--- a/casos de uso code/casos de uso.docx
+++ b/casos de uso code/casos de uso.docx
@@ -1,6 +1,6 @@
 
 <file path=word/document.xml><?xml version="1.0" encoding="utf-8"?>
-<w:document xmlns:wpc="http://schemas.microsoft.com/office/word/2010/wordprocessingCanvas" xmlns:cx="http://schemas.microsoft.com/office/drawing/2014/chartex" xmlns:cx1="http://schemas.microsoft.com/office/drawing/2015/9/8/chartex" xmlns:cx2="http://schemas.microsoft.com/office/drawing/2015/10/21/chartex" xmlns:cx3="http://schemas.microsoft.com/office/drawing/2016/5/9/chartex" xmlns:cx4="http://schemas.microsoft.com/office/drawing/2016/5/10/chartex" xmlns:cx5="http://schemas.microsoft.com/office/drawing/2016/5/11/chartex" xmlns:cx6="http://schemas.microsoft.com/office/drawing/2016/5/12/chartex" xmlns:cx7="http://schemas.microsoft.com/office/drawing/2016/5/13/chartex" xmlns:cx8="http://schemas.microsoft.com/office/drawing/2016/5/14/chartex" xmlns:mc="http://schemas.openxmlformats.org/markup-compatibility/2006" xmlns:aink="http://schemas.microsoft.com/office/drawing/2016/ink" xmlns:am3d="http://schemas.microsoft.com/office/drawing/2017/model3d" xmlns:o="urn:schemas-microsoft-com:office:office" xmlns:oel="http://schemas.microsoft.com/office/2019/extlst" xmlns:r="http://schemas.openxmlformats.org/officeDocument/2006/relationships" xmlns:m="http://schemas.openxmlformats.org/officeDocument/2006/math" xmlns:v="urn:schemas-microsoft-com:vml" xmlns:wp14="http://schemas.microsoft.com/office/word/2010/wordprocessingDrawing" xmlns:wp="http://schemas.openxmlformats.org/drawingml/2006/wordprocessingDrawing" xmlns:w10="urn:schemas-microsoft-com:office:word" xmlns:w="http://schemas.openxmlformats.org/wordprocessingml/2006/main" xmlns:w14="http://schemas.microsoft.com/office/word/2010/wordml" xmlns:w15="http://schemas.microsoft.com/office/word/2012/wordml" xmlns:w16cex="http://schemas.microsoft.com/office/word/2018/wordml/cex" xmlns:w16cid="http://schemas.microsoft.com/office/word/2016/wordml/cid" xmlns:w16="http://schemas.microsoft.com/office/word/2018/wordml" xmlns:w16du="http://schemas.microsoft.com/office/word/2023/wordml/word16du" xmlns:w16sdtdh="http://schemas.microsoft.com/office/word/2020/wordml/sdtdatahash" xmlns:w16se="http://schemas.microsoft.com/office/word/2015/wordml/symex" xmlns:wpg="http://schemas.microsoft.com/office/word/2010/wordprocessingGroup" xmlns:wpi="http://schemas.microsoft.com/office/word/2010/wordprocessingInk" xmlns:wne="http://schemas.microsoft.com/office/word/2006/wordml" xmlns:wps="http://schemas.microsoft.com/office/word/2010/wordprocessingShape" mc:Ignorable="w14 w15 w16se w16cid w16 w16cex w16sdtdh w16du wp14">
+<w:document xmlns:wpc="http://schemas.microsoft.com/office/word/2010/wordprocessingCanvas" xmlns:cx="http://schemas.microsoft.com/office/drawing/2014/chartex" xmlns:cx1="http://schemas.microsoft.com/office/drawing/2015/9/8/chartex" xmlns:cx2="http://schemas.microsoft.com/office/drawing/2015/10/21/chartex" xmlns:cx3="http://schemas.microsoft.com/office/drawing/2016/5/9/chartex" xmlns:cx4="http://schemas.microsoft.com/office/drawing/2016/5/10/chartex" xmlns:cx5="http://schemas.microsoft.com/office/drawing/2016/5/11/chartex" xmlns:cx6="http://schemas.microsoft.com/office/drawing/2016/5/12/chartex" xmlns:cx7="http://schemas.microsoft.com/office/drawing/2016/5/13/chartex" xmlns:cx8="http://schemas.microsoft.com/office/drawing/2016/5/14/chartex" xmlns:mc="http://schemas.openxmlformats.org/markup-compatibility/2006" xmlns:aink="http://schemas.microsoft.com/office/drawing/2016/ink" xmlns:am3d="http://schemas.microsoft.com/office/drawing/2017/model3d" xmlns:o="urn:schemas-microsoft-com:office:office" xmlns:oel="http://schemas.microsoft.com/office/2019/extlst" xmlns:r="http://schemas.openxmlformats.org/officeDocument/2006/relationships" xmlns:m="http://schemas.openxmlformats.org/officeDocument/2006/math" xmlns:v="urn:schemas-microsoft-com:vml" xmlns:wp14="http://schemas.microsoft.com/office/word/2010/wordprocessingDrawing" xmlns:wp="http://schemas.openxmlformats.org/drawingml/2006/wordprocessingDrawing" xmlns:w10="urn:schemas-microsoft-com:office:word" xmlns:w="http://schemas.openxmlformats.org/wordprocessingml/2006/main" xmlns:w14="http://schemas.microsoft.com/office/word/2010/wordml" xmlns:w15="http://schemas.microsoft.com/office/word/2012/wordml" xmlns:w16cex="http://schemas.microsoft.com/office/word/2018/wordml/cex" xmlns:w16cid="http://schemas.microsoft.com/office/word/2016/wordml/cid" xmlns:w16="http://schemas.microsoft.com/office/word/2018/wordml" xmlns:w16sdtdh="http://schemas.microsoft.com/office/word/2020/wordml/sdtdatahash" xmlns:w16se="http://schemas.microsoft.com/office/word/2015/wordml/symex" xmlns:wpg="http://schemas.microsoft.com/office/word/2010/wordprocessingGroup" xmlns:wpi="http://schemas.microsoft.com/office/word/2010/wordprocessingInk" xmlns:wne="http://schemas.microsoft.com/office/word/2006/wordml" xmlns:wps="http://schemas.microsoft.com/office/word/2010/wordprocessingShape" mc:Ignorable="w14 w15 w16se w16cid w16 w16cex w16sdtdh wp14">
   <w:body>
     <w:tbl>
       <w:tblPr>
@@ -61,9 +61,15 @@
             </w:r>
             <w:r>
               <w:rPr>
+                <w:color w:val="4472C4" w:themeColor="accent1"/>
+              </w:rPr>
+              <w:t>C</w:t>
+            </w:r>
+            <w:r>
+              <w:rPr>
                 <w:color w:val="2F5496" w:themeColor="accent1" w:themeShade="BF"/>
               </w:rPr>
-              <w:t>cliente</w:t>
+              <w:t>liente</w:t>
             </w:r>
             <w:r>
               <w:t xml:space="preserve"> </w:t>
@@ -97,9 +103,21 @@
             </w:r>
             <w:r>
               <w:rPr>
+                <w:color w:val="4472C4" w:themeColor="accent1"/>
+              </w:rPr>
+              <w:t>C</w:t>
+            </w:r>
+            <w:r>
+              <w:rPr>
+                <w:color w:val="4472C4" w:themeColor="accent1"/>
+              </w:rPr>
+              <w:t>l</w:t>
+            </w:r>
+            <w:r>
+              <w:rPr>
                 <w:color w:val="2F5496" w:themeColor="accent1" w:themeShade="BF"/>
               </w:rPr>
-              <w:t>cliente</w:t>
+              <w:t>iente</w:t>
             </w:r>
             <w:r>
               <w:t xml:space="preserve"> inicia sesión </w:t>
@@ -127,12 +145,12 @@
             </w:r>
             <w:r>
               <w:rPr>
-                <w:color w:val="2E74B5" w:themeColor="accent5" w:themeShade="BF"/>
+                <w:color w:val="4472C4" w:themeColor="accent1"/>
               </w:rPr>
-              <w:t>Cliente</w:t>
-            </w:r>
-            <w:r>
-              <w:t xml:space="preserve"> podrá restablecer su contraseña en caso de olvidarla</w:t>
+              <w:t xml:space="preserve">Cliente </w:t>
+            </w:r>
+            <w:r>
+              <w:t>podrá restablecer su contraseña en caso de olvidarla</w:t>
             </w:r>
           </w:p>
         </w:tc>
@@ -190,9 +208,15 @@
             </w:r>
             <w:r>
               <w:rPr>
+                <w:color w:val="4472C4" w:themeColor="accent1"/>
+              </w:rPr>
+              <w:t>C</w:t>
+            </w:r>
+            <w:r>
+              <w:rPr>
                 <w:color w:val="2F5496" w:themeColor="accent1" w:themeShade="BF"/>
               </w:rPr>
-              <w:t>cliente</w:t>
+              <w:t>liente</w:t>
             </w:r>
             <w:r>
               <w:t xml:space="preserve"> indica los productos que desea comprar</w:t>
@@ -490,10 +514,7 @@
               <w:t>3</w:t>
             </w:r>
             <w:r>
-              <w:t>. G</w:t>
-            </w:r>
-            <w:r>
-              <w:t>enera estadísticas de ventas</w:t>
+              <w:t>. Genera estadísticas de ventas</w:t>
             </w:r>
           </w:p>
         </w:tc>
@@ -834,7 +855,6 @@
           </w:tcPr>
           <w:p>
             <w:r>
-              <w:lastRenderedPageBreak/>
               <w:t>2</w:t>
             </w:r>
             <w:r>
@@ -898,6 +918,7 @@
           </w:tcPr>
           <w:p>
             <w:r>
+              <w:lastRenderedPageBreak/>
               <w:t>2</w:t>
             </w:r>
             <w:r>
@@ -1046,151 +1067,228 @@
         </w:rPr>
       </w:pPr>
     </w:p>
+    <w:p>
+      <w:r>
+        <w:drawing>
+          <wp:anchor distT="0" distB="0" distL="114300" distR="114300" simplePos="0" relativeHeight="251661312" behindDoc="1" locked="0" layoutInCell="1" allowOverlap="1" wp14:anchorId="27135056" wp14:editId="39138AAF">
+            <wp:simplePos x="0" y="0"/>
+            <wp:positionH relativeFrom="margin">
+              <wp:align>center</wp:align>
+            </wp:positionH>
+            <wp:positionV relativeFrom="paragraph">
+              <wp:posOffset>274650</wp:posOffset>
+            </wp:positionV>
+            <wp:extent cx="7490460" cy="5654040"/>
+            <wp:effectExtent l="0" t="0" r="0" b="3810"/>
+            <wp:wrapTight wrapText="bothSides">
+              <wp:wrapPolygon edited="0">
+                <wp:start x="0" y="0"/>
+                <wp:lineTo x="0" y="21542"/>
+                <wp:lineTo x="21534" y="21542"/>
+                <wp:lineTo x="21534" y="0"/>
+                <wp:lineTo x="0" y="0"/>
+              </wp:wrapPolygon>
+            </wp:wrapTight>
+            <wp:docPr id="332191306" name="Imagen 1"/>
+            <wp:cNvGraphicFramePr>
+              <a:graphicFrameLocks xmlns:a="http://schemas.openxmlformats.org/drawingml/2006/main" noChangeAspect="1"/>
+            </wp:cNvGraphicFramePr>
+            <a:graphic xmlns:a="http://schemas.openxmlformats.org/drawingml/2006/main">
+              <a:graphicData uri="http://schemas.openxmlformats.org/drawingml/2006/picture">
+                <pic:pic xmlns:pic="http://schemas.openxmlformats.org/drawingml/2006/picture">
+                  <pic:nvPicPr>
+                    <pic:cNvPr id="332191306" name=""/>
+                    <pic:cNvPicPr/>
+                  </pic:nvPicPr>
+                  <pic:blipFill>
+                    <a:blip r:embed="rId7">
+                      <a:extLst>
+                        <a:ext uri="{28A0092B-C50C-407E-A947-70E740481C1C}">
+                          <a14:useLocalDpi xmlns:a14="http://schemas.microsoft.com/office/drawing/2010/main" val="0"/>
+                        </a:ext>
+                      </a:extLst>
+                    </a:blip>
+                    <a:stretch>
+                      <a:fillRect/>
+                    </a:stretch>
+                  </pic:blipFill>
+                  <pic:spPr>
+                    <a:xfrm>
+                      <a:off x="0" y="0"/>
+                      <a:ext cx="7490460" cy="5654040"/>
+                    </a:xfrm>
+                    <a:prstGeom prst="rect">
+                      <a:avLst/>
+                    </a:prstGeom>
+                  </pic:spPr>
+                </pic:pic>
+              </a:graphicData>
+            </a:graphic>
+            <wp14:sizeRelH relativeFrom="margin">
+              <wp14:pctWidth>0</wp14:pctWidth>
+            </wp14:sizeRelH>
+            <wp14:sizeRelV relativeFrom="margin">
+              <wp14:pctHeight>0</wp14:pctHeight>
+            </wp14:sizeRelV>
+          </wp:anchor>
+        </w:drawing>
+      </w:r>
+      <w:r>
+        <w:t xml:space="preserve">Casos de uso General: </w:t>
+      </w:r>
+    </w:p>
     <w:p/>
     <w:p/>
     <w:p/>
-    <w:tbl>
-      <w:tblPr>
-        <w:tblStyle w:val="Tablacontema"/>
-        <w:tblpPr w:leftFromText="141" w:rightFromText="141" w:vertAnchor="text" w:horzAnchor="margin" w:tblpY="2661"/>
-        <w:tblW w:w="0" w:type="auto"/>
-        <w:tblLook w:val="04A0" w:firstRow="1" w:lastRow="0" w:firstColumn="1" w:lastColumn="0" w:noHBand="0" w:noVBand="1"/>
-      </w:tblPr>
-      <w:tblGrid>
-        <w:gridCol w:w="4414"/>
-        <w:gridCol w:w="4414"/>
-      </w:tblGrid>
-      <w:tr>
-        <w:tc>
-          <w:tcPr>
-            <w:tcW w:w="4414" w:type="dxa"/>
-          </w:tcPr>
-          <w:p>
-            <w:r>
-              <w:t xml:space="preserve">El cliente reserva su turno  </w:t>
-            </w:r>
-          </w:p>
-        </w:tc>
-        <w:tc>
-          <w:tcPr>
-            <w:tcW w:w="4414" w:type="dxa"/>
-          </w:tcPr>
-          <w:p/>
-        </w:tc>
-      </w:tr>
-      <w:tr>
-        <w:tc>
-          <w:tcPr>
-            <w:tcW w:w="4414" w:type="dxa"/>
-          </w:tcPr>
-          <w:p>
-            <w:r>
-              <w:t xml:space="preserve"> El Barbero asigna su disponibilidad</w:t>
-            </w:r>
-          </w:p>
-        </w:tc>
-        <w:tc>
-          <w:tcPr>
-            <w:tcW w:w="4414" w:type="dxa"/>
-          </w:tcPr>
-          <w:p/>
-        </w:tc>
-      </w:tr>
-      <w:tr>
-        <w:tc>
-          <w:tcPr>
-            <w:tcW w:w="4414" w:type="dxa"/>
-          </w:tcPr>
-          <w:p>
-            <w:r>
-              <w:t xml:space="preserve"> el barbero </w:t>
-            </w:r>
-          </w:p>
-        </w:tc>
-        <w:tc>
-          <w:tcPr>
-            <w:tcW w:w="4414" w:type="dxa"/>
-          </w:tcPr>
-          <w:p/>
-        </w:tc>
-      </w:tr>
-      <w:tr>
-        <w:tc>
-          <w:tcPr>
-            <w:tcW w:w="4414" w:type="dxa"/>
-          </w:tcPr>
-          <w:p/>
-        </w:tc>
-        <w:tc>
-          <w:tcPr>
-            <w:tcW w:w="4414" w:type="dxa"/>
-          </w:tcPr>
-          <w:p/>
-        </w:tc>
-      </w:tr>
-      <w:tr>
-        <w:tc>
-          <w:tcPr>
-            <w:tcW w:w="4414" w:type="dxa"/>
-          </w:tcPr>
-          <w:p/>
-        </w:tc>
-        <w:tc>
-          <w:tcPr>
-            <w:tcW w:w="4414" w:type="dxa"/>
-          </w:tcPr>
-          <w:p/>
-        </w:tc>
-      </w:tr>
-      <w:tr>
-        <w:tc>
-          <w:tcPr>
-            <w:tcW w:w="4414" w:type="dxa"/>
-          </w:tcPr>
-          <w:p/>
-        </w:tc>
-        <w:tc>
-          <w:tcPr>
-            <w:tcW w:w="4414" w:type="dxa"/>
-          </w:tcPr>
-          <w:p/>
-        </w:tc>
-      </w:tr>
-      <w:tr>
-        <w:tc>
-          <w:tcPr>
-            <w:tcW w:w="4414" w:type="dxa"/>
-          </w:tcPr>
-          <w:p/>
-        </w:tc>
-        <w:tc>
-          <w:tcPr>
-            <w:tcW w:w="4414" w:type="dxa"/>
-          </w:tcPr>
-          <w:p/>
-        </w:tc>
-      </w:tr>
-      <w:tr>
-        <w:tc>
-          <w:tcPr>
-            <w:tcW w:w="4414" w:type="dxa"/>
-          </w:tcPr>
-          <w:p/>
-        </w:tc>
-        <w:tc>
-          <w:tcPr>
-            <w:tcW w:w="4414" w:type="dxa"/>
-          </w:tcPr>
-          <w:p/>
-        </w:tc>
-      </w:tr>
-    </w:tbl>
+    <w:p>
+      <w:r>
+        <w:drawing>
+          <wp:anchor distT="0" distB="0" distL="114300" distR="114300" simplePos="0" relativeHeight="251658240" behindDoc="1" locked="0" layoutInCell="1" allowOverlap="1" wp14:anchorId="74938CD9" wp14:editId="34B7DECC">
+            <wp:simplePos x="0" y="0"/>
+            <wp:positionH relativeFrom="column">
+              <wp:posOffset>-159029</wp:posOffset>
+            </wp:positionH>
+            <wp:positionV relativeFrom="paragraph">
+              <wp:posOffset>260629</wp:posOffset>
+            </wp:positionV>
+            <wp:extent cx="6197884" cy="5054803"/>
+            <wp:effectExtent l="0" t="0" r="0" b="0"/>
+            <wp:wrapTight wrapText="bothSides">
+              <wp:wrapPolygon edited="0">
+                <wp:start x="0" y="0"/>
+                <wp:lineTo x="0" y="21491"/>
+                <wp:lineTo x="21511" y="21491"/>
+                <wp:lineTo x="21511" y="0"/>
+                <wp:lineTo x="0" y="0"/>
+              </wp:wrapPolygon>
+            </wp:wrapTight>
+            <wp:docPr id="876210041" name="Imagen 1"/>
+            <wp:cNvGraphicFramePr>
+              <a:graphicFrameLocks xmlns:a="http://schemas.openxmlformats.org/drawingml/2006/main" noChangeAspect="1"/>
+            </wp:cNvGraphicFramePr>
+            <a:graphic xmlns:a="http://schemas.openxmlformats.org/drawingml/2006/main">
+              <a:graphicData uri="http://schemas.openxmlformats.org/drawingml/2006/picture">
+                <pic:pic xmlns:pic="http://schemas.openxmlformats.org/drawingml/2006/picture">
+                  <pic:nvPicPr>
+                    <pic:cNvPr id="876210041" name=""/>
+                    <pic:cNvPicPr/>
+                  </pic:nvPicPr>
+                  <pic:blipFill>
+                    <a:blip r:embed="rId8">
+                      <a:extLst>
+                        <a:ext uri="{28A0092B-C50C-407E-A947-70E740481C1C}">
+                          <a14:useLocalDpi xmlns:a14="http://schemas.microsoft.com/office/drawing/2010/main" val="0"/>
+                        </a:ext>
+                      </a:extLst>
+                    </a:blip>
+                    <a:stretch>
+                      <a:fillRect/>
+                    </a:stretch>
+                  </pic:blipFill>
+                  <pic:spPr>
+                    <a:xfrm>
+                      <a:off x="0" y="0"/>
+                      <a:ext cx="6197884" cy="5054803"/>
+                    </a:xfrm>
+                    <a:prstGeom prst="rect">
+                      <a:avLst/>
+                    </a:prstGeom>
+                  </pic:spPr>
+                </pic:pic>
+              </a:graphicData>
+            </a:graphic>
+          </wp:anchor>
+        </w:drawing>
+      </w:r>
+      <w:r>
+        <w:t>Casos de uso del Cliente:</w:t>
+      </w:r>
+    </w:p>
+    <w:p/>
+    <w:p/>
     <w:p/>
     <w:p/>
     <w:p>
       <w:pPr>
         <w:ind w:firstLine="708"/>
       </w:pPr>
+    </w:p>
+    <w:p>
+      <w:r>
+        <w:t xml:space="preserve">Casos de uso del </w:t>
+      </w:r>
+      <w:r>
+        <w:t>Administrador</w:t>
+      </w:r>
+      <w:r>
+        <w:t>:</w:t>
+      </w:r>
+    </w:p>
+    <w:p>
+      <w:r>
+        <w:drawing>
+          <wp:anchor distT="0" distB="0" distL="114300" distR="114300" simplePos="0" relativeHeight="251659264" behindDoc="1" locked="0" layoutInCell="1" allowOverlap="1" wp14:anchorId="38744DB3" wp14:editId="0DA4C2EA">
+            <wp:simplePos x="0" y="0"/>
+            <wp:positionH relativeFrom="column">
+              <wp:posOffset>-327660</wp:posOffset>
+            </wp:positionH>
+            <wp:positionV relativeFrom="paragraph">
+              <wp:posOffset>240665</wp:posOffset>
+            </wp:positionV>
+            <wp:extent cx="6344920" cy="4886325"/>
+            <wp:effectExtent l="0" t="0" r="0" b="0"/>
+            <wp:wrapTight wrapText="bothSides">
+              <wp:wrapPolygon edited="0">
+                <wp:start x="0" y="0"/>
+                <wp:lineTo x="0" y="21474"/>
+                <wp:lineTo x="21531" y="21474"/>
+                <wp:lineTo x="21531" y="0"/>
+                <wp:lineTo x="0" y="0"/>
+              </wp:wrapPolygon>
+            </wp:wrapTight>
+            <wp:docPr id="949349662" name="Imagen 1"/>
+            <wp:cNvGraphicFramePr>
+              <a:graphicFrameLocks xmlns:a="http://schemas.openxmlformats.org/drawingml/2006/main" noChangeAspect="1"/>
+            </wp:cNvGraphicFramePr>
+            <a:graphic xmlns:a="http://schemas.openxmlformats.org/drawingml/2006/main">
+              <a:graphicData uri="http://schemas.openxmlformats.org/drawingml/2006/picture">
+                <pic:pic xmlns:pic="http://schemas.openxmlformats.org/drawingml/2006/picture">
+                  <pic:nvPicPr>
+                    <pic:cNvPr id="949349662" name=""/>
+                    <pic:cNvPicPr/>
+                  </pic:nvPicPr>
+                  <pic:blipFill>
+                    <a:blip r:embed="rId9">
+                      <a:extLst>
+                        <a:ext uri="{28A0092B-C50C-407E-A947-70E740481C1C}">
+                          <a14:useLocalDpi xmlns:a14="http://schemas.microsoft.com/office/drawing/2010/main" val="0"/>
+                        </a:ext>
+                      </a:extLst>
+                    </a:blip>
+                    <a:stretch>
+                      <a:fillRect/>
+                    </a:stretch>
+                  </pic:blipFill>
+                  <pic:spPr>
+                    <a:xfrm>
+                      <a:off x="0" y="0"/>
+                      <a:ext cx="6344920" cy="4886325"/>
+                    </a:xfrm>
+                    <a:prstGeom prst="rect">
+                      <a:avLst/>
+                    </a:prstGeom>
+                  </pic:spPr>
+                </pic:pic>
+              </a:graphicData>
+            </a:graphic>
+          </wp:anchor>
+        </w:drawing>
+      </w:r>
+    </w:p>
+    <w:p>
+      <w:r>
+        <w:t xml:space="preserve"> </w:t>
+      </w:r>
     </w:p>
     <w:p/>
     <w:p/>
@@ -1199,8 +1297,97 @@
     <w:p/>
     <w:p/>
     <w:p/>
+    <w:p/>
+    <w:p/>
+    <w:p>
+      <w:r>
+        <w:drawing>
+          <wp:anchor distT="0" distB="0" distL="114300" distR="114300" simplePos="0" relativeHeight="251660288" behindDoc="1" locked="0" layoutInCell="1" allowOverlap="1" wp14:anchorId="05D5181D" wp14:editId="2F1B2C32">
+            <wp:simplePos x="0" y="0"/>
+            <wp:positionH relativeFrom="margin">
+              <wp:align>center</wp:align>
+            </wp:positionH>
+            <wp:positionV relativeFrom="paragraph">
+              <wp:posOffset>327736</wp:posOffset>
+            </wp:positionV>
+            <wp:extent cx="5996940" cy="4864100"/>
+            <wp:effectExtent l="0" t="0" r="3810" b="0"/>
+            <wp:wrapTight wrapText="bothSides">
+              <wp:wrapPolygon edited="0">
+                <wp:start x="0" y="0"/>
+                <wp:lineTo x="0" y="21487"/>
+                <wp:lineTo x="21545" y="21487"/>
+                <wp:lineTo x="21545" y="0"/>
+                <wp:lineTo x="0" y="0"/>
+              </wp:wrapPolygon>
+            </wp:wrapTight>
+            <wp:docPr id="1230591801" name="Imagen 1"/>
+            <wp:cNvGraphicFramePr>
+              <a:graphicFrameLocks xmlns:a="http://schemas.openxmlformats.org/drawingml/2006/main" noChangeAspect="1"/>
+            </wp:cNvGraphicFramePr>
+            <a:graphic xmlns:a="http://schemas.openxmlformats.org/drawingml/2006/main">
+              <a:graphicData uri="http://schemas.openxmlformats.org/drawingml/2006/picture">
+                <pic:pic xmlns:pic="http://schemas.openxmlformats.org/drawingml/2006/picture">
+                  <pic:nvPicPr>
+                    <pic:cNvPr id="1230591801" name=""/>
+                    <pic:cNvPicPr/>
+                  </pic:nvPicPr>
+                  <pic:blipFill>
+                    <a:blip r:embed="rId10">
+                      <a:extLst>
+                        <a:ext uri="{28A0092B-C50C-407E-A947-70E740481C1C}">
+                          <a14:useLocalDpi xmlns:a14="http://schemas.microsoft.com/office/drawing/2010/main" val="0"/>
+                        </a:ext>
+                      </a:extLst>
+                    </a:blip>
+                    <a:stretch>
+                      <a:fillRect/>
+                    </a:stretch>
+                  </pic:blipFill>
+                  <pic:spPr>
+                    <a:xfrm>
+                      <a:off x="0" y="0"/>
+                      <a:ext cx="5996940" cy="4864100"/>
+                    </a:xfrm>
+                    <a:prstGeom prst="rect">
+                      <a:avLst/>
+                    </a:prstGeom>
+                  </pic:spPr>
+                </pic:pic>
+              </a:graphicData>
+            </a:graphic>
+            <wp14:sizeRelH relativeFrom="margin">
+              <wp14:pctWidth>0</wp14:pctWidth>
+            </wp14:sizeRelH>
+            <wp14:sizeRelV relativeFrom="margin">
+              <wp14:pctHeight>0</wp14:pctHeight>
+            </wp14:sizeRelV>
+          </wp:anchor>
+        </w:drawing>
+      </w:r>
+      <w:r>
+        <w:t>Casos de uso del</w:t>
+      </w:r>
+      <w:r>
+        <w:t xml:space="preserve"> </w:t>
+      </w:r>
+      <w:proofErr w:type="gramStart"/>
+      <w:r>
+        <w:t xml:space="preserve">Barbero </w:t>
+      </w:r>
+      <w:r>
+        <w:t>:</w:t>
+      </w:r>
+      <w:proofErr w:type="gramEnd"/>
+    </w:p>
+    <w:p/>
+    <w:p/>
+    <w:p/>
+    <w:p/>
+    <w:p/>
+    <w:p/>
     <w:sectPr>
-      <w:headerReference w:type="default" r:id="rId7"/>
+      <w:headerReference w:type="default" r:id="rId11"/>
       <w:pgSz w:w="12240" w:h="15840"/>
       <w:pgMar w:top="1417" w:right="1701" w:bottom="1417" w:left="1701" w:header="708" w:footer="708" w:gutter="0"/>
       <w:cols w:space="708"/>
@@ -1211,7 +1398,7 @@
 </file>
 
 <file path=word/endnotes.xml><?xml version="1.0" encoding="utf-8"?>
-<w:endnotes xmlns:wpc="http://schemas.microsoft.com/office/word/2010/wordprocessingCanvas" xmlns:cx="http://schemas.microsoft.com/office/drawing/2014/chartex" xmlns:cx1="http://schemas.microsoft.com/office/drawing/2015/9/8/chartex" xmlns:cx2="http://schemas.microsoft.com/office/drawing/2015/10/21/chartex" xmlns:cx3="http://schemas.microsoft.com/office/drawing/2016/5/9/chartex" xmlns:cx4="http://schemas.microsoft.com/office/drawing/2016/5/10/chartex" xmlns:cx5="http://schemas.microsoft.com/office/drawing/2016/5/11/chartex" xmlns:cx6="http://schemas.microsoft.com/office/drawing/2016/5/12/chartex" xmlns:cx7="http://schemas.microsoft.com/office/drawing/2016/5/13/chartex" xmlns:cx8="http://schemas.microsoft.com/office/drawing/2016/5/14/chartex" xmlns:mc="http://schemas.openxmlformats.org/markup-compatibility/2006" xmlns:aink="http://schemas.microsoft.com/office/drawing/2016/ink" xmlns:am3d="http://schemas.microsoft.com/office/drawing/2017/model3d" xmlns:o="urn:schemas-microsoft-com:office:office" xmlns:oel="http://schemas.microsoft.com/office/2019/extlst" xmlns:r="http://schemas.openxmlformats.org/officeDocument/2006/relationships" xmlns:m="http://schemas.openxmlformats.org/officeDocument/2006/math" xmlns:v="urn:schemas-microsoft-com:vml" xmlns:wp14="http://schemas.microsoft.com/office/word/2010/wordprocessingDrawing" xmlns:wp="http://schemas.openxmlformats.org/drawingml/2006/wordprocessingDrawing" xmlns:w10="urn:schemas-microsoft-com:office:word" xmlns:w="http://schemas.openxmlformats.org/wordprocessingml/2006/main" xmlns:w14="http://schemas.microsoft.com/office/word/2010/wordml" xmlns:w15="http://schemas.microsoft.com/office/word/2012/wordml" xmlns:w16cex="http://schemas.microsoft.com/office/word/2018/wordml/cex" xmlns:w16cid="http://schemas.microsoft.com/office/word/2016/wordml/cid" xmlns:w16="http://schemas.microsoft.com/office/word/2018/wordml" xmlns:w16du="http://schemas.microsoft.com/office/word/2023/wordml/word16du" xmlns:w16sdtdh="http://schemas.microsoft.com/office/word/2020/wordml/sdtdatahash" xmlns:w16se="http://schemas.microsoft.com/office/word/2015/wordml/symex" xmlns:wpg="http://schemas.microsoft.com/office/word/2010/wordprocessingGroup" xmlns:wpi="http://schemas.microsoft.com/office/word/2010/wordprocessingInk" xmlns:wne="http://schemas.microsoft.com/office/word/2006/wordml" xmlns:wps="http://schemas.microsoft.com/office/word/2010/wordprocessingShape" mc:Ignorable="w14 w15 w16se w16cid w16 w16cex w16sdtdh w16du wp14">
+<w:endnotes xmlns:wpc="http://schemas.microsoft.com/office/word/2010/wordprocessingCanvas" xmlns:cx="http://schemas.microsoft.com/office/drawing/2014/chartex" xmlns:cx1="http://schemas.microsoft.com/office/drawing/2015/9/8/chartex" xmlns:cx2="http://schemas.microsoft.com/office/drawing/2015/10/21/chartex" xmlns:cx3="http://schemas.microsoft.com/office/drawing/2016/5/9/chartex" xmlns:cx4="http://schemas.microsoft.com/office/drawing/2016/5/10/chartex" xmlns:cx5="http://schemas.microsoft.com/office/drawing/2016/5/11/chartex" xmlns:cx6="http://schemas.microsoft.com/office/drawing/2016/5/12/chartex" xmlns:cx7="http://schemas.microsoft.com/office/drawing/2016/5/13/chartex" xmlns:cx8="http://schemas.microsoft.com/office/drawing/2016/5/14/chartex" xmlns:mc="http://schemas.openxmlformats.org/markup-compatibility/2006" xmlns:aink="http://schemas.microsoft.com/office/drawing/2016/ink" xmlns:am3d="http://schemas.microsoft.com/office/drawing/2017/model3d" xmlns:o="urn:schemas-microsoft-com:office:office" xmlns:oel="http://schemas.microsoft.com/office/2019/extlst" xmlns:r="http://schemas.openxmlformats.org/officeDocument/2006/relationships" xmlns:m="http://schemas.openxmlformats.org/officeDocument/2006/math" xmlns:v="urn:schemas-microsoft-com:vml" xmlns:wp14="http://schemas.microsoft.com/office/word/2010/wordprocessingDrawing" xmlns:wp="http://schemas.openxmlformats.org/drawingml/2006/wordprocessingDrawing" xmlns:w10="urn:schemas-microsoft-com:office:word" xmlns:w="http://schemas.openxmlformats.org/wordprocessingml/2006/main" xmlns:w14="http://schemas.microsoft.com/office/word/2010/wordml" xmlns:w15="http://schemas.microsoft.com/office/word/2012/wordml" xmlns:w16cex="http://schemas.microsoft.com/office/word/2018/wordml/cex" xmlns:w16cid="http://schemas.microsoft.com/office/word/2016/wordml/cid" xmlns:w16="http://schemas.microsoft.com/office/word/2018/wordml" xmlns:w16sdtdh="http://schemas.microsoft.com/office/word/2020/wordml/sdtdatahash" xmlns:w16se="http://schemas.microsoft.com/office/word/2015/wordml/symex" xmlns:wpg="http://schemas.microsoft.com/office/word/2010/wordprocessingGroup" xmlns:wpi="http://schemas.microsoft.com/office/word/2010/wordprocessingInk" xmlns:wne="http://schemas.microsoft.com/office/word/2006/wordml" xmlns:wps="http://schemas.microsoft.com/office/word/2010/wordprocessingShape" mc:Ignorable="w14 w15 w16se w16cid w16 w16cex w16sdtdh wp14">
   <w:endnote w:type="separator" w:id="-1">
     <w:p>
       <w:pPr>
@@ -1236,7 +1423,7 @@
 </file>
 
 <file path=word/footnotes.xml><?xml version="1.0" encoding="utf-8"?>
-<w:footnotes xmlns:wpc="http://schemas.microsoft.com/office/word/2010/wordprocessingCanvas" xmlns:cx="http://schemas.microsoft.com/office/drawing/2014/chartex" xmlns:cx1="http://schemas.microsoft.com/office/drawing/2015/9/8/chartex" xmlns:cx2="http://schemas.microsoft.com/office/drawing/2015/10/21/chartex" xmlns:cx3="http://schemas.microsoft.com/office/drawing/2016/5/9/chartex" xmlns:cx4="http://schemas.microsoft.com/office/drawing/2016/5/10/chartex" xmlns:cx5="http://schemas.microsoft.com/office/drawing/2016/5/11/chartex" xmlns:cx6="http://schemas.microsoft.com/office/drawing/2016/5/12/chartex" xmlns:cx7="http://schemas.microsoft.com/office/drawing/2016/5/13/chartex" xmlns:cx8="http://schemas.microsoft.com/office/drawing/2016/5/14/chartex" xmlns:mc="http://schemas.openxmlformats.org/markup-compatibility/2006" xmlns:aink="http://schemas.microsoft.com/office/drawing/2016/ink" xmlns:am3d="http://schemas.microsoft.com/office/drawing/2017/model3d" xmlns:o="urn:schemas-microsoft-com:office:office" xmlns:oel="http://schemas.microsoft.com/office/2019/extlst" xmlns:r="http://schemas.openxmlformats.org/officeDocument/2006/relationships" xmlns:m="http://schemas.openxmlformats.org/officeDocument/2006/math" xmlns:v="urn:schemas-microsoft-com:vml" xmlns:wp14="http://schemas.microsoft.com/office/word/2010/wordprocessingDrawing" xmlns:wp="http://schemas.openxmlformats.org/drawingml/2006/wordprocessingDrawing" xmlns:w10="urn:schemas-microsoft-com:office:word" xmlns:w="http://schemas.openxmlformats.org/wordprocessingml/2006/main" xmlns:w14="http://schemas.microsoft.com/office/word/2010/wordml" xmlns:w15="http://schemas.microsoft.com/office/word/2012/wordml" xmlns:w16cex="http://schemas.microsoft.com/office/word/2018/wordml/cex" xmlns:w16cid="http://schemas.microsoft.com/office/word/2016/wordml/cid" xmlns:w16="http://schemas.microsoft.com/office/word/2018/wordml" xmlns:w16du="http://schemas.microsoft.com/office/word/2023/wordml/word16du" xmlns:w16sdtdh="http://schemas.microsoft.com/office/word/2020/wordml/sdtdatahash" xmlns:w16se="http://schemas.microsoft.com/office/word/2015/wordml/symex" xmlns:wpg="http://schemas.microsoft.com/office/word/2010/wordprocessingGroup" xmlns:wpi="http://schemas.microsoft.com/office/word/2010/wordprocessingInk" xmlns:wne="http://schemas.microsoft.com/office/word/2006/wordml" xmlns:wps="http://schemas.microsoft.com/office/word/2010/wordprocessingShape" mc:Ignorable="w14 w15 w16se w16cid w16 w16cex w16sdtdh w16du wp14">
+<w:footnotes xmlns:wpc="http://schemas.microsoft.com/office/word/2010/wordprocessingCanvas" xmlns:cx="http://schemas.microsoft.com/office/drawing/2014/chartex" xmlns:cx1="http://schemas.microsoft.com/office/drawing/2015/9/8/chartex" xmlns:cx2="http://schemas.microsoft.com/office/drawing/2015/10/21/chartex" xmlns:cx3="http://schemas.microsoft.com/office/drawing/2016/5/9/chartex" xmlns:cx4="http://schemas.microsoft.com/office/drawing/2016/5/10/chartex" xmlns:cx5="http://schemas.microsoft.com/office/drawing/2016/5/11/chartex" xmlns:cx6="http://schemas.microsoft.com/office/drawing/2016/5/12/chartex" xmlns:cx7="http://schemas.microsoft.com/office/drawing/2016/5/13/chartex" xmlns:cx8="http://schemas.microsoft.com/office/drawing/2016/5/14/chartex" xmlns:mc="http://schemas.openxmlformats.org/markup-compatibility/2006" xmlns:aink="http://schemas.microsoft.com/office/drawing/2016/ink" xmlns:am3d="http://schemas.microsoft.com/office/drawing/2017/model3d" xmlns:o="urn:schemas-microsoft-com:office:office" xmlns:oel="http://schemas.microsoft.com/office/2019/extlst" xmlns:r="http://schemas.openxmlformats.org/officeDocument/2006/relationships" xmlns:m="http://schemas.openxmlformats.org/officeDocument/2006/math" xmlns:v="urn:schemas-microsoft-com:vml" xmlns:wp14="http://schemas.microsoft.com/office/word/2010/wordprocessingDrawing" xmlns:wp="http://schemas.openxmlformats.org/drawingml/2006/wordprocessingDrawing" xmlns:w10="urn:schemas-microsoft-com:office:word" xmlns:w="http://schemas.openxmlformats.org/wordprocessingml/2006/main" xmlns:w14="http://schemas.microsoft.com/office/word/2010/wordml" xmlns:w15="http://schemas.microsoft.com/office/word/2012/wordml" xmlns:w16cex="http://schemas.microsoft.com/office/word/2018/wordml/cex" xmlns:w16cid="http://schemas.microsoft.com/office/word/2016/wordml/cid" xmlns:w16="http://schemas.microsoft.com/office/word/2018/wordml" xmlns:w16sdtdh="http://schemas.microsoft.com/office/word/2020/wordml/sdtdatahash" xmlns:w16se="http://schemas.microsoft.com/office/word/2015/wordml/symex" xmlns:wpg="http://schemas.microsoft.com/office/word/2010/wordprocessingGroup" xmlns:wpi="http://schemas.microsoft.com/office/word/2010/wordprocessingInk" xmlns:wne="http://schemas.microsoft.com/office/word/2006/wordml" xmlns:wps="http://schemas.microsoft.com/office/word/2010/wordprocessingShape" mc:Ignorable="w14 w15 w16se w16cid w16 w16cex w16sdtdh wp14">
   <w:footnote w:type="separator" w:id="-1">
     <w:p>
       <w:pPr>
@@ -1261,7 +1448,7 @@
 </file>
 
 <file path=word/header1.xml><?xml version="1.0" encoding="utf-8"?>
-<w:hdr xmlns:wpc="http://schemas.microsoft.com/office/word/2010/wordprocessingCanvas" xmlns:cx="http://schemas.microsoft.com/office/drawing/2014/chartex" xmlns:cx1="http://schemas.microsoft.com/office/drawing/2015/9/8/chartex" xmlns:cx2="http://schemas.microsoft.com/office/drawing/2015/10/21/chartex" xmlns:cx3="http://schemas.microsoft.com/office/drawing/2016/5/9/chartex" xmlns:cx4="http://schemas.microsoft.com/office/drawing/2016/5/10/chartex" xmlns:cx5="http://schemas.microsoft.com/office/drawing/2016/5/11/chartex" xmlns:cx6="http://schemas.microsoft.com/office/drawing/2016/5/12/chartex" xmlns:cx7="http://schemas.microsoft.com/office/drawing/2016/5/13/chartex" xmlns:cx8="http://schemas.microsoft.com/office/drawing/2016/5/14/chartex" xmlns:mc="http://schemas.openxmlformats.org/markup-compatibility/2006" xmlns:aink="http://schemas.microsoft.com/office/drawing/2016/ink" xmlns:am3d="http://schemas.microsoft.com/office/drawing/2017/model3d" xmlns:o="urn:schemas-microsoft-com:office:office" xmlns:oel="http://schemas.microsoft.com/office/2019/extlst" xmlns:r="http://schemas.openxmlformats.org/officeDocument/2006/relationships" xmlns:m="http://schemas.openxmlformats.org/officeDocument/2006/math" xmlns:v="urn:schemas-microsoft-com:vml" xmlns:wp14="http://schemas.microsoft.com/office/word/2010/wordprocessingDrawing" xmlns:wp="http://schemas.openxmlformats.org/drawingml/2006/wordprocessingDrawing" xmlns:w10="urn:schemas-microsoft-com:office:word" xmlns:w="http://schemas.openxmlformats.org/wordprocessingml/2006/main" xmlns:w14="http://schemas.microsoft.com/office/word/2010/wordml" xmlns:w15="http://schemas.microsoft.com/office/word/2012/wordml" xmlns:w16cex="http://schemas.microsoft.com/office/word/2018/wordml/cex" xmlns:w16cid="http://schemas.microsoft.com/office/word/2016/wordml/cid" xmlns:w16="http://schemas.microsoft.com/office/word/2018/wordml" xmlns:w16du="http://schemas.microsoft.com/office/word/2023/wordml/word16du" xmlns:w16sdtdh="http://schemas.microsoft.com/office/word/2020/wordml/sdtdatahash" xmlns:w16se="http://schemas.microsoft.com/office/word/2015/wordml/symex" xmlns:wpg="http://schemas.microsoft.com/office/word/2010/wordprocessingGroup" xmlns:wpi="http://schemas.microsoft.com/office/word/2010/wordprocessingInk" xmlns:wne="http://schemas.microsoft.com/office/word/2006/wordml" xmlns:wps="http://schemas.microsoft.com/office/word/2010/wordprocessingShape" mc:Ignorable="w14 w15 w16se w16cid w16 w16cex w16sdtdh w16du wp14">
+<w:hdr xmlns:wpc="http://schemas.microsoft.com/office/word/2010/wordprocessingCanvas" xmlns:cx="http://schemas.microsoft.com/office/drawing/2014/chartex" xmlns:cx1="http://schemas.microsoft.com/office/drawing/2015/9/8/chartex" xmlns:cx2="http://schemas.microsoft.com/office/drawing/2015/10/21/chartex" xmlns:cx3="http://schemas.microsoft.com/office/drawing/2016/5/9/chartex" xmlns:cx4="http://schemas.microsoft.com/office/drawing/2016/5/10/chartex" xmlns:cx5="http://schemas.microsoft.com/office/drawing/2016/5/11/chartex" xmlns:cx6="http://schemas.microsoft.com/office/drawing/2016/5/12/chartex" xmlns:cx7="http://schemas.microsoft.com/office/drawing/2016/5/13/chartex" xmlns:cx8="http://schemas.microsoft.com/office/drawing/2016/5/14/chartex" xmlns:mc="http://schemas.openxmlformats.org/markup-compatibility/2006" xmlns:aink="http://schemas.microsoft.com/office/drawing/2016/ink" xmlns:am3d="http://schemas.microsoft.com/office/drawing/2017/model3d" xmlns:o="urn:schemas-microsoft-com:office:office" xmlns:oel="http://schemas.microsoft.com/office/2019/extlst" xmlns:r="http://schemas.openxmlformats.org/officeDocument/2006/relationships" xmlns:m="http://schemas.openxmlformats.org/officeDocument/2006/math" xmlns:v="urn:schemas-microsoft-com:vml" xmlns:wp14="http://schemas.microsoft.com/office/word/2010/wordprocessingDrawing" xmlns:wp="http://schemas.openxmlformats.org/drawingml/2006/wordprocessingDrawing" xmlns:w10="urn:schemas-microsoft-com:office:word" xmlns:w="http://schemas.openxmlformats.org/wordprocessingml/2006/main" xmlns:w14="http://schemas.microsoft.com/office/word/2010/wordml" xmlns:w15="http://schemas.microsoft.com/office/word/2012/wordml" xmlns:w16cex="http://schemas.microsoft.com/office/word/2018/wordml/cex" xmlns:w16cid="http://schemas.microsoft.com/office/word/2016/wordml/cid" xmlns:w16="http://schemas.microsoft.com/office/word/2018/wordml" xmlns:w16sdtdh="http://schemas.microsoft.com/office/word/2020/wordml/sdtdatahash" xmlns:w16se="http://schemas.microsoft.com/office/word/2015/wordml/symex" xmlns:wpg="http://schemas.microsoft.com/office/word/2010/wordprocessingGroup" xmlns:wpi="http://schemas.microsoft.com/office/word/2010/wordprocessingInk" xmlns:wne="http://schemas.microsoft.com/office/word/2006/wordml" xmlns:wps="http://schemas.microsoft.com/office/word/2010/wordprocessingShape" mc:Ignorable="w14 w15 w16se w16cid w16 w16cex w16sdtdh wp14">
   <w:p>
     <w:pPr>
       <w:pStyle w:val="Subttulo"/>
@@ -1285,7 +1472,7 @@
 </file>
 
 <file path=word/numbering.xml><?xml version="1.0" encoding="utf-8"?>
-<w:numbering xmlns:wpc="http://schemas.microsoft.com/office/word/2010/wordprocessingCanvas" xmlns:cx="http://schemas.microsoft.com/office/drawing/2014/chartex" xmlns:cx1="http://schemas.microsoft.com/office/drawing/2015/9/8/chartex" xmlns:cx2="http://schemas.microsoft.com/office/drawing/2015/10/21/chartex" xmlns:cx3="http://schemas.microsoft.com/office/drawing/2016/5/9/chartex" xmlns:cx4="http://schemas.microsoft.com/office/drawing/2016/5/10/chartex" xmlns:cx5="http://schemas.microsoft.com/office/drawing/2016/5/11/chartex" xmlns:cx6="http://schemas.microsoft.com/office/drawing/2016/5/12/chartex" xmlns:cx7="http://schemas.microsoft.com/office/drawing/2016/5/13/chartex" xmlns:cx8="http://schemas.microsoft.com/office/drawing/2016/5/14/chartex" xmlns:mc="http://schemas.openxmlformats.org/markup-compatibility/2006" xmlns:aink="http://schemas.microsoft.com/office/drawing/2016/ink" xmlns:am3d="http://schemas.microsoft.com/office/drawing/2017/model3d" xmlns:o="urn:schemas-microsoft-com:office:office" xmlns:oel="http://schemas.microsoft.com/office/2019/extlst" xmlns:r="http://schemas.openxmlformats.org/officeDocument/2006/relationships" xmlns:m="http://schemas.openxmlformats.org/officeDocument/2006/math" xmlns:v="urn:schemas-microsoft-com:vml" xmlns:wp14="http://schemas.microsoft.com/office/word/2010/wordprocessingDrawing" xmlns:wp="http://schemas.openxmlformats.org/drawingml/2006/wordprocessingDrawing" xmlns:w10="urn:schemas-microsoft-com:office:word" xmlns:w="http://schemas.openxmlformats.org/wordprocessingml/2006/main" xmlns:w14="http://schemas.microsoft.com/office/word/2010/wordml" xmlns:w15="http://schemas.microsoft.com/office/word/2012/wordml" xmlns:w16cex="http://schemas.microsoft.com/office/word/2018/wordml/cex" xmlns:w16cid="http://schemas.microsoft.com/office/word/2016/wordml/cid" xmlns:w16="http://schemas.microsoft.com/office/word/2018/wordml" xmlns:w16du="http://schemas.microsoft.com/office/word/2023/wordml/word16du" xmlns:w16sdtdh="http://schemas.microsoft.com/office/word/2020/wordml/sdtdatahash" xmlns:w16se="http://schemas.microsoft.com/office/word/2015/wordml/symex" xmlns:wpg="http://schemas.microsoft.com/office/word/2010/wordprocessingGroup" xmlns:wpi="http://schemas.microsoft.com/office/word/2010/wordprocessingInk" xmlns:wne="http://schemas.microsoft.com/office/word/2006/wordml" xmlns:wps="http://schemas.microsoft.com/office/word/2010/wordprocessingShape" mc:Ignorable="w14 w15 w16se w16cid w16 w16cex w16sdtdh w16du wp14">
+<w:numbering xmlns:wpc="http://schemas.microsoft.com/office/word/2010/wordprocessingCanvas" xmlns:cx="http://schemas.microsoft.com/office/drawing/2014/chartex" xmlns:cx1="http://schemas.microsoft.com/office/drawing/2015/9/8/chartex" xmlns:cx2="http://schemas.microsoft.com/office/drawing/2015/10/21/chartex" xmlns:cx3="http://schemas.microsoft.com/office/drawing/2016/5/9/chartex" xmlns:cx4="http://schemas.microsoft.com/office/drawing/2016/5/10/chartex" xmlns:cx5="http://schemas.microsoft.com/office/drawing/2016/5/11/chartex" xmlns:cx6="http://schemas.microsoft.com/office/drawing/2016/5/12/chartex" xmlns:cx7="http://schemas.microsoft.com/office/drawing/2016/5/13/chartex" xmlns:cx8="http://schemas.microsoft.com/office/drawing/2016/5/14/chartex" xmlns:mc="http://schemas.openxmlformats.org/markup-compatibility/2006" xmlns:aink="http://schemas.microsoft.com/office/drawing/2016/ink" xmlns:am3d="http://schemas.microsoft.com/office/drawing/2017/model3d" xmlns:o="urn:schemas-microsoft-com:office:office" xmlns:oel="http://schemas.microsoft.com/office/2019/extlst" xmlns:r="http://schemas.openxmlformats.org/officeDocument/2006/relationships" xmlns:m="http://schemas.openxmlformats.org/officeDocument/2006/math" xmlns:v="urn:schemas-microsoft-com:vml" xmlns:wp14="http://schemas.microsoft.com/office/word/2010/wordprocessingDrawing" xmlns:wp="http://schemas.openxmlformats.org/drawingml/2006/wordprocessingDrawing" xmlns:w10="urn:schemas-microsoft-com:office:word" xmlns:w="http://schemas.openxmlformats.org/wordprocessingml/2006/main" xmlns:w14="http://schemas.microsoft.com/office/word/2010/wordml" xmlns:w15="http://schemas.microsoft.com/office/word/2012/wordml" xmlns:w16cex="http://schemas.microsoft.com/office/word/2018/wordml/cex" xmlns:w16cid="http://schemas.microsoft.com/office/word/2016/wordml/cid" xmlns:w16="http://schemas.microsoft.com/office/word/2018/wordml" xmlns:w16sdtdh="http://schemas.microsoft.com/office/word/2020/wordml/sdtdatahash" xmlns:w16se="http://schemas.microsoft.com/office/word/2015/wordml/symex" xmlns:wpg="http://schemas.microsoft.com/office/word/2010/wordprocessingGroup" xmlns:wpi="http://schemas.microsoft.com/office/word/2010/wordprocessingInk" xmlns:wne="http://schemas.microsoft.com/office/word/2006/wordml" xmlns:wps="http://schemas.microsoft.com/office/word/2010/wordprocessingShape" mc:Ignorable="w14 w15 w16se w16cid w16 w16cex w16sdtdh wp14">
   <w:abstractNum w:abstractNumId="0" w15:restartNumberingAfterBreak="0">
     <w:nsid w:val="05605A24"/>
     <w:multiLevelType w:val="hybridMultilevel"/>
@@ -2026,7 +2213,7 @@
 </file>
 
 <file path=word/styles.xml><?xml version="1.0" encoding="utf-8"?>
-<w:styles xmlns:mc="http://schemas.openxmlformats.org/markup-compatibility/2006" xmlns:r="http://schemas.openxmlformats.org/officeDocument/2006/relationships" xmlns:w="http://schemas.openxmlformats.org/wordprocessingml/2006/main" xmlns:w14="http://schemas.microsoft.com/office/word/2010/wordml" xmlns:w15="http://schemas.microsoft.com/office/word/2012/wordml" xmlns:w16cex="http://schemas.microsoft.com/office/word/2018/wordml/cex" xmlns:w16cid="http://schemas.microsoft.com/office/word/2016/wordml/cid" xmlns:w16="http://schemas.microsoft.com/office/word/2018/wordml" xmlns:w16du="http://schemas.microsoft.com/office/word/2023/wordml/word16du" xmlns:w16sdtdh="http://schemas.microsoft.com/office/word/2020/wordml/sdtdatahash" xmlns:w16se="http://schemas.microsoft.com/office/word/2015/wordml/symex" mc:Ignorable="w14 w15 w16se w16cid w16 w16cex w16sdtdh w16du">
+<w:styles xmlns:mc="http://schemas.openxmlformats.org/markup-compatibility/2006" xmlns:r="http://schemas.openxmlformats.org/officeDocument/2006/relationships" xmlns:w="http://schemas.openxmlformats.org/wordprocessingml/2006/main" xmlns:w14="http://schemas.microsoft.com/office/word/2010/wordml" xmlns:w15="http://schemas.microsoft.com/office/word/2012/wordml" xmlns:w16cex="http://schemas.microsoft.com/office/word/2018/wordml/cex" xmlns:w16cid="http://schemas.microsoft.com/office/word/2016/wordml/cid" xmlns:w16="http://schemas.microsoft.com/office/word/2018/wordml" xmlns:w16sdtdh="http://schemas.microsoft.com/office/word/2020/wordml/sdtdatahash" xmlns:w16se="http://schemas.microsoft.com/office/word/2015/wordml/symex" mc:Ignorable="w14 w15 w16se w16cid w16 w16cex w16sdtdh">
   <w:docDefaults>
     <w:rPrDefault>
       <w:rPr>
@@ -2423,7 +2610,7 @@
   <w:style w:type="paragraph" w:default="1" w:styleId="Normal">
     <w:name w:val="Normal"/>
     <w:qFormat/>
-    <w:rsid w:val="0059418F"/>
+    <w:rsid w:val="0090125A"/>
   </w:style>
   <w:style w:type="paragraph" w:styleId="Ttulo2">
     <w:name w:val="heading 2"/>

--- a/casos de uso code/casos de uso.docx
+++ b/casos de uso code/casos de uso.docx
@@ -855,6 +855,7 @@
           </w:tcPr>
           <w:p>
             <w:r>
+              <w:lastRenderedPageBreak/>
               <w:t>2</w:t>
             </w:r>
             <w:r>
@@ -870,7 +871,13 @@
               <w:t>Administrador</w:t>
             </w:r>
             <w:r>
-              <w:t xml:space="preserve"> acepta el turno</w:t>
+              <w:t xml:space="preserve"> </w:t>
+            </w:r>
+            <w:r>
+              <w:t xml:space="preserve">valida </w:t>
+            </w:r>
+            <w:r>
+              <w:t>el turno</w:t>
             </w:r>
           </w:p>
         </w:tc>
@@ -918,7 +925,6 @@
           </w:tcPr>
           <w:p>
             <w:r>
-              <w:lastRenderedPageBreak/>
               <w:t>2</w:t>
             </w:r>
             <w:r>
@@ -1068,7 +1074,25 @@
       </w:pPr>
     </w:p>
     <w:p>
+      <w:pPr>
+        <w:rPr>
+          <w:u w:val="single"/>
+        </w:rPr>
+      </w:pPr>
+    </w:p>
+    <w:p>
+      <w:pPr>
+        <w:rPr>
+          <w:u w:val="single"/>
+        </w:rPr>
+      </w:pPr>
+    </w:p>
+    <w:p>
       <w:r>
+        <w:rPr>
+          <w:noProof/>
+        </w:rPr>
+        <w:lastRenderedPageBreak/>
         <w:drawing>
           <wp:anchor distT="0" distB="0" distL="114300" distR="114300" simplePos="0" relativeHeight="251661312" behindDoc="1" locked="0" layoutInCell="1" allowOverlap="1" wp14:anchorId="27135056" wp14:editId="39138AAF">
             <wp:simplePos x="0" y="0"/>
@@ -1142,6 +1166,10 @@
     <w:p/>
     <w:p>
       <w:r>
+        <w:rPr>
+          <w:noProof/>
+        </w:rPr>
+        <w:lastRenderedPageBreak/>
         <w:drawing>
           <wp:anchor distT="0" distB="0" distL="114300" distR="114300" simplePos="0" relativeHeight="251658240" behindDoc="1" locked="0" layoutInCell="1" allowOverlap="1" wp14:anchorId="74938CD9" wp14:editId="34B7DECC">
             <wp:simplePos x="0" y="0"/>
@@ -1215,17 +1243,15 @@
     </w:p>
     <w:p>
       <w:r>
-        <w:t xml:space="preserve">Casos de uso del </w:t>
-      </w:r>
-      <w:r>
-        <w:t>Administrador</w:t>
-      </w:r>
-      <w:r>
-        <w:t>:</w:t>
+        <w:t>Casos de uso del Administrador:</w:t>
       </w:r>
     </w:p>
     <w:p>
       <w:r>
+        <w:rPr>
+          <w:noProof/>
+        </w:rPr>
+        <w:lastRenderedPageBreak/>
         <w:drawing>
           <wp:anchor distT="0" distB="0" distL="114300" distR="114300" simplePos="0" relativeHeight="251659264" behindDoc="1" locked="0" layoutInCell="1" allowOverlap="1" wp14:anchorId="38744DB3" wp14:editId="0DA4C2EA">
             <wp:simplePos x="0" y="0"/>
@@ -1301,6 +1327,10 @@
     <w:p/>
     <w:p>
       <w:r>
+        <w:rPr>
+          <w:noProof/>
+        </w:rPr>
+        <w:lastRenderedPageBreak/>
         <w:drawing>
           <wp:anchor distT="0" distB="0" distL="114300" distR="114300" simplePos="0" relativeHeight="251660288" behindDoc="1" locked="0" layoutInCell="1" allowOverlap="1" wp14:anchorId="05D5181D" wp14:editId="2F1B2C32">
             <wp:simplePos x="0" y="0"/>
@@ -1366,19 +1396,8 @@
         </w:drawing>
       </w:r>
       <w:r>
-        <w:t>Casos de uso del</w:t>
+        <w:t>Casos de uso del Barbero :</w:t>
       </w:r>
-      <w:r>
-        <w:t xml:space="preserve"> </w:t>
-      </w:r>
-      <w:proofErr w:type="gramStart"/>
-      <w:r>
-        <w:t xml:space="preserve">Barbero </w:t>
-      </w:r>
-      <w:r>
-        <w:t>:</w:t>
-      </w:r>
-      <w:proofErr w:type="gramEnd"/>
     </w:p>
     <w:p/>
     <w:p/>

--- a/casos de uso code/casos de uso.docx
+++ b/casos de uso code/casos de uso.docx
@@ -1,6 +1,6 @@
 
 <file path=word/document.xml><?xml version="1.0" encoding="utf-8"?>
-<w:document xmlns:wpc="http://schemas.microsoft.com/office/word/2010/wordprocessingCanvas" xmlns:cx="http://schemas.microsoft.com/office/drawing/2014/chartex" xmlns:cx1="http://schemas.microsoft.com/office/drawing/2015/9/8/chartex" xmlns:cx2="http://schemas.microsoft.com/office/drawing/2015/10/21/chartex" xmlns:cx3="http://schemas.microsoft.com/office/drawing/2016/5/9/chartex" xmlns:cx4="http://schemas.microsoft.com/office/drawing/2016/5/10/chartex" xmlns:cx5="http://schemas.microsoft.com/office/drawing/2016/5/11/chartex" xmlns:cx6="http://schemas.microsoft.com/office/drawing/2016/5/12/chartex" xmlns:cx7="http://schemas.microsoft.com/office/drawing/2016/5/13/chartex" xmlns:cx8="http://schemas.microsoft.com/office/drawing/2016/5/14/chartex" xmlns:mc="http://schemas.openxmlformats.org/markup-compatibility/2006" xmlns:aink="http://schemas.microsoft.com/office/drawing/2016/ink" xmlns:am3d="http://schemas.microsoft.com/office/drawing/2017/model3d" xmlns:o="urn:schemas-microsoft-com:office:office" xmlns:oel="http://schemas.microsoft.com/office/2019/extlst" xmlns:r="http://schemas.openxmlformats.org/officeDocument/2006/relationships" xmlns:m="http://schemas.openxmlformats.org/officeDocument/2006/math" xmlns:v="urn:schemas-microsoft-com:vml" xmlns:wp14="http://schemas.microsoft.com/office/word/2010/wordprocessingDrawing" xmlns:wp="http://schemas.openxmlformats.org/drawingml/2006/wordprocessingDrawing" xmlns:w10="urn:schemas-microsoft-com:office:word" xmlns:w="http://schemas.openxmlformats.org/wordprocessingml/2006/main" xmlns:w14="http://schemas.microsoft.com/office/word/2010/wordml" xmlns:w15="http://schemas.microsoft.com/office/word/2012/wordml" xmlns:w16cex="http://schemas.microsoft.com/office/word/2018/wordml/cex" xmlns:w16cid="http://schemas.microsoft.com/office/word/2016/wordml/cid" xmlns:w16="http://schemas.microsoft.com/office/word/2018/wordml" xmlns:w16sdtdh="http://schemas.microsoft.com/office/word/2020/wordml/sdtdatahash" xmlns:w16se="http://schemas.microsoft.com/office/word/2015/wordml/symex" xmlns:wpg="http://schemas.microsoft.com/office/word/2010/wordprocessingGroup" xmlns:wpi="http://schemas.microsoft.com/office/word/2010/wordprocessingInk" xmlns:wne="http://schemas.microsoft.com/office/word/2006/wordml" xmlns:wps="http://schemas.microsoft.com/office/word/2010/wordprocessingShape" mc:Ignorable="w14 w15 w16se w16cid w16 w16cex w16sdtdh wp14">
+<w:document xmlns:wpc="http://schemas.microsoft.com/office/word/2010/wordprocessingCanvas" xmlns:cx="http://schemas.microsoft.com/office/drawing/2014/chartex" xmlns:cx1="http://schemas.microsoft.com/office/drawing/2015/9/8/chartex" xmlns:cx2="http://schemas.microsoft.com/office/drawing/2015/10/21/chartex" xmlns:cx3="http://schemas.microsoft.com/office/drawing/2016/5/9/chartex" xmlns:cx4="http://schemas.microsoft.com/office/drawing/2016/5/10/chartex" xmlns:cx5="http://schemas.microsoft.com/office/drawing/2016/5/11/chartex" xmlns:cx6="http://schemas.microsoft.com/office/drawing/2016/5/12/chartex" xmlns:cx7="http://schemas.microsoft.com/office/drawing/2016/5/13/chartex" xmlns:cx8="http://schemas.microsoft.com/office/drawing/2016/5/14/chartex" xmlns:mc="http://schemas.openxmlformats.org/markup-compatibility/2006" xmlns:aink="http://schemas.microsoft.com/office/drawing/2016/ink" xmlns:am3d="http://schemas.microsoft.com/office/drawing/2017/model3d" xmlns:o="urn:schemas-microsoft-com:office:office" xmlns:oel="http://schemas.microsoft.com/office/2019/extlst" xmlns:r="http://schemas.openxmlformats.org/officeDocument/2006/relationships" xmlns:m="http://schemas.openxmlformats.org/officeDocument/2006/math" xmlns:v="urn:schemas-microsoft-com:vml" xmlns:wp14="http://schemas.microsoft.com/office/word/2010/wordprocessingDrawing" xmlns:wp="http://schemas.openxmlformats.org/drawingml/2006/wordprocessingDrawing" xmlns:w10="urn:schemas-microsoft-com:office:word" xmlns:w="http://schemas.openxmlformats.org/wordprocessingml/2006/main" xmlns:w14="http://schemas.microsoft.com/office/word/2010/wordml" xmlns:w15="http://schemas.microsoft.com/office/word/2012/wordml" xmlns:w16cex="http://schemas.microsoft.com/office/word/2018/wordml/cex" xmlns:w16cid="http://schemas.microsoft.com/office/word/2016/wordml/cid" xmlns:w16="http://schemas.microsoft.com/office/word/2018/wordml" xmlns:w16du="http://schemas.microsoft.com/office/word/2023/wordml/word16du" xmlns:w16sdtdh="http://schemas.microsoft.com/office/word/2020/wordml/sdtdatahash" xmlns:w16se="http://schemas.microsoft.com/office/word/2015/wordml/symex" xmlns:wpg="http://schemas.microsoft.com/office/word/2010/wordprocessingGroup" xmlns:wpi="http://schemas.microsoft.com/office/word/2010/wordprocessingInk" xmlns:wne="http://schemas.microsoft.com/office/word/2006/wordml" xmlns:wps="http://schemas.microsoft.com/office/word/2010/wordprocessingShape" mc:Ignorable="w14 w15 w16se w16cid w16 w16cex w16sdtdh w16du wp14">
   <w:body>
     <w:tbl>
       <w:tblPr>
@@ -719,12 +719,12 @@
             </w:r>
             <w:r>
               <w:rPr>
-                <w:color w:val="2E74B5" w:themeColor="accent5" w:themeShade="BF"/>
+                <w:color w:val="4472C4" w:themeColor="accent1"/>
               </w:rPr>
               <w:t>Cliente</w:t>
             </w:r>
             <w:r>
-              <w:t xml:space="preserve"> cancela su cita </w:t>
+              <w:t xml:space="preserve"> hace validar su reserva </w:t>
             </w:r>
           </w:p>
         </w:tc>
@@ -743,29 +743,17 @@
           <w:tcPr>
             <w:tcW w:w="4648" w:type="dxa"/>
           </w:tcPr>
-          <w:p>
-            <w:r>
-              <w:t>20</w:t>
-            </w:r>
-            <w:r>
-              <w:t>. El</w:t>
-            </w:r>
-            <w:r>
-              <w:rPr>
-                <w:color w:val="C00000"/>
-              </w:rPr>
-              <w:t xml:space="preserve"> Barbero </w:t>
-            </w:r>
-            <w:r>
-              <w:t>inicia sesión</w:t>
-            </w:r>
-          </w:p>
+          <w:p/>
         </w:tc>
         <w:tc>
           <w:tcPr>
             <w:tcW w:w="4648" w:type="dxa"/>
           </w:tcPr>
-          <w:p/>
+          <w:p>
+            <w:r>
+              <w:t xml:space="preserve">20. Valida la reserva </w:t>
+            </w:r>
+          </w:p>
         </w:tc>
       </w:tr>
       <w:tr>
@@ -778,22 +766,19 @@
           </w:tcPr>
           <w:p>
             <w:r>
-              <w:t>2</w:t>
-            </w:r>
-            <w:r>
-              <w:t>1</w:t>
+              <w:t>21</w:t>
             </w:r>
             <w:r>
               <w:t xml:space="preserve">. El </w:t>
             </w:r>
             <w:r>
               <w:rPr>
-                <w:color w:val="C00000"/>
-              </w:rPr>
-              <w:t>Barbero</w:t>
-            </w:r>
-            <w:r>
-              <w:t xml:space="preserve"> asigna su disponibilidad</w:t>
+                <w:color w:val="2E74B5" w:themeColor="accent5" w:themeShade="BF"/>
+              </w:rPr>
+              <w:t>Cliente</w:t>
+            </w:r>
+            <w:r>
+              <w:t xml:space="preserve"> cancela su cita </w:t>
             </w:r>
           </w:p>
         </w:tc>
@@ -813,28 +798,23 @@
             <w:tcW w:w="4648" w:type="dxa"/>
           </w:tcPr>
           <w:p>
-            <w:pPr>
+            <w:r>
+              <w:t>2</w:t>
+            </w:r>
+            <w:r>
+              <w:t>2</w:t>
+            </w:r>
+            <w:r>
+              <w:t>. El</w:t>
+            </w:r>
+            <w:r>
               <w:rPr>
                 <w:color w:val="C00000"/>
               </w:rPr>
-            </w:pPr>
-            <w:r>
-              <w:t>2</w:t>
-            </w:r>
-            <w:r>
-              <w:t>2</w:t>
-            </w:r>
-            <w:r>
-              <w:t xml:space="preserve">. El </w:t>
-            </w:r>
-            <w:r>
-              <w:rPr>
-                <w:color w:val="C00000"/>
-              </w:rPr>
-              <w:t xml:space="preserve">Barbero </w:t>
-            </w:r>
-            <w:r>
-              <w:t>acepta el turno</w:t>
+              <w:t xml:space="preserve"> Barbero </w:t>
+            </w:r>
+            <w:r>
+              <w:t>inicia sesión</w:t>
             </w:r>
           </w:p>
         </w:tc>
@@ -866,18 +846,12 @@
             </w:r>
             <w:r>
               <w:rPr>
-                <w:color w:val="538135" w:themeColor="accent6" w:themeShade="BF"/>
-              </w:rPr>
-              <w:t>Administrador</w:t>
-            </w:r>
-            <w:r>
-              <w:t xml:space="preserve"> </w:t>
-            </w:r>
-            <w:r>
-              <w:t xml:space="preserve">valida </w:t>
-            </w:r>
-            <w:r>
-              <w:t>el turno</w:t>
+                <w:color w:val="C00000"/>
+              </w:rPr>
+              <w:t>Barbero</w:t>
+            </w:r>
+            <w:r>
+              <w:t xml:space="preserve"> asigna su disponibilidad</w:t>
             </w:r>
           </w:p>
         </w:tc>
@@ -896,23 +870,37 @@
           <w:tcPr>
             <w:tcW w:w="4648" w:type="dxa"/>
           </w:tcPr>
+          <w:p>
+            <w:pPr>
+              <w:rPr>
+                <w:color w:val="C00000"/>
+              </w:rPr>
+            </w:pPr>
+            <w:r>
+              <w:t>2</w:t>
+            </w:r>
+            <w:r>
+              <w:t>4</w:t>
+            </w:r>
+            <w:r>
+              <w:t xml:space="preserve">. El </w:t>
+            </w:r>
+            <w:r>
+              <w:rPr>
+                <w:color w:val="C00000"/>
+              </w:rPr>
+              <w:t xml:space="preserve">Barbero </w:t>
+            </w:r>
+            <w:r>
+              <w:t>acepta el turno</w:t>
+            </w:r>
+          </w:p>
+        </w:tc>
+        <w:tc>
+          <w:tcPr>
+            <w:tcW w:w="4648" w:type="dxa"/>
+          </w:tcPr>
           <w:p/>
-        </w:tc>
-        <w:tc>
-          <w:tcPr>
-            <w:tcW w:w="4648" w:type="dxa"/>
-          </w:tcPr>
-          <w:p>
-            <w:r>
-              <w:t>2</w:t>
-            </w:r>
-            <w:r>
-              <w:t>4</w:t>
-            </w:r>
-            <w:r>
-              <w:t xml:space="preserve">. Genera un recordatorio </w:t>
-            </w:r>
-          </w:p>
         </w:tc>
       </w:tr>
       <w:tr>
@@ -931,22 +919,22 @@
               <w:t>5</w:t>
             </w:r>
             <w:r>
-              <w:t>.</w:t>
+              <w:t xml:space="preserve">. El </w:t>
+            </w:r>
+            <w:r>
+              <w:rPr>
+                <w:color w:val="538135" w:themeColor="accent6" w:themeShade="BF"/>
+              </w:rPr>
+              <w:t>Administrador</w:t>
             </w:r>
             <w:r>
               <w:t xml:space="preserve"> </w:t>
             </w:r>
             <w:r>
-              <w:t xml:space="preserve">El </w:t>
-            </w:r>
-            <w:r>
-              <w:rPr>
-                <w:color w:val="2E74B5" w:themeColor="accent5" w:themeShade="BF"/>
-              </w:rPr>
-              <w:t>Cliente</w:t>
-            </w:r>
-            <w:r>
-              <w:t xml:space="preserve"> edita su perfil</w:t>
+              <w:t xml:space="preserve">valida </w:t>
+            </w:r>
+            <w:r>
+              <w:t>el turno</w:t>
             </w:r>
           </w:p>
         </w:tc>
@@ -965,32 +953,20 @@
           <w:tcPr>
             <w:tcW w:w="4648" w:type="dxa"/>
           </w:tcPr>
-          <w:p>
-            <w:r>
-              <w:t>2</w:t>
-            </w:r>
-            <w:r>
-              <w:t>6</w:t>
-            </w:r>
-            <w:r>
-              <w:t xml:space="preserve">. El </w:t>
-            </w:r>
-            <w:r>
-              <w:rPr>
-                <w:color w:val="2E74B5" w:themeColor="accent5" w:themeShade="BF"/>
-              </w:rPr>
-              <w:t>Cliente</w:t>
-            </w:r>
-            <w:r>
-              <w:t xml:space="preserve"> cierra sesion </w:t>
-            </w:r>
-          </w:p>
+          <w:p/>
         </w:tc>
         <w:tc>
           <w:tcPr>
             <w:tcW w:w="4648" w:type="dxa"/>
           </w:tcPr>
-          <w:p/>
+          <w:p>
+            <w:r>
+              <w:t>26</w:t>
+            </w:r>
+            <w:r>
+              <w:t xml:space="preserve">. Genera un recordatorio </w:t>
+            </w:r>
+          </w:p>
         </w:tc>
       </w:tr>
       <w:tr>
@@ -1009,16 +985,22 @@
               <w:t>7</w:t>
             </w:r>
             <w:r>
-              <w:t xml:space="preserve">. El </w:t>
-            </w:r>
-            <w:r>
-              <w:rPr>
-                <w:color w:val="C00000"/>
-              </w:rPr>
-              <w:t>Barbero</w:t>
-            </w:r>
-            <w:r>
-              <w:t xml:space="preserve"> cierra sesion </w:t>
+              <w:t>.</w:t>
+            </w:r>
+            <w:r>
+              <w:t xml:space="preserve"> </w:t>
+            </w:r>
+            <w:r>
+              <w:t xml:space="preserve">El </w:t>
+            </w:r>
+            <w:r>
+              <w:rPr>
+                <w:color w:val="2E74B5" w:themeColor="accent5" w:themeShade="BF"/>
+              </w:rPr>
+              <w:t>Cliente</w:t>
+            </w:r>
+            <w:r>
+              <w:t xml:space="preserve"> edita su perfil</w:t>
             </w:r>
           </w:p>
         </w:tc>
@@ -1049,6 +1031,75 @@
             </w:r>
             <w:r>
               <w:rPr>
+                <w:color w:val="2E74B5" w:themeColor="accent5" w:themeShade="BF"/>
+              </w:rPr>
+              <w:t>Cliente</w:t>
+            </w:r>
+            <w:r>
+              <w:t xml:space="preserve"> cierra sesion </w:t>
+            </w:r>
+          </w:p>
+        </w:tc>
+        <w:tc>
+          <w:tcPr>
+            <w:tcW w:w="4648" w:type="dxa"/>
+          </w:tcPr>
+          <w:p/>
+        </w:tc>
+      </w:tr>
+      <w:tr>
+        <w:trPr>
+          <w:trHeight w:val="314"/>
+        </w:trPr>
+        <w:tc>
+          <w:tcPr>
+            <w:tcW w:w="4648" w:type="dxa"/>
+          </w:tcPr>
+          <w:p>
+            <w:r>
+              <w:t>2</w:t>
+            </w:r>
+            <w:r>
+              <w:t>9</w:t>
+            </w:r>
+            <w:r>
+              <w:t xml:space="preserve">. El </w:t>
+            </w:r>
+            <w:r>
+              <w:rPr>
+                <w:color w:val="C00000"/>
+              </w:rPr>
+              <w:t>Barbero</w:t>
+            </w:r>
+            <w:r>
+              <w:t xml:space="preserve"> cierra sesion </w:t>
+            </w:r>
+          </w:p>
+        </w:tc>
+        <w:tc>
+          <w:tcPr>
+            <w:tcW w:w="4648" w:type="dxa"/>
+          </w:tcPr>
+          <w:p/>
+        </w:tc>
+      </w:tr>
+      <w:tr>
+        <w:trPr>
+          <w:trHeight w:val="314"/>
+        </w:trPr>
+        <w:tc>
+          <w:tcPr>
+            <w:tcW w:w="4648" w:type="dxa"/>
+          </w:tcPr>
+          <w:p>
+            <w:r>
+              <w:t>30</w:t>
+            </w:r>
+            <w:r>
+              <w:t xml:space="preserve">. El </w:t>
+            </w:r>
+            <w:r>
+              <w:rPr>
                 <w:color w:val="538135" w:themeColor="accent6" w:themeShade="BF"/>
               </w:rPr>
               <w:t>Administrador</w:t>
@@ -1063,6 +1114,2166 @@
             <w:tcW w:w="4648" w:type="dxa"/>
           </w:tcPr>
           <w:p/>
+        </w:tc>
+      </w:tr>
+    </w:tbl>
+    <w:p>
+      <w:pPr>
+        <w:rPr>
+          <w:u w:val="single"/>
+        </w:rPr>
+      </w:pPr>
+    </w:p>
+    <w:p>
+      <w:pPr>
+        <w:jc w:val="center"/>
+      </w:pPr>
+      <w:r>
+        <w:t>Tabla</w:t>
+      </w:r>
+      <w:r>
+        <w:t>s</w:t>
+      </w:r>
+      <w:r>
+        <w:t xml:space="preserve"> especifica</w:t>
+      </w:r>
+      <w:r>
+        <w:t xml:space="preserve">s: </w:t>
+      </w:r>
+      <w:r>
+        <w:t>Actor- Sistema</w:t>
+      </w:r>
+    </w:p>
+    <w:tbl>
+      <w:tblPr>
+        <w:tblW w:w="8140" w:type="dxa"/>
+        <w:jc w:val="center"/>
+        <w:tblCellMar>
+          <w:left w:w="70" w:type="dxa"/>
+          <w:right w:w="70" w:type="dxa"/>
+        </w:tblCellMar>
+        <w:tblLook w:val="04A0" w:firstRow="1" w:lastRow="0" w:firstColumn="1" w:lastColumn="0" w:noHBand="0" w:noVBand="1"/>
+      </w:tblPr>
+      <w:tblGrid>
+        <w:gridCol w:w="252"/>
+        <w:gridCol w:w="3667"/>
+        <w:gridCol w:w="252"/>
+        <w:gridCol w:w="4146"/>
+      </w:tblGrid>
+      <w:tr>
+        <w:trPr>
+          <w:trHeight w:val="300"/>
+          <w:jc w:val="center"/>
+        </w:trPr>
+        <w:tc>
+          <w:tcPr>
+            <w:tcW w:w="8140" w:type="dxa"/>
+            <w:gridSpan w:val="4"/>
+            <w:tcBorders>
+              <w:top w:val="single" w:sz="4" w:space="0" w:color="3F3F3F"/>
+              <w:left w:val="single" w:sz="4" w:space="0" w:color="3F3F3F"/>
+              <w:bottom w:val="single" w:sz="4" w:space="0" w:color="3F3F3F"/>
+              <w:right w:val="single" w:sz="4" w:space="0" w:color="3F3F3F"/>
+            </w:tcBorders>
+            <w:shd w:val="clear" w:color="000000" w:fill="D0CECE"/>
+            <w:noWrap/>
+            <w:vAlign w:val="bottom"/>
+            <w:hideMark/>
+          </w:tcPr>
+          <w:p>
+            <w:pPr>
+              <w:spacing w:after="0" w:line="240" w:lineRule="auto"/>
+              <w:jc w:val="center"/>
+              <w:rPr>
+                <w:rFonts w:ascii="Calibri" w:eastAsia="Times New Roman" w:hAnsi="Calibri" w:cs="Calibri"/>
+                <w:b/>
+                <w:bCs/>
+                <w:lang w:eastAsia="es-CO"/>
+              </w:rPr>
+            </w:pPr>
+            <w:bookmarkStart w:id="0" w:name="_Hlk164868564"/>
+            <w:r>
+              <w:rPr>
+                <w:rFonts w:ascii="Calibri" w:eastAsia="Times New Roman" w:hAnsi="Calibri" w:cs="Calibri"/>
+                <w:b/>
+                <w:bCs/>
+                <w:lang w:eastAsia="es-CO"/>
+              </w:rPr>
+              <w:t xml:space="preserve">Ingresar al sistema </w:t>
+            </w:r>
+          </w:p>
+        </w:tc>
+      </w:tr>
+      <w:tr>
+        <w:trPr>
+          <w:trHeight w:val="300"/>
+          <w:jc w:val="center"/>
+        </w:trPr>
+        <w:tc>
+          <w:tcPr>
+            <w:tcW w:w="164" w:type="dxa"/>
+            <w:tcBorders>
+              <w:top w:val="nil"/>
+              <w:left w:val="single" w:sz="4" w:space="0" w:color="3F3F3F"/>
+              <w:bottom w:val="single" w:sz="4" w:space="0" w:color="3F3F3F"/>
+              <w:right w:val="single" w:sz="4" w:space="0" w:color="3F3F3F"/>
+            </w:tcBorders>
+            <w:shd w:val="clear" w:color="000000" w:fill="FFFFFF"/>
+            <w:noWrap/>
+            <w:hideMark/>
+          </w:tcPr>
+          <w:p>
+            <w:pPr>
+              <w:spacing w:after="0" w:line="240" w:lineRule="auto"/>
+              <w:jc w:val="center"/>
+              <w:rPr>
+                <w:rFonts w:ascii="Calibri" w:eastAsia="Times New Roman" w:hAnsi="Calibri" w:cs="Calibri"/>
+                <w:b/>
+                <w:bCs/>
+                <w:color w:val="3F3F3F"/>
+                <w:lang w:eastAsia="es-CO"/>
+              </w:rPr>
+            </w:pPr>
+            <w:r>
+              <w:rPr>
+                <w:rFonts w:ascii="Calibri" w:eastAsia="Times New Roman" w:hAnsi="Calibri" w:cs="Calibri"/>
+                <w:b/>
+                <w:bCs/>
+                <w:color w:val="3F3F3F"/>
+                <w:lang w:eastAsia="es-CO"/>
+              </w:rPr>
+              <w:t>1</w:t>
+            </w:r>
+          </w:p>
+        </w:tc>
+        <w:tc>
+          <w:tcPr>
+            <w:tcW w:w="3667" w:type="dxa"/>
+            <w:tcBorders>
+              <w:top w:val="nil"/>
+              <w:left w:val="nil"/>
+              <w:bottom w:val="single" w:sz="4" w:space="0" w:color="3F3F3F"/>
+              <w:right w:val="single" w:sz="4" w:space="0" w:color="3F3F3F"/>
+            </w:tcBorders>
+            <w:shd w:val="clear" w:color="000000" w:fill="FFFFFF"/>
+            <w:noWrap/>
+            <w:hideMark/>
+          </w:tcPr>
+          <w:p>
+            <w:pPr>
+              <w:spacing w:after="0" w:line="240" w:lineRule="auto"/>
+              <w:rPr>
+                <w:rFonts w:ascii="Calibri" w:eastAsia="Times New Roman" w:hAnsi="Calibri" w:cs="Calibri"/>
+                <w:color w:val="3F3F3F"/>
+                <w:lang w:eastAsia="es-CO"/>
+              </w:rPr>
+            </w:pPr>
+            <w:r>
+              <w:rPr>
+                <w:rFonts w:ascii="Calibri" w:eastAsia="Times New Roman" w:hAnsi="Calibri" w:cs="Calibri"/>
+                <w:color w:val="3F3F3F"/>
+                <w:lang w:eastAsia="es-CO"/>
+              </w:rPr>
+              <w:t xml:space="preserve">El cliente registra sus datos </w:t>
+            </w:r>
+          </w:p>
+        </w:tc>
+        <w:tc>
+          <w:tcPr>
+            <w:tcW w:w="163" w:type="dxa"/>
+            <w:tcBorders>
+              <w:top w:val="nil"/>
+              <w:left w:val="nil"/>
+              <w:bottom w:val="single" w:sz="4" w:space="0" w:color="3F3F3F"/>
+              <w:right w:val="single" w:sz="4" w:space="0" w:color="3F3F3F"/>
+            </w:tcBorders>
+            <w:shd w:val="clear" w:color="000000" w:fill="FFFFFF"/>
+            <w:noWrap/>
+            <w:hideMark/>
+          </w:tcPr>
+          <w:p>
+            <w:pPr>
+              <w:spacing w:after="0" w:line="240" w:lineRule="auto"/>
+              <w:rPr>
+                <w:rFonts w:ascii="Calibri" w:eastAsia="Times New Roman" w:hAnsi="Calibri" w:cs="Calibri"/>
+                <w:color w:val="3F3F3F"/>
+                <w:lang w:eastAsia="es-CO"/>
+              </w:rPr>
+            </w:pPr>
+            <w:r>
+              <w:rPr>
+                <w:rFonts w:ascii="Calibri" w:eastAsia="Times New Roman" w:hAnsi="Calibri" w:cs="Calibri"/>
+                <w:color w:val="3F3F3F"/>
+                <w:lang w:eastAsia="es-CO"/>
+              </w:rPr>
+              <w:t> </w:t>
+            </w:r>
+          </w:p>
+        </w:tc>
+        <w:tc>
+          <w:tcPr>
+            <w:tcW w:w="4146" w:type="dxa"/>
+            <w:tcBorders>
+              <w:top w:val="nil"/>
+              <w:left w:val="nil"/>
+              <w:bottom w:val="single" w:sz="4" w:space="0" w:color="3F3F3F"/>
+              <w:right w:val="single" w:sz="4" w:space="0" w:color="3F3F3F"/>
+            </w:tcBorders>
+            <w:shd w:val="clear" w:color="000000" w:fill="FFFFFF"/>
+            <w:noWrap/>
+            <w:hideMark/>
+          </w:tcPr>
+          <w:p>
+            <w:pPr>
+              <w:spacing w:after="0" w:line="240" w:lineRule="auto"/>
+              <w:rPr>
+                <w:rFonts w:ascii="Calibri" w:eastAsia="Times New Roman" w:hAnsi="Calibri" w:cs="Calibri"/>
+                <w:color w:val="3F3F3F"/>
+                <w:lang w:eastAsia="es-CO"/>
+              </w:rPr>
+            </w:pPr>
+            <w:r>
+              <w:rPr>
+                <w:rFonts w:ascii="Calibri" w:eastAsia="Times New Roman" w:hAnsi="Calibri" w:cs="Calibri"/>
+                <w:color w:val="3F3F3F"/>
+                <w:lang w:eastAsia="es-CO"/>
+              </w:rPr>
+              <w:t> </w:t>
+            </w:r>
+          </w:p>
+        </w:tc>
+      </w:tr>
+      <w:tr>
+        <w:trPr>
+          <w:trHeight w:val="300"/>
+          <w:jc w:val="center"/>
+        </w:trPr>
+        <w:tc>
+          <w:tcPr>
+            <w:tcW w:w="164" w:type="dxa"/>
+            <w:tcBorders>
+              <w:top w:val="nil"/>
+              <w:left w:val="single" w:sz="4" w:space="0" w:color="3F3F3F"/>
+              <w:bottom w:val="single" w:sz="4" w:space="0" w:color="3F3F3F"/>
+              <w:right w:val="single" w:sz="4" w:space="0" w:color="3F3F3F"/>
+            </w:tcBorders>
+            <w:shd w:val="clear" w:color="000000" w:fill="FFFFFF"/>
+            <w:noWrap/>
+            <w:hideMark/>
+          </w:tcPr>
+          <w:p>
+            <w:pPr>
+              <w:spacing w:after="0" w:line="240" w:lineRule="auto"/>
+              <w:jc w:val="center"/>
+              <w:rPr>
+                <w:rFonts w:ascii="Calibri" w:eastAsia="Times New Roman" w:hAnsi="Calibri" w:cs="Calibri"/>
+                <w:b/>
+                <w:bCs/>
+                <w:color w:val="3F3F3F"/>
+                <w:lang w:eastAsia="es-CO"/>
+              </w:rPr>
+            </w:pPr>
+            <w:r>
+              <w:rPr>
+                <w:rFonts w:ascii="Calibri" w:eastAsia="Times New Roman" w:hAnsi="Calibri" w:cs="Calibri"/>
+                <w:b/>
+                <w:bCs/>
+                <w:color w:val="3F3F3F"/>
+                <w:lang w:eastAsia="es-CO"/>
+              </w:rPr>
+              <w:t>2</w:t>
+            </w:r>
+          </w:p>
+        </w:tc>
+        <w:tc>
+          <w:tcPr>
+            <w:tcW w:w="3667" w:type="dxa"/>
+            <w:tcBorders>
+              <w:top w:val="nil"/>
+              <w:left w:val="nil"/>
+              <w:bottom w:val="single" w:sz="4" w:space="0" w:color="3F3F3F"/>
+              <w:right w:val="single" w:sz="4" w:space="0" w:color="3F3F3F"/>
+            </w:tcBorders>
+            <w:shd w:val="clear" w:color="000000" w:fill="FFFFFF"/>
+            <w:noWrap/>
+            <w:hideMark/>
+          </w:tcPr>
+          <w:p>
+            <w:pPr>
+              <w:spacing w:after="0" w:line="240" w:lineRule="auto"/>
+              <w:rPr>
+                <w:rFonts w:ascii="Calibri" w:eastAsia="Times New Roman" w:hAnsi="Calibri" w:cs="Calibri"/>
+                <w:color w:val="3F3F3F"/>
+                <w:lang w:eastAsia="es-CO"/>
+              </w:rPr>
+            </w:pPr>
+            <w:r>
+              <w:rPr>
+                <w:rFonts w:ascii="Calibri" w:eastAsia="Times New Roman" w:hAnsi="Calibri" w:cs="Calibri"/>
+                <w:color w:val="3F3F3F"/>
+                <w:lang w:eastAsia="es-CO"/>
+              </w:rPr>
+              <w:t>El barbero registra sus datos</w:t>
+            </w:r>
+          </w:p>
+        </w:tc>
+        <w:tc>
+          <w:tcPr>
+            <w:tcW w:w="163" w:type="dxa"/>
+            <w:tcBorders>
+              <w:top w:val="nil"/>
+              <w:left w:val="nil"/>
+              <w:bottom w:val="single" w:sz="4" w:space="0" w:color="3F3F3F"/>
+              <w:right w:val="single" w:sz="4" w:space="0" w:color="3F3F3F"/>
+            </w:tcBorders>
+            <w:shd w:val="clear" w:color="000000" w:fill="FFFFFF"/>
+            <w:noWrap/>
+            <w:hideMark/>
+          </w:tcPr>
+          <w:p>
+            <w:pPr>
+              <w:spacing w:after="0" w:line="240" w:lineRule="auto"/>
+              <w:rPr>
+                <w:rFonts w:ascii="Calibri" w:eastAsia="Times New Roman" w:hAnsi="Calibri" w:cs="Calibri"/>
+                <w:color w:val="3F3F3F"/>
+                <w:lang w:eastAsia="es-CO"/>
+              </w:rPr>
+            </w:pPr>
+            <w:r>
+              <w:rPr>
+                <w:rFonts w:ascii="Calibri" w:eastAsia="Times New Roman" w:hAnsi="Calibri" w:cs="Calibri"/>
+                <w:color w:val="3F3F3F"/>
+                <w:lang w:eastAsia="es-CO"/>
+              </w:rPr>
+              <w:t> </w:t>
+            </w:r>
+          </w:p>
+        </w:tc>
+        <w:tc>
+          <w:tcPr>
+            <w:tcW w:w="4146" w:type="dxa"/>
+            <w:tcBorders>
+              <w:top w:val="nil"/>
+              <w:left w:val="nil"/>
+              <w:bottom w:val="single" w:sz="4" w:space="0" w:color="3F3F3F"/>
+              <w:right w:val="single" w:sz="4" w:space="0" w:color="3F3F3F"/>
+            </w:tcBorders>
+            <w:shd w:val="clear" w:color="000000" w:fill="FFFFFF"/>
+            <w:noWrap/>
+            <w:hideMark/>
+          </w:tcPr>
+          <w:p>
+            <w:pPr>
+              <w:spacing w:after="0" w:line="240" w:lineRule="auto"/>
+              <w:rPr>
+                <w:rFonts w:ascii="Calibri" w:eastAsia="Times New Roman" w:hAnsi="Calibri" w:cs="Calibri"/>
+                <w:color w:val="3F3F3F"/>
+                <w:lang w:eastAsia="es-CO"/>
+              </w:rPr>
+            </w:pPr>
+            <w:r>
+              <w:rPr>
+                <w:rFonts w:ascii="Calibri" w:eastAsia="Times New Roman" w:hAnsi="Calibri" w:cs="Calibri"/>
+                <w:color w:val="3F3F3F"/>
+                <w:lang w:eastAsia="es-CO"/>
+              </w:rPr>
+              <w:t> </w:t>
+            </w:r>
+          </w:p>
+        </w:tc>
+      </w:tr>
+      <w:tr>
+        <w:trPr>
+          <w:trHeight w:val="300"/>
+          <w:jc w:val="center"/>
+        </w:trPr>
+        <w:tc>
+          <w:tcPr>
+            <w:tcW w:w="164" w:type="dxa"/>
+            <w:tcBorders>
+              <w:top w:val="nil"/>
+              <w:left w:val="single" w:sz="4" w:space="0" w:color="3F3F3F"/>
+              <w:bottom w:val="single" w:sz="4" w:space="0" w:color="3F3F3F"/>
+              <w:right w:val="single" w:sz="4" w:space="0" w:color="3F3F3F"/>
+            </w:tcBorders>
+            <w:shd w:val="clear" w:color="000000" w:fill="FFFFFF"/>
+            <w:noWrap/>
+            <w:hideMark/>
+          </w:tcPr>
+          <w:p>
+            <w:pPr>
+              <w:spacing w:after="0" w:line="240" w:lineRule="auto"/>
+              <w:jc w:val="center"/>
+              <w:rPr>
+                <w:rFonts w:ascii="Calibri" w:eastAsia="Times New Roman" w:hAnsi="Calibri" w:cs="Calibri"/>
+                <w:b/>
+                <w:bCs/>
+                <w:color w:val="3F3F3F"/>
+                <w:lang w:eastAsia="es-CO"/>
+              </w:rPr>
+            </w:pPr>
+            <w:r>
+              <w:rPr>
+                <w:rFonts w:ascii="Calibri" w:eastAsia="Times New Roman" w:hAnsi="Calibri" w:cs="Calibri"/>
+                <w:b/>
+                <w:bCs/>
+                <w:color w:val="3F3F3F"/>
+                <w:lang w:eastAsia="es-CO"/>
+              </w:rPr>
+              <w:t>3</w:t>
+            </w:r>
+          </w:p>
+        </w:tc>
+        <w:tc>
+          <w:tcPr>
+            <w:tcW w:w="3667" w:type="dxa"/>
+            <w:tcBorders>
+              <w:top w:val="nil"/>
+              <w:left w:val="nil"/>
+              <w:bottom w:val="single" w:sz="4" w:space="0" w:color="3F3F3F"/>
+              <w:right w:val="single" w:sz="4" w:space="0" w:color="3F3F3F"/>
+            </w:tcBorders>
+            <w:shd w:val="clear" w:color="000000" w:fill="FFFFFF"/>
+            <w:noWrap/>
+            <w:hideMark/>
+          </w:tcPr>
+          <w:p>
+            <w:pPr>
+              <w:spacing w:after="0" w:line="240" w:lineRule="auto"/>
+              <w:rPr>
+                <w:rFonts w:ascii="Calibri" w:eastAsia="Times New Roman" w:hAnsi="Calibri" w:cs="Calibri"/>
+                <w:color w:val="3F3F3F"/>
+                <w:lang w:eastAsia="es-CO"/>
+              </w:rPr>
+            </w:pPr>
+            <w:r>
+              <w:rPr>
+                <w:rFonts w:ascii="Calibri" w:eastAsia="Times New Roman" w:hAnsi="Calibri" w:cs="Calibri"/>
+                <w:color w:val="3F3F3F"/>
+                <w:lang w:eastAsia="es-CO"/>
+              </w:rPr>
+              <w:t>El administrador registra sus datos</w:t>
+            </w:r>
+          </w:p>
+        </w:tc>
+        <w:tc>
+          <w:tcPr>
+            <w:tcW w:w="163" w:type="dxa"/>
+            <w:tcBorders>
+              <w:top w:val="nil"/>
+              <w:left w:val="nil"/>
+              <w:bottom w:val="single" w:sz="4" w:space="0" w:color="3F3F3F"/>
+              <w:right w:val="single" w:sz="4" w:space="0" w:color="3F3F3F"/>
+            </w:tcBorders>
+            <w:shd w:val="clear" w:color="000000" w:fill="FFFFFF"/>
+            <w:noWrap/>
+            <w:hideMark/>
+          </w:tcPr>
+          <w:p>
+            <w:pPr>
+              <w:spacing w:after="0" w:line="240" w:lineRule="auto"/>
+              <w:rPr>
+                <w:rFonts w:ascii="Calibri" w:eastAsia="Times New Roman" w:hAnsi="Calibri" w:cs="Calibri"/>
+                <w:color w:val="3F3F3F"/>
+                <w:lang w:eastAsia="es-CO"/>
+              </w:rPr>
+            </w:pPr>
+            <w:r>
+              <w:rPr>
+                <w:rFonts w:ascii="Calibri" w:eastAsia="Times New Roman" w:hAnsi="Calibri" w:cs="Calibri"/>
+                <w:color w:val="3F3F3F"/>
+                <w:lang w:eastAsia="es-CO"/>
+              </w:rPr>
+              <w:t> </w:t>
+            </w:r>
+          </w:p>
+        </w:tc>
+        <w:tc>
+          <w:tcPr>
+            <w:tcW w:w="4146" w:type="dxa"/>
+            <w:tcBorders>
+              <w:top w:val="nil"/>
+              <w:left w:val="nil"/>
+              <w:bottom w:val="single" w:sz="4" w:space="0" w:color="3F3F3F"/>
+              <w:right w:val="single" w:sz="4" w:space="0" w:color="3F3F3F"/>
+            </w:tcBorders>
+            <w:shd w:val="clear" w:color="000000" w:fill="FFFFFF"/>
+            <w:noWrap/>
+            <w:hideMark/>
+          </w:tcPr>
+          <w:p>
+            <w:pPr>
+              <w:spacing w:after="0" w:line="240" w:lineRule="auto"/>
+              <w:rPr>
+                <w:rFonts w:ascii="Calibri" w:eastAsia="Times New Roman" w:hAnsi="Calibri" w:cs="Calibri"/>
+                <w:color w:val="3F3F3F"/>
+                <w:lang w:eastAsia="es-CO"/>
+              </w:rPr>
+            </w:pPr>
+            <w:r>
+              <w:rPr>
+                <w:rFonts w:ascii="Calibri" w:eastAsia="Times New Roman" w:hAnsi="Calibri" w:cs="Calibri"/>
+                <w:color w:val="3F3F3F"/>
+                <w:lang w:eastAsia="es-CO"/>
+              </w:rPr>
+              <w:t> </w:t>
+            </w:r>
+          </w:p>
+        </w:tc>
+      </w:tr>
+      <w:tr>
+        <w:trPr>
+          <w:trHeight w:val="300"/>
+          <w:jc w:val="center"/>
+        </w:trPr>
+        <w:tc>
+          <w:tcPr>
+            <w:tcW w:w="164" w:type="dxa"/>
+            <w:tcBorders>
+              <w:top w:val="nil"/>
+              <w:left w:val="single" w:sz="4" w:space="0" w:color="3F3F3F"/>
+              <w:bottom w:val="single" w:sz="4" w:space="0" w:color="3F3F3F"/>
+              <w:right w:val="single" w:sz="4" w:space="0" w:color="3F3F3F"/>
+            </w:tcBorders>
+            <w:shd w:val="clear" w:color="000000" w:fill="FFFFFF"/>
+            <w:noWrap/>
+            <w:hideMark/>
+          </w:tcPr>
+          <w:p>
+            <w:pPr>
+              <w:spacing w:after="0" w:line="240" w:lineRule="auto"/>
+              <w:jc w:val="center"/>
+              <w:rPr>
+                <w:rFonts w:ascii="Calibri" w:eastAsia="Times New Roman" w:hAnsi="Calibri" w:cs="Calibri"/>
+                <w:b/>
+                <w:bCs/>
+                <w:color w:val="3F3F3F"/>
+                <w:lang w:eastAsia="es-CO"/>
+              </w:rPr>
+            </w:pPr>
+            <w:r>
+              <w:rPr>
+                <w:rFonts w:ascii="Calibri" w:eastAsia="Times New Roman" w:hAnsi="Calibri" w:cs="Calibri"/>
+                <w:b/>
+                <w:bCs/>
+                <w:color w:val="3F3F3F"/>
+                <w:lang w:eastAsia="es-CO"/>
+              </w:rPr>
+              <w:t> </w:t>
+            </w:r>
+          </w:p>
+        </w:tc>
+        <w:tc>
+          <w:tcPr>
+            <w:tcW w:w="3667" w:type="dxa"/>
+            <w:tcBorders>
+              <w:top w:val="nil"/>
+              <w:left w:val="nil"/>
+              <w:bottom w:val="single" w:sz="4" w:space="0" w:color="3F3F3F"/>
+              <w:right w:val="single" w:sz="4" w:space="0" w:color="3F3F3F"/>
+            </w:tcBorders>
+            <w:shd w:val="clear" w:color="000000" w:fill="FFFFFF"/>
+            <w:noWrap/>
+            <w:hideMark/>
+          </w:tcPr>
+          <w:p>
+            <w:pPr>
+              <w:spacing w:after="0" w:line="240" w:lineRule="auto"/>
+              <w:rPr>
+                <w:rFonts w:ascii="Calibri" w:eastAsia="Times New Roman" w:hAnsi="Calibri" w:cs="Calibri"/>
+                <w:color w:val="3F3F3F"/>
+                <w:lang w:eastAsia="es-CO"/>
+              </w:rPr>
+            </w:pPr>
+            <w:r>
+              <w:rPr>
+                <w:rFonts w:ascii="Calibri" w:eastAsia="Times New Roman" w:hAnsi="Calibri" w:cs="Calibri"/>
+                <w:color w:val="3F3F3F"/>
+                <w:lang w:eastAsia="es-CO"/>
+              </w:rPr>
+              <w:t> </w:t>
+            </w:r>
+          </w:p>
+        </w:tc>
+        <w:tc>
+          <w:tcPr>
+            <w:tcW w:w="163" w:type="dxa"/>
+            <w:tcBorders>
+              <w:top w:val="nil"/>
+              <w:left w:val="nil"/>
+              <w:bottom w:val="single" w:sz="4" w:space="0" w:color="3F3F3F"/>
+              <w:right w:val="single" w:sz="4" w:space="0" w:color="3F3F3F"/>
+            </w:tcBorders>
+            <w:shd w:val="clear" w:color="000000" w:fill="FFFFFF"/>
+            <w:noWrap/>
+            <w:hideMark/>
+          </w:tcPr>
+          <w:p>
+            <w:pPr>
+              <w:spacing w:after="0" w:line="240" w:lineRule="auto"/>
+              <w:rPr>
+                <w:rFonts w:ascii="Calibri" w:eastAsia="Times New Roman" w:hAnsi="Calibri" w:cs="Calibri"/>
+                <w:b/>
+                <w:bCs/>
+                <w:color w:val="3F3F3F"/>
+                <w:lang w:eastAsia="es-CO"/>
+              </w:rPr>
+            </w:pPr>
+            <w:r>
+              <w:rPr>
+                <w:rFonts w:ascii="Calibri" w:eastAsia="Times New Roman" w:hAnsi="Calibri" w:cs="Calibri"/>
+                <w:b/>
+                <w:bCs/>
+                <w:color w:val="3F3F3F"/>
+                <w:lang w:eastAsia="es-CO"/>
+              </w:rPr>
+              <w:t>4</w:t>
+            </w:r>
+          </w:p>
+        </w:tc>
+        <w:tc>
+          <w:tcPr>
+            <w:tcW w:w="4146" w:type="dxa"/>
+            <w:tcBorders>
+              <w:top w:val="nil"/>
+              <w:left w:val="nil"/>
+              <w:bottom w:val="single" w:sz="4" w:space="0" w:color="3F3F3F"/>
+              <w:right w:val="single" w:sz="4" w:space="0" w:color="3F3F3F"/>
+            </w:tcBorders>
+            <w:shd w:val="clear" w:color="000000" w:fill="FFFFFF"/>
+            <w:noWrap/>
+            <w:hideMark/>
+          </w:tcPr>
+          <w:p>
+            <w:pPr>
+              <w:spacing w:after="0" w:line="240" w:lineRule="auto"/>
+              <w:rPr>
+                <w:rFonts w:ascii="Calibri" w:eastAsia="Times New Roman" w:hAnsi="Calibri" w:cs="Calibri"/>
+                <w:color w:val="3F3F3F"/>
+                <w:lang w:eastAsia="es-CO"/>
+              </w:rPr>
+            </w:pPr>
+            <w:r>
+              <w:rPr>
+                <w:rFonts w:ascii="Calibri" w:eastAsia="Times New Roman" w:hAnsi="Calibri" w:cs="Calibri"/>
+                <w:color w:val="3F3F3F"/>
+                <w:lang w:eastAsia="es-CO"/>
+              </w:rPr>
+              <w:t xml:space="preserve">Rectifica los datos </w:t>
+            </w:r>
+          </w:p>
+        </w:tc>
+      </w:tr>
+      <w:tr>
+        <w:trPr>
+          <w:trHeight w:val="300"/>
+          <w:jc w:val="center"/>
+        </w:trPr>
+        <w:tc>
+          <w:tcPr>
+            <w:tcW w:w="164" w:type="dxa"/>
+            <w:tcBorders>
+              <w:top w:val="nil"/>
+              <w:left w:val="single" w:sz="4" w:space="0" w:color="3F3F3F"/>
+              <w:bottom w:val="single" w:sz="4" w:space="0" w:color="3F3F3F"/>
+              <w:right w:val="single" w:sz="4" w:space="0" w:color="3F3F3F"/>
+            </w:tcBorders>
+            <w:shd w:val="clear" w:color="000000" w:fill="FFFFFF"/>
+            <w:noWrap/>
+            <w:hideMark/>
+          </w:tcPr>
+          <w:p>
+            <w:pPr>
+              <w:spacing w:after="0" w:line="240" w:lineRule="auto"/>
+              <w:jc w:val="center"/>
+              <w:rPr>
+                <w:rFonts w:ascii="Calibri" w:eastAsia="Times New Roman" w:hAnsi="Calibri" w:cs="Calibri"/>
+                <w:b/>
+                <w:bCs/>
+                <w:color w:val="3F3F3F"/>
+                <w:lang w:eastAsia="es-CO"/>
+              </w:rPr>
+            </w:pPr>
+            <w:r>
+              <w:rPr>
+                <w:rFonts w:ascii="Calibri" w:eastAsia="Times New Roman" w:hAnsi="Calibri" w:cs="Calibri"/>
+                <w:b/>
+                <w:bCs/>
+                <w:color w:val="3F3F3F"/>
+                <w:lang w:eastAsia="es-CO"/>
+              </w:rPr>
+              <w:t> </w:t>
+            </w:r>
+          </w:p>
+        </w:tc>
+        <w:tc>
+          <w:tcPr>
+            <w:tcW w:w="3667" w:type="dxa"/>
+            <w:tcBorders>
+              <w:top w:val="nil"/>
+              <w:left w:val="nil"/>
+              <w:bottom w:val="single" w:sz="4" w:space="0" w:color="3F3F3F"/>
+              <w:right w:val="single" w:sz="4" w:space="0" w:color="3F3F3F"/>
+            </w:tcBorders>
+            <w:shd w:val="clear" w:color="000000" w:fill="FFFFFF"/>
+            <w:noWrap/>
+            <w:hideMark/>
+          </w:tcPr>
+          <w:p>
+            <w:pPr>
+              <w:spacing w:after="0" w:line="240" w:lineRule="auto"/>
+              <w:rPr>
+                <w:rFonts w:ascii="Calibri" w:eastAsia="Times New Roman" w:hAnsi="Calibri" w:cs="Calibri"/>
+                <w:color w:val="3F3F3F"/>
+                <w:lang w:eastAsia="es-CO"/>
+              </w:rPr>
+            </w:pPr>
+            <w:r>
+              <w:rPr>
+                <w:rFonts w:ascii="Calibri" w:eastAsia="Times New Roman" w:hAnsi="Calibri" w:cs="Calibri"/>
+                <w:color w:val="3F3F3F"/>
+                <w:lang w:eastAsia="es-CO"/>
+              </w:rPr>
+              <w:t> </w:t>
+            </w:r>
+          </w:p>
+        </w:tc>
+        <w:tc>
+          <w:tcPr>
+            <w:tcW w:w="163" w:type="dxa"/>
+            <w:tcBorders>
+              <w:top w:val="nil"/>
+              <w:left w:val="nil"/>
+              <w:bottom w:val="single" w:sz="4" w:space="0" w:color="3F3F3F"/>
+              <w:right w:val="single" w:sz="4" w:space="0" w:color="3F3F3F"/>
+            </w:tcBorders>
+            <w:shd w:val="clear" w:color="000000" w:fill="FFFFFF"/>
+            <w:noWrap/>
+            <w:hideMark/>
+          </w:tcPr>
+          <w:p>
+            <w:pPr>
+              <w:spacing w:after="0" w:line="240" w:lineRule="auto"/>
+              <w:rPr>
+                <w:rFonts w:ascii="Calibri" w:eastAsia="Times New Roman" w:hAnsi="Calibri" w:cs="Calibri"/>
+                <w:b/>
+                <w:bCs/>
+                <w:color w:val="3F3F3F"/>
+                <w:lang w:eastAsia="es-CO"/>
+              </w:rPr>
+            </w:pPr>
+            <w:r>
+              <w:rPr>
+                <w:rFonts w:ascii="Calibri" w:eastAsia="Times New Roman" w:hAnsi="Calibri" w:cs="Calibri"/>
+                <w:b/>
+                <w:bCs/>
+                <w:color w:val="3F3F3F"/>
+                <w:lang w:eastAsia="es-CO"/>
+              </w:rPr>
+              <w:t>5</w:t>
+            </w:r>
+          </w:p>
+        </w:tc>
+        <w:tc>
+          <w:tcPr>
+            <w:tcW w:w="4146" w:type="dxa"/>
+            <w:tcBorders>
+              <w:top w:val="nil"/>
+              <w:left w:val="nil"/>
+              <w:bottom w:val="single" w:sz="4" w:space="0" w:color="3F3F3F"/>
+              <w:right w:val="single" w:sz="4" w:space="0" w:color="3F3F3F"/>
+            </w:tcBorders>
+            <w:shd w:val="clear" w:color="000000" w:fill="FFFFFF"/>
+            <w:noWrap/>
+            <w:hideMark/>
+          </w:tcPr>
+          <w:p>
+            <w:pPr>
+              <w:spacing w:after="0" w:line="240" w:lineRule="auto"/>
+              <w:rPr>
+                <w:rFonts w:ascii="Calibri" w:eastAsia="Times New Roman" w:hAnsi="Calibri" w:cs="Calibri"/>
+                <w:color w:val="3F3F3F"/>
+                <w:lang w:eastAsia="es-CO"/>
+              </w:rPr>
+            </w:pPr>
+            <w:r>
+              <w:rPr>
+                <w:rFonts w:ascii="Calibri" w:eastAsia="Times New Roman" w:hAnsi="Calibri" w:cs="Calibri"/>
+                <w:color w:val="3F3F3F"/>
+                <w:lang w:eastAsia="es-CO"/>
+              </w:rPr>
+              <w:t>Almacena los datos en la base de datos</w:t>
+            </w:r>
+          </w:p>
+        </w:tc>
+      </w:tr>
+      <w:tr>
+        <w:trPr>
+          <w:trHeight w:val="300"/>
+          <w:jc w:val="center"/>
+        </w:trPr>
+        <w:tc>
+          <w:tcPr>
+            <w:tcW w:w="164" w:type="dxa"/>
+            <w:tcBorders>
+              <w:top w:val="nil"/>
+              <w:left w:val="single" w:sz="4" w:space="0" w:color="3F3F3F"/>
+              <w:bottom w:val="single" w:sz="4" w:space="0" w:color="auto"/>
+              <w:right w:val="single" w:sz="4" w:space="0" w:color="3F3F3F"/>
+            </w:tcBorders>
+            <w:shd w:val="clear" w:color="000000" w:fill="FFFFFF"/>
+            <w:noWrap/>
+            <w:hideMark/>
+          </w:tcPr>
+          <w:p>
+            <w:pPr>
+              <w:spacing w:after="0" w:line="240" w:lineRule="auto"/>
+              <w:jc w:val="center"/>
+              <w:rPr>
+                <w:rFonts w:ascii="Calibri" w:eastAsia="Times New Roman" w:hAnsi="Calibri" w:cs="Calibri"/>
+                <w:b/>
+                <w:bCs/>
+                <w:color w:val="3F3F3F"/>
+                <w:lang w:eastAsia="es-CO"/>
+              </w:rPr>
+            </w:pPr>
+            <w:r>
+              <w:rPr>
+                <w:rFonts w:ascii="Calibri" w:eastAsia="Times New Roman" w:hAnsi="Calibri" w:cs="Calibri"/>
+                <w:b/>
+                <w:bCs/>
+                <w:color w:val="3F3F3F"/>
+                <w:lang w:eastAsia="es-CO"/>
+              </w:rPr>
+              <w:t> </w:t>
+            </w:r>
+          </w:p>
+        </w:tc>
+        <w:tc>
+          <w:tcPr>
+            <w:tcW w:w="3667" w:type="dxa"/>
+            <w:tcBorders>
+              <w:top w:val="nil"/>
+              <w:left w:val="nil"/>
+              <w:bottom w:val="single" w:sz="4" w:space="0" w:color="auto"/>
+              <w:right w:val="single" w:sz="4" w:space="0" w:color="3F3F3F"/>
+            </w:tcBorders>
+            <w:shd w:val="clear" w:color="000000" w:fill="FFFFFF"/>
+            <w:noWrap/>
+            <w:hideMark/>
+          </w:tcPr>
+          <w:p>
+            <w:pPr>
+              <w:spacing w:after="0" w:line="240" w:lineRule="auto"/>
+              <w:rPr>
+                <w:rFonts w:ascii="Calibri" w:eastAsia="Times New Roman" w:hAnsi="Calibri" w:cs="Calibri"/>
+                <w:color w:val="3F3F3F"/>
+                <w:lang w:eastAsia="es-CO"/>
+              </w:rPr>
+            </w:pPr>
+            <w:r>
+              <w:rPr>
+                <w:rFonts w:ascii="Calibri" w:eastAsia="Times New Roman" w:hAnsi="Calibri" w:cs="Calibri"/>
+                <w:color w:val="3F3F3F"/>
+                <w:lang w:eastAsia="es-CO"/>
+              </w:rPr>
+              <w:t> </w:t>
+            </w:r>
+          </w:p>
+        </w:tc>
+        <w:tc>
+          <w:tcPr>
+            <w:tcW w:w="163" w:type="dxa"/>
+            <w:tcBorders>
+              <w:top w:val="nil"/>
+              <w:left w:val="nil"/>
+              <w:bottom w:val="single" w:sz="4" w:space="0" w:color="auto"/>
+              <w:right w:val="single" w:sz="4" w:space="0" w:color="3F3F3F"/>
+            </w:tcBorders>
+            <w:shd w:val="clear" w:color="000000" w:fill="FFFFFF"/>
+            <w:noWrap/>
+            <w:hideMark/>
+          </w:tcPr>
+          <w:p>
+            <w:pPr>
+              <w:spacing w:after="0" w:line="240" w:lineRule="auto"/>
+              <w:rPr>
+                <w:rFonts w:ascii="Calibri" w:eastAsia="Times New Roman" w:hAnsi="Calibri" w:cs="Calibri"/>
+                <w:b/>
+                <w:bCs/>
+                <w:color w:val="3F3F3F"/>
+                <w:lang w:eastAsia="es-CO"/>
+              </w:rPr>
+            </w:pPr>
+            <w:r>
+              <w:rPr>
+                <w:rFonts w:ascii="Calibri" w:eastAsia="Times New Roman" w:hAnsi="Calibri" w:cs="Calibri"/>
+                <w:b/>
+                <w:bCs/>
+                <w:color w:val="3F3F3F"/>
+                <w:lang w:eastAsia="es-CO"/>
+              </w:rPr>
+              <w:t>6</w:t>
+            </w:r>
+          </w:p>
+        </w:tc>
+        <w:tc>
+          <w:tcPr>
+            <w:tcW w:w="4146" w:type="dxa"/>
+            <w:tcBorders>
+              <w:top w:val="nil"/>
+              <w:left w:val="nil"/>
+              <w:bottom w:val="single" w:sz="4" w:space="0" w:color="auto"/>
+              <w:right w:val="single" w:sz="4" w:space="0" w:color="3F3F3F"/>
+            </w:tcBorders>
+            <w:shd w:val="clear" w:color="000000" w:fill="FFFFFF"/>
+            <w:noWrap/>
+            <w:hideMark/>
+          </w:tcPr>
+          <w:p>
+            <w:pPr>
+              <w:spacing w:after="0" w:line="240" w:lineRule="auto"/>
+              <w:rPr>
+                <w:rFonts w:ascii="Calibri" w:eastAsia="Times New Roman" w:hAnsi="Calibri" w:cs="Calibri"/>
+                <w:color w:val="3F3F3F"/>
+                <w:lang w:eastAsia="es-CO"/>
+              </w:rPr>
+            </w:pPr>
+            <w:r>
+              <w:rPr>
+                <w:rFonts w:ascii="Calibri" w:eastAsia="Times New Roman" w:hAnsi="Calibri" w:cs="Calibri"/>
+                <w:color w:val="3F3F3F"/>
+                <w:lang w:eastAsia="es-CO"/>
+              </w:rPr>
+              <w:t xml:space="preserve">Autoriza y registra los datos </w:t>
+            </w:r>
+          </w:p>
+        </w:tc>
+      </w:tr>
+      <w:tr>
+        <w:trPr>
+          <w:trHeight w:val="677"/>
+          <w:jc w:val="center"/>
+        </w:trPr>
+        <w:tc>
+          <w:tcPr>
+            <w:tcW w:w="164" w:type="dxa"/>
+            <w:tcBorders>
+              <w:top w:val="nil"/>
+              <w:left w:val="single" w:sz="4" w:space="0" w:color="auto"/>
+              <w:bottom w:val="single" w:sz="4" w:space="0" w:color="auto"/>
+              <w:right w:val="single" w:sz="4" w:space="0" w:color="auto"/>
+            </w:tcBorders>
+            <w:shd w:val="clear" w:color="auto" w:fill="auto"/>
+            <w:noWrap/>
+            <w:vAlign w:val="center"/>
+            <w:hideMark/>
+          </w:tcPr>
+          <w:p>
+            <w:pPr>
+              <w:spacing w:after="0" w:line="240" w:lineRule="auto"/>
+              <w:jc w:val="center"/>
+              <w:rPr>
+                <w:rFonts w:ascii="Calibri" w:eastAsia="Times New Roman" w:hAnsi="Calibri" w:cs="Calibri"/>
+                <w:color w:val="000000"/>
+                <w:lang w:eastAsia="es-CO"/>
+              </w:rPr>
+            </w:pPr>
+            <w:r>
+              <w:rPr>
+                <w:rFonts w:ascii="Calibri" w:eastAsia="Times New Roman" w:hAnsi="Calibri" w:cs="Calibri"/>
+                <w:color w:val="000000"/>
+                <w:lang w:eastAsia="es-CO"/>
+              </w:rPr>
+              <w:t> </w:t>
+            </w:r>
+          </w:p>
+        </w:tc>
+        <w:tc>
+          <w:tcPr>
+            <w:tcW w:w="3667" w:type="dxa"/>
+            <w:tcBorders>
+              <w:top w:val="nil"/>
+              <w:left w:val="nil"/>
+              <w:bottom w:val="single" w:sz="4" w:space="0" w:color="auto"/>
+              <w:right w:val="single" w:sz="4" w:space="0" w:color="auto"/>
+            </w:tcBorders>
+            <w:shd w:val="clear" w:color="auto" w:fill="auto"/>
+            <w:noWrap/>
+            <w:vAlign w:val="center"/>
+            <w:hideMark/>
+          </w:tcPr>
+          <w:p>
+            <w:pPr>
+              <w:spacing w:after="0" w:line="240" w:lineRule="auto"/>
+              <w:jc w:val="center"/>
+              <w:rPr>
+                <w:rFonts w:ascii="Calibri" w:eastAsia="Times New Roman" w:hAnsi="Calibri" w:cs="Calibri"/>
+                <w:color w:val="000000"/>
+                <w:lang w:eastAsia="es-CO"/>
+              </w:rPr>
+            </w:pPr>
+            <w:r>
+              <w:rPr>
+                <w:rFonts w:ascii="Calibri" w:eastAsia="Times New Roman" w:hAnsi="Calibri" w:cs="Calibri"/>
+                <w:color w:val="000000"/>
+                <w:lang w:eastAsia="es-CO"/>
+              </w:rPr>
+              <w:t xml:space="preserve">Responsabilidad de actores </w:t>
+            </w:r>
+          </w:p>
+        </w:tc>
+        <w:tc>
+          <w:tcPr>
+            <w:tcW w:w="163" w:type="dxa"/>
+            <w:tcBorders>
+              <w:top w:val="nil"/>
+              <w:left w:val="nil"/>
+              <w:bottom w:val="single" w:sz="4" w:space="0" w:color="auto"/>
+              <w:right w:val="single" w:sz="4" w:space="0" w:color="auto"/>
+            </w:tcBorders>
+            <w:shd w:val="clear" w:color="auto" w:fill="auto"/>
+            <w:noWrap/>
+            <w:vAlign w:val="center"/>
+            <w:hideMark/>
+          </w:tcPr>
+          <w:p>
+            <w:pPr>
+              <w:spacing w:after="0" w:line="240" w:lineRule="auto"/>
+              <w:jc w:val="center"/>
+              <w:rPr>
+                <w:rFonts w:ascii="Calibri" w:eastAsia="Times New Roman" w:hAnsi="Calibri" w:cs="Calibri"/>
+                <w:color w:val="000000"/>
+                <w:lang w:eastAsia="es-CO"/>
+              </w:rPr>
+            </w:pPr>
+            <w:r>
+              <w:rPr>
+                <w:rFonts w:ascii="Calibri" w:eastAsia="Times New Roman" w:hAnsi="Calibri" w:cs="Calibri"/>
+                <w:color w:val="000000"/>
+                <w:lang w:eastAsia="es-CO"/>
+              </w:rPr>
+              <w:t> </w:t>
+            </w:r>
+          </w:p>
+        </w:tc>
+        <w:tc>
+          <w:tcPr>
+            <w:tcW w:w="4146" w:type="dxa"/>
+            <w:tcBorders>
+              <w:top w:val="nil"/>
+              <w:left w:val="nil"/>
+              <w:bottom w:val="single" w:sz="4" w:space="0" w:color="auto"/>
+              <w:right w:val="single" w:sz="4" w:space="0" w:color="auto"/>
+            </w:tcBorders>
+            <w:shd w:val="clear" w:color="auto" w:fill="auto"/>
+            <w:noWrap/>
+            <w:vAlign w:val="center"/>
+            <w:hideMark/>
+          </w:tcPr>
+          <w:p>
+            <w:pPr>
+              <w:spacing w:after="0" w:line="240" w:lineRule="auto"/>
+              <w:jc w:val="center"/>
+              <w:rPr>
+                <w:rFonts w:ascii="Calibri" w:eastAsia="Times New Roman" w:hAnsi="Calibri" w:cs="Calibri"/>
+                <w:color w:val="000000"/>
+                <w:lang w:eastAsia="es-CO"/>
+              </w:rPr>
+            </w:pPr>
+            <w:r>
+              <w:rPr>
+                <w:rFonts w:ascii="Calibri" w:eastAsia="Times New Roman" w:hAnsi="Calibri" w:cs="Calibri"/>
+                <w:color w:val="000000"/>
+                <w:lang w:eastAsia="es-CO"/>
+              </w:rPr>
+              <w:t>Responsabilidades del sistema</w:t>
+            </w:r>
+          </w:p>
+        </w:tc>
+      </w:tr>
+      <w:bookmarkEnd w:id="0"/>
+    </w:tbl>
+    <w:p>
+      <w:pPr>
+        <w:rPr>
+          <w:u w:val="single"/>
+        </w:rPr>
+      </w:pPr>
+    </w:p>
+    <w:tbl>
+      <w:tblPr>
+        <w:tblW w:w="8140" w:type="dxa"/>
+        <w:jc w:val="center"/>
+        <w:tblCellMar>
+          <w:left w:w="70" w:type="dxa"/>
+          <w:right w:w="70" w:type="dxa"/>
+        </w:tblCellMar>
+        <w:tblLook w:val="04A0" w:firstRow="1" w:lastRow="0" w:firstColumn="1" w:lastColumn="0" w:noHBand="0" w:noVBand="1"/>
+      </w:tblPr>
+      <w:tblGrid>
+        <w:gridCol w:w="302"/>
+        <w:gridCol w:w="3667"/>
+        <w:gridCol w:w="302"/>
+        <w:gridCol w:w="4146"/>
+      </w:tblGrid>
+      <w:tr>
+        <w:trPr>
+          <w:trHeight w:val="300"/>
+          <w:jc w:val="center"/>
+        </w:trPr>
+        <w:tc>
+          <w:tcPr>
+            <w:tcW w:w="8140" w:type="dxa"/>
+            <w:gridSpan w:val="4"/>
+            <w:tcBorders>
+              <w:top w:val="single" w:sz="4" w:space="0" w:color="3F3F3F"/>
+              <w:left w:val="single" w:sz="4" w:space="0" w:color="3F3F3F"/>
+              <w:bottom w:val="single" w:sz="4" w:space="0" w:color="3F3F3F"/>
+              <w:right w:val="single" w:sz="4" w:space="0" w:color="3F3F3F"/>
+            </w:tcBorders>
+            <w:shd w:val="clear" w:color="000000" w:fill="D0CECE"/>
+            <w:noWrap/>
+            <w:vAlign w:val="bottom"/>
+            <w:hideMark/>
+          </w:tcPr>
+          <w:p>
+            <w:pPr>
+              <w:spacing w:after="0" w:line="240" w:lineRule="auto"/>
+              <w:jc w:val="center"/>
+              <w:rPr>
+                <w:rFonts w:ascii="Calibri" w:eastAsia="Times New Roman" w:hAnsi="Calibri" w:cs="Calibri"/>
+                <w:b/>
+                <w:bCs/>
+                <w:lang w:eastAsia="es-CO"/>
+              </w:rPr>
+            </w:pPr>
+            <w:r>
+              <w:rPr>
+                <w:rFonts w:ascii="Calibri" w:eastAsia="Times New Roman" w:hAnsi="Calibri" w:cs="Calibri"/>
+                <w:b/>
+                <w:bCs/>
+                <w:lang w:eastAsia="es-CO"/>
+              </w:rPr>
+              <w:t xml:space="preserve">Recuperar contraseña </w:t>
+            </w:r>
+          </w:p>
+        </w:tc>
+      </w:tr>
+      <w:tr>
+        <w:trPr>
+          <w:trHeight w:val="300"/>
+          <w:jc w:val="center"/>
+        </w:trPr>
+        <w:tc>
+          <w:tcPr>
+            <w:tcW w:w="164" w:type="dxa"/>
+            <w:tcBorders>
+              <w:top w:val="nil"/>
+              <w:left w:val="single" w:sz="4" w:space="0" w:color="3F3F3F"/>
+              <w:bottom w:val="single" w:sz="4" w:space="0" w:color="3F3F3F"/>
+              <w:right w:val="single" w:sz="4" w:space="0" w:color="3F3F3F"/>
+            </w:tcBorders>
+            <w:shd w:val="clear" w:color="000000" w:fill="FFFFFF"/>
+            <w:noWrap/>
+            <w:hideMark/>
+          </w:tcPr>
+          <w:p>
+            <w:pPr>
+              <w:spacing w:after="0" w:line="240" w:lineRule="auto"/>
+              <w:jc w:val="center"/>
+              <w:rPr>
+                <w:rFonts w:ascii="Calibri" w:eastAsia="Times New Roman" w:hAnsi="Calibri" w:cs="Calibri"/>
+                <w:b/>
+                <w:bCs/>
+                <w:color w:val="3F3F3F"/>
+                <w:lang w:eastAsia="es-CO"/>
+              </w:rPr>
+            </w:pPr>
+            <w:r>
+              <w:rPr>
+                <w:rFonts w:ascii="Calibri" w:eastAsia="Times New Roman" w:hAnsi="Calibri" w:cs="Calibri"/>
+                <w:b/>
+                <w:bCs/>
+                <w:color w:val="3F3F3F"/>
+                <w:lang w:eastAsia="es-CO"/>
+              </w:rPr>
+              <w:t>1</w:t>
+            </w:r>
+          </w:p>
+        </w:tc>
+        <w:tc>
+          <w:tcPr>
+            <w:tcW w:w="3667" w:type="dxa"/>
+            <w:tcBorders>
+              <w:top w:val="nil"/>
+              <w:left w:val="nil"/>
+              <w:bottom w:val="single" w:sz="4" w:space="0" w:color="3F3F3F"/>
+              <w:right w:val="single" w:sz="4" w:space="0" w:color="3F3F3F"/>
+            </w:tcBorders>
+            <w:shd w:val="clear" w:color="000000" w:fill="FFFFFF"/>
+            <w:noWrap/>
+            <w:hideMark/>
+          </w:tcPr>
+          <w:p>
+            <w:pPr>
+              <w:spacing w:after="0" w:line="240" w:lineRule="auto"/>
+              <w:rPr>
+                <w:rFonts w:ascii="Calibri" w:eastAsia="Times New Roman" w:hAnsi="Calibri" w:cs="Calibri"/>
+                <w:color w:val="3F3F3F"/>
+                <w:lang w:eastAsia="es-CO"/>
+              </w:rPr>
+            </w:pPr>
+            <w:r>
+              <w:rPr>
+                <w:rFonts w:ascii="Calibri" w:eastAsia="Times New Roman" w:hAnsi="Calibri" w:cs="Calibri"/>
+                <w:color w:val="3F3F3F"/>
+                <w:lang w:eastAsia="es-CO"/>
+              </w:rPr>
+              <w:t xml:space="preserve">El cliente </w:t>
+            </w:r>
+            <w:r>
+              <w:rPr>
+                <w:rFonts w:ascii="Calibri" w:eastAsia="Times New Roman" w:hAnsi="Calibri" w:cs="Calibri"/>
+                <w:color w:val="3F3F3F"/>
+                <w:lang w:eastAsia="es-CO"/>
+              </w:rPr>
+              <w:t>proporciona su correo</w:t>
+            </w:r>
+          </w:p>
+        </w:tc>
+        <w:tc>
+          <w:tcPr>
+            <w:tcW w:w="163" w:type="dxa"/>
+            <w:tcBorders>
+              <w:top w:val="nil"/>
+              <w:left w:val="nil"/>
+              <w:bottom w:val="single" w:sz="4" w:space="0" w:color="3F3F3F"/>
+              <w:right w:val="single" w:sz="4" w:space="0" w:color="3F3F3F"/>
+            </w:tcBorders>
+            <w:shd w:val="clear" w:color="000000" w:fill="FFFFFF"/>
+            <w:noWrap/>
+            <w:hideMark/>
+          </w:tcPr>
+          <w:p>
+            <w:pPr>
+              <w:spacing w:after="0" w:line="240" w:lineRule="auto"/>
+              <w:rPr>
+                <w:rFonts w:ascii="Calibri" w:eastAsia="Times New Roman" w:hAnsi="Calibri" w:cs="Calibri"/>
+                <w:b/>
+                <w:bCs/>
+                <w:color w:val="3F3F3F"/>
+                <w:lang w:eastAsia="es-CO"/>
+              </w:rPr>
+            </w:pPr>
+            <w:r>
+              <w:rPr>
+                <w:rFonts w:ascii="Calibri" w:eastAsia="Times New Roman" w:hAnsi="Calibri" w:cs="Calibri"/>
+                <w:b/>
+                <w:bCs/>
+                <w:color w:val="3F3F3F"/>
+                <w:lang w:eastAsia="es-CO"/>
+              </w:rPr>
+              <w:t> </w:t>
+            </w:r>
+          </w:p>
+        </w:tc>
+        <w:tc>
+          <w:tcPr>
+            <w:tcW w:w="4146" w:type="dxa"/>
+            <w:tcBorders>
+              <w:top w:val="nil"/>
+              <w:left w:val="nil"/>
+              <w:bottom w:val="single" w:sz="4" w:space="0" w:color="3F3F3F"/>
+              <w:right w:val="single" w:sz="4" w:space="0" w:color="3F3F3F"/>
+            </w:tcBorders>
+            <w:shd w:val="clear" w:color="000000" w:fill="FFFFFF"/>
+            <w:noWrap/>
+            <w:hideMark/>
+          </w:tcPr>
+          <w:p>
+            <w:pPr>
+              <w:spacing w:after="0" w:line="240" w:lineRule="auto"/>
+              <w:rPr>
+                <w:rFonts w:ascii="Calibri" w:eastAsia="Times New Roman" w:hAnsi="Calibri" w:cs="Calibri"/>
+                <w:color w:val="3F3F3F"/>
+                <w:lang w:eastAsia="es-CO"/>
+              </w:rPr>
+            </w:pPr>
+            <w:r>
+              <w:rPr>
+                <w:rFonts w:ascii="Calibri" w:eastAsia="Times New Roman" w:hAnsi="Calibri" w:cs="Calibri"/>
+                <w:color w:val="3F3F3F"/>
+                <w:lang w:eastAsia="es-CO"/>
+              </w:rPr>
+              <w:t> </w:t>
+            </w:r>
+          </w:p>
+        </w:tc>
+      </w:tr>
+      <w:tr>
+        <w:trPr>
+          <w:trHeight w:val="300"/>
+          <w:jc w:val="center"/>
+        </w:trPr>
+        <w:tc>
+          <w:tcPr>
+            <w:tcW w:w="164" w:type="dxa"/>
+            <w:tcBorders>
+              <w:top w:val="nil"/>
+              <w:left w:val="single" w:sz="4" w:space="0" w:color="3F3F3F"/>
+              <w:bottom w:val="single" w:sz="4" w:space="0" w:color="3F3F3F"/>
+              <w:right w:val="single" w:sz="4" w:space="0" w:color="3F3F3F"/>
+            </w:tcBorders>
+            <w:shd w:val="clear" w:color="000000" w:fill="FFFFFF"/>
+            <w:noWrap/>
+            <w:hideMark/>
+          </w:tcPr>
+          <w:p>
+            <w:pPr>
+              <w:spacing w:after="0" w:line="240" w:lineRule="auto"/>
+              <w:jc w:val="center"/>
+              <w:rPr>
+                <w:rFonts w:ascii="Calibri" w:eastAsia="Times New Roman" w:hAnsi="Calibri" w:cs="Calibri"/>
+                <w:b/>
+                <w:bCs/>
+                <w:color w:val="3F3F3F"/>
+                <w:lang w:eastAsia="es-CO"/>
+              </w:rPr>
+            </w:pPr>
+          </w:p>
+        </w:tc>
+        <w:tc>
+          <w:tcPr>
+            <w:tcW w:w="3667" w:type="dxa"/>
+            <w:tcBorders>
+              <w:top w:val="nil"/>
+              <w:left w:val="nil"/>
+              <w:bottom w:val="single" w:sz="4" w:space="0" w:color="3F3F3F"/>
+              <w:right w:val="single" w:sz="4" w:space="0" w:color="3F3F3F"/>
+            </w:tcBorders>
+            <w:shd w:val="clear" w:color="000000" w:fill="FFFFFF"/>
+            <w:noWrap/>
+            <w:hideMark/>
+          </w:tcPr>
+          <w:p>
+            <w:pPr>
+              <w:spacing w:after="0" w:line="240" w:lineRule="auto"/>
+              <w:rPr>
+                <w:rFonts w:ascii="Calibri" w:eastAsia="Times New Roman" w:hAnsi="Calibri" w:cs="Calibri"/>
+                <w:color w:val="3F3F3F"/>
+                <w:lang w:eastAsia="es-CO"/>
+              </w:rPr>
+            </w:pPr>
+          </w:p>
+        </w:tc>
+        <w:tc>
+          <w:tcPr>
+            <w:tcW w:w="163" w:type="dxa"/>
+            <w:tcBorders>
+              <w:top w:val="nil"/>
+              <w:left w:val="nil"/>
+              <w:bottom w:val="single" w:sz="4" w:space="0" w:color="3F3F3F"/>
+              <w:right w:val="single" w:sz="4" w:space="0" w:color="3F3F3F"/>
+            </w:tcBorders>
+            <w:shd w:val="clear" w:color="000000" w:fill="FFFFFF"/>
+            <w:noWrap/>
+            <w:hideMark/>
+          </w:tcPr>
+          <w:p>
+            <w:pPr>
+              <w:spacing w:after="0" w:line="240" w:lineRule="auto"/>
+              <w:rPr>
+                <w:rFonts w:ascii="Calibri" w:eastAsia="Times New Roman" w:hAnsi="Calibri" w:cs="Calibri"/>
+                <w:b/>
+                <w:bCs/>
+                <w:color w:val="3F3F3F"/>
+                <w:lang w:eastAsia="es-CO"/>
+              </w:rPr>
+            </w:pPr>
+            <w:r>
+              <w:rPr>
+                <w:rFonts w:ascii="Calibri" w:eastAsia="Times New Roman" w:hAnsi="Calibri" w:cs="Calibri"/>
+                <w:b/>
+                <w:bCs/>
+                <w:color w:val="3F3F3F"/>
+                <w:lang w:eastAsia="es-CO"/>
+              </w:rPr>
+              <w:t>2</w:t>
+            </w:r>
+            <w:r>
+              <w:rPr>
+                <w:rFonts w:ascii="Calibri" w:eastAsia="Times New Roman" w:hAnsi="Calibri" w:cs="Calibri"/>
+                <w:b/>
+                <w:bCs/>
+                <w:color w:val="3F3F3F"/>
+                <w:lang w:eastAsia="es-CO"/>
+              </w:rPr>
+              <w:t> </w:t>
+            </w:r>
+          </w:p>
+        </w:tc>
+        <w:tc>
+          <w:tcPr>
+            <w:tcW w:w="4146" w:type="dxa"/>
+            <w:tcBorders>
+              <w:top w:val="nil"/>
+              <w:left w:val="nil"/>
+              <w:bottom w:val="single" w:sz="4" w:space="0" w:color="3F3F3F"/>
+              <w:right w:val="single" w:sz="4" w:space="0" w:color="3F3F3F"/>
+            </w:tcBorders>
+            <w:shd w:val="clear" w:color="000000" w:fill="FFFFFF"/>
+            <w:noWrap/>
+            <w:hideMark/>
+          </w:tcPr>
+          <w:p>
+            <w:pPr>
+              <w:spacing w:after="0" w:line="240" w:lineRule="auto"/>
+              <w:rPr>
+                <w:rFonts w:ascii="Calibri" w:eastAsia="Times New Roman" w:hAnsi="Calibri" w:cs="Calibri"/>
+                <w:color w:val="3F3F3F"/>
+                <w:lang w:eastAsia="es-CO"/>
+              </w:rPr>
+            </w:pPr>
+            <w:r>
+              <w:rPr>
+                <w:rFonts w:ascii="Calibri" w:eastAsia="Times New Roman" w:hAnsi="Calibri" w:cs="Calibri"/>
+                <w:color w:val="3F3F3F"/>
+                <w:lang w:eastAsia="es-CO"/>
+              </w:rPr>
+              <w:t>Envía</w:t>
+            </w:r>
+            <w:r>
+              <w:rPr>
+                <w:rFonts w:ascii="Calibri" w:eastAsia="Times New Roman" w:hAnsi="Calibri" w:cs="Calibri"/>
+                <w:color w:val="3F3F3F"/>
+                <w:lang w:eastAsia="es-CO"/>
+              </w:rPr>
+              <w:t xml:space="preserve"> un código de </w:t>
+            </w:r>
+            <w:r>
+              <w:rPr>
+                <w:rFonts w:ascii="Calibri" w:eastAsia="Times New Roman" w:hAnsi="Calibri" w:cs="Calibri"/>
+                <w:color w:val="3F3F3F"/>
+                <w:lang w:eastAsia="es-CO"/>
+              </w:rPr>
+              <w:t>recuperación</w:t>
+            </w:r>
+          </w:p>
+        </w:tc>
+      </w:tr>
+      <w:tr>
+        <w:trPr>
+          <w:trHeight w:val="300"/>
+          <w:jc w:val="center"/>
+        </w:trPr>
+        <w:tc>
+          <w:tcPr>
+            <w:tcW w:w="164" w:type="dxa"/>
+            <w:tcBorders>
+              <w:top w:val="nil"/>
+              <w:left w:val="single" w:sz="4" w:space="0" w:color="3F3F3F"/>
+              <w:bottom w:val="single" w:sz="4" w:space="0" w:color="3F3F3F"/>
+              <w:right w:val="single" w:sz="4" w:space="0" w:color="3F3F3F"/>
+            </w:tcBorders>
+            <w:shd w:val="clear" w:color="000000" w:fill="FFFFFF"/>
+            <w:noWrap/>
+            <w:hideMark/>
+          </w:tcPr>
+          <w:p>
+            <w:pPr>
+              <w:spacing w:after="0" w:line="240" w:lineRule="auto"/>
+              <w:jc w:val="center"/>
+              <w:rPr>
+                <w:rFonts w:ascii="Calibri" w:eastAsia="Times New Roman" w:hAnsi="Calibri" w:cs="Calibri"/>
+                <w:b/>
+                <w:bCs/>
+                <w:color w:val="3F3F3F"/>
+                <w:lang w:eastAsia="es-CO"/>
+              </w:rPr>
+            </w:pPr>
+            <w:r>
+              <w:rPr>
+                <w:rFonts w:ascii="Calibri" w:eastAsia="Times New Roman" w:hAnsi="Calibri" w:cs="Calibri"/>
+                <w:b/>
+                <w:bCs/>
+                <w:color w:val="3F3F3F"/>
+                <w:lang w:eastAsia="es-CO"/>
+              </w:rPr>
+              <w:t>3</w:t>
+            </w:r>
+          </w:p>
+        </w:tc>
+        <w:tc>
+          <w:tcPr>
+            <w:tcW w:w="3667" w:type="dxa"/>
+            <w:tcBorders>
+              <w:top w:val="nil"/>
+              <w:left w:val="nil"/>
+              <w:bottom w:val="single" w:sz="4" w:space="0" w:color="3F3F3F"/>
+              <w:right w:val="single" w:sz="4" w:space="0" w:color="3F3F3F"/>
+            </w:tcBorders>
+            <w:shd w:val="clear" w:color="000000" w:fill="FFFFFF"/>
+            <w:noWrap/>
+            <w:hideMark/>
+          </w:tcPr>
+          <w:p>
+            <w:pPr>
+              <w:spacing w:after="0" w:line="240" w:lineRule="auto"/>
+              <w:rPr>
+                <w:rFonts w:ascii="Calibri" w:eastAsia="Times New Roman" w:hAnsi="Calibri" w:cs="Calibri"/>
+                <w:color w:val="3F3F3F"/>
+                <w:lang w:eastAsia="es-CO"/>
+              </w:rPr>
+            </w:pPr>
+            <w:r>
+              <w:rPr>
+                <w:rFonts w:ascii="Calibri" w:eastAsia="Times New Roman" w:hAnsi="Calibri" w:cs="Calibri"/>
+                <w:color w:val="3F3F3F"/>
+                <w:lang w:eastAsia="es-CO"/>
+              </w:rPr>
+              <w:t xml:space="preserve">El cliente añade el código </w:t>
+            </w:r>
+          </w:p>
+        </w:tc>
+        <w:tc>
+          <w:tcPr>
+            <w:tcW w:w="163" w:type="dxa"/>
+            <w:tcBorders>
+              <w:top w:val="nil"/>
+              <w:left w:val="nil"/>
+              <w:bottom w:val="single" w:sz="4" w:space="0" w:color="3F3F3F"/>
+              <w:right w:val="single" w:sz="4" w:space="0" w:color="3F3F3F"/>
+            </w:tcBorders>
+            <w:shd w:val="clear" w:color="000000" w:fill="FFFFFF"/>
+            <w:noWrap/>
+            <w:hideMark/>
+          </w:tcPr>
+          <w:p>
+            <w:pPr>
+              <w:spacing w:after="0" w:line="240" w:lineRule="auto"/>
+              <w:rPr>
+                <w:rFonts w:ascii="Calibri" w:eastAsia="Times New Roman" w:hAnsi="Calibri" w:cs="Calibri"/>
+                <w:b/>
+                <w:bCs/>
+                <w:color w:val="3F3F3F"/>
+                <w:lang w:eastAsia="es-CO"/>
+              </w:rPr>
+            </w:pPr>
+            <w:r>
+              <w:rPr>
+                <w:rFonts w:ascii="Calibri" w:eastAsia="Times New Roman" w:hAnsi="Calibri" w:cs="Calibri"/>
+                <w:b/>
+                <w:bCs/>
+                <w:color w:val="3F3F3F"/>
+                <w:lang w:eastAsia="es-CO"/>
+              </w:rPr>
+              <w:t> </w:t>
+            </w:r>
+          </w:p>
+        </w:tc>
+        <w:tc>
+          <w:tcPr>
+            <w:tcW w:w="4146" w:type="dxa"/>
+            <w:tcBorders>
+              <w:top w:val="nil"/>
+              <w:left w:val="nil"/>
+              <w:bottom w:val="single" w:sz="4" w:space="0" w:color="3F3F3F"/>
+              <w:right w:val="single" w:sz="4" w:space="0" w:color="3F3F3F"/>
+            </w:tcBorders>
+            <w:shd w:val="clear" w:color="000000" w:fill="FFFFFF"/>
+            <w:noWrap/>
+            <w:hideMark/>
+          </w:tcPr>
+          <w:p>
+            <w:pPr>
+              <w:spacing w:after="0" w:line="240" w:lineRule="auto"/>
+              <w:rPr>
+                <w:rFonts w:ascii="Calibri" w:eastAsia="Times New Roman" w:hAnsi="Calibri" w:cs="Calibri"/>
+                <w:color w:val="3F3F3F"/>
+                <w:lang w:eastAsia="es-CO"/>
+              </w:rPr>
+            </w:pPr>
+            <w:r>
+              <w:rPr>
+                <w:rFonts w:ascii="Calibri" w:eastAsia="Times New Roman" w:hAnsi="Calibri" w:cs="Calibri"/>
+                <w:color w:val="3F3F3F"/>
+                <w:lang w:eastAsia="es-CO"/>
+              </w:rPr>
+              <w:t> </w:t>
+            </w:r>
+          </w:p>
+        </w:tc>
+      </w:tr>
+      <w:tr>
+        <w:trPr>
+          <w:trHeight w:val="300"/>
+          <w:jc w:val="center"/>
+        </w:trPr>
+        <w:tc>
+          <w:tcPr>
+            <w:tcW w:w="164" w:type="dxa"/>
+            <w:tcBorders>
+              <w:top w:val="nil"/>
+              <w:left w:val="single" w:sz="4" w:space="0" w:color="3F3F3F"/>
+              <w:bottom w:val="single" w:sz="4" w:space="0" w:color="3F3F3F"/>
+              <w:right w:val="single" w:sz="4" w:space="0" w:color="3F3F3F"/>
+            </w:tcBorders>
+            <w:shd w:val="clear" w:color="000000" w:fill="FFFFFF"/>
+            <w:noWrap/>
+            <w:hideMark/>
+          </w:tcPr>
+          <w:p>
+            <w:pPr>
+              <w:spacing w:after="0" w:line="240" w:lineRule="auto"/>
+              <w:jc w:val="center"/>
+              <w:rPr>
+                <w:rFonts w:ascii="Calibri" w:eastAsia="Times New Roman" w:hAnsi="Calibri" w:cs="Calibri"/>
+                <w:b/>
+                <w:bCs/>
+                <w:color w:val="3F3F3F"/>
+                <w:lang w:eastAsia="es-CO"/>
+              </w:rPr>
+            </w:pPr>
+            <w:r>
+              <w:rPr>
+                <w:rFonts w:ascii="Calibri" w:eastAsia="Times New Roman" w:hAnsi="Calibri" w:cs="Calibri"/>
+                <w:b/>
+                <w:bCs/>
+                <w:color w:val="3F3F3F"/>
+                <w:lang w:eastAsia="es-CO"/>
+              </w:rPr>
+              <w:t>4</w:t>
+            </w:r>
+            <w:r>
+              <w:rPr>
+                <w:rFonts w:ascii="Calibri" w:eastAsia="Times New Roman" w:hAnsi="Calibri" w:cs="Calibri"/>
+                <w:b/>
+                <w:bCs/>
+                <w:color w:val="3F3F3F"/>
+                <w:lang w:eastAsia="es-CO"/>
+              </w:rPr>
+              <w:t> </w:t>
+            </w:r>
+          </w:p>
+        </w:tc>
+        <w:tc>
+          <w:tcPr>
+            <w:tcW w:w="3667" w:type="dxa"/>
+            <w:tcBorders>
+              <w:top w:val="nil"/>
+              <w:left w:val="nil"/>
+              <w:bottom w:val="single" w:sz="4" w:space="0" w:color="3F3F3F"/>
+              <w:right w:val="single" w:sz="4" w:space="0" w:color="3F3F3F"/>
+            </w:tcBorders>
+            <w:shd w:val="clear" w:color="000000" w:fill="FFFFFF"/>
+            <w:noWrap/>
+            <w:hideMark/>
+          </w:tcPr>
+          <w:p>
+            <w:pPr>
+              <w:spacing w:after="0" w:line="240" w:lineRule="auto"/>
+              <w:rPr>
+                <w:rFonts w:ascii="Calibri" w:eastAsia="Times New Roman" w:hAnsi="Calibri" w:cs="Calibri"/>
+                <w:color w:val="3F3F3F"/>
+                <w:lang w:eastAsia="es-CO"/>
+              </w:rPr>
+            </w:pPr>
+            <w:r>
+              <w:rPr>
+                <w:rFonts w:ascii="Calibri" w:eastAsia="Times New Roman" w:hAnsi="Calibri" w:cs="Calibri"/>
+                <w:color w:val="3F3F3F"/>
+                <w:lang w:eastAsia="es-CO"/>
+              </w:rPr>
+              <w:t> </w:t>
+            </w:r>
+            <w:r>
+              <w:rPr>
+                <w:rFonts w:ascii="Calibri" w:eastAsia="Times New Roman" w:hAnsi="Calibri" w:cs="Calibri"/>
+                <w:color w:val="3F3F3F"/>
+                <w:lang w:eastAsia="es-CO"/>
+              </w:rPr>
+              <w:t>El cliente cambia su contraseña</w:t>
+            </w:r>
+          </w:p>
+        </w:tc>
+        <w:tc>
+          <w:tcPr>
+            <w:tcW w:w="163" w:type="dxa"/>
+            <w:tcBorders>
+              <w:top w:val="nil"/>
+              <w:left w:val="nil"/>
+              <w:bottom w:val="single" w:sz="4" w:space="0" w:color="3F3F3F"/>
+              <w:right w:val="single" w:sz="4" w:space="0" w:color="3F3F3F"/>
+            </w:tcBorders>
+            <w:shd w:val="clear" w:color="000000" w:fill="FFFFFF"/>
+            <w:noWrap/>
+            <w:hideMark/>
+          </w:tcPr>
+          <w:p>
+            <w:pPr>
+              <w:spacing w:after="0" w:line="240" w:lineRule="auto"/>
+              <w:rPr>
+                <w:rFonts w:ascii="Calibri" w:eastAsia="Times New Roman" w:hAnsi="Calibri" w:cs="Calibri"/>
+                <w:b/>
+                <w:bCs/>
+                <w:color w:val="3F3F3F"/>
+                <w:lang w:eastAsia="es-CO"/>
+              </w:rPr>
+            </w:pPr>
+          </w:p>
+        </w:tc>
+        <w:tc>
+          <w:tcPr>
+            <w:tcW w:w="4146" w:type="dxa"/>
+            <w:tcBorders>
+              <w:top w:val="nil"/>
+              <w:left w:val="nil"/>
+              <w:bottom w:val="single" w:sz="4" w:space="0" w:color="3F3F3F"/>
+              <w:right w:val="single" w:sz="4" w:space="0" w:color="3F3F3F"/>
+            </w:tcBorders>
+            <w:shd w:val="clear" w:color="000000" w:fill="FFFFFF"/>
+            <w:noWrap/>
+            <w:hideMark/>
+          </w:tcPr>
+          <w:p>
+            <w:pPr>
+              <w:spacing w:after="0" w:line="240" w:lineRule="auto"/>
+              <w:rPr>
+                <w:rFonts w:ascii="Calibri" w:eastAsia="Times New Roman" w:hAnsi="Calibri" w:cs="Calibri"/>
+                <w:color w:val="3F3F3F"/>
+                <w:lang w:eastAsia="es-CO"/>
+              </w:rPr>
+            </w:pPr>
+          </w:p>
+        </w:tc>
+      </w:tr>
+      <w:tr>
+        <w:trPr>
+          <w:trHeight w:val="300"/>
+          <w:jc w:val="center"/>
+        </w:trPr>
+        <w:tc>
+          <w:tcPr>
+            <w:tcW w:w="164" w:type="dxa"/>
+            <w:tcBorders>
+              <w:top w:val="nil"/>
+              <w:left w:val="single" w:sz="4" w:space="0" w:color="3F3F3F"/>
+              <w:bottom w:val="single" w:sz="4" w:space="0" w:color="3F3F3F"/>
+              <w:right w:val="single" w:sz="4" w:space="0" w:color="3F3F3F"/>
+            </w:tcBorders>
+            <w:shd w:val="clear" w:color="000000" w:fill="FFFFFF"/>
+            <w:noWrap/>
+            <w:hideMark/>
+          </w:tcPr>
+          <w:p>
+            <w:pPr>
+              <w:spacing w:after="0" w:line="240" w:lineRule="auto"/>
+              <w:jc w:val="center"/>
+              <w:rPr>
+                <w:rFonts w:ascii="Calibri" w:eastAsia="Times New Roman" w:hAnsi="Calibri" w:cs="Calibri"/>
+                <w:b/>
+                <w:bCs/>
+                <w:color w:val="3F3F3F"/>
+                <w:lang w:eastAsia="es-CO"/>
+              </w:rPr>
+            </w:pPr>
+            <w:r>
+              <w:rPr>
+                <w:rFonts w:ascii="Calibri" w:eastAsia="Times New Roman" w:hAnsi="Calibri" w:cs="Calibri"/>
+                <w:b/>
+                <w:bCs/>
+                <w:color w:val="3F3F3F"/>
+                <w:lang w:eastAsia="es-CO"/>
+              </w:rPr>
+              <w:t> </w:t>
+            </w:r>
+          </w:p>
+        </w:tc>
+        <w:tc>
+          <w:tcPr>
+            <w:tcW w:w="3667" w:type="dxa"/>
+            <w:tcBorders>
+              <w:top w:val="nil"/>
+              <w:left w:val="nil"/>
+              <w:bottom w:val="single" w:sz="4" w:space="0" w:color="3F3F3F"/>
+              <w:right w:val="single" w:sz="4" w:space="0" w:color="3F3F3F"/>
+            </w:tcBorders>
+            <w:shd w:val="clear" w:color="000000" w:fill="FFFFFF"/>
+            <w:noWrap/>
+            <w:hideMark/>
+          </w:tcPr>
+          <w:p>
+            <w:pPr>
+              <w:spacing w:after="0" w:line="240" w:lineRule="auto"/>
+              <w:rPr>
+                <w:rFonts w:ascii="Calibri" w:eastAsia="Times New Roman" w:hAnsi="Calibri" w:cs="Calibri"/>
+                <w:color w:val="3F3F3F"/>
+                <w:lang w:eastAsia="es-CO"/>
+              </w:rPr>
+            </w:pPr>
+            <w:r>
+              <w:rPr>
+                <w:rFonts w:ascii="Calibri" w:eastAsia="Times New Roman" w:hAnsi="Calibri" w:cs="Calibri"/>
+                <w:color w:val="3F3F3F"/>
+                <w:lang w:eastAsia="es-CO"/>
+              </w:rPr>
+              <w:t> </w:t>
+            </w:r>
+          </w:p>
+        </w:tc>
+        <w:tc>
+          <w:tcPr>
+            <w:tcW w:w="163" w:type="dxa"/>
+            <w:tcBorders>
+              <w:top w:val="nil"/>
+              <w:left w:val="nil"/>
+              <w:bottom w:val="single" w:sz="4" w:space="0" w:color="3F3F3F"/>
+              <w:right w:val="single" w:sz="4" w:space="0" w:color="3F3F3F"/>
+            </w:tcBorders>
+            <w:shd w:val="clear" w:color="000000" w:fill="FFFFFF"/>
+            <w:noWrap/>
+            <w:hideMark/>
+          </w:tcPr>
+          <w:p>
+            <w:pPr>
+              <w:spacing w:after="0" w:line="240" w:lineRule="auto"/>
+              <w:rPr>
+                <w:rFonts w:ascii="Calibri" w:eastAsia="Times New Roman" w:hAnsi="Calibri" w:cs="Calibri"/>
+                <w:b/>
+                <w:bCs/>
+                <w:color w:val="3F3F3F"/>
+                <w:lang w:eastAsia="es-CO"/>
+              </w:rPr>
+            </w:pPr>
+            <w:r>
+              <w:rPr>
+                <w:rFonts w:ascii="Calibri" w:eastAsia="Times New Roman" w:hAnsi="Calibri" w:cs="Calibri"/>
+                <w:b/>
+                <w:bCs/>
+                <w:color w:val="3F3F3F"/>
+                <w:lang w:eastAsia="es-CO"/>
+              </w:rPr>
+              <w:t>5</w:t>
+            </w:r>
+          </w:p>
+        </w:tc>
+        <w:tc>
+          <w:tcPr>
+            <w:tcW w:w="4146" w:type="dxa"/>
+            <w:tcBorders>
+              <w:top w:val="nil"/>
+              <w:left w:val="nil"/>
+              <w:bottom w:val="single" w:sz="4" w:space="0" w:color="3F3F3F"/>
+              <w:right w:val="single" w:sz="4" w:space="0" w:color="3F3F3F"/>
+            </w:tcBorders>
+            <w:shd w:val="clear" w:color="000000" w:fill="FFFFFF"/>
+            <w:noWrap/>
+            <w:hideMark/>
+          </w:tcPr>
+          <w:p>
+            <w:pPr>
+              <w:spacing w:after="0" w:line="240" w:lineRule="auto"/>
+              <w:rPr>
+                <w:rFonts w:ascii="Calibri" w:eastAsia="Times New Roman" w:hAnsi="Calibri" w:cs="Calibri"/>
+                <w:color w:val="3F3F3F"/>
+                <w:lang w:eastAsia="es-CO"/>
+              </w:rPr>
+            </w:pPr>
+            <w:r>
+              <w:rPr>
+                <w:rFonts w:ascii="Calibri" w:eastAsia="Times New Roman" w:hAnsi="Calibri" w:cs="Calibri"/>
+                <w:color w:val="3F3F3F"/>
+                <w:lang w:eastAsia="es-CO"/>
+              </w:rPr>
+              <w:t xml:space="preserve">Actualiza los datos en la base de datos </w:t>
+            </w:r>
+          </w:p>
+        </w:tc>
+      </w:tr>
+      <w:tr>
+        <w:trPr>
+          <w:trHeight w:val="300"/>
+          <w:jc w:val="center"/>
+        </w:trPr>
+        <w:tc>
+          <w:tcPr>
+            <w:tcW w:w="164" w:type="dxa"/>
+            <w:tcBorders>
+              <w:top w:val="nil"/>
+              <w:left w:val="single" w:sz="4" w:space="0" w:color="3F3F3F"/>
+              <w:bottom w:val="single" w:sz="4" w:space="0" w:color="auto"/>
+              <w:right w:val="single" w:sz="4" w:space="0" w:color="3F3F3F"/>
+            </w:tcBorders>
+            <w:shd w:val="clear" w:color="000000" w:fill="FFFFFF"/>
+            <w:noWrap/>
+            <w:hideMark/>
+          </w:tcPr>
+          <w:p>
+            <w:pPr>
+              <w:spacing w:after="0" w:line="240" w:lineRule="auto"/>
+              <w:jc w:val="center"/>
+              <w:rPr>
+                <w:rFonts w:ascii="Calibri" w:eastAsia="Times New Roman" w:hAnsi="Calibri" w:cs="Calibri"/>
+                <w:b/>
+                <w:bCs/>
+                <w:color w:val="3F3F3F"/>
+                <w:lang w:eastAsia="es-CO"/>
+              </w:rPr>
+            </w:pPr>
+            <w:r>
+              <w:rPr>
+                <w:rFonts w:ascii="Calibri" w:eastAsia="Times New Roman" w:hAnsi="Calibri" w:cs="Calibri"/>
+                <w:b/>
+                <w:bCs/>
+                <w:color w:val="3F3F3F"/>
+                <w:lang w:eastAsia="es-CO"/>
+              </w:rPr>
+              <w:t> </w:t>
+            </w:r>
+          </w:p>
+        </w:tc>
+        <w:tc>
+          <w:tcPr>
+            <w:tcW w:w="3667" w:type="dxa"/>
+            <w:tcBorders>
+              <w:top w:val="nil"/>
+              <w:left w:val="nil"/>
+              <w:bottom w:val="single" w:sz="4" w:space="0" w:color="auto"/>
+              <w:right w:val="single" w:sz="4" w:space="0" w:color="3F3F3F"/>
+            </w:tcBorders>
+            <w:shd w:val="clear" w:color="000000" w:fill="FFFFFF"/>
+            <w:noWrap/>
+            <w:hideMark/>
+          </w:tcPr>
+          <w:p>
+            <w:pPr>
+              <w:spacing w:after="0" w:line="240" w:lineRule="auto"/>
+              <w:rPr>
+                <w:rFonts w:ascii="Calibri" w:eastAsia="Times New Roman" w:hAnsi="Calibri" w:cs="Calibri"/>
+                <w:color w:val="3F3F3F"/>
+                <w:lang w:eastAsia="es-CO"/>
+              </w:rPr>
+            </w:pPr>
+            <w:r>
+              <w:rPr>
+                <w:rFonts w:ascii="Calibri" w:eastAsia="Times New Roman" w:hAnsi="Calibri" w:cs="Calibri"/>
+                <w:color w:val="3F3F3F"/>
+                <w:lang w:eastAsia="es-CO"/>
+              </w:rPr>
+              <w:t> </w:t>
+            </w:r>
+          </w:p>
+        </w:tc>
+        <w:tc>
+          <w:tcPr>
+            <w:tcW w:w="163" w:type="dxa"/>
+            <w:tcBorders>
+              <w:top w:val="nil"/>
+              <w:left w:val="nil"/>
+              <w:bottom w:val="single" w:sz="4" w:space="0" w:color="auto"/>
+              <w:right w:val="single" w:sz="4" w:space="0" w:color="3F3F3F"/>
+            </w:tcBorders>
+            <w:shd w:val="clear" w:color="000000" w:fill="FFFFFF"/>
+            <w:noWrap/>
+            <w:hideMark/>
+          </w:tcPr>
+          <w:p>
+            <w:pPr>
+              <w:spacing w:after="0" w:line="240" w:lineRule="auto"/>
+              <w:rPr>
+                <w:rFonts w:ascii="Calibri" w:eastAsia="Times New Roman" w:hAnsi="Calibri" w:cs="Calibri"/>
+                <w:b/>
+                <w:bCs/>
+                <w:color w:val="3F3F3F"/>
+                <w:lang w:eastAsia="es-CO"/>
+              </w:rPr>
+            </w:pPr>
+            <w:r>
+              <w:rPr>
+                <w:rFonts w:ascii="Calibri" w:eastAsia="Times New Roman" w:hAnsi="Calibri" w:cs="Calibri"/>
+                <w:b/>
+                <w:bCs/>
+                <w:color w:val="3F3F3F"/>
+                <w:lang w:eastAsia="es-CO"/>
+              </w:rPr>
+              <w:t>6</w:t>
+            </w:r>
+          </w:p>
+        </w:tc>
+        <w:tc>
+          <w:tcPr>
+            <w:tcW w:w="4146" w:type="dxa"/>
+            <w:tcBorders>
+              <w:top w:val="nil"/>
+              <w:left w:val="nil"/>
+              <w:bottom w:val="single" w:sz="4" w:space="0" w:color="auto"/>
+              <w:right w:val="single" w:sz="4" w:space="0" w:color="3F3F3F"/>
+            </w:tcBorders>
+            <w:shd w:val="clear" w:color="000000" w:fill="FFFFFF"/>
+            <w:noWrap/>
+            <w:hideMark/>
+          </w:tcPr>
+          <w:p>
+            <w:pPr>
+              <w:spacing w:after="0" w:line="240" w:lineRule="auto"/>
+              <w:rPr>
+                <w:rFonts w:ascii="Calibri" w:eastAsia="Times New Roman" w:hAnsi="Calibri" w:cs="Calibri"/>
+                <w:color w:val="3F3F3F"/>
+                <w:lang w:eastAsia="es-CO"/>
+              </w:rPr>
+            </w:pPr>
+            <w:r>
+              <w:rPr>
+                <w:rFonts w:ascii="Calibri" w:eastAsia="Times New Roman" w:hAnsi="Calibri" w:cs="Calibri"/>
+                <w:color w:val="3F3F3F"/>
+                <w:lang w:eastAsia="es-CO"/>
+              </w:rPr>
+              <w:t>Lo envía de vuelta a iniciar sesión</w:t>
+            </w:r>
+          </w:p>
+        </w:tc>
+      </w:tr>
+      <w:tr>
+        <w:trPr>
+          <w:trHeight w:val="677"/>
+          <w:jc w:val="center"/>
+        </w:trPr>
+        <w:tc>
+          <w:tcPr>
+            <w:tcW w:w="164" w:type="dxa"/>
+            <w:tcBorders>
+              <w:top w:val="nil"/>
+              <w:left w:val="single" w:sz="4" w:space="0" w:color="auto"/>
+              <w:bottom w:val="single" w:sz="4" w:space="0" w:color="auto"/>
+              <w:right w:val="single" w:sz="4" w:space="0" w:color="auto"/>
+            </w:tcBorders>
+            <w:shd w:val="clear" w:color="auto" w:fill="auto"/>
+            <w:noWrap/>
+            <w:vAlign w:val="center"/>
+            <w:hideMark/>
+          </w:tcPr>
+          <w:p>
+            <w:pPr>
+              <w:spacing w:after="0" w:line="240" w:lineRule="auto"/>
+              <w:jc w:val="center"/>
+              <w:rPr>
+                <w:rFonts w:ascii="Calibri" w:eastAsia="Times New Roman" w:hAnsi="Calibri" w:cs="Calibri"/>
+                <w:color w:val="000000"/>
+                <w:lang w:eastAsia="es-CO"/>
+              </w:rPr>
+            </w:pPr>
+            <w:r>
+              <w:rPr>
+                <w:rFonts w:ascii="Calibri" w:eastAsia="Times New Roman" w:hAnsi="Calibri" w:cs="Calibri"/>
+                <w:color w:val="000000"/>
+                <w:lang w:eastAsia="es-CO"/>
+              </w:rPr>
+              <w:t> </w:t>
+            </w:r>
+          </w:p>
+        </w:tc>
+        <w:tc>
+          <w:tcPr>
+            <w:tcW w:w="3667" w:type="dxa"/>
+            <w:tcBorders>
+              <w:top w:val="nil"/>
+              <w:left w:val="nil"/>
+              <w:bottom w:val="single" w:sz="4" w:space="0" w:color="auto"/>
+              <w:right w:val="single" w:sz="4" w:space="0" w:color="auto"/>
+            </w:tcBorders>
+            <w:shd w:val="clear" w:color="auto" w:fill="auto"/>
+            <w:noWrap/>
+            <w:vAlign w:val="center"/>
+            <w:hideMark/>
+          </w:tcPr>
+          <w:p>
+            <w:pPr>
+              <w:spacing w:after="0" w:line="240" w:lineRule="auto"/>
+              <w:jc w:val="center"/>
+              <w:rPr>
+                <w:rFonts w:ascii="Calibri" w:eastAsia="Times New Roman" w:hAnsi="Calibri" w:cs="Calibri"/>
+                <w:color w:val="000000"/>
+                <w:lang w:eastAsia="es-CO"/>
+              </w:rPr>
+            </w:pPr>
+            <w:r>
+              <w:rPr>
+                <w:rFonts w:ascii="Calibri" w:eastAsia="Times New Roman" w:hAnsi="Calibri" w:cs="Calibri"/>
+                <w:color w:val="000000"/>
+                <w:lang w:eastAsia="es-CO"/>
+              </w:rPr>
+              <w:t xml:space="preserve">Responsabilidad de actores </w:t>
+            </w:r>
+          </w:p>
+        </w:tc>
+        <w:tc>
+          <w:tcPr>
+            <w:tcW w:w="163" w:type="dxa"/>
+            <w:tcBorders>
+              <w:top w:val="nil"/>
+              <w:left w:val="nil"/>
+              <w:bottom w:val="single" w:sz="4" w:space="0" w:color="auto"/>
+              <w:right w:val="single" w:sz="4" w:space="0" w:color="auto"/>
+            </w:tcBorders>
+            <w:shd w:val="clear" w:color="auto" w:fill="auto"/>
+            <w:noWrap/>
+            <w:vAlign w:val="center"/>
+            <w:hideMark/>
+          </w:tcPr>
+          <w:p>
+            <w:pPr>
+              <w:spacing w:after="0" w:line="240" w:lineRule="auto"/>
+              <w:jc w:val="center"/>
+              <w:rPr>
+                <w:rFonts w:ascii="Calibri" w:eastAsia="Times New Roman" w:hAnsi="Calibri" w:cs="Calibri"/>
+                <w:color w:val="000000"/>
+                <w:lang w:eastAsia="es-CO"/>
+              </w:rPr>
+            </w:pPr>
+            <w:r>
+              <w:rPr>
+                <w:rFonts w:ascii="Calibri" w:eastAsia="Times New Roman" w:hAnsi="Calibri" w:cs="Calibri"/>
+                <w:color w:val="000000"/>
+                <w:lang w:eastAsia="es-CO"/>
+              </w:rPr>
+              <w:t> </w:t>
+            </w:r>
+          </w:p>
+        </w:tc>
+        <w:tc>
+          <w:tcPr>
+            <w:tcW w:w="4146" w:type="dxa"/>
+            <w:tcBorders>
+              <w:top w:val="nil"/>
+              <w:left w:val="nil"/>
+              <w:bottom w:val="single" w:sz="4" w:space="0" w:color="auto"/>
+              <w:right w:val="single" w:sz="4" w:space="0" w:color="auto"/>
+            </w:tcBorders>
+            <w:shd w:val="clear" w:color="auto" w:fill="auto"/>
+            <w:noWrap/>
+            <w:vAlign w:val="center"/>
+            <w:hideMark/>
+          </w:tcPr>
+          <w:p>
+            <w:pPr>
+              <w:spacing w:after="0" w:line="240" w:lineRule="auto"/>
+              <w:jc w:val="center"/>
+              <w:rPr>
+                <w:rFonts w:ascii="Calibri" w:eastAsia="Times New Roman" w:hAnsi="Calibri" w:cs="Calibri"/>
+                <w:color w:val="000000"/>
+                <w:lang w:eastAsia="es-CO"/>
+              </w:rPr>
+            </w:pPr>
+            <w:r>
+              <w:rPr>
+                <w:rFonts w:ascii="Calibri" w:eastAsia="Times New Roman" w:hAnsi="Calibri" w:cs="Calibri"/>
+                <w:color w:val="000000"/>
+                <w:lang w:eastAsia="es-CO"/>
+              </w:rPr>
+              <w:t>Responsabilidades del sistema</w:t>
+            </w:r>
+          </w:p>
         </w:tc>
       </w:tr>
     </w:tbl>
@@ -1080,6 +3291,5339 @@
         </w:rPr>
       </w:pPr>
     </w:p>
+    <w:p>
+      <w:pPr>
+        <w:rPr>
+          <w:u w:val="single"/>
+        </w:rPr>
+      </w:pPr>
+    </w:p>
+    <w:p>
+      <w:pPr>
+        <w:rPr>
+          <w:u w:val="single"/>
+        </w:rPr>
+      </w:pPr>
+    </w:p>
+    <w:p>
+      <w:pPr>
+        <w:rPr>
+          <w:u w:val="single"/>
+        </w:rPr>
+      </w:pPr>
+    </w:p>
+    <w:tbl>
+      <w:tblPr>
+        <w:tblW w:w="8493" w:type="dxa"/>
+        <w:jc w:val="center"/>
+        <w:tblCellMar>
+          <w:left w:w="70" w:type="dxa"/>
+          <w:right w:w="70" w:type="dxa"/>
+        </w:tblCellMar>
+        <w:tblLook w:val="04A0" w:firstRow="1" w:lastRow="0" w:firstColumn="1" w:lastColumn="0" w:noHBand="0" w:noVBand="1"/>
+      </w:tblPr>
+      <w:tblGrid>
+        <w:gridCol w:w="252"/>
+        <w:gridCol w:w="3532"/>
+        <w:gridCol w:w="252"/>
+        <w:gridCol w:w="4457"/>
+      </w:tblGrid>
+      <w:tr>
+        <w:trPr>
+          <w:trHeight w:val="300"/>
+          <w:jc w:val="center"/>
+        </w:trPr>
+        <w:tc>
+          <w:tcPr>
+            <w:tcW w:w="8493" w:type="dxa"/>
+            <w:gridSpan w:val="4"/>
+            <w:tcBorders>
+              <w:top w:val="single" w:sz="4" w:space="0" w:color="3F3F3F"/>
+              <w:left w:val="single" w:sz="4" w:space="0" w:color="3F3F3F"/>
+              <w:bottom w:val="single" w:sz="4" w:space="0" w:color="3F3F3F"/>
+              <w:right w:val="single" w:sz="4" w:space="0" w:color="3F3F3F"/>
+            </w:tcBorders>
+            <w:shd w:val="clear" w:color="000000" w:fill="D0CECE"/>
+            <w:noWrap/>
+            <w:vAlign w:val="bottom"/>
+            <w:hideMark/>
+          </w:tcPr>
+          <w:p>
+            <w:pPr>
+              <w:spacing w:after="0" w:line="240" w:lineRule="auto"/>
+              <w:jc w:val="center"/>
+              <w:rPr>
+                <w:rFonts w:ascii="Calibri" w:eastAsia="Times New Roman" w:hAnsi="Calibri" w:cs="Calibri"/>
+                <w:b/>
+                <w:bCs/>
+                <w:lang w:eastAsia="es-CO"/>
+              </w:rPr>
+            </w:pPr>
+            <w:r>
+              <w:rPr>
+                <w:rFonts w:ascii="Calibri" w:eastAsia="Times New Roman" w:hAnsi="Calibri" w:cs="Calibri"/>
+                <w:b/>
+                <w:bCs/>
+                <w:lang w:eastAsia="es-CO"/>
+              </w:rPr>
+              <w:lastRenderedPageBreak/>
+              <w:t>Reserva de turno</w:t>
+            </w:r>
+          </w:p>
+        </w:tc>
+      </w:tr>
+      <w:tr>
+        <w:trPr>
+          <w:trHeight w:val="300"/>
+          <w:jc w:val="center"/>
+        </w:trPr>
+        <w:tc>
+          <w:tcPr>
+            <w:tcW w:w="252" w:type="dxa"/>
+            <w:tcBorders>
+              <w:top w:val="nil"/>
+              <w:left w:val="single" w:sz="4" w:space="0" w:color="3F3F3F"/>
+              <w:bottom w:val="single" w:sz="4" w:space="0" w:color="3F3F3F"/>
+              <w:right w:val="single" w:sz="4" w:space="0" w:color="3F3F3F"/>
+            </w:tcBorders>
+            <w:shd w:val="clear" w:color="000000" w:fill="FFFFFF"/>
+            <w:noWrap/>
+            <w:hideMark/>
+          </w:tcPr>
+          <w:p>
+            <w:pPr>
+              <w:spacing w:after="0" w:line="240" w:lineRule="auto"/>
+              <w:jc w:val="center"/>
+              <w:rPr>
+                <w:rFonts w:ascii="Calibri" w:eastAsia="Times New Roman" w:hAnsi="Calibri" w:cs="Calibri"/>
+                <w:b/>
+                <w:bCs/>
+                <w:color w:val="3F3F3F"/>
+                <w:lang w:eastAsia="es-CO"/>
+              </w:rPr>
+            </w:pPr>
+            <w:r>
+              <w:rPr>
+                <w:rFonts w:ascii="Calibri" w:eastAsia="Times New Roman" w:hAnsi="Calibri" w:cs="Calibri"/>
+                <w:b/>
+                <w:bCs/>
+                <w:color w:val="3F3F3F"/>
+                <w:lang w:eastAsia="es-CO"/>
+              </w:rPr>
+              <w:t>1</w:t>
+            </w:r>
+          </w:p>
+        </w:tc>
+        <w:tc>
+          <w:tcPr>
+            <w:tcW w:w="3532" w:type="dxa"/>
+            <w:tcBorders>
+              <w:top w:val="nil"/>
+              <w:left w:val="nil"/>
+              <w:bottom w:val="single" w:sz="4" w:space="0" w:color="3F3F3F"/>
+              <w:right w:val="single" w:sz="4" w:space="0" w:color="3F3F3F"/>
+            </w:tcBorders>
+            <w:shd w:val="clear" w:color="000000" w:fill="FFFFFF"/>
+            <w:noWrap/>
+            <w:hideMark/>
+          </w:tcPr>
+          <w:p>
+            <w:pPr>
+              <w:spacing w:after="0" w:line="240" w:lineRule="auto"/>
+              <w:rPr>
+                <w:rFonts w:ascii="Calibri" w:eastAsia="Times New Roman" w:hAnsi="Calibri" w:cs="Calibri"/>
+                <w:color w:val="3F3F3F"/>
+                <w:lang w:eastAsia="es-CO"/>
+              </w:rPr>
+            </w:pPr>
+            <w:r>
+              <w:rPr>
+                <w:rFonts w:ascii="Calibri" w:eastAsia="Times New Roman" w:hAnsi="Calibri" w:cs="Calibri"/>
+                <w:color w:val="3F3F3F"/>
+                <w:lang w:eastAsia="es-CO"/>
+              </w:rPr>
+              <w:t xml:space="preserve">El cliente selecciona el barbero </w:t>
+            </w:r>
+          </w:p>
+        </w:tc>
+        <w:tc>
+          <w:tcPr>
+            <w:tcW w:w="252" w:type="dxa"/>
+            <w:tcBorders>
+              <w:top w:val="nil"/>
+              <w:left w:val="nil"/>
+              <w:bottom w:val="single" w:sz="4" w:space="0" w:color="3F3F3F"/>
+              <w:right w:val="single" w:sz="4" w:space="0" w:color="3F3F3F"/>
+            </w:tcBorders>
+            <w:shd w:val="clear" w:color="000000" w:fill="FFFFFF"/>
+            <w:noWrap/>
+            <w:hideMark/>
+          </w:tcPr>
+          <w:p>
+            <w:pPr>
+              <w:spacing w:after="0" w:line="240" w:lineRule="auto"/>
+              <w:rPr>
+                <w:rFonts w:ascii="Calibri" w:eastAsia="Times New Roman" w:hAnsi="Calibri" w:cs="Calibri"/>
+                <w:b/>
+                <w:bCs/>
+                <w:color w:val="3F3F3F"/>
+                <w:lang w:eastAsia="es-CO"/>
+              </w:rPr>
+            </w:pPr>
+            <w:r>
+              <w:rPr>
+                <w:rFonts w:ascii="Calibri" w:eastAsia="Times New Roman" w:hAnsi="Calibri" w:cs="Calibri"/>
+                <w:b/>
+                <w:bCs/>
+                <w:color w:val="3F3F3F"/>
+                <w:lang w:eastAsia="es-CO"/>
+              </w:rPr>
+              <w:t> </w:t>
+            </w:r>
+          </w:p>
+        </w:tc>
+        <w:tc>
+          <w:tcPr>
+            <w:tcW w:w="4457" w:type="dxa"/>
+            <w:tcBorders>
+              <w:top w:val="nil"/>
+              <w:left w:val="nil"/>
+              <w:bottom w:val="single" w:sz="4" w:space="0" w:color="3F3F3F"/>
+              <w:right w:val="single" w:sz="4" w:space="0" w:color="3F3F3F"/>
+            </w:tcBorders>
+            <w:shd w:val="clear" w:color="000000" w:fill="FFFFFF"/>
+            <w:noWrap/>
+            <w:hideMark/>
+          </w:tcPr>
+          <w:p>
+            <w:pPr>
+              <w:spacing w:after="0" w:line="240" w:lineRule="auto"/>
+              <w:rPr>
+                <w:rFonts w:ascii="Calibri" w:eastAsia="Times New Roman" w:hAnsi="Calibri" w:cs="Calibri"/>
+                <w:b/>
+                <w:bCs/>
+                <w:color w:val="3F3F3F"/>
+                <w:lang w:eastAsia="es-CO"/>
+              </w:rPr>
+            </w:pPr>
+            <w:r>
+              <w:rPr>
+                <w:rFonts w:ascii="Calibri" w:eastAsia="Times New Roman" w:hAnsi="Calibri" w:cs="Calibri"/>
+                <w:b/>
+                <w:bCs/>
+                <w:color w:val="3F3F3F"/>
+                <w:lang w:eastAsia="es-CO"/>
+              </w:rPr>
+              <w:t> </w:t>
+            </w:r>
+          </w:p>
+        </w:tc>
+      </w:tr>
+      <w:tr>
+        <w:trPr>
+          <w:trHeight w:val="300"/>
+          <w:jc w:val="center"/>
+        </w:trPr>
+        <w:tc>
+          <w:tcPr>
+            <w:tcW w:w="252" w:type="dxa"/>
+            <w:tcBorders>
+              <w:top w:val="nil"/>
+              <w:left w:val="single" w:sz="4" w:space="0" w:color="3F3F3F"/>
+              <w:bottom w:val="single" w:sz="4" w:space="0" w:color="3F3F3F"/>
+              <w:right w:val="single" w:sz="4" w:space="0" w:color="3F3F3F"/>
+            </w:tcBorders>
+            <w:shd w:val="clear" w:color="000000" w:fill="FFFFFF"/>
+            <w:noWrap/>
+            <w:hideMark/>
+          </w:tcPr>
+          <w:p>
+            <w:pPr>
+              <w:spacing w:after="0" w:line="240" w:lineRule="auto"/>
+              <w:jc w:val="center"/>
+              <w:rPr>
+                <w:rFonts w:ascii="Calibri" w:eastAsia="Times New Roman" w:hAnsi="Calibri" w:cs="Calibri"/>
+                <w:b/>
+                <w:bCs/>
+                <w:color w:val="3F3F3F"/>
+                <w:lang w:eastAsia="es-CO"/>
+              </w:rPr>
+            </w:pPr>
+            <w:r>
+              <w:rPr>
+                <w:rFonts w:ascii="Calibri" w:eastAsia="Times New Roman" w:hAnsi="Calibri" w:cs="Calibri"/>
+                <w:b/>
+                <w:bCs/>
+                <w:color w:val="3F3F3F"/>
+                <w:lang w:eastAsia="es-CO"/>
+              </w:rPr>
+              <w:t>2</w:t>
+            </w:r>
+          </w:p>
+        </w:tc>
+        <w:tc>
+          <w:tcPr>
+            <w:tcW w:w="3532" w:type="dxa"/>
+            <w:tcBorders>
+              <w:top w:val="nil"/>
+              <w:left w:val="nil"/>
+              <w:bottom w:val="single" w:sz="4" w:space="0" w:color="3F3F3F"/>
+              <w:right w:val="single" w:sz="4" w:space="0" w:color="3F3F3F"/>
+            </w:tcBorders>
+            <w:shd w:val="clear" w:color="000000" w:fill="FFFFFF"/>
+            <w:noWrap/>
+            <w:hideMark/>
+          </w:tcPr>
+          <w:p>
+            <w:pPr>
+              <w:spacing w:after="0" w:line="240" w:lineRule="auto"/>
+              <w:rPr>
+                <w:rFonts w:ascii="Calibri" w:eastAsia="Times New Roman" w:hAnsi="Calibri" w:cs="Calibri"/>
+                <w:color w:val="3F3F3F"/>
+                <w:lang w:eastAsia="es-CO"/>
+              </w:rPr>
+            </w:pPr>
+            <w:r>
+              <w:rPr>
+                <w:rFonts w:ascii="Calibri" w:eastAsia="Times New Roman" w:hAnsi="Calibri" w:cs="Calibri"/>
+                <w:color w:val="3F3F3F"/>
+                <w:lang w:eastAsia="es-CO"/>
+              </w:rPr>
+              <w:t>El cliente selecciona su servicio</w:t>
+            </w:r>
+          </w:p>
+        </w:tc>
+        <w:tc>
+          <w:tcPr>
+            <w:tcW w:w="252" w:type="dxa"/>
+            <w:tcBorders>
+              <w:top w:val="nil"/>
+              <w:left w:val="nil"/>
+              <w:bottom w:val="single" w:sz="4" w:space="0" w:color="3F3F3F"/>
+              <w:right w:val="single" w:sz="4" w:space="0" w:color="3F3F3F"/>
+            </w:tcBorders>
+            <w:shd w:val="clear" w:color="000000" w:fill="FFFFFF"/>
+            <w:noWrap/>
+            <w:hideMark/>
+          </w:tcPr>
+          <w:p>
+            <w:pPr>
+              <w:spacing w:after="0" w:line="240" w:lineRule="auto"/>
+              <w:rPr>
+                <w:rFonts w:ascii="Calibri" w:eastAsia="Times New Roman" w:hAnsi="Calibri" w:cs="Calibri"/>
+                <w:b/>
+                <w:bCs/>
+                <w:color w:val="3F3F3F"/>
+                <w:lang w:eastAsia="es-CO"/>
+              </w:rPr>
+            </w:pPr>
+            <w:r>
+              <w:rPr>
+                <w:rFonts w:ascii="Calibri" w:eastAsia="Times New Roman" w:hAnsi="Calibri" w:cs="Calibri"/>
+                <w:b/>
+                <w:bCs/>
+                <w:color w:val="3F3F3F"/>
+                <w:lang w:eastAsia="es-CO"/>
+              </w:rPr>
+              <w:t> </w:t>
+            </w:r>
+          </w:p>
+        </w:tc>
+        <w:tc>
+          <w:tcPr>
+            <w:tcW w:w="4457" w:type="dxa"/>
+            <w:tcBorders>
+              <w:top w:val="nil"/>
+              <w:left w:val="nil"/>
+              <w:bottom w:val="single" w:sz="4" w:space="0" w:color="3F3F3F"/>
+              <w:right w:val="single" w:sz="4" w:space="0" w:color="3F3F3F"/>
+            </w:tcBorders>
+            <w:shd w:val="clear" w:color="000000" w:fill="FFFFFF"/>
+            <w:noWrap/>
+            <w:hideMark/>
+          </w:tcPr>
+          <w:p>
+            <w:pPr>
+              <w:spacing w:after="0" w:line="240" w:lineRule="auto"/>
+              <w:rPr>
+                <w:rFonts w:ascii="Calibri" w:eastAsia="Times New Roman" w:hAnsi="Calibri" w:cs="Calibri"/>
+                <w:b/>
+                <w:bCs/>
+                <w:color w:val="3F3F3F"/>
+                <w:lang w:eastAsia="es-CO"/>
+              </w:rPr>
+            </w:pPr>
+            <w:r>
+              <w:rPr>
+                <w:rFonts w:ascii="Calibri" w:eastAsia="Times New Roman" w:hAnsi="Calibri" w:cs="Calibri"/>
+                <w:b/>
+                <w:bCs/>
+                <w:color w:val="3F3F3F"/>
+                <w:lang w:eastAsia="es-CO"/>
+              </w:rPr>
+              <w:t> </w:t>
+            </w:r>
+          </w:p>
+        </w:tc>
+      </w:tr>
+      <w:tr>
+        <w:trPr>
+          <w:trHeight w:val="300"/>
+          <w:jc w:val="center"/>
+        </w:trPr>
+        <w:tc>
+          <w:tcPr>
+            <w:tcW w:w="252" w:type="dxa"/>
+            <w:tcBorders>
+              <w:top w:val="nil"/>
+              <w:left w:val="single" w:sz="4" w:space="0" w:color="3F3F3F"/>
+              <w:bottom w:val="single" w:sz="4" w:space="0" w:color="3F3F3F"/>
+              <w:right w:val="single" w:sz="4" w:space="0" w:color="3F3F3F"/>
+            </w:tcBorders>
+            <w:shd w:val="clear" w:color="000000" w:fill="FFFFFF"/>
+            <w:noWrap/>
+            <w:hideMark/>
+          </w:tcPr>
+          <w:p>
+            <w:pPr>
+              <w:spacing w:after="0" w:line="240" w:lineRule="auto"/>
+              <w:jc w:val="center"/>
+              <w:rPr>
+                <w:rFonts w:ascii="Calibri" w:eastAsia="Times New Roman" w:hAnsi="Calibri" w:cs="Calibri"/>
+                <w:b/>
+                <w:bCs/>
+                <w:color w:val="3F3F3F"/>
+                <w:lang w:eastAsia="es-CO"/>
+              </w:rPr>
+            </w:pPr>
+            <w:r>
+              <w:rPr>
+                <w:rFonts w:ascii="Calibri" w:eastAsia="Times New Roman" w:hAnsi="Calibri" w:cs="Calibri"/>
+                <w:b/>
+                <w:bCs/>
+                <w:color w:val="3F3F3F"/>
+                <w:lang w:eastAsia="es-CO"/>
+              </w:rPr>
+              <w:t>3</w:t>
+            </w:r>
+          </w:p>
+        </w:tc>
+        <w:tc>
+          <w:tcPr>
+            <w:tcW w:w="3532" w:type="dxa"/>
+            <w:tcBorders>
+              <w:top w:val="nil"/>
+              <w:left w:val="nil"/>
+              <w:bottom w:val="single" w:sz="4" w:space="0" w:color="3F3F3F"/>
+              <w:right w:val="single" w:sz="4" w:space="0" w:color="3F3F3F"/>
+            </w:tcBorders>
+            <w:shd w:val="clear" w:color="000000" w:fill="FFFFFF"/>
+            <w:noWrap/>
+            <w:hideMark/>
+          </w:tcPr>
+          <w:p>
+            <w:pPr>
+              <w:spacing w:after="0" w:line="240" w:lineRule="auto"/>
+              <w:rPr>
+                <w:rFonts w:ascii="Calibri" w:eastAsia="Times New Roman" w:hAnsi="Calibri" w:cs="Calibri"/>
+                <w:color w:val="3F3F3F"/>
+                <w:lang w:eastAsia="es-CO"/>
+              </w:rPr>
+            </w:pPr>
+            <w:r>
+              <w:rPr>
+                <w:rFonts w:ascii="Calibri" w:eastAsia="Times New Roman" w:hAnsi="Calibri" w:cs="Calibri"/>
+                <w:color w:val="3F3F3F"/>
+                <w:lang w:eastAsia="es-CO"/>
+              </w:rPr>
+              <w:t xml:space="preserve">El </w:t>
+            </w:r>
+            <w:r>
+              <w:rPr>
+                <w:rFonts w:ascii="Calibri" w:eastAsia="Times New Roman" w:hAnsi="Calibri" w:cs="Calibri"/>
+                <w:color w:val="3F3F3F"/>
+                <w:lang w:eastAsia="es-CO"/>
+              </w:rPr>
+              <w:t>b</w:t>
+            </w:r>
+            <w:r>
+              <w:rPr>
+                <w:rFonts w:ascii="Calibri" w:eastAsia="Times New Roman" w:hAnsi="Calibri" w:cs="Calibri"/>
+                <w:color w:val="3F3F3F"/>
+                <w:lang w:eastAsia="es-CO"/>
+              </w:rPr>
+              <w:t>arbero asigna su disponibilidad</w:t>
+            </w:r>
+          </w:p>
+        </w:tc>
+        <w:tc>
+          <w:tcPr>
+            <w:tcW w:w="252" w:type="dxa"/>
+            <w:tcBorders>
+              <w:top w:val="nil"/>
+              <w:left w:val="nil"/>
+              <w:bottom w:val="single" w:sz="4" w:space="0" w:color="3F3F3F"/>
+              <w:right w:val="single" w:sz="4" w:space="0" w:color="3F3F3F"/>
+            </w:tcBorders>
+            <w:shd w:val="clear" w:color="000000" w:fill="FFFFFF"/>
+            <w:noWrap/>
+            <w:hideMark/>
+          </w:tcPr>
+          <w:p>
+            <w:pPr>
+              <w:spacing w:after="0" w:line="240" w:lineRule="auto"/>
+              <w:rPr>
+                <w:rFonts w:ascii="Calibri" w:eastAsia="Times New Roman" w:hAnsi="Calibri" w:cs="Calibri"/>
+                <w:b/>
+                <w:bCs/>
+                <w:color w:val="3F3F3F"/>
+                <w:lang w:eastAsia="es-CO"/>
+              </w:rPr>
+            </w:pPr>
+            <w:r>
+              <w:rPr>
+                <w:rFonts w:ascii="Calibri" w:eastAsia="Times New Roman" w:hAnsi="Calibri" w:cs="Calibri"/>
+                <w:b/>
+                <w:bCs/>
+                <w:color w:val="3F3F3F"/>
+                <w:lang w:eastAsia="es-CO"/>
+              </w:rPr>
+              <w:t> </w:t>
+            </w:r>
+          </w:p>
+        </w:tc>
+        <w:tc>
+          <w:tcPr>
+            <w:tcW w:w="4457" w:type="dxa"/>
+            <w:tcBorders>
+              <w:top w:val="nil"/>
+              <w:left w:val="nil"/>
+              <w:bottom w:val="single" w:sz="4" w:space="0" w:color="3F3F3F"/>
+              <w:right w:val="single" w:sz="4" w:space="0" w:color="3F3F3F"/>
+            </w:tcBorders>
+            <w:shd w:val="clear" w:color="000000" w:fill="FFFFFF"/>
+            <w:noWrap/>
+            <w:hideMark/>
+          </w:tcPr>
+          <w:p>
+            <w:pPr>
+              <w:spacing w:after="0" w:line="240" w:lineRule="auto"/>
+              <w:rPr>
+                <w:rFonts w:ascii="Calibri" w:eastAsia="Times New Roman" w:hAnsi="Calibri" w:cs="Calibri"/>
+                <w:b/>
+                <w:bCs/>
+                <w:color w:val="3F3F3F"/>
+                <w:lang w:eastAsia="es-CO"/>
+              </w:rPr>
+            </w:pPr>
+            <w:r>
+              <w:rPr>
+                <w:rFonts w:ascii="Calibri" w:eastAsia="Times New Roman" w:hAnsi="Calibri" w:cs="Calibri"/>
+                <w:b/>
+                <w:bCs/>
+                <w:color w:val="3F3F3F"/>
+                <w:lang w:eastAsia="es-CO"/>
+              </w:rPr>
+              <w:t> </w:t>
+            </w:r>
+          </w:p>
+        </w:tc>
+      </w:tr>
+      <w:tr>
+        <w:trPr>
+          <w:trHeight w:val="300"/>
+          <w:jc w:val="center"/>
+        </w:trPr>
+        <w:tc>
+          <w:tcPr>
+            <w:tcW w:w="252" w:type="dxa"/>
+            <w:tcBorders>
+              <w:top w:val="nil"/>
+              <w:left w:val="single" w:sz="4" w:space="0" w:color="3F3F3F"/>
+              <w:bottom w:val="single" w:sz="4" w:space="0" w:color="3F3F3F"/>
+              <w:right w:val="single" w:sz="4" w:space="0" w:color="3F3F3F"/>
+            </w:tcBorders>
+            <w:shd w:val="clear" w:color="000000" w:fill="FFFFFF"/>
+            <w:noWrap/>
+          </w:tcPr>
+          <w:p>
+            <w:pPr>
+              <w:spacing w:after="0" w:line="240" w:lineRule="auto"/>
+              <w:jc w:val="center"/>
+              <w:rPr>
+                <w:rFonts w:ascii="Calibri" w:eastAsia="Times New Roman" w:hAnsi="Calibri" w:cs="Calibri"/>
+                <w:b/>
+                <w:bCs/>
+                <w:color w:val="3F3F3F"/>
+                <w:lang w:eastAsia="es-CO"/>
+              </w:rPr>
+            </w:pPr>
+            <w:r>
+              <w:rPr>
+                <w:rFonts w:ascii="Calibri" w:eastAsia="Times New Roman" w:hAnsi="Calibri" w:cs="Calibri"/>
+                <w:b/>
+                <w:bCs/>
+                <w:color w:val="3F3F3F"/>
+                <w:lang w:eastAsia="es-CO"/>
+              </w:rPr>
+              <w:t>4</w:t>
+            </w:r>
+          </w:p>
+        </w:tc>
+        <w:tc>
+          <w:tcPr>
+            <w:tcW w:w="3532" w:type="dxa"/>
+            <w:tcBorders>
+              <w:top w:val="nil"/>
+              <w:left w:val="nil"/>
+              <w:bottom w:val="single" w:sz="4" w:space="0" w:color="3F3F3F"/>
+              <w:right w:val="single" w:sz="4" w:space="0" w:color="3F3F3F"/>
+            </w:tcBorders>
+            <w:shd w:val="clear" w:color="000000" w:fill="FFFFFF"/>
+            <w:noWrap/>
+          </w:tcPr>
+          <w:p>
+            <w:pPr>
+              <w:spacing w:after="0" w:line="240" w:lineRule="auto"/>
+              <w:rPr>
+                <w:rFonts w:ascii="Calibri" w:eastAsia="Times New Roman" w:hAnsi="Calibri" w:cs="Calibri"/>
+                <w:color w:val="3F3F3F"/>
+                <w:lang w:eastAsia="es-CO"/>
+              </w:rPr>
+            </w:pPr>
+            <w:r>
+              <w:rPr>
+                <w:rFonts w:ascii="Calibri" w:eastAsia="Times New Roman" w:hAnsi="Calibri" w:cs="Calibri"/>
+                <w:color w:val="3F3F3F"/>
+                <w:lang w:eastAsia="es-CO"/>
+              </w:rPr>
+              <w:t xml:space="preserve">El </w:t>
+            </w:r>
+            <w:r>
+              <w:rPr>
+                <w:rFonts w:ascii="Calibri" w:eastAsia="Times New Roman" w:hAnsi="Calibri" w:cs="Calibri"/>
+                <w:color w:val="3F3F3F"/>
+                <w:lang w:eastAsia="es-CO"/>
+              </w:rPr>
+              <w:t>c</w:t>
+            </w:r>
+            <w:r>
+              <w:rPr>
+                <w:rFonts w:ascii="Calibri" w:eastAsia="Times New Roman" w:hAnsi="Calibri" w:cs="Calibri"/>
+                <w:color w:val="3F3F3F"/>
+                <w:lang w:eastAsia="es-CO"/>
+              </w:rPr>
+              <w:t>liente selecciona hora y fecha de su turno</w:t>
+            </w:r>
+          </w:p>
+        </w:tc>
+        <w:tc>
+          <w:tcPr>
+            <w:tcW w:w="252" w:type="dxa"/>
+            <w:tcBorders>
+              <w:top w:val="nil"/>
+              <w:left w:val="nil"/>
+              <w:bottom w:val="single" w:sz="4" w:space="0" w:color="3F3F3F"/>
+              <w:right w:val="single" w:sz="4" w:space="0" w:color="3F3F3F"/>
+            </w:tcBorders>
+            <w:shd w:val="clear" w:color="000000" w:fill="FFFFFF"/>
+            <w:noWrap/>
+          </w:tcPr>
+          <w:p>
+            <w:pPr>
+              <w:spacing w:after="0" w:line="240" w:lineRule="auto"/>
+              <w:rPr>
+                <w:rFonts w:ascii="Calibri" w:eastAsia="Times New Roman" w:hAnsi="Calibri" w:cs="Calibri"/>
+                <w:b/>
+                <w:bCs/>
+                <w:color w:val="3F3F3F"/>
+                <w:lang w:eastAsia="es-CO"/>
+              </w:rPr>
+            </w:pPr>
+          </w:p>
+        </w:tc>
+        <w:tc>
+          <w:tcPr>
+            <w:tcW w:w="4457" w:type="dxa"/>
+            <w:tcBorders>
+              <w:top w:val="nil"/>
+              <w:left w:val="nil"/>
+              <w:bottom w:val="single" w:sz="4" w:space="0" w:color="3F3F3F"/>
+              <w:right w:val="single" w:sz="4" w:space="0" w:color="3F3F3F"/>
+            </w:tcBorders>
+            <w:shd w:val="clear" w:color="000000" w:fill="FFFFFF"/>
+            <w:noWrap/>
+          </w:tcPr>
+          <w:p>
+            <w:pPr>
+              <w:spacing w:after="0" w:line="240" w:lineRule="auto"/>
+              <w:rPr>
+                <w:rFonts w:ascii="Calibri" w:eastAsia="Times New Roman" w:hAnsi="Calibri" w:cs="Calibri"/>
+                <w:b/>
+                <w:bCs/>
+                <w:color w:val="3F3F3F"/>
+                <w:lang w:eastAsia="es-CO"/>
+              </w:rPr>
+            </w:pPr>
+          </w:p>
+        </w:tc>
+      </w:tr>
+      <w:tr>
+        <w:trPr>
+          <w:trHeight w:val="300"/>
+          <w:jc w:val="center"/>
+        </w:trPr>
+        <w:tc>
+          <w:tcPr>
+            <w:tcW w:w="252" w:type="dxa"/>
+            <w:tcBorders>
+              <w:top w:val="nil"/>
+              <w:left w:val="single" w:sz="4" w:space="0" w:color="3F3F3F"/>
+              <w:bottom w:val="single" w:sz="4" w:space="0" w:color="3F3F3F"/>
+              <w:right w:val="single" w:sz="4" w:space="0" w:color="3F3F3F"/>
+            </w:tcBorders>
+            <w:shd w:val="clear" w:color="000000" w:fill="FFFFFF"/>
+            <w:noWrap/>
+            <w:hideMark/>
+          </w:tcPr>
+          <w:p>
+            <w:pPr>
+              <w:spacing w:after="0" w:line="240" w:lineRule="auto"/>
+              <w:jc w:val="center"/>
+              <w:rPr>
+                <w:rFonts w:ascii="Calibri" w:eastAsia="Times New Roman" w:hAnsi="Calibri" w:cs="Calibri"/>
+                <w:b/>
+                <w:bCs/>
+                <w:color w:val="3F3F3F"/>
+                <w:lang w:eastAsia="es-CO"/>
+              </w:rPr>
+            </w:pPr>
+            <w:r>
+              <w:rPr>
+                <w:rFonts w:ascii="Calibri" w:eastAsia="Times New Roman" w:hAnsi="Calibri" w:cs="Calibri"/>
+                <w:b/>
+                <w:bCs/>
+                <w:color w:val="3F3F3F"/>
+                <w:lang w:eastAsia="es-CO"/>
+              </w:rPr>
+              <w:t>5</w:t>
+            </w:r>
+          </w:p>
+        </w:tc>
+        <w:tc>
+          <w:tcPr>
+            <w:tcW w:w="3532" w:type="dxa"/>
+            <w:tcBorders>
+              <w:top w:val="nil"/>
+              <w:left w:val="nil"/>
+              <w:bottom w:val="single" w:sz="4" w:space="0" w:color="3F3F3F"/>
+              <w:right w:val="single" w:sz="4" w:space="0" w:color="3F3F3F"/>
+            </w:tcBorders>
+            <w:shd w:val="clear" w:color="000000" w:fill="FFFFFF"/>
+            <w:noWrap/>
+            <w:hideMark/>
+          </w:tcPr>
+          <w:p>
+            <w:pPr>
+              <w:spacing w:after="0" w:line="240" w:lineRule="auto"/>
+              <w:rPr>
+                <w:rFonts w:ascii="Calibri" w:eastAsia="Times New Roman" w:hAnsi="Calibri" w:cs="Calibri"/>
+                <w:color w:val="3F3F3F"/>
+                <w:lang w:eastAsia="es-CO"/>
+              </w:rPr>
+            </w:pPr>
+            <w:r>
+              <w:rPr>
+                <w:rFonts w:ascii="Calibri" w:eastAsia="Times New Roman" w:hAnsi="Calibri" w:cs="Calibri"/>
+                <w:color w:val="3F3F3F"/>
+                <w:lang w:eastAsia="es-CO"/>
+              </w:rPr>
+              <w:t>El cliente genera la reserva</w:t>
+            </w:r>
+          </w:p>
+        </w:tc>
+        <w:tc>
+          <w:tcPr>
+            <w:tcW w:w="252" w:type="dxa"/>
+            <w:tcBorders>
+              <w:top w:val="nil"/>
+              <w:left w:val="nil"/>
+              <w:bottom w:val="single" w:sz="4" w:space="0" w:color="3F3F3F"/>
+              <w:right w:val="single" w:sz="4" w:space="0" w:color="3F3F3F"/>
+            </w:tcBorders>
+            <w:shd w:val="clear" w:color="000000" w:fill="FFFFFF"/>
+            <w:noWrap/>
+            <w:hideMark/>
+          </w:tcPr>
+          <w:p>
+            <w:pPr>
+              <w:spacing w:after="0" w:line="240" w:lineRule="auto"/>
+              <w:rPr>
+                <w:rFonts w:ascii="Calibri" w:eastAsia="Times New Roman" w:hAnsi="Calibri" w:cs="Calibri"/>
+                <w:b/>
+                <w:bCs/>
+                <w:color w:val="3F3F3F"/>
+                <w:lang w:eastAsia="es-CO"/>
+              </w:rPr>
+            </w:pPr>
+          </w:p>
+        </w:tc>
+        <w:tc>
+          <w:tcPr>
+            <w:tcW w:w="4457" w:type="dxa"/>
+            <w:tcBorders>
+              <w:top w:val="nil"/>
+              <w:left w:val="nil"/>
+              <w:bottom w:val="single" w:sz="4" w:space="0" w:color="3F3F3F"/>
+              <w:right w:val="single" w:sz="4" w:space="0" w:color="3F3F3F"/>
+            </w:tcBorders>
+            <w:shd w:val="clear" w:color="000000" w:fill="FFFFFF"/>
+            <w:noWrap/>
+            <w:hideMark/>
+          </w:tcPr>
+          <w:p>
+            <w:pPr>
+              <w:spacing w:after="0" w:line="240" w:lineRule="auto"/>
+              <w:rPr>
+                <w:rFonts w:ascii="Calibri" w:eastAsia="Times New Roman" w:hAnsi="Calibri" w:cs="Calibri"/>
+                <w:color w:val="3F3F3F"/>
+                <w:lang w:eastAsia="es-CO"/>
+              </w:rPr>
+            </w:pPr>
+          </w:p>
+        </w:tc>
+      </w:tr>
+      <w:tr>
+        <w:trPr>
+          <w:trHeight w:val="300"/>
+          <w:jc w:val="center"/>
+        </w:trPr>
+        <w:tc>
+          <w:tcPr>
+            <w:tcW w:w="252" w:type="dxa"/>
+            <w:tcBorders>
+              <w:top w:val="nil"/>
+              <w:left w:val="single" w:sz="4" w:space="0" w:color="3F3F3F"/>
+              <w:bottom w:val="single" w:sz="4" w:space="0" w:color="3F3F3F"/>
+              <w:right w:val="single" w:sz="4" w:space="0" w:color="3F3F3F"/>
+            </w:tcBorders>
+            <w:shd w:val="clear" w:color="000000" w:fill="FFFFFF"/>
+            <w:noWrap/>
+          </w:tcPr>
+          <w:p>
+            <w:pPr>
+              <w:spacing w:after="0" w:line="240" w:lineRule="auto"/>
+              <w:jc w:val="center"/>
+              <w:rPr>
+                <w:rFonts w:ascii="Calibri" w:eastAsia="Times New Roman" w:hAnsi="Calibri" w:cs="Calibri"/>
+                <w:b/>
+                <w:bCs/>
+                <w:color w:val="3F3F3F"/>
+                <w:lang w:eastAsia="es-CO"/>
+              </w:rPr>
+            </w:pPr>
+          </w:p>
+        </w:tc>
+        <w:tc>
+          <w:tcPr>
+            <w:tcW w:w="3532" w:type="dxa"/>
+            <w:tcBorders>
+              <w:top w:val="nil"/>
+              <w:left w:val="nil"/>
+              <w:bottom w:val="single" w:sz="4" w:space="0" w:color="3F3F3F"/>
+              <w:right w:val="single" w:sz="4" w:space="0" w:color="3F3F3F"/>
+            </w:tcBorders>
+            <w:shd w:val="clear" w:color="000000" w:fill="FFFFFF"/>
+            <w:noWrap/>
+          </w:tcPr>
+          <w:p>
+            <w:pPr>
+              <w:spacing w:after="0" w:line="240" w:lineRule="auto"/>
+              <w:rPr>
+                <w:rFonts w:ascii="Calibri" w:eastAsia="Times New Roman" w:hAnsi="Calibri" w:cs="Calibri"/>
+                <w:color w:val="3F3F3F"/>
+                <w:lang w:eastAsia="es-CO"/>
+              </w:rPr>
+            </w:pPr>
+          </w:p>
+        </w:tc>
+        <w:tc>
+          <w:tcPr>
+            <w:tcW w:w="252" w:type="dxa"/>
+            <w:tcBorders>
+              <w:top w:val="nil"/>
+              <w:left w:val="nil"/>
+              <w:bottom w:val="single" w:sz="4" w:space="0" w:color="3F3F3F"/>
+              <w:right w:val="single" w:sz="4" w:space="0" w:color="3F3F3F"/>
+            </w:tcBorders>
+            <w:shd w:val="clear" w:color="000000" w:fill="FFFFFF"/>
+            <w:noWrap/>
+          </w:tcPr>
+          <w:p>
+            <w:pPr>
+              <w:spacing w:after="0" w:line="240" w:lineRule="auto"/>
+              <w:rPr>
+                <w:rFonts w:ascii="Calibri" w:eastAsia="Times New Roman" w:hAnsi="Calibri" w:cs="Calibri"/>
+                <w:b/>
+                <w:bCs/>
+                <w:color w:val="3F3F3F"/>
+                <w:lang w:eastAsia="es-CO"/>
+              </w:rPr>
+            </w:pPr>
+            <w:r>
+              <w:rPr>
+                <w:rFonts w:ascii="Calibri" w:eastAsia="Times New Roman" w:hAnsi="Calibri" w:cs="Calibri"/>
+                <w:b/>
+                <w:bCs/>
+                <w:color w:val="3F3F3F"/>
+                <w:lang w:eastAsia="es-CO"/>
+              </w:rPr>
+              <w:t>6</w:t>
+            </w:r>
+          </w:p>
+        </w:tc>
+        <w:tc>
+          <w:tcPr>
+            <w:tcW w:w="4457" w:type="dxa"/>
+            <w:tcBorders>
+              <w:top w:val="nil"/>
+              <w:left w:val="nil"/>
+              <w:bottom w:val="single" w:sz="4" w:space="0" w:color="3F3F3F"/>
+              <w:right w:val="single" w:sz="4" w:space="0" w:color="3F3F3F"/>
+            </w:tcBorders>
+            <w:shd w:val="clear" w:color="000000" w:fill="FFFFFF"/>
+            <w:noWrap/>
+          </w:tcPr>
+          <w:p>
+            <w:pPr>
+              <w:spacing w:after="0" w:line="240" w:lineRule="auto"/>
+              <w:rPr>
+                <w:rFonts w:ascii="Calibri" w:eastAsia="Times New Roman" w:hAnsi="Calibri" w:cs="Calibri"/>
+                <w:color w:val="3F3F3F"/>
+                <w:lang w:eastAsia="es-CO"/>
+              </w:rPr>
+            </w:pPr>
+            <w:r>
+              <w:rPr>
+                <w:rFonts w:ascii="Calibri" w:eastAsia="Times New Roman" w:hAnsi="Calibri" w:cs="Calibri"/>
+                <w:color w:val="3F3F3F"/>
+                <w:lang w:eastAsia="es-CO"/>
+              </w:rPr>
+              <w:t>Valida la reserva</w:t>
+            </w:r>
+          </w:p>
+        </w:tc>
+      </w:tr>
+      <w:tr>
+        <w:trPr>
+          <w:trHeight w:val="300"/>
+          <w:jc w:val="center"/>
+        </w:trPr>
+        <w:tc>
+          <w:tcPr>
+            <w:tcW w:w="252" w:type="dxa"/>
+            <w:tcBorders>
+              <w:top w:val="nil"/>
+              <w:left w:val="single" w:sz="4" w:space="0" w:color="3F3F3F"/>
+              <w:bottom w:val="single" w:sz="4" w:space="0" w:color="auto"/>
+              <w:right w:val="single" w:sz="4" w:space="0" w:color="3F3F3F"/>
+            </w:tcBorders>
+            <w:shd w:val="clear" w:color="000000" w:fill="FFFFFF"/>
+            <w:noWrap/>
+            <w:hideMark/>
+          </w:tcPr>
+          <w:p>
+            <w:pPr>
+              <w:spacing w:after="0" w:line="240" w:lineRule="auto"/>
+              <w:jc w:val="center"/>
+              <w:rPr>
+                <w:rFonts w:ascii="Calibri" w:eastAsia="Times New Roman" w:hAnsi="Calibri" w:cs="Calibri"/>
+                <w:b/>
+                <w:bCs/>
+                <w:color w:val="3F3F3F"/>
+                <w:lang w:eastAsia="es-CO"/>
+              </w:rPr>
+            </w:pPr>
+            <w:r>
+              <w:rPr>
+                <w:rFonts w:ascii="Calibri" w:eastAsia="Times New Roman" w:hAnsi="Calibri" w:cs="Calibri"/>
+                <w:b/>
+                <w:bCs/>
+                <w:color w:val="3F3F3F"/>
+                <w:lang w:eastAsia="es-CO"/>
+              </w:rPr>
+              <w:t>7</w:t>
+            </w:r>
+          </w:p>
+        </w:tc>
+        <w:tc>
+          <w:tcPr>
+            <w:tcW w:w="3532" w:type="dxa"/>
+            <w:tcBorders>
+              <w:top w:val="nil"/>
+              <w:left w:val="nil"/>
+              <w:bottom w:val="single" w:sz="4" w:space="0" w:color="auto"/>
+              <w:right w:val="single" w:sz="4" w:space="0" w:color="3F3F3F"/>
+            </w:tcBorders>
+            <w:shd w:val="clear" w:color="000000" w:fill="FFFFFF"/>
+            <w:noWrap/>
+            <w:hideMark/>
+          </w:tcPr>
+          <w:p>
+            <w:pPr>
+              <w:spacing w:after="0" w:line="240" w:lineRule="auto"/>
+              <w:rPr>
+                <w:rFonts w:ascii="Calibri" w:eastAsia="Times New Roman" w:hAnsi="Calibri" w:cs="Calibri"/>
+                <w:color w:val="3F3F3F"/>
+                <w:lang w:eastAsia="es-CO"/>
+              </w:rPr>
+            </w:pPr>
+            <w:r>
+              <w:rPr>
+                <w:rFonts w:ascii="Calibri" w:eastAsia="Times New Roman" w:hAnsi="Calibri" w:cs="Calibri"/>
+                <w:color w:val="3F3F3F"/>
+                <w:lang w:eastAsia="es-CO"/>
+              </w:rPr>
+              <w:t>El barbero acepta el turno</w:t>
+            </w:r>
+          </w:p>
+        </w:tc>
+        <w:tc>
+          <w:tcPr>
+            <w:tcW w:w="252" w:type="dxa"/>
+            <w:tcBorders>
+              <w:top w:val="nil"/>
+              <w:left w:val="nil"/>
+              <w:bottom w:val="single" w:sz="4" w:space="0" w:color="auto"/>
+              <w:right w:val="single" w:sz="4" w:space="0" w:color="3F3F3F"/>
+            </w:tcBorders>
+            <w:shd w:val="clear" w:color="000000" w:fill="FFFFFF"/>
+            <w:noWrap/>
+            <w:hideMark/>
+          </w:tcPr>
+          <w:p>
+            <w:pPr>
+              <w:spacing w:after="0" w:line="240" w:lineRule="auto"/>
+              <w:rPr>
+                <w:rFonts w:ascii="Calibri" w:eastAsia="Times New Roman" w:hAnsi="Calibri" w:cs="Calibri"/>
+                <w:b/>
+                <w:bCs/>
+                <w:color w:val="3F3F3F"/>
+                <w:lang w:eastAsia="es-CO"/>
+              </w:rPr>
+            </w:pPr>
+          </w:p>
+        </w:tc>
+        <w:tc>
+          <w:tcPr>
+            <w:tcW w:w="4457" w:type="dxa"/>
+            <w:tcBorders>
+              <w:top w:val="nil"/>
+              <w:left w:val="nil"/>
+              <w:bottom w:val="single" w:sz="4" w:space="0" w:color="auto"/>
+              <w:right w:val="single" w:sz="4" w:space="0" w:color="3F3F3F"/>
+            </w:tcBorders>
+            <w:shd w:val="clear" w:color="000000" w:fill="FFFFFF"/>
+            <w:noWrap/>
+            <w:hideMark/>
+          </w:tcPr>
+          <w:p>
+            <w:pPr>
+              <w:spacing w:after="0" w:line="240" w:lineRule="auto"/>
+              <w:rPr>
+                <w:rFonts w:ascii="Calibri" w:eastAsia="Times New Roman" w:hAnsi="Calibri" w:cs="Calibri"/>
+                <w:b/>
+                <w:bCs/>
+                <w:color w:val="3F3F3F"/>
+                <w:lang w:eastAsia="es-CO"/>
+              </w:rPr>
+            </w:pPr>
+          </w:p>
+        </w:tc>
+      </w:tr>
+      <w:tr>
+        <w:trPr>
+          <w:trHeight w:val="300"/>
+          <w:jc w:val="center"/>
+        </w:trPr>
+        <w:tc>
+          <w:tcPr>
+            <w:tcW w:w="252" w:type="dxa"/>
+            <w:tcBorders>
+              <w:top w:val="nil"/>
+              <w:left w:val="single" w:sz="4" w:space="0" w:color="3F3F3F"/>
+              <w:bottom w:val="single" w:sz="4" w:space="0" w:color="auto"/>
+              <w:right w:val="single" w:sz="4" w:space="0" w:color="3F3F3F"/>
+            </w:tcBorders>
+            <w:shd w:val="clear" w:color="000000" w:fill="FFFFFF"/>
+            <w:noWrap/>
+          </w:tcPr>
+          <w:p>
+            <w:pPr>
+              <w:spacing w:after="0" w:line="240" w:lineRule="auto"/>
+              <w:jc w:val="center"/>
+              <w:rPr>
+                <w:rFonts w:ascii="Calibri" w:eastAsia="Times New Roman" w:hAnsi="Calibri" w:cs="Calibri"/>
+                <w:b/>
+                <w:bCs/>
+                <w:color w:val="3F3F3F"/>
+                <w:lang w:eastAsia="es-CO"/>
+              </w:rPr>
+            </w:pPr>
+          </w:p>
+        </w:tc>
+        <w:tc>
+          <w:tcPr>
+            <w:tcW w:w="3532" w:type="dxa"/>
+            <w:tcBorders>
+              <w:top w:val="nil"/>
+              <w:left w:val="nil"/>
+              <w:bottom w:val="single" w:sz="4" w:space="0" w:color="auto"/>
+              <w:right w:val="single" w:sz="4" w:space="0" w:color="3F3F3F"/>
+            </w:tcBorders>
+            <w:shd w:val="clear" w:color="000000" w:fill="FFFFFF"/>
+            <w:noWrap/>
+          </w:tcPr>
+          <w:p>
+            <w:pPr>
+              <w:spacing w:after="0" w:line="240" w:lineRule="auto"/>
+              <w:rPr>
+                <w:rFonts w:ascii="Calibri" w:eastAsia="Times New Roman" w:hAnsi="Calibri" w:cs="Calibri"/>
+                <w:color w:val="3F3F3F"/>
+                <w:lang w:eastAsia="es-CO"/>
+              </w:rPr>
+            </w:pPr>
+          </w:p>
+        </w:tc>
+        <w:tc>
+          <w:tcPr>
+            <w:tcW w:w="252" w:type="dxa"/>
+            <w:tcBorders>
+              <w:top w:val="nil"/>
+              <w:left w:val="nil"/>
+              <w:bottom w:val="single" w:sz="4" w:space="0" w:color="auto"/>
+              <w:right w:val="single" w:sz="4" w:space="0" w:color="3F3F3F"/>
+            </w:tcBorders>
+            <w:shd w:val="clear" w:color="000000" w:fill="FFFFFF"/>
+            <w:noWrap/>
+          </w:tcPr>
+          <w:p>
+            <w:pPr>
+              <w:spacing w:after="0" w:line="240" w:lineRule="auto"/>
+              <w:rPr>
+                <w:rFonts w:ascii="Calibri" w:eastAsia="Times New Roman" w:hAnsi="Calibri" w:cs="Calibri"/>
+                <w:b/>
+                <w:bCs/>
+                <w:color w:val="3F3F3F"/>
+                <w:lang w:eastAsia="es-CO"/>
+              </w:rPr>
+            </w:pPr>
+          </w:p>
+        </w:tc>
+        <w:tc>
+          <w:tcPr>
+            <w:tcW w:w="4457" w:type="dxa"/>
+            <w:tcBorders>
+              <w:top w:val="nil"/>
+              <w:left w:val="nil"/>
+              <w:bottom w:val="single" w:sz="4" w:space="0" w:color="auto"/>
+              <w:right w:val="single" w:sz="4" w:space="0" w:color="3F3F3F"/>
+            </w:tcBorders>
+            <w:shd w:val="clear" w:color="000000" w:fill="FFFFFF"/>
+            <w:noWrap/>
+          </w:tcPr>
+          <w:p>
+            <w:pPr>
+              <w:spacing w:after="0" w:line="240" w:lineRule="auto"/>
+              <w:rPr>
+                <w:rFonts w:ascii="Calibri" w:eastAsia="Times New Roman" w:hAnsi="Calibri" w:cs="Calibri"/>
+                <w:b/>
+                <w:bCs/>
+                <w:color w:val="3F3F3F"/>
+                <w:lang w:eastAsia="es-CO"/>
+              </w:rPr>
+            </w:pPr>
+          </w:p>
+        </w:tc>
+      </w:tr>
+      <w:tr>
+        <w:trPr>
+          <w:trHeight w:val="300"/>
+          <w:jc w:val="center"/>
+        </w:trPr>
+        <w:tc>
+          <w:tcPr>
+            <w:tcW w:w="252" w:type="dxa"/>
+            <w:tcBorders>
+              <w:top w:val="nil"/>
+              <w:left w:val="single" w:sz="4" w:space="0" w:color="3F3F3F"/>
+              <w:bottom w:val="single" w:sz="4" w:space="0" w:color="auto"/>
+              <w:right w:val="single" w:sz="4" w:space="0" w:color="3F3F3F"/>
+            </w:tcBorders>
+            <w:shd w:val="clear" w:color="000000" w:fill="FFFFFF"/>
+            <w:noWrap/>
+          </w:tcPr>
+          <w:p>
+            <w:pPr>
+              <w:spacing w:after="0" w:line="240" w:lineRule="auto"/>
+              <w:jc w:val="center"/>
+              <w:rPr>
+                <w:rFonts w:ascii="Calibri" w:eastAsia="Times New Roman" w:hAnsi="Calibri" w:cs="Calibri"/>
+                <w:b/>
+                <w:bCs/>
+                <w:color w:val="3F3F3F"/>
+                <w:lang w:eastAsia="es-CO"/>
+              </w:rPr>
+            </w:pPr>
+          </w:p>
+        </w:tc>
+        <w:tc>
+          <w:tcPr>
+            <w:tcW w:w="3532" w:type="dxa"/>
+            <w:tcBorders>
+              <w:top w:val="nil"/>
+              <w:left w:val="nil"/>
+              <w:bottom w:val="single" w:sz="4" w:space="0" w:color="auto"/>
+              <w:right w:val="single" w:sz="4" w:space="0" w:color="3F3F3F"/>
+            </w:tcBorders>
+            <w:shd w:val="clear" w:color="000000" w:fill="FFFFFF"/>
+            <w:noWrap/>
+          </w:tcPr>
+          <w:p>
+            <w:pPr>
+              <w:spacing w:after="0" w:line="240" w:lineRule="auto"/>
+              <w:rPr>
+                <w:rFonts w:ascii="Calibri" w:eastAsia="Times New Roman" w:hAnsi="Calibri" w:cs="Calibri"/>
+                <w:color w:val="3F3F3F"/>
+                <w:lang w:eastAsia="es-CO"/>
+              </w:rPr>
+            </w:pPr>
+          </w:p>
+        </w:tc>
+        <w:tc>
+          <w:tcPr>
+            <w:tcW w:w="252" w:type="dxa"/>
+            <w:tcBorders>
+              <w:top w:val="nil"/>
+              <w:left w:val="nil"/>
+              <w:bottom w:val="single" w:sz="4" w:space="0" w:color="auto"/>
+              <w:right w:val="single" w:sz="4" w:space="0" w:color="3F3F3F"/>
+            </w:tcBorders>
+            <w:shd w:val="clear" w:color="000000" w:fill="FFFFFF"/>
+            <w:noWrap/>
+          </w:tcPr>
+          <w:p>
+            <w:pPr>
+              <w:spacing w:after="0" w:line="240" w:lineRule="auto"/>
+              <w:rPr>
+                <w:rFonts w:ascii="Calibri" w:eastAsia="Times New Roman" w:hAnsi="Calibri" w:cs="Calibri"/>
+                <w:b/>
+                <w:bCs/>
+                <w:color w:val="3F3F3F"/>
+                <w:lang w:eastAsia="es-CO"/>
+              </w:rPr>
+            </w:pPr>
+            <w:r>
+              <w:rPr>
+                <w:rFonts w:ascii="Calibri" w:eastAsia="Times New Roman" w:hAnsi="Calibri" w:cs="Calibri"/>
+                <w:b/>
+                <w:bCs/>
+                <w:color w:val="3F3F3F"/>
+                <w:lang w:eastAsia="es-CO"/>
+              </w:rPr>
+              <w:t>8</w:t>
+            </w:r>
+          </w:p>
+        </w:tc>
+        <w:tc>
+          <w:tcPr>
+            <w:tcW w:w="4457" w:type="dxa"/>
+            <w:tcBorders>
+              <w:top w:val="nil"/>
+              <w:left w:val="nil"/>
+              <w:bottom w:val="single" w:sz="4" w:space="0" w:color="auto"/>
+              <w:right w:val="single" w:sz="4" w:space="0" w:color="3F3F3F"/>
+            </w:tcBorders>
+            <w:shd w:val="clear" w:color="000000" w:fill="FFFFFF"/>
+            <w:noWrap/>
+          </w:tcPr>
+          <w:p>
+            <w:pPr>
+              <w:spacing w:after="0" w:line="240" w:lineRule="auto"/>
+              <w:rPr>
+                <w:rFonts w:ascii="Calibri" w:eastAsia="Times New Roman" w:hAnsi="Calibri" w:cs="Calibri"/>
+                <w:color w:val="3F3F3F"/>
+                <w:lang w:eastAsia="es-CO"/>
+              </w:rPr>
+            </w:pPr>
+            <w:r>
+              <w:rPr>
+                <w:rFonts w:ascii="Calibri" w:eastAsia="Times New Roman" w:hAnsi="Calibri" w:cs="Calibri"/>
+                <w:color w:val="3F3F3F"/>
+                <w:lang w:eastAsia="es-CO"/>
+              </w:rPr>
+              <w:t>Envía un mensaje de recordatorio de la reserva</w:t>
+            </w:r>
+          </w:p>
+        </w:tc>
+      </w:tr>
+      <w:tr>
+        <w:trPr>
+          <w:trHeight w:val="660"/>
+          <w:jc w:val="center"/>
+        </w:trPr>
+        <w:tc>
+          <w:tcPr>
+            <w:tcW w:w="252" w:type="dxa"/>
+            <w:tcBorders>
+              <w:top w:val="nil"/>
+              <w:left w:val="single" w:sz="4" w:space="0" w:color="auto"/>
+              <w:bottom w:val="single" w:sz="4" w:space="0" w:color="auto"/>
+              <w:right w:val="single" w:sz="4" w:space="0" w:color="auto"/>
+            </w:tcBorders>
+            <w:shd w:val="clear" w:color="auto" w:fill="auto"/>
+            <w:noWrap/>
+            <w:vAlign w:val="center"/>
+            <w:hideMark/>
+          </w:tcPr>
+          <w:p>
+            <w:pPr>
+              <w:spacing w:after="0" w:line="240" w:lineRule="auto"/>
+              <w:jc w:val="center"/>
+              <w:rPr>
+                <w:rFonts w:ascii="Calibri" w:eastAsia="Times New Roman" w:hAnsi="Calibri" w:cs="Calibri"/>
+                <w:b/>
+                <w:bCs/>
+                <w:color w:val="000000"/>
+                <w:lang w:eastAsia="es-CO"/>
+              </w:rPr>
+            </w:pPr>
+          </w:p>
+        </w:tc>
+        <w:tc>
+          <w:tcPr>
+            <w:tcW w:w="3532" w:type="dxa"/>
+            <w:tcBorders>
+              <w:top w:val="nil"/>
+              <w:left w:val="nil"/>
+              <w:bottom w:val="single" w:sz="4" w:space="0" w:color="auto"/>
+              <w:right w:val="single" w:sz="4" w:space="0" w:color="auto"/>
+            </w:tcBorders>
+            <w:shd w:val="clear" w:color="auto" w:fill="auto"/>
+            <w:noWrap/>
+            <w:vAlign w:val="center"/>
+            <w:hideMark/>
+          </w:tcPr>
+          <w:p>
+            <w:pPr>
+              <w:spacing w:after="0" w:line="240" w:lineRule="auto"/>
+              <w:jc w:val="center"/>
+              <w:rPr>
+                <w:rFonts w:ascii="Calibri" w:eastAsia="Times New Roman" w:hAnsi="Calibri" w:cs="Calibri"/>
+                <w:color w:val="000000"/>
+                <w:lang w:eastAsia="es-CO"/>
+              </w:rPr>
+            </w:pPr>
+            <w:r>
+              <w:rPr>
+                <w:rFonts w:ascii="Calibri" w:eastAsia="Times New Roman" w:hAnsi="Calibri" w:cs="Calibri"/>
+                <w:color w:val="000000"/>
+                <w:lang w:eastAsia="es-CO"/>
+              </w:rPr>
+              <w:t xml:space="preserve">Responsabilidad de actores </w:t>
+            </w:r>
+          </w:p>
+        </w:tc>
+        <w:tc>
+          <w:tcPr>
+            <w:tcW w:w="252" w:type="dxa"/>
+            <w:tcBorders>
+              <w:top w:val="nil"/>
+              <w:left w:val="nil"/>
+              <w:bottom w:val="single" w:sz="4" w:space="0" w:color="auto"/>
+              <w:right w:val="single" w:sz="4" w:space="0" w:color="auto"/>
+            </w:tcBorders>
+            <w:shd w:val="clear" w:color="auto" w:fill="auto"/>
+            <w:noWrap/>
+            <w:vAlign w:val="center"/>
+            <w:hideMark/>
+          </w:tcPr>
+          <w:p>
+            <w:pPr>
+              <w:spacing w:after="0" w:line="240" w:lineRule="auto"/>
+              <w:jc w:val="center"/>
+              <w:rPr>
+                <w:rFonts w:ascii="Calibri" w:eastAsia="Times New Roman" w:hAnsi="Calibri" w:cs="Calibri"/>
+                <w:color w:val="000000"/>
+                <w:lang w:eastAsia="es-CO"/>
+              </w:rPr>
+            </w:pPr>
+            <w:r>
+              <w:rPr>
+                <w:rFonts w:ascii="Calibri" w:eastAsia="Times New Roman" w:hAnsi="Calibri" w:cs="Calibri"/>
+                <w:color w:val="000000"/>
+                <w:lang w:eastAsia="es-CO"/>
+              </w:rPr>
+              <w:t> </w:t>
+            </w:r>
+          </w:p>
+        </w:tc>
+        <w:tc>
+          <w:tcPr>
+            <w:tcW w:w="4457" w:type="dxa"/>
+            <w:tcBorders>
+              <w:top w:val="nil"/>
+              <w:left w:val="nil"/>
+              <w:bottom w:val="single" w:sz="4" w:space="0" w:color="auto"/>
+              <w:right w:val="single" w:sz="4" w:space="0" w:color="auto"/>
+            </w:tcBorders>
+            <w:shd w:val="clear" w:color="auto" w:fill="auto"/>
+            <w:noWrap/>
+            <w:vAlign w:val="center"/>
+            <w:hideMark/>
+          </w:tcPr>
+          <w:p>
+            <w:pPr>
+              <w:spacing w:after="0" w:line="240" w:lineRule="auto"/>
+              <w:jc w:val="center"/>
+              <w:rPr>
+                <w:rFonts w:ascii="Calibri" w:eastAsia="Times New Roman" w:hAnsi="Calibri" w:cs="Calibri"/>
+                <w:color w:val="000000"/>
+                <w:lang w:eastAsia="es-CO"/>
+              </w:rPr>
+            </w:pPr>
+            <w:r>
+              <w:rPr>
+                <w:rFonts w:ascii="Calibri" w:eastAsia="Times New Roman" w:hAnsi="Calibri" w:cs="Calibri"/>
+                <w:color w:val="000000"/>
+                <w:lang w:eastAsia="es-CO"/>
+              </w:rPr>
+              <w:t>Responsabilidades del sistema</w:t>
+            </w:r>
+          </w:p>
+        </w:tc>
+      </w:tr>
+    </w:tbl>
+    <w:p>
+      <w:pPr>
+        <w:rPr>
+          <w:u w:val="single"/>
+        </w:rPr>
+      </w:pPr>
+    </w:p>
+    <w:tbl>
+      <w:tblPr>
+        <w:tblW w:w="8493" w:type="dxa"/>
+        <w:jc w:val="center"/>
+        <w:tblCellMar>
+          <w:left w:w="70" w:type="dxa"/>
+          <w:right w:w="70" w:type="dxa"/>
+        </w:tblCellMar>
+        <w:tblLook w:val="04A0" w:firstRow="1" w:lastRow="0" w:firstColumn="1" w:lastColumn="0" w:noHBand="0" w:noVBand="1"/>
+      </w:tblPr>
+      <w:tblGrid>
+        <w:gridCol w:w="252"/>
+        <w:gridCol w:w="3532"/>
+        <w:gridCol w:w="252"/>
+        <w:gridCol w:w="4457"/>
+      </w:tblGrid>
+      <w:tr>
+        <w:trPr>
+          <w:trHeight w:val="300"/>
+          <w:jc w:val="center"/>
+        </w:trPr>
+        <w:tc>
+          <w:tcPr>
+            <w:tcW w:w="8493" w:type="dxa"/>
+            <w:gridSpan w:val="4"/>
+            <w:tcBorders>
+              <w:top w:val="single" w:sz="4" w:space="0" w:color="3F3F3F"/>
+              <w:left w:val="single" w:sz="4" w:space="0" w:color="3F3F3F"/>
+              <w:bottom w:val="single" w:sz="4" w:space="0" w:color="3F3F3F"/>
+              <w:right w:val="single" w:sz="4" w:space="0" w:color="3F3F3F"/>
+            </w:tcBorders>
+            <w:shd w:val="clear" w:color="000000" w:fill="D0CECE"/>
+            <w:noWrap/>
+            <w:vAlign w:val="bottom"/>
+            <w:hideMark/>
+          </w:tcPr>
+          <w:p>
+            <w:pPr>
+              <w:spacing w:after="0" w:line="240" w:lineRule="auto"/>
+              <w:jc w:val="center"/>
+              <w:rPr>
+                <w:rFonts w:ascii="Calibri" w:eastAsia="Times New Roman" w:hAnsi="Calibri" w:cs="Calibri"/>
+                <w:b/>
+                <w:bCs/>
+                <w:lang w:eastAsia="es-CO"/>
+              </w:rPr>
+            </w:pPr>
+            <w:r>
+              <w:rPr>
+                <w:rFonts w:ascii="Calibri" w:eastAsia="Times New Roman" w:hAnsi="Calibri" w:cs="Calibri"/>
+                <w:b/>
+                <w:bCs/>
+                <w:lang w:eastAsia="es-CO"/>
+              </w:rPr>
+              <w:t>Realizar compras</w:t>
+            </w:r>
+          </w:p>
+        </w:tc>
+      </w:tr>
+      <w:tr>
+        <w:trPr>
+          <w:trHeight w:val="300"/>
+          <w:jc w:val="center"/>
+        </w:trPr>
+        <w:tc>
+          <w:tcPr>
+            <w:tcW w:w="252" w:type="dxa"/>
+            <w:tcBorders>
+              <w:top w:val="nil"/>
+              <w:left w:val="single" w:sz="4" w:space="0" w:color="3F3F3F"/>
+              <w:bottom w:val="single" w:sz="4" w:space="0" w:color="3F3F3F"/>
+              <w:right w:val="single" w:sz="4" w:space="0" w:color="3F3F3F"/>
+            </w:tcBorders>
+            <w:shd w:val="clear" w:color="000000" w:fill="FFFFFF"/>
+            <w:noWrap/>
+            <w:hideMark/>
+          </w:tcPr>
+          <w:p>
+            <w:pPr>
+              <w:spacing w:after="0" w:line="240" w:lineRule="auto"/>
+              <w:jc w:val="center"/>
+              <w:rPr>
+                <w:rFonts w:ascii="Calibri" w:eastAsia="Times New Roman" w:hAnsi="Calibri" w:cs="Calibri"/>
+                <w:b/>
+                <w:bCs/>
+                <w:color w:val="3F3F3F"/>
+                <w:lang w:eastAsia="es-CO"/>
+              </w:rPr>
+            </w:pPr>
+            <w:r>
+              <w:rPr>
+                <w:rFonts w:ascii="Calibri" w:eastAsia="Times New Roman" w:hAnsi="Calibri" w:cs="Calibri"/>
+                <w:b/>
+                <w:bCs/>
+                <w:color w:val="3F3F3F"/>
+                <w:lang w:eastAsia="es-CO"/>
+              </w:rPr>
+              <w:t>1</w:t>
+            </w:r>
+          </w:p>
+        </w:tc>
+        <w:tc>
+          <w:tcPr>
+            <w:tcW w:w="3532" w:type="dxa"/>
+            <w:tcBorders>
+              <w:top w:val="nil"/>
+              <w:left w:val="nil"/>
+              <w:bottom w:val="single" w:sz="4" w:space="0" w:color="3F3F3F"/>
+              <w:right w:val="single" w:sz="4" w:space="0" w:color="3F3F3F"/>
+            </w:tcBorders>
+            <w:shd w:val="clear" w:color="000000" w:fill="FFFFFF"/>
+            <w:noWrap/>
+            <w:hideMark/>
+          </w:tcPr>
+          <w:p>
+            <w:pPr>
+              <w:spacing w:after="0" w:line="240" w:lineRule="auto"/>
+              <w:rPr>
+                <w:rFonts w:eastAsia="Times New Roman" w:cstheme="minorHAnsi"/>
+                <w:color w:val="3F3F3F"/>
+                <w:lang w:eastAsia="es-CO"/>
+              </w:rPr>
+            </w:pPr>
+            <w:r>
+              <w:rPr>
+                <w:rFonts w:eastAsia="Times New Roman" w:cstheme="minorHAnsi"/>
+                <w:color w:val="3F3F3F"/>
+                <w:lang w:eastAsia="es-CO"/>
+              </w:rPr>
+              <w:t>El Cliente indica los productos que desea comprar</w:t>
+            </w:r>
+          </w:p>
+        </w:tc>
+        <w:tc>
+          <w:tcPr>
+            <w:tcW w:w="252" w:type="dxa"/>
+            <w:tcBorders>
+              <w:top w:val="nil"/>
+              <w:left w:val="nil"/>
+              <w:bottom w:val="single" w:sz="4" w:space="0" w:color="3F3F3F"/>
+              <w:right w:val="single" w:sz="4" w:space="0" w:color="3F3F3F"/>
+            </w:tcBorders>
+            <w:shd w:val="clear" w:color="000000" w:fill="FFFFFF"/>
+            <w:noWrap/>
+            <w:hideMark/>
+          </w:tcPr>
+          <w:p>
+            <w:pPr>
+              <w:spacing w:after="0" w:line="240" w:lineRule="auto"/>
+              <w:jc w:val="center"/>
+              <w:rPr>
+                <w:rFonts w:ascii="Calibri" w:eastAsia="Times New Roman" w:hAnsi="Calibri" w:cs="Calibri"/>
+                <w:b/>
+                <w:bCs/>
+                <w:color w:val="3F3F3F"/>
+                <w:lang w:eastAsia="es-CO"/>
+              </w:rPr>
+            </w:pPr>
+            <w:r>
+              <w:rPr>
+                <w:rFonts w:ascii="Calibri" w:eastAsia="Times New Roman" w:hAnsi="Calibri" w:cs="Calibri"/>
+                <w:b/>
+                <w:bCs/>
+                <w:color w:val="3F3F3F"/>
+                <w:lang w:eastAsia="es-CO"/>
+              </w:rPr>
+              <w:t> </w:t>
+            </w:r>
+          </w:p>
+        </w:tc>
+        <w:tc>
+          <w:tcPr>
+            <w:tcW w:w="4457" w:type="dxa"/>
+            <w:tcBorders>
+              <w:top w:val="nil"/>
+              <w:left w:val="nil"/>
+              <w:bottom w:val="single" w:sz="4" w:space="0" w:color="3F3F3F"/>
+              <w:right w:val="single" w:sz="4" w:space="0" w:color="3F3F3F"/>
+            </w:tcBorders>
+            <w:shd w:val="clear" w:color="000000" w:fill="FFFFFF"/>
+            <w:noWrap/>
+            <w:hideMark/>
+          </w:tcPr>
+          <w:p>
+            <w:pPr>
+              <w:spacing w:after="0" w:line="240" w:lineRule="auto"/>
+              <w:rPr>
+                <w:rFonts w:ascii="Calibri" w:eastAsia="Times New Roman" w:hAnsi="Calibri" w:cs="Calibri"/>
+                <w:color w:val="3F3F3F"/>
+                <w:lang w:eastAsia="es-CO"/>
+              </w:rPr>
+            </w:pPr>
+            <w:r>
+              <w:rPr>
+                <w:rFonts w:ascii="Calibri" w:eastAsia="Times New Roman" w:hAnsi="Calibri" w:cs="Calibri"/>
+                <w:color w:val="3F3F3F"/>
+                <w:lang w:eastAsia="es-CO"/>
+              </w:rPr>
+              <w:t> </w:t>
+            </w:r>
+          </w:p>
+        </w:tc>
+      </w:tr>
+      <w:tr>
+        <w:trPr>
+          <w:trHeight w:val="300"/>
+          <w:jc w:val="center"/>
+        </w:trPr>
+        <w:tc>
+          <w:tcPr>
+            <w:tcW w:w="252" w:type="dxa"/>
+            <w:tcBorders>
+              <w:top w:val="nil"/>
+              <w:left w:val="single" w:sz="4" w:space="0" w:color="3F3F3F"/>
+              <w:bottom w:val="single" w:sz="4" w:space="0" w:color="3F3F3F"/>
+              <w:right w:val="single" w:sz="4" w:space="0" w:color="3F3F3F"/>
+            </w:tcBorders>
+            <w:shd w:val="clear" w:color="000000" w:fill="FFFFFF"/>
+            <w:noWrap/>
+            <w:hideMark/>
+          </w:tcPr>
+          <w:p>
+            <w:pPr>
+              <w:spacing w:after="0" w:line="240" w:lineRule="auto"/>
+              <w:jc w:val="center"/>
+              <w:rPr>
+                <w:rFonts w:ascii="Calibri" w:eastAsia="Times New Roman" w:hAnsi="Calibri" w:cs="Calibri"/>
+                <w:b/>
+                <w:bCs/>
+                <w:color w:val="3F3F3F"/>
+                <w:lang w:eastAsia="es-CO"/>
+              </w:rPr>
+            </w:pPr>
+          </w:p>
+        </w:tc>
+        <w:tc>
+          <w:tcPr>
+            <w:tcW w:w="3532" w:type="dxa"/>
+            <w:tcBorders>
+              <w:top w:val="nil"/>
+              <w:left w:val="nil"/>
+              <w:bottom w:val="single" w:sz="4" w:space="0" w:color="3F3F3F"/>
+              <w:right w:val="single" w:sz="4" w:space="0" w:color="3F3F3F"/>
+            </w:tcBorders>
+            <w:shd w:val="clear" w:color="000000" w:fill="FFFFFF"/>
+            <w:noWrap/>
+            <w:hideMark/>
+          </w:tcPr>
+          <w:p>
+            <w:pPr>
+              <w:spacing w:after="0" w:line="240" w:lineRule="auto"/>
+              <w:rPr>
+                <w:rFonts w:ascii="Calibri" w:eastAsia="Times New Roman" w:hAnsi="Calibri" w:cs="Calibri"/>
+                <w:color w:val="3F3F3F"/>
+                <w:lang w:eastAsia="es-CO"/>
+              </w:rPr>
+            </w:pPr>
+          </w:p>
+        </w:tc>
+        <w:tc>
+          <w:tcPr>
+            <w:tcW w:w="252" w:type="dxa"/>
+            <w:tcBorders>
+              <w:top w:val="nil"/>
+              <w:left w:val="nil"/>
+              <w:bottom w:val="single" w:sz="4" w:space="0" w:color="3F3F3F"/>
+              <w:right w:val="single" w:sz="4" w:space="0" w:color="3F3F3F"/>
+            </w:tcBorders>
+            <w:shd w:val="clear" w:color="000000" w:fill="FFFFFF"/>
+            <w:noWrap/>
+            <w:hideMark/>
+          </w:tcPr>
+          <w:p>
+            <w:pPr>
+              <w:spacing w:after="0" w:line="240" w:lineRule="auto"/>
+              <w:jc w:val="center"/>
+              <w:rPr>
+                <w:rFonts w:ascii="Calibri" w:eastAsia="Times New Roman" w:hAnsi="Calibri" w:cs="Calibri"/>
+                <w:b/>
+                <w:bCs/>
+                <w:color w:val="3F3F3F"/>
+                <w:lang w:eastAsia="es-CO"/>
+              </w:rPr>
+            </w:pPr>
+            <w:r>
+              <w:rPr>
+                <w:rFonts w:ascii="Calibri" w:eastAsia="Times New Roman" w:hAnsi="Calibri" w:cs="Calibri"/>
+                <w:b/>
+                <w:bCs/>
+                <w:color w:val="3F3F3F"/>
+                <w:lang w:eastAsia="es-CO"/>
+              </w:rPr>
+              <w:t>2</w:t>
+            </w:r>
+          </w:p>
+        </w:tc>
+        <w:tc>
+          <w:tcPr>
+            <w:tcW w:w="4457" w:type="dxa"/>
+            <w:tcBorders>
+              <w:top w:val="nil"/>
+              <w:left w:val="nil"/>
+              <w:bottom w:val="single" w:sz="4" w:space="0" w:color="3F3F3F"/>
+              <w:right w:val="single" w:sz="4" w:space="0" w:color="3F3F3F"/>
+            </w:tcBorders>
+            <w:shd w:val="clear" w:color="000000" w:fill="FFFFFF"/>
+            <w:noWrap/>
+            <w:hideMark/>
+          </w:tcPr>
+          <w:p>
+            <w:pPr>
+              <w:spacing w:after="0" w:line="240" w:lineRule="auto"/>
+              <w:rPr>
+                <w:rFonts w:ascii="Calibri" w:eastAsia="Times New Roman" w:hAnsi="Calibri" w:cs="Calibri"/>
+                <w:color w:val="3F3F3F"/>
+                <w:lang w:eastAsia="es-CO"/>
+              </w:rPr>
+            </w:pPr>
+            <w:r>
+              <w:rPr>
+                <w:rFonts w:ascii="Calibri" w:eastAsia="Times New Roman" w:hAnsi="Calibri" w:cs="Calibri"/>
+                <w:color w:val="3F3F3F"/>
+                <w:lang w:eastAsia="es-CO"/>
+              </w:rPr>
+              <w:t>Calcula y muestra el precio de los productos</w:t>
+            </w:r>
+          </w:p>
+        </w:tc>
+      </w:tr>
+      <w:tr>
+        <w:trPr>
+          <w:trHeight w:val="300"/>
+          <w:jc w:val="center"/>
+        </w:trPr>
+        <w:tc>
+          <w:tcPr>
+            <w:tcW w:w="252" w:type="dxa"/>
+            <w:tcBorders>
+              <w:top w:val="nil"/>
+              <w:left w:val="single" w:sz="4" w:space="0" w:color="3F3F3F"/>
+              <w:bottom w:val="single" w:sz="4" w:space="0" w:color="3F3F3F"/>
+              <w:right w:val="single" w:sz="4" w:space="0" w:color="3F3F3F"/>
+            </w:tcBorders>
+            <w:shd w:val="clear" w:color="000000" w:fill="FFFFFF"/>
+            <w:noWrap/>
+            <w:hideMark/>
+          </w:tcPr>
+          <w:p>
+            <w:pPr>
+              <w:spacing w:after="0" w:line="240" w:lineRule="auto"/>
+              <w:jc w:val="center"/>
+              <w:rPr>
+                <w:rFonts w:ascii="Calibri" w:eastAsia="Times New Roman" w:hAnsi="Calibri" w:cs="Calibri"/>
+                <w:b/>
+                <w:bCs/>
+                <w:color w:val="3F3F3F"/>
+                <w:lang w:eastAsia="es-CO"/>
+              </w:rPr>
+            </w:pPr>
+            <w:r>
+              <w:rPr>
+                <w:rFonts w:ascii="Calibri" w:eastAsia="Times New Roman" w:hAnsi="Calibri" w:cs="Calibri"/>
+                <w:b/>
+                <w:bCs/>
+                <w:color w:val="3F3F3F"/>
+                <w:lang w:eastAsia="es-CO"/>
+              </w:rPr>
+              <w:t>3</w:t>
+            </w:r>
+          </w:p>
+        </w:tc>
+        <w:tc>
+          <w:tcPr>
+            <w:tcW w:w="3532" w:type="dxa"/>
+            <w:tcBorders>
+              <w:top w:val="nil"/>
+              <w:left w:val="nil"/>
+              <w:bottom w:val="single" w:sz="4" w:space="0" w:color="3F3F3F"/>
+              <w:right w:val="single" w:sz="4" w:space="0" w:color="3F3F3F"/>
+            </w:tcBorders>
+            <w:shd w:val="clear" w:color="000000" w:fill="FFFFFF"/>
+            <w:noWrap/>
+            <w:hideMark/>
+          </w:tcPr>
+          <w:p>
+            <w:pPr>
+              <w:spacing w:after="0" w:line="240" w:lineRule="auto"/>
+              <w:rPr>
+                <w:rFonts w:ascii="Calibri" w:eastAsia="Times New Roman" w:hAnsi="Calibri" w:cs="Calibri"/>
+                <w:color w:val="3F3F3F"/>
+                <w:lang w:eastAsia="es-CO"/>
+              </w:rPr>
+            </w:pPr>
+            <w:r>
+              <w:rPr>
+                <w:rFonts w:ascii="Calibri" w:eastAsia="Times New Roman" w:hAnsi="Calibri" w:cs="Calibri"/>
+                <w:color w:val="3F3F3F"/>
+                <w:lang w:eastAsia="es-CO"/>
+              </w:rPr>
+              <w:t>El</w:t>
+            </w:r>
+            <w:r>
+              <w:rPr>
+                <w:rFonts w:ascii="Calibri" w:eastAsia="Times New Roman" w:hAnsi="Calibri" w:cs="Calibri"/>
+                <w:color w:val="3F3F3F"/>
+                <w:lang w:eastAsia="es-CO"/>
+              </w:rPr>
+              <w:t xml:space="preserve"> cliente paga el producto</w:t>
+            </w:r>
+          </w:p>
+        </w:tc>
+        <w:tc>
+          <w:tcPr>
+            <w:tcW w:w="252" w:type="dxa"/>
+            <w:tcBorders>
+              <w:top w:val="nil"/>
+              <w:left w:val="nil"/>
+              <w:bottom w:val="single" w:sz="4" w:space="0" w:color="3F3F3F"/>
+              <w:right w:val="single" w:sz="4" w:space="0" w:color="3F3F3F"/>
+            </w:tcBorders>
+            <w:shd w:val="clear" w:color="000000" w:fill="FFFFFF"/>
+            <w:noWrap/>
+            <w:hideMark/>
+          </w:tcPr>
+          <w:p>
+            <w:pPr>
+              <w:spacing w:after="0" w:line="240" w:lineRule="auto"/>
+              <w:jc w:val="center"/>
+              <w:rPr>
+                <w:rFonts w:ascii="Calibri" w:eastAsia="Times New Roman" w:hAnsi="Calibri" w:cs="Calibri"/>
+                <w:b/>
+                <w:bCs/>
+                <w:color w:val="3F3F3F"/>
+                <w:lang w:eastAsia="es-CO"/>
+              </w:rPr>
+            </w:pPr>
+            <w:r>
+              <w:rPr>
+                <w:rFonts w:ascii="Calibri" w:eastAsia="Times New Roman" w:hAnsi="Calibri" w:cs="Calibri"/>
+                <w:b/>
+                <w:bCs/>
+                <w:color w:val="3F3F3F"/>
+                <w:lang w:eastAsia="es-CO"/>
+              </w:rPr>
+              <w:t> </w:t>
+            </w:r>
+          </w:p>
+        </w:tc>
+        <w:tc>
+          <w:tcPr>
+            <w:tcW w:w="4457" w:type="dxa"/>
+            <w:tcBorders>
+              <w:top w:val="nil"/>
+              <w:left w:val="nil"/>
+              <w:bottom w:val="single" w:sz="4" w:space="0" w:color="3F3F3F"/>
+              <w:right w:val="single" w:sz="4" w:space="0" w:color="3F3F3F"/>
+            </w:tcBorders>
+            <w:shd w:val="clear" w:color="000000" w:fill="FFFFFF"/>
+            <w:noWrap/>
+            <w:hideMark/>
+          </w:tcPr>
+          <w:p>
+            <w:pPr>
+              <w:spacing w:after="0" w:line="240" w:lineRule="auto"/>
+              <w:rPr>
+                <w:rFonts w:ascii="Calibri" w:eastAsia="Times New Roman" w:hAnsi="Calibri" w:cs="Calibri"/>
+                <w:color w:val="3F3F3F"/>
+                <w:lang w:eastAsia="es-CO"/>
+              </w:rPr>
+            </w:pPr>
+            <w:r>
+              <w:rPr>
+                <w:rFonts w:ascii="Calibri" w:eastAsia="Times New Roman" w:hAnsi="Calibri" w:cs="Calibri"/>
+                <w:color w:val="3F3F3F"/>
+                <w:lang w:eastAsia="es-CO"/>
+              </w:rPr>
+              <w:t> </w:t>
+            </w:r>
+          </w:p>
+        </w:tc>
+      </w:tr>
+      <w:tr>
+        <w:trPr>
+          <w:trHeight w:val="300"/>
+          <w:jc w:val="center"/>
+        </w:trPr>
+        <w:tc>
+          <w:tcPr>
+            <w:tcW w:w="252" w:type="dxa"/>
+            <w:tcBorders>
+              <w:top w:val="nil"/>
+              <w:left w:val="single" w:sz="4" w:space="0" w:color="3F3F3F"/>
+              <w:bottom w:val="single" w:sz="4" w:space="0" w:color="3F3F3F"/>
+              <w:right w:val="single" w:sz="4" w:space="0" w:color="3F3F3F"/>
+            </w:tcBorders>
+            <w:shd w:val="clear" w:color="000000" w:fill="FFFFFF"/>
+            <w:noWrap/>
+          </w:tcPr>
+          <w:p>
+            <w:pPr>
+              <w:spacing w:after="0" w:line="240" w:lineRule="auto"/>
+              <w:jc w:val="center"/>
+              <w:rPr>
+                <w:rFonts w:ascii="Calibri" w:eastAsia="Times New Roman" w:hAnsi="Calibri" w:cs="Calibri"/>
+                <w:b/>
+                <w:bCs/>
+                <w:color w:val="3F3F3F"/>
+                <w:lang w:eastAsia="es-CO"/>
+              </w:rPr>
+            </w:pPr>
+            <w:r>
+              <w:rPr>
+                <w:rFonts w:ascii="Calibri" w:eastAsia="Times New Roman" w:hAnsi="Calibri" w:cs="Calibri"/>
+                <w:b/>
+                <w:bCs/>
+                <w:color w:val="3F3F3F"/>
+                <w:lang w:eastAsia="es-CO"/>
+              </w:rPr>
+              <w:t>4</w:t>
+            </w:r>
+          </w:p>
+        </w:tc>
+        <w:tc>
+          <w:tcPr>
+            <w:tcW w:w="3532" w:type="dxa"/>
+            <w:tcBorders>
+              <w:top w:val="nil"/>
+              <w:left w:val="nil"/>
+              <w:bottom w:val="single" w:sz="4" w:space="0" w:color="3F3F3F"/>
+              <w:right w:val="single" w:sz="4" w:space="0" w:color="3F3F3F"/>
+            </w:tcBorders>
+            <w:shd w:val="clear" w:color="000000" w:fill="FFFFFF"/>
+            <w:noWrap/>
+          </w:tcPr>
+          <w:p>
+            <w:pPr>
+              <w:spacing w:after="0" w:line="240" w:lineRule="auto"/>
+              <w:rPr>
+                <w:rFonts w:ascii="Calibri" w:eastAsia="Times New Roman" w:hAnsi="Calibri" w:cs="Calibri"/>
+                <w:color w:val="3F3F3F"/>
+                <w:lang w:eastAsia="es-CO"/>
+              </w:rPr>
+            </w:pPr>
+            <w:r>
+              <w:rPr>
+                <w:rFonts w:ascii="Calibri" w:eastAsia="Times New Roman" w:hAnsi="Calibri" w:cs="Calibri"/>
+                <w:color w:val="3F3F3F"/>
+                <w:lang w:eastAsia="es-CO"/>
+              </w:rPr>
+              <w:t>El administrador verifica el pago</w:t>
+            </w:r>
+          </w:p>
+        </w:tc>
+        <w:tc>
+          <w:tcPr>
+            <w:tcW w:w="252" w:type="dxa"/>
+            <w:tcBorders>
+              <w:top w:val="nil"/>
+              <w:left w:val="nil"/>
+              <w:bottom w:val="single" w:sz="4" w:space="0" w:color="3F3F3F"/>
+              <w:right w:val="single" w:sz="4" w:space="0" w:color="3F3F3F"/>
+            </w:tcBorders>
+            <w:shd w:val="clear" w:color="000000" w:fill="FFFFFF"/>
+            <w:noWrap/>
+          </w:tcPr>
+          <w:p>
+            <w:pPr>
+              <w:spacing w:after="0" w:line="240" w:lineRule="auto"/>
+              <w:jc w:val="center"/>
+              <w:rPr>
+                <w:rFonts w:ascii="Calibri" w:eastAsia="Times New Roman" w:hAnsi="Calibri" w:cs="Calibri"/>
+                <w:b/>
+                <w:bCs/>
+                <w:color w:val="3F3F3F"/>
+                <w:lang w:eastAsia="es-CO"/>
+              </w:rPr>
+            </w:pPr>
+          </w:p>
+        </w:tc>
+        <w:tc>
+          <w:tcPr>
+            <w:tcW w:w="4457" w:type="dxa"/>
+            <w:tcBorders>
+              <w:top w:val="nil"/>
+              <w:left w:val="nil"/>
+              <w:bottom w:val="single" w:sz="4" w:space="0" w:color="3F3F3F"/>
+              <w:right w:val="single" w:sz="4" w:space="0" w:color="3F3F3F"/>
+            </w:tcBorders>
+            <w:shd w:val="clear" w:color="000000" w:fill="FFFFFF"/>
+            <w:noWrap/>
+          </w:tcPr>
+          <w:p>
+            <w:pPr>
+              <w:spacing w:after="0" w:line="240" w:lineRule="auto"/>
+              <w:rPr>
+                <w:rFonts w:ascii="Calibri" w:eastAsia="Times New Roman" w:hAnsi="Calibri" w:cs="Calibri"/>
+                <w:color w:val="3F3F3F"/>
+                <w:lang w:eastAsia="es-CO"/>
+              </w:rPr>
+            </w:pPr>
+          </w:p>
+        </w:tc>
+      </w:tr>
+      <w:tr>
+        <w:trPr>
+          <w:trHeight w:val="300"/>
+          <w:jc w:val="center"/>
+        </w:trPr>
+        <w:tc>
+          <w:tcPr>
+            <w:tcW w:w="252" w:type="dxa"/>
+            <w:tcBorders>
+              <w:top w:val="nil"/>
+              <w:left w:val="single" w:sz="4" w:space="0" w:color="3F3F3F"/>
+              <w:bottom w:val="single" w:sz="4" w:space="0" w:color="3F3F3F"/>
+              <w:right w:val="single" w:sz="4" w:space="0" w:color="3F3F3F"/>
+            </w:tcBorders>
+            <w:shd w:val="clear" w:color="000000" w:fill="FFFFFF"/>
+            <w:noWrap/>
+            <w:hideMark/>
+          </w:tcPr>
+          <w:p>
+            <w:pPr>
+              <w:spacing w:after="0" w:line="240" w:lineRule="auto"/>
+              <w:jc w:val="center"/>
+              <w:rPr>
+                <w:rFonts w:ascii="Calibri" w:eastAsia="Times New Roman" w:hAnsi="Calibri" w:cs="Calibri"/>
+                <w:b/>
+                <w:bCs/>
+                <w:color w:val="3F3F3F"/>
+                <w:lang w:eastAsia="es-CO"/>
+              </w:rPr>
+            </w:pPr>
+            <w:r>
+              <w:rPr>
+                <w:rFonts w:ascii="Calibri" w:eastAsia="Times New Roman" w:hAnsi="Calibri" w:cs="Calibri"/>
+                <w:b/>
+                <w:bCs/>
+                <w:color w:val="3F3F3F"/>
+                <w:lang w:eastAsia="es-CO"/>
+              </w:rPr>
+              <w:t> </w:t>
+            </w:r>
+          </w:p>
+        </w:tc>
+        <w:tc>
+          <w:tcPr>
+            <w:tcW w:w="3532" w:type="dxa"/>
+            <w:tcBorders>
+              <w:top w:val="nil"/>
+              <w:left w:val="nil"/>
+              <w:bottom w:val="single" w:sz="4" w:space="0" w:color="3F3F3F"/>
+              <w:right w:val="single" w:sz="4" w:space="0" w:color="3F3F3F"/>
+            </w:tcBorders>
+            <w:shd w:val="clear" w:color="000000" w:fill="FFFFFF"/>
+            <w:noWrap/>
+            <w:hideMark/>
+          </w:tcPr>
+          <w:p>
+            <w:pPr>
+              <w:spacing w:after="0" w:line="240" w:lineRule="auto"/>
+              <w:rPr>
+                <w:rFonts w:ascii="Calibri" w:eastAsia="Times New Roman" w:hAnsi="Calibri" w:cs="Calibri"/>
+                <w:color w:val="3F3F3F"/>
+                <w:lang w:eastAsia="es-CO"/>
+              </w:rPr>
+            </w:pPr>
+            <w:r>
+              <w:rPr>
+                <w:rFonts w:ascii="Calibri" w:eastAsia="Times New Roman" w:hAnsi="Calibri" w:cs="Calibri"/>
+                <w:color w:val="3F3F3F"/>
+                <w:lang w:eastAsia="es-CO"/>
+              </w:rPr>
+              <w:t> </w:t>
+            </w:r>
+          </w:p>
+        </w:tc>
+        <w:tc>
+          <w:tcPr>
+            <w:tcW w:w="252" w:type="dxa"/>
+            <w:tcBorders>
+              <w:top w:val="nil"/>
+              <w:left w:val="nil"/>
+              <w:bottom w:val="single" w:sz="4" w:space="0" w:color="3F3F3F"/>
+              <w:right w:val="single" w:sz="4" w:space="0" w:color="3F3F3F"/>
+            </w:tcBorders>
+            <w:shd w:val="clear" w:color="000000" w:fill="FFFFFF"/>
+            <w:noWrap/>
+            <w:hideMark/>
+          </w:tcPr>
+          <w:p>
+            <w:pPr>
+              <w:spacing w:after="0" w:line="240" w:lineRule="auto"/>
+              <w:jc w:val="center"/>
+              <w:rPr>
+                <w:rFonts w:ascii="Calibri" w:eastAsia="Times New Roman" w:hAnsi="Calibri" w:cs="Calibri"/>
+                <w:b/>
+                <w:bCs/>
+                <w:color w:val="3F3F3F"/>
+                <w:lang w:eastAsia="es-CO"/>
+              </w:rPr>
+            </w:pPr>
+            <w:r>
+              <w:rPr>
+                <w:rFonts w:ascii="Calibri" w:eastAsia="Times New Roman" w:hAnsi="Calibri" w:cs="Calibri"/>
+                <w:b/>
+                <w:bCs/>
+                <w:color w:val="3F3F3F"/>
+                <w:lang w:eastAsia="es-CO"/>
+              </w:rPr>
+              <w:t>5</w:t>
+            </w:r>
+          </w:p>
+        </w:tc>
+        <w:tc>
+          <w:tcPr>
+            <w:tcW w:w="4457" w:type="dxa"/>
+            <w:tcBorders>
+              <w:top w:val="nil"/>
+              <w:left w:val="nil"/>
+              <w:bottom w:val="single" w:sz="4" w:space="0" w:color="3F3F3F"/>
+              <w:right w:val="single" w:sz="4" w:space="0" w:color="3F3F3F"/>
+            </w:tcBorders>
+            <w:shd w:val="clear" w:color="000000" w:fill="FFFFFF"/>
+            <w:noWrap/>
+            <w:hideMark/>
+          </w:tcPr>
+          <w:p>
+            <w:pPr>
+              <w:spacing w:after="0" w:line="240" w:lineRule="auto"/>
+              <w:rPr>
+                <w:rFonts w:ascii="Calibri" w:eastAsia="Times New Roman" w:hAnsi="Calibri" w:cs="Calibri"/>
+                <w:color w:val="3F3F3F"/>
+                <w:lang w:eastAsia="es-CO"/>
+              </w:rPr>
+            </w:pPr>
+            <w:r>
+              <w:rPr>
+                <w:rFonts w:ascii="Calibri" w:eastAsia="Times New Roman" w:hAnsi="Calibri" w:cs="Calibri"/>
+                <w:color w:val="3F3F3F"/>
+                <w:lang w:eastAsia="es-CO"/>
+              </w:rPr>
+              <w:t xml:space="preserve">Verifica el pago </w:t>
+            </w:r>
+          </w:p>
+        </w:tc>
+      </w:tr>
+      <w:tr>
+        <w:trPr>
+          <w:trHeight w:val="300"/>
+          <w:jc w:val="center"/>
+        </w:trPr>
+        <w:tc>
+          <w:tcPr>
+            <w:tcW w:w="252" w:type="dxa"/>
+            <w:tcBorders>
+              <w:top w:val="nil"/>
+              <w:left w:val="single" w:sz="4" w:space="0" w:color="3F3F3F"/>
+              <w:bottom w:val="single" w:sz="4" w:space="0" w:color="auto"/>
+              <w:right w:val="single" w:sz="4" w:space="0" w:color="3F3F3F"/>
+            </w:tcBorders>
+            <w:shd w:val="clear" w:color="000000" w:fill="FFFFFF"/>
+            <w:noWrap/>
+            <w:hideMark/>
+          </w:tcPr>
+          <w:p>
+            <w:pPr>
+              <w:spacing w:after="0" w:line="240" w:lineRule="auto"/>
+              <w:jc w:val="center"/>
+              <w:rPr>
+                <w:rFonts w:ascii="Calibri" w:eastAsia="Times New Roman" w:hAnsi="Calibri" w:cs="Calibri"/>
+                <w:b/>
+                <w:bCs/>
+                <w:color w:val="3F3F3F"/>
+                <w:lang w:eastAsia="es-CO"/>
+              </w:rPr>
+            </w:pPr>
+            <w:r>
+              <w:rPr>
+                <w:rFonts w:ascii="Calibri" w:eastAsia="Times New Roman" w:hAnsi="Calibri" w:cs="Calibri"/>
+                <w:b/>
+                <w:bCs/>
+                <w:color w:val="3F3F3F"/>
+                <w:lang w:eastAsia="es-CO"/>
+              </w:rPr>
+              <w:t> </w:t>
+            </w:r>
+          </w:p>
+        </w:tc>
+        <w:tc>
+          <w:tcPr>
+            <w:tcW w:w="3532" w:type="dxa"/>
+            <w:tcBorders>
+              <w:top w:val="nil"/>
+              <w:left w:val="nil"/>
+              <w:bottom w:val="single" w:sz="4" w:space="0" w:color="auto"/>
+              <w:right w:val="single" w:sz="4" w:space="0" w:color="3F3F3F"/>
+            </w:tcBorders>
+            <w:shd w:val="clear" w:color="000000" w:fill="FFFFFF"/>
+            <w:noWrap/>
+            <w:hideMark/>
+          </w:tcPr>
+          <w:p>
+            <w:pPr>
+              <w:spacing w:after="0" w:line="240" w:lineRule="auto"/>
+              <w:rPr>
+                <w:rFonts w:ascii="Calibri" w:eastAsia="Times New Roman" w:hAnsi="Calibri" w:cs="Calibri"/>
+                <w:color w:val="3F3F3F"/>
+                <w:lang w:eastAsia="es-CO"/>
+              </w:rPr>
+            </w:pPr>
+            <w:r>
+              <w:rPr>
+                <w:rFonts w:ascii="Calibri" w:eastAsia="Times New Roman" w:hAnsi="Calibri" w:cs="Calibri"/>
+                <w:color w:val="3F3F3F"/>
+                <w:lang w:eastAsia="es-CO"/>
+              </w:rPr>
+              <w:t> </w:t>
+            </w:r>
+          </w:p>
+        </w:tc>
+        <w:tc>
+          <w:tcPr>
+            <w:tcW w:w="252" w:type="dxa"/>
+            <w:tcBorders>
+              <w:top w:val="nil"/>
+              <w:left w:val="nil"/>
+              <w:bottom w:val="single" w:sz="4" w:space="0" w:color="auto"/>
+              <w:right w:val="single" w:sz="4" w:space="0" w:color="3F3F3F"/>
+            </w:tcBorders>
+            <w:shd w:val="clear" w:color="000000" w:fill="FFFFFF"/>
+            <w:noWrap/>
+            <w:hideMark/>
+          </w:tcPr>
+          <w:p>
+            <w:pPr>
+              <w:spacing w:after="0" w:line="240" w:lineRule="auto"/>
+              <w:jc w:val="center"/>
+              <w:rPr>
+                <w:rFonts w:ascii="Calibri" w:eastAsia="Times New Roman" w:hAnsi="Calibri" w:cs="Calibri"/>
+                <w:b/>
+                <w:bCs/>
+                <w:color w:val="3F3F3F"/>
+                <w:lang w:eastAsia="es-CO"/>
+              </w:rPr>
+            </w:pPr>
+            <w:r>
+              <w:rPr>
+                <w:rFonts w:ascii="Calibri" w:eastAsia="Times New Roman" w:hAnsi="Calibri" w:cs="Calibri"/>
+                <w:b/>
+                <w:bCs/>
+                <w:color w:val="3F3F3F"/>
+                <w:lang w:eastAsia="es-CO"/>
+              </w:rPr>
+              <w:t>6</w:t>
+            </w:r>
+          </w:p>
+        </w:tc>
+        <w:tc>
+          <w:tcPr>
+            <w:tcW w:w="4457" w:type="dxa"/>
+            <w:tcBorders>
+              <w:top w:val="nil"/>
+              <w:left w:val="nil"/>
+              <w:bottom w:val="single" w:sz="4" w:space="0" w:color="auto"/>
+              <w:right w:val="single" w:sz="4" w:space="0" w:color="3F3F3F"/>
+            </w:tcBorders>
+            <w:shd w:val="clear" w:color="000000" w:fill="FFFFFF"/>
+            <w:noWrap/>
+            <w:hideMark/>
+          </w:tcPr>
+          <w:p>
+            <w:pPr>
+              <w:spacing w:after="0" w:line="240" w:lineRule="auto"/>
+              <w:rPr>
+                <w:rFonts w:ascii="Calibri" w:eastAsia="Times New Roman" w:hAnsi="Calibri" w:cs="Calibri"/>
+                <w:color w:val="3F3F3F"/>
+                <w:lang w:eastAsia="es-CO"/>
+              </w:rPr>
+            </w:pPr>
+            <w:r>
+              <w:rPr>
+                <w:rFonts w:ascii="Calibri" w:eastAsia="Times New Roman" w:hAnsi="Calibri" w:cs="Calibri"/>
+                <w:color w:val="3F3F3F"/>
+                <w:lang w:eastAsia="es-CO"/>
+              </w:rPr>
+              <w:t>Genera estadísticas de la venta</w:t>
+            </w:r>
+          </w:p>
+        </w:tc>
+      </w:tr>
+      <w:tr>
+        <w:trPr>
+          <w:trHeight w:val="660"/>
+          <w:jc w:val="center"/>
+        </w:trPr>
+        <w:tc>
+          <w:tcPr>
+            <w:tcW w:w="252" w:type="dxa"/>
+            <w:tcBorders>
+              <w:top w:val="nil"/>
+              <w:left w:val="single" w:sz="4" w:space="0" w:color="auto"/>
+              <w:bottom w:val="single" w:sz="4" w:space="0" w:color="auto"/>
+              <w:right w:val="single" w:sz="4" w:space="0" w:color="auto"/>
+            </w:tcBorders>
+            <w:shd w:val="clear" w:color="auto" w:fill="auto"/>
+            <w:noWrap/>
+            <w:vAlign w:val="center"/>
+            <w:hideMark/>
+          </w:tcPr>
+          <w:p>
+            <w:pPr>
+              <w:spacing w:after="0" w:line="240" w:lineRule="auto"/>
+              <w:jc w:val="center"/>
+              <w:rPr>
+                <w:rFonts w:ascii="Calibri" w:eastAsia="Times New Roman" w:hAnsi="Calibri" w:cs="Calibri"/>
+                <w:color w:val="000000"/>
+                <w:lang w:eastAsia="es-CO"/>
+              </w:rPr>
+            </w:pPr>
+            <w:r>
+              <w:rPr>
+                <w:rFonts w:ascii="Calibri" w:eastAsia="Times New Roman" w:hAnsi="Calibri" w:cs="Calibri"/>
+                <w:color w:val="000000"/>
+                <w:lang w:eastAsia="es-CO"/>
+              </w:rPr>
+              <w:t> </w:t>
+            </w:r>
+          </w:p>
+        </w:tc>
+        <w:tc>
+          <w:tcPr>
+            <w:tcW w:w="3532" w:type="dxa"/>
+            <w:tcBorders>
+              <w:top w:val="nil"/>
+              <w:left w:val="nil"/>
+              <w:bottom w:val="single" w:sz="4" w:space="0" w:color="auto"/>
+              <w:right w:val="single" w:sz="4" w:space="0" w:color="auto"/>
+            </w:tcBorders>
+            <w:shd w:val="clear" w:color="auto" w:fill="auto"/>
+            <w:noWrap/>
+            <w:vAlign w:val="center"/>
+            <w:hideMark/>
+          </w:tcPr>
+          <w:p>
+            <w:pPr>
+              <w:spacing w:after="0" w:line="240" w:lineRule="auto"/>
+              <w:jc w:val="center"/>
+              <w:rPr>
+                <w:rFonts w:ascii="Calibri" w:eastAsia="Times New Roman" w:hAnsi="Calibri" w:cs="Calibri"/>
+                <w:color w:val="000000"/>
+                <w:lang w:eastAsia="es-CO"/>
+              </w:rPr>
+            </w:pPr>
+            <w:r>
+              <w:rPr>
+                <w:rFonts w:ascii="Calibri" w:eastAsia="Times New Roman" w:hAnsi="Calibri" w:cs="Calibri"/>
+                <w:color w:val="000000"/>
+                <w:lang w:eastAsia="es-CO"/>
+              </w:rPr>
+              <w:t xml:space="preserve">Responsabilidad de actores </w:t>
+            </w:r>
+          </w:p>
+        </w:tc>
+        <w:tc>
+          <w:tcPr>
+            <w:tcW w:w="252" w:type="dxa"/>
+            <w:tcBorders>
+              <w:top w:val="nil"/>
+              <w:left w:val="nil"/>
+              <w:bottom w:val="single" w:sz="4" w:space="0" w:color="auto"/>
+              <w:right w:val="single" w:sz="4" w:space="0" w:color="auto"/>
+            </w:tcBorders>
+            <w:shd w:val="clear" w:color="auto" w:fill="auto"/>
+            <w:noWrap/>
+            <w:vAlign w:val="center"/>
+            <w:hideMark/>
+          </w:tcPr>
+          <w:p>
+            <w:pPr>
+              <w:spacing w:after="0" w:line="240" w:lineRule="auto"/>
+              <w:jc w:val="center"/>
+              <w:rPr>
+                <w:rFonts w:ascii="Calibri" w:eastAsia="Times New Roman" w:hAnsi="Calibri" w:cs="Calibri"/>
+                <w:color w:val="000000"/>
+                <w:lang w:eastAsia="es-CO"/>
+              </w:rPr>
+            </w:pPr>
+            <w:r>
+              <w:rPr>
+                <w:rFonts w:ascii="Calibri" w:eastAsia="Times New Roman" w:hAnsi="Calibri" w:cs="Calibri"/>
+                <w:color w:val="000000"/>
+                <w:lang w:eastAsia="es-CO"/>
+              </w:rPr>
+              <w:t> </w:t>
+            </w:r>
+          </w:p>
+        </w:tc>
+        <w:tc>
+          <w:tcPr>
+            <w:tcW w:w="4457" w:type="dxa"/>
+            <w:tcBorders>
+              <w:top w:val="nil"/>
+              <w:left w:val="nil"/>
+              <w:bottom w:val="single" w:sz="4" w:space="0" w:color="auto"/>
+              <w:right w:val="single" w:sz="4" w:space="0" w:color="auto"/>
+            </w:tcBorders>
+            <w:shd w:val="clear" w:color="auto" w:fill="auto"/>
+            <w:noWrap/>
+            <w:vAlign w:val="center"/>
+            <w:hideMark/>
+          </w:tcPr>
+          <w:p>
+            <w:pPr>
+              <w:spacing w:after="0" w:line="240" w:lineRule="auto"/>
+              <w:jc w:val="center"/>
+              <w:rPr>
+                <w:rFonts w:ascii="Calibri" w:eastAsia="Times New Roman" w:hAnsi="Calibri" w:cs="Calibri"/>
+                <w:color w:val="000000"/>
+                <w:lang w:eastAsia="es-CO"/>
+              </w:rPr>
+            </w:pPr>
+            <w:r>
+              <w:rPr>
+                <w:rFonts w:ascii="Calibri" w:eastAsia="Times New Roman" w:hAnsi="Calibri" w:cs="Calibri"/>
+                <w:color w:val="000000"/>
+                <w:lang w:eastAsia="es-CO"/>
+              </w:rPr>
+              <w:t>Responsabilidades del sistema</w:t>
+            </w:r>
+          </w:p>
+        </w:tc>
+      </w:tr>
+    </w:tbl>
+    <w:p>
+      <w:pPr>
+        <w:rPr>
+          <w:u w:val="single"/>
+        </w:rPr>
+      </w:pPr>
+    </w:p>
+    <w:tbl>
+      <w:tblPr>
+        <w:tblW w:w="8493" w:type="dxa"/>
+        <w:jc w:val="center"/>
+        <w:tblCellMar>
+          <w:left w:w="70" w:type="dxa"/>
+          <w:right w:w="70" w:type="dxa"/>
+        </w:tblCellMar>
+        <w:tblLook w:val="04A0" w:firstRow="1" w:lastRow="0" w:firstColumn="1" w:lastColumn="0" w:noHBand="0" w:noVBand="1"/>
+      </w:tblPr>
+      <w:tblGrid>
+        <w:gridCol w:w="252"/>
+        <w:gridCol w:w="3532"/>
+        <w:gridCol w:w="252"/>
+        <w:gridCol w:w="4457"/>
+      </w:tblGrid>
+      <w:tr>
+        <w:trPr>
+          <w:trHeight w:val="300"/>
+          <w:jc w:val="center"/>
+        </w:trPr>
+        <w:tc>
+          <w:tcPr>
+            <w:tcW w:w="8493" w:type="dxa"/>
+            <w:gridSpan w:val="4"/>
+            <w:tcBorders>
+              <w:top w:val="single" w:sz="4" w:space="0" w:color="3F3F3F"/>
+              <w:left w:val="single" w:sz="4" w:space="0" w:color="3F3F3F"/>
+              <w:bottom w:val="single" w:sz="4" w:space="0" w:color="3F3F3F"/>
+              <w:right w:val="single" w:sz="4" w:space="0" w:color="3F3F3F"/>
+            </w:tcBorders>
+            <w:shd w:val="clear" w:color="000000" w:fill="D0CECE"/>
+            <w:noWrap/>
+            <w:vAlign w:val="bottom"/>
+            <w:hideMark/>
+          </w:tcPr>
+          <w:p>
+            <w:pPr>
+              <w:spacing w:after="0" w:line="240" w:lineRule="auto"/>
+              <w:jc w:val="center"/>
+              <w:rPr>
+                <w:rFonts w:ascii="Calibri" w:eastAsia="Times New Roman" w:hAnsi="Calibri" w:cs="Calibri"/>
+                <w:b/>
+                <w:bCs/>
+                <w:lang w:eastAsia="es-CO"/>
+              </w:rPr>
+            </w:pPr>
+            <w:r>
+              <w:rPr>
+                <w:rFonts w:ascii="Calibri" w:eastAsia="Times New Roman" w:hAnsi="Calibri" w:cs="Calibri"/>
+                <w:b/>
+                <w:bCs/>
+                <w:lang w:eastAsia="es-CO"/>
+              </w:rPr>
+              <w:t xml:space="preserve">Gestión de inventario </w:t>
+            </w:r>
+          </w:p>
+        </w:tc>
+      </w:tr>
+      <w:tr>
+        <w:trPr>
+          <w:trHeight w:val="300"/>
+          <w:jc w:val="center"/>
+        </w:trPr>
+        <w:tc>
+          <w:tcPr>
+            <w:tcW w:w="252" w:type="dxa"/>
+            <w:tcBorders>
+              <w:top w:val="nil"/>
+              <w:left w:val="single" w:sz="4" w:space="0" w:color="3F3F3F"/>
+              <w:bottom w:val="single" w:sz="4" w:space="0" w:color="3F3F3F"/>
+              <w:right w:val="single" w:sz="4" w:space="0" w:color="3F3F3F"/>
+            </w:tcBorders>
+            <w:shd w:val="clear" w:color="000000" w:fill="FFFFFF"/>
+            <w:noWrap/>
+            <w:hideMark/>
+          </w:tcPr>
+          <w:p>
+            <w:pPr>
+              <w:spacing w:after="0" w:line="240" w:lineRule="auto"/>
+              <w:jc w:val="center"/>
+              <w:rPr>
+                <w:rFonts w:ascii="Calibri" w:eastAsia="Times New Roman" w:hAnsi="Calibri" w:cs="Calibri"/>
+                <w:b/>
+                <w:bCs/>
+                <w:color w:val="3F3F3F"/>
+                <w:lang w:eastAsia="es-CO"/>
+              </w:rPr>
+            </w:pPr>
+            <w:r>
+              <w:rPr>
+                <w:rFonts w:ascii="Calibri" w:eastAsia="Times New Roman" w:hAnsi="Calibri" w:cs="Calibri"/>
+                <w:b/>
+                <w:bCs/>
+                <w:color w:val="3F3F3F"/>
+                <w:lang w:eastAsia="es-CO"/>
+              </w:rPr>
+              <w:t>1</w:t>
+            </w:r>
+          </w:p>
+        </w:tc>
+        <w:tc>
+          <w:tcPr>
+            <w:tcW w:w="3532" w:type="dxa"/>
+            <w:tcBorders>
+              <w:top w:val="nil"/>
+              <w:left w:val="nil"/>
+              <w:bottom w:val="single" w:sz="4" w:space="0" w:color="3F3F3F"/>
+              <w:right w:val="single" w:sz="4" w:space="0" w:color="3F3F3F"/>
+            </w:tcBorders>
+            <w:shd w:val="clear" w:color="000000" w:fill="FFFFFF"/>
+            <w:noWrap/>
+            <w:hideMark/>
+          </w:tcPr>
+          <w:p>
+            <w:pPr>
+              <w:spacing w:after="0" w:line="240" w:lineRule="auto"/>
+              <w:rPr>
+                <w:rFonts w:eastAsia="Times New Roman" w:cstheme="minorHAnsi"/>
+                <w:color w:val="3F3F3F"/>
+                <w:lang w:eastAsia="es-CO"/>
+              </w:rPr>
+            </w:pPr>
+            <w:r>
+              <w:rPr>
+                <w:rFonts w:eastAsia="Times New Roman" w:cstheme="minorHAnsi"/>
+                <w:color w:val="3F3F3F"/>
+                <w:lang w:eastAsia="es-CO"/>
+              </w:rPr>
+              <w:t>El Administrador registra los productos</w:t>
+            </w:r>
+          </w:p>
+        </w:tc>
+        <w:tc>
+          <w:tcPr>
+            <w:tcW w:w="252" w:type="dxa"/>
+            <w:tcBorders>
+              <w:top w:val="nil"/>
+              <w:left w:val="nil"/>
+              <w:bottom w:val="single" w:sz="4" w:space="0" w:color="3F3F3F"/>
+              <w:right w:val="single" w:sz="4" w:space="0" w:color="3F3F3F"/>
+            </w:tcBorders>
+            <w:shd w:val="clear" w:color="000000" w:fill="FFFFFF"/>
+            <w:noWrap/>
+            <w:hideMark/>
+          </w:tcPr>
+          <w:p>
+            <w:pPr>
+              <w:spacing w:after="0" w:line="240" w:lineRule="auto"/>
+              <w:jc w:val="center"/>
+              <w:rPr>
+                <w:rFonts w:ascii="Calibri" w:eastAsia="Times New Roman" w:hAnsi="Calibri" w:cs="Calibri"/>
+                <w:b/>
+                <w:bCs/>
+                <w:color w:val="3F3F3F"/>
+                <w:lang w:eastAsia="es-CO"/>
+              </w:rPr>
+            </w:pPr>
+            <w:r>
+              <w:rPr>
+                <w:rFonts w:ascii="Calibri" w:eastAsia="Times New Roman" w:hAnsi="Calibri" w:cs="Calibri"/>
+                <w:b/>
+                <w:bCs/>
+                <w:color w:val="3F3F3F"/>
+                <w:lang w:eastAsia="es-CO"/>
+              </w:rPr>
+              <w:t> </w:t>
+            </w:r>
+          </w:p>
+        </w:tc>
+        <w:tc>
+          <w:tcPr>
+            <w:tcW w:w="4457" w:type="dxa"/>
+            <w:tcBorders>
+              <w:top w:val="nil"/>
+              <w:left w:val="nil"/>
+              <w:bottom w:val="single" w:sz="4" w:space="0" w:color="3F3F3F"/>
+              <w:right w:val="single" w:sz="4" w:space="0" w:color="3F3F3F"/>
+            </w:tcBorders>
+            <w:shd w:val="clear" w:color="000000" w:fill="FFFFFF"/>
+            <w:noWrap/>
+            <w:hideMark/>
+          </w:tcPr>
+          <w:p>
+            <w:pPr>
+              <w:spacing w:after="0" w:line="240" w:lineRule="auto"/>
+              <w:rPr>
+                <w:rFonts w:ascii="Calibri" w:eastAsia="Times New Roman" w:hAnsi="Calibri" w:cs="Calibri"/>
+                <w:color w:val="3F3F3F"/>
+                <w:lang w:eastAsia="es-CO"/>
+              </w:rPr>
+            </w:pPr>
+            <w:r>
+              <w:rPr>
+                <w:rFonts w:ascii="Calibri" w:eastAsia="Times New Roman" w:hAnsi="Calibri" w:cs="Calibri"/>
+                <w:color w:val="3F3F3F"/>
+                <w:lang w:eastAsia="es-CO"/>
+              </w:rPr>
+              <w:t> </w:t>
+            </w:r>
+          </w:p>
+        </w:tc>
+      </w:tr>
+      <w:tr>
+        <w:trPr>
+          <w:trHeight w:val="300"/>
+          <w:jc w:val="center"/>
+        </w:trPr>
+        <w:tc>
+          <w:tcPr>
+            <w:tcW w:w="252" w:type="dxa"/>
+            <w:tcBorders>
+              <w:top w:val="nil"/>
+              <w:left w:val="single" w:sz="4" w:space="0" w:color="3F3F3F"/>
+              <w:bottom w:val="single" w:sz="4" w:space="0" w:color="3F3F3F"/>
+              <w:right w:val="single" w:sz="4" w:space="0" w:color="3F3F3F"/>
+            </w:tcBorders>
+            <w:shd w:val="clear" w:color="000000" w:fill="FFFFFF"/>
+            <w:noWrap/>
+          </w:tcPr>
+          <w:p>
+            <w:pPr>
+              <w:spacing w:after="0" w:line="240" w:lineRule="auto"/>
+              <w:jc w:val="center"/>
+              <w:rPr>
+                <w:rFonts w:ascii="Calibri" w:eastAsia="Times New Roman" w:hAnsi="Calibri" w:cs="Calibri"/>
+                <w:b/>
+                <w:bCs/>
+                <w:color w:val="3F3F3F"/>
+                <w:lang w:eastAsia="es-CO"/>
+              </w:rPr>
+            </w:pPr>
+          </w:p>
+        </w:tc>
+        <w:tc>
+          <w:tcPr>
+            <w:tcW w:w="3532" w:type="dxa"/>
+            <w:tcBorders>
+              <w:top w:val="nil"/>
+              <w:left w:val="nil"/>
+              <w:bottom w:val="single" w:sz="4" w:space="0" w:color="3F3F3F"/>
+              <w:right w:val="single" w:sz="4" w:space="0" w:color="3F3F3F"/>
+            </w:tcBorders>
+            <w:shd w:val="clear" w:color="000000" w:fill="FFFFFF"/>
+            <w:noWrap/>
+          </w:tcPr>
+          <w:p>
+            <w:pPr>
+              <w:spacing w:after="0" w:line="240" w:lineRule="auto"/>
+              <w:rPr>
+                <w:rFonts w:eastAsia="Times New Roman" w:cstheme="minorHAnsi"/>
+                <w:color w:val="3F3F3F"/>
+                <w:lang w:eastAsia="es-CO"/>
+              </w:rPr>
+            </w:pPr>
+          </w:p>
+        </w:tc>
+        <w:tc>
+          <w:tcPr>
+            <w:tcW w:w="252" w:type="dxa"/>
+            <w:tcBorders>
+              <w:top w:val="nil"/>
+              <w:left w:val="nil"/>
+              <w:bottom w:val="single" w:sz="4" w:space="0" w:color="3F3F3F"/>
+              <w:right w:val="single" w:sz="4" w:space="0" w:color="3F3F3F"/>
+            </w:tcBorders>
+            <w:shd w:val="clear" w:color="000000" w:fill="FFFFFF"/>
+            <w:noWrap/>
+          </w:tcPr>
+          <w:p>
+            <w:pPr>
+              <w:spacing w:after="0" w:line="240" w:lineRule="auto"/>
+              <w:jc w:val="center"/>
+              <w:rPr>
+                <w:rFonts w:ascii="Calibri" w:eastAsia="Times New Roman" w:hAnsi="Calibri" w:cs="Calibri"/>
+                <w:b/>
+                <w:bCs/>
+                <w:color w:val="3F3F3F"/>
+                <w:lang w:eastAsia="es-CO"/>
+              </w:rPr>
+            </w:pPr>
+            <w:r>
+              <w:rPr>
+                <w:rFonts w:ascii="Calibri" w:eastAsia="Times New Roman" w:hAnsi="Calibri" w:cs="Calibri"/>
+                <w:b/>
+                <w:bCs/>
+                <w:color w:val="3F3F3F"/>
+                <w:lang w:eastAsia="es-CO"/>
+              </w:rPr>
+              <w:t>2</w:t>
+            </w:r>
+          </w:p>
+        </w:tc>
+        <w:tc>
+          <w:tcPr>
+            <w:tcW w:w="4457" w:type="dxa"/>
+            <w:tcBorders>
+              <w:top w:val="nil"/>
+              <w:left w:val="nil"/>
+              <w:bottom w:val="single" w:sz="4" w:space="0" w:color="3F3F3F"/>
+              <w:right w:val="single" w:sz="4" w:space="0" w:color="3F3F3F"/>
+            </w:tcBorders>
+            <w:shd w:val="clear" w:color="000000" w:fill="FFFFFF"/>
+            <w:noWrap/>
+          </w:tcPr>
+          <w:p>
+            <w:pPr>
+              <w:spacing w:after="0" w:line="240" w:lineRule="auto"/>
+              <w:rPr>
+                <w:rFonts w:ascii="Calibri" w:eastAsia="Times New Roman" w:hAnsi="Calibri" w:cs="Calibri"/>
+                <w:color w:val="3F3F3F"/>
+                <w:lang w:eastAsia="es-CO"/>
+              </w:rPr>
+            </w:pPr>
+            <w:r>
+              <w:rPr>
+                <w:rFonts w:ascii="Calibri" w:eastAsia="Times New Roman" w:hAnsi="Calibri" w:cs="Calibri"/>
+                <w:color w:val="3F3F3F"/>
+                <w:lang w:eastAsia="es-CO"/>
+              </w:rPr>
+              <w:t>Registra los productos</w:t>
+            </w:r>
+          </w:p>
+        </w:tc>
+      </w:tr>
+      <w:tr>
+        <w:trPr>
+          <w:trHeight w:val="300"/>
+          <w:jc w:val="center"/>
+        </w:trPr>
+        <w:tc>
+          <w:tcPr>
+            <w:tcW w:w="252" w:type="dxa"/>
+            <w:tcBorders>
+              <w:top w:val="nil"/>
+              <w:left w:val="single" w:sz="4" w:space="0" w:color="3F3F3F"/>
+              <w:bottom w:val="single" w:sz="4" w:space="0" w:color="3F3F3F"/>
+              <w:right w:val="single" w:sz="4" w:space="0" w:color="3F3F3F"/>
+            </w:tcBorders>
+            <w:shd w:val="clear" w:color="000000" w:fill="FFFFFF"/>
+            <w:noWrap/>
+            <w:hideMark/>
+          </w:tcPr>
+          <w:p>
+            <w:pPr>
+              <w:spacing w:after="0" w:line="240" w:lineRule="auto"/>
+              <w:rPr>
+                <w:rFonts w:ascii="Calibri" w:eastAsia="Times New Roman" w:hAnsi="Calibri" w:cs="Calibri"/>
+                <w:b/>
+                <w:bCs/>
+                <w:color w:val="3F3F3F"/>
+                <w:lang w:eastAsia="es-CO"/>
+              </w:rPr>
+            </w:pPr>
+            <w:r>
+              <w:rPr>
+                <w:rFonts w:ascii="Calibri" w:eastAsia="Times New Roman" w:hAnsi="Calibri" w:cs="Calibri"/>
+                <w:b/>
+                <w:bCs/>
+                <w:color w:val="3F3F3F"/>
+                <w:lang w:eastAsia="es-CO"/>
+              </w:rPr>
+              <w:t>3</w:t>
+            </w:r>
+          </w:p>
+        </w:tc>
+        <w:tc>
+          <w:tcPr>
+            <w:tcW w:w="3532" w:type="dxa"/>
+            <w:tcBorders>
+              <w:top w:val="nil"/>
+              <w:left w:val="nil"/>
+              <w:bottom w:val="single" w:sz="4" w:space="0" w:color="3F3F3F"/>
+              <w:right w:val="single" w:sz="4" w:space="0" w:color="3F3F3F"/>
+            </w:tcBorders>
+            <w:shd w:val="clear" w:color="000000" w:fill="FFFFFF"/>
+            <w:noWrap/>
+            <w:hideMark/>
+          </w:tcPr>
+          <w:p>
+            <w:pPr>
+              <w:spacing w:after="0" w:line="240" w:lineRule="auto"/>
+              <w:rPr>
+                <w:rFonts w:ascii="Calibri" w:eastAsia="Times New Roman" w:hAnsi="Calibri" w:cs="Calibri"/>
+                <w:color w:val="3F3F3F"/>
+                <w:lang w:eastAsia="es-CO"/>
+              </w:rPr>
+            </w:pPr>
+            <w:r>
+              <w:rPr>
+                <w:rFonts w:ascii="Calibri" w:eastAsia="Times New Roman" w:hAnsi="Calibri" w:cs="Calibri"/>
+                <w:color w:val="3F3F3F"/>
+                <w:lang w:eastAsia="es-CO"/>
+              </w:rPr>
+              <w:t>El administrador elimina productos</w:t>
+            </w:r>
+          </w:p>
+        </w:tc>
+        <w:tc>
+          <w:tcPr>
+            <w:tcW w:w="252" w:type="dxa"/>
+            <w:tcBorders>
+              <w:top w:val="nil"/>
+              <w:left w:val="nil"/>
+              <w:bottom w:val="single" w:sz="4" w:space="0" w:color="3F3F3F"/>
+              <w:right w:val="single" w:sz="4" w:space="0" w:color="3F3F3F"/>
+            </w:tcBorders>
+            <w:shd w:val="clear" w:color="000000" w:fill="FFFFFF"/>
+            <w:noWrap/>
+            <w:hideMark/>
+          </w:tcPr>
+          <w:p>
+            <w:pPr>
+              <w:spacing w:after="0" w:line="240" w:lineRule="auto"/>
+              <w:rPr>
+                <w:rFonts w:ascii="Calibri" w:eastAsia="Times New Roman" w:hAnsi="Calibri" w:cs="Calibri"/>
+                <w:b/>
+                <w:bCs/>
+                <w:color w:val="3F3F3F"/>
+                <w:lang w:eastAsia="es-CO"/>
+              </w:rPr>
+            </w:pPr>
+          </w:p>
+        </w:tc>
+        <w:tc>
+          <w:tcPr>
+            <w:tcW w:w="4457" w:type="dxa"/>
+            <w:tcBorders>
+              <w:top w:val="nil"/>
+              <w:left w:val="nil"/>
+              <w:bottom w:val="single" w:sz="4" w:space="0" w:color="3F3F3F"/>
+              <w:right w:val="single" w:sz="4" w:space="0" w:color="3F3F3F"/>
+            </w:tcBorders>
+            <w:shd w:val="clear" w:color="000000" w:fill="FFFFFF"/>
+            <w:noWrap/>
+            <w:hideMark/>
+          </w:tcPr>
+          <w:p>
+            <w:pPr>
+              <w:spacing w:after="0" w:line="240" w:lineRule="auto"/>
+              <w:rPr>
+                <w:rFonts w:ascii="Calibri" w:eastAsia="Times New Roman" w:hAnsi="Calibri" w:cs="Calibri"/>
+                <w:color w:val="3F3F3F"/>
+                <w:lang w:eastAsia="es-CO"/>
+              </w:rPr>
+            </w:pPr>
+          </w:p>
+        </w:tc>
+      </w:tr>
+      <w:tr>
+        <w:trPr>
+          <w:trHeight w:val="300"/>
+          <w:jc w:val="center"/>
+        </w:trPr>
+        <w:tc>
+          <w:tcPr>
+            <w:tcW w:w="252" w:type="dxa"/>
+            <w:tcBorders>
+              <w:top w:val="nil"/>
+              <w:left w:val="single" w:sz="4" w:space="0" w:color="3F3F3F"/>
+              <w:bottom w:val="single" w:sz="4" w:space="0" w:color="3F3F3F"/>
+              <w:right w:val="single" w:sz="4" w:space="0" w:color="3F3F3F"/>
+            </w:tcBorders>
+            <w:shd w:val="clear" w:color="000000" w:fill="FFFFFF"/>
+            <w:noWrap/>
+            <w:hideMark/>
+          </w:tcPr>
+          <w:p>
+            <w:pPr>
+              <w:spacing w:after="0" w:line="240" w:lineRule="auto"/>
+              <w:rPr>
+                <w:rFonts w:ascii="Calibri" w:eastAsia="Times New Roman" w:hAnsi="Calibri" w:cs="Calibri"/>
+                <w:b/>
+                <w:bCs/>
+                <w:color w:val="3F3F3F"/>
+                <w:lang w:eastAsia="es-CO"/>
+              </w:rPr>
+            </w:pPr>
+          </w:p>
+        </w:tc>
+        <w:tc>
+          <w:tcPr>
+            <w:tcW w:w="3532" w:type="dxa"/>
+            <w:tcBorders>
+              <w:top w:val="nil"/>
+              <w:left w:val="nil"/>
+              <w:bottom w:val="single" w:sz="4" w:space="0" w:color="3F3F3F"/>
+              <w:right w:val="single" w:sz="4" w:space="0" w:color="3F3F3F"/>
+            </w:tcBorders>
+            <w:shd w:val="clear" w:color="000000" w:fill="FFFFFF"/>
+            <w:noWrap/>
+            <w:hideMark/>
+          </w:tcPr>
+          <w:p>
+            <w:pPr>
+              <w:spacing w:after="0" w:line="240" w:lineRule="auto"/>
+              <w:rPr>
+                <w:rFonts w:ascii="Calibri" w:eastAsia="Times New Roman" w:hAnsi="Calibri" w:cs="Calibri"/>
+                <w:color w:val="3F3F3F"/>
+                <w:lang w:eastAsia="es-CO"/>
+              </w:rPr>
+            </w:pPr>
+          </w:p>
+        </w:tc>
+        <w:tc>
+          <w:tcPr>
+            <w:tcW w:w="252" w:type="dxa"/>
+            <w:tcBorders>
+              <w:top w:val="nil"/>
+              <w:left w:val="nil"/>
+              <w:bottom w:val="single" w:sz="4" w:space="0" w:color="3F3F3F"/>
+              <w:right w:val="single" w:sz="4" w:space="0" w:color="3F3F3F"/>
+            </w:tcBorders>
+            <w:shd w:val="clear" w:color="000000" w:fill="FFFFFF"/>
+            <w:noWrap/>
+            <w:hideMark/>
+          </w:tcPr>
+          <w:p>
+            <w:pPr>
+              <w:spacing w:after="0" w:line="240" w:lineRule="auto"/>
+              <w:rPr>
+                <w:rFonts w:ascii="Calibri" w:eastAsia="Times New Roman" w:hAnsi="Calibri" w:cs="Calibri"/>
+                <w:b/>
+                <w:bCs/>
+                <w:color w:val="3F3F3F"/>
+                <w:lang w:eastAsia="es-CO"/>
+              </w:rPr>
+            </w:pPr>
+            <w:r>
+              <w:rPr>
+                <w:rFonts w:ascii="Calibri" w:eastAsia="Times New Roman" w:hAnsi="Calibri" w:cs="Calibri"/>
+                <w:b/>
+                <w:bCs/>
+                <w:color w:val="3F3F3F"/>
+                <w:lang w:eastAsia="es-CO"/>
+              </w:rPr>
+              <w:t>4</w:t>
+            </w:r>
+          </w:p>
+        </w:tc>
+        <w:tc>
+          <w:tcPr>
+            <w:tcW w:w="4457" w:type="dxa"/>
+            <w:tcBorders>
+              <w:top w:val="nil"/>
+              <w:left w:val="nil"/>
+              <w:bottom w:val="single" w:sz="4" w:space="0" w:color="3F3F3F"/>
+              <w:right w:val="single" w:sz="4" w:space="0" w:color="3F3F3F"/>
+            </w:tcBorders>
+            <w:shd w:val="clear" w:color="000000" w:fill="FFFFFF"/>
+            <w:noWrap/>
+            <w:hideMark/>
+          </w:tcPr>
+          <w:p>
+            <w:pPr>
+              <w:spacing w:after="0" w:line="240" w:lineRule="auto"/>
+              <w:rPr>
+                <w:rFonts w:ascii="Calibri" w:eastAsia="Times New Roman" w:hAnsi="Calibri" w:cs="Calibri"/>
+                <w:color w:val="3F3F3F"/>
+                <w:lang w:eastAsia="es-CO"/>
+              </w:rPr>
+            </w:pPr>
+            <w:r>
+              <w:rPr>
+                <w:rFonts w:ascii="Calibri" w:eastAsia="Times New Roman" w:hAnsi="Calibri" w:cs="Calibri"/>
+                <w:color w:val="3F3F3F"/>
+                <w:lang w:eastAsia="es-CO"/>
+              </w:rPr>
+              <w:t> </w:t>
+            </w:r>
+            <w:r>
+              <w:rPr>
+                <w:rFonts w:ascii="Calibri" w:eastAsia="Times New Roman" w:hAnsi="Calibri" w:cs="Calibri"/>
+                <w:color w:val="3F3F3F"/>
+                <w:lang w:eastAsia="es-CO"/>
+              </w:rPr>
+              <w:t>Elimina los productos</w:t>
+            </w:r>
+          </w:p>
+        </w:tc>
+      </w:tr>
+      <w:tr>
+        <w:trPr>
+          <w:trHeight w:val="300"/>
+          <w:jc w:val="center"/>
+        </w:trPr>
+        <w:tc>
+          <w:tcPr>
+            <w:tcW w:w="252" w:type="dxa"/>
+            <w:tcBorders>
+              <w:top w:val="nil"/>
+              <w:left w:val="single" w:sz="4" w:space="0" w:color="3F3F3F"/>
+              <w:bottom w:val="single" w:sz="4" w:space="0" w:color="3F3F3F"/>
+              <w:right w:val="single" w:sz="4" w:space="0" w:color="3F3F3F"/>
+            </w:tcBorders>
+            <w:shd w:val="clear" w:color="000000" w:fill="FFFFFF"/>
+            <w:noWrap/>
+          </w:tcPr>
+          <w:p>
+            <w:pPr>
+              <w:spacing w:after="0" w:line="240" w:lineRule="auto"/>
+              <w:jc w:val="center"/>
+              <w:rPr>
+                <w:rFonts w:ascii="Calibri" w:eastAsia="Times New Roman" w:hAnsi="Calibri" w:cs="Calibri"/>
+                <w:b/>
+                <w:bCs/>
+                <w:color w:val="3F3F3F"/>
+                <w:lang w:eastAsia="es-CO"/>
+              </w:rPr>
+            </w:pPr>
+            <w:r>
+              <w:rPr>
+                <w:rFonts w:ascii="Calibri" w:eastAsia="Times New Roman" w:hAnsi="Calibri" w:cs="Calibri"/>
+                <w:b/>
+                <w:bCs/>
+                <w:color w:val="3F3F3F"/>
+                <w:lang w:eastAsia="es-CO"/>
+              </w:rPr>
+              <w:t>5</w:t>
+            </w:r>
+          </w:p>
+        </w:tc>
+        <w:tc>
+          <w:tcPr>
+            <w:tcW w:w="3532" w:type="dxa"/>
+            <w:tcBorders>
+              <w:top w:val="nil"/>
+              <w:left w:val="nil"/>
+              <w:bottom w:val="single" w:sz="4" w:space="0" w:color="3F3F3F"/>
+              <w:right w:val="single" w:sz="4" w:space="0" w:color="3F3F3F"/>
+            </w:tcBorders>
+            <w:shd w:val="clear" w:color="000000" w:fill="FFFFFF"/>
+            <w:noWrap/>
+          </w:tcPr>
+          <w:p>
+            <w:pPr>
+              <w:spacing w:after="0" w:line="240" w:lineRule="auto"/>
+              <w:rPr>
+                <w:rFonts w:ascii="Calibri" w:eastAsia="Times New Roman" w:hAnsi="Calibri" w:cs="Calibri"/>
+                <w:color w:val="3F3F3F"/>
+                <w:lang w:eastAsia="es-CO"/>
+              </w:rPr>
+            </w:pPr>
+            <w:r>
+              <w:rPr>
+                <w:rFonts w:ascii="Calibri" w:eastAsia="Times New Roman" w:hAnsi="Calibri" w:cs="Calibri"/>
+                <w:color w:val="3F3F3F"/>
+                <w:lang w:eastAsia="es-CO"/>
+              </w:rPr>
+              <w:t xml:space="preserve">El administrador </w:t>
+            </w:r>
+            <w:r>
+              <w:rPr>
+                <w:rFonts w:ascii="Calibri" w:eastAsia="Times New Roman" w:hAnsi="Calibri" w:cs="Calibri"/>
+                <w:color w:val="3F3F3F"/>
+                <w:lang w:eastAsia="es-CO"/>
+              </w:rPr>
+              <w:t>edita los productos</w:t>
+            </w:r>
+          </w:p>
+        </w:tc>
+        <w:tc>
+          <w:tcPr>
+            <w:tcW w:w="252" w:type="dxa"/>
+            <w:tcBorders>
+              <w:top w:val="nil"/>
+              <w:left w:val="nil"/>
+              <w:bottom w:val="single" w:sz="4" w:space="0" w:color="3F3F3F"/>
+              <w:right w:val="single" w:sz="4" w:space="0" w:color="3F3F3F"/>
+            </w:tcBorders>
+            <w:shd w:val="clear" w:color="000000" w:fill="FFFFFF"/>
+            <w:noWrap/>
+          </w:tcPr>
+          <w:p>
+            <w:pPr>
+              <w:spacing w:after="0" w:line="240" w:lineRule="auto"/>
+              <w:jc w:val="center"/>
+              <w:rPr>
+                <w:rFonts w:ascii="Calibri" w:eastAsia="Times New Roman" w:hAnsi="Calibri" w:cs="Calibri"/>
+                <w:b/>
+                <w:bCs/>
+                <w:color w:val="3F3F3F"/>
+                <w:lang w:eastAsia="es-CO"/>
+              </w:rPr>
+            </w:pPr>
+          </w:p>
+        </w:tc>
+        <w:tc>
+          <w:tcPr>
+            <w:tcW w:w="4457" w:type="dxa"/>
+            <w:tcBorders>
+              <w:top w:val="nil"/>
+              <w:left w:val="nil"/>
+              <w:bottom w:val="single" w:sz="4" w:space="0" w:color="3F3F3F"/>
+              <w:right w:val="single" w:sz="4" w:space="0" w:color="3F3F3F"/>
+            </w:tcBorders>
+            <w:shd w:val="clear" w:color="000000" w:fill="FFFFFF"/>
+            <w:noWrap/>
+          </w:tcPr>
+          <w:p>
+            <w:pPr>
+              <w:spacing w:after="0" w:line="240" w:lineRule="auto"/>
+              <w:rPr>
+                <w:rFonts w:ascii="Calibri" w:eastAsia="Times New Roman" w:hAnsi="Calibri" w:cs="Calibri"/>
+                <w:color w:val="3F3F3F"/>
+                <w:lang w:eastAsia="es-CO"/>
+              </w:rPr>
+            </w:pPr>
+          </w:p>
+        </w:tc>
+      </w:tr>
+      <w:tr>
+        <w:trPr>
+          <w:trHeight w:val="300"/>
+          <w:jc w:val="center"/>
+        </w:trPr>
+        <w:tc>
+          <w:tcPr>
+            <w:tcW w:w="252" w:type="dxa"/>
+            <w:tcBorders>
+              <w:top w:val="nil"/>
+              <w:left w:val="single" w:sz="4" w:space="0" w:color="3F3F3F"/>
+              <w:bottom w:val="single" w:sz="4" w:space="0" w:color="3F3F3F"/>
+              <w:right w:val="single" w:sz="4" w:space="0" w:color="3F3F3F"/>
+            </w:tcBorders>
+            <w:shd w:val="clear" w:color="000000" w:fill="FFFFFF"/>
+            <w:noWrap/>
+            <w:hideMark/>
+          </w:tcPr>
+          <w:p>
+            <w:pPr>
+              <w:spacing w:after="0" w:line="240" w:lineRule="auto"/>
+              <w:jc w:val="center"/>
+              <w:rPr>
+                <w:rFonts w:ascii="Calibri" w:eastAsia="Times New Roman" w:hAnsi="Calibri" w:cs="Calibri"/>
+                <w:b/>
+                <w:bCs/>
+                <w:color w:val="3F3F3F"/>
+                <w:lang w:eastAsia="es-CO"/>
+              </w:rPr>
+            </w:pPr>
+            <w:r>
+              <w:rPr>
+                <w:rFonts w:ascii="Calibri" w:eastAsia="Times New Roman" w:hAnsi="Calibri" w:cs="Calibri"/>
+                <w:b/>
+                <w:bCs/>
+                <w:color w:val="3F3F3F"/>
+                <w:lang w:eastAsia="es-CO"/>
+              </w:rPr>
+              <w:t> </w:t>
+            </w:r>
+          </w:p>
+        </w:tc>
+        <w:tc>
+          <w:tcPr>
+            <w:tcW w:w="3532" w:type="dxa"/>
+            <w:tcBorders>
+              <w:top w:val="nil"/>
+              <w:left w:val="nil"/>
+              <w:bottom w:val="single" w:sz="4" w:space="0" w:color="3F3F3F"/>
+              <w:right w:val="single" w:sz="4" w:space="0" w:color="3F3F3F"/>
+            </w:tcBorders>
+            <w:shd w:val="clear" w:color="000000" w:fill="FFFFFF"/>
+            <w:noWrap/>
+            <w:hideMark/>
+          </w:tcPr>
+          <w:p>
+            <w:pPr>
+              <w:spacing w:after="0" w:line="240" w:lineRule="auto"/>
+              <w:rPr>
+                <w:rFonts w:ascii="Calibri" w:eastAsia="Times New Roman" w:hAnsi="Calibri" w:cs="Calibri"/>
+                <w:color w:val="3F3F3F"/>
+                <w:lang w:eastAsia="es-CO"/>
+              </w:rPr>
+            </w:pPr>
+            <w:r>
+              <w:rPr>
+                <w:rFonts w:ascii="Calibri" w:eastAsia="Times New Roman" w:hAnsi="Calibri" w:cs="Calibri"/>
+                <w:color w:val="3F3F3F"/>
+                <w:lang w:eastAsia="es-CO"/>
+              </w:rPr>
+              <w:t> </w:t>
+            </w:r>
+          </w:p>
+        </w:tc>
+        <w:tc>
+          <w:tcPr>
+            <w:tcW w:w="252" w:type="dxa"/>
+            <w:tcBorders>
+              <w:top w:val="nil"/>
+              <w:left w:val="nil"/>
+              <w:bottom w:val="single" w:sz="4" w:space="0" w:color="3F3F3F"/>
+              <w:right w:val="single" w:sz="4" w:space="0" w:color="3F3F3F"/>
+            </w:tcBorders>
+            <w:shd w:val="clear" w:color="000000" w:fill="FFFFFF"/>
+            <w:noWrap/>
+            <w:hideMark/>
+          </w:tcPr>
+          <w:p>
+            <w:pPr>
+              <w:spacing w:after="0" w:line="240" w:lineRule="auto"/>
+              <w:jc w:val="center"/>
+              <w:rPr>
+                <w:rFonts w:ascii="Calibri" w:eastAsia="Times New Roman" w:hAnsi="Calibri" w:cs="Calibri"/>
+                <w:b/>
+                <w:bCs/>
+                <w:color w:val="3F3F3F"/>
+                <w:lang w:eastAsia="es-CO"/>
+              </w:rPr>
+            </w:pPr>
+            <w:r>
+              <w:rPr>
+                <w:rFonts w:ascii="Calibri" w:eastAsia="Times New Roman" w:hAnsi="Calibri" w:cs="Calibri"/>
+                <w:b/>
+                <w:bCs/>
+                <w:color w:val="3F3F3F"/>
+                <w:lang w:eastAsia="es-CO"/>
+              </w:rPr>
+              <w:t>6</w:t>
+            </w:r>
+          </w:p>
+        </w:tc>
+        <w:tc>
+          <w:tcPr>
+            <w:tcW w:w="4457" w:type="dxa"/>
+            <w:tcBorders>
+              <w:top w:val="nil"/>
+              <w:left w:val="nil"/>
+              <w:bottom w:val="single" w:sz="4" w:space="0" w:color="3F3F3F"/>
+              <w:right w:val="single" w:sz="4" w:space="0" w:color="3F3F3F"/>
+            </w:tcBorders>
+            <w:shd w:val="clear" w:color="000000" w:fill="FFFFFF"/>
+            <w:noWrap/>
+            <w:hideMark/>
+          </w:tcPr>
+          <w:p>
+            <w:pPr>
+              <w:spacing w:after="0" w:line="240" w:lineRule="auto"/>
+              <w:rPr>
+                <w:rFonts w:ascii="Calibri" w:eastAsia="Times New Roman" w:hAnsi="Calibri" w:cs="Calibri"/>
+                <w:color w:val="3F3F3F"/>
+                <w:lang w:eastAsia="es-CO"/>
+              </w:rPr>
+            </w:pPr>
+            <w:r>
+              <w:rPr>
+                <w:rFonts w:ascii="Calibri" w:eastAsia="Times New Roman" w:hAnsi="Calibri" w:cs="Calibri"/>
+                <w:color w:val="3F3F3F"/>
+                <w:lang w:eastAsia="es-CO"/>
+              </w:rPr>
+              <w:t xml:space="preserve">Actualiza los productos </w:t>
+            </w:r>
+          </w:p>
+        </w:tc>
+      </w:tr>
+      <w:tr>
+        <w:trPr>
+          <w:trHeight w:val="660"/>
+          <w:jc w:val="center"/>
+        </w:trPr>
+        <w:tc>
+          <w:tcPr>
+            <w:tcW w:w="252" w:type="dxa"/>
+            <w:tcBorders>
+              <w:top w:val="nil"/>
+              <w:left w:val="single" w:sz="4" w:space="0" w:color="auto"/>
+              <w:bottom w:val="single" w:sz="4" w:space="0" w:color="auto"/>
+              <w:right w:val="single" w:sz="4" w:space="0" w:color="auto"/>
+            </w:tcBorders>
+            <w:shd w:val="clear" w:color="auto" w:fill="auto"/>
+            <w:noWrap/>
+            <w:vAlign w:val="center"/>
+            <w:hideMark/>
+          </w:tcPr>
+          <w:p>
+            <w:pPr>
+              <w:spacing w:after="0" w:line="240" w:lineRule="auto"/>
+              <w:jc w:val="center"/>
+              <w:rPr>
+                <w:rFonts w:ascii="Calibri" w:eastAsia="Times New Roman" w:hAnsi="Calibri" w:cs="Calibri"/>
+                <w:color w:val="000000"/>
+                <w:lang w:eastAsia="es-CO"/>
+              </w:rPr>
+            </w:pPr>
+            <w:r>
+              <w:rPr>
+                <w:rFonts w:ascii="Calibri" w:eastAsia="Times New Roman" w:hAnsi="Calibri" w:cs="Calibri"/>
+                <w:color w:val="000000"/>
+                <w:lang w:eastAsia="es-CO"/>
+              </w:rPr>
+              <w:t> </w:t>
+            </w:r>
+          </w:p>
+        </w:tc>
+        <w:tc>
+          <w:tcPr>
+            <w:tcW w:w="3532" w:type="dxa"/>
+            <w:tcBorders>
+              <w:top w:val="nil"/>
+              <w:left w:val="nil"/>
+              <w:bottom w:val="single" w:sz="4" w:space="0" w:color="auto"/>
+              <w:right w:val="single" w:sz="4" w:space="0" w:color="auto"/>
+            </w:tcBorders>
+            <w:shd w:val="clear" w:color="auto" w:fill="auto"/>
+            <w:noWrap/>
+            <w:vAlign w:val="center"/>
+            <w:hideMark/>
+          </w:tcPr>
+          <w:p>
+            <w:pPr>
+              <w:spacing w:after="0" w:line="240" w:lineRule="auto"/>
+              <w:jc w:val="center"/>
+              <w:rPr>
+                <w:rFonts w:ascii="Calibri" w:eastAsia="Times New Roman" w:hAnsi="Calibri" w:cs="Calibri"/>
+                <w:color w:val="000000"/>
+                <w:lang w:eastAsia="es-CO"/>
+              </w:rPr>
+            </w:pPr>
+            <w:r>
+              <w:rPr>
+                <w:rFonts w:ascii="Calibri" w:eastAsia="Times New Roman" w:hAnsi="Calibri" w:cs="Calibri"/>
+                <w:color w:val="000000"/>
+                <w:lang w:eastAsia="es-CO"/>
+              </w:rPr>
+              <w:t xml:space="preserve">Responsabilidad de actores </w:t>
+            </w:r>
+          </w:p>
+        </w:tc>
+        <w:tc>
+          <w:tcPr>
+            <w:tcW w:w="252" w:type="dxa"/>
+            <w:tcBorders>
+              <w:top w:val="nil"/>
+              <w:left w:val="nil"/>
+              <w:bottom w:val="single" w:sz="4" w:space="0" w:color="auto"/>
+              <w:right w:val="single" w:sz="4" w:space="0" w:color="auto"/>
+            </w:tcBorders>
+            <w:shd w:val="clear" w:color="auto" w:fill="auto"/>
+            <w:noWrap/>
+            <w:vAlign w:val="center"/>
+            <w:hideMark/>
+          </w:tcPr>
+          <w:p>
+            <w:pPr>
+              <w:spacing w:after="0" w:line="240" w:lineRule="auto"/>
+              <w:jc w:val="center"/>
+              <w:rPr>
+                <w:rFonts w:ascii="Calibri" w:eastAsia="Times New Roman" w:hAnsi="Calibri" w:cs="Calibri"/>
+                <w:color w:val="000000"/>
+                <w:lang w:eastAsia="es-CO"/>
+              </w:rPr>
+            </w:pPr>
+            <w:r>
+              <w:rPr>
+                <w:rFonts w:ascii="Calibri" w:eastAsia="Times New Roman" w:hAnsi="Calibri" w:cs="Calibri"/>
+                <w:color w:val="000000"/>
+                <w:lang w:eastAsia="es-CO"/>
+              </w:rPr>
+              <w:t> </w:t>
+            </w:r>
+          </w:p>
+        </w:tc>
+        <w:tc>
+          <w:tcPr>
+            <w:tcW w:w="4457" w:type="dxa"/>
+            <w:tcBorders>
+              <w:top w:val="nil"/>
+              <w:left w:val="nil"/>
+              <w:bottom w:val="single" w:sz="4" w:space="0" w:color="auto"/>
+              <w:right w:val="single" w:sz="4" w:space="0" w:color="auto"/>
+            </w:tcBorders>
+            <w:shd w:val="clear" w:color="auto" w:fill="auto"/>
+            <w:noWrap/>
+            <w:vAlign w:val="center"/>
+            <w:hideMark/>
+          </w:tcPr>
+          <w:p>
+            <w:pPr>
+              <w:spacing w:after="0" w:line="240" w:lineRule="auto"/>
+              <w:jc w:val="center"/>
+              <w:rPr>
+                <w:rFonts w:ascii="Calibri" w:eastAsia="Times New Roman" w:hAnsi="Calibri" w:cs="Calibri"/>
+                <w:color w:val="000000"/>
+                <w:lang w:eastAsia="es-CO"/>
+              </w:rPr>
+            </w:pPr>
+            <w:r>
+              <w:rPr>
+                <w:rFonts w:ascii="Calibri" w:eastAsia="Times New Roman" w:hAnsi="Calibri" w:cs="Calibri"/>
+                <w:color w:val="000000"/>
+                <w:lang w:eastAsia="es-CO"/>
+              </w:rPr>
+              <w:t>Responsabilidades del sistema</w:t>
+            </w:r>
+          </w:p>
+        </w:tc>
+      </w:tr>
+    </w:tbl>
+    <w:p>
+      <w:pPr>
+        <w:rPr>
+          <w:u w:val="single"/>
+        </w:rPr>
+      </w:pPr>
+    </w:p>
+    <w:p>
+      <w:pPr>
+        <w:rPr>
+          <w:u w:val="single"/>
+        </w:rPr>
+      </w:pPr>
+    </w:p>
+    <w:p>
+      <w:pPr>
+        <w:rPr>
+          <w:u w:val="single"/>
+        </w:rPr>
+      </w:pPr>
+    </w:p>
+    <w:p>
+      <w:pPr>
+        <w:rPr>
+          <w:u w:val="single"/>
+        </w:rPr>
+      </w:pPr>
+    </w:p>
+    <w:tbl>
+      <w:tblPr>
+        <w:tblW w:w="9376" w:type="dxa"/>
+        <w:tblCellMar>
+          <w:top w:w="15" w:type="dxa"/>
+          <w:left w:w="70" w:type="dxa"/>
+          <w:right w:w="70" w:type="dxa"/>
+        </w:tblCellMar>
+        <w:tblLook w:val="04A0" w:firstRow="1" w:lastRow="0" w:firstColumn="1" w:lastColumn="0" w:noHBand="0" w:noVBand="1"/>
+      </w:tblPr>
+      <w:tblGrid>
+        <w:gridCol w:w="2060"/>
+        <w:gridCol w:w="309"/>
+        <w:gridCol w:w="2492"/>
+        <w:gridCol w:w="308"/>
+        <w:gridCol w:w="3091"/>
+        <w:gridCol w:w="1080"/>
+        <w:gridCol w:w="146"/>
+      </w:tblGrid>
+      <w:tr>
+        <w:trPr>
+          <w:gridAfter w:val="1"/>
+          <w:wAfter w:w="36" w:type="dxa"/>
+          <w:trHeight w:val="300"/>
+        </w:trPr>
+        <w:tc>
+          <w:tcPr>
+            <w:tcW w:w="2060" w:type="dxa"/>
+            <w:tcBorders>
+              <w:top w:val="single" w:sz="4" w:space="0" w:color="000000"/>
+              <w:left w:val="single" w:sz="4" w:space="0" w:color="000000"/>
+              <w:bottom w:val="single" w:sz="4" w:space="0" w:color="000000"/>
+              <w:right w:val="single" w:sz="4" w:space="0" w:color="000000"/>
+            </w:tcBorders>
+            <w:shd w:val="clear" w:color="auto" w:fill="auto"/>
+            <w:noWrap/>
+            <w:vAlign w:val="bottom"/>
+            <w:hideMark/>
+          </w:tcPr>
+          <w:p>
+            <w:pPr>
+              <w:spacing w:after="0" w:line="240" w:lineRule="auto"/>
+              <w:rPr>
+                <w:rFonts w:ascii="Aptos Narrow" w:eastAsia="Times New Roman" w:hAnsi="Aptos Narrow" w:cs="Times New Roman"/>
+                <w:b/>
+                <w:bCs/>
+                <w:color w:val="000000"/>
+                <w:lang w:eastAsia="es-CO"/>
+              </w:rPr>
+            </w:pPr>
+            <w:r>
+              <w:rPr>
+                <w:rFonts w:ascii="Aptos Narrow" w:eastAsia="Times New Roman" w:hAnsi="Aptos Narrow" w:cs="Times New Roman"/>
+                <w:b/>
+                <w:bCs/>
+                <w:color w:val="000000"/>
+                <w:lang w:eastAsia="es-CO"/>
+              </w:rPr>
+              <w:lastRenderedPageBreak/>
+              <w:t>Actor</w:t>
+            </w:r>
+          </w:p>
+        </w:tc>
+        <w:tc>
+          <w:tcPr>
+            <w:tcW w:w="6200" w:type="dxa"/>
+            <w:gridSpan w:val="4"/>
+            <w:tcBorders>
+              <w:top w:val="single" w:sz="4" w:space="0" w:color="000000"/>
+              <w:left w:val="nil"/>
+              <w:bottom w:val="single" w:sz="4" w:space="0" w:color="000000"/>
+              <w:right w:val="single" w:sz="4" w:space="0" w:color="000000"/>
+            </w:tcBorders>
+            <w:shd w:val="clear" w:color="auto" w:fill="auto"/>
+            <w:noWrap/>
+            <w:vAlign w:val="bottom"/>
+            <w:hideMark/>
+          </w:tcPr>
+          <w:p>
+            <w:pPr>
+              <w:spacing w:after="0" w:line="240" w:lineRule="auto"/>
+              <w:rPr>
+                <w:rFonts w:ascii="Aptos Narrow" w:eastAsia="Times New Roman" w:hAnsi="Aptos Narrow" w:cs="Times New Roman"/>
+                <w:color w:val="000000"/>
+                <w:lang w:eastAsia="es-CO"/>
+              </w:rPr>
+            </w:pPr>
+            <w:r>
+              <w:rPr>
+                <w:rFonts w:ascii="Aptos Narrow" w:eastAsia="Times New Roman" w:hAnsi="Aptos Narrow" w:cs="Times New Roman"/>
+                <w:color w:val="000000"/>
+                <w:lang w:eastAsia="es-CO"/>
+              </w:rPr>
+              <w:t>Administrador</w:t>
+            </w:r>
+          </w:p>
+        </w:tc>
+        <w:tc>
+          <w:tcPr>
+            <w:tcW w:w="1080" w:type="dxa"/>
+            <w:tcBorders>
+              <w:top w:val="single" w:sz="4" w:space="0" w:color="000000"/>
+              <w:left w:val="nil"/>
+              <w:bottom w:val="single" w:sz="4" w:space="0" w:color="000000"/>
+              <w:right w:val="single" w:sz="4" w:space="0" w:color="000000"/>
+            </w:tcBorders>
+            <w:shd w:val="clear" w:color="000000" w:fill="D9D9D9"/>
+            <w:noWrap/>
+            <w:vAlign w:val="bottom"/>
+            <w:hideMark/>
+          </w:tcPr>
+          <w:p>
+            <w:pPr>
+              <w:spacing w:after="0" w:line="240" w:lineRule="auto"/>
+              <w:rPr>
+                <w:rFonts w:ascii="Aptos Narrow" w:eastAsia="Times New Roman" w:hAnsi="Aptos Narrow" w:cs="Times New Roman"/>
+                <w:color w:val="000000"/>
+                <w:lang w:eastAsia="es-CO"/>
+              </w:rPr>
+            </w:pPr>
+            <w:r>
+              <w:rPr>
+                <w:rFonts w:ascii="Aptos Narrow" w:eastAsia="Times New Roman" w:hAnsi="Aptos Narrow" w:cs="Times New Roman"/>
+                <w:color w:val="000000"/>
+                <w:lang w:eastAsia="es-CO"/>
+              </w:rPr>
+              <w:t>id</w:t>
+            </w:r>
+          </w:p>
+        </w:tc>
+      </w:tr>
+      <w:tr>
+        <w:trPr>
+          <w:gridAfter w:val="1"/>
+          <w:wAfter w:w="36" w:type="dxa"/>
+          <w:trHeight w:val="300"/>
+        </w:trPr>
+        <w:tc>
+          <w:tcPr>
+            <w:tcW w:w="2060" w:type="dxa"/>
+            <w:tcBorders>
+              <w:top w:val="nil"/>
+              <w:left w:val="single" w:sz="4" w:space="0" w:color="000000"/>
+              <w:bottom w:val="single" w:sz="4" w:space="0" w:color="000000"/>
+              <w:right w:val="single" w:sz="4" w:space="0" w:color="000000"/>
+            </w:tcBorders>
+            <w:shd w:val="clear" w:color="auto" w:fill="auto"/>
+            <w:noWrap/>
+            <w:vAlign w:val="bottom"/>
+            <w:hideMark/>
+          </w:tcPr>
+          <w:p>
+            <w:pPr>
+              <w:spacing w:after="0" w:line="240" w:lineRule="auto"/>
+              <w:rPr>
+                <w:rFonts w:ascii="Aptos Narrow" w:eastAsia="Times New Roman" w:hAnsi="Aptos Narrow" w:cs="Times New Roman"/>
+                <w:b/>
+                <w:bCs/>
+                <w:color w:val="000000"/>
+                <w:lang w:eastAsia="es-CO"/>
+              </w:rPr>
+            </w:pPr>
+            <w:r>
+              <w:rPr>
+                <w:rFonts w:ascii="Aptos Narrow" w:eastAsia="Times New Roman" w:hAnsi="Aptos Narrow" w:cs="Times New Roman"/>
+                <w:b/>
+                <w:bCs/>
+                <w:color w:val="000000"/>
+                <w:lang w:eastAsia="es-CO"/>
+              </w:rPr>
+              <w:t>Descripción</w:t>
+            </w:r>
+          </w:p>
+        </w:tc>
+        <w:tc>
+          <w:tcPr>
+            <w:tcW w:w="7280" w:type="dxa"/>
+            <w:gridSpan w:val="5"/>
+            <w:tcBorders>
+              <w:top w:val="single" w:sz="4" w:space="0" w:color="000000"/>
+              <w:left w:val="nil"/>
+              <w:bottom w:val="single" w:sz="4" w:space="0" w:color="000000"/>
+              <w:right w:val="single" w:sz="4" w:space="0" w:color="000000"/>
+            </w:tcBorders>
+            <w:shd w:val="clear" w:color="auto" w:fill="auto"/>
+            <w:noWrap/>
+            <w:vAlign w:val="bottom"/>
+            <w:hideMark/>
+          </w:tcPr>
+          <w:p>
+            <w:pPr>
+              <w:spacing w:after="0" w:line="240" w:lineRule="auto"/>
+              <w:rPr>
+                <w:rFonts w:ascii="Aptos Narrow" w:eastAsia="Times New Roman" w:hAnsi="Aptos Narrow" w:cs="Times New Roman"/>
+                <w:color w:val="000000"/>
+                <w:lang w:eastAsia="es-CO"/>
+              </w:rPr>
+            </w:pPr>
+            <w:r>
+              <w:rPr>
+                <w:rFonts w:ascii="Aptos Narrow" w:eastAsia="Times New Roman" w:hAnsi="Aptos Narrow" w:cs="Times New Roman"/>
+                <w:color w:val="000000"/>
+                <w:lang w:eastAsia="es-CO"/>
+              </w:rPr>
+              <w:t> </w:t>
+            </w:r>
+          </w:p>
+        </w:tc>
+      </w:tr>
+      <w:tr>
+        <w:trPr>
+          <w:gridAfter w:val="1"/>
+          <w:wAfter w:w="36" w:type="dxa"/>
+          <w:trHeight w:val="300"/>
+        </w:trPr>
+        <w:tc>
+          <w:tcPr>
+            <w:tcW w:w="2060" w:type="dxa"/>
+            <w:tcBorders>
+              <w:top w:val="nil"/>
+              <w:left w:val="single" w:sz="4" w:space="0" w:color="000000"/>
+              <w:bottom w:val="single" w:sz="4" w:space="0" w:color="000000"/>
+              <w:right w:val="single" w:sz="4" w:space="0" w:color="000000"/>
+            </w:tcBorders>
+            <w:shd w:val="clear" w:color="auto" w:fill="auto"/>
+            <w:noWrap/>
+            <w:vAlign w:val="bottom"/>
+            <w:hideMark/>
+          </w:tcPr>
+          <w:p>
+            <w:pPr>
+              <w:spacing w:after="0" w:line="240" w:lineRule="auto"/>
+              <w:rPr>
+                <w:rFonts w:ascii="Aptos Narrow" w:eastAsia="Times New Roman" w:hAnsi="Aptos Narrow" w:cs="Times New Roman"/>
+                <w:b/>
+                <w:bCs/>
+                <w:color w:val="000000"/>
+                <w:lang w:eastAsia="es-CO"/>
+              </w:rPr>
+            </w:pPr>
+            <w:r>
+              <w:rPr>
+                <w:rFonts w:ascii="Aptos Narrow" w:eastAsia="Times New Roman" w:hAnsi="Aptos Narrow" w:cs="Times New Roman"/>
+                <w:b/>
+                <w:bCs/>
+                <w:color w:val="000000"/>
+                <w:lang w:eastAsia="es-CO"/>
+              </w:rPr>
+              <w:t>Características</w:t>
+            </w:r>
+          </w:p>
+        </w:tc>
+        <w:tc>
+          <w:tcPr>
+            <w:tcW w:w="7280" w:type="dxa"/>
+            <w:gridSpan w:val="5"/>
+            <w:tcBorders>
+              <w:top w:val="single" w:sz="4" w:space="0" w:color="000000"/>
+              <w:left w:val="nil"/>
+              <w:bottom w:val="single" w:sz="4" w:space="0" w:color="000000"/>
+              <w:right w:val="single" w:sz="4" w:space="0" w:color="000000"/>
+            </w:tcBorders>
+            <w:shd w:val="clear" w:color="auto" w:fill="auto"/>
+            <w:noWrap/>
+            <w:vAlign w:val="bottom"/>
+            <w:hideMark/>
+          </w:tcPr>
+          <w:p>
+            <w:pPr>
+              <w:spacing w:after="0" w:line="240" w:lineRule="auto"/>
+              <w:rPr>
+                <w:rFonts w:ascii="Aptos Narrow" w:eastAsia="Times New Roman" w:hAnsi="Aptos Narrow" w:cs="Times New Roman"/>
+                <w:color w:val="000000"/>
+                <w:lang w:eastAsia="es-CO"/>
+              </w:rPr>
+            </w:pPr>
+            <w:r>
+              <w:rPr>
+                <w:rFonts w:ascii="Aptos Narrow" w:eastAsia="Times New Roman" w:hAnsi="Aptos Narrow" w:cs="Times New Roman"/>
+                <w:color w:val="000000"/>
+                <w:lang w:eastAsia="es-CO"/>
+              </w:rPr>
+              <w:t> </w:t>
+            </w:r>
+          </w:p>
+        </w:tc>
+      </w:tr>
+      <w:tr>
+        <w:trPr>
+          <w:gridAfter w:val="1"/>
+          <w:wAfter w:w="36" w:type="dxa"/>
+          <w:trHeight w:val="300"/>
+        </w:trPr>
+        <w:tc>
+          <w:tcPr>
+            <w:tcW w:w="2060" w:type="dxa"/>
+            <w:tcBorders>
+              <w:top w:val="nil"/>
+              <w:left w:val="single" w:sz="4" w:space="0" w:color="000000"/>
+              <w:bottom w:val="single" w:sz="4" w:space="0" w:color="000000"/>
+              <w:right w:val="single" w:sz="4" w:space="0" w:color="000000"/>
+            </w:tcBorders>
+            <w:shd w:val="clear" w:color="auto" w:fill="auto"/>
+            <w:noWrap/>
+            <w:vAlign w:val="bottom"/>
+            <w:hideMark/>
+          </w:tcPr>
+          <w:p>
+            <w:pPr>
+              <w:spacing w:after="0" w:line="240" w:lineRule="auto"/>
+              <w:rPr>
+                <w:rFonts w:ascii="Aptos Narrow" w:eastAsia="Times New Roman" w:hAnsi="Aptos Narrow" w:cs="Times New Roman"/>
+                <w:b/>
+                <w:bCs/>
+                <w:color w:val="000000"/>
+                <w:lang w:eastAsia="es-CO"/>
+              </w:rPr>
+            </w:pPr>
+            <w:r>
+              <w:rPr>
+                <w:rFonts w:ascii="Aptos Narrow" w:eastAsia="Times New Roman" w:hAnsi="Aptos Narrow" w:cs="Times New Roman"/>
+                <w:b/>
+                <w:bCs/>
+                <w:color w:val="000000"/>
+                <w:lang w:eastAsia="es-CO"/>
+              </w:rPr>
+              <w:t>Relaciones</w:t>
+            </w:r>
+          </w:p>
+        </w:tc>
+        <w:tc>
+          <w:tcPr>
+            <w:tcW w:w="7280" w:type="dxa"/>
+            <w:gridSpan w:val="5"/>
+            <w:tcBorders>
+              <w:top w:val="single" w:sz="4" w:space="0" w:color="000000"/>
+              <w:left w:val="nil"/>
+              <w:bottom w:val="single" w:sz="4" w:space="0" w:color="000000"/>
+              <w:right w:val="single" w:sz="4" w:space="0" w:color="000000"/>
+            </w:tcBorders>
+            <w:shd w:val="clear" w:color="auto" w:fill="auto"/>
+            <w:noWrap/>
+            <w:vAlign w:val="bottom"/>
+            <w:hideMark/>
+          </w:tcPr>
+          <w:p>
+            <w:pPr>
+              <w:spacing w:after="0" w:line="240" w:lineRule="auto"/>
+              <w:rPr>
+                <w:rFonts w:ascii="Aptos Narrow" w:eastAsia="Times New Roman" w:hAnsi="Aptos Narrow" w:cs="Times New Roman"/>
+                <w:color w:val="000000"/>
+                <w:lang w:eastAsia="es-CO"/>
+              </w:rPr>
+            </w:pPr>
+            <w:r>
+              <w:rPr>
+                <w:rFonts w:ascii="Aptos Narrow" w:eastAsia="Times New Roman" w:hAnsi="Aptos Narrow" w:cs="Times New Roman"/>
+                <w:color w:val="000000"/>
+                <w:lang w:eastAsia="es-CO"/>
+              </w:rPr>
+              <w:t> </w:t>
+            </w:r>
+          </w:p>
+        </w:tc>
+      </w:tr>
+      <w:tr>
+        <w:trPr>
+          <w:gridAfter w:val="1"/>
+          <w:wAfter w:w="36" w:type="dxa"/>
+          <w:trHeight w:val="408"/>
+        </w:trPr>
+        <w:tc>
+          <w:tcPr>
+            <w:tcW w:w="2060" w:type="dxa"/>
+            <w:vMerge w:val="restart"/>
+            <w:tcBorders>
+              <w:top w:val="nil"/>
+              <w:left w:val="single" w:sz="4" w:space="0" w:color="000000"/>
+              <w:bottom w:val="single" w:sz="4" w:space="0" w:color="000000"/>
+              <w:right w:val="single" w:sz="4" w:space="0" w:color="000000"/>
+            </w:tcBorders>
+            <w:shd w:val="clear" w:color="auto" w:fill="auto"/>
+            <w:noWrap/>
+            <w:hideMark/>
+          </w:tcPr>
+          <w:p>
+            <w:pPr>
+              <w:spacing w:after="0" w:line="240" w:lineRule="auto"/>
+              <w:rPr>
+                <w:rFonts w:ascii="Aptos Narrow" w:eastAsia="Times New Roman" w:hAnsi="Aptos Narrow" w:cs="Times New Roman"/>
+                <w:b/>
+                <w:bCs/>
+                <w:color w:val="000000"/>
+                <w:lang w:eastAsia="es-CO"/>
+              </w:rPr>
+            </w:pPr>
+            <w:r>
+              <w:rPr>
+                <w:rFonts w:ascii="Aptos Narrow" w:eastAsia="Times New Roman" w:hAnsi="Aptos Narrow" w:cs="Times New Roman"/>
+                <w:b/>
+                <w:bCs/>
+                <w:color w:val="000000"/>
+                <w:lang w:eastAsia="es-CO"/>
+              </w:rPr>
+              <w:t>Autor</w:t>
+            </w:r>
+          </w:p>
+        </w:tc>
+        <w:tc>
+          <w:tcPr>
+            <w:tcW w:w="309" w:type="dxa"/>
+            <w:vMerge w:val="restart"/>
+            <w:tcBorders>
+              <w:top w:val="nil"/>
+              <w:left w:val="single" w:sz="4" w:space="0" w:color="000000"/>
+              <w:bottom w:val="single" w:sz="4" w:space="0" w:color="000000"/>
+              <w:right w:val="single" w:sz="4" w:space="0" w:color="000000"/>
+            </w:tcBorders>
+            <w:shd w:val="clear" w:color="auto" w:fill="auto"/>
+            <w:noWrap/>
+            <w:vAlign w:val="bottom"/>
+            <w:hideMark/>
+          </w:tcPr>
+          <w:p>
+            <w:pPr>
+              <w:spacing w:after="0" w:line="240" w:lineRule="auto"/>
+              <w:rPr>
+                <w:rFonts w:ascii="Aptos Narrow" w:eastAsia="Times New Roman" w:hAnsi="Aptos Narrow" w:cs="Times New Roman"/>
+                <w:color w:val="000000"/>
+                <w:lang w:eastAsia="es-CO"/>
+              </w:rPr>
+            </w:pPr>
+            <w:r>
+              <w:rPr>
+                <w:rFonts w:ascii="Aptos Narrow" w:eastAsia="Times New Roman" w:hAnsi="Aptos Narrow" w:cs="Times New Roman"/>
+                <w:color w:val="000000"/>
+                <w:lang w:eastAsia="es-CO"/>
+              </w:rPr>
+              <w:t> </w:t>
+            </w:r>
+          </w:p>
+        </w:tc>
+        <w:tc>
+          <w:tcPr>
+            <w:tcW w:w="2492" w:type="dxa"/>
+            <w:vMerge w:val="restart"/>
+            <w:tcBorders>
+              <w:top w:val="nil"/>
+              <w:left w:val="single" w:sz="4" w:space="0" w:color="000000"/>
+              <w:bottom w:val="single" w:sz="4" w:space="0" w:color="000000"/>
+              <w:right w:val="single" w:sz="4" w:space="0" w:color="000000"/>
+            </w:tcBorders>
+            <w:shd w:val="clear" w:color="auto" w:fill="auto"/>
+            <w:noWrap/>
+            <w:hideMark/>
+          </w:tcPr>
+          <w:p>
+            <w:pPr>
+              <w:spacing w:after="0" w:line="240" w:lineRule="auto"/>
+              <w:rPr>
+                <w:rFonts w:ascii="Aptos Narrow" w:eastAsia="Times New Roman" w:hAnsi="Aptos Narrow" w:cs="Times New Roman"/>
+                <w:b/>
+                <w:bCs/>
+                <w:color w:val="000000"/>
+                <w:lang w:eastAsia="es-CO"/>
+              </w:rPr>
+            </w:pPr>
+            <w:r>
+              <w:rPr>
+                <w:rFonts w:ascii="Aptos Narrow" w:eastAsia="Times New Roman" w:hAnsi="Aptos Narrow" w:cs="Times New Roman"/>
+                <w:b/>
+                <w:bCs/>
+                <w:color w:val="000000"/>
+                <w:lang w:eastAsia="es-CO"/>
+              </w:rPr>
+              <w:t>Fecha</w:t>
+            </w:r>
+          </w:p>
+        </w:tc>
+        <w:tc>
+          <w:tcPr>
+            <w:tcW w:w="308" w:type="dxa"/>
+            <w:vMerge w:val="restart"/>
+            <w:tcBorders>
+              <w:top w:val="nil"/>
+              <w:left w:val="single" w:sz="4" w:space="0" w:color="000000"/>
+              <w:bottom w:val="single" w:sz="4" w:space="0" w:color="000000"/>
+              <w:right w:val="single" w:sz="4" w:space="0" w:color="000000"/>
+            </w:tcBorders>
+            <w:shd w:val="clear" w:color="auto" w:fill="auto"/>
+            <w:noWrap/>
+            <w:vAlign w:val="bottom"/>
+            <w:hideMark/>
+          </w:tcPr>
+          <w:p>
+            <w:pPr>
+              <w:spacing w:after="0" w:line="240" w:lineRule="auto"/>
+              <w:rPr>
+                <w:rFonts w:ascii="Aptos Narrow" w:eastAsia="Times New Roman" w:hAnsi="Aptos Narrow" w:cs="Times New Roman"/>
+                <w:color w:val="000000"/>
+                <w:lang w:eastAsia="es-CO"/>
+              </w:rPr>
+            </w:pPr>
+            <w:r>
+              <w:rPr>
+                <w:rFonts w:ascii="Aptos Narrow" w:eastAsia="Times New Roman" w:hAnsi="Aptos Narrow" w:cs="Times New Roman"/>
+                <w:color w:val="000000"/>
+                <w:lang w:eastAsia="es-CO"/>
+              </w:rPr>
+              <w:t> </w:t>
+            </w:r>
+          </w:p>
+        </w:tc>
+        <w:tc>
+          <w:tcPr>
+            <w:tcW w:w="3091" w:type="dxa"/>
+            <w:vMerge w:val="restart"/>
+            <w:tcBorders>
+              <w:top w:val="nil"/>
+              <w:left w:val="single" w:sz="4" w:space="0" w:color="000000"/>
+              <w:bottom w:val="single" w:sz="4" w:space="0" w:color="000000"/>
+              <w:right w:val="single" w:sz="4" w:space="0" w:color="000000"/>
+            </w:tcBorders>
+            <w:shd w:val="clear" w:color="auto" w:fill="auto"/>
+            <w:noWrap/>
+            <w:hideMark/>
+          </w:tcPr>
+          <w:p>
+            <w:pPr>
+              <w:spacing w:after="0" w:line="240" w:lineRule="auto"/>
+              <w:rPr>
+                <w:rFonts w:ascii="Aptos Narrow" w:eastAsia="Times New Roman" w:hAnsi="Aptos Narrow" w:cs="Times New Roman"/>
+                <w:b/>
+                <w:bCs/>
+                <w:color w:val="000000"/>
+                <w:lang w:eastAsia="es-CO"/>
+              </w:rPr>
+            </w:pPr>
+            <w:r>
+              <w:rPr>
+                <w:rFonts w:ascii="Aptos Narrow" w:eastAsia="Times New Roman" w:hAnsi="Aptos Narrow" w:cs="Times New Roman"/>
+                <w:b/>
+                <w:bCs/>
+                <w:color w:val="000000"/>
+                <w:lang w:eastAsia="es-CO"/>
+              </w:rPr>
+              <w:t>Versión</w:t>
+            </w:r>
+          </w:p>
+        </w:tc>
+        <w:tc>
+          <w:tcPr>
+            <w:tcW w:w="1080" w:type="dxa"/>
+            <w:vMerge w:val="restart"/>
+            <w:tcBorders>
+              <w:top w:val="nil"/>
+              <w:left w:val="single" w:sz="4" w:space="0" w:color="000000"/>
+              <w:bottom w:val="single" w:sz="4" w:space="0" w:color="000000"/>
+              <w:right w:val="single" w:sz="4" w:space="0" w:color="000000"/>
+            </w:tcBorders>
+            <w:shd w:val="clear" w:color="auto" w:fill="auto"/>
+            <w:noWrap/>
+            <w:vAlign w:val="bottom"/>
+            <w:hideMark/>
+          </w:tcPr>
+          <w:p>
+            <w:pPr>
+              <w:spacing w:after="0" w:line="240" w:lineRule="auto"/>
+              <w:rPr>
+                <w:rFonts w:ascii="Aptos Narrow" w:eastAsia="Times New Roman" w:hAnsi="Aptos Narrow" w:cs="Times New Roman"/>
+                <w:color w:val="000000"/>
+                <w:lang w:eastAsia="es-CO"/>
+              </w:rPr>
+            </w:pPr>
+            <w:r>
+              <w:rPr>
+                <w:rFonts w:ascii="Aptos Narrow" w:eastAsia="Times New Roman" w:hAnsi="Aptos Narrow" w:cs="Times New Roman"/>
+                <w:color w:val="000000"/>
+                <w:lang w:eastAsia="es-CO"/>
+              </w:rPr>
+              <w:t> </w:t>
+            </w:r>
+          </w:p>
+        </w:tc>
+      </w:tr>
+      <w:tr>
+        <w:trPr>
+          <w:trHeight w:val="285"/>
+        </w:trPr>
+        <w:tc>
+          <w:tcPr>
+            <w:tcW w:w="2060" w:type="dxa"/>
+            <w:vMerge/>
+            <w:tcBorders>
+              <w:top w:val="nil"/>
+              <w:left w:val="single" w:sz="4" w:space="0" w:color="000000"/>
+              <w:bottom w:val="single" w:sz="4" w:space="0" w:color="000000"/>
+              <w:right w:val="single" w:sz="4" w:space="0" w:color="000000"/>
+            </w:tcBorders>
+            <w:vAlign w:val="center"/>
+            <w:hideMark/>
+          </w:tcPr>
+          <w:p>
+            <w:pPr>
+              <w:spacing w:after="0" w:line="240" w:lineRule="auto"/>
+              <w:rPr>
+                <w:rFonts w:ascii="Aptos Narrow" w:eastAsia="Times New Roman" w:hAnsi="Aptos Narrow" w:cs="Times New Roman"/>
+                <w:b/>
+                <w:bCs/>
+                <w:color w:val="000000"/>
+                <w:lang w:eastAsia="es-CO"/>
+              </w:rPr>
+            </w:pPr>
+          </w:p>
+        </w:tc>
+        <w:tc>
+          <w:tcPr>
+            <w:tcW w:w="309" w:type="dxa"/>
+            <w:vMerge/>
+            <w:tcBorders>
+              <w:top w:val="nil"/>
+              <w:left w:val="single" w:sz="4" w:space="0" w:color="000000"/>
+              <w:bottom w:val="single" w:sz="4" w:space="0" w:color="000000"/>
+              <w:right w:val="single" w:sz="4" w:space="0" w:color="000000"/>
+            </w:tcBorders>
+            <w:vAlign w:val="center"/>
+            <w:hideMark/>
+          </w:tcPr>
+          <w:p>
+            <w:pPr>
+              <w:spacing w:after="0" w:line="240" w:lineRule="auto"/>
+              <w:rPr>
+                <w:rFonts w:ascii="Aptos Narrow" w:eastAsia="Times New Roman" w:hAnsi="Aptos Narrow" w:cs="Times New Roman"/>
+                <w:color w:val="000000"/>
+                <w:lang w:eastAsia="es-CO"/>
+              </w:rPr>
+            </w:pPr>
+          </w:p>
+        </w:tc>
+        <w:tc>
+          <w:tcPr>
+            <w:tcW w:w="2492" w:type="dxa"/>
+            <w:vMerge/>
+            <w:tcBorders>
+              <w:top w:val="nil"/>
+              <w:left w:val="single" w:sz="4" w:space="0" w:color="000000"/>
+              <w:bottom w:val="single" w:sz="4" w:space="0" w:color="000000"/>
+              <w:right w:val="single" w:sz="4" w:space="0" w:color="000000"/>
+            </w:tcBorders>
+            <w:vAlign w:val="center"/>
+            <w:hideMark/>
+          </w:tcPr>
+          <w:p>
+            <w:pPr>
+              <w:spacing w:after="0" w:line="240" w:lineRule="auto"/>
+              <w:rPr>
+                <w:rFonts w:ascii="Aptos Narrow" w:eastAsia="Times New Roman" w:hAnsi="Aptos Narrow" w:cs="Times New Roman"/>
+                <w:b/>
+                <w:bCs/>
+                <w:color w:val="000000"/>
+                <w:lang w:eastAsia="es-CO"/>
+              </w:rPr>
+            </w:pPr>
+          </w:p>
+        </w:tc>
+        <w:tc>
+          <w:tcPr>
+            <w:tcW w:w="308" w:type="dxa"/>
+            <w:vMerge/>
+            <w:tcBorders>
+              <w:top w:val="nil"/>
+              <w:left w:val="single" w:sz="4" w:space="0" w:color="000000"/>
+              <w:bottom w:val="single" w:sz="4" w:space="0" w:color="000000"/>
+              <w:right w:val="single" w:sz="4" w:space="0" w:color="000000"/>
+            </w:tcBorders>
+            <w:vAlign w:val="center"/>
+            <w:hideMark/>
+          </w:tcPr>
+          <w:p>
+            <w:pPr>
+              <w:spacing w:after="0" w:line="240" w:lineRule="auto"/>
+              <w:rPr>
+                <w:rFonts w:ascii="Aptos Narrow" w:eastAsia="Times New Roman" w:hAnsi="Aptos Narrow" w:cs="Times New Roman"/>
+                <w:color w:val="000000"/>
+                <w:lang w:eastAsia="es-CO"/>
+              </w:rPr>
+            </w:pPr>
+          </w:p>
+        </w:tc>
+        <w:tc>
+          <w:tcPr>
+            <w:tcW w:w="3091" w:type="dxa"/>
+            <w:vMerge/>
+            <w:tcBorders>
+              <w:top w:val="nil"/>
+              <w:left w:val="single" w:sz="4" w:space="0" w:color="000000"/>
+              <w:bottom w:val="single" w:sz="4" w:space="0" w:color="000000"/>
+              <w:right w:val="single" w:sz="4" w:space="0" w:color="000000"/>
+            </w:tcBorders>
+            <w:vAlign w:val="center"/>
+            <w:hideMark/>
+          </w:tcPr>
+          <w:p>
+            <w:pPr>
+              <w:spacing w:after="0" w:line="240" w:lineRule="auto"/>
+              <w:rPr>
+                <w:rFonts w:ascii="Aptos Narrow" w:eastAsia="Times New Roman" w:hAnsi="Aptos Narrow" w:cs="Times New Roman"/>
+                <w:b/>
+                <w:bCs/>
+                <w:color w:val="000000"/>
+                <w:lang w:eastAsia="es-CO"/>
+              </w:rPr>
+            </w:pPr>
+          </w:p>
+        </w:tc>
+        <w:tc>
+          <w:tcPr>
+            <w:tcW w:w="1080" w:type="dxa"/>
+            <w:vMerge/>
+            <w:tcBorders>
+              <w:top w:val="nil"/>
+              <w:left w:val="single" w:sz="4" w:space="0" w:color="000000"/>
+              <w:bottom w:val="single" w:sz="4" w:space="0" w:color="000000"/>
+              <w:right w:val="single" w:sz="4" w:space="0" w:color="000000"/>
+            </w:tcBorders>
+            <w:vAlign w:val="center"/>
+            <w:hideMark/>
+          </w:tcPr>
+          <w:p>
+            <w:pPr>
+              <w:spacing w:after="0" w:line="240" w:lineRule="auto"/>
+              <w:rPr>
+                <w:rFonts w:ascii="Aptos Narrow" w:eastAsia="Times New Roman" w:hAnsi="Aptos Narrow" w:cs="Times New Roman"/>
+                <w:color w:val="000000"/>
+                <w:lang w:eastAsia="es-CO"/>
+              </w:rPr>
+            </w:pPr>
+          </w:p>
+        </w:tc>
+        <w:tc>
+          <w:tcPr>
+            <w:tcW w:w="36" w:type="dxa"/>
+            <w:tcBorders>
+              <w:top w:val="nil"/>
+              <w:left w:val="nil"/>
+              <w:bottom w:val="nil"/>
+              <w:right w:val="nil"/>
+            </w:tcBorders>
+            <w:shd w:val="clear" w:color="auto" w:fill="auto"/>
+            <w:noWrap/>
+            <w:vAlign w:val="bottom"/>
+            <w:hideMark/>
+          </w:tcPr>
+          <w:p>
+            <w:pPr>
+              <w:spacing w:after="0" w:line="240" w:lineRule="auto"/>
+              <w:rPr>
+                <w:rFonts w:ascii="Aptos Narrow" w:eastAsia="Times New Roman" w:hAnsi="Aptos Narrow" w:cs="Times New Roman"/>
+                <w:color w:val="000000"/>
+                <w:lang w:eastAsia="es-CO"/>
+              </w:rPr>
+            </w:pPr>
+          </w:p>
+        </w:tc>
+      </w:tr>
+      <w:tr>
+        <w:trPr>
+          <w:trHeight w:val="285"/>
+        </w:trPr>
+        <w:tc>
+          <w:tcPr>
+            <w:tcW w:w="2060" w:type="dxa"/>
+            <w:tcBorders>
+              <w:top w:val="nil"/>
+              <w:left w:val="nil"/>
+              <w:bottom w:val="nil"/>
+              <w:right w:val="nil"/>
+            </w:tcBorders>
+            <w:shd w:val="clear" w:color="auto" w:fill="auto"/>
+            <w:noWrap/>
+            <w:vAlign w:val="bottom"/>
+            <w:hideMark/>
+          </w:tcPr>
+          <w:p>
+            <w:pPr>
+              <w:spacing w:after="0" w:line="240" w:lineRule="auto"/>
+              <w:rPr>
+                <w:rFonts w:ascii="Times New Roman" w:eastAsia="Times New Roman" w:hAnsi="Times New Roman" w:cs="Times New Roman"/>
+                <w:sz w:val="20"/>
+                <w:szCs w:val="20"/>
+                <w:lang w:eastAsia="es-CO"/>
+              </w:rPr>
+            </w:pPr>
+          </w:p>
+        </w:tc>
+        <w:tc>
+          <w:tcPr>
+            <w:tcW w:w="309" w:type="dxa"/>
+            <w:tcBorders>
+              <w:top w:val="nil"/>
+              <w:left w:val="nil"/>
+              <w:bottom w:val="nil"/>
+              <w:right w:val="nil"/>
+            </w:tcBorders>
+            <w:shd w:val="clear" w:color="auto" w:fill="auto"/>
+            <w:noWrap/>
+            <w:vAlign w:val="bottom"/>
+            <w:hideMark/>
+          </w:tcPr>
+          <w:p>
+            <w:pPr>
+              <w:spacing w:after="0" w:line="240" w:lineRule="auto"/>
+              <w:rPr>
+                <w:rFonts w:ascii="Times New Roman" w:eastAsia="Times New Roman" w:hAnsi="Times New Roman" w:cs="Times New Roman"/>
+                <w:sz w:val="20"/>
+                <w:szCs w:val="20"/>
+                <w:lang w:eastAsia="es-CO"/>
+              </w:rPr>
+            </w:pPr>
+          </w:p>
+        </w:tc>
+        <w:tc>
+          <w:tcPr>
+            <w:tcW w:w="2492" w:type="dxa"/>
+            <w:tcBorders>
+              <w:top w:val="nil"/>
+              <w:left w:val="nil"/>
+              <w:bottom w:val="nil"/>
+              <w:right w:val="nil"/>
+            </w:tcBorders>
+            <w:shd w:val="clear" w:color="auto" w:fill="auto"/>
+            <w:noWrap/>
+            <w:vAlign w:val="bottom"/>
+            <w:hideMark/>
+          </w:tcPr>
+          <w:p>
+            <w:pPr>
+              <w:spacing w:after="0" w:line="240" w:lineRule="auto"/>
+              <w:rPr>
+                <w:rFonts w:ascii="Times New Roman" w:eastAsia="Times New Roman" w:hAnsi="Times New Roman" w:cs="Times New Roman"/>
+                <w:sz w:val="20"/>
+                <w:szCs w:val="20"/>
+                <w:lang w:eastAsia="es-CO"/>
+              </w:rPr>
+            </w:pPr>
+          </w:p>
+        </w:tc>
+        <w:tc>
+          <w:tcPr>
+            <w:tcW w:w="308" w:type="dxa"/>
+            <w:tcBorders>
+              <w:top w:val="nil"/>
+              <w:left w:val="nil"/>
+              <w:bottom w:val="nil"/>
+              <w:right w:val="nil"/>
+            </w:tcBorders>
+            <w:shd w:val="clear" w:color="auto" w:fill="auto"/>
+            <w:noWrap/>
+            <w:vAlign w:val="bottom"/>
+            <w:hideMark/>
+          </w:tcPr>
+          <w:p>
+            <w:pPr>
+              <w:spacing w:after="0" w:line="240" w:lineRule="auto"/>
+              <w:rPr>
+                <w:rFonts w:ascii="Times New Roman" w:eastAsia="Times New Roman" w:hAnsi="Times New Roman" w:cs="Times New Roman"/>
+                <w:sz w:val="20"/>
+                <w:szCs w:val="20"/>
+                <w:lang w:eastAsia="es-CO"/>
+              </w:rPr>
+            </w:pPr>
+          </w:p>
+        </w:tc>
+        <w:tc>
+          <w:tcPr>
+            <w:tcW w:w="3091" w:type="dxa"/>
+            <w:tcBorders>
+              <w:top w:val="nil"/>
+              <w:left w:val="nil"/>
+              <w:bottom w:val="nil"/>
+              <w:right w:val="nil"/>
+            </w:tcBorders>
+            <w:shd w:val="clear" w:color="auto" w:fill="auto"/>
+            <w:noWrap/>
+            <w:vAlign w:val="bottom"/>
+            <w:hideMark/>
+          </w:tcPr>
+          <w:p>
+            <w:pPr>
+              <w:spacing w:after="0" w:line="240" w:lineRule="auto"/>
+              <w:rPr>
+                <w:rFonts w:ascii="Times New Roman" w:eastAsia="Times New Roman" w:hAnsi="Times New Roman" w:cs="Times New Roman"/>
+                <w:sz w:val="20"/>
+                <w:szCs w:val="20"/>
+                <w:lang w:eastAsia="es-CO"/>
+              </w:rPr>
+            </w:pPr>
+          </w:p>
+        </w:tc>
+        <w:tc>
+          <w:tcPr>
+            <w:tcW w:w="1080" w:type="dxa"/>
+            <w:tcBorders>
+              <w:top w:val="nil"/>
+              <w:left w:val="nil"/>
+              <w:bottom w:val="nil"/>
+              <w:right w:val="nil"/>
+            </w:tcBorders>
+            <w:shd w:val="clear" w:color="auto" w:fill="auto"/>
+            <w:noWrap/>
+            <w:vAlign w:val="bottom"/>
+            <w:hideMark/>
+          </w:tcPr>
+          <w:p>
+            <w:pPr>
+              <w:spacing w:after="0" w:line="240" w:lineRule="auto"/>
+              <w:rPr>
+                <w:rFonts w:ascii="Times New Roman" w:eastAsia="Times New Roman" w:hAnsi="Times New Roman" w:cs="Times New Roman"/>
+                <w:sz w:val="20"/>
+                <w:szCs w:val="20"/>
+                <w:lang w:eastAsia="es-CO"/>
+              </w:rPr>
+            </w:pPr>
+          </w:p>
+        </w:tc>
+        <w:tc>
+          <w:tcPr>
+            <w:tcW w:w="36" w:type="dxa"/>
+            <w:vAlign w:val="center"/>
+            <w:hideMark/>
+          </w:tcPr>
+          <w:p>
+            <w:pPr>
+              <w:spacing w:after="0" w:line="240" w:lineRule="auto"/>
+              <w:rPr>
+                <w:rFonts w:ascii="Times New Roman" w:eastAsia="Times New Roman" w:hAnsi="Times New Roman" w:cs="Times New Roman"/>
+                <w:sz w:val="20"/>
+                <w:szCs w:val="20"/>
+                <w:lang w:eastAsia="es-CO"/>
+              </w:rPr>
+            </w:pPr>
+          </w:p>
+        </w:tc>
+      </w:tr>
+      <w:tr>
+        <w:trPr>
+          <w:trHeight w:val="285"/>
+        </w:trPr>
+        <w:tc>
+          <w:tcPr>
+            <w:tcW w:w="9340" w:type="dxa"/>
+            <w:gridSpan w:val="6"/>
+            <w:tcBorders>
+              <w:top w:val="single" w:sz="4" w:space="0" w:color="000000"/>
+              <w:left w:val="single" w:sz="4" w:space="0" w:color="000000"/>
+              <w:bottom w:val="single" w:sz="4" w:space="0" w:color="000000"/>
+              <w:right w:val="single" w:sz="4" w:space="0" w:color="000000"/>
+            </w:tcBorders>
+            <w:shd w:val="clear" w:color="000000" w:fill="D9D9D9"/>
+            <w:noWrap/>
+            <w:vAlign w:val="bottom"/>
+            <w:hideMark/>
+          </w:tcPr>
+          <w:p>
+            <w:pPr>
+              <w:spacing w:after="0" w:line="240" w:lineRule="auto"/>
+              <w:rPr>
+                <w:rFonts w:ascii="Aptos Narrow" w:eastAsia="Times New Roman" w:hAnsi="Aptos Narrow" w:cs="Times New Roman"/>
+                <w:color w:val="000000"/>
+                <w:lang w:eastAsia="es-CO"/>
+              </w:rPr>
+            </w:pPr>
+            <w:r>
+              <w:rPr>
+                <w:rFonts w:ascii="Aptos Narrow" w:eastAsia="Times New Roman" w:hAnsi="Aptos Narrow" w:cs="Times New Roman"/>
+                <w:color w:val="000000"/>
+                <w:lang w:eastAsia="es-CO"/>
+              </w:rPr>
+              <w:t>Atributos</w:t>
+            </w:r>
+          </w:p>
+        </w:tc>
+        <w:tc>
+          <w:tcPr>
+            <w:tcW w:w="36" w:type="dxa"/>
+            <w:vAlign w:val="center"/>
+            <w:hideMark/>
+          </w:tcPr>
+          <w:p>
+            <w:pPr>
+              <w:spacing w:after="0" w:line="240" w:lineRule="auto"/>
+              <w:rPr>
+                <w:rFonts w:ascii="Times New Roman" w:eastAsia="Times New Roman" w:hAnsi="Times New Roman" w:cs="Times New Roman"/>
+                <w:sz w:val="20"/>
+                <w:szCs w:val="20"/>
+                <w:lang w:eastAsia="es-CO"/>
+              </w:rPr>
+            </w:pPr>
+          </w:p>
+        </w:tc>
+      </w:tr>
+      <w:tr>
+        <w:trPr>
+          <w:trHeight w:val="285"/>
+        </w:trPr>
+        <w:tc>
+          <w:tcPr>
+            <w:tcW w:w="2060" w:type="dxa"/>
+            <w:tcBorders>
+              <w:top w:val="nil"/>
+              <w:left w:val="single" w:sz="4" w:space="0" w:color="000000"/>
+              <w:bottom w:val="single" w:sz="4" w:space="0" w:color="000000"/>
+              <w:right w:val="single" w:sz="4" w:space="0" w:color="000000"/>
+            </w:tcBorders>
+            <w:shd w:val="clear" w:color="auto" w:fill="auto"/>
+            <w:noWrap/>
+            <w:vAlign w:val="bottom"/>
+            <w:hideMark/>
+          </w:tcPr>
+          <w:p>
+            <w:pPr>
+              <w:spacing w:after="0" w:line="240" w:lineRule="auto"/>
+              <w:rPr>
+                <w:rFonts w:ascii="Aptos Narrow" w:eastAsia="Times New Roman" w:hAnsi="Aptos Narrow" w:cs="Times New Roman"/>
+                <w:color w:val="000000"/>
+                <w:lang w:eastAsia="es-CO"/>
+              </w:rPr>
+            </w:pPr>
+            <w:r>
+              <w:rPr>
+                <w:rFonts w:ascii="Aptos Narrow" w:eastAsia="Times New Roman" w:hAnsi="Aptos Narrow" w:cs="Times New Roman"/>
+                <w:color w:val="000000"/>
+                <w:lang w:eastAsia="es-CO"/>
+              </w:rPr>
+              <w:t>Nombre</w:t>
+            </w:r>
+          </w:p>
+        </w:tc>
+        <w:tc>
+          <w:tcPr>
+            <w:tcW w:w="3109" w:type="dxa"/>
+            <w:gridSpan w:val="3"/>
+            <w:tcBorders>
+              <w:top w:val="single" w:sz="4" w:space="0" w:color="000000"/>
+              <w:left w:val="nil"/>
+              <w:bottom w:val="single" w:sz="4" w:space="0" w:color="000000"/>
+              <w:right w:val="single" w:sz="4" w:space="0" w:color="000000"/>
+            </w:tcBorders>
+            <w:shd w:val="clear" w:color="auto" w:fill="auto"/>
+            <w:noWrap/>
+            <w:vAlign w:val="bottom"/>
+            <w:hideMark/>
+          </w:tcPr>
+          <w:p>
+            <w:pPr>
+              <w:spacing w:after="0" w:line="240" w:lineRule="auto"/>
+              <w:rPr>
+                <w:rFonts w:ascii="Aptos Narrow" w:eastAsia="Times New Roman" w:hAnsi="Aptos Narrow" w:cs="Times New Roman"/>
+                <w:color w:val="000000"/>
+                <w:lang w:eastAsia="es-CO"/>
+              </w:rPr>
+            </w:pPr>
+            <w:r>
+              <w:rPr>
+                <w:rFonts w:ascii="Aptos Narrow" w:eastAsia="Times New Roman" w:hAnsi="Aptos Narrow" w:cs="Times New Roman"/>
+                <w:color w:val="000000"/>
+                <w:lang w:eastAsia="es-CO"/>
+              </w:rPr>
+              <w:t>Descripción</w:t>
+            </w:r>
+          </w:p>
+        </w:tc>
+        <w:tc>
+          <w:tcPr>
+            <w:tcW w:w="4171" w:type="dxa"/>
+            <w:gridSpan w:val="2"/>
+            <w:tcBorders>
+              <w:top w:val="single" w:sz="4" w:space="0" w:color="000000"/>
+              <w:left w:val="nil"/>
+              <w:bottom w:val="single" w:sz="4" w:space="0" w:color="000000"/>
+              <w:right w:val="single" w:sz="4" w:space="0" w:color="000000"/>
+            </w:tcBorders>
+            <w:shd w:val="clear" w:color="auto" w:fill="auto"/>
+            <w:noWrap/>
+            <w:vAlign w:val="bottom"/>
+            <w:hideMark/>
+          </w:tcPr>
+          <w:p>
+            <w:pPr>
+              <w:spacing w:after="0" w:line="240" w:lineRule="auto"/>
+              <w:rPr>
+                <w:rFonts w:ascii="Aptos Narrow" w:eastAsia="Times New Roman" w:hAnsi="Aptos Narrow" w:cs="Times New Roman"/>
+                <w:color w:val="000000"/>
+                <w:lang w:eastAsia="es-CO"/>
+              </w:rPr>
+            </w:pPr>
+            <w:r>
+              <w:rPr>
+                <w:rFonts w:ascii="Aptos Narrow" w:eastAsia="Times New Roman" w:hAnsi="Aptos Narrow" w:cs="Times New Roman"/>
+                <w:color w:val="000000"/>
+                <w:lang w:eastAsia="es-CO"/>
+              </w:rPr>
+              <w:t>Tipo</w:t>
+            </w:r>
+          </w:p>
+        </w:tc>
+        <w:tc>
+          <w:tcPr>
+            <w:tcW w:w="36" w:type="dxa"/>
+            <w:vAlign w:val="center"/>
+            <w:hideMark/>
+          </w:tcPr>
+          <w:p>
+            <w:pPr>
+              <w:spacing w:after="0" w:line="240" w:lineRule="auto"/>
+              <w:rPr>
+                <w:rFonts w:ascii="Times New Roman" w:eastAsia="Times New Roman" w:hAnsi="Times New Roman" w:cs="Times New Roman"/>
+                <w:sz w:val="20"/>
+                <w:szCs w:val="20"/>
+                <w:lang w:eastAsia="es-CO"/>
+              </w:rPr>
+            </w:pPr>
+          </w:p>
+        </w:tc>
+      </w:tr>
+      <w:tr>
+        <w:trPr>
+          <w:trHeight w:val="285"/>
+        </w:trPr>
+        <w:tc>
+          <w:tcPr>
+            <w:tcW w:w="2060" w:type="dxa"/>
+            <w:tcBorders>
+              <w:top w:val="nil"/>
+              <w:left w:val="single" w:sz="4" w:space="0" w:color="000000"/>
+              <w:bottom w:val="single" w:sz="4" w:space="0" w:color="000000"/>
+              <w:right w:val="single" w:sz="4" w:space="0" w:color="000000"/>
+            </w:tcBorders>
+            <w:shd w:val="clear" w:color="auto" w:fill="auto"/>
+            <w:noWrap/>
+            <w:vAlign w:val="bottom"/>
+            <w:hideMark/>
+          </w:tcPr>
+          <w:p>
+            <w:pPr>
+              <w:spacing w:after="0" w:line="240" w:lineRule="auto"/>
+              <w:rPr>
+                <w:rFonts w:ascii="Aptos Narrow" w:eastAsia="Times New Roman" w:hAnsi="Aptos Narrow" w:cs="Times New Roman"/>
+                <w:color w:val="000000"/>
+                <w:lang w:eastAsia="es-CO"/>
+              </w:rPr>
+            </w:pPr>
+            <w:r>
+              <w:rPr>
+                <w:rFonts w:ascii="Aptos Narrow" w:eastAsia="Times New Roman" w:hAnsi="Aptos Narrow" w:cs="Times New Roman"/>
+                <w:color w:val="000000"/>
+                <w:lang w:eastAsia="es-CO"/>
+              </w:rPr>
+              <w:t> </w:t>
+            </w:r>
+          </w:p>
+        </w:tc>
+        <w:tc>
+          <w:tcPr>
+            <w:tcW w:w="3109" w:type="dxa"/>
+            <w:gridSpan w:val="3"/>
+            <w:tcBorders>
+              <w:top w:val="single" w:sz="4" w:space="0" w:color="000000"/>
+              <w:left w:val="nil"/>
+              <w:bottom w:val="single" w:sz="4" w:space="0" w:color="000000"/>
+              <w:right w:val="single" w:sz="4" w:space="0" w:color="000000"/>
+            </w:tcBorders>
+            <w:shd w:val="clear" w:color="auto" w:fill="auto"/>
+            <w:noWrap/>
+            <w:vAlign w:val="bottom"/>
+            <w:hideMark/>
+          </w:tcPr>
+          <w:p>
+            <w:pPr>
+              <w:spacing w:after="0" w:line="240" w:lineRule="auto"/>
+              <w:rPr>
+                <w:rFonts w:ascii="Aptos Narrow" w:eastAsia="Times New Roman" w:hAnsi="Aptos Narrow" w:cs="Times New Roman"/>
+                <w:color w:val="000000"/>
+                <w:lang w:eastAsia="es-CO"/>
+              </w:rPr>
+            </w:pPr>
+            <w:r>
+              <w:rPr>
+                <w:rFonts w:ascii="Aptos Narrow" w:eastAsia="Times New Roman" w:hAnsi="Aptos Narrow" w:cs="Times New Roman"/>
+                <w:color w:val="000000"/>
+                <w:lang w:eastAsia="es-CO"/>
+              </w:rPr>
+              <w:t> </w:t>
+            </w:r>
+          </w:p>
+        </w:tc>
+        <w:tc>
+          <w:tcPr>
+            <w:tcW w:w="4171" w:type="dxa"/>
+            <w:gridSpan w:val="2"/>
+            <w:tcBorders>
+              <w:top w:val="single" w:sz="4" w:space="0" w:color="000000"/>
+              <w:left w:val="nil"/>
+              <w:bottom w:val="single" w:sz="4" w:space="0" w:color="000000"/>
+              <w:right w:val="single" w:sz="4" w:space="0" w:color="000000"/>
+            </w:tcBorders>
+            <w:shd w:val="clear" w:color="auto" w:fill="auto"/>
+            <w:noWrap/>
+            <w:vAlign w:val="bottom"/>
+            <w:hideMark/>
+          </w:tcPr>
+          <w:p>
+            <w:pPr>
+              <w:spacing w:after="0" w:line="240" w:lineRule="auto"/>
+              <w:rPr>
+                <w:rFonts w:ascii="Aptos Narrow" w:eastAsia="Times New Roman" w:hAnsi="Aptos Narrow" w:cs="Times New Roman"/>
+                <w:color w:val="000000"/>
+                <w:lang w:eastAsia="es-CO"/>
+              </w:rPr>
+            </w:pPr>
+            <w:r>
+              <w:rPr>
+                <w:rFonts w:ascii="Aptos Narrow" w:eastAsia="Times New Roman" w:hAnsi="Aptos Narrow" w:cs="Times New Roman"/>
+                <w:color w:val="000000"/>
+                <w:lang w:eastAsia="es-CO"/>
+              </w:rPr>
+              <w:t> </w:t>
+            </w:r>
+          </w:p>
+        </w:tc>
+        <w:tc>
+          <w:tcPr>
+            <w:tcW w:w="36" w:type="dxa"/>
+            <w:vAlign w:val="center"/>
+            <w:hideMark/>
+          </w:tcPr>
+          <w:p>
+            <w:pPr>
+              <w:spacing w:after="0" w:line="240" w:lineRule="auto"/>
+              <w:rPr>
+                <w:rFonts w:ascii="Times New Roman" w:eastAsia="Times New Roman" w:hAnsi="Times New Roman" w:cs="Times New Roman"/>
+                <w:sz w:val="20"/>
+                <w:szCs w:val="20"/>
+                <w:lang w:eastAsia="es-CO"/>
+              </w:rPr>
+            </w:pPr>
+          </w:p>
+        </w:tc>
+      </w:tr>
+      <w:tr>
+        <w:trPr>
+          <w:trHeight w:val="285"/>
+        </w:trPr>
+        <w:tc>
+          <w:tcPr>
+            <w:tcW w:w="2060" w:type="dxa"/>
+            <w:tcBorders>
+              <w:top w:val="nil"/>
+              <w:left w:val="single" w:sz="4" w:space="0" w:color="000000"/>
+              <w:bottom w:val="single" w:sz="4" w:space="0" w:color="000000"/>
+              <w:right w:val="single" w:sz="4" w:space="0" w:color="000000"/>
+            </w:tcBorders>
+            <w:shd w:val="clear" w:color="auto" w:fill="auto"/>
+            <w:noWrap/>
+            <w:vAlign w:val="bottom"/>
+            <w:hideMark/>
+          </w:tcPr>
+          <w:p>
+            <w:pPr>
+              <w:spacing w:after="0" w:line="240" w:lineRule="auto"/>
+              <w:rPr>
+                <w:rFonts w:ascii="Aptos Narrow" w:eastAsia="Times New Roman" w:hAnsi="Aptos Narrow" w:cs="Times New Roman"/>
+                <w:color w:val="000000"/>
+                <w:lang w:eastAsia="es-CO"/>
+              </w:rPr>
+            </w:pPr>
+            <w:r>
+              <w:rPr>
+                <w:rFonts w:ascii="Aptos Narrow" w:eastAsia="Times New Roman" w:hAnsi="Aptos Narrow" w:cs="Times New Roman"/>
+                <w:color w:val="000000"/>
+                <w:lang w:eastAsia="es-CO"/>
+              </w:rPr>
+              <w:t> </w:t>
+            </w:r>
+          </w:p>
+        </w:tc>
+        <w:tc>
+          <w:tcPr>
+            <w:tcW w:w="3109" w:type="dxa"/>
+            <w:gridSpan w:val="3"/>
+            <w:tcBorders>
+              <w:top w:val="single" w:sz="4" w:space="0" w:color="000000"/>
+              <w:left w:val="nil"/>
+              <w:bottom w:val="single" w:sz="4" w:space="0" w:color="000000"/>
+              <w:right w:val="single" w:sz="4" w:space="0" w:color="000000"/>
+            </w:tcBorders>
+            <w:shd w:val="clear" w:color="auto" w:fill="auto"/>
+            <w:noWrap/>
+            <w:vAlign w:val="bottom"/>
+            <w:hideMark/>
+          </w:tcPr>
+          <w:p>
+            <w:pPr>
+              <w:spacing w:after="0" w:line="240" w:lineRule="auto"/>
+              <w:rPr>
+                <w:rFonts w:ascii="Aptos Narrow" w:eastAsia="Times New Roman" w:hAnsi="Aptos Narrow" w:cs="Times New Roman"/>
+                <w:color w:val="000000"/>
+                <w:lang w:eastAsia="es-CO"/>
+              </w:rPr>
+            </w:pPr>
+            <w:r>
+              <w:rPr>
+                <w:rFonts w:ascii="Aptos Narrow" w:eastAsia="Times New Roman" w:hAnsi="Aptos Narrow" w:cs="Times New Roman"/>
+                <w:color w:val="000000"/>
+                <w:lang w:eastAsia="es-CO"/>
+              </w:rPr>
+              <w:t> </w:t>
+            </w:r>
+          </w:p>
+        </w:tc>
+        <w:tc>
+          <w:tcPr>
+            <w:tcW w:w="4171" w:type="dxa"/>
+            <w:gridSpan w:val="2"/>
+            <w:tcBorders>
+              <w:top w:val="single" w:sz="4" w:space="0" w:color="000000"/>
+              <w:left w:val="nil"/>
+              <w:bottom w:val="single" w:sz="4" w:space="0" w:color="000000"/>
+              <w:right w:val="single" w:sz="4" w:space="0" w:color="000000"/>
+            </w:tcBorders>
+            <w:shd w:val="clear" w:color="auto" w:fill="auto"/>
+            <w:noWrap/>
+            <w:vAlign w:val="bottom"/>
+            <w:hideMark/>
+          </w:tcPr>
+          <w:p>
+            <w:pPr>
+              <w:spacing w:after="0" w:line="240" w:lineRule="auto"/>
+              <w:rPr>
+                <w:rFonts w:ascii="Aptos Narrow" w:eastAsia="Times New Roman" w:hAnsi="Aptos Narrow" w:cs="Times New Roman"/>
+                <w:color w:val="000000"/>
+                <w:lang w:eastAsia="es-CO"/>
+              </w:rPr>
+            </w:pPr>
+            <w:r>
+              <w:rPr>
+                <w:rFonts w:ascii="Aptos Narrow" w:eastAsia="Times New Roman" w:hAnsi="Aptos Narrow" w:cs="Times New Roman"/>
+                <w:color w:val="000000"/>
+                <w:lang w:eastAsia="es-CO"/>
+              </w:rPr>
+              <w:t> </w:t>
+            </w:r>
+          </w:p>
+        </w:tc>
+        <w:tc>
+          <w:tcPr>
+            <w:tcW w:w="36" w:type="dxa"/>
+            <w:vAlign w:val="center"/>
+            <w:hideMark/>
+          </w:tcPr>
+          <w:p>
+            <w:pPr>
+              <w:spacing w:after="0" w:line="240" w:lineRule="auto"/>
+              <w:rPr>
+                <w:rFonts w:ascii="Times New Roman" w:eastAsia="Times New Roman" w:hAnsi="Times New Roman" w:cs="Times New Roman"/>
+                <w:sz w:val="20"/>
+                <w:szCs w:val="20"/>
+                <w:lang w:eastAsia="es-CO"/>
+              </w:rPr>
+            </w:pPr>
+          </w:p>
+        </w:tc>
+      </w:tr>
+      <w:tr>
+        <w:trPr>
+          <w:trHeight w:val="285"/>
+        </w:trPr>
+        <w:tc>
+          <w:tcPr>
+            <w:tcW w:w="2060" w:type="dxa"/>
+            <w:tcBorders>
+              <w:top w:val="nil"/>
+              <w:left w:val="single" w:sz="4" w:space="0" w:color="000000"/>
+              <w:bottom w:val="single" w:sz="4" w:space="0" w:color="000000"/>
+              <w:right w:val="single" w:sz="4" w:space="0" w:color="000000"/>
+            </w:tcBorders>
+            <w:shd w:val="clear" w:color="auto" w:fill="auto"/>
+            <w:noWrap/>
+            <w:vAlign w:val="bottom"/>
+            <w:hideMark/>
+          </w:tcPr>
+          <w:p>
+            <w:pPr>
+              <w:spacing w:after="0" w:line="240" w:lineRule="auto"/>
+              <w:rPr>
+                <w:rFonts w:ascii="Aptos Narrow" w:eastAsia="Times New Roman" w:hAnsi="Aptos Narrow" w:cs="Times New Roman"/>
+                <w:color w:val="000000"/>
+                <w:lang w:eastAsia="es-CO"/>
+              </w:rPr>
+            </w:pPr>
+            <w:r>
+              <w:rPr>
+                <w:rFonts w:ascii="Aptos Narrow" w:eastAsia="Times New Roman" w:hAnsi="Aptos Narrow" w:cs="Times New Roman"/>
+                <w:color w:val="000000"/>
+                <w:lang w:eastAsia="es-CO"/>
+              </w:rPr>
+              <w:t> </w:t>
+            </w:r>
+          </w:p>
+        </w:tc>
+        <w:tc>
+          <w:tcPr>
+            <w:tcW w:w="3109" w:type="dxa"/>
+            <w:gridSpan w:val="3"/>
+            <w:tcBorders>
+              <w:top w:val="single" w:sz="4" w:space="0" w:color="000000"/>
+              <w:left w:val="nil"/>
+              <w:bottom w:val="single" w:sz="4" w:space="0" w:color="000000"/>
+              <w:right w:val="single" w:sz="4" w:space="0" w:color="000000"/>
+            </w:tcBorders>
+            <w:shd w:val="clear" w:color="auto" w:fill="auto"/>
+            <w:noWrap/>
+            <w:vAlign w:val="bottom"/>
+            <w:hideMark/>
+          </w:tcPr>
+          <w:p>
+            <w:pPr>
+              <w:spacing w:after="0" w:line="240" w:lineRule="auto"/>
+              <w:rPr>
+                <w:rFonts w:ascii="Aptos Narrow" w:eastAsia="Times New Roman" w:hAnsi="Aptos Narrow" w:cs="Times New Roman"/>
+                <w:color w:val="000000"/>
+                <w:lang w:eastAsia="es-CO"/>
+              </w:rPr>
+            </w:pPr>
+            <w:r>
+              <w:rPr>
+                <w:rFonts w:ascii="Aptos Narrow" w:eastAsia="Times New Roman" w:hAnsi="Aptos Narrow" w:cs="Times New Roman"/>
+                <w:color w:val="000000"/>
+                <w:lang w:eastAsia="es-CO"/>
+              </w:rPr>
+              <w:t> </w:t>
+            </w:r>
+          </w:p>
+        </w:tc>
+        <w:tc>
+          <w:tcPr>
+            <w:tcW w:w="4171" w:type="dxa"/>
+            <w:gridSpan w:val="2"/>
+            <w:tcBorders>
+              <w:top w:val="single" w:sz="4" w:space="0" w:color="000000"/>
+              <w:left w:val="nil"/>
+              <w:bottom w:val="single" w:sz="4" w:space="0" w:color="000000"/>
+              <w:right w:val="single" w:sz="4" w:space="0" w:color="000000"/>
+            </w:tcBorders>
+            <w:shd w:val="clear" w:color="auto" w:fill="auto"/>
+            <w:noWrap/>
+            <w:vAlign w:val="bottom"/>
+            <w:hideMark/>
+          </w:tcPr>
+          <w:p>
+            <w:pPr>
+              <w:spacing w:after="0" w:line="240" w:lineRule="auto"/>
+              <w:rPr>
+                <w:rFonts w:ascii="Aptos Narrow" w:eastAsia="Times New Roman" w:hAnsi="Aptos Narrow" w:cs="Times New Roman"/>
+                <w:color w:val="000000"/>
+                <w:lang w:eastAsia="es-CO"/>
+              </w:rPr>
+            </w:pPr>
+            <w:r>
+              <w:rPr>
+                <w:rFonts w:ascii="Aptos Narrow" w:eastAsia="Times New Roman" w:hAnsi="Aptos Narrow" w:cs="Times New Roman"/>
+                <w:color w:val="000000"/>
+                <w:lang w:eastAsia="es-CO"/>
+              </w:rPr>
+              <w:t> </w:t>
+            </w:r>
+          </w:p>
+        </w:tc>
+        <w:tc>
+          <w:tcPr>
+            <w:tcW w:w="36" w:type="dxa"/>
+            <w:vAlign w:val="center"/>
+            <w:hideMark/>
+          </w:tcPr>
+          <w:p>
+            <w:pPr>
+              <w:spacing w:after="0" w:line="240" w:lineRule="auto"/>
+              <w:rPr>
+                <w:rFonts w:ascii="Times New Roman" w:eastAsia="Times New Roman" w:hAnsi="Times New Roman" w:cs="Times New Roman"/>
+                <w:sz w:val="20"/>
+                <w:szCs w:val="20"/>
+                <w:lang w:eastAsia="es-CO"/>
+              </w:rPr>
+            </w:pPr>
+          </w:p>
+        </w:tc>
+      </w:tr>
+      <w:tr>
+        <w:trPr>
+          <w:trHeight w:val="285"/>
+        </w:trPr>
+        <w:tc>
+          <w:tcPr>
+            <w:tcW w:w="2060" w:type="dxa"/>
+            <w:tcBorders>
+              <w:top w:val="nil"/>
+              <w:left w:val="nil"/>
+              <w:bottom w:val="nil"/>
+              <w:right w:val="nil"/>
+            </w:tcBorders>
+            <w:shd w:val="clear" w:color="auto" w:fill="auto"/>
+            <w:noWrap/>
+            <w:vAlign w:val="bottom"/>
+            <w:hideMark/>
+          </w:tcPr>
+          <w:p>
+            <w:pPr>
+              <w:spacing w:after="0" w:line="240" w:lineRule="auto"/>
+              <w:rPr>
+                <w:rFonts w:ascii="Aptos Narrow" w:eastAsia="Times New Roman" w:hAnsi="Aptos Narrow" w:cs="Times New Roman"/>
+                <w:color w:val="000000"/>
+                <w:lang w:eastAsia="es-CO"/>
+              </w:rPr>
+            </w:pPr>
+          </w:p>
+        </w:tc>
+        <w:tc>
+          <w:tcPr>
+            <w:tcW w:w="309" w:type="dxa"/>
+            <w:tcBorders>
+              <w:top w:val="nil"/>
+              <w:left w:val="nil"/>
+              <w:bottom w:val="nil"/>
+              <w:right w:val="nil"/>
+            </w:tcBorders>
+            <w:shd w:val="clear" w:color="auto" w:fill="auto"/>
+            <w:noWrap/>
+            <w:vAlign w:val="bottom"/>
+            <w:hideMark/>
+          </w:tcPr>
+          <w:p>
+            <w:pPr>
+              <w:spacing w:after="0" w:line="240" w:lineRule="auto"/>
+              <w:rPr>
+                <w:rFonts w:ascii="Times New Roman" w:eastAsia="Times New Roman" w:hAnsi="Times New Roman" w:cs="Times New Roman"/>
+                <w:sz w:val="20"/>
+                <w:szCs w:val="20"/>
+                <w:lang w:eastAsia="es-CO"/>
+              </w:rPr>
+            </w:pPr>
+          </w:p>
+        </w:tc>
+        <w:tc>
+          <w:tcPr>
+            <w:tcW w:w="2492" w:type="dxa"/>
+            <w:tcBorders>
+              <w:top w:val="nil"/>
+              <w:left w:val="nil"/>
+              <w:bottom w:val="nil"/>
+              <w:right w:val="nil"/>
+            </w:tcBorders>
+            <w:shd w:val="clear" w:color="auto" w:fill="auto"/>
+            <w:noWrap/>
+            <w:vAlign w:val="bottom"/>
+            <w:hideMark/>
+          </w:tcPr>
+          <w:p>
+            <w:pPr>
+              <w:spacing w:after="0" w:line="240" w:lineRule="auto"/>
+              <w:rPr>
+                <w:rFonts w:ascii="Times New Roman" w:eastAsia="Times New Roman" w:hAnsi="Times New Roman" w:cs="Times New Roman"/>
+                <w:sz w:val="20"/>
+                <w:szCs w:val="20"/>
+                <w:lang w:eastAsia="es-CO"/>
+              </w:rPr>
+            </w:pPr>
+          </w:p>
+        </w:tc>
+        <w:tc>
+          <w:tcPr>
+            <w:tcW w:w="308" w:type="dxa"/>
+            <w:tcBorders>
+              <w:top w:val="nil"/>
+              <w:left w:val="nil"/>
+              <w:bottom w:val="nil"/>
+              <w:right w:val="nil"/>
+            </w:tcBorders>
+            <w:shd w:val="clear" w:color="auto" w:fill="auto"/>
+            <w:noWrap/>
+            <w:vAlign w:val="bottom"/>
+            <w:hideMark/>
+          </w:tcPr>
+          <w:p>
+            <w:pPr>
+              <w:spacing w:after="0" w:line="240" w:lineRule="auto"/>
+              <w:rPr>
+                <w:rFonts w:ascii="Times New Roman" w:eastAsia="Times New Roman" w:hAnsi="Times New Roman" w:cs="Times New Roman"/>
+                <w:sz w:val="20"/>
+                <w:szCs w:val="20"/>
+                <w:lang w:eastAsia="es-CO"/>
+              </w:rPr>
+            </w:pPr>
+          </w:p>
+        </w:tc>
+        <w:tc>
+          <w:tcPr>
+            <w:tcW w:w="3091" w:type="dxa"/>
+            <w:tcBorders>
+              <w:top w:val="nil"/>
+              <w:left w:val="nil"/>
+              <w:bottom w:val="nil"/>
+              <w:right w:val="nil"/>
+            </w:tcBorders>
+            <w:shd w:val="clear" w:color="auto" w:fill="auto"/>
+            <w:noWrap/>
+            <w:vAlign w:val="bottom"/>
+            <w:hideMark/>
+          </w:tcPr>
+          <w:p>
+            <w:pPr>
+              <w:spacing w:after="0" w:line="240" w:lineRule="auto"/>
+              <w:rPr>
+                <w:rFonts w:ascii="Times New Roman" w:eastAsia="Times New Roman" w:hAnsi="Times New Roman" w:cs="Times New Roman"/>
+                <w:sz w:val="20"/>
+                <w:szCs w:val="20"/>
+                <w:lang w:eastAsia="es-CO"/>
+              </w:rPr>
+            </w:pPr>
+          </w:p>
+        </w:tc>
+        <w:tc>
+          <w:tcPr>
+            <w:tcW w:w="1080" w:type="dxa"/>
+            <w:tcBorders>
+              <w:top w:val="nil"/>
+              <w:left w:val="nil"/>
+              <w:bottom w:val="nil"/>
+              <w:right w:val="nil"/>
+            </w:tcBorders>
+            <w:shd w:val="clear" w:color="auto" w:fill="auto"/>
+            <w:noWrap/>
+            <w:vAlign w:val="bottom"/>
+            <w:hideMark/>
+          </w:tcPr>
+          <w:p>
+            <w:pPr>
+              <w:spacing w:after="0" w:line="240" w:lineRule="auto"/>
+              <w:rPr>
+                <w:rFonts w:ascii="Times New Roman" w:eastAsia="Times New Roman" w:hAnsi="Times New Roman" w:cs="Times New Roman"/>
+                <w:sz w:val="20"/>
+                <w:szCs w:val="20"/>
+                <w:lang w:eastAsia="es-CO"/>
+              </w:rPr>
+            </w:pPr>
+          </w:p>
+        </w:tc>
+        <w:tc>
+          <w:tcPr>
+            <w:tcW w:w="36" w:type="dxa"/>
+            <w:vAlign w:val="center"/>
+            <w:hideMark/>
+          </w:tcPr>
+          <w:p>
+            <w:pPr>
+              <w:spacing w:after="0" w:line="240" w:lineRule="auto"/>
+              <w:rPr>
+                <w:rFonts w:ascii="Times New Roman" w:eastAsia="Times New Roman" w:hAnsi="Times New Roman" w:cs="Times New Roman"/>
+                <w:sz w:val="20"/>
+                <w:szCs w:val="20"/>
+                <w:lang w:eastAsia="es-CO"/>
+              </w:rPr>
+            </w:pPr>
+          </w:p>
+        </w:tc>
+      </w:tr>
+      <w:tr>
+        <w:trPr>
+          <w:trHeight w:val="285"/>
+        </w:trPr>
+        <w:tc>
+          <w:tcPr>
+            <w:tcW w:w="9340" w:type="dxa"/>
+            <w:gridSpan w:val="6"/>
+            <w:tcBorders>
+              <w:top w:val="single" w:sz="4" w:space="0" w:color="000000"/>
+              <w:left w:val="single" w:sz="4" w:space="0" w:color="000000"/>
+              <w:bottom w:val="nil"/>
+              <w:right w:val="single" w:sz="4" w:space="0" w:color="000000"/>
+            </w:tcBorders>
+            <w:shd w:val="clear" w:color="000000" w:fill="D9D9D9"/>
+            <w:noWrap/>
+            <w:vAlign w:val="bottom"/>
+            <w:hideMark/>
+          </w:tcPr>
+          <w:p>
+            <w:pPr>
+              <w:spacing w:after="0" w:line="240" w:lineRule="auto"/>
+              <w:rPr>
+                <w:rFonts w:ascii="Aptos Narrow" w:eastAsia="Times New Roman" w:hAnsi="Aptos Narrow" w:cs="Times New Roman"/>
+                <w:color w:val="000000"/>
+                <w:lang w:eastAsia="es-CO"/>
+              </w:rPr>
+            </w:pPr>
+            <w:r>
+              <w:rPr>
+                <w:rFonts w:ascii="Aptos Narrow" w:eastAsia="Times New Roman" w:hAnsi="Aptos Narrow" w:cs="Times New Roman"/>
+                <w:color w:val="000000"/>
+                <w:lang w:eastAsia="es-CO"/>
+              </w:rPr>
+              <w:t>Comentarios</w:t>
+            </w:r>
+          </w:p>
+        </w:tc>
+        <w:tc>
+          <w:tcPr>
+            <w:tcW w:w="36" w:type="dxa"/>
+            <w:vAlign w:val="center"/>
+            <w:hideMark/>
+          </w:tcPr>
+          <w:p>
+            <w:pPr>
+              <w:spacing w:after="0" w:line="240" w:lineRule="auto"/>
+              <w:rPr>
+                <w:rFonts w:ascii="Times New Roman" w:eastAsia="Times New Roman" w:hAnsi="Times New Roman" w:cs="Times New Roman"/>
+                <w:sz w:val="20"/>
+                <w:szCs w:val="20"/>
+                <w:lang w:eastAsia="es-CO"/>
+              </w:rPr>
+            </w:pPr>
+          </w:p>
+        </w:tc>
+      </w:tr>
+      <w:tr>
+        <w:trPr>
+          <w:trHeight w:val="285"/>
+        </w:trPr>
+        <w:tc>
+          <w:tcPr>
+            <w:tcW w:w="9340" w:type="dxa"/>
+            <w:gridSpan w:val="6"/>
+            <w:vMerge w:val="restart"/>
+            <w:tcBorders>
+              <w:top w:val="single" w:sz="4" w:space="0" w:color="000000"/>
+              <w:left w:val="single" w:sz="4" w:space="0" w:color="000000"/>
+              <w:bottom w:val="single" w:sz="4" w:space="0" w:color="000000"/>
+              <w:right w:val="single" w:sz="4" w:space="0" w:color="000000"/>
+            </w:tcBorders>
+            <w:shd w:val="clear" w:color="auto" w:fill="auto"/>
+            <w:noWrap/>
+            <w:vAlign w:val="bottom"/>
+            <w:hideMark/>
+          </w:tcPr>
+          <w:p>
+            <w:pPr>
+              <w:spacing w:after="0" w:line="240" w:lineRule="auto"/>
+              <w:rPr>
+                <w:rFonts w:ascii="Aptos Narrow" w:eastAsia="Times New Roman" w:hAnsi="Aptos Narrow" w:cs="Times New Roman"/>
+                <w:color w:val="000000"/>
+                <w:lang w:eastAsia="es-CO"/>
+              </w:rPr>
+            </w:pPr>
+            <w:r>
+              <w:rPr>
+                <w:rFonts w:ascii="Aptos Narrow" w:eastAsia="Times New Roman" w:hAnsi="Aptos Narrow" w:cs="Times New Roman"/>
+                <w:color w:val="000000"/>
+                <w:lang w:eastAsia="es-CO"/>
+              </w:rPr>
+              <w:t> </w:t>
+            </w:r>
+          </w:p>
+        </w:tc>
+        <w:tc>
+          <w:tcPr>
+            <w:tcW w:w="36" w:type="dxa"/>
+            <w:vAlign w:val="center"/>
+            <w:hideMark/>
+          </w:tcPr>
+          <w:p>
+            <w:pPr>
+              <w:spacing w:after="0" w:line="240" w:lineRule="auto"/>
+              <w:rPr>
+                <w:rFonts w:ascii="Times New Roman" w:eastAsia="Times New Roman" w:hAnsi="Times New Roman" w:cs="Times New Roman"/>
+                <w:sz w:val="20"/>
+                <w:szCs w:val="20"/>
+                <w:lang w:eastAsia="es-CO"/>
+              </w:rPr>
+            </w:pPr>
+          </w:p>
+        </w:tc>
+      </w:tr>
+      <w:tr>
+        <w:trPr>
+          <w:trHeight w:val="285"/>
+        </w:trPr>
+        <w:tc>
+          <w:tcPr>
+            <w:tcW w:w="9340" w:type="dxa"/>
+            <w:gridSpan w:val="6"/>
+            <w:vMerge/>
+            <w:tcBorders>
+              <w:top w:val="single" w:sz="4" w:space="0" w:color="000000"/>
+              <w:left w:val="single" w:sz="4" w:space="0" w:color="000000"/>
+              <w:bottom w:val="single" w:sz="4" w:space="0" w:color="000000"/>
+              <w:right w:val="single" w:sz="4" w:space="0" w:color="000000"/>
+            </w:tcBorders>
+            <w:vAlign w:val="center"/>
+            <w:hideMark/>
+          </w:tcPr>
+          <w:p>
+            <w:pPr>
+              <w:spacing w:after="0" w:line="240" w:lineRule="auto"/>
+              <w:rPr>
+                <w:rFonts w:ascii="Aptos Narrow" w:eastAsia="Times New Roman" w:hAnsi="Aptos Narrow" w:cs="Times New Roman"/>
+                <w:color w:val="000000"/>
+                <w:lang w:eastAsia="es-CO"/>
+              </w:rPr>
+            </w:pPr>
+          </w:p>
+        </w:tc>
+        <w:tc>
+          <w:tcPr>
+            <w:tcW w:w="36" w:type="dxa"/>
+            <w:tcBorders>
+              <w:top w:val="nil"/>
+              <w:left w:val="nil"/>
+              <w:bottom w:val="nil"/>
+              <w:right w:val="nil"/>
+            </w:tcBorders>
+            <w:shd w:val="clear" w:color="auto" w:fill="auto"/>
+            <w:noWrap/>
+            <w:vAlign w:val="bottom"/>
+            <w:hideMark/>
+          </w:tcPr>
+          <w:p>
+            <w:pPr>
+              <w:spacing w:after="0" w:line="240" w:lineRule="auto"/>
+              <w:rPr>
+                <w:rFonts w:ascii="Aptos Narrow" w:eastAsia="Times New Roman" w:hAnsi="Aptos Narrow" w:cs="Times New Roman"/>
+                <w:color w:val="000000"/>
+                <w:lang w:eastAsia="es-CO"/>
+              </w:rPr>
+            </w:pPr>
+          </w:p>
+        </w:tc>
+      </w:tr>
+    </w:tbl>
     <w:p>
       <w:pPr>
         <w:rPr>
@@ -1396,7 +8940,10 @@
         </w:drawing>
       </w:r>
       <w:r>
-        <w:t>Casos de uso del Barbero :</w:t>
+        <w:t xml:space="preserve">Casos de uso del </w:t>
+      </w:r>
+      <w:r>
+        <w:t>Barbero:</w:t>
       </w:r>
     </w:p>
     <w:p/>
@@ -1417,7 +8964,7 @@
 </file>
 
 <file path=word/endnotes.xml><?xml version="1.0" encoding="utf-8"?>
-<w:endnotes xmlns:wpc="http://schemas.microsoft.com/office/word/2010/wordprocessingCanvas" xmlns:cx="http://schemas.microsoft.com/office/drawing/2014/chartex" xmlns:cx1="http://schemas.microsoft.com/office/drawing/2015/9/8/chartex" xmlns:cx2="http://schemas.microsoft.com/office/drawing/2015/10/21/chartex" xmlns:cx3="http://schemas.microsoft.com/office/drawing/2016/5/9/chartex" xmlns:cx4="http://schemas.microsoft.com/office/drawing/2016/5/10/chartex" xmlns:cx5="http://schemas.microsoft.com/office/drawing/2016/5/11/chartex" xmlns:cx6="http://schemas.microsoft.com/office/drawing/2016/5/12/chartex" xmlns:cx7="http://schemas.microsoft.com/office/drawing/2016/5/13/chartex" xmlns:cx8="http://schemas.microsoft.com/office/drawing/2016/5/14/chartex" xmlns:mc="http://schemas.openxmlformats.org/markup-compatibility/2006" xmlns:aink="http://schemas.microsoft.com/office/drawing/2016/ink" xmlns:am3d="http://schemas.microsoft.com/office/drawing/2017/model3d" xmlns:o="urn:schemas-microsoft-com:office:office" xmlns:oel="http://schemas.microsoft.com/office/2019/extlst" xmlns:r="http://schemas.openxmlformats.org/officeDocument/2006/relationships" xmlns:m="http://schemas.openxmlformats.org/officeDocument/2006/math" xmlns:v="urn:schemas-microsoft-com:vml" xmlns:wp14="http://schemas.microsoft.com/office/word/2010/wordprocessingDrawing" xmlns:wp="http://schemas.openxmlformats.org/drawingml/2006/wordprocessingDrawing" xmlns:w10="urn:schemas-microsoft-com:office:word" xmlns:w="http://schemas.openxmlformats.org/wordprocessingml/2006/main" xmlns:w14="http://schemas.microsoft.com/office/word/2010/wordml" xmlns:w15="http://schemas.microsoft.com/office/word/2012/wordml" xmlns:w16cex="http://schemas.microsoft.com/office/word/2018/wordml/cex" xmlns:w16cid="http://schemas.microsoft.com/office/word/2016/wordml/cid" xmlns:w16="http://schemas.microsoft.com/office/word/2018/wordml" xmlns:w16sdtdh="http://schemas.microsoft.com/office/word/2020/wordml/sdtdatahash" xmlns:w16se="http://schemas.microsoft.com/office/word/2015/wordml/symex" xmlns:wpg="http://schemas.microsoft.com/office/word/2010/wordprocessingGroup" xmlns:wpi="http://schemas.microsoft.com/office/word/2010/wordprocessingInk" xmlns:wne="http://schemas.microsoft.com/office/word/2006/wordml" xmlns:wps="http://schemas.microsoft.com/office/word/2010/wordprocessingShape" mc:Ignorable="w14 w15 w16se w16cid w16 w16cex w16sdtdh wp14">
+<w:endnotes xmlns:wpc="http://schemas.microsoft.com/office/word/2010/wordprocessingCanvas" xmlns:cx="http://schemas.microsoft.com/office/drawing/2014/chartex" xmlns:cx1="http://schemas.microsoft.com/office/drawing/2015/9/8/chartex" xmlns:cx2="http://schemas.microsoft.com/office/drawing/2015/10/21/chartex" xmlns:cx3="http://schemas.microsoft.com/office/drawing/2016/5/9/chartex" xmlns:cx4="http://schemas.microsoft.com/office/drawing/2016/5/10/chartex" xmlns:cx5="http://schemas.microsoft.com/office/drawing/2016/5/11/chartex" xmlns:cx6="http://schemas.microsoft.com/office/drawing/2016/5/12/chartex" xmlns:cx7="http://schemas.microsoft.com/office/drawing/2016/5/13/chartex" xmlns:cx8="http://schemas.microsoft.com/office/drawing/2016/5/14/chartex" xmlns:mc="http://schemas.openxmlformats.org/markup-compatibility/2006" xmlns:aink="http://schemas.microsoft.com/office/drawing/2016/ink" xmlns:am3d="http://schemas.microsoft.com/office/drawing/2017/model3d" xmlns:o="urn:schemas-microsoft-com:office:office" xmlns:oel="http://schemas.microsoft.com/office/2019/extlst" xmlns:r="http://schemas.openxmlformats.org/officeDocument/2006/relationships" xmlns:m="http://schemas.openxmlformats.org/officeDocument/2006/math" xmlns:v="urn:schemas-microsoft-com:vml" xmlns:wp14="http://schemas.microsoft.com/office/word/2010/wordprocessingDrawing" xmlns:wp="http://schemas.openxmlformats.org/drawingml/2006/wordprocessingDrawing" xmlns:w10="urn:schemas-microsoft-com:office:word" xmlns:w="http://schemas.openxmlformats.org/wordprocessingml/2006/main" xmlns:w14="http://schemas.microsoft.com/office/word/2010/wordml" xmlns:w15="http://schemas.microsoft.com/office/word/2012/wordml" xmlns:w16cex="http://schemas.microsoft.com/office/word/2018/wordml/cex" xmlns:w16cid="http://schemas.microsoft.com/office/word/2016/wordml/cid" xmlns:w16="http://schemas.microsoft.com/office/word/2018/wordml" xmlns:w16du="http://schemas.microsoft.com/office/word/2023/wordml/word16du" xmlns:w16sdtdh="http://schemas.microsoft.com/office/word/2020/wordml/sdtdatahash" xmlns:w16se="http://schemas.microsoft.com/office/word/2015/wordml/symex" xmlns:wpg="http://schemas.microsoft.com/office/word/2010/wordprocessingGroup" xmlns:wpi="http://schemas.microsoft.com/office/word/2010/wordprocessingInk" xmlns:wne="http://schemas.microsoft.com/office/word/2006/wordml" xmlns:wps="http://schemas.microsoft.com/office/word/2010/wordprocessingShape" mc:Ignorable="w14 w15 w16se w16cid w16 w16cex w16sdtdh w16du wp14">
   <w:endnote w:type="separator" w:id="-1">
     <w:p>
       <w:pPr>
@@ -1442,7 +8989,7 @@
 </file>
 
 <file path=word/footnotes.xml><?xml version="1.0" encoding="utf-8"?>
-<w:footnotes xmlns:wpc="http://schemas.microsoft.com/office/word/2010/wordprocessingCanvas" xmlns:cx="http://schemas.microsoft.com/office/drawing/2014/chartex" xmlns:cx1="http://schemas.microsoft.com/office/drawing/2015/9/8/chartex" xmlns:cx2="http://schemas.microsoft.com/office/drawing/2015/10/21/chartex" xmlns:cx3="http://schemas.microsoft.com/office/drawing/2016/5/9/chartex" xmlns:cx4="http://schemas.microsoft.com/office/drawing/2016/5/10/chartex" xmlns:cx5="http://schemas.microsoft.com/office/drawing/2016/5/11/chartex" xmlns:cx6="http://schemas.microsoft.com/office/drawing/2016/5/12/chartex" xmlns:cx7="http://schemas.microsoft.com/office/drawing/2016/5/13/chartex" xmlns:cx8="http://schemas.microsoft.com/office/drawing/2016/5/14/chartex" xmlns:mc="http://schemas.openxmlformats.org/markup-compatibility/2006" xmlns:aink="http://schemas.microsoft.com/office/drawing/2016/ink" xmlns:am3d="http://schemas.microsoft.com/office/drawing/2017/model3d" xmlns:o="urn:schemas-microsoft-com:office:office" xmlns:oel="http://schemas.microsoft.com/office/2019/extlst" xmlns:r="http://schemas.openxmlformats.org/officeDocument/2006/relationships" xmlns:m="http://schemas.openxmlformats.org/officeDocument/2006/math" xmlns:v="urn:schemas-microsoft-com:vml" xmlns:wp14="http://schemas.microsoft.com/office/word/2010/wordprocessingDrawing" xmlns:wp="http://schemas.openxmlformats.org/drawingml/2006/wordprocessingDrawing" xmlns:w10="urn:schemas-microsoft-com:office:word" xmlns:w="http://schemas.openxmlformats.org/wordprocessingml/2006/main" xmlns:w14="http://schemas.microsoft.com/office/word/2010/wordml" xmlns:w15="http://schemas.microsoft.com/office/word/2012/wordml" xmlns:w16cex="http://schemas.microsoft.com/office/word/2018/wordml/cex" xmlns:w16cid="http://schemas.microsoft.com/office/word/2016/wordml/cid" xmlns:w16="http://schemas.microsoft.com/office/word/2018/wordml" xmlns:w16sdtdh="http://schemas.microsoft.com/office/word/2020/wordml/sdtdatahash" xmlns:w16se="http://schemas.microsoft.com/office/word/2015/wordml/symex" xmlns:wpg="http://schemas.microsoft.com/office/word/2010/wordprocessingGroup" xmlns:wpi="http://schemas.microsoft.com/office/word/2010/wordprocessingInk" xmlns:wne="http://schemas.microsoft.com/office/word/2006/wordml" xmlns:wps="http://schemas.microsoft.com/office/word/2010/wordprocessingShape" mc:Ignorable="w14 w15 w16se w16cid w16 w16cex w16sdtdh wp14">
+<w:footnotes xmlns:wpc="http://schemas.microsoft.com/office/word/2010/wordprocessingCanvas" xmlns:cx="http://schemas.microsoft.com/office/drawing/2014/chartex" xmlns:cx1="http://schemas.microsoft.com/office/drawing/2015/9/8/chartex" xmlns:cx2="http://schemas.microsoft.com/office/drawing/2015/10/21/chartex" xmlns:cx3="http://schemas.microsoft.com/office/drawing/2016/5/9/chartex" xmlns:cx4="http://schemas.microsoft.com/office/drawing/2016/5/10/chartex" xmlns:cx5="http://schemas.microsoft.com/office/drawing/2016/5/11/chartex" xmlns:cx6="http://schemas.microsoft.com/office/drawing/2016/5/12/chartex" xmlns:cx7="http://schemas.microsoft.com/office/drawing/2016/5/13/chartex" xmlns:cx8="http://schemas.microsoft.com/office/drawing/2016/5/14/chartex" xmlns:mc="http://schemas.openxmlformats.org/markup-compatibility/2006" xmlns:aink="http://schemas.microsoft.com/office/drawing/2016/ink" xmlns:am3d="http://schemas.microsoft.com/office/drawing/2017/model3d" xmlns:o="urn:schemas-microsoft-com:office:office" xmlns:oel="http://schemas.microsoft.com/office/2019/extlst" xmlns:r="http://schemas.openxmlformats.org/officeDocument/2006/relationships" xmlns:m="http://schemas.openxmlformats.org/officeDocument/2006/math" xmlns:v="urn:schemas-microsoft-com:vml" xmlns:wp14="http://schemas.microsoft.com/office/word/2010/wordprocessingDrawing" xmlns:wp="http://schemas.openxmlformats.org/drawingml/2006/wordprocessingDrawing" xmlns:w10="urn:schemas-microsoft-com:office:word" xmlns:w="http://schemas.openxmlformats.org/wordprocessingml/2006/main" xmlns:w14="http://schemas.microsoft.com/office/word/2010/wordml" xmlns:w15="http://schemas.microsoft.com/office/word/2012/wordml" xmlns:w16cex="http://schemas.microsoft.com/office/word/2018/wordml/cex" xmlns:w16cid="http://schemas.microsoft.com/office/word/2016/wordml/cid" xmlns:w16="http://schemas.microsoft.com/office/word/2018/wordml" xmlns:w16du="http://schemas.microsoft.com/office/word/2023/wordml/word16du" xmlns:w16sdtdh="http://schemas.microsoft.com/office/word/2020/wordml/sdtdatahash" xmlns:w16se="http://schemas.microsoft.com/office/word/2015/wordml/symex" xmlns:wpg="http://schemas.microsoft.com/office/word/2010/wordprocessingGroup" xmlns:wpi="http://schemas.microsoft.com/office/word/2010/wordprocessingInk" xmlns:wne="http://schemas.microsoft.com/office/word/2006/wordml" xmlns:wps="http://schemas.microsoft.com/office/word/2010/wordprocessingShape" mc:Ignorable="w14 w15 w16se w16cid w16 w16cex w16sdtdh w16du wp14">
   <w:footnote w:type="separator" w:id="-1">
     <w:p>
       <w:pPr>
@@ -1467,7 +9014,7 @@
 </file>
 
 <file path=word/header1.xml><?xml version="1.0" encoding="utf-8"?>
-<w:hdr xmlns:wpc="http://schemas.microsoft.com/office/word/2010/wordprocessingCanvas" xmlns:cx="http://schemas.microsoft.com/office/drawing/2014/chartex" xmlns:cx1="http://schemas.microsoft.com/office/drawing/2015/9/8/chartex" xmlns:cx2="http://schemas.microsoft.com/office/drawing/2015/10/21/chartex" xmlns:cx3="http://schemas.microsoft.com/office/drawing/2016/5/9/chartex" xmlns:cx4="http://schemas.microsoft.com/office/drawing/2016/5/10/chartex" xmlns:cx5="http://schemas.microsoft.com/office/drawing/2016/5/11/chartex" xmlns:cx6="http://schemas.microsoft.com/office/drawing/2016/5/12/chartex" xmlns:cx7="http://schemas.microsoft.com/office/drawing/2016/5/13/chartex" xmlns:cx8="http://schemas.microsoft.com/office/drawing/2016/5/14/chartex" xmlns:mc="http://schemas.openxmlformats.org/markup-compatibility/2006" xmlns:aink="http://schemas.microsoft.com/office/drawing/2016/ink" xmlns:am3d="http://schemas.microsoft.com/office/drawing/2017/model3d" xmlns:o="urn:schemas-microsoft-com:office:office" xmlns:oel="http://schemas.microsoft.com/office/2019/extlst" xmlns:r="http://schemas.openxmlformats.org/officeDocument/2006/relationships" xmlns:m="http://schemas.openxmlformats.org/officeDocument/2006/math" xmlns:v="urn:schemas-microsoft-com:vml" xmlns:wp14="http://schemas.microsoft.com/office/word/2010/wordprocessingDrawing" xmlns:wp="http://schemas.openxmlformats.org/drawingml/2006/wordprocessingDrawing" xmlns:w10="urn:schemas-microsoft-com:office:word" xmlns:w="http://schemas.openxmlformats.org/wordprocessingml/2006/main" xmlns:w14="http://schemas.microsoft.com/office/word/2010/wordml" xmlns:w15="http://schemas.microsoft.com/office/word/2012/wordml" xmlns:w16cex="http://schemas.microsoft.com/office/word/2018/wordml/cex" xmlns:w16cid="http://schemas.microsoft.com/office/word/2016/wordml/cid" xmlns:w16="http://schemas.microsoft.com/office/word/2018/wordml" xmlns:w16sdtdh="http://schemas.microsoft.com/office/word/2020/wordml/sdtdatahash" xmlns:w16se="http://schemas.microsoft.com/office/word/2015/wordml/symex" xmlns:wpg="http://schemas.microsoft.com/office/word/2010/wordprocessingGroup" xmlns:wpi="http://schemas.microsoft.com/office/word/2010/wordprocessingInk" xmlns:wne="http://schemas.microsoft.com/office/word/2006/wordml" xmlns:wps="http://schemas.microsoft.com/office/word/2010/wordprocessingShape" mc:Ignorable="w14 w15 w16se w16cid w16 w16cex w16sdtdh wp14">
+<w:hdr xmlns:wpc="http://schemas.microsoft.com/office/word/2010/wordprocessingCanvas" xmlns:cx="http://schemas.microsoft.com/office/drawing/2014/chartex" xmlns:cx1="http://schemas.microsoft.com/office/drawing/2015/9/8/chartex" xmlns:cx2="http://schemas.microsoft.com/office/drawing/2015/10/21/chartex" xmlns:cx3="http://schemas.microsoft.com/office/drawing/2016/5/9/chartex" xmlns:cx4="http://schemas.microsoft.com/office/drawing/2016/5/10/chartex" xmlns:cx5="http://schemas.microsoft.com/office/drawing/2016/5/11/chartex" xmlns:cx6="http://schemas.microsoft.com/office/drawing/2016/5/12/chartex" xmlns:cx7="http://schemas.microsoft.com/office/drawing/2016/5/13/chartex" xmlns:cx8="http://schemas.microsoft.com/office/drawing/2016/5/14/chartex" xmlns:mc="http://schemas.openxmlformats.org/markup-compatibility/2006" xmlns:aink="http://schemas.microsoft.com/office/drawing/2016/ink" xmlns:am3d="http://schemas.microsoft.com/office/drawing/2017/model3d" xmlns:o="urn:schemas-microsoft-com:office:office" xmlns:oel="http://schemas.microsoft.com/office/2019/extlst" xmlns:r="http://schemas.openxmlformats.org/officeDocument/2006/relationships" xmlns:m="http://schemas.openxmlformats.org/officeDocument/2006/math" xmlns:v="urn:schemas-microsoft-com:vml" xmlns:wp14="http://schemas.microsoft.com/office/word/2010/wordprocessingDrawing" xmlns:wp="http://schemas.openxmlformats.org/drawingml/2006/wordprocessingDrawing" xmlns:w10="urn:schemas-microsoft-com:office:word" xmlns:w="http://schemas.openxmlformats.org/wordprocessingml/2006/main" xmlns:w14="http://schemas.microsoft.com/office/word/2010/wordml" xmlns:w15="http://schemas.microsoft.com/office/word/2012/wordml" xmlns:w16cex="http://schemas.microsoft.com/office/word/2018/wordml/cex" xmlns:w16cid="http://schemas.microsoft.com/office/word/2016/wordml/cid" xmlns:w16="http://schemas.microsoft.com/office/word/2018/wordml" xmlns:w16du="http://schemas.microsoft.com/office/word/2023/wordml/word16du" xmlns:w16sdtdh="http://schemas.microsoft.com/office/word/2020/wordml/sdtdatahash" xmlns:w16se="http://schemas.microsoft.com/office/word/2015/wordml/symex" xmlns:wpg="http://schemas.microsoft.com/office/word/2010/wordprocessingGroup" xmlns:wpi="http://schemas.microsoft.com/office/word/2010/wordprocessingInk" xmlns:wne="http://schemas.microsoft.com/office/word/2006/wordml" xmlns:wps="http://schemas.microsoft.com/office/word/2010/wordprocessingShape" mc:Ignorable="w14 w15 w16se w16cid w16 w16cex w16sdtdh w16du wp14">
   <w:p>
     <w:pPr>
       <w:pStyle w:val="Subttulo"/>
@@ -1491,7 +9038,7 @@
 </file>
 
 <file path=word/numbering.xml><?xml version="1.0" encoding="utf-8"?>
-<w:numbering xmlns:wpc="http://schemas.microsoft.com/office/word/2010/wordprocessingCanvas" xmlns:cx="http://schemas.microsoft.com/office/drawing/2014/chartex" xmlns:cx1="http://schemas.microsoft.com/office/drawing/2015/9/8/chartex" xmlns:cx2="http://schemas.microsoft.com/office/drawing/2015/10/21/chartex" xmlns:cx3="http://schemas.microsoft.com/office/drawing/2016/5/9/chartex" xmlns:cx4="http://schemas.microsoft.com/office/drawing/2016/5/10/chartex" xmlns:cx5="http://schemas.microsoft.com/office/drawing/2016/5/11/chartex" xmlns:cx6="http://schemas.microsoft.com/office/drawing/2016/5/12/chartex" xmlns:cx7="http://schemas.microsoft.com/office/drawing/2016/5/13/chartex" xmlns:cx8="http://schemas.microsoft.com/office/drawing/2016/5/14/chartex" xmlns:mc="http://schemas.openxmlformats.org/markup-compatibility/2006" xmlns:aink="http://schemas.microsoft.com/office/drawing/2016/ink" xmlns:am3d="http://schemas.microsoft.com/office/drawing/2017/model3d" xmlns:o="urn:schemas-microsoft-com:office:office" xmlns:oel="http://schemas.microsoft.com/office/2019/extlst" xmlns:r="http://schemas.openxmlformats.org/officeDocument/2006/relationships" xmlns:m="http://schemas.openxmlformats.org/officeDocument/2006/math" xmlns:v="urn:schemas-microsoft-com:vml" xmlns:wp14="http://schemas.microsoft.com/office/word/2010/wordprocessingDrawing" xmlns:wp="http://schemas.openxmlformats.org/drawingml/2006/wordprocessingDrawing" xmlns:w10="urn:schemas-microsoft-com:office:word" xmlns:w="http://schemas.openxmlformats.org/wordprocessingml/2006/main" xmlns:w14="http://schemas.microsoft.com/office/word/2010/wordml" xmlns:w15="http://schemas.microsoft.com/office/word/2012/wordml" xmlns:w16cex="http://schemas.microsoft.com/office/word/2018/wordml/cex" xmlns:w16cid="http://schemas.microsoft.com/office/word/2016/wordml/cid" xmlns:w16="http://schemas.microsoft.com/office/word/2018/wordml" xmlns:w16sdtdh="http://schemas.microsoft.com/office/word/2020/wordml/sdtdatahash" xmlns:w16se="http://schemas.microsoft.com/office/word/2015/wordml/symex" xmlns:wpg="http://schemas.microsoft.com/office/word/2010/wordprocessingGroup" xmlns:wpi="http://schemas.microsoft.com/office/word/2010/wordprocessingInk" xmlns:wne="http://schemas.microsoft.com/office/word/2006/wordml" xmlns:wps="http://schemas.microsoft.com/office/word/2010/wordprocessingShape" mc:Ignorable="w14 w15 w16se w16cid w16 w16cex w16sdtdh wp14">
+<w:numbering xmlns:wpc="http://schemas.microsoft.com/office/word/2010/wordprocessingCanvas" xmlns:cx="http://schemas.microsoft.com/office/drawing/2014/chartex" xmlns:cx1="http://schemas.microsoft.com/office/drawing/2015/9/8/chartex" xmlns:cx2="http://schemas.microsoft.com/office/drawing/2015/10/21/chartex" xmlns:cx3="http://schemas.microsoft.com/office/drawing/2016/5/9/chartex" xmlns:cx4="http://schemas.microsoft.com/office/drawing/2016/5/10/chartex" xmlns:cx5="http://schemas.microsoft.com/office/drawing/2016/5/11/chartex" xmlns:cx6="http://schemas.microsoft.com/office/drawing/2016/5/12/chartex" xmlns:cx7="http://schemas.microsoft.com/office/drawing/2016/5/13/chartex" xmlns:cx8="http://schemas.microsoft.com/office/drawing/2016/5/14/chartex" xmlns:mc="http://schemas.openxmlformats.org/markup-compatibility/2006" xmlns:aink="http://schemas.microsoft.com/office/drawing/2016/ink" xmlns:am3d="http://schemas.microsoft.com/office/drawing/2017/model3d" xmlns:o="urn:schemas-microsoft-com:office:office" xmlns:oel="http://schemas.microsoft.com/office/2019/extlst" xmlns:r="http://schemas.openxmlformats.org/officeDocument/2006/relationships" xmlns:m="http://schemas.openxmlformats.org/officeDocument/2006/math" xmlns:v="urn:schemas-microsoft-com:vml" xmlns:wp14="http://schemas.microsoft.com/office/word/2010/wordprocessingDrawing" xmlns:wp="http://schemas.openxmlformats.org/drawingml/2006/wordprocessingDrawing" xmlns:w10="urn:schemas-microsoft-com:office:word" xmlns:w="http://schemas.openxmlformats.org/wordprocessingml/2006/main" xmlns:w14="http://schemas.microsoft.com/office/word/2010/wordml" xmlns:w15="http://schemas.microsoft.com/office/word/2012/wordml" xmlns:w16cex="http://schemas.microsoft.com/office/word/2018/wordml/cex" xmlns:w16cid="http://schemas.microsoft.com/office/word/2016/wordml/cid" xmlns:w16="http://schemas.microsoft.com/office/word/2018/wordml" xmlns:w16du="http://schemas.microsoft.com/office/word/2023/wordml/word16du" xmlns:w16sdtdh="http://schemas.microsoft.com/office/word/2020/wordml/sdtdatahash" xmlns:w16se="http://schemas.microsoft.com/office/word/2015/wordml/symex" xmlns:wpg="http://schemas.microsoft.com/office/word/2010/wordprocessingGroup" xmlns:wpi="http://schemas.microsoft.com/office/word/2010/wordprocessingInk" xmlns:wne="http://schemas.microsoft.com/office/word/2006/wordml" xmlns:wps="http://schemas.microsoft.com/office/word/2010/wordprocessingShape" mc:Ignorable="w14 w15 w16se w16cid w16 w16cex w16sdtdh w16du wp14">
   <w:abstractNum w:abstractNumId="0" w15:restartNumberingAfterBreak="0">
     <w:nsid w:val="05605A24"/>
     <w:multiLevelType w:val="hybridMultilevel"/>
@@ -2232,7 +9779,7 @@
 </file>
 
 <file path=word/styles.xml><?xml version="1.0" encoding="utf-8"?>
-<w:styles xmlns:mc="http://schemas.openxmlformats.org/markup-compatibility/2006" xmlns:r="http://schemas.openxmlformats.org/officeDocument/2006/relationships" xmlns:w="http://schemas.openxmlformats.org/wordprocessingml/2006/main" xmlns:w14="http://schemas.microsoft.com/office/word/2010/wordml" xmlns:w15="http://schemas.microsoft.com/office/word/2012/wordml" xmlns:w16cex="http://schemas.microsoft.com/office/word/2018/wordml/cex" xmlns:w16cid="http://schemas.microsoft.com/office/word/2016/wordml/cid" xmlns:w16="http://schemas.microsoft.com/office/word/2018/wordml" xmlns:w16sdtdh="http://schemas.microsoft.com/office/word/2020/wordml/sdtdatahash" xmlns:w16se="http://schemas.microsoft.com/office/word/2015/wordml/symex" mc:Ignorable="w14 w15 w16se w16cid w16 w16cex w16sdtdh">
+<w:styles xmlns:mc="http://schemas.openxmlformats.org/markup-compatibility/2006" xmlns:r="http://schemas.openxmlformats.org/officeDocument/2006/relationships" xmlns:w="http://schemas.openxmlformats.org/wordprocessingml/2006/main" xmlns:w14="http://schemas.microsoft.com/office/word/2010/wordml" xmlns:w15="http://schemas.microsoft.com/office/word/2012/wordml" xmlns:w16cex="http://schemas.microsoft.com/office/word/2018/wordml/cex" xmlns:w16cid="http://schemas.microsoft.com/office/word/2016/wordml/cid" xmlns:w16="http://schemas.microsoft.com/office/word/2018/wordml" xmlns:w16du="http://schemas.microsoft.com/office/word/2023/wordml/word16du" xmlns:w16sdtdh="http://schemas.microsoft.com/office/word/2020/wordml/sdtdatahash" xmlns:w16se="http://schemas.microsoft.com/office/word/2015/wordml/symex" mc:Ignorable="w14 w15 w16se w16cid w16 w16cex w16sdtdh w16du">
   <w:docDefaults>
     <w:rPrDefault>
       <w:rPr>
@@ -2629,7 +10176,7 @@
   <w:style w:type="paragraph" w:default="1" w:styleId="Normal">
     <w:name w:val="Normal"/>
     <w:qFormat/>
-    <w:rsid w:val="0090125A"/>
+    <w:rsid w:val="004B00BF"/>
   </w:style>
   <w:style w:type="paragraph" w:styleId="Ttulo2">
     <w:name w:val="heading 2"/>

--- a/casos de uso code/casos de uso.docx
+++ b/casos de uso code/casos de uso.docx
@@ -1,6 +1,6 @@
 
 <file path=word/document.xml><?xml version="1.0" encoding="utf-8"?>
-<w:document xmlns:wpc="http://schemas.microsoft.com/office/word/2010/wordprocessingCanvas" xmlns:cx="http://schemas.microsoft.com/office/drawing/2014/chartex" xmlns:cx1="http://schemas.microsoft.com/office/drawing/2015/9/8/chartex" xmlns:cx2="http://schemas.microsoft.com/office/drawing/2015/10/21/chartex" xmlns:cx3="http://schemas.microsoft.com/office/drawing/2016/5/9/chartex" xmlns:cx4="http://schemas.microsoft.com/office/drawing/2016/5/10/chartex" xmlns:cx5="http://schemas.microsoft.com/office/drawing/2016/5/11/chartex" xmlns:cx6="http://schemas.microsoft.com/office/drawing/2016/5/12/chartex" xmlns:cx7="http://schemas.microsoft.com/office/drawing/2016/5/13/chartex" xmlns:cx8="http://schemas.microsoft.com/office/drawing/2016/5/14/chartex" xmlns:mc="http://schemas.openxmlformats.org/markup-compatibility/2006" xmlns:aink="http://schemas.microsoft.com/office/drawing/2016/ink" xmlns:am3d="http://schemas.microsoft.com/office/drawing/2017/model3d" xmlns:o="urn:schemas-microsoft-com:office:office" xmlns:oel="http://schemas.microsoft.com/office/2019/extlst" xmlns:r="http://schemas.openxmlformats.org/officeDocument/2006/relationships" xmlns:m="http://schemas.openxmlformats.org/officeDocument/2006/math" xmlns:v="urn:schemas-microsoft-com:vml" xmlns:wp14="http://schemas.microsoft.com/office/word/2010/wordprocessingDrawing" xmlns:wp="http://schemas.openxmlformats.org/drawingml/2006/wordprocessingDrawing" xmlns:w10="urn:schemas-microsoft-com:office:word" xmlns:w="http://schemas.openxmlformats.org/wordprocessingml/2006/main" xmlns:w14="http://schemas.microsoft.com/office/word/2010/wordml" xmlns:w15="http://schemas.microsoft.com/office/word/2012/wordml" xmlns:w16cex="http://schemas.microsoft.com/office/word/2018/wordml/cex" xmlns:w16cid="http://schemas.microsoft.com/office/word/2016/wordml/cid" xmlns:w16="http://schemas.microsoft.com/office/word/2018/wordml" xmlns:w16du="http://schemas.microsoft.com/office/word/2023/wordml/word16du" xmlns:w16sdtdh="http://schemas.microsoft.com/office/word/2020/wordml/sdtdatahash" xmlns:w16se="http://schemas.microsoft.com/office/word/2015/wordml/symex" xmlns:wpg="http://schemas.microsoft.com/office/word/2010/wordprocessingGroup" xmlns:wpi="http://schemas.microsoft.com/office/word/2010/wordprocessingInk" xmlns:wne="http://schemas.microsoft.com/office/word/2006/wordml" xmlns:wps="http://schemas.microsoft.com/office/word/2010/wordprocessingShape" mc:Ignorable="w14 w15 w16se w16cid w16 w16cex w16sdtdh w16du wp14">
+<w:document xmlns:wpc="http://schemas.microsoft.com/office/word/2010/wordprocessingCanvas" xmlns:cx="http://schemas.microsoft.com/office/drawing/2014/chartex" xmlns:cx1="http://schemas.microsoft.com/office/drawing/2015/9/8/chartex" xmlns:cx2="http://schemas.microsoft.com/office/drawing/2015/10/21/chartex" xmlns:cx3="http://schemas.microsoft.com/office/drawing/2016/5/9/chartex" xmlns:cx4="http://schemas.microsoft.com/office/drawing/2016/5/10/chartex" xmlns:cx5="http://schemas.microsoft.com/office/drawing/2016/5/11/chartex" xmlns:cx6="http://schemas.microsoft.com/office/drawing/2016/5/12/chartex" xmlns:cx7="http://schemas.microsoft.com/office/drawing/2016/5/13/chartex" xmlns:cx8="http://schemas.microsoft.com/office/drawing/2016/5/14/chartex" xmlns:mc="http://schemas.openxmlformats.org/markup-compatibility/2006" xmlns:aink="http://schemas.microsoft.com/office/drawing/2016/ink" xmlns:am3d="http://schemas.microsoft.com/office/drawing/2017/model3d" xmlns:o="urn:schemas-microsoft-com:office:office" xmlns:oel="http://schemas.microsoft.com/office/2019/extlst" xmlns:r="http://schemas.openxmlformats.org/officeDocument/2006/relationships" xmlns:m="http://schemas.openxmlformats.org/officeDocument/2006/math" xmlns:v="urn:schemas-microsoft-com:vml" xmlns:wp14="http://schemas.microsoft.com/office/word/2010/wordprocessingDrawing" xmlns:wp="http://schemas.openxmlformats.org/drawingml/2006/wordprocessingDrawing" xmlns:w10="urn:schemas-microsoft-com:office:word" xmlns:w="http://schemas.openxmlformats.org/wordprocessingml/2006/main" xmlns:w14="http://schemas.microsoft.com/office/word/2010/wordml" xmlns:w15="http://schemas.microsoft.com/office/word/2012/wordml" xmlns:w16cex="http://schemas.microsoft.com/office/word/2018/wordml/cex" xmlns:w16cid="http://schemas.microsoft.com/office/word/2016/wordml/cid" xmlns:w16="http://schemas.microsoft.com/office/word/2018/wordml" xmlns:w16sdtdh="http://schemas.microsoft.com/office/word/2020/wordml/sdtdatahash" xmlns:w16se="http://schemas.microsoft.com/office/word/2015/wordml/symex" xmlns:wpg="http://schemas.microsoft.com/office/word/2010/wordprocessingGroup" xmlns:wpi="http://schemas.microsoft.com/office/word/2010/wordprocessingInk" xmlns:wne="http://schemas.microsoft.com/office/word/2006/wordml" xmlns:wps="http://schemas.microsoft.com/office/word/2010/wordprocessingShape" mc:Ignorable="w14 w15 w16se w16cid w16 w16cex w16sdtdh wp14">
   <w:body>
     <w:tbl>
       <w:tblPr>
@@ -1146,7 +1146,7 @@
     </w:p>
     <w:tbl>
       <w:tblPr>
-        <w:tblW w:w="8140" w:type="dxa"/>
+        <w:tblW w:w="8317" w:type="dxa"/>
         <w:jc w:val="center"/>
         <w:tblCellMar>
           <w:left w:w="70" w:type="dxa"/>
@@ -1167,7 +1167,7 @@
         </w:trPr>
         <w:tc>
           <w:tcPr>
-            <w:tcW w:w="8140" w:type="dxa"/>
+            <w:tcW w:w="8317" w:type="dxa"/>
             <w:gridSpan w:val="4"/>
             <w:tcBorders>
               <w:top w:val="single" w:sz="4" w:space="0" w:color="3F3F3F"/>
@@ -1211,7 +1211,7 @@
         </w:trPr>
         <w:tc>
           <w:tcPr>
-            <w:tcW w:w="164" w:type="dxa"/>
+            <w:tcW w:w="252" w:type="dxa"/>
             <w:tcBorders>
               <w:top w:val="nil"/>
               <w:left w:val="single" w:sz="4" w:space="0" w:color="3F3F3F"/>
@@ -1274,13 +1274,29 @@
                 <w:color w:val="3F3F3F"/>
                 <w:lang w:eastAsia="es-CO"/>
               </w:rPr>
-              <w:t xml:space="preserve">El cliente registra sus datos </w:t>
-            </w:r>
-          </w:p>
-        </w:tc>
-        <w:tc>
-          <w:tcPr>
-            <w:tcW w:w="163" w:type="dxa"/>
+              <w:t>El</w:t>
+            </w:r>
+            <w:r>
+              <w:rPr>
+                <w:rFonts w:ascii="Calibri" w:eastAsia="Times New Roman" w:hAnsi="Calibri" w:cs="Calibri"/>
+                <w:color w:val="3F3F3F"/>
+                <w:lang w:eastAsia="es-CO"/>
+              </w:rPr>
+              <w:t xml:space="preserve"> usuario registra sus datos </w:t>
+            </w:r>
+            <w:r>
+              <w:rPr>
+                <w:rFonts w:ascii="Calibri" w:eastAsia="Times New Roman" w:hAnsi="Calibri" w:cs="Calibri"/>
+                <w:color w:val="3F3F3F"/>
+                <w:lang w:eastAsia="es-CO"/>
+              </w:rPr>
+              <w:t xml:space="preserve"> </w:t>
+            </w:r>
+          </w:p>
+        </w:tc>
+        <w:tc>
+          <w:tcPr>
+            <w:tcW w:w="252" w:type="dxa"/>
             <w:tcBorders>
               <w:top w:val="nil"/>
               <w:left w:val="nil"/>
@@ -1350,7 +1366,7 @@
         </w:trPr>
         <w:tc>
           <w:tcPr>
-            <w:tcW w:w="164" w:type="dxa"/>
+            <w:tcW w:w="252" w:type="dxa"/>
             <w:tcBorders>
               <w:top w:val="nil"/>
               <w:left w:val="single" w:sz="4" w:space="0" w:color="3F3F3F"/>
@@ -1373,6 +1389,56 @@
                 <w:lang w:eastAsia="es-CO"/>
               </w:rPr>
             </w:pPr>
+          </w:p>
+        </w:tc>
+        <w:tc>
+          <w:tcPr>
+            <w:tcW w:w="3667" w:type="dxa"/>
+            <w:tcBorders>
+              <w:top w:val="nil"/>
+              <w:left w:val="nil"/>
+              <w:bottom w:val="single" w:sz="4" w:space="0" w:color="3F3F3F"/>
+              <w:right w:val="single" w:sz="4" w:space="0" w:color="3F3F3F"/>
+            </w:tcBorders>
+            <w:shd w:val="clear" w:color="000000" w:fill="FFFFFF"/>
+            <w:noWrap/>
+            <w:hideMark/>
+          </w:tcPr>
+          <w:p>
+            <w:pPr>
+              <w:spacing w:after="0" w:line="240" w:lineRule="auto"/>
+              <w:rPr>
+                <w:rFonts w:ascii="Calibri" w:eastAsia="Times New Roman" w:hAnsi="Calibri" w:cs="Calibri"/>
+                <w:color w:val="3F3F3F"/>
+                <w:lang w:eastAsia="es-CO"/>
+              </w:rPr>
+            </w:pPr>
+          </w:p>
+        </w:tc>
+        <w:tc>
+          <w:tcPr>
+            <w:tcW w:w="252" w:type="dxa"/>
+            <w:tcBorders>
+              <w:top w:val="nil"/>
+              <w:left w:val="nil"/>
+              <w:bottom w:val="single" w:sz="4" w:space="0" w:color="3F3F3F"/>
+              <w:right w:val="single" w:sz="4" w:space="0" w:color="3F3F3F"/>
+            </w:tcBorders>
+            <w:shd w:val="clear" w:color="000000" w:fill="FFFFFF"/>
+            <w:noWrap/>
+            <w:hideMark/>
+          </w:tcPr>
+          <w:p>
+            <w:pPr>
+              <w:spacing w:after="0" w:line="240" w:lineRule="auto"/>
+              <w:rPr>
+                <w:rFonts w:ascii="Calibri" w:eastAsia="Times New Roman" w:hAnsi="Calibri" w:cs="Calibri"/>
+                <w:b/>
+                <w:bCs/>
+                <w:color w:val="3F3F3F"/>
+                <w:lang w:eastAsia="es-CO"/>
+              </w:rPr>
+            </w:pPr>
             <w:r>
               <w:rPr>
                 <w:rFonts w:ascii="Calibri" w:eastAsia="Times New Roman" w:hAnsi="Calibri" w:cs="Calibri"/>
@@ -1387,39 +1453,7 @@
         </w:tc>
         <w:tc>
           <w:tcPr>
-            <w:tcW w:w="3667" w:type="dxa"/>
-            <w:tcBorders>
-              <w:top w:val="nil"/>
-              <w:left w:val="nil"/>
-              <w:bottom w:val="single" w:sz="4" w:space="0" w:color="3F3F3F"/>
-              <w:right w:val="single" w:sz="4" w:space="0" w:color="3F3F3F"/>
-            </w:tcBorders>
-            <w:shd w:val="clear" w:color="000000" w:fill="FFFFFF"/>
-            <w:noWrap/>
-            <w:hideMark/>
-          </w:tcPr>
-          <w:p>
-            <w:pPr>
-              <w:spacing w:after="0" w:line="240" w:lineRule="auto"/>
-              <w:rPr>
-                <w:rFonts w:ascii="Calibri" w:eastAsia="Times New Roman" w:hAnsi="Calibri" w:cs="Calibri"/>
-                <w:color w:val="3F3F3F"/>
-                <w:lang w:eastAsia="es-CO"/>
-              </w:rPr>
-            </w:pPr>
-            <w:r>
-              <w:rPr>
-                <w:rFonts w:ascii="Calibri" w:eastAsia="Times New Roman" w:hAnsi="Calibri" w:cs="Calibri"/>
-                <w:color w:val="3F3F3F"/>
-                <w:lang w:eastAsia="es-CO"/>
-              </w:rPr>
-              <w:t>El barbero registra sus datos</w:t>
-            </w:r>
-          </w:p>
-        </w:tc>
-        <w:tc>
-          <w:tcPr>
-            <w:tcW w:w="163" w:type="dxa"/>
+            <w:tcW w:w="4146" w:type="dxa"/>
             <w:tcBorders>
               <w:top w:val="nil"/>
               <w:left w:val="nil"/>
@@ -1447,37 +1481,13 @@
               </w:rPr>
               <w:t> </w:t>
             </w:r>
-          </w:p>
-        </w:tc>
-        <w:tc>
-          <w:tcPr>
-            <w:tcW w:w="4146" w:type="dxa"/>
-            <w:tcBorders>
-              <w:top w:val="nil"/>
-              <w:left w:val="nil"/>
-              <w:bottom w:val="single" w:sz="4" w:space="0" w:color="3F3F3F"/>
-              <w:right w:val="single" w:sz="4" w:space="0" w:color="3F3F3F"/>
-            </w:tcBorders>
-            <w:shd w:val="clear" w:color="000000" w:fill="FFFFFF"/>
-            <w:noWrap/>
-            <w:hideMark/>
-          </w:tcPr>
-          <w:p>
-            <w:pPr>
-              <w:spacing w:after="0" w:line="240" w:lineRule="auto"/>
-              <w:rPr>
-                <w:rFonts w:ascii="Calibri" w:eastAsia="Times New Roman" w:hAnsi="Calibri" w:cs="Calibri"/>
-                <w:color w:val="3F3F3F"/>
-                <w:lang w:eastAsia="es-CO"/>
-              </w:rPr>
-            </w:pPr>
-            <w:r>
-              <w:rPr>
-                <w:rFonts w:ascii="Calibri" w:eastAsia="Times New Roman" w:hAnsi="Calibri" w:cs="Calibri"/>
-                <w:color w:val="3F3F3F"/>
-                <w:lang w:eastAsia="es-CO"/>
-              </w:rPr>
-              <w:t> </w:t>
+            <w:r>
+              <w:rPr>
+                <w:rFonts w:ascii="Calibri" w:eastAsia="Times New Roman" w:hAnsi="Calibri" w:cs="Calibri"/>
+                <w:color w:val="3F3F3F"/>
+                <w:lang w:eastAsia="es-CO"/>
+              </w:rPr>
+              <w:t xml:space="preserve">Lee los datos ingresados </w:t>
             </w:r>
           </w:p>
         </w:tc>
@@ -1489,7 +1499,7 @@
         </w:trPr>
         <w:tc>
           <w:tcPr>
-            <w:tcW w:w="164" w:type="dxa"/>
+            <w:tcW w:w="252" w:type="dxa"/>
             <w:tcBorders>
               <w:top w:val="nil"/>
               <w:left w:val="single" w:sz="4" w:space="0" w:color="3F3F3F"/>
@@ -1512,6 +1522,56 @@
                 <w:lang w:eastAsia="es-CO"/>
               </w:rPr>
             </w:pPr>
+          </w:p>
+        </w:tc>
+        <w:tc>
+          <w:tcPr>
+            <w:tcW w:w="3667" w:type="dxa"/>
+            <w:tcBorders>
+              <w:top w:val="nil"/>
+              <w:left w:val="nil"/>
+              <w:bottom w:val="single" w:sz="4" w:space="0" w:color="3F3F3F"/>
+              <w:right w:val="single" w:sz="4" w:space="0" w:color="3F3F3F"/>
+            </w:tcBorders>
+            <w:shd w:val="clear" w:color="000000" w:fill="FFFFFF"/>
+            <w:noWrap/>
+            <w:hideMark/>
+          </w:tcPr>
+          <w:p>
+            <w:pPr>
+              <w:spacing w:after="0" w:line="240" w:lineRule="auto"/>
+              <w:rPr>
+                <w:rFonts w:ascii="Calibri" w:eastAsia="Times New Roman" w:hAnsi="Calibri" w:cs="Calibri"/>
+                <w:color w:val="3F3F3F"/>
+                <w:lang w:eastAsia="es-CO"/>
+              </w:rPr>
+            </w:pPr>
+          </w:p>
+        </w:tc>
+        <w:tc>
+          <w:tcPr>
+            <w:tcW w:w="252" w:type="dxa"/>
+            <w:tcBorders>
+              <w:top w:val="nil"/>
+              <w:left w:val="nil"/>
+              <w:bottom w:val="single" w:sz="4" w:space="0" w:color="3F3F3F"/>
+              <w:right w:val="single" w:sz="4" w:space="0" w:color="3F3F3F"/>
+            </w:tcBorders>
+            <w:shd w:val="clear" w:color="000000" w:fill="FFFFFF"/>
+            <w:noWrap/>
+            <w:hideMark/>
+          </w:tcPr>
+          <w:p>
+            <w:pPr>
+              <w:spacing w:after="0" w:line="240" w:lineRule="auto"/>
+              <w:rPr>
+                <w:rFonts w:ascii="Calibri" w:eastAsia="Times New Roman" w:hAnsi="Calibri" w:cs="Calibri"/>
+                <w:b/>
+                <w:bCs/>
+                <w:color w:val="3F3F3F"/>
+                <w:lang w:eastAsia="es-CO"/>
+              </w:rPr>
+            </w:pPr>
             <w:r>
               <w:rPr>
                 <w:rFonts w:ascii="Calibri" w:eastAsia="Times New Roman" w:hAnsi="Calibri" w:cs="Calibri"/>
@@ -1526,39 +1586,7 @@
         </w:tc>
         <w:tc>
           <w:tcPr>
-            <w:tcW w:w="3667" w:type="dxa"/>
-            <w:tcBorders>
-              <w:top w:val="nil"/>
-              <w:left w:val="nil"/>
-              <w:bottom w:val="single" w:sz="4" w:space="0" w:color="3F3F3F"/>
-              <w:right w:val="single" w:sz="4" w:space="0" w:color="3F3F3F"/>
-            </w:tcBorders>
-            <w:shd w:val="clear" w:color="000000" w:fill="FFFFFF"/>
-            <w:noWrap/>
-            <w:hideMark/>
-          </w:tcPr>
-          <w:p>
-            <w:pPr>
-              <w:spacing w:after="0" w:line="240" w:lineRule="auto"/>
-              <w:rPr>
-                <w:rFonts w:ascii="Calibri" w:eastAsia="Times New Roman" w:hAnsi="Calibri" w:cs="Calibri"/>
-                <w:color w:val="3F3F3F"/>
-                <w:lang w:eastAsia="es-CO"/>
-              </w:rPr>
-            </w:pPr>
-            <w:r>
-              <w:rPr>
-                <w:rFonts w:ascii="Calibri" w:eastAsia="Times New Roman" w:hAnsi="Calibri" w:cs="Calibri"/>
-                <w:color w:val="3F3F3F"/>
-                <w:lang w:eastAsia="es-CO"/>
-              </w:rPr>
-              <w:t>El administrador registra sus datos</w:t>
-            </w:r>
-          </w:p>
-        </w:tc>
-        <w:tc>
-          <w:tcPr>
-            <w:tcW w:w="163" w:type="dxa"/>
+            <w:tcW w:w="4146" w:type="dxa"/>
             <w:tcBorders>
               <w:top w:val="nil"/>
               <w:left w:val="nil"/>
@@ -1586,37 +1614,13 @@
               </w:rPr>
               <w:t> </w:t>
             </w:r>
-          </w:p>
-        </w:tc>
-        <w:tc>
-          <w:tcPr>
-            <w:tcW w:w="4146" w:type="dxa"/>
-            <w:tcBorders>
-              <w:top w:val="nil"/>
-              <w:left w:val="nil"/>
-              <w:bottom w:val="single" w:sz="4" w:space="0" w:color="3F3F3F"/>
-              <w:right w:val="single" w:sz="4" w:space="0" w:color="3F3F3F"/>
-            </w:tcBorders>
-            <w:shd w:val="clear" w:color="000000" w:fill="FFFFFF"/>
-            <w:noWrap/>
-            <w:hideMark/>
-          </w:tcPr>
-          <w:p>
-            <w:pPr>
-              <w:spacing w:after="0" w:line="240" w:lineRule="auto"/>
-              <w:rPr>
-                <w:rFonts w:ascii="Calibri" w:eastAsia="Times New Roman" w:hAnsi="Calibri" w:cs="Calibri"/>
-                <w:color w:val="3F3F3F"/>
-                <w:lang w:eastAsia="es-CO"/>
-              </w:rPr>
-            </w:pPr>
-            <w:r>
-              <w:rPr>
-                <w:rFonts w:ascii="Calibri" w:eastAsia="Times New Roman" w:hAnsi="Calibri" w:cs="Calibri"/>
-                <w:color w:val="3F3F3F"/>
-                <w:lang w:eastAsia="es-CO"/>
-              </w:rPr>
-              <w:t> </w:t>
+            <w:r>
+              <w:rPr>
+                <w:rFonts w:ascii="Calibri" w:eastAsia="Times New Roman" w:hAnsi="Calibri" w:cs="Calibri"/>
+                <w:color w:val="3F3F3F"/>
+                <w:lang w:eastAsia="es-CO"/>
+              </w:rPr>
+              <w:t>Rectifica los datos</w:t>
             </w:r>
           </w:p>
         </w:tc>
@@ -1628,7 +1632,7 @@
         </w:trPr>
         <w:tc>
           <w:tcPr>
-            <w:tcW w:w="164" w:type="dxa"/>
+            <w:tcW w:w="252" w:type="dxa"/>
             <w:tcBorders>
               <w:top w:val="nil"/>
               <w:left w:val="single" w:sz="4" w:space="0" w:color="3F3F3F"/>
@@ -1697,7 +1701,7 @@
         </w:tc>
         <w:tc>
           <w:tcPr>
-            <w:tcW w:w="163" w:type="dxa"/>
+            <w:tcW w:w="252" w:type="dxa"/>
             <w:tcBorders>
               <w:top w:val="nil"/>
               <w:left w:val="nil"/>
@@ -1759,293 +1763,7 @@
                 <w:color w:val="3F3F3F"/>
                 <w:lang w:eastAsia="es-CO"/>
               </w:rPr>
-              <w:t xml:space="preserve">Rectifica los datos </w:t>
-            </w:r>
-          </w:p>
-        </w:tc>
-      </w:tr>
-      <w:tr>
-        <w:trPr>
-          <w:trHeight w:val="300"/>
-          <w:jc w:val="center"/>
-        </w:trPr>
-        <w:tc>
-          <w:tcPr>
-            <w:tcW w:w="164" w:type="dxa"/>
-            <w:tcBorders>
-              <w:top w:val="nil"/>
-              <w:left w:val="single" w:sz="4" w:space="0" w:color="3F3F3F"/>
-              <w:bottom w:val="single" w:sz="4" w:space="0" w:color="3F3F3F"/>
-              <w:right w:val="single" w:sz="4" w:space="0" w:color="3F3F3F"/>
-            </w:tcBorders>
-            <w:shd w:val="clear" w:color="000000" w:fill="FFFFFF"/>
-            <w:noWrap/>
-            <w:hideMark/>
-          </w:tcPr>
-          <w:p>
-            <w:pPr>
-              <w:spacing w:after="0" w:line="240" w:lineRule="auto"/>
-              <w:jc w:val="center"/>
-              <w:rPr>
-                <w:rFonts w:ascii="Calibri" w:eastAsia="Times New Roman" w:hAnsi="Calibri" w:cs="Calibri"/>
-                <w:b/>
-                <w:bCs/>
-                <w:color w:val="3F3F3F"/>
-                <w:lang w:eastAsia="es-CO"/>
-              </w:rPr>
-            </w:pPr>
-            <w:r>
-              <w:rPr>
-                <w:rFonts w:ascii="Calibri" w:eastAsia="Times New Roman" w:hAnsi="Calibri" w:cs="Calibri"/>
-                <w:b/>
-                <w:bCs/>
-                <w:color w:val="3F3F3F"/>
-                <w:lang w:eastAsia="es-CO"/>
-              </w:rPr>
-              <w:t> </w:t>
-            </w:r>
-          </w:p>
-        </w:tc>
-        <w:tc>
-          <w:tcPr>
-            <w:tcW w:w="3667" w:type="dxa"/>
-            <w:tcBorders>
-              <w:top w:val="nil"/>
-              <w:left w:val="nil"/>
-              <w:bottom w:val="single" w:sz="4" w:space="0" w:color="3F3F3F"/>
-              <w:right w:val="single" w:sz="4" w:space="0" w:color="3F3F3F"/>
-            </w:tcBorders>
-            <w:shd w:val="clear" w:color="000000" w:fill="FFFFFF"/>
-            <w:noWrap/>
-            <w:hideMark/>
-          </w:tcPr>
-          <w:p>
-            <w:pPr>
-              <w:spacing w:after="0" w:line="240" w:lineRule="auto"/>
-              <w:rPr>
-                <w:rFonts w:ascii="Calibri" w:eastAsia="Times New Roman" w:hAnsi="Calibri" w:cs="Calibri"/>
-                <w:color w:val="3F3F3F"/>
-                <w:lang w:eastAsia="es-CO"/>
-              </w:rPr>
-            </w:pPr>
-            <w:r>
-              <w:rPr>
-                <w:rFonts w:ascii="Calibri" w:eastAsia="Times New Roman" w:hAnsi="Calibri" w:cs="Calibri"/>
-                <w:color w:val="3F3F3F"/>
-                <w:lang w:eastAsia="es-CO"/>
-              </w:rPr>
-              <w:t> </w:t>
-            </w:r>
-          </w:p>
-        </w:tc>
-        <w:tc>
-          <w:tcPr>
-            <w:tcW w:w="163" w:type="dxa"/>
-            <w:tcBorders>
-              <w:top w:val="nil"/>
-              <w:left w:val="nil"/>
-              <w:bottom w:val="single" w:sz="4" w:space="0" w:color="3F3F3F"/>
-              <w:right w:val="single" w:sz="4" w:space="0" w:color="3F3F3F"/>
-            </w:tcBorders>
-            <w:shd w:val="clear" w:color="000000" w:fill="FFFFFF"/>
-            <w:noWrap/>
-            <w:hideMark/>
-          </w:tcPr>
-          <w:p>
-            <w:pPr>
-              <w:spacing w:after="0" w:line="240" w:lineRule="auto"/>
-              <w:rPr>
-                <w:rFonts w:ascii="Calibri" w:eastAsia="Times New Roman" w:hAnsi="Calibri" w:cs="Calibri"/>
-                <w:b/>
-                <w:bCs/>
-                <w:color w:val="3F3F3F"/>
-                <w:lang w:eastAsia="es-CO"/>
-              </w:rPr>
-            </w:pPr>
-            <w:r>
-              <w:rPr>
-                <w:rFonts w:ascii="Calibri" w:eastAsia="Times New Roman" w:hAnsi="Calibri" w:cs="Calibri"/>
-                <w:b/>
-                <w:bCs/>
-                <w:color w:val="3F3F3F"/>
-                <w:lang w:eastAsia="es-CO"/>
-              </w:rPr>
-              <w:t>5</w:t>
-            </w:r>
-          </w:p>
-        </w:tc>
-        <w:tc>
-          <w:tcPr>
-            <w:tcW w:w="4146" w:type="dxa"/>
-            <w:tcBorders>
-              <w:top w:val="nil"/>
-              <w:left w:val="nil"/>
-              <w:bottom w:val="single" w:sz="4" w:space="0" w:color="3F3F3F"/>
-              <w:right w:val="single" w:sz="4" w:space="0" w:color="3F3F3F"/>
-            </w:tcBorders>
-            <w:shd w:val="clear" w:color="000000" w:fill="FFFFFF"/>
-            <w:noWrap/>
-            <w:hideMark/>
-          </w:tcPr>
-          <w:p>
-            <w:pPr>
-              <w:spacing w:after="0" w:line="240" w:lineRule="auto"/>
-              <w:rPr>
-                <w:rFonts w:ascii="Calibri" w:eastAsia="Times New Roman" w:hAnsi="Calibri" w:cs="Calibri"/>
-                <w:color w:val="3F3F3F"/>
-                <w:lang w:eastAsia="es-CO"/>
-              </w:rPr>
-            </w:pPr>
-            <w:r>
-              <w:rPr>
-                <w:rFonts w:ascii="Calibri" w:eastAsia="Times New Roman" w:hAnsi="Calibri" w:cs="Calibri"/>
-                <w:color w:val="3F3F3F"/>
-                <w:lang w:eastAsia="es-CO"/>
-              </w:rPr>
-              <w:t>Almacena los datos en la base de datos</w:t>
-            </w:r>
-          </w:p>
-        </w:tc>
-      </w:tr>
-      <w:tr>
-        <w:trPr>
-          <w:trHeight w:val="300"/>
-          <w:jc w:val="center"/>
-        </w:trPr>
-        <w:tc>
-          <w:tcPr>
-            <w:tcW w:w="164" w:type="dxa"/>
-            <w:tcBorders>
-              <w:top w:val="nil"/>
-              <w:left w:val="single" w:sz="4" w:space="0" w:color="3F3F3F"/>
-              <w:bottom w:val="single" w:sz="4" w:space="0" w:color="auto"/>
-              <w:right w:val="single" w:sz="4" w:space="0" w:color="3F3F3F"/>
-            </w:tcBorders>
-            <w:shd w:val="clear" w:color="000000" w:fill="FFFFFF"/>
-            <w:noWrap/>
-            <w:hideMark/>
-          </w:tcPr>
-          <w:p>
-            <w:pPr>
-              <w:spacing w:after="0" w:line="240" w:lineRule="auto"/>
-              <w:jc w:val="center"/>
-              <w:rPr>
-                <w:rFonts w:ascii="Calibri" w:eastAsia="Times New Roman" w:hAnsi="Calibri" w:cs="Calibri"/>
-                <w:b/>
-                <w:bCs/>
-                <w:color w:val="3F3F3F"/>
-                <w:lang w:eastAsia="es-CO"/>
-              </w:rPr>
-            </w:pPr>
-            <w:r>
-              <w:rPr>
-                <w:rFonts w:ascii="Calibri" w:eastAsia="Times New Roman" w:hAnsi="Calibri" w:cs="Calibri"/>
-                <w:b/>
-                <w:bCs/>
-                <w:color w:val="3F3F3F"/>
-                <w:lang w:eastAsia="es-CO"/>
-              </w:rPr>
-              <w:t> </w:t>
-            </w:r>
-          </w:p>
-        </w:tc>
-        <w:tc>
-          <w:tcPr>
-            <w:tcW w:w="3667" w:type="dxa"/>
-            <w:tcBorders>
-              <w:top w:val="nil"/>
-              <w:left w:val="nil"/>
-              <w:bottom w:val="single" w:sz="4" w:space="0" w:color="auto"/>
-              <w:right w:val="single" w:sz="4" w:space="0" w:color="3F3F3F"/>
-            </w:tcBorders>
-            <w:shd w:val="clear" w:color="000000" w:fill="FFFFFF"/>
-            <w:noWrap/>
-            <w:hideMark/>
-          </w:tcPr>
-          <w:p>
-            <w:pPr>
-              <w:spacing w:after="0" w:line="240" w:lineRule="auto"/>
-              <w:rPr>
-                <w:rFonts w:ascii="Calibri" w:eastAsia="Times New Roman" w:hAnsi="Calibri" w:cs="Calibri"/>
-                <w:color w:val="3F3F3F"/>
-                <w:lang w:eastAsia="es-CO"/>
-              </w:rPr>
-            </w:pPr>
-            <w:r>
-              <w:rPr>
-                <w:rFonts w:ascii="Calibri" w:eastAsia="Times New Roman" w:hAnsi="Calibri" w:cs="Calibri"/>
-                <w:color w:val="3F3F3F"/>
-                <w:lang w:eastAsia="es-CO"/>
-              </w:rPr>
-              <w:t> </w:t>
-            </w:r>
-          </w:p>
-        </w:tc>
-        <w:tc>
-          <w:tcPr>
-            <w:tcW w:w="163" w:type="dxa"/>
-            <w:tcBorders>
-              <w:top w:val="nil"/>
-              <w:left w:val="nil"/>
-              <w:bottom w:val="single" w:sz="4" w:space="0" w:color="auto"/>
-              <w:right w:val="single" w:sz="4" w:space="0" w:color="3F3F3F"/>
-            </w:tcBorders>
-            <w:shd w:val="clear" w:color="000000" w:fill="FFFFFF"/>
-            <w:noWrap/>
-            <w:hideMark/>
-          </w:tcPr>
-          <w:p>
-            <w:pPr>
-              <w:spacing w:after="0" w:line="240" w:lineRule="auto"/>
-              <w:rPr>
-                <w:rFonts w:ascii="Calibri" w:eastAsia="Times New Roman" w:hAnsi="Calibri" w:cs="Calibri"/>
-                <w:b/>
-                <w:bCs/>
-                <w:color w:val="3F3F3F"/>
-                <w:lang w:eastAsia="es-CO"/>
-              </w:rPr>
-            </w:pPr>
-            <w:r>
-              <w:rPr>
-                <w:rFonts w:ascii="Calibri" w:eastAsia="Times New Roman" w:hAnsi="Calibri" w:cs="Calibri"/>
-                <w:b/>
-                <w:bCs/>
-                <w:color w:val="3F3F3F"/>
-                <w:lang w:eastAsia="es-CO"/>
-              </w:rPr>
-              <w:t>6</w:t>
-            </w:r>
-          </w:p>
-        </w:tc>
-        <w:tc>
-          <w:tcPr>
-            <w:tcW w:w="4146" w:type="dxa"/>
-            <w:tcBorders>
-              <w:top w:val="nil"/>
-              <w:left w:val="nil"/>
-              <w:bottom w:val="single" w:sz="4" w:space="0" w:color="auto"/>
-              <w:right w:val="single" w:sz="4" w:space="0" w:color="3F3F3F"/>
-            </w:tcBorders>
-            <w:shd w:val="clear" w:color="000000" w:fill="FFFFFF"/>
-            <w:noWrap/>
-            <w:hideMark/>
-          </w:tcPr>
-          <w:p>
-            <w:pPr>
-              <w:spacing w:after="0" w:line="240" w:lineRule="auto"/>
-              <w:rPr>
-                <w:rFonts w:ascii="Calibri" w:eastAsia="Times New Roman" w:hAnsi="Calibri" w:cs="Calibri"/>
-                <w:color w:val="3F3F3F"/>
-                <w:lang w:eastAsia="es-CO"/>
-              </w:rPr>
-            </w:pPr>
-            <w:r>
-              <w:rPr>
-                <w:rFonts w:ascii="Calibri" w:eastAsia="Times New Roman" w:hAnsi="Calibri" w:cs="Calibri"/>
-                <w:color w:val="3F3F3F"/>
-                <w:lang w:eastAsia="es-CO"/>
-              </w:rPr>
-              <w:t xml:space="preserve">Autoriza y registra los datos </w:t>
+              <w:t>Registra la información en la base de datos</w:t>
             </w:r>
           </w:p>
         </w:tc>
@@ -2057,7 +1775,7 @@
         </w:trPr>
         <w:tc>
           <w:tcPr>
-            <w:tcW w:w="164" w:type="dxa"/>
+            <w:tcW w:w="252" w:type="dxa"/>
             <w:tcBorders>
               <w:top w:val="nil"/>
               <w:left w:val="single" w:sz="4" w:space="0" w:color="auto"/>
@@ -2125,7 +1843,7 @@
         </w:tc>
         <w:tc>
           <w:tcPr>
-            <w:tcW w:w="163" w:type="dxa"/>
+            <w:tcW w:w="252" w:type="dxa"/>
             <w:tcBorders>
               <w:top w:val="nil"/>
               <w:left w:val="nil"/>
@@ -2330,7 +2048,23 @@
                 <w:color w:val="3F3F3F"/>
                 <w:lang w:eastAsia="es-CO"/>
               </w:rPr>
-              <w:t xml:space="preserve">El cliente </w:t>
+              <w:t xml:space="preserve">El </w:t>
+            </w:r>
+            <w:r>
+              <w:rPr>
+                <w:rFonts w:ascii="Calibri" w:eastAsia="Times New Roman" w:hAnsi="Calibri" w:cs="Calibri"/>
+                <w:color w:val="3F3F3F"/>
+                <w:lang w:eastAsia="es-CO"/>
+              </w:rPr>
+              <w:t>usuario</w:t>
+            </w:r>
+            <w:r>
+              <w:rPr>
+                <w:rFonts w:ascii="Calibri" w:eastAsia="Times New Roman" w:hAnsi="Calibri" w:cs="Calibri"/>
+                <w:color w:val="3F3F3F"/>
+                <w:lang w:eastAsia="es-CO"/>
+              </w:rPr>
+              <w:t xml:space="preserve"> </w:t>
             </w:r>
             <w:r>
               <w:rPr>
@@ -2632,7 +2366,23 @@
                 <w:color w:val="3F3F3F"/>
                 <w:lang w:eastAsia="es-CO"/>
               </w:rPr>
-              <w:t xml:space="preserve">El cliente añade el código </w:t>
+              <w:t xml:space="preserve">El </w:t>
+            </w:r>
+            <w:r>
+              <w:rPr>
+                <w:rFonts w:ascii="Calibri" w:eastAsia="Times New Roman" w:hAnsi="Calibri" w:cs="Calibri"/>
+                <w:color w:val="3F3F3F"/>
+                <w:lang w:eastAsia="es-CO"/>
+              </w:rPr>
+              <w:t>usuario</w:t>
+            </w:r>
+            <w:r>
+              <w:rPr>
+                <w:rFonts w:ascii="Calibri" w:eastAsia="Times New Roman" w:hAnsi="Calibri" w:cs="Calibri"/>
+                <w:color w:val="3F3F3F"/>
+                <w:lang w:eastAsia="es-CO"/>
+              </w:rPr>
+              <w:t xml:space="preserve"> añade el código </w:t>
             </w:r>
           </w:p>
         </w:tc>
@@ -2785,15 +2535,23 @@
                 <w:color w:val="3F3F3F"/>
                 <w:lang w:eastAsia="es-CO"/>
               </w:rPr>
-              <w:t> </w:t>
-            </w:r>
-            <w:r>
-              <w:rPr>
-                <w:rFonts w:ascii="Calibri" w:eastAsia="Times New Roman" w:hAnsi="Calibri" w:cs="Calibri"/>
-                <w:color w:val="3F3F3F"/>
-                <w:lang w:eastAsia="es-CO"/>
-              </w:rPr>
-              <w:t>El cliente cambia su contraseña</w:t>
+              <w:t xml:space="preserve">El </w:t>
+            </w:r>
+            <w:r>
+              <w:rPr>
+                <w:rFonts w:ascii="Calibri" w:eastAsia="Times New Roman" w:hAnsi="Calibri" w:cs="Calibri"/>
+                <w:color w:val="3F3F3F"/>
+                <w:lang w:eastAsia="es-CO"/>
+              </w:rPr>
+              <w:t>usuario</w:t>
+            </w:r>
+            <w:r>
+              <w:rPr>
+                <w:rFonts w:ascii="Calibri" w:eastAsia="Times New Roman" w:hAnsi="Calibri" w:cs="Calibri"/>
+                <w:color w:val="3F3F3F"/>
+                <w:lang w:eastAsia="es-CO"/>
+              </w:rPr>
+              <w:t xml:space="preserve"> cambia su contraseña</w:t>
             </w:r>
           </w:p>
         </w:tc>
@@ -3277,6 +3035,13 @@
         </w:tc>
       </w:tr>
     </w:tbl>
+    <w:p>
+      <w:pPr>
+        <w:rPr>
+          <w:u w:val="single"/>
+        </w:rPr>
+      </w:pPr>
+    </w:p>
     <w:p>
       <w:pPr>
         <w:rPr>
@@ -3736,23 +3501,7 @@
                 <w:color w:val="3F3F3F"/>
                 <w:lang w:eastAsia="es-CO"/>
               </w:rPr>
-              <w:t xml:space="preserve">El </w:t>
-            </w:r>
-            <w:r>
-              <w:rPr>
-                <w:rFonts w:ascii="Calibri" w:eastAsia="Times New Roman" w:hAnsi="Calibri" w:cs="Calibri"/>
-                <w:color w:val="3F3F3F"/>
-                <w:lang w:eastAsia="es-CO"/>
-              </w:rPr>
-              <w:t>b</w:t>
-            </w:r>
-            <w:r>
-              <w:rPr>
-                <w:rFonts w:ascii="Calibri" w:eastAsia="Times New Roman" w:hAnsi="Calibri" w:cs="Calibri"/>
-                <w:color w:val="3F3F3F"/>
-                <w:lang w:eastAsia="es-CO"/>
-              </w:rPr>
-              <w:t>arbero asigna su disponibilidad</w:t>
+              <w:t>El barbero asigna su disponibilidad</w:t>
             </w:r>
           </w:p>
         </w:tc>
@@ -3897,23 +3646,7 @@
                 <w:color w:val="3F3F3F"/>
                 <w:lang w:eastAsia="es-CO"/>
               </w:rPr>
-              <w:t xml:space="preserve">El </w:t>
-            </w:r>
-            <w:r>
-              <w:rPr>
-                <w:rFonts w:ascii="Calibri" w:eastAsia="Times New Roman" w:hAnsi="Calibri" w:cs="Calibri"/>
-                <w:color w:val="3F3F3F"/>
-                <w:lang w:eastAsia="es-CO"/>
-              </w:rPr>
-              <w:t>c</w:t>
-            </w:r>
-            <w:r>
-              <w:rPr>
-                <w:rFonts w:ascii="Calibri" w:eastAsia="Times New Roman" w:hAnsi="Calibri" w:cs="Calibri"/>
-                <w:color w:val="3F3F3F"/>
-                <w:lang w:eastAsia="es-CO"/>
-              </w:rPr>
-              <w:t>liente selecciona hora y fecha de su turno</w:t>
+              <w:t>El cliente selecciona hora y fecha de su turno</w:t>
             </w:r>
           </w:p>
         </w:tc>
@@ -7147,7 +6880,7 @@
         <w:trPr>
           <w:gridAfter w:val="1"/>
           <w:wAfter w:w="36" w:type="dxa"/>
-          <w:trHeight w:val="408"/>
+          <w:trHeight w:val="450"/>
         </w:trPr>
         <w:tc>
           <w:tcPr>
@@ -8633,31 +8366,27 @@
     </w:p>
     <w:p>
       <w:r>
-        <w:rPr>
-          <w:noProof/>
-        </w:rPr>
-        <w:lastRenderedPageBreak/>
         <w:drawing>
-          <wp:anchor distT="0" distB="0" distL="114300" distR="114300" simplePos="0" relativeHeight="251661312" behindDoc="1" locked="0" layoutInCell="1" allowOverlap="1" wp14:anchorId="27135056" wp14:editId="39138AAF">
+          <wp:anchor distT="0" distB="0" distL="114300" distR="114300" simplePos="0" relativeHeight="251661312" behindDoc="1" locked="0" layoutInCell="1" allowOverlap="1" wp14:anchorId="2078CAD1" wp14:editId="5169C25D">
             <wp:simplePos x="0" y="0"/>
             <wp:positionH relativeFrom="margin">
-              <wp:align>center</wp:align>
+              <wp:posOffset>-224739</wp:posOffset>
             </wp:positionH>
             <wp:positionV relativeFrom="paragraph">
-              <wp:posOffset>274650</wp:posOffset>
+              <wp:posOffset>402590</wp:posOffset>
             </wp:positionV>
-            <wp:extent cx="7490460" cy="5654040"/>
-            <wp:effectExtent l="0" t="0" r="0" b="3810"/>
+            <wp:extent cx="6262370" cy="4293870"/>
+            <wp:effectExtent l="0" t="0" r="5080" b="0"/>
             <wp:wrapTight wrapText="bothSides">
               <wp:wrapPolygon edited="0">
                 <wp:start x="0" y="0"/>
-                <wp:lineTo x="0" y="21542"/>
-                <wp:lineTo x="21534" y="21542"/>
-                <wp:lineTo x="21534" y="0"/>
+                <wp:lineTo x="0" y="21466"/>
+                <wp:lineTo x="21552" y="21466"/>
+                <wp:lineTo x="21552" y="0"/>
                 <wp:lineTo x="0" y="0"/>
               </wp:wrapPolygon>
             </wp:wrapTight>
-            <wp:docPr id="332191306" name="Imagen 1"/>
+            <wp:docPr id="1487970214" name="Imagen 1"/>
             <wp:cNvGraphicFramePr>
               <a:graphicFrameLocks xmlns:a="http://schemas.openxmlformats.org/drawingml/2006/main" noChangeAspect="1"/>
             </wp:cNvGraphicFramePr>
@@ -8665,7 +8394,7 @@
               <a:graphicData uri="http://schemas.openxmlformats.org/drawingml/2006/picture">
                 <pic:pic xmlns:pic="http://schemas.openxmlformats.org/drawingml/2006/picture">
                   <pic:nvPicPr>
-                    <pic:cNvPr id="332191306" name=""/>
+                    <pic:cNvPr id="1487970214" name=""/>
                     <pic:cNvPicPr/>
                   </pic:nvPicPr>
                   <pic:blipFill>
@@ -8683,7 +8412,7 @@
                   <pic:spPr>
                     <a:xfrm>
                       <a:off x="0" y="0"/>
-                      <a:ext cx="7490460" cy="5654040"/>
+                      <a:ext cx="6262370" cy="4293870"/>
                     </a:xfrm>
                     <a:prstGeom prst="rect">
                       <a:avLst/>
@@ -8708,12 +8437,12 @@
     <w:p/>
     <w:p/>
     <w:p/>
+    <w:p/>
     <w:p>
       <w:r>
         <w:rPr>
           <w:noProof/>
         </w:rPr>
-        <w:lastRenderedPageBreak/>
         <w:drawing>
           <wp:anchor distT="0" distB="0" distL="114300" distR="114300" simplePos="0" relativeHeight="251658240" behindDoc="1" locked="0" layoutInCell="1" allowOverlap="1" wp14:anchorId="74938CD9" wp14:editId="34B7DECC">
             <wp:simplePos x="0" y="0"/>
@@ -8964,7 +8693,7 @@
 </file>
 
 <file path=word/endnotes.xml><?xml version="1.0" encoding="utf-8"?>
-<w:endnotes xmlns:wpc="http://schemas.microsoft.com/office/word/2010/wordprocessingCanvas" xmlns:cx="http://schemas.microsoft.com/office/drawing/2014/chartex" xmlns:cx1="http://schemas.microsoft.com/office/drawing/2015/9/8/chartex" xmlns:cx2="http://schemas.microsoft.com/office/drawing/2015/10/21/chartex" xmlns:cx3="http://schemas.microsoft.com/office/drawing/2016/5/9/chartex" xmlns:cx4="http://schemas.microsoft.com/office/drawing/2016/5/10/chartex" xmlns:cx5="http://schemas.microsoft.com/office/drawing/2016/5/11/chartex" xmlns:cx6="http://schemas.microsoft.com/office/drawing/2016/5/12/chartex" xmlns:cx7="http://schemas.microsoft.com/office/drawing/2016/5/13/chartex" xmlns:cx8="http://schemas.microsoft.com/office/drawing/2016/5/14/chartex" xmlns:mc="http://schemas.openxmlformats.org/markup-compatibility/2006" xmlns:aink="http://schemas.microsoft.com/office/drawing/2016/ink" xmlns:am3d="http://schemas.microsoft.com/office/drawing/2017/model3d" xmlns:o="urn:schemas-microsoft-com:office:office" xmlns:oel="http://schemas.microsoft.com/office/2019/extlst" xmlns:r="http://schemas.openxmlformats.org/officeDocument/2006/relationships" xmlns:m="http://schemas.openxmlformats.org/officeDocument/2006/math" xmlns:v="urn:schemas-microsoft-com:vml" xmlns:wp14="http://schemas.microsoft.com/office/word/2010/wordprocessingDrawing" xmlns:wp="http://schemas.openxmlformats.org/drawingml/2006/wordprocessingDrawing" xmlns:w10="urn:schemas-microsoft-com:office:word" xmlns:w="http://schemas.openxmlformats.org/wordprocessingml/2006/main" xmlns:w14="http://schemas.microsoft.com/office/word/2010/wordml" xmlns:w15="http://schemas.microsoft.com/office/word/2012/wordml" xmlns:w16cex="http://schemas.microsoft.com/office/word/2018/wordml/cex" xmlns:w16cid="http://schemas.microsoft.com/office/word/2016/wordml/cid" xmlns:w16="http://schemas.microsoft.com/office/word/2018/wordml" xmlns:w16du="http://schemas.microsoft.com/office/word/2023/wordml/word16du" xmlns:w16sdtdh="http://schemas.microsoft.com/office/word/2020/wordml/sdtdatahash" xmlns:w16se="http://schemas.microsoft.com/office/word/2015/wordml/symex" xmlns:wpg="http://schemas.microsoft.com/office/word/2010/wordprocessingGroup" xmlns:wpi="http://schemas.microsoft.com/office/word/2010/wordprocessingInk" xmlns:wne="http://schemas.microsoft.com/office/word/2006/wordml" xmlns:wps="http://schemas.microsoft.com/office/word/2010/wordprocessingShape" mc:Ignorable="w14 w15 w16se w16cid w16 w16cex w16sdtdh w16du wp14">
+<w:endnotes xmlns:wpc="http://schemas.microsoft.com/office/word/2010/wordprocessingCanvas" xmlns:cx="http://schemas.microsoft.com/office/drawing/2014/chartex" xmlns:cx1="http://schemas.microsoft.com/office/drawing/2015/9/8/chartex" xmlns:cx2="http://schemas.microsoft.com/office/drawing/2015/10/21/chartex" xmlns:cx3="http://schemas.microsoft.com/office/drawing/2016/5/9/chartex" xmlns:cx4="http://schemas.microsoft.com/office/drawing/2016/5/10/chartex" xmlns:cx5="http://schemas.microsoft.com/office/drawing/2016/5/11/chartex" xmlns:cx6="http://schemas.microsoft.com/office/drawing/2016/5/12/chartex" xmlns:cx7="http://schemas.microsoft.com/office/drawing/2016/5/13/chartex" xmlns:cx8="http://schemas.microsoft.com/office/drawing/2016/5/14/chartex" xmlns:mc="http://schemas.openxmlformats.org/markup-compatibility/2006" xmlns:aink="http://schemas.microsoft.com/office/drawing/2016/ink" xmlns:am3d="http://schemas.microsoft.com/office/drawing/2017/model3d" xmlns:o="urn:schemas-microsoft-com:office:office" xmlns:oel="http://schemas.microsoft.com/office/2019/extlst" xmlns:r="http://schemas.openxmlformats.org/officeDocument/2006/relationships" xmlns:m="http://schemas.openxmlformats.org/officeDocument/2006/math" xmlns:v="urn:schemas-microsoft-com:vml" xmlns:wp14="http://schemas.microsoft.com/office/word/2010/wordprocessingDrawing" xmlns:wp="http://schemas.openxmlformats.org/drawingml/2006/wordprocessingDrawing" xmlns:w10="urn:schemas-microsoft-com:office:word" xmlns:w="http://schemas.openxmlformats.org/wordprocessingml/2006/main" xmlns:w14="http://schemas.microsoft.com/office/word/2010/wordml" xmlns:w15="http://schemas.microsoft.com/office/word/2012/wordml" xmlns:w16cex="http://schemas.microsoft.com/office/word/2018/wordml/cex" xmlns:w16cid="http://schemas.microsoft.com/office/word/2016/wordml/cid" xmlns:w16="http://schemas.microsoft.com/office/word/2018/wordml" xmlns:w16sdtdh="http://schemas.microsoft.com/office/word/2020/wordml/sdtdatahash" xmlns:w16se="http://schemas.microsoft.com/office/word/2015/wordml/symex" xmlns:wpg="http://schemas.microsoft.com/office/word/2010/wordprocessingGroup" xmlns:wpi="http://schemas.microsoft.com/office/word/2010/wordprocessingInk" xmlns:wne="http://schemas.microsoft.com/office/word/2006/wordml" xmlns:wps="http://schemas.microsoft.com/office/word/2010/wordprocessingShape" mc:Ignorable="w14 w15 w16se w16cid w16 w16cex w16sdtdh wp14">
   <w:endnote w:type="separator" w:id="-1">
     <w:p>
       <w:pPr>
@@ -8989,7 +8718,7 @@
 </file>
 
 <file path=word/footnotes.xml><?xml version="1.0" encoding="utf-8"?>
-<w:footnotes xmlns:wpc="http://schemas.microsoft.com/office/word/2010/wordprocessingCanvas" xmlns:cx="http://schemas.microsoft.com/office/drawing/2014/chartex" xmlns:cx1="http://schemas.microsoft.com/office/drawing/2015/9/8/chartex" xmlns:cx2="http://schemas.microsoft.com/office/drawing/2015/10/21/chartex" xmlns:cx3="http://schemas.microsoft.com/office/drawing/2016/5/9/chartex" xmlns:cx4="http://schemas.microsoft.com/office/drawing/2016/5/10/chartex" xmlns:cx5="http://schemas.microsoft.com/office/drawing/2016/5/11/chartex" xmlns:cx6="http://schemas.microsoft.com/office/drawing/2016/5/12/chartex" xmlns:cx7="http://schemas.microsoft.com/office/drawing/2016/5/13/chartex" xmlns:cx8="http://schemas.microsoft.com/office/drawing/2016/5/14/chartex" xmlns:mc="http://schemas.openxmlformats.org/markup-compatibility/2006" xmlns:aink="http://schemas.microsoft.com/office/drawing/2016/ink" xmlns:am3d="http://schemas.microsoft.com/office/drawing/2017/model3d" xmlns:o="urn:schemas-microsoft-com:office:office" xmlns:oel="http://schemas.microsoft.com/office/2019/extlst" xmlns:r="http://schemas.openxmlformats.org/officeDocument/2006/relationships" xmlns:m="http://schemas.openxmlformats.org/officeDocument/2006/math" xmlns:v="urn:schemas-microsoft-com:vml" xmlns:wp14="http://schemas.microsoft.com/office/word/2010/wordprocessingDrawing" xmlns:wp="http://schemas.openxmlformats.org/drawingml/2006/wordprocessingDrawing" xmlns:w10="urn:schemas-microsoft-com:office:word" xmlns:w="http://schemas.openxmlformats.org/wordprocessingml/2006/main" xmlns:w14="http://schemas.microsoft.com/office/word/2010/wordml" xmlns:w15="http://schemas.microsoft.com/office/word/2012/wordml" xmlns:w16cex="http://schemas.microsoft.com/office/word/2018/wordml/cex" xmlns:w16cid="http://schemas.microsoft.com/office/word/2016/wordml/cid" xmlns:w16="http://schemas.microsoft.com/office/word/2018/wordml" xmlns:w16du="http://schemas.microsoft.com/office/word/2023/wordml/word16du" xmlns:w16sdtdh="http://schemas.microsoft.com/office/word/2020/wordml/sdtdatahash" xmlns:w16se="http://schemas.microsoft.com/office/word/2015/wordml/symex" xmlns:wpg="http://schemas.microsoft.com/office/word/2010/wordprocessingGroup" xmlns:wpi="http://schemas.microsoft.com/office/word/2010/wordprocessingInk" xmlns:wne="http://schemas.microsoft.com/office/word/2006/wordml" xmlns:wps="http://schemas.microsoft.com/office/word/2010/wordprocessingShape" mc:Ignorable="w14 w15 w16se w16cid w16 w16cex w16sdtdh w16du wp14">
+<w:footnotes xmlns:wpc="http://schemas.microsoft.com/office/word/2010/wordprocessingCanvas" xmlns:cx="http://schemas.microsoft.com/office/drawing/2014/chartex" xmlns:cx1="http://schemas.microsoft.com/office/drawing/2015/9/8/chartex" xmlns:cx2="http://schemas.microsoft.com/office/drawing/2015/10/21/chartex" xmlns:cx3="http://schemas.microsoft.com/office/drawing/2016/5/9/chartex" xmlns:cx4="http://schemas.microsoft.com/office/drawing/2016/5/10/chartex" xmlns:cx5="http://schemas.microsoft.com/office/drawing/2016/5/11/chartex" xmlns:cx6="http://schemas.microsoft.com/office/drawing/2016/5/12/chartex" xmlns:cx7="http://schemas.microsoft.com/office/drawing/2016/5/13/chartex" xmlns:cx8="http://schemas.microsoft.com/office/drawing/2016/5/14/chartex" xmlns:mc="http://schemas.openxmlformats.org/markup-compatibility/2006" xmlns:aink="http://schemas.microsoft.com/office/drawing/2016/ink" xmlns:am3d="http://schemas.microsoft.com/office/drawing/2017/model3d" xmlns:o="urn:schemas-microsoft-com:office:office" xmlns:oel="http://schemas.microsoft.com/office/2019/extlst" xmlns:r="http://schemas.openxmlformats.org/officeDocument/2006/relationships" xmlns:m="http://schemas.openxmlformats.org/officeDocument/2006/math" xmlns:v="urn:schemas-microsoft-com:vml" xmlns:wp14="http://schemas.microsoft.com/office/word/2010/wordprocessingDrawing" xmlns:wp="http://schemas.openxmlformats.org/drawingml/2006/wordprocessingDrawing" xmlns:w10="urn:schemas-microsoft-com:office:word" xmlns:w="http://schemas.openxmlformats.org/wordprocessingml/2006/main" xmlns:w14="http://schemas.microsoft.com/office/word/2010/wordml" xmlns:w15="http://schemas.microsoft.com/office/word/2012/wordml" xmlns:w16cex="http://schemas.microsoft.com/office/word/2018/wordml/cex" xmlns:w16cid="http://schemas.microsoft.com/office/word/2016/wordml/cid" xmlns:w16="http://schemas.microsoft.com/office/word/2018/wordml" xmlns:w16sdtdh="http://schemas.microsoft.com/office/word/2020/wordml/sdtdatahash" xmlns:w16se="http://schemas.microsoft.com/office/word/2015/wordml/symex" xmlns:wpg="http://schemas.microsoft.com/office/word/2010/wordprocessingGroup" xmlns:wpi="http://schemas.microsoft.com/office/word/2010/wordprocessingInk" xmlns:wne="http://schemas.microsoft.com/office/word/2006/wordml" xmlns:wps="http://schemas.microsoft.com/office/word/2010/wordprocessingShape" mc:Ignorable="w14 w15 w16se w16cid w16 w16cex w16sdtdh wp14">
   <w:footnote w:type="separator" w:id="-1">
     <w:p>
       <w:pPr>
@@ -9014,7 +8743,7 @@
 </file>
 
 <file path=word/header1.xml><?xml version="1.0" encoding="utf-8"?>
-<w:hdr xmlns:wpc="http://schemas.microsoft.com/office/word/2010/wordprocessingCanvas" xmlns:cx="http://schemas.microsoft.com/office/drawing/2014/chartex" xmlns:cx1="http://schemas.microsoft.com/office/drawing/2015/9/8/chartex" xmlns:cx2="http://schemas.microsoft.com/office/drawing/2015/10/21/chartex" xmlns:cx3="http://schemas.microsoft.com/office/drawing/2016/5/9/chartex" xmlns:cx4="http://schemas.microsoft.com/office/drawing/2016/5/10/chartex" xmlns:cx5="http://schemas.microsoft.com/office/drawing/2016/5/11/chartex" xmlns:cx6="http://schemas.microsoft.com/office/drawing/2016/5/12/chartex" xmlns:cx7="http://schemas.microsoft.com/office/drawing/2016/5/13/chartex" xmlns:cx8="http://schemas.microsoft.com/office/drawing/2016/5/14/chartex" xmlns:mc="http://schemas.openxmlformats.org/markup-compatibility/2006" xmlns:aink="http://schemas.microsoft.com/office/drawing/2016/ink" xmlns:am3d="http://schemas.microsoft.com/office/drawing/2017/model3d" xmlns:o="urn:schemas-microsoft-com:office:office" xmlns:oel="http://schemas.microsoft.com/office/2019/extlst" xmlns:r="http://schemas.openxmlformats.org/officeDocument/2006/relationships" xmlns:m="http://schemas.openxmlformats.org/officeDocument/2006/math" xmlns:v="urn:schemas-microsoft-com:vml" xmlns:wp14="http://schemas.microsoft.com/office/word/2010/wordprocessingDrawing" xmlns:wp="http://schemas.openxmlformats.org/drawingml/2006/wordprocessingDrawing" xmlns:w10="urn:schemas-microsoft-com:office:word" xmlns:w="http://schemas.openxmlformats.org/wordprocessingml/2006/main" xmlns:w14="http://schemas.microsoft.com/office/word/2010/wordml" xmlns:w15="http://schemas.microsoft.com/office/word/2012/wordml" xmlns:w16cex="http://schemas.microsoft.com/office/word/2018/wordml/cex" xmlns:w16cid="http://schemas.microsoft.com/office/word/2016/wordml/cid" xmlns:w16="http://schemas.microsoft.com/office/word/2018/wordml" xmlns:w16du="http://schemas.microsoft.com/office/word/2023/wordml/word16du" xmlns:w16sdtdh="http://schemas.microsoft.com/office/word/2020/wordml/sdtdatahash" xmlns:w16se="http://schemas.microsoft.com/office/word/2015/wordml/symex" xmlns:wpg="http://schemas.microsoft.com/office/word/2010/wordprocessingGroup" xmlns:wpi="http://schemas.microsoft.com/office/word/2010/wordprocessingInk" xmlns:wne="http://schemas.microsoft.com/office/word/2006/wordml" xmlns:wps="http://schemas.microsoft.com/office/word/2010/wordprocessingShape" mc:Ignorable="w14 w15 w16se w16cid w16 w16cex w16sdtdh w16du wp14">
+<w:hdr xmlns:wpc="http://schemas.microsoft.com/office/word/2010/wordprocessingCanvas" xmlns:cx="http://schemas.microsoft.com/office/drawing/2014/chartex" xmlns:cx1="http://schemas.microsoft.com/office/drawing/2015/9/8/chartex" xmlns:cx2="http://schemas.microsoft.com/office/drawing/2015/10/21/chartex" xmlns:cx3="http://schemas.microsoft.com/office/drawing/2016/5/9/chartex" xmlns:cx4="http://schemas.microsoft.com/office/drawing/2016/5/10/chartex" xmlns:cx5="http://schemas.microsoft.com/office/drawing/2016/5/11/chartex" xmlns:cx6="http://schemas.microsoft.com/office/drawing/2016/5/12/chartex" xmlns:cx7="http://schemas.microsoft.com/office/drawing/2016/5/13/chartex" xmlns:cx8="http://schemas.microsoft.com/office/drawing/2016/5/14/chartex" xmlns:mc="http://schemas.openxmlformats.org/markup-compatibility/2006" xmlns:aink="http://schemas.microsoft.com/office/drawing/2016/ink" xmlns:am3d="http://schemas.microsoft.com/office/drawing/2017/model3d" xmlns:o="urn:schemas-microsoft-com:office:office" xmlns:oel="http://schemas.microsoft.com/office/2019/extlst" xmlns:r="http://schemas.openxmlformats.org/officeDocument/2006/relationships" xmlns:m="http://schemas.openxmlformats.org/officeDocument/2006/math" xmlns:v="urn:schemas-microsoft-com:vml" xmlns:wp14="http://schemas.microsoft.com/office/word/2010/wordprocessingDrawing" xmlns:wp="http://schemas.openxmlformats.org/drawingml/2006/wordprocessingDrawing" xmlns:w10="urn:schemas-microsoft-com:office:word" xmlns:w="http://schemas.openxmlformats.org/wordprocessingml/2006/main" xmlns:w14="http://schemas.microsoft.com/office/word/2010/wordml" xmlns:w15="http://schemas.microsoft.com/office/word/2012/wordml" xmlns:w16cex="http://schemas.microsoft.com/office/word/2018/wordml/cex" xmlns:w16cid="http://schemas.microsoft.com/office/word/2016/wordml/cid" xmlns:w16="http://schemas.microsoft.com/office/word/2018/wordml" xmlns:w16sdtdh="http://schemas.microsoft.com/office/word/2020/wordml/sdtdatahash" xmlns:w16se="http://schemas.microsoft.com/office/word/2015/wordml/symex" xmlns:wpg="http://schemas.microsoft.com/office/word/2010/wordprocessingGroup" xmlns:wpi="http://schemas.microsoft.com/office/word/2010/wordprocessingInk" xmlns:wne="http://schemas.microsoft.com/office/word/2006/wordml" xmlns:wps="http://schemas.microsoft.com/office/word/2010/wordprocessingShape" mc:Ignorable="w14 w15 w16se w16cid w16 w16cex w16sdtdh wp14">
   <w:p>
     <w:pPr>
       <w:pStyle w:val="Subttulo"/>
@@ -9038,7 +8767,7 @@
 </file>
 
 <file path=word/numbering.xml><?xml version="1.0" encoding="utf-8"?>
-<w:numbering xmlns:wpc="http://schemas.microsoft.com/office/word/2010/wordprocessingCanvas" xmlns:cx="http://schemas.microsoft.com/office/drawing/2014/chartex" xmlns:cx1="http://schemas.microsoft.com/office/drawing/2015/9/8/chartex" xmlns:cx2="http://schemas.microsoft.com/office/drawing/2015/10/21/chartex" xmlns:cx3="http://schemas.microsoft.com/office/drawing/2016/5/9/chartex" xmlns:cx4="http://schemas.microsoft.com/office/drawing/2016/5/10/chartex" xmlns:cx5="http://schemas.microsoft.com/office/drawing/2016/5/11/chartex" xmlns:cx6="http://schemas.microsoft.com/office/drawing/2016/5/12/chartex" xmlns:cx7="http://schemas.microsoft.com/office/drawing/2016/5/13/chartex" xmlns:cx8="http://schemas.microsoft.com/office/drawing/2016/5/14/chartex" xmlns:mc="http://schemas.openxmlformats.org/markup-compatibility/2006" xmlns:aink="http://schemas.microsoft.com/office/drawing/2016/ink" xmlns:am3d="http://schemas.microsoft.com/office/drawing/2017/model3d" xmlns:o="urn:schemas-microsoft-com:office:office" xmlns:oel="http://schemas.microsoft.com/office/2019/extlst" xmlns:r="http://schemas.openxmlformats.org/officeDocument/2006/relationships" xmlns:m="http://schemas.openxmlformats.org/officeDocument/2006/math" xmlns:v="urn:schemas-microsoft-com:vml" xmlns:wp14="http://schemas.microsoft.com/office/word/2010/wordprocessingDrawing" xmlns:wp="http://schemas.openxmlformats.org/drawingml/2006/wordprocessingDrawing" xmlns:w10="urn:schemas-microsoft-com:office:word" xmlns:w="http://schemas.openxmlformats.org/wordprocessingml/2006/main" xmlns:w14="http://schemas.microsoft.com/office/word/2010/wordml" xmlns:w15="http://schemas.microsoft.com/office/word/2012/wordml" xmlns:w16cex="http://schemas.microsoft.com/office/word/2018/wordml/cex" xmlns:w16cid="http://schemas.microsoft.com/office/word/2016/wordml/cid" xmlns:w16="http://schemas.microsoft.com/office/word/2018/wordml" xmlns:w16du="http://schemas.microsoft.com/office/word/2023/wordml/word16du" xmlns:w16sdtdh="http://schemas.microsoft.com/office/word/2020/wordml/sdtdatahash" xmlns:w16se="http://schemas.microsoft.com/office/word/2015/wordml/symex" xmlns:wpg="http://schemas.microsoft.com/office/word/2010/wordprocessingGroup" xmlns:wpi="http://schemas.microsoft.com/office/word/2010/wordprocessingInk" xmlns:wne="http://schemas.microsoft.com/office/word/2006/wordml" xmlns:wps="http://schemas.microsoft.com/office/word/2010/wordprocessingShape" mc:Ignorable="w14 w15 w16se w16cid w16 w16cex w16sdtdh w16du wp14">
+<w:numbering xmlns:wpc="http://schemas.microsoft.com/office/word/2010/wordprocessingCanvas" xmlns:cx="http://schemas.microsoft.com/office/drawing/2014/chartex" xmlns:cx1="http://schemas.microsoft.com/office/drawing/2015/9/8/chartex" xmlns:cx2="http://schemas.microsoft.com/office/drawing/2015/10/21/chartex" xmlns:cx3="http://schemas.microsoft.com/office/drawing/2016/5/9/chartex" xmlns:cx4="http://schemas.microsoft.com/office/drawing/2016/5/10/chartex" xmlns:cx5="http://schemas.microsoft.com/office/drawing/2016/5/11/chartex" xmlns:cx6="http://schemas.microsoft.com/office/drawing/2016/5/12/chartex" xmlns:cx7="http://schemas.microsoft.com/office/drawing/2016/5/13/chartex" xmlns:cx8="http://schemas.microsoft.com/office/drawing/2016/5/14/chartex" xmlns:mc="http://schemas.openxmlformats.org/markup-compatibility/2006" xmlns:aink="http://schemas.microsoft.com/office/drawing/2016/ink" xmlns:am3d="http://schemas.microsoft.com/office/drawing/2017/model3d" xmlns:o="urn:schemas-microsoft-com:office:office" xmlns:oel="http://schemas.microsoft.com/office/2019/extlst" xmlns:r="http://schemas.openxmlformats.org/officeDocument/2006/relationships" xmlns:m="http://schemas.openxmlformats.org/officeDocument/2006/math" xmlns:v="urn:schemas-microsoft-com:vml" xmlns:wp14="http://schemas.microsoft.com/office/word/2010/wordprocessingDrawing" xmlns:wp="http://schemas.openxmlformats.org/drawingml/2006/wordprocessingDrawing" xmlns:w10="urn:schemas-microsoft-com:office:word" xmlns:w="http://schemas.openxmlformats.org/wordprocessingml/2006/main" xmlns:w14="http://schemas.microsoft.com/office/word/2010/wordml" xmlns:w15="http://schemas.microsoft.com/office/word/2012/wordml" xmlns:w16cex="http://schemas.microsoft.com/office/word/2018/wordml/cex" xmlns:w16cid="http://schemas.microsoft.com/office/word/2016/wordml/cid" xmlns:w16="http://schemas.microsoft.com/office/word/2018/wordml" xmlns:w16sdtdh="http://schemas.microsoft.com/office/word/2020/wordml/sdtdatahash" xmlns:w16se="http://schemas.microsoft.com/office/word/2015/wordml/symex" xmlns:wpg="http://schemas.microsoft.com/office/word/2010/wordprocessingGroup" xmlns:wpi="http://schemas.microsoft.com/office/word/2010/wordprocessingInk" xmlns:wne="http://schemas.microsoft.com/office/word/2006/wordml" xmlns:wps="http://schemas.microsoft.com/office/word/2010/wordprocessingShape" mc:Ignorable="w14 w15 w16se w16cid w16 w16cex w16sdtdh wp14">
   <w:abstractNum w:abstractNumId="0" w15:restartNumberingAfterBreak="0">
     <w:nsid w:val="05605A24"/>
     <w:multiLevelType w:val="hybridMultilevel"/>
@@ -9779,7 +9508,7 @@
 </file>
 
 <file path=word/styles.xml><?xml version="1.0" encoding="utf-8"?>
-<w:styles xmlns:mc="http://schemas.openxmlformats.org/markup-compatibility/2006" xmlns:r="http://schemas.openxmlformats.org/officeDocument/2006/relationships" xmlns:w="http://schemas.openxmlformats.org/wordprocessingml/2006/main" xmlns:w14="http://schemas.microsoft.com/office/word/2010/wordml" xmlns:w15="http://schemas.microsoft.com/office/word/2012/wordml" xmlns:w16cex="http://schemas.microsoft.com/office/word/2018/wordml/cex" xmlns:w16cid="http://schemas.microsoft.com/office/word/2016/wordml/cid" xmlns:w16="http://schemas.microsoft.com/office/word/2018/wordml" xmlns:w16du="http://schemas.microsoft.com/office/word/2023/wordml/word16du" xmlns:w16sdtdh="http://schemas.microsoft.com/office/word/2020/wordml/sdtdatahash" xmlns:w16se="http://schemas.microsoft.com/office/word/2015/wordml/symex" mc:Ignorable="w14 w15 w16se w16cid w16 w16cex w16sdtdh w16du">
+<w:styles xmlns:mc="http://schemas.openxmlformats.org/markup-compatibility/2006" xmlns:r="http://schemas.openxmlformats.org/officeDocument/2006/relationships" xmlns:w="http://schemas.openxmlformats.org/wordprocessingml/2006/main" xmlns:w14="http://schemas.microsoft.com/office/word/2010/wordml" xmlns:w15="http://schemas.microsoft.com/office/word/2012/wordml" xmlns:w16cex="http://schemas.microsoft.com/office/word/2018/wordml/cex" xmlns:w16cid="http://schemas.microsoft.com/office/word/2016/wordml/cid" xmlns:w16="http://schemas.microsoft.com/office/word/2018/wordml" xmlns:w16sdtdh="http://schemas.microsoft.com/office/word/2020/wordml/sdtdatahash" xmlns:w16se="http://schemas.microsoft.com/office/word/2015/wordml/symex" mc:Ignorable="w14 w15 w16se w16cid w16 w16cex w16sdtdh">
   <w:docDefaults>
     <w:rPrDefault>
       <w:rPr>

--- a/casos de uso code/casos de uso.docx
+++ b/casos de uso code/casos de uso.docx
@@ -1479,15 +1479,15 @@
                 <w:color w:val="3F3F3F"/>
                 <w:lang w:eastAsia="es-CO"/>
               </w:rPr>
-              <w:t> </w:t>
-            </w:r>
-            <w:r>
-              <w:rPr>
-                <w:rFonts w:ascii="Calibri" w:eastAsia="Times New Roman" w:hAnsi="Calibri" w:cs="Calibri"/>
-                <w:color w:val="3F3F3F"/>
-                <w:lang w:eastAsia="es-CO"/>
-              </w:rPr>
-              <w:t xml:space="preserve">Lee los datos ingresados </w:t>
+              <w:t xml:space="preserve">Lee </w:t>
+            </w:r>
+            <w:r>
+              <w:rPr>
+                <w:rFonts w:ascii="Calibri" w:eastAsia="Times New Roman" w:hAnsi="Calibri" w:cs="Calibri"/>
+                <w:color w:val="3F3F3F"/>
+                <w:lang w:eastAsia="es-CO"/>
+              </w:rPr>
+              <w:t xml:space="preserve">los datos ingresados </w:t>
             </w:r>
           </w:p>
         </w:tc>
@@ -1606,14 +1606,6 @@
                 <w:lang w:eastAsia="es-CO"/>
               </w:rPr>
             </w:pPr>
-            <w:r>
-              <w:rPr>
-                <w:rFonts w:ascii="Calibri" w:eastAsia="Times New Roman" w:hAnsi="Calibri" w:cs="Calibri"/>
-                <w:color w:val="3F3F3F"/>
-                <w:lang w:eastAsia="es-CO"/>
-              </w:rPr>
-              <w:t> </w:t>
-            </w:r>
             <w:r>
               <w:rPr>
                 <w:rFonts w:ascii="Calibri" w:eastAsia="Times New Roman" w:hAnsi="Calibri" w:cs="Calibri"/>
@@ -6513,6 +6505,993 @@
     </w:p>
     <w:tbl>
       <w:tblPr>
+        <w:tblW w:w="8493" w:type="dxa"/>
+        <w:jc w:val="center"/>
+        <w:tblCellMar>
+          <w:left w:w="70" w:type="dxa"/>
+          <w:right w:w="70" w:type="dxa"/>
+        </w:tblCellMar>
+        <w:tblLook w:val="04A0" w:firstRow="1" w:lastRow="0" w:firstColumn="1" w:lastColumn="0" w:noHBand="0" w:noVBand="1"/>
+      </w:tblPr>
+      <w:tblGrid>
+        <w:gridCol w:w="252"/>
+        <w:gridCol w:w="3532"/>
+        <w:gridCol w:w="252"/>
+        <w:gridCol w:w="4457"/>
+      </w:tblGrid>
+      <w:tr>
+        <w:trPr>
+          <w:trHeight w:val="300"/>
+          <w:jc w:val="center"/>
+        </w:trPr>
+        <w:tc>
+          <w:tcPr>
+            <w:tcW w:w="8493" w:type="dxa"/>
+            <w:gridSpan w:val="4"/>
+            <w:tcBorders>
+              <w:top w:val="single" w:sz="4" w:space="0" w:color="3F3F3F"/>
+              <w:left w:val="single" w:sz="4" w:space="0" w:color="3F3F3F"/>
+              <w:bottom w:val="single" w:sz="4" w:space="0" w:color="3F3F3F"/>
+              <w:right w:val="single" w:sz="4" w:space="0" w:color="3F3F3F"/>
+            </w:tcBorders>
+            <w:shd w:val="clear" w:color="000000" w:fill="D0CECE"/>
+            <w:noWrap/>
+            <w:vAlign w:val="bottom"/>
+            <w:hideMark/>
+          </w:tcPr>
+          <w:p>
+            <w:pPr>
+              <w:spacing w:after="0" w:line="240" w:lineRule="auto"/>
+              <w:jc w:val="center"/>
+              <w:rPr>
+                <w:rFonts w:ascii="Calibri" w:eastAsia="Times New Roman" w:hAnsi="Calibri" w:cs="Calibri"/>
+                <w:b/>
+                <w:bCs/>
+                <w:lang w:eastAsia="es-CO"/>
+              </w:rPr>
+            </w:pPr>
+            <w:r>
+              <w:rPr>
+                <w:rFonts w:ascii="Calibri" w:eastAsia="Times New Roman" w:hAnsi="Calibri" w:cs="Calibri"/>
+                <w:b/>
+                <w:bCs/>
+                <w:lang w:eastAsia="es-CO"/>
+              </w:rPr>
+              <w:lastRenderedPageBreak/>
+              <w:t xml:space="preserve">Carrito de compras </w:t>
+            </w:r>
+          </w:p>
+        </w:tc>
+      </w:tr>
+      <w:tr>
+        <w:trPr>
+          <w:trHeight w:val="300"/>
+          <w:jc w:val="center"/>
+        </w:trPr>
+        <w:tc>
+          <w:tcPr>
+            <w:tcW w:w="252" w:type="dxa"/>
+            <w:tcBorders>
+              <w:top w:val="nil"/>
+              <w:left w:val="single" w:sz="4" w:space="0" w:color="3F3F3F"/>
+              <w:bottom w:val="single" w:sz="4" w:space="0" w:color="3F3F3F"/>
+              <w:right w:val="single" w:sz="4" w:space="0" w:color="3F3F3F"/>
+            </w:tcBorders>
+            <w:shd w:val="clear" w:color="000000" w:fill="FFFFFF"/>
+            <w:noWrap/>
+            <w:hideMark/>
+          </w:tcPr>
+          <w:p>
+            <w:pPr>
+              <w:spacing w:after="0" w:line="240" w:lineRule="auto"/>
+              <w:jc w:val="center"/>
+              <w:rPr>
+                <w:rFonts w:ascii="Calibri" w:eastAsia="Times New Roman" w:hAnsi="Calibri" w:cs="Calibri"/>
+                <w:b/>
+                <w:bCs/>
+                <w:color w:val="3F3F3F"/>
+                <w:lang w:eastAsia="es-CO"/>
+              </w:rPr>
+            </w:pPr>
+            <w:r>
+              <w:rPr>
+                <w:rFonts w:ascii="Calibri" w:eastAsia="Times New Roman" w:hAnsi="Calibri" w:cs="Calibri"/>
+                <w:b/>
+                <w:bCs/>
+                <w:color w:val="3F3F3F"/>
+                <w:lang w:eastAsia="es-CO"/>
+              </w:rPr>
+              <w:t>1</w:t>
+            </w:r>
+          </w:p>
+        </w:tc>
+        <w:tc>
+          <w:tcPr>
+            <w:tcW w:w="3532" w:type="dxa"/>
+            <w:tcBorders>
+              <w:top w:val="nil"/>
+              <w:left w:val="nil"/>
+              <w:bottom w:val="single" w:sz="4" w:space="0" w:color="3F3F3F"/>
+              <w:right w:val="single" w:sz="4" w:space="0" w:color="3F3F3F"/>
+            </w:tcBorders>
+            <w:shd w:val="clear" w:color="000000" w:fill="FFFFFF"/>
+            <w:noWrap/>
+            <w:hideMark/>
+          </w:tcPr>
+          <w:p>
+            <w:pPr>
+              <w:spacing w:after="0" w:line="240" w:lineRule="auto"/>
+              <w:rPr>
+                <w:rFonts w:eastAsia="Times New Roman" w:cstheme="minorHAnsi"/>
+                <w:color w:val="3F3F3F"/>
+                <w:lang w:eastAsia="es-CO"/>
+              </w:rPr>
+            </w:pPr>
+            <w:r>
+              <w:rPr>
+                <w:rFonts w:eastAsia="Times New Roman" w:cstheme="minorHAnsi"/>
+                <w:color w:val="3F3F3F"/>
+                <w:lang w:eastAsia="es-CO"/>
+              </w:rPr>
+              <w:t xml:space="preserve">El cliente añade el producto </w:t>
+            </w:r>
+          </w:p>
+        </w:tc>
+        <w:tc>
+          <w:tcPr>
+            <w:tcW w:w="252" w:type="dxa"/>
+            <w:tcBorders>
+              <w:top w:val="nil"/>
+              <w:left w:val="nil"/>
+              <w:bottom w:val="single" w:sz="4" w:space="0" w:color="3F3F3F"/>
+              <w:right w:val="single" w:sz="4" w:space="0" w:color="3F3F3F"/>
+            </w:tcBorders>
+            <w:shd w:val="clear" w:color="000000" w:fill="FFFFFF"/>
+            <w:noWrap/>
+            <w:hideMark/>
+          </w:tcPr>
+          <w:p>
+            <w:pPr>
+              <w:spacing w:after="0" w:line="240" w:lineRule="auto"/>
+              <w:jc w:val="center"/>
+              <w:rPr>
+                <w:rFonts w:ascii="Calibri" w:eastAsia="Times New Roman" w:hAnsi="Calibri" w:cs="Calibri"/>
+                <w:b/>
+                <w:bCs/>
+                <w:color w:val="3F3F3F"/>
+                <w:lang w:eastAsia="es-CO"/>
+              </w:rPr>
+            </w:pPr>
+            <w:r>
+              <w:rPr>
+                <w:rFonts w:ascii="Calibri" w:eastAsia="Times New Roman" w:hAnsi="Calibri" w:cs="Calibri"/>
+                <w:b/>
+                <w:bCs/>
+                <w:color w:val="3F3F3F"/>
+                <w:lang w:eastAsia="es-CO"/>
+              </w:rPr>
+              <w:t> </w:t>
+            </w:r>
+          </w:p>
+        </w:tc>
+        <w:tc>
+          <w:tcPr>
+            <w:tcW w:w="4457" w:type="dxa"/>
+            <w:tcBorders>
+              <w:top w:val="nil"/>
+              <w:left w:val="nil"/>
+              <w:bottom w:val="single" w:sz="4" w:space="0" w:color="3F3F3F"/>
+              <w:right w:val="single" w:sz="4" w:space="0" w:color="3F3F3F"/>
+            </w:tcBorders>
+            <w:shd w:val="clear" w:color="000000" w:fill="FFFFFF"/>
+            <w:noWrap/>
+            <w:hideMark/>
+          </w:tcPr>
+          <w:p>
+            <w:pPr>
+              <w:spacing w:after="0" w:line="240" w:lineRule="auto"/>
+              <w:rPr>
+                <w:rFonts w:ascii="Calibri" w:eastAsia="Times New Roman" w:hAnsi="Calibri" w:cs="Calibri"/>
+                <w:color w:val="3F3F3F"/>
+                <w:lang w:eastAsia="es-CO"/>
+              </w:rPr>
+            </w:pPr>
+            <w:r>
+              <w:rPr>
+                <w:rFonts w:ascii="Calibri" w:eastAsia="Times New Roman" w:hAnsi="Calibri" w:cs="Calibri"/>
+                <w:color w:val="3F3F3F"/>
+                <w:lang w:eastAsia="es-CO"/>
+              </w:rPr>
+              <w:t> </w:t>
+            </w:r>
+          </w:p>
+        </w:tc>
+      </w:tr>
+      <w:tr>
+        <w:trPr>
+          <w:trHeight w:val="300"/>
+          <w:jc w:val="center"/>
+        </w:trPr>
+        <w:tc>
+          <w:tcPr>
+            <w:tcW w:w="252" w:type="dxa"/>
+            <w:tcBorders>
+              <w:top w:val="nil"/>
+              <w:left w:val="single" w:sz="4" w:space="0" w:color="3F3F3F"/>
+              <w:bottom w:val="single" w:sz="4" w:space="0" w:color="3F3F3F"/>
+              <w:right w:val="single" w:sz="4" w:space="0" w:color="3F3F3F"/>
+            </w:tcBorders>
+            <w:shd w:val="clear" w:color="000000" w:fill="FFFFFF"/>
+            <w:noWrap/>
+          </w:tcPr>
+          <w:p>
+            <w:pPr>
+              <w:spacing w:after="0" w:line="240" w:lineRule="auto"/>
+              <w:jc w:val="center"/>
+              <w:rPr>
+                <w:rFonts w:ascii="Calibri" w:eastAsia="Times New Roman" w:hAnsi="Calibri" w:cs="Calibri"/>
+                <w:b/>
+                <w:bCs/>
+                <w:color w:val="3F3F3F"/>
+                <w:lang w:eastAsia="es-CO"/>
+              </w:rPr>
+            </w:pPr>
+          </w:p>
+        </w:tc>
+        <w:tc>
+          <w:tcPr>
+            <w:tcW w:w="3532" w:type="dxa"/>
+            <w:tcBorders>
+              <w:top w:val="nil"/>
+              <w:left w:val="nil"/>
+              <w:bottom w:val="single" w:sz="4" w:space="0" w:color="3F3F3F"/>
+              <w:right w:val="single" w:sz="4" w:space="0" w:color="3F3F3F"/>
+            </w:tcBorders>
+            <w:shd w:val="clear" w:color="000000" w:fill="FFFFFF"/>
+            <w:noWrap/>
+          </w:tcPr>
+          <w:p>
+            <w:pPr>
+              <w:spacing w:after="0" w:line="240" w:lineRule="auto"/>
+              <w:rPr>
+                <w:rFonts w:eastAsia="Times New Roman" w:cstheme="minorHAnsi"/>
+                <w:color w:val="3F3F3F"/>
+                <w:lang w:eastAsia="es-CO"/>
+              </w:rPr>
+            </w:pPr>
+          </w:p>
+        </w:tc>
+        <w:tc>
+          <w:tcPr>
+            <w:tcW w:w="252" w:type="dxa"/>
+            <w:tcBorders>
+              <w:top w:val="nil"/>
+              <w:left w:val="nil"/>
+              <w:bottom w:val="single" w:sz="4" w:space="0" w:color="3F3F3F"/>
+              <w:right w:val="single" w:sz="4" w:space="0" w:color="3F3F3F"/>
+            </w:tcBorders>
+            <w:shd w:val="clear" w:color="000000" w:fill="FFFFFF"/>
+            <w:noWrap/>
+          </w:tcPr>
+          <w:p>
+            <w:pPr>
+              <w:spacing w:after="0" w:line="240" w:lineRule="auto"/>
+              <w:jc w:val="center"/>
+              <w:rPr>
+                <w:rFonts w:ascii="Calibri" w:eastAsia="Times New Roman" w:hAnsi="Calibri" w:cs="Calibri"/>
+                <w:b/>
+                <w:bCs/>
+                <w:color w:val="3F3F3F"/>
+                <w:lang w:eastAsia="es-CO"/>
+              </w:rPr>
+            </w:pPr>
+            <w:r>
+              <w:rPr>
+                <w:rFonts w:ascii="Calibri" w:eastAsia="Times New Roman" w:hAnsi="Calibri" w:cs="Calibri"/>
+                <w:b/>
+                <w:bCs/>
+                <w:color w:val="3F3F3F"/>
+                <w:lang w:eastAsia="es-CO"/>
+              </w:rPr>
+              <w:t>2</w:t>
+            </w:r>
+          </w:p>
+        </w:tc>
+        <w:tc>
+          <w:tcPr>
+            <w:tcW w:w="4457" w:type="dxa"/>
+            <w:tcBorders>
+              <w:top w:val="nil"/>
+              <w:left w:val="nil"/>
+              <w:bottom w:val="single" w:sz="4" w:space="0" w:color="3F3F3F"/>
+              <w:right w:val="single" w:sz="4" w:space="0" w:color="3F3F3F"/>
+            </w:tcBorders>
+            <w:shd w:val="clear" w:color="000000" w:fill="FFFFFF"/>
+            <w:noWrap/>
+          </w:tcPr>
+          <w:p>
+            <w:pPr>
+              <w:spacing w:after="0" w:line="240" w:lineRule="auto"/>
+              <w:rPr>
+                <w:rFonts w:ascii="Calibri" w:eastAsia="Times New Roman" w:hAnsi="Calibri" w:cs="Calibri"/>
+                <w:color w:val="3F3F3F"/>
+                <w:lang w:eastAsia="es-CO"/>
+              </w:rPr>
+            </w:pPr>
+            <w:r>
+              <w:rPr>
+                <w:rFonts w:ascii="Calibri" w:eastAsia="Times New Roman" w:hAnsi="Calibri" w:cs="Calibri"/>
+                <w:color w:val="3F3F3F"/>
+                <w:lang w:eastAsia="es-CO"/>
+              </w:rPr>
+              <w:t xml:space="preserve">Añade los productos </w:t>
+            </w:r>
+          </w:p>
+        </w:tc>
+      </w:tr>
+      <w:tr>
+        <w:trPr>
+          <w:trHeight w:val="300"/>
+          <w:jc w:val="center"/>
+        </w:trPr>
+        <w:tc>
+          <w:tcPr>
+            <w:tcW w:w="252" w:type="dxa"/>
+            <w:tcBorders>
+              <w:top w:val="nil"/>
+              <w:left w:val="single" w:sz="4" w:space="0" w:color="3F3F3F"/>
+              <w:bottom w:val="single" w:sz="4" w:space="0" w:color="3F3F3F"/>
+              <w:right w:val="single" w:sz="4" w:space="0" w:color="3F3F3F"/>
+            </w:tcBorders>
+            <w:shd w:val="clear" w:color="000000" w:fill="FFFFFF"/>
+            <w:noWrap/>
+            <w:hideMark/>
+          </w:tcPr>
+          <w:p>
+            <w:pPr>
+              <w:spacing w:after="0" w:line="240" w:lineRule="auto"/>
+              <w:rPr>
+                <w:rFonts w:ascii="Calibri" w:eastAsia="Times New Roman" w:hAnsi="Calibri" w:cs="Calibri"/>
+                <w:b/>
+                <w:bCs/>
+                <w:color w:val="3F3F3F"/>
+                <w:lang w:eastAsia="es-CO"/>
+              </w:rPr>
+            </w:pPr>
+          </w:p>
+        </w:tc>
+        <w:tc>
+          <w:tcPr>
+            <w:tcW w:w="3532" w:type="dxa"/>
+            <w:tcBorders>
+              <w:top w:val="nil"/>
+              <w:left w:val="nil"/>
+              <w:bottom w:val="single" w:sz="4" w:space="0" w:color="3F3F3F"/>
+              <w:right w:val="single" w:sz="4" w:space="0" w:color="3F3F3F"/>
+            </w:tcBorders>
+            <w:shd w:val="clear" w:color="000000" w:fill="FFFFFF"/>
+            <w:noWrap/>
+            <w:hideMark/>
+          </w:tcPr>
+          <w:p>
+            <w:pPr>
+              <w:spacing w:after="0" w:line="240" w:lineRule="auto"/>
+              <w:rPr>
+                <w:rFonts w:ascii="Calibri" w:eastAsia="Times New Roman" w:hAnsi="Calibri" w:cs="Calibri"/>
+                <w:color w:val="3F3F3F"/>
+                <w:lang w:eastAsia="es-CO"/>
+              </w:rPr>
+            </w:pPr>
+          </w:p>
+        </w:tc>
+        <w:tc>
+          <w:tcPr>
+            <w:tcW w:w="252" w:type="dxa"/>
+            <w:tcBorders>
+              <w:top w:val="nil"/>
+              <w:left w:val="nil"/>
+              <w:bottom w:val="single" w:sz="4" w:space="0" w:color="3F3F3F"/>
+              <w:right w:val="single" w:sz="4" w:space="0" w:color="3F3F3F"/>
+            </w:tcBorders>
+            <w:shd w:val="clear" w:color="000000" w:fill="FFFFFF"/>
+            <w:noWrap/>
+            <w:hideMark/>
+          </w:tcPr>
+          <w:p>
+            <w:pPr>
+              <w:spacing w:after="0" w:line="240" w:lineRule="auto"/>
+              <w:rPr>
+                <w:rFonts w:ascii="Calibri" w:eastAsia="Times New Roman" w:hAnsi="Calibri" w:cs="Calibri"/>
+                <w:b/>
+                <w:bCs/>
+                <w:color w:val="3F3F3F"/>
+                <w:lang w:eastAsia="es-CO"/>
+              </w:rPr>
+            </w:pPr>
+            <w:r>
+              <w:rPr>
+                <w:rFonts w:ascii="Calibri" w:eastAsia="Times New Roman" w:hAnsi="Calibri" w:cs="Calibri"/>
+                <w:b/>
+                <w:bCs/>
+                <w:color w:val="3F3F3F"/>
+                <w:lang w:eastAsia="es-CO"/>
+              </w:rPr>
+              <w:t>3</w:t>
+            </w:r>
+          </w:p>
+        </w:tc>
+        <w:tc>
+          <w:tcPr>
+            <w:tcW w:w="4457" w:type="dxa"/>
+            <w:tcBorders>
+              <w:top w:val="nil"/>
+              <w:left w:val="nil"/>
+              <w:bottom w:val="single" w:sz="4" w:space="0" w:color="3F3F3F"/>
+              <w:right w:val="single" w:sz="4" w:space="0" w:color="3F3F3F"/>
+            </w:tcBorders>
+            <w:shd w:val="clear" w:color="000000" w:fill="FFFFFF"/>
+            <w:noWrap/>
+            <w:hideMark/>
+          </w:tcPr>
+          <w:p>
+            <w:pPr>
+              <w:spacing w:after="0" w:line="240" w:lineRule="auto"/>
+              <w:rPr>
+                <w:rFonts w:ascii="Calibri" w:eastAsia="Times New Roman" w:hAnsi="Calibri" w:cs="Calibri"/>
+                <w:color w:val="3F3F3F"/>
+                <w:lang w:eastAsia="es-CO"/>
+              </w:rPr>
+            </w:pPr>
+            <w:r>
+              <w:rPr>
+                <w:rFonts w:ascii="Calibri" w:eastAsia="Times New Roman" w:hAnsi="Calibri" w:cs="Calibri"/>
+                <w:color w:val="3F3F3F"/>
+                <w:lang w:eastAsia="es-CO"/>
+              </w:rPr>
+              <w:t xml:space="preserve">Calcula el precio de los productos añadidos </w:t>
+            </w:r>
+          </w:p>
+        </w:tc>
+      </w:tr>
+      <w:tr>
+        <w:trPr>
+          <w:trHeight w:val="300"/>
+          <w:jc w:val="center"/>
+        </w:trPr>
+        <w:tc>
+          <w:tcPr>
+            <w:tcW w:w="252" w:type="dxa"/>
+            <w:tcBorders>
+              <w:top w:val="nil"/>
+              <w:left w:val="single" w:sz="4" w:space="0" w:color="3F3F3F"/>
+              <w:bottom w:val="single" w:sz="4" w:space="0" w:color="3F3F3F"/>
+              <w:right w:val="single" w:sz="4" w:space="0" w:color="3F3F3F"/>
+            </w:tcBorders>
+            <w:shd w:val="clear" w:color="000000" w:fill="FFFFFF"/>
+            <w:noWrap/>
+          </w:tcPr>
+          <w:p>
+            <w:pPr>
+              <w:spacing w:after="0" w:line="240" w:lineRule="auto"/>
+              <w:rPr>
+                <w:rFonts w:ascii="Calibri" w:eastAsia="Times New Roman" w:hAnsi="Calibri" w:cs="Calibri"/>
+                <w:b/>
+                <w:bCs/>
+                <w:color w:val="3F3F3F"/>
+                <w:lang w:eastAsia="es-CO"/>
+              </w:rPr>
+            </w:pPr>
+          </w:p>
+        </w:tc>
+        <w:tc>
+          <w:tcPr>
+            <w:tcW w:w="3532" w:type="dxa"/>
+            <w:tcBorders>
+              <w:top w:val="nil"/>
+              <w:left w:val="nil"/>
+              <w:bottom w:val="single" w:sz="4" w:space="0" w:color="3F3F3F"/>
+              <w:right w:val="single" w:sz="4" w:space="0" w:color="3F3F3F"/>
+            </w:tcBorders>
+            <w:shd w:val="clear" w:color="000000" w:fill="FFFFFF"/>
+            <w:noWrap/>
+          </w:tcPr>
+          <w:p>
+            <w:pPr>
+              <w:spacing w:after="0" w:line="240" w:lineRule="auto"/>
+              <w:rPr>
+                <w:rFonts w:ascii="Calibri" w:eastAsia="Times New Roman" w:hAnsi="Calibri" w:cs="Calibri"/>
+                <w:color w:val="3F3F3F"/>
+                <w:lang w:eastAsia="es-CO"/>
+              </w:rPr>
+            </w:pPr>
+          </w:p>
+        </w:tc>
+        <w:tc>
+          <w:tcPr>
+            <w:tcW w:w="252" w:type="dxa"/>
+            <w:tcBorders>
+              <w:top w:val="nil"/>
+              <w:left w:val="nil"/>
+              <w:bottom w:val="single" w:sz="4" w:space="0" w:color="3F3F3F"/>
+              <w:right w:val="single" w:sz="4" w:space="0" w:color="3F3F3F"/>
+            </w:tcBorders>
+            <w:shd w:val="clear" w:color="000000" w:fill="FFFFFF"/>
+            <w:noWrap/>
+          </w:tcPr>
+          <w:p>
+            <w:pPr>
+              <w:spacing w:after="0" w:line="240" w:lineRule="auto"/>
+              <w:rPr>
+                <w:rFonts w:ascii="Calibri" w:eastAsia="Times New Roman" w:hAnsi="Calibri" w:cs="Calibri"/>
+                <w:b/>
+                <w:bCs/>
+                <w:color w:val="3F3F3F"/>
+                <w:lang w:eastAsia="es-CO"/>
+              </w:rPr>
+            </w:pPr>
+            <w:r>
+              <w:rPr>
+                <w:rFonts w:ascii="Calibri" w:eastAsia="Times New Roman" w:hAnsi="Calibri" w:cs="Calibri"/>
+                <w:b/>
+                <w:bCs/>
+                <w:color w:val="3F3F3F"/>
+                <w:lang w:eastAsia="es-CO"/>
+              </w:rPr>
+              <w:t>4</w:t>
+            </w:r>
+          </w:p>
+        </w:tc>
+        <w:tc>
+          <w:tcPr>
+            <w:tcW w:w="4457" w:type="dxa"/>
+            <w:tcBorders>
+              <w:top w:val="nil"/>
+              <w:left w:val="nil"/>
+              <w:bottom w:val="single" w:sz="4" w:space="0" w:color="3F3F3F"/>
+              <w:right w:val="single" w:sz="4" w:space="0" w:color="3F3F3F"/>
+            </w:tcBorders>
+            <w:shd w:val="clear" w:color="000000" w:fill="FFFFFF"/>
+            <w:noWrap/>
+          </w:tcPr>
+          <w:p>
+            <w:pPr>
+              <w:spacing w:after="0" w:line="240" w:lineRule="auto"/>
+              <w:rPr>
+                <w:rFonts w:ascii="Calibri" w:eastAsia="Times New Roman" w:hAnsi="Calibri" w:cs="Calibri"/>
+                <w:color w:val="3F3F3F"/>
+                <w:lang w:eastAsia="es-CO"/>
+              </w:rPr>
+            </w:pPr>
+            <w:r>
+              <w:rPr>
+                <w:rFonts w:ascii="Calibri" w:eastAsia="Times New Roman" w:hAnsi="Calibri" w:cs="Calibri"/>
+                <w:color w:val="3F3F3F"/>
+                <w:lang w:eastAsia="es-CO"/>
+              </w:rPr>
+              <w:t xml:space="preserve">Envía un recordatorio de los productos que se encuentran en el carrito </w:t>
+            </w:r>
+          </w:p>
+        </w:tc>
+      </w:tr>
+      <w:tr>
+        <w:trPr>
+          <w:trHeight w:val="300"/>
+          <w:jc w:val="center"/>
+        </w:trPr>
+        <w:tc>
+          <w:tcPr>
+            <w:tcW w:w="252" w:type="dxa"/>
+            <w:tcBorders>
+              <w:top w:val="nil"/>
+              <w:left w:val="single" w:sz="4" w:space="0" w:color="3F3F3F"/>
+              <w:bottom w:val="single" w:sz="4" w:space="0" w:color="3F3F3F"/>
+              <w:right w:val="single" w:sz="4" w:space="0" w:color="3F3F3F"/>
+            </w:tcBorders>
+            <w:shd w:val="clear" w:color="000000" w:fill="FFFFFF"/>
+            <w:noWrap/>
+            <w:hideMark/>
+          </w:tcPr>
+          <w:p>
+            <w:pPr>
+              <w:spacing w:after="0" w:line="240" w:lineRule="auto"/>
+              <w:rPr>
+                <w:rFonts w:ascii="Calibri" w:eastAsia="Times New Roman" w:hAnsi="Calibri" w:cs="Calibri"/>
+                <w:b/>
+                <w:bCs/>
+                <w:color w:val="3F3F3F"/>
+                <w:lang w:eastAsia="es-CO"/>
+              </w:rPr>
+            </w:pPr>
+            <w:r>
+              <w:rPr>
+                <w:rFonts w:ascii="Calibri" w:eastAsia="Times New Roman" w:hAnsi="Calibri" w:cs="Calibri"/>
+                <w:b/>
+                <w:bCs/>
+                <w:color w:val="3F3F3F"/>
+                <w:lang w:eastAsia="es-CO"/>
+              </w:rPr>
+              <w:t>5</w:t>
+            </w:r>
+          </w:p>
+        </w:tc>
+        <w:tc>
+          <w:tcPr>
+            <w:tcW w:w="3532" w:type="dxa"/>
+            <w:tcBorders>
+              <w:top w:val="nil"/>
+              <w:left w:val="nil"/>
+              <w:bottom w:val="single" w:sz="4" w:space="0" w:color="3F3F3F"/>
+              <w:right w:val="single" w:sz="4" w:space="0" w:color="3F3F3F"/>
+            </w:tcBorders>
+            <w:shd w:val="clear" w:color="000000" w:fill="FFFFFF"/>
+            <w:noWrap/>
+            <w:hideMark/>
+          </w:tcPr>
+          <w:p>
+            <w:pPr>
+              <w:spacing w:after="0" w:line="240" w:lineRule="auto"/>
+              <w:rPr>
+                <w:rFonts w:ascii="Calibri" w:eastAsia="Times New Roman" w:hAnsi="Calibri" w:cs="Calibri"/>
+                <w:color w:val="3F3F3F"/>
+                <w:lang w:eastAsia="es-CO"/>
+              </w:rPr>
+            </w:pPr>
+            <w:r>
+              <w:rPr>
+                <w:rFonts w:ascii="Calibri" w:eastAsia="Times New Roman" w:hAnsi="Calibri" w:cs="Calibri"/>
+                <w:color w:val="3F3F3F"/>
+                <w:lang w:eastAsia="es-CO"/>
+              </w:rPr>
+              <w:t xml:space="preserve">El cliente puede eliminar estos productos </w:t>
+            </w:r>
+          </w:p>
+        </w:tc>
+        <w:tc>
+          <w:tcPr>
+            <w:tcW w:w="252" w:type="dxa"/>
+            <w:tcBorders>
+              <w:top w:val="nil"/>
+              <w:left w:val="nil"/>
+              <w:bottom w:val="single" w:sz="4" w:space="0" w:color="3F3F3F"/>
+              <w:right w:val="single" w:sz="4" w:space="0" w:color="3F3F3F"/>
+            </w:tcBorders>
+            <w:shd w:val="clear" w:color="000000" w:fill="FFFFFF"/>
+            <w:noWrap/>
+            <w:hideMark/>
+          </w:tcPr>
+          <w:p>
+            <w:pPr>
+              <w:spacing w:after="0" w:line="240" w:lineRule="auto"/>
+              <w:rPr>
+                <w:rFonts w:ascii="Calibri" w:eastAsia="Times New Roman" w:hAnsi="Calibri" w:cs="Calibri"/>
+                <w:b/>
+                <w:bCs/>
+                <w:color w:val="3F3F3F"/>
+                <w:lang w:eastAsia="es-CO"/>
+              </w:rPr>
+            </w:pPr>
+          </w:p>
+        </w:tc>
+        <w:tc>
+          <w:tcPr>
+            <w:tcW w:w="4457" w:type="dxa"/>
+            <w:tcBorders>
+              <w:top w:val="nil"/>
+              <w:left w:val="nil"/>
+              <w:bottom w:val="single" w:sz="4" w:space="0" w:color="3F3F3F"/>
+              <w:right w:val="single" w:sz="4" w:space="0" w:color="3F3F3F"/>
+            </w:tcBorders>
+            <w:shd w:val="clear" w:color="000000" w:fill="FFFFFF"/>
+            <w:noWrap/>
+            <w:hideMark/>
+          </w:tcPr>
+          <w:p>
+            <w:pPr>
+              <w:spacing w:after="0" w:line="240" w:lineRule="auto"/>
+              <w:rPr>
+                <w:rFonts w:ascii="Calibri" w:eastAsia="Times New Roman" w:hAnsi="Calibri" w:cs="Calibri"/>
+                <w:color w:val="3F3F3F"/>
+                <w:lang w:eastAsia="es-CO"/>
+              </w:rPr>
+            </w:pPr>
+          </w:p>
+        </w:tc>
+      </w:tr>
+      <w:tr>
+        <w:trPr>
+          <w:trHeight w:val="300"/>
+          <w:jc w:val="center"/>
+        </w:trPr>
+        <w:tc>
+          <w:tcPr>
+            <w:tcW w:w="252" w:type="dxa"/>
+            <w:tcBorders>
+              <w:top w:val="nil"/>
+              <w:left w:val="single" w:sz="4" w:space="0" w:color="3F3F3F"/>
+              <w:bottom w:val="single" w:sz="4" w:space="0" w:color="3F3F3F"/>
+              <w:right w:val="single" w:sz="4" w:space="0" w:color="3F3F3F"/>
+            </w:tcBorders>
+            <w:shd w:val="clear" w:color="000000" w:fill="FFFFFF"/>
+            <w:noWrap/>
+          </w:tcPr>
+          <w:p>
+            <w:pPr>
+              <w:spacing w:after="0" w:line="240" w:lineRule="auto"/>
+              <w:jc w:val="center"/>
+              <w:rPr>
+                <w:rFonts w:ascii="Calibri" w:eastAsia="Times New Roman" w:hAnsi="Calibri" w:cs="Calibri"/>
+                <w:b/>
+                <w:bCs/>
+                <w:color w:val="3F3F3F"/>
+                <w:lang w:eastAsia="es-CO"/>
+              </w:rPr>
+            </w:pPr>
+          </w:p>
+        </w:tc>
+        <w:tc>
+          <w:tcPr>
+            <w:tcW w:w="3532" w:type="dxa"/>
+            <w:tcBorders>
+              <w:top w:val="nil"/>
+              <w:left w:val="nil"/>
+              <w:bottom w:val="single" w:sz="4" w:space="0" w:color="3F3F3F"/>
+              <w:right w:val="single" w:sz="4" w:space="0" w:color="3F3F3F"/>
+            </w:tcBorders>
+            <w:shd w:val="clear" w:color="000000" w:fill="FFFFFF"/>
+            <w:noWrap/>
+          </w:tcPr>
+          <w:p>
+            <w:pPr>
+              <w:spacing w:after="0" w:line="240" w:lineRule="auto"/>
+              <w:rPr>
+                <w:rFonts w:ascii="Calibri" w:eastAsia="Times New Roman" w:hAnsi="Calibri" w:cs="Calibri"/>
+                <w:color w:val="3F3F3F"/>
+                <w:lang w:eastAsia="es-CO"/>
+              </w:rPr>
+            </w:pPr>
+          </w:p>
+        </w:tc>
+        <w:tc>
+          <w:tcPr>
+            <w:tcW w:w="252" w:type="dxa"/>
+            <w:tcBorders>
+              <w:top w:val="nil"/>
+              <w:left w:val="nil"/>
+              <w:bottom w:val="single" w:sz="4" w:space="0" w:color="3F3F3F"/>
+              <w:right w:val="single" w:sz="4" w:space="0" w:color="3F3F3F"/>
+            </w:tcBorders>
+            <w:shd w:val="clear" w:color="000000" w:fill="FFFFFF"/>
+            <w:noWrap/>
+          </w:tcPr>
+          <w:p>
+            <w:pPr>
+              <w:spacing w:after="0" w:line="240" w:lineRule="auto"/>
+              <w:jc w:val="center"/>
+              <w:rPr>
+                <w:rFonts w:ascii="Calibri" w:eastAsia="Times New Roman" w:hAnsi="Calibri" w:cs="Calibri"/>
+                <w:b/>
+                <w:bCs/>
+                <w:color w:val="3F3F3F"/>
+                <w:lang w:eastAsia="es-CO"/>
+              </w:rPr>
+            </w:pPr>
+            <w:r>
+              <w:rPr>
+                <w:rFonts w:ascii="Calibri" w:eastAsia="Times New Roman" w:hAnsi="Calibri" w:cs="Calibri"/>
+                <w:b/>
+                <w:bCs/>
+                <w:color w:val="3F3F3F"/>
+                <w:lang w:eastAsia="es-CO"/>
+              </w:rPr>
+              <w:t xml:space="preserve">6 </w:t>
+            </w:r>
+          </w:p>
+        </w:tc>
+        <w:tc>
+          <w:tcPr>
+            <w:tcW w:w="4457" w:type="dxa"/>
+            <w:tcBorders>
+              <w:top w:val="nil"/>
+              <w:left w:val="nil"/>
+              <w:bottom w:val="single" w:sz="4" w:space="0" w:color="3F3F3F"/>
+              <w:right w:val="single" w:sz="4" w:space="0" w:color="3F3F3F"/>
+            </w:tcBorders>
+            <w:shd w:val="clear" w:color="000000" w:fill="FFFFFF"/>
+            <w:noWrap/>
+          </w:tcPr>
+          <w:p>
+            <w:pPr>
+              <w:spacing w:after="0" w:line="240" w:lineRule="auto"/>
+              <w:rPr>
+                <w:rFonts w:ascii="Calibri" w:eastAsia="Times New Roman" w:hAnsi="Calibri" w:cs="Calibri"/>
+                <w:color w:val="3F3F3F"/>
+                <w:lang w:eastAsia="es-CO"/>
+              </w:rPr>
+            </w:pPr>
+            <w:r>
+              <w:rPr>
+                <w:rFonts w:ascii="Calibri" w:eastAsia="Times New Roman" w:hAnsi="Calibri" w:cs="Calibri"/>
+                <w:color w:val="3F3F3F"/>
+                <w:lang w:eastAsia="es-CO"/>
+              </w:rPr>
+              <w:t xml:space="preserve">Borra los productos del carrito </w:t>
+            </w:r>
+          </w:p>
+        </w:tc>
+      </w:tr>
+      <w:tr>
+        <w:trPr>
+          <w:trHeight w:val="660"/>
+          <w:jc w:val="center"/>
+        </w:trPr>
+        <w:tc>
+          <w:tcPr>
+            <w:tcW w:w="252" w:type="dxa"/>
+            <w:tcBorders>
+              <w:top w:val="nil"/>
+              <w:left w:val="single" w:sz="4" w:space="0" w:color="auto"/>
+              <w:bottom w:val="single" w:sz="4" w:space="0" w:color="auto"/>
+              <w:right w:val="single" w:sz="4" w:space="0" w:color="auto"/>
+            </w:tcBorders>
+            <w:shd w:val="clear" w:color="auto" w:fill="auto"/>
+            <w:noWrap/>
+            <w:vAlign w:val="center"/>
+            <w:hideMark/>
+          </w:tcPr>
+          <w:p>
+            <w:pPr>
+              <w:spacing w:after="0" w:line="240" w:lineRule="auto"/>
+              <w:jc w:val="center"/>
+              <w:rPr>
+                <w:rFonts w:ascii="Calibri" w:eastAsia="Times New Roman" w:hAnsi="Calibri" w:cs="Calibri"/>
+                <w:color w:val="000000"/>
+                <w:lang w:eastAsia="es-CO"/>
+              </w:rPr>
+            </w:pPr>
+            <w:r>
+              <w:rPr>
+                <w:rFonts w:ascii="Calibri" w:eastAsia="Times New Roman" w:hAnsi="Calibri" w:cs="Calibri"/>
+                <w:color w:val="000000"/>
+                <w:lang w:eastAsia="es-CO"/>
+              </w:rPr>
+              <w:t> </w:t>
+            </w:r>
+          </w:p>
+        </w:tc>
+        <w:tc>
+          <w:tcPr>
+            <w:tcW w:w="3532" w:type="dxa"/>
+            <w:tcBorders>
+              <w:top w:val="nil"/>
+              <w:left w:val="nil"/>
+              <w:bottom w:val="single" w:sz="4" w:space="0" w:color="auto"/>
+              <w:right w:val="single" w:sz="4" w:space="0" w:color="auto"/>
+            </w:tcBorders>
+            <w:shd w:val="clear" w:color="auto" w:fill="auto"/>
+            <w:noWrap/>
+            <w:vAlign w:val="center"/>
+            <w:hideMark/>
+          </w:tcPr>
+          <w:p>
+            <w:pPr>
+              <w:spacing w:after="0" w:line="240" w:lineRule="auto"/>
+              <w:jc w:val="center"/>
+              <w:rPr>
+                <w:rFonts w:ascii="Calibri" w:eastAsia="Times New Roman" w:hAnsi="Calibri" w:cs="Calibri"/>
+                <w:color w:val="000000"/>
+                <w:lang w:eastAsia="es-CO"/>
+              </w:rPr>
+            </w:pPr>
+            <w:r>
+              <w:rPr>
+                <w:rFonts w:ascii="Calibri" w:eastAsia="Times New Roman" w:hAnsi="Calibri" w:cs="Calibri"/>
+                <w:color w:val="000000"/>
+                <w:lang w:eastAsia="es-CO"/>
+              </w:rPr>
+              <w:t xml:space="preserve">Responsabilidad de actores </w:t>
+            </w:r>
+          </w:p>
+        </w:tc>
+        <w:tc>
+          <w:tcPr>
+            <w:tcW w:w="252" w:type="dxa"/>
+            <w:tcBorders>
+              <w:top w:val="nil"/>
+              <w:left w:val="nil"/>
+              <w:bottom w:val="single" w:sz="4" w:space="0" w:color="auto"/>
+              <w:right w:val="single" w:sz="4" w:space="0" w:color="auto"/>
+            </w:tcBorders>
+            <w:shd w:val="clear" w:color="auto" w:fill="auto"/>
+            <w:noWrap/>
+            <w:vAlign w:val="center"/>
+            <w:hideMark/>
+          </w:tcPr>
+          <w:p>
+            <w:pPr>
+              <w:spacing w:after="0" w:line="240" w:lineRule="auto"/>
+              <w:jc w:val="center"/>
+              <w:rPr>
+                <w:rFonts w:ascii="Calibri" w:eastAsia="Times New Roman" w:hAnsi="Calibri" w:cs="Calibri"/>
+                <w:color w:val="000000"/>
+                <w:lang w:eastAsia="es-CO"/>
+              </w:rPr>
+            </w:pPr>
+            <w:r>
+              <w:rPr>
+                <w:rFonts w:ascii="Calibri" w:eastAsia="Times New Roman" w:hAnsi="Calibri" w:cs="Calibri"/>
+                <w:color w:val="000000"/>
+                <w:lang w:eastAsia="es-CO"/>
+              </w:rPr>
+              <w:t> </w:t>
+            </w:r>
+          </w:p>
+        </w:tc>
+        <w:tc>
+          <w:tcPr>
+            <w:tcW w:w="4457" w:type="dxa"/>
+            <w:tcBorders>
+              <w:top w:val="nil"/>
+              <w:left w:val="nil"/>
+              <w:bottom w:val="single" w:sz="4" w:space="0" w:color="auto"/>
+              <w:right w:val="single" w:sz="4" w:space="0" w:color="auto"/>
+            </w:tcBorders>
+            <w:shd w:val="clear" w:color="auto" w:fill="auto"/>
+            <w:noWrap/>
+            <w:vAlign w:val="center"/>
+            <w:hideMark/>
+          </w:tcPr>
+          <w:p>
+            <w:pPr>
+              <w:spacing w:after="0" w:line="240" w:lineRule="auto"/>
+              <w:jc w:val="center"/>
+              <w:rPr>
+                <w:rFonts w:ascii="Calibri" w:eastAsia="Times New Roman" w:hAnsi="Calibri" w:cs="Calibri"/>
+                <w:color w:val="000000"/>
+                <w:lang w:eastAsia="es-CO"/>
+              </w:rPr>
+            </w:pPr>
+            <w:r>
+              <w:rPr>
+                <w:rFonts w:ascii="Calibri" w:eastAsia="Times New Roman" w:hAnsi="Calibri" w:cs="Calibri"/>
+                <w:color w:val="000000"/>
+                <w:lang w:eastAsia="es-CO"/>
+              </w:rPr>
+              <w:t>Responsabilidades del sistema</w:t>
+            </w:r>
+          </w:p>
+        </w:tc>
+      </w:tr>
+    </w:tbl>
+    <w:p>
+      <w:pPr>
+        <w:rPr>
+          <w:u w:val="single"/>
+        </w:rPr>
+      </w:pPr>
+    </w:p>
+    <w:p>
+      <w:pPr>
+        <w:rPr>
+          <w:u w:val="single"/>
+        </w:rPr>
+      </w:pPr>
+    </w:p>
+    <w:p>
+      <w:pPr>
+        <w:rPr>
+          <w:u w:val="single"/>
+        </w:rPr>
+      </w:pPr>
+    </w:p>
+    <w:p>
+      <w:pPr>
+        <w:rPr>
+          <w:u w:val="single"/>
+        </w:rPr>
+      </w:pPr>
+    </w:p>
+    <w:tbl>
+      <w:tblPr>
         <w:tblW w:w="9376" w:type="dxa"/>
         <w:tblCellMar>
           <w:top w:w="15" w:type="dxa"/>
@@ -6569,7 +7548,6 @@
                 <w:color w:val="000000"/>
                 <w:lang w:eastAsia="es-CO"/>
               </w:rPr>
-              <w:lastRenderedPageBreak/>
               <w:t>Actor</w:t>
             </w:r>
           </w:p>
@@ -8366,6 +9344,10 @@
     </w:p>
     <w:p>
       <w:r>
+        <w:rPr>
+          <w:noProof/>
+        </w:rPr>
+        <w:lastRenderedPageBreak/>
         <w:drawing>
           <wp:anchor distT="0" distB="0" distL="114300" distR="114300" simplePos="0" relativeHeight="251661312" behindDoc="1" locked="0" layoutInCell="1" allowOverlap="1" wp14:anchorId="2078CAD1" wp14:editId="5169C25D">
             <wp:simplePos x="0" y="0"/>
@@ -8443,6 +9425,7 @@
         <w:rPr>
           <w:noProof/>
         </w:rPr>
+        <w:lastRenderedPageBreak/>
         <w:drawing>
           <wp:anchor distT="0" distB="0" distL="114300" distR="114300" simplePos="0" relativeHeight="251658240" behindDoc="1" locked="0" layoutInCell="1" allowOverlap="1" wp14:anchorId="74938CD9" wp14:editId="34B7DECC">
             <wp:simplePos x="0" y="0"/>
@@ -9905,7 +10888,7 @@
   <w:style w:type="paragraph" w:default="1" w:styleId="Normal">
     <w:name w:val="Normal"/>
     <w:qFormat/>
-    <w:rsid w:val="004B00BF"/>
+    <w:rsid w:val="006C585E"/>
   </w:style>
   <w:style w:type="paragraph" w:styleId="Ttulo2">
     <w:name w:val="heading 2"/>

--- a/casos de uso code/casos de uso.docx
+++ b/casos de uso code/casos de uso.docx
@@ -25,8 +25,16 @@
             <w:pPr>
               <w:jc w:val="center"/>
             </w:pPr>
-            <w:r>
-              <w:t>Responsabilidades de los actores</w:t>
+            <w:proofErr w:type="gramStart"/>
+            <w:r>
+              <w:t>.</w:t>
+            </w:r>
+            <w:r>
+              <w:t>Responsabilidades</w:t>
+            </w:r>
+            <w:proofErr w:type="gramEnd"/>
+            <w:r>
+              <w:t xml:space="preserve"> de los actores</w:t>
             </w:r>
           </w:p>
         </w:tc>
@@ -9492,6 +9500,11 @@
     <w:p/>
     <w:p/>
     <w:p/>
+    <w:p/>
+    <w:p/>
+    <w:p/>
+    <w:p/>
+    <w:p/>
     <w:p>
       <w:pPr>
         <w:ind w:firstLine="708"/>
@@ -9499,36 +9512,28 @@
     </w:p>
     <w:p>
       <w:r>
-        <w:t>Casos de uso del Administrador:</w:t>
-      </w:r>
-    </w:p>
-    <w:p>
-      <w:r>
-        <w:rPr>
-          <w:noProof/>
-        </w:rPr>
         <w:lastRenderedPageBreak/>
         <w:drawing>
-          <wp:anchor distT="0" distB="0" distL="114300" distR="114300" simplePos="0" relativeHeight="251659264" behindDoc="1" locked="0" layoutInCell="1" allowOverlap="1" wp14:anchorId="38744DB3" wp14:editId="0DA4C2EA">
+          <wp:anchor distT="0" distB="0" distL="114300" distR="114300" simplePos="0" relativeHeight="251663360" behindDoc="1" locked="0" layoutInCell="1" allowOverlap="1" wp14:anchorId="2C2D1BD6" wp14:editId="68E3E1B7">
             <wp:simplePos x="0" y="0"/>
-            <wp:positionH relativeFrom="column">
-              <wp:posOffset>-327660</wp:posOffset>
+            <wp:positionH relativeFrom="margin">
+              <wp:posOffset>-260985</wp:posOffset>
             </wp:positionH>
             <wp:positionV relativeFrom="paragraph">
-              <wp:posOffset>240665</wp:posOffset>
+              <wp:posOffset>285115</wp:posOffset>
             </wp:positionV>
-            <wp:extent cx="6344920" cy="4886325"/>
-            <wp:effectExtent l="0" t="0" r="0" b="0"/>
+            <wp:extent cx="6070600" cy="4645025"/>
+            <wp:effectExtent l="0" t="0" r="6350" b="3175"/>
             <wp:wrapTight wrapText="bothSides">
               <wp:wrapPolygon edited="0">
                 <wp:start x="0" y="0"/>
-                <wp:lineTo x="0" y="21474"/>
-                <wp:lineTo x="21531" y="21474"/>
-                <wp:lineTo x="21531" y="0"/>
+                <wp:lineTo x="0" y="21526"/>
+                <wp:lineTo x="21555" y="21526"/>
+                <wp:lineTo x="21555" y="0"/>
                 <wp:lineTo x="0" y="0"/>
               </wp:wrapPolygon>
             </wp:wrapTight>
-            <wp:docPr id="949349662" name="Imagen 1"/>
+            <wp:docPr id="1200822825" name="Imagen 1"/>
             <wp:cNvGraphicFramePr>
               <a:graphicFrameLocks xmlns:a="http://schemas.openxmlformats.org/drawingml/2006/main" noChangeAspect="1"/>
             </wp:cNvGraphicFramePr>
@@ -9536,7 +9541,7 @@
               <a:graphicData uri="http://schemas.openxmlformats.org/drawingml/2006/picture">
                 <pic:pic xmlns:pic="http://schemas.openxmlformats.org/drawingml/2006/picture">
                   <pic:nvPicPr>
-                    <pic:cNvPr id="949349662" name=""/>
+                    <pic:cNvPr id="1200822825" name=""/>
                     <pic:cNvPicPr/>
                   </pic:nvPicPr>
                   <pic:blipFill>
@@ -9554,86 +9559,7 @@
                   <pic:spPr>
                     <a:xfrm>
                       <a:off x="0" y="0"/>
-                      <a:ext cx="6344920" cy="4886325"/>
-                    </a:xfrm>
-                    <a:prstGeom prst="rect">
-                      <a:avLst/>
-                    </a:prstGeom>
-                  </pic:spPr>
-                </pic:pic>
-              </a:graphicData>
-            </a:graphic>
-          </wp:anchor>
-        </w:drawing>
-      </w:r>
-    </w:p>
-    <w:p>
-      <w:r>
-        <w:t xml:space="preserve"> </w:t>
-      </w:r>
-    </w:p>
-    <w:p/>
-    <w:p/>
-    <w:p/>
-    <w:p/>
-    <w:p/>
-    <w:p/>
-    <w:p/>
-    <w:p/>
-    <w:p/>
-    <w:p>
-      <w:r>
-        <w:rPr>
-          <w:noProof/>
-        </w:rPr>
-        <w:lastRenderedPageBreak/>
-        <w:drawing>
-          <wp:anchor distT="0" distB="0" distL="114300" distR="114300" simplePos="0" relativeHeight="251660288" behindDoc="1" locked="0" layoutInCell="1" allowOverlap="1" wp14:anchorId="05D5181D" wp14:editId="2F1B2C32">
-            <wp:simplePos x="0" y="0"/>
-            <wp:positionH relativeFrom="margin">
-              <wp:align>center</wp:align>
-            </wp:positionH>
-            <wp:positionV relativeFrom="paragraph">
-              <wp:posOffset>327736</wp:posOffset>
-            </wp:positionV>
-            <wp:extent cx="5996940" cy="4864100"/>
-            <wp:effectExtent l="0" t="0" r="3810" b="0"/>
-            <wp:wrapTight wrapText="bothSides">
-              <wp:wrapPolygon edited="0">
-                <wp:start x="0" y="0"/>
-                <wp:lineTo x="0" y="21487"/>
-                <wp:lineTo x="21545" y="21487"/>
-                <wp:lineTo x="21545" y="0"/>
-                <wp:lineTo x="0" y="0"/>
-              </wp:wrapPolygon>
-            </wp:wrapTight>
-            <wp:docPr id="1230591801" name="Imagen 1"/>
-            <wp:cNvGraphicFramePr>
-              <a:graphicFrameLocks xmlns:a="http://schemas.openxmlformats.org/drawingml/2006/main" noChangeAspect="1"/>
-            </wp:cNvGraphicFramePr>
-            <a:graphic xmlns:a="http://schemas.openxmlformats.org/drawingml/2006/main">
-              <a:graphicData uri="http://schemas.openxmlformats.org/drawingml/2006/picture">
-                <pic:pic xmlns:pic="http://schemas.openxmlformats.org/drawingml/2006/picture">
-                  <pic:nvPicPr>
-                    <pic:cNvPr id="1230591801" name=""/>
-                    <pic:cNvPicPr/>
-                  </pic:nvPicPr>
-                  <pic:blipFill>
-                    <a:blip r:embed="rId10">
-                      <a:extLst>
-                        <a:ext uri="{28A0092B-C50C-407E-A947-70E740481C1C}">
-                          <a14:useLocalDpi xmlns:a14="http://schemas.microsoft.com/office/drawing/2010/main" val="0"/>
-                        </a:ext>
-                      </a:extLst>
-                    </a:blip>
-                    <a:stretch>
-                      <a:fillRect/>
-                    </a:stretch>
-                  </pic:blipFill>
-                  <pic:spPr>
-                    <a:xfrm>
-                      <a:off x="0" y="0"/>
-                      <a:ext cx="5996940" cy="4864100"/>
+                      <a:ext cx="6070600" cy="4645025"/>
                     </a:xfrm>
                     <a:prstGeom prst="rect">
                       <a:avLst/>
@@ -9652,13 +9578,92 @@
         </w:drawing>
       </w:r>
       <w:r>
+        <w:t>Casos de uso del Administrador:</w:t>
+      </w:r>
+    </w:p>
+    <w:p/>
+    <w:p>
+      <w:r>
+        <w:t xml:space="preserve"> </w:t>
+      </w:r>
+    </w:p>
+    <w:p/>
+    <w:p/>
+    <w:p/>
+    <w:p/>
+    <w:p/>
+    <w:p/>
+    <w:p/>
+    <w:p/>
+    <w:p/>
+    <w:p/>
+    <w:p>
+      <w:r>
         <w:t xml:space="preserve">Casos de uso del </w:t>
       </w:r>
       <w:r>
         <w:t>Barbero:</w:t>
       </w:r>
+      <w:r>
+        <w:drawing>
+          <wp:anchor distT="0" distB="0" distL="114300" distR="114300" simplePos="0" relativeHeight="251662336" behindDoc="1" locked="0" layoutInCell="1" allowOverlap="1" wp14:anchorId="632E21CD" wp14:editId="1B4F6EE9">
+            <wp:simplePos x="0" y="0"/>
+            <wp:positionH relativeFrom="margin">
+              <wp:align>left</wp:align>
+            </wp:positionH>
+            <wp:positionV relativeFrom="paragraph">
+              <wp:posOffset>314478</wp:posOffset>
+            </wp:positionV>
+            <wp:extent cx="5612130" cy="4276725"/>
+            <wp:effectExtent l="0" t="0" r="7620" b="9525"/>
+            <wp:wrapTight wrapText="bothSides">
+              <wp:wrapPolygon edited="0">
+                <wp:start x="0" y="0"/>
+                <wp:lineTo x="0" y="21552"/>
+                <wp:lineTo x="21556" y="21552"/>
+                <wp:lineTo x="21556" y="0"/>
+                <wp:lineTo x="0" y="0"/>
+              </wp:wrapPolygon>
+            </wp:wrapTight>
+            <wp:docPr id="1656767882" name="Imagen 1"/>
+            <wp:cNvGraphicFramePr>
+              <a:graphicFrameLocks xmlns:a="http://schemas.openxmlformats.org/drawingml/2006/main" noChangeAspect="1"/>
+            </wp:cNvGraphicFramePr>
+            <a:graphic xmlns:a="http://schemas.openxmlformats.org/drawingml/2006/main">
+              <a:graphicData uri="http://schemas.openxmlformats.org/drawingml/2006/picture">
+                <pic:pic xmlns:pic="http://schemas.openxmlformats.org/drawingml/2006/picture">
+                  <pic:nvPicPr>
+                    <pic:cNvPr id="1656767882" name=""/>
+                    <pic:cNvPicPr/>
+                  </pic:nvPicPr>
+                  <pic:blipFill>
+                    <a:blip r:embed="rId10">
+                      <a:extLst>
+                        <a:ext uri="{28A0092B-C50C-407E-A947-70E740481C1C}">
+                          <a14:useLocalDpi xmlns:a14="http://schemas.microsoft.com/office/drawing/2010/main" val="0"/>
+                        </a:ext>
+                      </a:extLst>
+                    </a:blip>
+                    <a:stretch>
+                      <a:fillRect/>
+                    </a:stretch>
+                  </pic:blipFill>
+                  <pic:spPr>
+                    <a:xfrm>
+                      <a:off x="0" y="0"/>
+                      <a:ext cx="5612130" cy="4276725"/>
+                    </a:xfrm>
+                    <a:prstGeom prst="rect">
+                      <a:avLst/>
+                    </a:prstGeom>
+                  </pic:spPr>
+                </pic:pic>
+              </a:graphicData>
+            </a:graphic>
+          </wp:anchor>
+        </w:drawing>
+      </w:r>
     </w:p>
-    <w:p/>
     <w:p/>
     <w:p/>
     <w:p/>

--- a/casos de uso code/casos de uso.docx
+++ b/casos de uso code/casos de uso.docx
@@ -25,16 +25,11 @@
             <w:pPr>
               <w:jc w:val="center"/>
             </w:pPr>
-            <w:proofErr w:type="gramStart"/>
             <w:r>
               <w:t>.</w:t>
             </w:r>
             <w:r>
-              <w:t>Responsabilidades</w:t>
-            </w:r>
-            <w:proofErr w:type="gramEnd"/>
-            <w:r>
-              <w:t xml:space="preserve"> de los actores</w:t>
+              <w:t>Responsabilidades de los actores</w:t>
             </w:r>
           </w:p>
         </w:tc>
@@ -7590,7 +7585,3784 @@
                 <w:color w:val="000000"/>
                 <w:lang w:eastAsia="es-CO"/>
               </w:rPr>
-              <w:t>Administrador</w:t>
+              <w:t xml:space="preserve">Administrador </w:t>
+            </w:r>
+          </w:p>
+        </w:tc>
+        <w:tc>
+          <w:tcPr>
+            <w:tcW w:w="1080" w:type="dxa"/>
+            <w:tcBorders>
+              <w:top w:val="single" w:sz="4" w:space="0" w:color="000000"/>
+              <w:left w:val="nil"/>
+              <w:bottom w:val="single" w:sz="4" w:space="0" w:color="000000"/>
+              <w:right w:val="single" w:sz="4" w:space="0" w:color="000000"/>
+            </w:tcBorders>
+            <w:shd w:val="clear" w:color="000000" w:fill="D9D9D9"/>
+            <w:noWrap/>
+            <w:vAlign w:val="bottom"/>
+            <w:hideMark/>
+          </w:tcPr>
+          <w:p>
+            <w:pPr>
+              <w:spacing w:after="0" w:line="240" w:lineRule="auto"/>
+              <w:rPr>
+                <w:rFonts w:ascii="Aptos Narrow" w:eastAsia="Times New Roman" w:hAnsi="Aptos Narrow" w:cs="Times New Roman"/>
+                <w:color w:val="000000"/>
+                <w:lang w:eastAsia="es-CO"/>
+              </w:rPr>
+            </w:pPr>
+            <w:r>
+              <w:rPr>
+                <w:rFonts w:ascii="Aptos Narrow" w:eastAsia="Times New Roman" w:hAnsi="Aptos Narrow" w:cs="Times New Roman"/>
+                <w:color w:val="000000"/>
+                <w:lang w:eastAsia="es-CO"/>
+              </w:rPr>
+              <w:t>id</w:t>
+            </w:r>
+          </w:p>
+        </w:tc>
+      </w:tr>
+      <w:tr>
+        <w:trPr>
+          <w:gridAfter w:val="1"/>
+          <w:wAfter w:w="36" w:type="dxa"/>
+          <w:trHeight w:val="300"/>
+        </w:trPr>
+        <w:tc>
+          <w:tcPr>
+            <w:tcW w:w="2060" w:type="dxa"/>
+            <w:tcBorders>
+              <w:top w:val="nil"/>
+              <w:left w:val="single" w:sz="4" w:space="0" w:color="000000"/>
+              <w:bottom w:val="single" w:sz="4" w:space="0" w:color="000000"/>
+              <w:right w:val="single" w:sz="4" w:space="0" w:color="000000"/>
+            </w:tcBorders>
+            <w:shd w:val="clear" w:color="auto" w:fill="auto"/>
+            <w:noWrap/>
+            <w:vAlign w:val="bottom"/>
+            <w:hideMark/>
+          </w:tcPr>
+          <w:p>
+            <w:pPr>
+              <w:spacing w:after="0" w:line="240" w:lineRule="auto"/>
+              <w:rPr>
+                <w:rFonts w:ascii="Aptos Narrow" w:eastAsia="Times New Roman" w:hAnsi="Aptos Narrow" w:cs="Times New Roman"/>
+                <w:b/>
+                <w:bCs/>
+                <w:color w:val="000000"/>
+                <w:lang w:eastAsia="es-CO"/>
+              </w:rPr>
+            </w:pPr>
+            <w:r>
+              <w:rPr>
+                <w:rFonts w:ascii="Aptos Narrow" w:eastAsia="Times New Roman" w:hAnsi="Aptos Narrow" w:cs="Times New Roman"/>
+                <w:b/>
+                <w:bCs/>
+                <w:color w:val="000000"/>
+                <w:lang w:eastAsia="es-CO"/>
+              </w:rPr>
+              <w:t>Descripción</w:t>
+            </w:r>
+          </w:p>
+        </w:tc>
+        <w:tc>
+          <w:tcPr>
+            <w:tcW w:w="7280" w:type="dxa"/>
+            <w:gridSpan w:val="5"/>
+            <w:tcBorders>
+              <w:top w:val="single" w:sz="4" w:space="0" w:color="000000"/>
+              <w:left w:val="nil"/>
+              <w:bottom w:val="single" w:sz="4" w:space="0" w:color="000000"/>
+              <w:right w:val="single" w:sz="4" w:space="0" w:color="000000"/>
+            </w:tcBorders>
+            <w:shd w:val="clear" w:color="auto" w:fill="auto"/>
+            <w:noWrap/>
+            <w:vAlign w:val="bottom"/>
+            <w:hideMark/>
+          </w:tcPr>
+          <w:p>
+            <w:pPr>
+              <w:spacing w:after="0" w:line="240" w:lineRule="auto"/>
+              <w:rPr>
+                <w:rFonts w:ascii="Aptos Narrow" w:eastAsia="Times New Roman" w:hAnsi="Aptos Narrow" w:cs="Times New Roman"/>
+                <w:color w:val="000000"/>
+                <w:lang w:eastAsia="es-CO"/>
+              </w:rPr>
+            </w:pPr>
+            <w:r>
+              <w:rPr>
+                <w:rFonts w:ascii="Aptos Narrow" w:eastAsia="Times New Roman" w:hAnsi="Aptos Narrow" w:cs="Times New Roman"/>
+                <w:color w:val="000000"/>
+                <w:lang w:eastAsia="es-CO"/>
+              </w:rPr>
+              <w:t xml:space="preserve">Es el encargado de registrar los productos es decir crear, editar y eliminar un producto, hace </w:t>
+            </w:r>
+            <w:r>
+              <w:rPr>
+                <w:rFonts w:ascii="Aptos Narrow" w:eastAsia="Times New Roman" w:hAnsi="Aptos Narrow" w:cs="Times New Roman"/>
+                <w:color w:val="000000"/>
+                <w:lang w:eastAsia="es-CO"/>
+              </w:rPr>
+              <w:t>su</w:t>
+            </w:r>
+            <w:r>
+              <w:rPr>
+                <w:rFonts w:ascii="Aptos Narrow" w:eastAsia="Times New Roman" w:hAnsi="Aptos Narrow" w:cs="Times New Roman"/>
+                <w:color w:val="000000"/>
+                <w:lang w:eastAsia="es-CO"/>
+              </w:rPr>
+              <w:t xml:space="preserve"> función de verificar los pagos de las compras y poder observarlas en </w:t>
+            </w:r>
+            <w:r>
+              <w:rPr>
+                <w:rFonts w:ascii="Aptos Narrow" w:eastAsia="Times New Roman" w:hAnsi="Aptos Narrow" w:cs="Times New Roman"/>
+                <w:color w:val="000000"/>
+                <w:lang w:eastAsia="es-CO"/>
+              </w:rPr>
+              <w:t xml:space="preserve">las estadísticas que genera el sistema </w:t>
+            </w:r>
+          </w:p>
+        </w:tc>
+      </w:tr>
+      <w:tr>
+        <w:trPr>
+          <w:gridAfter w:val="1"/>
+          <w:wAfter w:w="36" w:type="dxa"/>
+          <w:trHeight w:val="300"/>
+        </w:trPr>
+        <w:tc>
+          <w:tcPr>
+            <w:tcW w:w="2060" w:type="dxa"/>
+            <w:tcBorders>
+              <w:top w:val="nil"/>
+              <w:left w:val="single" w:sz="4" w:space="0" w:color="000000"/>
+              <w:bottom w:val="single" w:sz="4" w:space="0" w:color="000000"/>
+              <w:right w:val="single" w:sz="4" w:space="0" w:color="000000"/>
+            </w:tcBorders>
+            <w:shd w:val="clear" w:color="auto" w:fill="auto"/>
+            <w:noWrap/>
+            <w:vAlign w:val="bottom"/>
+            <w:hideMark/>
+          </w:tcPr>
+          <w:p>
+            <w:pPr>
+              <w:spacing w:after="0" w:line="240" w:lineRule="auto"/>
+              <w:rPr>
+                <w:rFonts w:ascii="Aptos Narrow" w:eastAsia="Times New Roman" w:hAnsi="Aptos Narrow" w:cs="Times New Roman"/>
+                <w:b/>
+                <w:bCs/>
+                <w:color w:val="000000"/>
+                <w:lang w:eastAsia="es-CO"/>
+              </w:rPr>
+            </w:pPr>
+            <w:r>
+              <w:rPr>
+                <w:rFonts w:ascii="Aptos Narrow" w:eastAsia="Times New Roman" w:hAnsi="Aptos Narrow" w:cs="Times New Roman"/>
+                <w:b/>
+                <w:bCs/>
+                <w:color w:val="000000"/>
+                <w:lang w:eastAsia="es-CO"/>
+              </w:rPr>
+              <w:t>Características</w:t>
+            </w:r>
+          </w:p>
+        </w:tc>
+        <w:tc>
+          <w:tcPr>
+            <w:tcW w:w="7280" w:type="dxa"/>
+            <w:gridSpan w:val="5"/>
+            <w:tcBorders>
+              <w:top w:val="single" w:sz="4" w:space="0" w:color="000000"/>
+              <w:left w:val="nil"/>
+              <w:bottom w:val="single" w:sz="4" w:space="0" w:color="000000"/>
+              <w:right w:val="single" w:sz="4" w:space="0" w:color="000000"/>
+            </w:tcBorders>
+            <w:shd w:val="clear" w:color="auto" w:fill="auto"/>
+            <w:noWrap/>
+            <w:vAlign w:val="bottom"/>
+            <w:hideMark/>
+          </w:tcPr>
+          <w:p>
+            <w:pPr>
+              <w:spacing w:after="0" w:line="240" w:lineRule="auto"/>
+              <w:rPr>
+                <w:rFonts w:ascii="Aptos Narrow" w:eastAsia="Times New Roman" w:hAnsi="Aptos Narrow" w:cs="Times New Roman"/>
+                <w:color w:val="000000"/>
+                <w:lang w:eastAsia="es-CO"/>
+              </w:rPr>
+            </w:pPr>
+            <w:r>
+              <w:rPr>
+                <w:rFonts w:ascii="Aptos Narrow" w:eastAsia="Times New Roman" w:hAnsi="Aptos Narrow" w:cs="Times New Roman"/>
+                <w:color w:val="000000"/>
+                <w:lang w:eastAsia="es-CO"/>
+              </w:rPr>
+              <w:t> </w:t>
+            </w:r>
+          </w:p>
+        </w:tc>
+      </w:tr>
+      <w:tr>
+        <w:trPr>
+          <w:gridAfter w:val="1"/>
+          <w:wAfter w:w="36" w:type="dxa"/>
+          <w:trHeight w:val="300"/>
+        </w:trPr>
+        <w:tc>
+          <w:tcPr>
+            <w:tcW w:w="2060" w:type="dxa"/>
+            <w:tcBorders>
+              <w:top w:val="nil"/>
+              <w:left w:val="single" w:sz="4" w:space="0" w:color="000000"/>
+              <w:bottom w:val="single" w:sz="4" w:space="0" w:color="000000"/>
+              <w:right w:val="single" w:sz="4" w:space="0" w:color="000000"/>
+            </w:tcBorders>
+            <w:shd w:val="clear" w:color="auto" w:fill="auto"/>
+            <w:noWrap/>
+            <w:vAlign w:val="bottom"/>
+            <w:hideMark/>
+          </w:tcPr>
+          <w:p>
+            <w:pPr>
+              <w:spacing w:after="0" w:line="240" w:lineRule="auto"/>
+              <w:rPr>
+                <w:rFonts w:ascii="Aptos Narrow" w:eastAsia="Times New Roman" w:hAnsi="Aptos Narrow" w:cs="Times New Roman"/>
+                <w:b/>
+                <w:bCs/>
+                <w:color w:val="000000"/>
+                <w:lang w:eastAsia="es-CO"/>
+              </w:rPr>
+            </w:pPr>
+            <w:r>
+              <w:rPr>
+                <w:rFonts w:ascii="Aptos Narrow" w:eastAsia="Times New Roman" w:hAnsi="Aptos Narrow" w:cs="Times New Roman"/>
+                <w:b/>
+                <w:bCs/>
+                <w:color w:val="000000"/>
+                <w:lang w:eastAsia="es-CO"/>
+              </w:rPr>
+              <w:t>Relaciones</w:t>
+            </w:r>
+          </w:p>
+        </w:tc>
+        <w:tc>
+          <w:tcPr>
+            <w:tcW w:w="7280" w:type="dxa"/>
+            <w:gridSpan w:val="5"/>
+            <w:tcBorders>
+              <w:top w:val="single" w:sz="4" w:space="0" w:color="000000"/>
+              <w:left w:val="nil"/>
+              <w:bottom w:val="single" w:sz="4" w:space="0" w:color="000000"/>
+              <w:right w:val="single" w:sz="4" w:space="0" w:color="000000"/>
+            </w:tcBorders>
+            <w:shd w:val="clear" w:color="auto" w:fill="auto"/>
+            <w:noWrap/>
+            <w:vAlign w:val="bottom"/>
+            <w:hideMark/>
+          </w:tcPr>
+          <w:p>
+            <w:pPr>
+              <w:spacing w:after="0" w:line="240" w:lineRule="auto"/>
+              <w:rPr>
+                <w:rFonts w:ascii="Aptos Narrow" w:eastAsia="Times New Roman" w:hAnsi="Aptos Narrow" w:cs="Times New Roman"/>
+                <w:color w:val="000000"/>
+                <w:lang w:eastAsia="es-CO"/>
+              </w:rPr>
+            </w:pPr>
+            <w:r>
+              <w:rPr>
+                <w:rFonts w:ascii="Aptos Narrow" w:eastAsia="Times New Roman" w:hAnsi="Aptos Narrow" w:cs="Times New Roman"/>
+                <w:color w:val="000000"/>
+                <w:lang w:eastAsia="es-CO"/>
+              </w:rPr>
+              <w:t> </w:t>
+            </w:r>
+          </w:p>
+        </w:tc>
+      </w:tr>
+      <w:tr>
+        <w:trPr>
+          <w:gridAfter w:val="1"/>
+          <w:wAfter w:w="36" w:type="dxa"/>
+          <w:trHeight w:val="450"/>
+        </w:trPr>
+        <w:tc>
+          <w:tcPr>
+            <w:tcW w:w="2060" w:type="dxa"/>
+            <w:vMerge w:val="restart"/>
+            <w:tcBorders>
+              <w:top w:val="nil"/>
+              <w:left w:val="single" w:sz="4" w:space="0" w:color="000000"/>
+              <w:bottom w:val="single" w:sz="4" w:space="0" w:color="000000"/>
+              <w:right w:val="single" w:sz="4" w:space="0" w:color="000000"/>
+            </w:tcBorders>
+            <w:shd w:val="clear" w:color="auto" w:fill="auto"/>
+            <w:noWrap/>
+            <w:hideMark/>
+          </w:tcPr>
+          <w:p>
+            <w:pPr>
+              <w:spacing w:after="0" w:line="240" w:lineRule="auto"/>
+              <w:rPr>
+                <w:rFonts w:ascii="Aptos Narrow" w:eastAsia="Times New Roman" w:hAnsi="Aptos Narrow" w:cs="Times New Roman"/>
+                <w:b/>
+                <w:bCs/>
+                <w:color w:val="000000"/>
+                <w:lang w:eastAsia="es-CO"/>
+              </w:rPr>
+            </w:pPr>
+            <w:r>
+              <w:rPr>
+                <w:rFonts w:ascii="Aptos Narrow" w:eastAsia="Times New Roman" w:hAnsi="Aptos Narrow" w:cs="Times New Roman"/>
+                <w:b/>
+                <w:bCs/>
+                <w:color w:val="000000"/>
+                <w:lang w:eastAsia="es-CO"/>
+              </w:rPr>
+              <w:t>Autor</w:t>
+            </w:r>
+          </w:p>
+        </w:tc>
+        <w:tc>
+          <w:tcPr>
+            <w:tcW w:w="309" w:type="dxa"/>
+            <w:vMerge w:val="restart"/>
+            <w:tcBorders>
+              <w:top w:val="nil"/>
+              <w:left w:val="single" w:sz="4" w:space="0" w:color="000000"/>
+              <w:bottom w:val="single" w:sz="4" w:space="0" w:color="000000"/>
+              <w:right w:val="single" w:sz="4" w:space="0" w:color="000000"/>
+            </w:tcBorders>
+            <w:shd w:val="clear" w:color="auto" w:fill="auto"/>
+            <w:noWrap/>
+            <w:vAlign w:val="bottom"/>
+            <w:hideMark/>
+          </w:tcPr>
+          <w:p>
+            <w:pPr>
+              <w:spacing w:after="0" w:line="240" w:lineRule="auto"/>
+              <w:rPr>
+                <w:rFonts w:ascii="Aptos Narrow" w:eastAsia="Times New Roman" w:hAnsi="Aptos Narrow" w:cs="Times New Roman"/>
+                <w:color w:val="000000"/>
+                <w:lang w:eastAsia="es-CO"/>
+              </w:rPr>
+            </w:pPr>
+            <w:r>
+              <w:rPr>
+                <w:rFonts w:ascii="Aptos Narrow" w:eastAsia="Times New Roman" w:hAnsi="Aptos Narrow" w:cs="Times New Roman"/>
+                <w:color w:val="000000"/>
+                <w:lang w:eastAsia="es-CO"/>
+              </w:rPr>
+              <w:t> </w:t>
+            </w:r>
+          </w:p>
+        </w:tc>
+        <w:tc>
+          <w:tcPr>
+            <w:tcW w:w="2492" w:type="dxa"/>
+            <w:vMerge w:val="restart"/>
+            <w:tcBorders>
+              <w:top w:val="nil"/>
+              <w:left w:val="single" w:sz="4" w:space="0" w:color="000000"/>
+              <w:bottom w:val="single" w:sz="4" w:space="0" w:color="000000"/>
+              <w:right w:val="single" w:sz="4" w:space="0" w:color="000000"/>
+            </w:tcBorders>
+            <w:shd w:val="clear" w:color="auto" w:fill="auto"/>
+            <w:noWrap/>
+            <w:hideMark/>
+          </w:tcPr>
+          <w:p>
+            <w:pPr>
+              <w:spacing w:after="0" w:line="240" w:lineRule="auto"/>
+              <w:rPr>
+                <w:rFonts w:ascii="Aptos Narrow" w:eastAsia="Times New Roman" w:hAnsi="Aptos Narrow" w:cs="Times New Roman"/>
+                <w:b/>
+                <w:bCs/>
+                <w:color w:val="000000"/>
+                <w:lang w:eastAsia="es-CO"/>
+              </w:rPr>
+            </w:pPr>
+            <w:r>
+              <w:rPr>
+                <w:rFonts w:ascii="Aptos Narrow" w:eastAsia="Times New Roman" w:hAnsi="Aptos Narrow" w:cs="Times New Roman"/>
+                <w:b/>
+                <w:bCs/>
+                <w:color w:val="000000"/>
+                <w:lang w:eastAsia="es-CO"/>
+              </w:rPr>
+              <w:t>Fecha</w:t>
+            </w:r>
+          </w:p>
+        </w:tc>
+        <w:tc>
+          <w:tcPr>
+            <w:tcW w:w="308" w:type="dxa"/>
+            <w:vMerge w:val="restart"/>
+            <w:tcBorders>
+              <w:top w:val="nil"/>
+              <w:left w:val="single" w:sz="4" w:space="0" w:color="000000"/>
+              <w:bottom w:val="single" w:sz="4" w:space="0" w:color="000000"/>
+              <w:right w:val="single" w:sz="4" w:space="0" w:color="000000"/>
+            </w:tcBorders>
+            <w:shd w:val="clear" w:color="auto" w:fill="auto"/>
+            <w:noWrap/>
+            <w:vAlign w:val="bottom"/>
+            <w:hideMark/>
+          </w:tcPr>
+          <w:p>
+            <w:pPr>
+              <w:spacing w:after="0" w:line="240" w:lineRule="auto"/>
+              <w:rPr>
+                <w:rFonts w:ascii="Aptos Narrow" w:eastAsia="Times New Roman" w:hAnsi="Aptos Narrow" w:cs="Times New Roman"/>
+                <w:color w:val="000000"/>
+                <w:lang w:eastAsia="es-CO"/>
+              </w:rPr>
+            </w:pPr>
+            <w:r>
+              <w:rPr>
+                <w:rFonts w:ascii="Aptos Narrow" w:eastAsia="Times New Roman" w:hAnsi="Aptos Narrow" w:cs="Times New Roman"/>
+                <w:color w:val="000000"/>
+                <w:lang w:eastAsia="es-CO"/>
+              </w:rPr>
+              <w:t> </w:t>
+            </w:r>
+          </w:p>
+        </w:tc>
+        <w:tc>
+          <w:tcPr>
+            <w:tcW w:w="3091" w:type="dxa"/>
+            <w:vMerge w:val="restart"/>
+            <w:tcBorders>
+              <w:top w:val="nil"/>
+              <w:left w:val="single" w:sz="4" w:space="0" w:color="000000"/>
+              <w:bottom w:val="single" w:sz="4" w:space="0" w:color="000000"/>
+              <w:right w:val="single" w:sz="4" w:space="0" w:color="000000"/>
+            </w:tcBorders>
+            <w:shd w:val="clear" w:color="auto" w:fill="auto"/>
+            <w:noWrap/>
+            <w:hideMark/>
+          </w:tcPr>
+          <w:p>
+            <w:pPr>
+              <w:spacing w:after="0" w:line="240" w:lineRule="auto"/>
+              <w:rPr>
+                <w:rFonts w:ascii="Aptos Narrow" w:eastAsia="Times New Roman" w:hAnsi="Aptos Narrow" w:cs="Times New Roman"/>
+                <w:b/>
+                <w:bCs/>
+                <w:color w:val="000000"/>
+                <w:lang w:eastAsia="es-CO"/>
+              </w:rPr>
+            </w:pPr>
+            <w:r>
+              <w:rPr>
+                <w:rFonts w:ascii="Aptos Narrow" w:eastAsia="Times New Roman" w:hAnsi="Aptos Narrow" w:cs="Times New Roman"/>
+                <w:b/>
+                <w:bCs/>
+                <w:color w:val="000000"/>
+                <w:lang w:eastAsia="es-CO"/>
+              </w:rPr>
+              <w:t>Versión</w:t>
+            </w:r>
+          </w:p>
+        </w:tc>
+        <w:tc>
+          <w:tcPr>
+            <w:tcW w:w="1080" w:type="dxa"/>
+            <w:vMerge w:val="restart"/>
+            <w:tcBorders>
+              <w:top w:val="nil"/>
+              <w:left w:val="single" w:sz="4" w:space="0" w:color="000000"/>
+              <w:bottom w:val="single" w:sz="4" w:space="0" w:color="000000"/>
+              <w:right w:val="single" w:sz="4" w:space="0" w:color="000000"/>
+            </w:tcBorders>
+            <w:shd w:val="clear" w:color="auto" w:fill="auto"/>
+            <w:noWrap/>
+            <w:vAlign w:val="bottom"/>
+            <w:hideMark/>
+          </w:tcPr>
+          <w:p>
+            <w:pPr>
+              <w:spacing w:after="0" w:line="240" w:lineRule="auto"/>
+              <w:rPr>
+                <w:rFonts w:ascii="Aptos Narrow" w:eastAsia="Times New Roman" w:hAnsi="Aptos Narrow" w:cs="Times New Roman"/>
+                <w:color w:val="000000"/>
+                <w:lang w:eastAsia="es-CO"/>
+              </w:rPr>
+            </w:pPr>
+            <w:r>
+              <w:rPr>
+                <w:rFonts w:ascii="Aptos Narrow" w:eastAsia="Times New Roman" w:hAnsi="Aptos Narrow" w:cs="Times New Roman"/>
+                <w:color w:val="000000"/>
+                <w:lang w:eastAsia="es-CO"/>
+              </w:rPr>
+              <w:t> </w:t>
+            </w:r>
+          </w:p>
+        </w:tc>
+      </w:tr>
+      <w:tr>
+        <w:trPr>
+          <w:trHeight w:val="285"/>
+        </w:trPr>
+        <w:tc>
+          <w:tcPr>
+            <w:tcW w:w="2060" w:type="dxa"/>
+            <w:vMerge/>
+            <w:tcBorders>
+              <w:top w:val="nil"/>
+              <w:left w:val="single" w:sz="4" w:space="0" w:color="000000"/>
+              <w:bottom w:val="single" w:sz="4" w:space="0" w:color="000000"/>
+              <w:right w:val="single" w:sz="4" w:space="0" w:color="000000"/>
+            </w:tcBorders>
+            <w:vAlign w:val="center"/>
+            <w:hideMark/>
+          </w:tcPr>
+          <w:p>
+            <w:pPr>
+              <w:spacing w:after="0" w:line="240" w:lineRule="auto"/>
+              <w:rPr>
+                <w:rFonts w:ascii="Aptos Narrow" w:eastAsia="Times New Roman" w:hAnsi="Aptos Narrow" w:cs="Times New Roman"/>
+                <w:b/>
+                <w:bCs/>
+                <w:color w:val="000000"/>
+                <w:lang w:eastAsia="es-CO"/>
+              </w:rPr>
+            </w:pPr>
+          </w:p>
+        </w:tc>
+        <w:tc>
+          <w:tcPr>
+            <w:tcW w:w="309" w:type="dxa"/>
+            <w:vMerge/>
+            <w:tcBorders>
+              <w:top w:val="nil"/>
+              <w:left w:val="single" w:sz="4" w:space="0" w:color="000000"/>
+              <w:bottom w:val="single" w:sz="4" w:space="0" w:color="000000"/>
+              <w:right w:val="single" w:sz="4" w:space="0" w:color="000000"/>
+            </w:tcBorders>
+            <w:vAlign w:val="center"/>
+            <w:hideMark/>
+          </w:tcPr>
+          <w:p>
+            <w:pPr>
+              <w:spacing w:after="0" w:line="240" w:lineRule="auto"/>
+              <w:rPr>
+                <w:rFonts w:ascii="Aptos Narrow" w:eastAsia="Times New Roman" w:hAnsi="Aptos Narrow" w:cs="Times New Roman"/>
+                <w:color w:val="000000"/>
+                <w:lang w:eastAsia="es-CO"/>
+              </w:rPr>
+            </w:pPr>
+          </w:p>
+        </w:tc>
+        <w:tc>
+          <w:tcPr>
+            <w:tcW w:w="2492" w:type="dxa"/>
+            <w:vMerge/>
+            <w:tcBorders>
+              <w:top w:val="nil"/>
+              <w:left w:val="single" w:sz="4" w:space="0" w:color="000000"/>
+              <w:bottom w:val="single" w:sz="4" w:space="0" w:color="000000"/>
+              <w:right w:val="single" w:sz="4" w:space="0" w:color="000000"/>
+            </w:tcBorders>
+            <w:vAlign w:val="center"/>
+            <w:hideMark/>
+          </w:tcPr>
+          <w:p>
+            <w:pPr>
+              <w:spacing w:after="0" w:line="240" w:lineRule="auto"/>
+              <w:rPr>
+                <w:rFonts w:ascii="Aptos Narrow" w:eastAsia="Times New Roman" w:hAnsi="Aptos Narrow" w:cs="Times New Roman"/>
+                <w:b/>
+                <w:bCs/>
+                <w:color w:val="000000"/>
+                <w:lang w:eastAsia="es-CO"/>
+              </w:rPr>
+            </w:pPr>
+          </w:p>
+        </w:tc>
+        <w:tc>
+          <w:tcPr>
+            <w:tcW w:w="308" w:type="dxa"/>
+            <w:vMerge/>
+            <w:tcBorders>
+              <w:top w:val="nil"/>
+              <w:left w:val="single" w:sz="4" w:space="0" w:color="000000"/>
+              <w:bottom w:val="single" w:sz="4" w:space="0" w:color="000000"/>
+              <w:right w:val="single" w:sz="4" w:space="0" w:color="000000"/>
+            </w:tcBorders>
+            <w:vAlign w:val="center"/>
+            <w:hideMark/>
+          </w:tcPr>
+          <w:p>
+            <w:pPr>
+              <w:spacing w:after="0" w:line="240" w:lineRule="auto"/>
+              <w:rPr>
+                <w:rFonts w:ascii="Aptos Narrow" w:eastAsia="Times New Roman" w:hAnsi="Aptos Narrow" w:cs="Times New Roman"/>
+                <w:color w:val="000000"/>
+                <w:lang w:eastAsia="es-CO"/>
+              </w:rPr>
+            </w:pPr>
+          </w:p>
+        </w:tc>
+        <w:tc>
+          <w:tcPr>
+            <w:tcW w:w="3091" w:type="dxa"/>
+            <w:vMerge/>
+            <w:tcBorders>
+              <w:top w:val="nil"/>
+              <w:left w:val="single" w:sz="4" w:space="0" w:color="000000"/>
+              <w:bottom w:val="single" w:sz="4" w:space="0" w:color="000000"/>
+              <w:right w:val="single" w:sz="4" w:space="0" w:color="000000"/>
+            </w:tcBorders>
+            <w:vAlign w:val="center"/>
+            <w:hideMark/>
+          </w:tcPr>
+          <w:p>
+            <w:pPr>
+              <w:spacing w:after="0" w:line="240" w:lineRule="auto"/>
+              <w:rPr>
+                <w:rFonts w:ascii="Aptos Narrow" w:eastAsia="Times New Roman" w:hAnsi="Aptos Narrow" w:cs="Times New Roman"/>
+                <w:b/>
+                <w:bCs/>
+                <w:color w:val="000000"/>
+                <w:lang w:eastAsia="es-CO"/>
+              </w:rPr>
+            </w:pPr>
+          </w:p>
+        </w:tc>
+        <w:tc>
+          <w:tcPr>
+            <w:tcW w:w="1080" w:type="dxa"/>
+            <w:vMerge/>
+            <w:tcBorders>
+              <w:top w:val="nil"/>
+              <w:left w:val="single" w:sz="4" w:space="0" w:color="000000"/>
+              <w:bottom w:val="single" w:sz="4" w:space="0" w:color="000000"/>
+              <w:right w:val="single" w:sz="4" w:space="0" w:color="000000"/>
+            </w:tcBorders>
+            <w:vAlign w:val="center"/>
+            <w:hideMark/>
+          </w:tcPr>
+          <w:p>
+            <w:pPr>
+              <w:spacing w:after="0" w:line="240" w:lineRule="auto"/>
+              <w:rPr>
+                <w:rFonts w:ascii="Aptos Narrow" w:eastAsia="Times New Roman" w:hAnsi="Aptos Narrow" w:cs="Times New Roman"/>
+                <w:color w:val="000000"/>
+                <w:lang w:eastAsia="es-CO"/>
+              </w:rPr>
+            </w:pPr>
+          </w:p>
+        </w:tc>
+        <w:tc>
+          <w:tcPr>
+            <w:tcW w:w="36" w:type="dxa"/>
+            <w:tcBorders>
+              <w:top w:val="nil"/>
+              <w:left w:val="nil"/>
+              <w:bottom w:val="nil"/>
+              <w:right w:val="nil"/>
+            </w:tcBorders>
+            <w:shd w:val="clear" w:color="auto" w:fill="auto"/>
+            <w:noWrap/>
+            <w:vAlign w:val="bottom"/>
+            <w:hideMark/>
+          </w:tcPr>
+          <w:p>
+            <w:pPr>
+              <w:spacing w:after="0" w:line="240" w:lineRule="auto"/>
+              <w:rPr>
+                <w:rFonts w:ascii="Aptos Narrow" w:eastAsia="Times New Roman" w:hAnsi="Aptos Narrow" w:cs="Times New Roman"/>
+                <w:color w:val="000000"/>
+                <w:lang w:eastAsia="es-CO"/>
+              </w:rPr>
+            </w:pPr>
+          </w:p>
+        </w:tc>
+      </w:tr>
+      <w:tr>
+        <w:trPr>
+          <w:trHeight w:val="285"/>
+        </w:trPr>
+        <w:tc>
+          <w:tcPr>
+            <w:tcW w:w="2060" w:type="dxa"/>
+            <w:tcBorders>
+              <w:top w:val="nil"/>
+              <w:left w:val="nil"/>
+              <w:bottom w:val="nil"/>
+              <w:right w:val="nil"/>
+            </w:tcBorders>
+            <w:shd w:val="clear" w:color="auto" w:fill="auto"/>
+            <w:noWrap/>
+            <w:vAlign w:val="bottom"/>
+            <w:hideMark/>
+          </w:tcPr>
+          <w:p>
+            <w:pPr>
+              <w:spacing w:after="0" w:line="240" w:lineRule="auto"/>
+              <w:rPr>
+                <w:rFonts w:ascii="Times New Roman" w:eastAsia="Times New Roman" w:hAnsi="Times New Roman" w:cs="Times New Roman"/>
+                <w:sz w:val="20"/>
+                <w:szCs w:val="20"/>
+                <w:lang w:eastAsia="es-CO"/>
+              </w:rPr>
+            </w:pPr>
+          </w:p>
+        </w:tc>
+        <w:tc>
+          <w:tcPr>
+            <w:tcW w:w="309" w:type="dxa"/>
+            <w:tcBorders>
+              <w:top w:val="nil"/>
+              <w:left w:val="nil"/>
+              <w:bottom w:val="nil"/>
+              <w:right w:val="nil"/>
+            </w:tcBorders>
+            <w:shd w:val="clear" w:color="auto" w:fill="auto"/>
+            <w:noWrap/>
+            <w:vAlign w:val="bottom"/>
+            <w:hideMark/>
+          </w:tcPr>
+          <w:p>
+            <w:pPr>
+              <w:spacing w:after="0" w:line="240" w:lineRule="auto"/>
+              <w:rPr>
+                <w:rFonts w:ascii="Times New Roman" w:eastAsia="Times New Roman" w:hAnsi="Times New Roman" w:cs="Times New Roman"/>
+                <w:sz w:val="20"/>
+                <w:szCs w:val="20"/>
+                <w:lang w:eastAsia="es-CO"/>
+              </w:rPr>
+            </w:pPr>
+          </w:p>
+        </w:tc>
+        <w:tc>
+          <w:tcPr>
+            <w:tcW w:w="2492" w:type="dxa"/>
+            <w:tcBorders>
+              <w:top w:val="nil"/>
+              <w:left w:val="nil"/>
+              <w:bottom w:val="nil"/>
+              <w:right w:val="nil"/>
+            </w:tcBorders>
+            <w:shd w:val="clear" w:color="auto" w:fill="auto"/>
+            <w:noWrap/>
+            <w:vAlign w:val="bottom"/>
+            <w:hideMark/>
+          </w:tcPr>
+          <w:p>
+            <w:pPr>
+              <w:spacing w:after="0" w:line="240" w:lineRule="auto"/>
+              <w:rPr>
+                <w:rFonts w:ascii="Times New Roman" w:eastAsia="Times New Roman" w:hAnsi="Times New Roman" w:cs="Times New Roman"/>
+                <w:sz w:val="20"/>
+                <w:szCs w:val="20"/>
+                <w:lang w:eastAsia="es-CO"/>
+              </w:rPr>
+            </w:pPr>
+          </w:p>
+        </w:tc>
+        <w:tc>
+          <w:tcPr>
+            <w:tcW w:w="308" w:type="dxa"/>
+            <w:tcBorders>
+              <w:top w:val="nil"/>
+              <w:left w:val="nil"/>
+              <w:bottom w:val="nil"/>
+              <w:right w:val="nil"/>
+            </w:tcBorders>
+            <w:shd w:val="clear" w:color="auto" w:fill="auto"/>
+            <w:noWrap/>
+            <w:vAlign w:val="bottom"/>
+            <w:hideMark/>
+          </w:tcPr>
+          <w:p>
+            <w:pPr>
+              <w:spacing w:after="0" w:line="240" w:lineRule="auto"/>
+              <w:rPr>
+                <w:rFonts w:ascii="Times New Roman" w:eastAsia="Times New Roman" w:hAnsi="Times New Roman" w:cs="Times New Roman"/>
+                <w:sz w:val="20"/>
+                <w:szCs w:val="20"/>
+                <w:lang w:eastAsia="es-CO"/>
+              </w:rPr>
+            </w:pPr>
+          </w:p>
+        </w:tc>
+        <w:tc>
+          <w:tcPr>
+            <w:tcW w:w="3091" w:type="dxa"/>
+            <w:tcBorders>
+              <w:top w:val="nil"/>
+              <w:left w:val="nil"/>
+              <w:bottom w:val="nil"/>
+              <w:right w:val="nil"/>
+            </w:tcBorders>
+            <w:shd w:val="clear" w:color="auto" w:fill="auto"/>
+            <w:noWrap/>
+            <w:vAlign w:val="bottom"/>
+            <w:hideMark/>
+          </w:tcPr>
+          <w:p>
+            <w:pPr>
+              <w:spacing w:after="0" w:line="240" w:lineRule="auto"/>
+              <w:rPr>
+                <w:rFonts w:ascii="Times New Roman" w:eastAsia="Times New Roman" w:hAnsi="Times New Roman" w:cs="Times New Roman"/>
+                <w:sz w:val="20"/>
+                <w:szCs w:val="20"/>
+                <w:lang w:eastAsia="es-CO"/>
+              </w:rPr>
+            </w:pPr>
+          </w:p>
+        </w:tc>
+        <w:tc>
+          <w:tcPr>
+            <w:tcW w:w="1080" w:type="dxa"/>
+            <w:tcBorders>
+              <w:top w:val="nil"/>
+              <w:left w:val="nil"/>
+              <w:bottom w:val="nil"/>
+              <w:right w:val="nil"/>
+            </w:tcBorders>
+            <w:shd w:val="clear" w:color="auto" w:fill="auto"/>
+            <w:noWrap/>
+            <w:vAlign w:val="bottom"/>
+            <w:hideMark/>
+          </w:tcPr>
+          <w:p>
+            <w:pPr>
+              <w:spacing w:after="0" w:line="240" w:lineRule="auto"/>
+              <w:rPr>
+                <w:rFonts w:ascii="Times New Roman" w:eastAsia="Times New Roman" w:hAnsi="Times New Roman" w:cs="Times New Roman"/>
+                <w:sz w:val="20"/>
+                <w:szCs w:val="20"/>
+                <w:lang w:eastAsia="es-CO"/>
+              </w:rPr>
+            </w:pPr>
+          </w:p>
+        </w:tc>
+        <w:tc>
+          <w:tcPr>
+            <w:tcW w:w="36" w:type="dxa"/>
+            <w:vAlign w:val="center"/>
+            <w:hideMark/>
+          </w:tcPr>
+          <w:p>
+            <w:pPr>
+              <w:spacing w:after="0" w:line="240" w:lineRule="auto"/>
+              <w:rPr>
+                <w:rFonts w:ascii="Times New Roman" w:eastAsia="Times New Roman" w:hAnsi="Times New Roman" w:cs="Times New Roman"/>
+                <w:sz w:val="20"/>
+                <w:szCs w:val="20"/>
+                <w:lang w:eastAsia="es-CO"/>
+              </w:rPr>
+            </w:pPr>
+          </w:p>
+        </w:tc>
+      </w:tr>
+      <w:tr>
+        <w:trPr>
+          <w:trHeight w:val="285"/>
+        </w:trPr>
+        <w:tc>
+          <w:tcPr>
+            <w:tcW w:w="9340" w:type="dxa"/>
+            <w:gridSpan w:val="6"/>
+            <w:tcBorders>
+              <w:top w:val="single" w:sz="4" w:space="0" w:color="000000"/>
+              <w:left w:val="single" w:sz="4" w:space="0" w:color="000000"/>
+              <w:bottom w:val="single" w:sz="4" w:space="0" w:color="000000"/>
+              <w:right w:val="single" w:sz="4" w:space="0" w:color="000000"/>
+            </w:tcBorders>
+            <w:shd w:val="clear" w:color="000000" w:fill="D9D9D9"/>
+            <w:noWrap/>
+            <w:vAlign w:val="bottom"/>
+            <w:hideMark/>
+          </w:tcPr>
+          <w:p>
+            <w:pPr>
+              <w:spacing w:after="0" w:line="240" w:lineRule="auto"/>
+              <w:rPr>
+                <w:rFonts w:ascii="Aptos Narrow" w:eastAsia="Times New Roman" w:hAnsi="Aptos Narrow" w:cs="Times New Roman"/>
+                <w:color w:val="000000"/>
+                <w:lang w:eastAsia="es-CO"/>
+              </w:rPr>
+            </w:pPr>
+            <w:r>
+              <w:rPr>
+                <w:rFonts w:ascii="Aptos Narrow" w:eastAsia="Times New Roman" w:hAnsi="Aptos Narrow" w:cs="Times New Roman"/>
+                <w:color w:val="000000"/>
+                <w:lang w:eastAsia="es-CO"/>
+              </w:rPr>
+              <w:t>Atributos</w:t>
+            </w:r>
+          </w:p>
+        </w:tc>
+        <w:tc>
+          <w:tcPr>
+            <w:tcW w:w="36" w:type="dxa"/>
+            <w:vAlign w:val="center"/>
+            <w:hideMark/>
+          </w:tcPr>
+          <w:p>
+            <w:pPr>
+              <w:spacing w:after="0" w:line="240" w:lineRule="auto"/>
+              <w:rPr>
+                <w:rFonts w:ascii="Times New Roman" w:eastAsia="Times New Roman" w:hAnsi="Times New Roman" w:cs="Times New Roman"/>
+                <w:sz w:val="20"/>
+                <w:szCs w:val="20"/>
+                <w:lang w:eastAsia="es-CO"/>
+              </w:rPr>
+            </w:pPr>
+          </w:p>
+        </w:tc>
+      </w:tr>
+      <w:tr>
+        <w:trPr>
+          <w:trHeight w:val="285"/>
+        </w:trPr>
+        <w:tc>
+          <w:tcPr>
+            <w:tcW w:w="2060" w:type="dxa"/>
+            <w:tcBorders>
+              <w:top w:val="nil"/>
+              <w:left w:val="single" w:sz="4" w:space="0" w:color="000000"/>
+              <w:bottom w:val="single" w:sz="4" w:space="0" w:color="000000"/>
+              <w:right w:val="single" w:sz="4" w:space="0" w:color="000000"/>
+            </w:tcBorders>
+            <w:shd w:val="clear" w:color="auto" w:fill="auto"/>
+            <w:noWrap/>
+            <w:vAlign w:val="bottom"/>
+            <w:hideMark/>
+          </w:tcPr>
+          <w:p>
+            <w:pPr>
+              <w:spacing w:after="0" w:line="240" w:lineRule="auto"/>
+              <w:rPr>
+                <w:rFonts w:ascii="Aptos Narrow" w:eastAsia="Times New Roman" w:hAnsi="Aptos Narrow" w:cs="Times New Roman"/>
+                <w:color w:val="000000"/>
+                <w:lang w:eastAsia="es-CO"/>
+              </w:rPr>
+            </w:pPr>
+            <w:r>
+              <w:rPr>
+                <w:rFonts w:ascii="Aptos Narrow" w:eastAsia="Times New Roman" w:hAnsi="Aptos Narrow" w:cs="Times New Roman"/>
+                <w:color w:val="000000"/>
+                <w:lang w:eastAsia="es-CO"/>
+              </w:rPr>
+              <w:t>Nombre</w:t>
+            </w:r>
+          </w:p>
+        </w:tc>
+        <w:tc>
+          <w:tcPr>
+            <w:tcW w:w="3109" w:type="dxa"/>
+            <w:gridSpan w:val="3"/>
+            <w:tcBorders>
+              <w:top w:val="single" w:sz="4" w:space="0" w:color="000000"/>
+              <w:left w:val="nil"/>
+              <w:bottom w:val="single" w:sz="4" w:space="0" w:color="000000"/>
+              <w:right w:val="single" w:sz="4" w:space="0" w:color="000000"/>
+            </w:tcBorders>
+            <w:shd w:val="clear" w:color="auto" w:fill="auto"/>
+            <w:noWrap/>
+            <w:vAlign w:val="bottom"/>
+            <w:hideMark/>
+          </w:tcPr>
+          <w:p>
+            <w:pPr>
+              <w:spacing w:after="0" w:line="240" w:lineRule="auto"/>
+              <w:rPr>
+                <w:rFonts w:ascii="Aptos Narrow" w:eastAsia="Times New Roman" w:hAnsi="Aptos Narrow" w:cs="Times New Roman"/>
+                <w:color w:val="000000"/>
+                <w:lang w:eastAsia="es-CO"/>
+              </w:rPr>
+            </w:pPr>
+            <w:r>
+              <w:rPr>
+                <w:rFonts w:ascii="Aptos Narrow" w:eastAsia="Times New Roman" w:hAnsi="Aptos Narrow" w:cs="Times New Roman"/>
+                <w:color w:val="000000"/>
+                <w:lang w:eastAsia="es-CO"/>
+              </w:rPr>
+              <w:t>Descripción</w:t>
+            </w:r>
+          </w:p>
+        </w:tc>
+        <w:tc>
+          <w:tcPr>
+            <w:tcW w:w="4171" w:type="dxa"/>
+            <w:gridSpan w:val="2"/>
+            <w:tcBorders>
+              <w:top w:val="single" w:sz="4" w:space="0" w:color="000000"/>
+              <w:left w:val="nil"/>
+              <w:bottom w:val="single" w:sz="4" w:space="0" w:color="000000"/>
+              <w:right w:val="single" w:sz="4" w:space="0" w:color="000000"/>
+            </w:tcBorders>
+            <w:shd w:val="clear" w:color="auto" w:fill="auto"/>
+            <w:noWrap/>
+            <w:vAlign w:val="bottom"/>
+            <w:hideMark/>
+          </w:tcPr>
+          <w:p>
+            <w:pPr>
+              <w:spacing w:after="0" w:line="240" w:lineRule="auto"/>
+              <w:rPr>
+                <w:rFonts w:ascii="Aptos Narrow" w:eastAsia="Times New Roman" w:hAnsi="Aptos Narrow" w:cs="Times New Roman"/>
+                <w:color w:val="000000"/>
+                <w:lang w:eastAsia="es-CO"/>
+              </w:rPr>
+            </w:pPr>
+            <w:r>
+              <w:rPr>
+                <w:rFonts w:ascii="Aptos Narrow" w:eastAsia="Times New Roman" w:hAnsi="Aptos Narrow" w:cs="Times New Roman"/>
+                <w:color w:val="000000"/>
+                <w:lang w:eastAsia="es-CO"/>
+              </w:rPr>
+              <w:t>Tipo</w:t>
+            </w:r>
+          </w:p>
+        </w:tc>
+        <w:tc>
+          <w:tcPr>
+            <w:tcW w:w="36" w:type="dxa"/>
+            <w:vAlign w:val="center"/>
+            <w:hideMark/>
+          </w:tcPr>
+          <w:p>
+            <w:pPr>
+              <w:spacing w:after="0" w:line="240" w:lineRule="auto"/>
+              <w:rPr>
+                <w:rFonts w:ascii="Times New Roman" w:eastAsia="Times New Roman" w:hAnsi="Times New Roman" w:cs="Times New Roman"/>
+                <w:sz w:val="20"/>
+                <w:szCs w:val="20"/>
+                <w:lang w:eastAsia="es-CO"/>
+              </w:rPr>
+            </w:pPr>
+          </w:p>
+        </w:tc>
+      </w:tr>
+      <w:tr>
+        <w:trPr>
+          <w:trHeight w:val="285"/>
+        </w:trPr>
+        <w:tc>
+          <w:tcPr>
+            <w:tcW w:w="2060" w:type="dxa"/>
+            <w:tcBorders>
+              <w:top w:val="nil"/>
+              <w:left w:val="single" w:sz="4" w:space="0" w:color="000000"/>
+              <w:bottom w:val="single" w:sz="4" w:space="0" w:color="000000"/>
+              <w:right w:val="single" w:sz="4" w:space="0" w:color="000000"/>
+            </w:tcBorders>
+            <w:shd w:val="clear" w:color="auto" w:fill="auto"/>
+            <w:noWrap/>
+            <w:vAlign w:val="bottom"/>
+            <w:hideMark/>
+          </w:tcPr>
+          <w:p>
+            <w:pPr>
+              <w:spacing w:after="0" w:line="240" w:lineRule="auto"/>
+              <w:rPr>
+                <w:rFonts w:ascii="Aptos Narrow" w:eastAsia="Times New Roman" w:hAnsi="Aptos Narrow" w:cs="Times New Roman"/>
+                <w:color w:val="000000"/>
+                <w:lang w:eastAsia="es-CO"/>
+              </w:rPr>
+            </w:pPr>
+            <w:r>
+              <w:rPr>
+                <w:rFonts w:ascii="Aptos Narrow" w:eastAsia="Times New Roman" w:hAnsi="Aptos Narrow" w:cs="Times New Roman"/>
+                <w:color w:val="000000"/>
+                <w:lang w:eastAsia="es-CO"/>
+              </w:rPr>
+              <w:t> </w:t>
+            </w:r>
+          </w:p>
+        </w:tc>
+        <w:tc>
+          <w:tcPr>
+            <w:tcW w:w="3109" w:type="dxa"/>
+            <w:gridSpan w:val="3"/>
+            <w:tcBorders>
+              <w:top w:val="single" w:sz="4" w:space="0" w:color="000000"/>
+              <w:left w:val="nil"/>
+              <w:bottom w:val="single" w:sz="4" w:space="0" w:color="000000"/>
+              <w:right w:val="single" w:sz="4" w:space="0" w:color="000000"/>
+            </w:tcBorders>
+            <w:shd w:val="clear" w:color="auto" w:fill="auto"/>
+            <w:noWrap/>
+            <w:vAlign w:val="bottom"/>
+            <w:hideMark/>
+          </w:tcPr>
+          <w:p>
+            <w:pPr>
+              <w:spacing w:after="0" w:line="240" w:lineRule="auto"/>
+              <w:rPr>
+                <w:rFonts w:ascii="Aptos Narrow" w:eastAsia="Times New Roman" w:hAnsi="Aptos Narrow" w:cs="Times New Roman"/>
+                <w:color w:val="000000"/>
+                <w:lang w:eastAsia="es-CO"/>
+              </w:rPr>
+            </w:pPr>
+            <w:r>
+              <w:rPr>
+                <w:rFonts w:ascii="Aptos Narrow" w:eastAsia="Times New Roman" w:hAnsi="Aptos Narrow" w:cs="Times New Roman"/>
+                <w:color w:val="000000"/>
+                <w:lang w:eastAsia="es-CO"/>
+              </w:rPr>
+              <w:t> </w:t>
+            </w:r>
+          </w:p>
+        </w:tc>
+        <w:tc>
+          <w:tcPr>
+            <w:tcW w:w="4171" w:type="dxa"/>
+            <w:gridSpan w:val="2"/>
+            <w:tcBorders>
+              <w:top w:val="single" w:sz="4" w:space="0" w:color="000000"/>
+              <w:left w:val="nil"/>
+              <w:bottom w:val="single" w:sz="4" w:space="0" w:color="000000"/>
+              <w:right w:val="single" w:sz="4" w:space="0" w:color="000000"/>
+            </w:tcBorders>
+            <w:shd w:val="clear" w:color="auto" w:fill="auto"/>
+            <w:noWrap/>
+            <w:vAlign w:val="bottom"/>
+            <w:hideMark/>
+          </w:tcPr>
+          <w:p>
+            <w:pPr>
+              <w:spacing w:after="0" w:line="240" w:lineRule="auto"/>
+              <w:rPr>
+                <w:rFonts w:ascii="Aptos Narrow" w:eastAsia="Times New Roman" w:hAnsi="Aptos Narrow" w:cs="Times New Roman"/>
+                <w:color w:val="000000"/>
+                <w:lang w:eastAsia="es-CO"/>
+              </w:rPr>
+            </w:pPr>
+            <w:r>
+              <w:rPr>
+                <w:rFonts w:ascii="Aptos Narrow" w:eastAsia="Times New Roman" w:hAnsi="Aptos Narrow" w:cs="Times New Roman"/>
+                <w:color w:val="000000"/>
+                <w:lang w:eastAsia="es-CO"/>
+              </w:rPr>
+              <w:t> </w:t>
+            </w:r>
+          </w:p>
+        </w:tc>
+        <w:tc>
+          <w:tcPr>
+            <w:tcW w:w="36" w:type="dxa"/>
+            <w:vAlign w:val="center"/>
+            <w:hideMark/>
+          </w:tcPr>
+          <w:p>
+            <w:pPr>
+              <w:spacing w:after="0" w:line="240" w:lineRule="auto"/>
+              <w:rPr>
+                <w:rFonts w:ascii="Times New Roman" w:eastAsia="Times New Roman" w:hAnsi="Times New Roman" w:cs="Times New Roman"/>
+                <w:sz w:val="20"/>
+                <w:szCs w:val="20"/>
+                <w:lang w:eastAsia="es-CO"/>
+              </w:rPr>
+            </w:pPr>
+          </w:p>
+        </w:tc>
+      </w:tr>
+      <w:tr>
+        <w:trPr>
+          <w:trHeight w:val="285"/>
+        </w:trPr>
+        <w:tc>
+          <w:tcPr>
+            <w:tcW w:w="2060" w:type="dxa"/>
+            <w:tcBorders>
+              <w:top w:val="nil"/>
+              <w:left w:val="single" w:sz="4" w:space="0" w:color="000000"/>
+              <w:bottom w:val="single" w:sz="4" w:space="0" w:color="000000"/>
+              <w:right w:val="single" w:sz="4" w:space="0" w:color="000000"/>
+            </w:tcBorders>
+            <w:shd w:val="clear" w:color="auto" w:fill="auto"/>
+            <w:noWrap/>
+            <w:vAlign w:val="bottom"/>
+            <w:hideMark/>
+          </w:tcPr>
+          <w:p>
+            <w:pPr>
+              <w:spacing w:after="0" w:line="240" w:lineRule="auto"/>
+              <w:rPr>
+                <w:rFonts w:ascii="Aptos Narrow" w:eastAsia="Times New Roman" w:hAnsi="Aptos Narrow" w:cs="Times New Roman"/>
+                <w:color w:val="000000"/>
+                <w:lang w:eastAsia="es-CO"/>
+              </w:rPr>
+            </w:pPr>
+            <w:r>
+              <w:rPr>
+                <w:rFonts w:ascii="Aptos Narrow" w:eastAsia="Times New Roman" w:hAnsi="Aptos Narrow" w:cs="Times New Roman"/>
+                <w:color w:val="000000"/>
+                <w:lang w:eastAsia="es-CO"/>
+              </w:rPr>
+              <w:t> </w:t>
+            </w:r>
+          </w:p>
+        </w:tc>
+        <w:tc>
+          <w:tcPr>
+            <w:tcW w:w="3109" w:type="dxa"/>
+            <w:gridSpan w:val="3"/>
+            <w:tcBorders>
+              <w:top w:val="single" w:sz="4" w:space="0" w:color="000000"/>
+              <w:left w:val="nil"/>
+              <w:bottom w:val="single" w:sz="4" w:space="0" w:color="000000"/>
+              <w:right w:val="single" w:sz="4" w:space="0" w:color="000000"/>
+            </w:tcBorders>
+            <w:shd w:val="clear" w:color="auto" w:fill="auto"/>
+            <w:noWrap/>
+            <w:vAlign w:val="bottom"/>
+            <w:hideMark/>
+          </w:tcPr>
+          <w:p>
+            <w:pPr>
+              <w:spacing w:after="0" w:line="240" w:lineRule="auto"/>
+              <w:rPr>
+                <w:rFonts w:ascii="Aptos Narrow" w:eastAsia="Times New Roman" w:hAnsi="Aptos Narrow" w:cs="Times New Roman"/>
+                <w:color w:val="000000"/>
+                <w:lang w:eastAsia="es-CO"/>
+              </w:rPr>
+            </w:pPr>
+            <w:r>
+              <w:rPr>
+                <w:rFonts w:ascii="Aptos Narrow" w:eastAsia="Times New Roman" w:hAnsi="Aptos Narrow" w:cs="Times New Roman"/>
+                <w:color w:val="000000"/>
+                <w:lang w:eastAsia="es-CO"/>
+              </w:rPr>
+              <w:t> </w:t>
+            </w:r>
+          </w:p>
+        </w:tc>
+        <w:tc>
+          <w:tcPr>
+            <w:tcW w:w="4171" w:type="dxa"/>
+            <w:gridSpan w:val="2"/>
+            <w:tcBorders>
+              <w:top w:val="single" w:sz="4" w:space="0" w:color="000000"/>
+              <w:left w:val="nil"/>
+              <w:bottom w:val="single" w:sz="4" w:space="0" w:color="000000"/>
+              <w:right w:val="single" w:sz="4" w:space="0" w:color="000000"/>
+            </w:tcBorders>
+            <w:shd w:val="clear" w:color="auto" w:fill="auto"/>
+            <w:noWrap/>
+            <w:vAlign w:val="bottom"/>
+            <w:hideMark/>
+          </w:tcPr>
+          <w:p>
+            <w:pPr>
+              <w:spacing w:after="0" w:line="240" w:lineRule="auto"/>
+              <w:rPr>
+                <w:rFonts w:ascii="Aptos Narrow" w:eastAsia="Times New Roman" w:hAnsi="Aptos Narrow" w:cs="Times New Roman"/>
+                <w:color w:val="000000"/>
+                <w:lang w:eastAsia="es-CO"/>
+              </w:rPr>
+            </w:pPr>
+            <w:r>
+              <w:rPr>
+                <w:rFonts w:ascii="Aptos Narrow" w:eastAsia="Times New Roman" w:hAnsi="Aptos Narrow" w:cs="Times New Roman"/>
+                <w:color w:val="000000"/>
+                <w:lang w:eastAsia="es-CO"/>
+              </w:rPr>
+              <w:t> </w:t>
+            </w:r>
+          </w:p>
+        </w:tc>
+        <w:tc>
+          <w:tcPr>
+            <w:tcW w:w="36" w:type="dxa"/>
+            <w:vAlign w:val="center"/>
+            <w:hideMark/>
+          </w:tcPr>
+          <w:p>
+            <w:pPr>
+              <w:spacing w:after="0" w:line="240" w:lineRule="auto"/>
+              <w:rPr>
+                <w:rFonts w:ascii="Times New Roman" w:eastAsia="Times New Roman" w:hAnsi="Times New Roman" w:cs="Times New Roman"/>
+                <w:sz w:val="20"/>
+                <w:szCs w:val="20"/>
+                <w:lang w:eastAsia="es-CO"/>
+              </w:rPr>
+            </w:pPr>
+          </w:p>
+        </w:tc>
+      </w:tr>
+      <w:tr>
+        <w:trPr>
+          <w:trHeight w:val="285"/>
+        </w:trPr>
+        <w:tc>
+          <w:tcPr>
+            <w:tcW w:w="2060" w:type="dxa"/>
+            <w:tcBorders>
+              <w:top w:val="nil"/>
+              <w:left w:val="single" w:sz="4" w:space="0" w:color="000000"/>
+              <w:bottom w:val="single" w:sz="4" w:space="0" w:color="000000"/>
+              <w:right w:val="single" w:sz="4" w:space="0" w:color="000000"/>
+            </w:tcBorders>
+            <w:shd w:val="clear" w:color="auto" w:fill="auto"/>
+            <w:noWrap/>
+            <w:vAlign w:val="bottom"/>
+            <w:hideMark/>
+          </w:tcPr>
+          <w:p>
+            <w:pPr>
+              <w:spacing w:after="0" w:line="240" w:lineRule="auto"/>
+              <w:rPr>
+                <w:rFonts w:ascii="Aptos Narrow" w:eastAsia="Times New Roman" w:hAnsi="Aptos Narrow" w:cs="Times New Roman"/>
+                <w:color w:val="000000"/>
+                <w:lang w:eastAsia="es-CO"/>
+              </w:rPr>
+            </w:pPr>
+            <w:r>
+              <w:rPr>
+                <w:rFonts w:ascii="Aptos Narrow" w:eastAsia="Times New Roman" w:hAnsi="Aptos Narrow" w:cs="Times New Roman"/>
+                <w:color w:val="000000"/>
+                <w:lang w:eastAsia="es-CO"/>
+              </w:rPr>
+              <w:t> </w:t>
+            </w:r>
+          </w:p>
+        </w:tc>
+        <w:tc>
+          <w:tcPr>
+            <w:tcW w:w="3109" w:type="dxa"/>
+            <w:gridSpan w:val="3"/>
+            <w:tcBorders>
+              <w:top w:val="single" w:sz="4" w:space="0" w:color="000000"/>
+              <w:left w:val="nil"/>
+              <w:bottom w:val="single" w:sz="4" w:space="0" w:color="000000"/>
+              <w:right w:val="single" w:sz="4" w:space="0" w:color="000000"/>
+            </w:tcBorders>
+            <w:shd w:val="clear" w:color="auto" w:fill="auto"/>
+            <w:noWrap/>
+            <w:vAlign w:val="bottom"/>
+            <w:hideMark/>
+          </w:tcPr>
+          <w:p>
+            <w:pPr>
+              <w:spacing w:after="0" w:line="240" w:lineRule="auto"/>
+              <w:rPr>
+                <w:rFonts w:ascii="Aptos Narrow" w:eastAsia="Times New Roman" w:hAnsi="Aptos Narrow" w:cs="Times New Roman"/>
+                <w:color w:val="000000"/>
+                <w:lang w:eastAsia="es-CO"/>
+              </w:rPr>
+            </w:pPr>
+            <w:r>
+              <w:rPr>
+                <w:rFonts w:ascii="Aptos Narrow" w:eastAsia="Times New Roman" w:hAnsi="Aptos Narrow" w:cs="Times New Roman"/>
+                <w:color w:val="000000"/>
+                <w:lang w:eastAsia="es-CO"/>
+              </w:rPr>
+              <w:t> </w:t>
+            </w:r>
+          </w:p>
+        </w:tc>
+        <w:tc>
+          <w:tcPr>
+            <w:tcW w:w="4171" w:type="dxa"/>
+            <w:gridSpan w:val="2"/>
+            <w:tcBorders>
+              <w:top w:val="single" w:sz="4" w:space="0" w:color="000000"/>
+              <w:left w:val="nil"/>
+              <w:bottom w:val="single" w:sz="4" w:space="0" w:color="000000"/>
+              <w:right w:val="single" w:sz="4" w:space="0" w:color="000000"/>
+            </w:tcBorders>
+            <w:shd w:val="clear" w:color="auto" w:fill="auto"/>
+            <w:noWrap/>
+            <w:vAlign w:val="bottom"/>
+            <w:hideMark/>
+          </w:tcPr>
+          <w:p>
+            <w:pPr>
+              <w:spacing w:after="0" w:line="240" w:lineRule="auto"/>
+              <w:rPr>
+                <w:rFonts w:ascii="Aptos Narrow" w:eastAsia="Times New Roman" w:hAnsi="Aptos Narrow" w:cs="Times New Roman"/>
+                <w:color w:val="000000"/>
+                <w:lang w:eastAsia="es-CO"/>
+              </w:rPr>
+            </w:pPr>
+            <w:r>
+              <w:rPr>
+                <w:rFonts w:ascii="Aptos Narrow" w:eastAsia="Times New Roman" w:hAnsi="Aptos Narrow" w:cs="Times New Roman"/>
+                <w:color w:val="000000"/>
+                <w:lang w:eastAsia="es-CO"/>
+              </w:rPr>
+              <w:t> </w:t>
+            </w:r>
+          </w:p>
+        </w:tc>
+        <w:tc>
+          <w:tcPr>
+            <w:tcW w:w="36" w:type="dxa"/>
+            <w:vAlign w:val="center"/>
+            <w:hideMark/>
+          </w:tcPr>
+          <w:p>
+            <w:pPr>
+              <w:spacing w:after="0" w:line="240" w:lineRule="auto"/>
+              <w:rPr>
+                <w:rFonts w:ascii="Times New Roman" w:eastAsia="Times New Roman" w:hAnsi="Times New Roman" w:cs="Times New Roman"/>
+                <w:sz w:val="20"/>
+                <w:szCs w:val="20"/>
+                <w:lang w:eastAsia="es-CO"/>
+              </w:rPr>
+            </w:pPr>
+          </w:p>
+        </w:tc>
+      </w:tr>
+      <w:tr>
+        <w:trPr>
+          <w:trHeight w:val="285"/>
+        </w:trPr>
+        <w:tc>
+          <w:tcPr>
+            <w:tcW w:w="2060" w:type="dxa"/>
+            <w:tcBorders>
+              <w:top w:val="nil"/>
+              <w:left w:val="nil"/>
+              <w:bottom w:val="nil"/>
+              <w:right w:val="nil"/>
+            </w:tcBorders>
+            <w:shd w:val="clear" w:color="auto" w:fill="auto"/>
+            <w:noWrap/>
+            <w:vAlign w:val="bottom"/>
+            <w:hideMark/>
+          </w:tcPr>
+          <w:p>
+            <w:pPr>
+              <w:spacing w:after="0" w:line="240" w:lineRule="auto"/>
+              <w:rPr>
+                <w:rFonts w:ascii="Aptos Narrow" w:eastAsia="Times New Roman" w:hAnsi="Aptos Narrow" w:cs="Times New Roman"/>
+                <w:color w:val="000000"/>
+                <w:lang w:eastAsia="es-CO"/>
+              </w:rPr>
+            </w:pPr>
+          </w:p>
+        </w:tc>
+        <w:tc>
+          <w:tcPr>
+            <w:tcW w:w="309" w:type="dxa"/>
+            <w:tcBorders>
+              <w:top w:val="nil"/>
+              <w:left w:val="nil"/>
+              <w:bottom w:val="nil"/>
+              <w:right w:val="nil"/>
+            </w:tcBorders>
+            <w:shd w:val="clear" w:color="auto" w:fill="auto"/>
+            <w:noWrap/>
+            <w:vAlign w:val="bottom"/>
+            <w:hideMark/>
+          </w:tcPr>
+          <w:p>
+            <w:pPr>
+              <w:spacing w:after="0" w:line="240" w:lineRule="auto"/>
+              <w:rPr>
+                <w:rFonts w:ascii="Times New Roman" w:eastAsia="Times New Roman" w:hAnsi="Times New Roman" w:cs="Times New Roman"/>
+                <w:sz w:val="20"/>
+                <w:szCs w:val="20"/>
+                <w:lang w:eastAsia="es-CO"/>
+              </w:rPr>
+            </w:pPr>
+          </w:p>
+        </w:tc>
+        <w:tc>
+          <w:tcPr>
+            <w:tcW w:w="2492" w:type="dxa"/>
+            <w:tcBorders>
+              <w:top w:val="nil"/>
+              <w:left w:val="nil"/>
+              <w:bottom w:val="nil"/>
+              <w:right w:val="nil"/>
+            </w:tcBorders>
+            <w:shd w:val="clear" w:color="auto" w:fill="auto"/>
+            <w:noWrap/>
+            <w:vAlign w:val="bottom"/>
+            <w:hideMark/>
+          </w:tcPr>
+          <w:p>
+            <w:pPr>
+              <w:spacing w:after="0" w:line="240" w:lineRule="auto"/>
+              <w:rPr>
+                <w:rFonts w:ascii="Times New Roman" w:eastAsia="Times New Roman" w:hAnsi="Times New Roman" w:cs="Times New Roman"/>
+                <w:sz w:val="20"/>
+                <w:szCs w:val="20"/>
+                <w:lang w:eastAsia="es-CO"/>
+              </w:rPr>
+            </w:pPr>
+          </w:p>
+        </w:tc>
+        <w:tc>
+          <w:tcPr>
+            <w:tcW w:w="308" w:type="dxa"/>
+            <w:tcBorders>
+              <w:top w:val="nil"/>
+              <w:left w:val="nil"/>
+              <w:bottom w:val="nil"/>
+              <w:right w:val="nil"/>
+            </w:tcBorders>
+            <w:shd w:val="clear" w:color="auto" w:fill="auto"/>
+            <w:noWrap/>
+            <w:vAlign w:val="bottom"/>
+            <w:hideMark/>
+          </w:tcPr>
+          <w:p>
+            <w:pPr>
+              <w:spacing w:after="0" w:line="240" w:lineRule="auto"/>
+              <w:rPr>
+                <w:rFonts w:ascii="Times New Roman" w:eastAsia="Times New Roman" w:hAnsi="Times New Roman" w:cs="Times New Roman"/>
+                <w:sz w:val="20"/>
+                <w:szCs w:val="20"/>
+                <w:lang w:eastAsia="es-CO"/>
+              </w:rPr>
+            </w:pPr>
+          </w:p>
+        </w:tc>
+        <w:tc>
+          <w:tcPr>
+            <w:tcW w:w="3091" w:type="dxa"/>
+            <w:tcBorders>
+              <w:top w:val="nil"/>
+              <w:left w:val="nil"/>
+              <w:bottom w:val="nil"/>
+              <w:right w:val="nil"/>
+            </w:tcBorders>
+            <w:shd w:val="clear" w:color="auto" w:fill="auto"/>
+            <w:noWrap/>
+            <w:vAlign w:val="bottom"/>
+            <w:hideMark/>
+          </w:tcPr>
+          <w:p>
+            <w:pPr>
+              <w:spacing w:after="0" w:line="240" w:lineRule="auto"/>
+              <w:rPr>
+                <w:rFonts w:ascii="Times New Roman" w:eastAsia="Times New Roman" w:hAnsi="Times New Roman" w:cs="Times New Roman"/>
+                <w:sz w:val="20"/>
+                <w:szCs w:val="20"/>
+                <w:lang w:eastAsia="es-CO"/>
+              </w:rPr>
+            </w:pPr>
+          </w:p>
+        </w:tc>
+        <w:tc>
+          <w:tcPr>
+            <w:tcW w:w="1080" w:type="dxa"/>
+            <w:tcBorders>
+              <w:top w:val="nil"/>
+              <w:left w:val="nil"/>
+              <w:bottom w:val="nil"/>
+              <w:right w:val="nil"/>
+            </w:tcBorders>
+            <w:shd w:val="clear" w:color="auto" w:fill="auto"/>
+            <w:noWrap/>
+            <w:vAlign w:val="bottom"/>
+            <w:hideMark/>
+          </w:tcPr>
+          <w:p>
+            <w:pPr>
+              <w:spacing w:after="0" w:line="240" w:lineRule="auto"/>
+              <w:rPr>
+                <w:rFonts w:ascii="Times New Roman" w:eastAsia="Times New Roman" w:hAnsi="Times New Roman" w:cs="Times New Roman"/>
+                <w:sz w:val="20"/>
+                <w:szCs w:val="20"/>
+                <w:lang w:eastAsia="es-CO"/>
+              </w:rPr>
+            </w:pPr>
+          </w:p>
+        </w:tc>
+        <w:tc>
+          <w:tcPr>
+            <w:tcW w:w="36" w:type="dxa"/>
+            <w:vAlign w:val="center"/>
+            <w:hideMark/>
+          </w:tcPr>
+          <w:p>
+            <w:pPr>
+              <w:spacing w:after="0" w:line="240" w:lineRule="auto"/>
+              <w:rPr>
+                <w:rFonts w:ascii="Times New Roman" w:eastAsia="Times New Roman" w:hAnsi="Times New Roman" w:cs="Times New Roman"/>
+                <w:sz w:val="20"/>
+                <w:szCs w:val="20"/>
+                <w:lang w:eastAsia="es-CO"/>
+              </w:rPr>
+            </w:pPr>
+          </w:p>
+        </w:tc>
+      </w:tr>
+      <w:tr>
+        <w:trPr>
+          <w:trHeight w:val="285"/>
+        </w:trPr>
+        <w:tc>
+          <w:tcPr>
+            <w:tcW w:w="9340" w:type="dxa"/>
+            <w:gridSpan w:val="6"/>
+            <w:tcBorders>
+              <w:top w:val="single" w:sz="4" w:space="0" w:color="000000"/>
+              <w:left w:val="single" w:sz="4" w:space="0" w:color="000000"/>
+              <w:bottom w:val="nil"/>
+              <w:right w:val="single" w:sz="4" w:space="0" w:color="000000"/>
+            </w:tcBorders>
+            <w:shd w:val="clear" w:color="000000" w:fill="D9D9D9"/>
+            <w:noWrap/>
+            <w:vAlign w:val="bottom"/>
+            <w:hideMark/>
+          </w:tcPr>
+          <w:p>
+            <w:pPr>
+              <w:spacing w:after="0" w:line="240" w:lineRule="auto"/>
+              <w:rPr>
+                <w:rFonts w:ascii="Aptos Narrow" w:eastAsia="Times New Roman" w:hAnsi="Aptos Narrow" w:cs="Times New Roman"/>
+                <w:color w:val="000000"/>
+                <w:lang w:eastAsia="es-CO"/>
+              </w:rPr>
+            </w:pPr>
+            <w:r>
+              <w:rPr>
+                <w:rFonts w:ascii="Aptos Narrow" w:eastAsia="Times New Roman" w:hAnsi="Aptos Narrow" w:cs="Times New Roman"/>
+                <w:color w:val="000000"/>
+                <w:lang w:eastAsia="es-CO"/>
+              </w:rPr>
+              <w:t>Comentarios</w:t>
+            </w:r>
+          </w:p>
+        </w:tc>
+        <w:tc>
+          <w:tcPr>
+            <w:tcW w:w="36" w:type="dxa"/>
+            <w:vAlign w:val="center"/>
+            <w:hideMark/>
+          </w:tcPr>
+          <w:p>
+            <w:pPr>
+              <w:spacing w:after="0" w:line="240" w:lineRule="auto"/>
+              <w:rPr>
+                <w:rFonts w:ascii="Times New Roman" w:eastAsia="Times New Roman" w:hAnsi="Times New Roman" w:cs="Times New Roman"/>
+                <w:sz w:val="20"/>
+                <w:szCs w:val="20"/>
+                <w:lang w:eastAsia="es-CO"/>
+              </w:rPr>
+            </w:pPr>
+          </w:p>
+        </w:tc>
+      </w:tr>
+      <w:tr>
+        <w:trPr>
+          <w:trHeight w:val="285"/>
+        </w:trPr>
+        <w:tc>
+          <w:tcPr>
+            <w:tcW w:w="9340" w:type="dxa"/>
+            <w:gridSpan w:val="6"/>
+            <w:vMerge w:val="restart"/>
+            <w:tcBorders>
+              <w:top w:val="single" w:sz="4" w:space="0" w:color="000000"/>
+              <w:left w:val="single" w:sz="4" w:space="0" w:color="000000"/>
+              <w:bottom w:val="single" w:sz="4" w:space="0" w:color="000000"/>
+              <w:right w:val="single" w:sz="4" w:space="0" w:color="000000"/>
+            </w:tcBorders>
+            <w:shd w:val="clear" w:color="auto" w:fill="auto"/>
+            <w:noWrap/>
+            <w:vAlign w:val="bottom"/>
+            <w:hideMark/>
+          </w:tcPr>
+          <w:p>
+            <w:pPr>
+              <w:spacing w:after="0" w:line="240" w:lineRule="auto"/>
+              <w:rPr>
+                <w:rFonts w:ascii="Aptos Narrow" w:eastAsia="Times New Roman" w:hAnsi="Aptos Narrow" w:cs="Times New Roman"/>
+                <w:color w:val="000000"/>
+                <w:lang w:eastAsia="es-CO"/>
+              </w:rPr>
+            </w:pPr>
+            <w:r>
+              <w:rPr>
+                <w:rFonts w:ascii="Aptos Narrow" w:eastAsia="Times New Roman" w:hAnsi="Aptos Narrow" w:cs="Times New Roman"/>
+                <w:color w:val="000000"/>
+                <w:lang w:eastAsia="es-CO"/>
+              </w:rPr>
+              <w:t> </w:t>
+            </w:r>
+          </w:p>
+        </w:tc>
+        <w:tc>
+          <w:tcPr>
+            <w:tcW w:w="36" w:type="dxa"/>
+            <w:vAlign w:val="center"/>
+            <w:hideMark/>
+          </w:tcPr>
+          <w:p>
+            <w:pPr>
+              <w:spacing w:after="0" w:line="240" w:lineRule="auto"/>
+              <w:rPr>
+                <w:rFonts w:ascii="Times New Roman" w:eastAsia="Times New Roman" w:hAnsi="Times New Roman" w:cs="Times New Roman"/>
+                <w:sz w:val="20"/>
+                <w:szCs w:val="20"/>
+                <w:lang w:eastAsia="es-CO"/>
+              </w:rPr>
+            </w:pPr>
+          </w:p>
+        </w:tc>
+      </w:tr>
+      <w:tr>
+        <w:trPr>
+          <w:trHeight w:val="285"/>
+        </w:trPr>
+        <w:tc>
+          <w:tcPr>
+            <w:tcW w:w="9340" w:type="dxa"/>
+            <w:gridSpan w:val="6"/>
+            <w:vMerge/>
+            <w:tcBorders>
+              <w:top w:val="single" w:sz="4" w:space="0" w:color="000000"/>
+              <w:left w:val="single" w:sz="4" w:space="0" w:color="000000"/>
+              <w:bottom w:val="single" w:sz="4" w:space="0" w:color="000000"/>
+              <w:right w:val="single" w:sz="4" w:space="0" w:color="000000"/>
+            </w:tcBorders>
+            <w:vAlign w:val="center"/>
+            <w:hideMark/>
+          </w:tcPr>
+          <w:p>
+            <w:pPr>
+              <w:spacing w:after="0" w:line="240" w:lineRule="auto"/>
+              <w:rPr>
+                <w:rFonts w:ascii="Aptos Narrow" w:eastAsia="Times New Roman" w:hAnsi="Aptos Narrow" w:cs="Times New Roman"/>
+                <w:color w:val="000000"/>
+                <w:lang w:eastAsia="es-CO"/>
+              </w:rPr>
+            </w:pPr>
+          </w:p>
+        </w:tc>
+        <w:tc>
+          <w:tcPr>
+            <w:tcW w:w="36" w:type="dxa"/>
+            <w:tcBorders>
+              <w:top w:val="nil"/>
+              <w:left w:val="nil"/>
+              <w:bottom w:val="nil"/>
+              <w:right w:val="nil"/>
+            </w:tcBorders>
+            <w:shd w:val="clear" w:color="auto" w:fill="auto"/>
+            <w:noWrap/>
+            <w:vAlign w:val="bottom"/>
+            <w:hideMark/>
+          </w:tcPr>
+          <w:p>
+            <w:pPr>
+              <w:spacing w:after="0" w:line="240" w:lineRule="auto"/>
+              <w:rPr>
+                <w:rFonts w:ascii="Aptos Narrow" w:eastAsia="Times New Roman" w:hAnsi="Aptos Narrow" w:cs="Times New Roman"/>
+                <w:color w:val="000000"/>
+                <w:lang w:eastAsia="es-CO"/>
+              </w:rPr>
+            </w:pPr>
+          </w:p>
+        </w:tc>
+      </w:tr>
+    </w:tbl>
+    <w:p>
+      <w:pPr>
+        <w:rPr>
+          <w:u w:val="single"/>
+        </w:rPr>
+      </w:pPr>
+    </w:p>
+    <w:p>
+      <w:pPr>
+        <w:rPr>
+          <w:u w:val="single"/>
+        </w:rPr>
+      </w:pPr>
+    </w:p>
+    <w:p>
+      <w:pPr>
+        <w:rPr>
+          <w:u w:val="single"/>
+        </w:rPr>
+      </w:pPr>
+    </w:p>
+    <w:p>
+      <w:pPr>
+        <w:rPr>
+          <w:u w:val="single"/>
+        </w:rPr>
+      </w:pPr>
+    </w:p>
+    <w:p>
+      <w:pPr>
+        <w:rPr>
+          <w:u w:val="single"/>
+        </w:rPr>
+      </w:pPr>
+    </w:p>
+    <w:p>
+      <w:pPr>
+        <w:rPr>
+          <w:u w:val="single"/>
+        </w:rPr>
+      </w:pPr>
+    </w:p>
+    <w:tbl>
+      <w:tblPr>
+        <w:tblW w:w="9376" w:type="dxa"/>
+        <w:tblCellMar>
+          <w:top w:w="15" w:type="dxa"/>
+          <w:left w:w="70" w:type="dxa"/>
+          <w:right w:w="70" w:type="dxa"/>
+        </w:tblCellMar>
+        <w:tblLook w:val="04A0" w:firstRow="1" w:lastRow="0" w:firstColumn="1" w:lastColumn="0" w:noHBand="0" w:noVBand="1"/>
+      </w:tblPr>
+      <w:tblGrid>
+        <w:gridCol w:w="2060"/>
+        <w:gridCol w:w="309"/>
+        <w:gridCol w:w="2492"/>
+        <w:gridCol w:w="308"/>
+        <w:gridCol w:w="3091"/>
+        <w:gridCol w:w="1080"/>
+        <w:gridCol w:w="146"/>
+      </w:tblGrid>
+      <w:tr>
+        <w:trPr>
+          <w:gridAfter w:val="1"/>
+          <w:wAfter w:w="36" w:type="dxa"/>
+          <w:trHeight w:val="300"/>
+        </w:trPr>
+        <w:tc>
+          <w:tcPr>
+            <w:tcW w:w="2060" w:type="dxa"/>
+            <w:tcBorders>
+              <w:top w:val="single" w:sz="4" w:space="0" w:color="000000"/>
+              <w:left w:val="single" w:sz="4" w:space="0" w:color="000000"/>
+              <w:bottom w:val="single" w:sz="4" w:space="0" w:color="000000"/>
+              <w:right w:val="single" w:sz="4" w:space="0" w:color="000000"/>
+            </w:tcBorders>
+            <w:shd w:val="clear" w:color="auto" w:fill="auto"/>
+            <w:noWrap/>
+            <w:vAlign w:val="bottom"/>
+            <w:hideMark/>
+          </w:tcPr>
+          <w:p>
+            <w:pPr>
+              <w:spacing w:after="0" w:line="240" w:lineRule="auto"/>
+              <w:rPr>
+                <w:rFonts w:ascii="Aptos Narrow" w:eastAsia="Times New Roman" w:hAnsi="Aptos Narrow" w:cs="Times New Roman"/>
+                <w:b/>
+                <w:bCs/>
+                <w:color w:val="000000"/>
+                <w:lang w:eastAsia="es-CO"/>
+              </w:rPr>
+            </w:pPr>
+            <w:r>
+              <w:rPr>
+                <w:rFonts w:ascii="Aptos Narrow" w:eastAsia="Times New Roman" w:hAnsi="Aptos Narrow" w:cs="Times New Roman"/>
+                <w:b/>
+                <w:bCs/>
+                <w:color w:val="000000"/>
+                <w:lang w:eastAsia="es-CO"/>
+              </w:rPr>
+              <w:t>Actor</w:t>
+            </w:r>
+          </w:p>
+        </w:tc>
+        <w:tc>
+          <w:tcPr>
+            <w:tcW w:w="6200" w:type="dxa"/>
+            <w:gridSpan w:val="4"/>
+            <w:tcBorders>
+              <w:top w:val="single" w:sz="4" w:space="0" w:color="000000"/>
+              <w:left w:val="nil"/>
+              <w:bottom w:val="single" w:sz="4" w:space="0" w:color="000000"/>
+              <w:right w:val="single" w:sz="4" w:space="0" w:color="000000"/>
+            </w:tcBorders>
+            <w:shd w:val="clear" w:color="auto" w:fill="auto"/>
+            <w:noWrap/>
+            <w:vAlign w:val="bottom"/>
+            <w:hideMark/>
+          </w:tcPr>
+          <w:p>
+            <w:pPr>
+              <w:spacing w:after="0" w:line="240" w:lineRule="auto"/>
+              <w:rPr>
+                <w:rFonts w:ascii="Aptos Narrow" w:eastAsia="Times New Roman" w:hAnsi="Aptos Narrow" w:cs="Times New Roman"/>
+                <w:color w:val="000000"/>
+                <w:lang w:eastAsia="es-CO"/>
+              </w:rPr>
+            </w:pPr>
+            <w:r>
+              <w:rPr>
+                <w:rFonts w:ascii="Aptos Narrow" w:eastAsia="Times New Roman" w:hAnsi="Aptos Narrow" w:cs="Times New Roman"/>
+                <w:color w:val="000000"/>
+                <w:lang w:eastAsia="es-CO"/>
+              </w:rPr>
+              <w:t xml:space="preserve">Barberos </w:t>
+            </w:r>
+          </w:p>
+        </w:tc>
+        <w:tc>
+          <w:tcPr>
+            <w:tcW w:w="1080" w:type="dxa"/>
+            <w:tcBorders>
+              <w:top w:val="single" w:sz="4" w:space="0" w:color="000000"/>
+              <w:left w:val="nil"/>
+              <w:bottom w:val="single" w:sz="4" w:space="0" w:color="000000"/>
+              <w:right w:val="single" w:sz="4" w:space="0" w:color="000000"/>
+            </w:tcBorders>
+            <w:shd w:val="clear" w:color="000000" w:fill="D9D9D9"/>
+            <w:noWrap/>
+            <w:vAlign w:val="bottom"/>
+            <w:hideMark/>
+          </w:tcPr>
+          <w:p>
+            <w:pPr>
+              <w:spacing w:after="0" w:line="240" w:lineRule="auto"/>
+              <w:rPr>
+                <w:rFonts w:ascii="Aptos Narrow" w:eastAsia="Times New Roman" w:hAnsi="Aptos Narrow" w:cs="Times New Roman"/>
+                <w:color w:val="000000"/>
+                <w:lang w:eastAsia="es-CO"/>
+              </w:rPr>
+            </w:pPr>
+            <w:r>
+              <w:rPr>
+                <w:rFonts w:ascii="Aptos Narrow" w:eastAsia="Times New Roman" w:hAnsi="Aptos Narrow" w:cs="Times New Roman"/>
+                <w:color w:val="000000"/>
+                <w:lang w:eastAsia="es-CO"/>
+              </w:rPr>
+              <w:t>id</w:t>
+            </w:r>
+          </w:p>
+        </w:tc>
+      </w:tr>
+      <w:tr>
+        <w:trPr>
+          <w:gridAfter w:val="1"/>
+          <w:wAfter w:w="36" w:type="dxa"/>
+          <w:trHeight w:val="300"/>
+        </w:trPr>
+        <w:tc>
+          <w:tcPr>
+            <w:tcW w:w="2060" w:type="dxa"/>
+            <w:tcBorders>
+              <w:top w:val="nil"/>
+              <w:left w:val="single" w:sz="4" w:space="0" w:color="000000"/>
+              <w:bottom w:val="single" w:sz="4" w:space="0" w:color="000000"/>
+              <w:right w:val="single" w:sz="4" w:space="0" w:color="000000"/>
+            </w:tcBorders>
+            <w:shd w:val="clear" w:color="auto" w:fill="auto"/>
+            <w:noWrap/>
+            <w:vAlign w:val="bottom"/>
+            <w:hideMark/>
+          </w:tcPr>
+          <w:p>
+            <w:pPr>
+              <w:spacing w:after="0" w:line="240" w:lineRule="auto"/>
+              <w:rPr>
+                <w:rFonts w:ascii="Aptos Narrow" w:eastAsia="Times New Roman" w:hAnsi="Aptos Narrow" w:cs="Times New Roman"/>
+                <w:b/>
+                <w:bCs/>
+                <w:color w:val="000000"/>
+                <w:lang w:eastAsia="es-CO"/>
+              </w:rPr>
+            </w:pPr>
+            <w:r>
+              <w:rPr>
+                <w:rFonts w:ascii="Aptos Narrow" w:eastAsia="Times New Roman" w:hAnsi="Aptos Narrow" w:cs="Times New Roman"/>
+                <w:b/>
+                <w:bCs/>
+                <w:color w:val="000000"/>
+                <w:lang w:eastAsia="es-CO"/>
+              </w:rPr>
+              <w:t>Descripción</w:t>
+            </w:r>
+          </w:p>
+        </w:tc>
+        <w:tc>
+          <w:tcPr>
+            <w:tcW w:w="7280" w:type="dxa"/>
+            <w:gridSpan w:val="5"/>
+            <w:tcBorders>
+              <w:top w:val="single" w:sz="4" w:space="0" w:color="000000"/>
+              <w:left w:val="nil"/>
+              <w:bottom w:val="single" w:sz="4" w:space="0" w:color="000000"/>
+              <w:right w:val="single" w:sz="4" w:space="0" w:color="000000"/>
+            </w:tcBorders>
+            <w:shd w:val="clear" w:color="auto" w:fill="auto"/>
+            <w:noWrap/>
+            <w:vAlign w:val="bottom"/>
+            <w:hideMark/>
+          </w:tcPr>
+          <w:p>
+            <w:pPr>
+              <w:spacing w:after="0" w:line="240" w:lineRule="auto"/>
+              <w:rPr>
+                <w:rFonts w:ascii="Aptos Narrow" w:eastAsia="Times New Roman" w:hAnsi="Aptos Narrow" w:cs="Times New Roman"/>
+                <w:color w:val="000000"/>
+                <w:lang w:eastAsia="es-CO"/>
+              </w:rPr>
+            </w:pPr>
+            <w:r>
+              <w:rPr>
+                <w:rFonts w:ascii="Aptos Narrow" w:eastAsia="Times New Roman" w:hAnsi="Aptos Narrow" w:cs="Times New Roman"/>
+                <w:color w:val="000000"/>
+                <w:lang w:eastAsia="es-CO"/>
+              </w:rPr>
+              <w:t> </w:t>
+            </w:r>
+          </w:p>
+        </w:tc>
+      </w:tr>
+      <w:tr>
+        <w:trPr>
+          <w:gridAfter w:val="1"/>
+          <w:wAfter w:w="36" w:type="dxa"/>
+          <w:trHeight w:val="300"/>
+        </w:trPr>
+        <w:tc>
+          <w:tcPr>
+            <w:tcW w:w="2060" w:type="dxa"/>
+            <w:tcBorders>
+              <w:top w:val="nil"/>
+              <w:left w:val="single" w:sz="4" w:space="0" w:color="000000"/>
+              <w:bottom w:val="single" w:sz="4" w:space="0" w:color="000000"/>
+              <w:right w:val="single" w:sz="4" w:space="0" w:color="000000"/>
+            </w:tcBorders>
+            <w:shd w:val="clear" w:color="auto" w:fill="auto"/>
+            <w:noWrap/>
+            <w:vAlign w:val="bottom"/>
+            <w:hideMark/>
+          </w:tcPr>
+          <w:p>
+            <w:pPr>
+              <w:spacing w:after="0" w:line="240" w:lineRule="auto"/>
+              <w:rPr>
+                <w:rFonts w:ascii="Aptos Narrow" w:eastAsia="Times New Roman" w:hAnsi="Aptos Narrow" w:cs="Times New Roman"/>
+                <w:b/>
+                <w:bCs/>
+                <w:color w:val="000000"/>
+                <w:lang w:eastAsia="es-CO"/>
+              </w:rPr>
+            </w:pPr>
+            <w:r>
+              <w:rPr>
+                <w:rFonts w:ascii="Aptos Narrow" w:eastAsia="Times New Roman" w:hAnsi="Aptos Narrow" w:cs="Times New Roman"/>
+                <w:b/>
+                <w:bCs/>
+                <w:color w:val="000000"/>
+                <w:lang w:eastAsia="es-CO"/>
+              </w:rPr>
+              <w:t>Características</w:t>
+            </w:r>
+          </w:p>
+        </w:tc>
+        <w:tc>
+          <w:tcPr>
+            <w:tcW w:w="7280" w:type="dxa"/>
+            <w:gridSpan w:val="5"/>
+            <w:tcBorders>
+              <w:top w:val="single" w:sz="4" w:space="0" w:color="000000"/>
+              <w:left w:val="nil"/>
+              <w:bottom w:val="single" w:sz="4" w:space="0" w:color="000000"/>
+              <w:right w:val="single" w:sz="4" w:space="0" w:color="000000"/>
+            </w:tcBorders>
+            <w:shd w:val="clear" w:color="auto" w:fill="auto"/>
+            <w:noWrap/>
+            <w:vAlign w:val="bottom"/>
+            <w:hideMark/>
+          </w:tcPr>
+          <w:p>
+            <w:pPr>
+              <w:spacing w:after="0" w:line="240" w:lineRule="auto"/>
+              <w:rPr>
+                <w:rFonts w:ascii="Aptos Narrow" w:eastAsia="Times New Roman" w:hAnsi="Aptos Narrow" w:cs="Times New Roman"/>
+                <w:color w:val="000000"/>
+                <w:lang w:eastAsia="es-CO"/>
+              </w:rPr>
+            </w:pPr>
+            <w:r>
+              <w:rPr>
+                <w:rFonts w:ascii="Aptos Narrow" w:eastAsia="Times New Roman" w:hAnsi="Aptos Narrow" w:cs="Times New Roman"/>
+                <w:color w:val="000000"/>
+                <w:lang w:eastAsia="es-CO"/>
+              </w:rPr>
+              <w:t> </w:t>
+            </w:r>
+          </w:p>
+        </w:tc>
+      </w:tr>
+      <w:tr>
+        <w:trPr>
+          <w:gridAfter w:val="1"/>
+          <w:wAfter w:w="36" w:type="dxa"/>
+          <w:trHeight w:val="300"/>
+        </w:trPr>
+        <w:tc>
+          <w:tcPr>
+            <w:tcW w:w="2060" w:type="dxa"/>
+            <w:tcBorders>
+              <w:top w:val="nil"/>
+              <w:left w:val="single" w:sz="4" w:space="0" w:color="000000"/>
+              <w:bottom w:val="single" w:sz="4" w:space="0" w:color="000000"/>
+              <w:right w:val="single" w:sz="4" w:space="0" w:color="000000"/>
+            </w:tcBorders>
+            <w:shd w:val="clear" w:color="auto" w:fill="auto"/>
+            <w:noWrap/>
+            <w:vAlign w:val="bottom"/>
+            <w:hideMark/>
+          </w:tcPr>
+          <w:p>
+            <w:pPr>
+              <w:spacing w:after="0" w:line="240" w:lineRule="auto"/>
+              <w:rPr>
+                <w:rFonts w:ascii="Aptos Narrow" w:eastAsia="Times New Roman" w:hAnsi="Aptos Narrow" w:cs="Times New Roman"/>
+                <w:b/>
+                <w:bCs/>
+                <w:color w:val="000000"/>
+                <w:lang w:eastAsia="es-CO"/>
+              </w:rPr>
+            </w:pPr>
+            <w:r>
+              <w:rPr>
+                <w:rFonts w:ascii="Aptos Narrow" w:eastAsia="Times New Roman" w:hAnsi="Aptos Narrow" w:cs="Times New Roman"/>
+                <w:b/>
+                <w:bCs/>
+                <w:color w:val="000000"/>
+                <w:lang w:eastAsia="es-CO"/>
+              </w:rPr>
+              <w:t>Relaciones</w:t>
+            </w:r>
+          </w:p>
+        </w:tc>
+        <w:tc>
+          <w:tcPr>
+            <w:tcW w:w="7280" w:type="dxa"/>
+            <w:gridSpan w:val="5"/>
+            <w:tcBorders>
+              <w:top w:val="single" w:sz="4" w:space="0" w:color="000000"/>
+              <w:left w:val="nil"/>
+              <w:bottom w:val="single" w:sz="4" w:space="0" w:color="000000"/>
+              <w:right w:val="single" w:sz="4" w:space="0" w:color="000000"/>
+            </w:tcBorders>
+            <w:shd w:val="clear" w:color="auto" w:fill="auto"/>
+            <w:noWrap/>
+            <w:vAlign w:val="bottom"/>
+            <w:hideMark/>
+          </w:tcPr>
+          <w:p>
+            <w:pPr>
+              <w:spacing w:after="0" w:line="240" w:lineRule="auto"/>
+              <w:rPr>
+                <w:rFonts w:ascii="Aptos Narrow" w:eastAsia="Times New Roman" w:hAnsi="Aptos Narrow" w:cs="Times New Roman"/>
+                <w:color w:val="000000"/>
+                <w:lang w:eastAsia="es-CO"/>
+              </w:rPr>
+            </w:pPr>
+            <w:r>
+              <w:rPr>
+                <w:rFonts w:ascii="Aptos Narrow" w:eastAsia="Times New Roman" w:hAnsi="Aptos Narrow" w:cs="Times New Roman"/>
+                <w:color w:val="000000"/>
+                <w:lang w:eastAsia="es-CO"/>
+              </w:rPr>
+              <w:t> </w:t>
+            </w:r>
+          </w:p>
+        </w:tc>
+      </w:tr>
+      <w:tr>
+        <w:trPr>
+          <w:gridAfter w:val="1"/>
+          <w:wAfter w:w="36" w:type="dxa"/>
+          <w:trHeight w:val="450"/>
+        </w:trPr>
+        <w:tc>
+          <w:tcPr>
+            <w:tcW w:w="2060" w:type="dxa"/>
+            <w:vMerge w:val="restart"/>
+            <w:tcBorders>
+              <w:top w:val="nil"/>
+              <w:left w:val="single" w:sz="4" w:space="0" w:color="000000"/>
+              <w:bottom w:val="single" w:sz="4" w:space="0" w:color="000000"/>
+              <w:right w:val="single" w:sz="4" w:space="0" w:color="000000"/>
+            </w:tcBorders>
+            <w:shd w:val="clear" w:color="auto" w:fill="auto"/>
+            <w:noWrap/>
+            <w:hideMark/>
+          </w:tcPr>
+          <w:p>
+            <w:pPr>
+              <w:spacing w:after="0" w:line="240" w:lineRule="auto"/>
+              <w:rPr>
+                <w:rFonts w:ascii="Aptos Narrow" w:eastAsia="Times New Roman" w:hAnsi="Aptos Narrow" w:cs="Times New Roman"/>
+                <w:b/>
+                <w:bCs/>
+                <w:color w:val="000000"/>
+                <w:lang w:eastAsia="es-CO"/>
+              </w:rPr>
+            </w:pPr>
+            <w:r>
+              <w:rPr>
+                <w:rFonts w:ascii="Aptos Narrow" w:eastAsia="Times New Roman" w:hAnsi="Aptos Narrow" w:cs="Times New Roman"/>
+                <w:b/>
+                <w:bCs/>
+                <w:color w:val="000000"/>
+                <w:lang w:eastAsia="es-CO"/>
+              </w:rPr>
+              <w:t>Autor</w:t>
+            </w:r>
+          </w:p>
+        </w:tc>
+        <w:tc>
+          <w:tcPr>
+            <w:tcW w:w="309" w:type="dxa"/>
+            <w:vMerge w:val="restart"/>
+            <w:tcBorders>
+              <w:top w:val="nil"/>
+              <w:left w:val="single" w:sz="4" w:space="0" w:color="000000"/>
+              <w:bottom w:val="single" w:sz="4" w:space="0" w:color="000000"/>
+              <w:right w:val="single" w:sz="4" w:space="0" w:color="000000"/>
+            </w:tcBorders>
+            <w:shd w:val="clear" w:color="auto" w:fill="auto"/>
+            <w:noWrap/>
+            <w:vAlign w:val="bottom"/>
+            <w:hideMark/>
+          </w:tcPr>
+          <w:p>
+            <w:pPr>
+              <w:spacing w:after="0" w:line="240" w:lineRule="auto"/>
+              <w:rPr>
+                <w:rFonts w:ascii="Aptos Narrow" w:eastAsia="Times New Roman" w:hAnsi="Aptos Narrow" w:cs="Times New Roman"/>
+                <w:color w:val="000000"/>
+                <w:lang w:eastAsia="es-CO"/>
+              </w:rPr>
+            </w:pPr>
+            <w:r>
+              <w:rPr>
+                <w:rFonts w:ascii="Aptos Narrow" w:eastAsia="Times New Roman" w:hAnsi="Aptos Narrow" w:cs="Times New Roman"/>
+                <w:color w:val="000000"/>
+                <w:lang w:eastAsia="es-CO"/>
+              </w:rPr>
+              <w:t> </w:t>
+            </w:r>
+          </w:p>
+        </w:tc>
+        <w:tc>
+          <w:tcPr>
+            <w:tcW w:w="2492" w:type="dxa"/>
+            <w:vMerge w:val="restart"/>
+            <w:tcBorders>
+              <w:top w:val="nil"/>
+              <w:left w:val="single" w:sz="4" w:space="0" w:color="000000"/>
+              <w:bottom w:val="single" w:sz="4" w:space="0" w:color="000000"/>
+              <w:right w:val="single" w:sz="4" w:space="0" w:color="000000"/>
+            </w:tcBorders>
+            <w:shd w:val="clear" w:color="auto" w:fill="auto"/>
+            <w:noWrap/>
+            <w:hideMark/>
+          </w:tcPr>
+          <w:p>
+            <w:pPr>
+              <w:spacing w:after="0" w:line="240" w:lineRule="auto"/>
+              <w:rPr>
+                <w:rFonts w:ascii="Aptos Narrow" w:eastAsia="Times New Roman" w:hAnsi="Aptos Narrow" w:cs="Times New Roman"/>
+                <w:b/>
+                <w:bCs/>
+                <w:color w:val="000000"/>
+                <w:lang w:eastAsia="es-CO"/>
+              </w:rPr>
+            </w:pPr>
+            <w:r>
+              <w:rPr>
+                <w:rFonts w:ascii="Aptos Narrow" w:eastAsia="Times New Roman" w:hAnsi="Aptos Narrow" w:cs="Times New Roman"/>
+                <w:b/>
+                <w:bCs/>
+                <w:color w:val="000000"/>
+                <w:lang w:eastAsia="es-CO"/>
+              </w:rPr>
+              <w:t>Fecha</w:t>
+            </w:r>
+          </w:p>
+        </w:tc>
+        <w:tc>
+          <w:tcPr>
+            <w:tcW w:w="308" w:type="dxa"/>
+            <w:vMerge w:val="restart"/>
+            <w:tcBorders>
+              <w:top w:val="nil"/>
+              <w:left w:val="single" w:sz="4" w:space="0" w:color="000000"/>
+              <w:bottom w:val="single" w:sz="4" w:space="0" w:color="000000"/>
+              <w:right w:val="single" w:sz="4" w:space="0" w:color="000000"/>
+            </w:tcBorders>
+            <w:shd w:val="clear" w:color="auto" w:fill="auto"/>
+            <w:noWrap/>
+            <w:vAlign w:val="bottom"/>
+            <w:hideMark/>
+          </w:tcPr>
+          <w:p>
+            <w:pPr>
+              <w:spacing w:after="0" w:line="240" w:lineRule="auto"/>
+              <w:rPr>
+                <w:rFonts w:ascii="Aptos Narrow" w:eastAsia="Times New Roman" w:hAnsi="Aptos Narrow" w:cs="Times New Roman"/>
+                <w:color w:val="000000"/>
+                <w:lang w:eastAsia="es-CO"/>
+              </w:rPr>
+            </w:pPr>
+            <w:r>
+              <w:rPr>
+                <w:rFonts w:ascii="Aptos Narrow" w:eastAsia="Times New Roman" w:hAnsi="Aptos Narrow" w:cs="Times New Roman"/>
+                <w:color w:val="000000"/>
+                <w:lang w:eastAsia="es-CO"/>
+              </w:rPr>
+              <w:t> </w:t>
+            </w:r>
+          </w:p>
+        </w:tc>
+        <w:tc>
+          <w:tcPr>
+            <w:tcW w:w="3091" w:type="dxa"/>
+            <w:vMerge w:val="restart"/>
+            <w:tcBorders>
+              <w:top w:val="nil"/>
+              <w:left w:val="single" w:sz="4" w:space="0" w:color="000000"/>
+              <w:bottom w:val="single" w:sz="4" w:space="0" w:color="000000"/>
+              <w:right w:val="single" w:sz="4" w:space="0" w:color="000000"/>
+            </w:tcBorders>
+            <w:shd w:val="clear" w:color="auto" w:fill="auto"/>
+            <w:noWrap/>
+            <w:hideMark/>
+          </w:tcPr>
+          <w:p>
+            <w:pPr>
+              <w:spacing w:after="0" w:line="240" w:lineRule="auto"/>
+              <w:rPr>
+                <w:rFonts w:ascii="Aptos Narrow" w:eastAsia="Times New Roman" w:hAnsi="Aptos Narrow" w:cs="Times New Roman"/>
+                <w:b/>
+                <w:bCs/>
+                <w:color w:val="000000"/>
+                <w:lang w:eastAsia="es-CO"/>
+              </w:rPr>
+            </w:pPr>
+            <w:r>
+              <w:rPr>
+                <w:rFonts w:ascii="Aptos Narrow" w:eastAsia="Times New Roman" w:hAnsi="Aptos Narrow" w:cs="Times New Roman"/>
+                <w:b/>
+                <w:bCs/>
+                <w:color w:val="000000"/>
+                <w:lang w:eastAsia="es-CO"/>
+              </w:rPr>
+              <w:t>Versión</w:t>
+            </w:r>
+          </w:p>
+        </w:tc>
+        <w:tc>
+          <w:tcPr>
+            <w:tcW w:w="1080" w:type="dxa"/>
+            <w:vMerge w:val="restart"/>
+            <w:tcBorders>
+              <w:top w:val="nil"/>
+              <w:left w:val="single" w:sz="4" w:space="0" w:color="000000"/>
+              <w:bottom w:val="single" w:sz="4" w:space="0" w:color="000000"/>
+              <w:right w:val="single" w:sz="4" w:space="0" w:color="000000"/>
+            </w:tcBorders>
+            <w:shd w:val="clear" w:color="auto" w:fill="auto"/>
+            <w:noWrap/>
+            <w:vAlign w:val="bottom"/>
+            <w:hideMark/>
+          </w:tcPr>
+          <w:p>
+            <w:pPr>
+              <w:spacing w:after="0" w:line="240" w:lineRule="auto"/>
+              <w:rPr>
+                <w:rFonts w:ascii="Aptos Narrow" w:eastAsia="Times New Roman" w:hAnsi="Aptos Narrow" w:cs="Times New Roman"/>
+                <w:color w:val="000000"/>
+                <w:lang w:eastAsia="es-CO"/>
+              </w:rPr>
+            </w:pPr>
+            <w:r>
+              <w:rPr>
+                <w:rFonts w:ascii="Aptos Narrow" w:eastAsia="Times New Roman" w:hAnsi="Aptos Narrow" w:cs="Times New Roman"/>
+                <w:color w:val="000000"/>
+                <w:lang w:eastAsia="es-CO"/>
+              </w:rPr>
+              <w:t> </w:t>
+            </w:r>
+          </w:p>
+        </w:tc>
+      </w:tr>
+      <w:tr>
+        <w:trPr>
+          <w:trHeight w:val="285"/>
+        </w:trPr>
+        <w:tc>
+          <w:tcPr>
+            <w:tcW w:w="2060" w:type="dxa"/>
+            <w:vMerge/>
+            <w:tcBorders>
+              <w:top w:val="nil"/>
+              <w:left w:val="single" w:sz="4" w:space="0" w:color="000000"/>
+              <w:bottom w:val="single" w:sz="4" w:space="0" w:color="000000"/>
+              <w:right w:val="single" w:sz="4" w:space="0" w:color="000000"/>
+            </w:tcBorders>
+            <w:vAlign w:val="center"/>
+            <w:hideMark/>
+          </w:tcPr>
+          <w:p>
+            <w:pPr>
+              <w:spacing w:after="0" w:line="240" w:lineRule="auto"/>
+              <w:rPr>
+                <w:rFonts w:ascii="Aptos Narrow" w:eastAsia="Times New Roman" w:hAnsi="Aptos Narrow" w:cs="Times New Roman"/>
+                <w:b/>
+                <w:bCs/>
+                <w:color w:val="000000"/>
+                <w:lang w:eastAsia="es-CO"/>
+              </w:rPr>
+            </w:pPr>
+          </w:p>
+        </w:tc>
+        <w:tc>
+          <w:tcPr>
+            <w:tcW w:w="309" w:type="dxa"/>
+            <w:vMerge/>
+            <w:tcBorders>
+              <w:top w:val="nil"/>
+              <w:left w:val="single" w:sz="4" w:space="0" w:color="000000"/>
+              <w:bottom w:val="single" w:sz="4" w:space="0" w:color="000000"/>
+              <w:right w:val="single" w:sz="4" w:space="0" w:color="000000"/>
+            </w:tcBorders>
+            <w:vAlign w:val="center"/>
+            <w:hideMark/>
+          </w:tcPr>
+          <w:p>
+            <w:pPr>
+              <w:spacing w:after="0" w:line="240" w:lineRule="auto"/>
+              <w:rPr>
+                <w:rFonts w:ascii="Aptos Narrow" w:eastAsia="Times New Roman" w:hAnsi="Aptos Narrow" w:cs="Times New Roman"/>
+                <w:color w:val="000000"/>
+                <w:lang w:eastAsia="es-CO"/>
+              </w:rPr>
+            </w:pPr>
+          </w:p>
+        </w:tc>
+        <w:tc>
+          <w:tcPr>
+            <w:tcW w:w="2492" w:type="dxa"/>
+            <w:vMerge/>
+            <w:tcBorders>
+              <w:top w:val="nil"/>
+              <w:left w:val="single" w:sz="4" w:space="0" w:color="000000"/>
+              <w:bottom w:val="single" w:sz="4" w:space="0" w:color="000000"/>
+              <w:right w:val="single" w:sz="4" w:space="0" w:color="000000"/>
+            </w:tcBorders>
+            <w:vAlign w:val="center"/>
+            <w:hideMark/>
+          </w:tcPr>
+          <w:p>
+            <w:pPr>
+              <w:spacing w:after="0" w:line="240" w:lineRule="auto"/>
+              <w:rPr>
+                <w:rFonts w:ascii="Aptos Narrow" w:eastAsia="Times New Roman" w:hAnsi="Aptos Narrow" w:cs="Times New Roman"/>
+                <w:b/>
+                <w:bCs/>
+                <w:color w:val="000000"/>
+                <w:lang w:eastAsia="es-CO"/>
+              </w:rPr>
+            </w:pPr>
+          </w:p>
+        </w:tc>
+        <w:tc>
+          <w:tcPr>
+            <w:tcW w:w="308" w:type="dxa"/>
+            <w:vMerge/>
+            <w:tcBorders>
+              <w:top w:val="nil"/>
+              <w:left w:val="single" w:sz="4" w:space="0" w:color="000000"/>
+              <w:bottom w:val="single" w:sz="4" w:space="0" w:color="000000"/>
+              <w:right w:val="single" w:sz="4" w:space="0" w:color="000000"/>
+            </w:tcBorders>
+            <w:vAlign w:val="center"/>
+            <w:hideMark/>
+          </w:tcPr>
+          <w:p>
+            <w:pPr>
+              <w:spacing w:after="0" w:line="240" w:lineRule="auto"/>
+              <w:rPr>
+                <w:rFonts w:ascii="Aptos Narrow" w:eastAsia="Times New Roman" w:hAnsi="Aptos Narrow" w:cs="Times New Roman"/>
+                <w:color w:val="000000"/>
+                <w:lang w:eastAsia="es-CO"/>
+              </w:rPr>
+            </w:pPr>
+          </w:p>
+        </w:tc>
+        <w:tc>
+          <w:tcPr>
+            <w:tcW w:w="3091" w:type="dxa"/>
+            <w:vMerge/>
+            <w:tcBorders>
+              <w:top w:val="nil"/>
+              <w:left w:val="single" w:sz="4" w:space="0" w:color="000000"/>
+              <w:bottom w:val="single" w:sz="4" w:space="0" w:color="000000"/>
+              <w:right w:val="single" w:sz="4" w:space="0" w:color="000000"/>
+            </w:tcBorders>
+            <w:vAlign w:val="center"/>
+            <w:hideMark/>
+          </w:tcPr>
+          <w:p>
+            <w:pPr>
+              <w:spacing w:after="0" w:line="240" w:lineRule="auto"/>
+              <w:rPr>
+                <w:rFonts w:ascii="Aptos Narrow" w:eastAsia="Times New Roman" w:hAnsi="Aptos Narrow" w:cs="Times New Roman"/>
+                <w:b/>
+                <w:bCs/>
+                <w:color w:val="000000"/>
+                <w:lang w:eastAsia="es-CO"/>
+              </w:rPr>
+            </w:pPr>
+          </w:p>
+        </w:tc>
+        <w:tc>
+          <w:tcPr>
+            <w:tcW w:w="1080" w:type="dxa"/>
+            <w:vMerge/>
+            <w:tcBorders>
+              <w:top w:val="nil"/>
+              <w:left w:val="single" w:sz="4" w:space="0" w:color="000000"/>
+              <w:bottom w:val="single" w:sz="4" w:space="0" w:color="000000"/>
+              <w:right w:val="single" w:sz="4" w:space="0" w:color="000000"/>
+            </w:tcBorders>
+            <w:vAlign w:val="center"/>
+            <w:hideMark/>
+          </w:tcPr>
+          <w:p>
+            <w:pPr>
+              <w:spacing w:after="0" w:line="240" w:lineRule="auto"/>
+              <w:rPr>
+                <w:rFonts w:ascii="Aptos Narrow" w:eastAsia="Times New Roman" w:hAnsi="Aptos Narrow" w:cs="Times New Roman"/>
+                <w:color w:val="000000"/>
+                <w:lang w:eastAsia="es-CO"/>
+              </w:rPr>
+            </w:pPr>
+          </w:p>
+        </w:tc>
+        <w:tc>
+          <w:tcPr>
+            <w:tcW w:w="36" w:type="dxa"/>
+            <w:tcBorders>
+              <w:top w:val="nil"/>
+              <w:left w:val="nil"/>
+              <w:bottom w:val="nil"/>
+              <w:right w:val="nil"/>
+            </w:tcBorders>
+            <w:shd w:val="clear" w:color="auto" w:fill="auto"/>
+            <w:noWrap/>
+            <w:vAlign w:val="bottom"/>
+            <w:hideMark/>
+          </w:tcPr>
+          <w:p>
+            <w:pPr>
+              <w:spacing w:after="0" w:line="240" w:lineRule="auto"/>
+              <w:rPr>
+                <w:rFonts w:ascii="Aptos Narrow" w:eastAsia="Times New Roman" w:hAnsi="Aptos Narrow" w:cs="Times New Roman"/>
+                <w:color w:val="000000"/>
+                <w:lang w:eastAsia="es-CO"/>
+              </w:rPr>
+            </w:pPr>
+          </w:p>
+        </w:tc>
+      </w:tr>
+      <w:tr>
+        <w:trPr>
+          <w:trHeight w:val="285"/>
+        </w:trPr>
+        <w:tc>
+          <w:tcPr>
+            <w:tcW w:w="2060" w:type="dxa"/>
+            <w:tcBorders>
+              <w:top w:val="nil"/>
+              <w:left w:val="nil"/>
+              <w:bottom w:val="nil"/>
+              <w:right w:val="nil"/>
+            </w:tcBorders>
+            <w:shd w:val="clear" w:color="auto" w:fill="auto"/>
+            <w:noWrap/>
+            <w:vAlign w:val="bottom"/>
+            <w:hideMark/>
+          </w:tcPr>
+          <w:p>
+            <w:pPr>
+              <w:spacing w:after="0" w:line="240" w:lineRule="auto"/>
+              <w:rPr>
+                <w:rFonts w:ascii="Times New Roman" w:eastAsia="Times New Roman" w:hAnsi="Times New Roman" w:cs="Times New Roman"/>
+                <w:sz w:val="20"/>
+                <w:szCs w:val="20"/>
+                <w:lang w:eastAsia="es-CO"/>
+              </w:rPr>
+            </w:pPr>
+          </w:p>
+        </w:tc>
+        <w:tc>
+          <w:tcPr>
+            <w:tcW w:w="309" w:type="dxa"/>
+            <w:tcBorders>
+              <w:top w:val="nil"/>
+              <w:left w:val="nil"/>
+              <w:bottom w:val="nil"/>
+              <w:right w:val="nil"/>
+            </w:tcBorders>
+            <w:shd w:val="clear" w:color="auto" w:fill="auto"/>
+            <w:noWrap/>
+            <w:vAlign w:val="bottom"/>
+            <w:hideMark/>
+          </w:tcPr>
+          <w:p>
+            <w:pPr>
+              <w:spacing w:after="0" w:line="240" w:lineRule="auto"/>
+              <w:rPr>
+                <w:rFonts w:ascii="Times New Roman" w:eastAsia="Times New Roman" w:hAnsi="Times New Roman" w:cs="Times New Roman"/>
+                <w:sz w:val="20"/>
+                <w:szCs w:val="20"/>
+                <w:lang w:eastAsia="es-CO"/>
+              </w:rPr>
+            </w:pPr>
+          </w:p>
+        </w:tc>
+        <w:tc>
+          <w:tcPr>
+            <w:tcW w:w="2492" w:type="dxa"/>
+            <w:tcBorders>
+              <w:top w:val="nil"/>
+              <w:left w:val="nil"/>
+              <w:bottom w:val="nil"/>
+              <w:right w:val="nil"/>
+            </w:tcBorders>
+            <w:shd w:val="clear" w:color="auto" w:fill="auto"/>
+            <w:noWrap/>
+            <w:vAlign w:val="bottom"/>
+            <w:hideMark/>
+          </w:tcPr>
+          <w:p>
+            <w:pPr>
+              <w:spacing w:after="0" w:line="240" w:lineRule="auto"/>
+              <w:rPr>
+                <w:rFonts w:ascii="Times New Roman" w:eastAsia="Times New Roman" w:hAnsi="Times New Roman" w:cs="Times New Roman"/>
+                <w:sz w:val="20"/>
+                <w:szCs w:val="20"/>
+                <w:lang w:eastAsia="es-CO"/>
+              </w:rPr>
+            </w:pPr>
+          </w:p>
+        </w:tc>
+        <w:tc>
+          <w:tcPr>
+            <w:tcW w:w="308" w:type="dxa"/>
+            <w:tcBorders>
+              <w:top w:val="nil"/>
+              <w:left w:val="nil"/>
+              <w:bottom w:val="nil"/>
+              <w:right w:val="nil"/>
+            </w:tcBorders>
+            <w:shd w:val="clear" w:color="auto" w:fill="auto"/>
+            <w:noWrap/>
+            <w:vAlign w:val="bottom"/>
+            <w:hideMark/>
+          </w:tcPr>
+          <w:p>
+            <w:pPr>
+              <w:spacing w:after="0" w:line="240" w:lineRule="auto"/>
+              <w:rPr>
+                <w:rFonts w:ascii="Times New Roman" w:eastAsia="Times New Roman" w:hAnsi="Times New Roman" w:cs="Times New Roman"/>
+                <w:sz w:val="20"/>
+                <w:szCs w:val="20"/>
+                <w:lang w:eastAsia="es-CO"/>
+              </w:rPr>
+            </w:pPr>
+          </w:p>
+        </w:tc>
+        <w:tc>
+          <w:tcPr>
+            <w:tcW w:w="3091" w:type="dxa"/>
+            <w:tcBorders>
+              <w:top w:val="nil"/>
+              <w:left w:val="nil"/>
+              <w:bottom w:val="nil"/>
+              <w:right w:val="nil"/>
+            </w:tcBorders>
+            <w:shd w:val="clear" w:color="auto" w:fill="auto"/>
+            <w:noWrap/>
+            <w:vAlign w:val="bottom"/>
+            <w:hideMark/>
+          </w:tcPr>
+          <w:p>
+            <w:pPr>
+              <w:spacing w:after="0" w:line="240" w:lineRule="auto"/>
+              <w:rPr>
+                <w:rFonts w:ascii="Times New Roman" w:eastAsia="Times New Roman" w:hAnsi="Times New Roman" w:cs="Times New Roman"/>
+                <w:sz w:val="20"/>
+                <w:szCs w:val="20"/>
+                <w:lang w:eastAsia="es-CO"/>
+              </w:rPr>
+            </w:pPr>
+          </w:p>
+        </w:tc>
+        <w:tc>
+          <w:tcPr>
+            <w:tcW w:w="1080" w:type="dxa"/>
+            <w:tcBorders>
+              <w:top w:val="nil"/>
+              <w:left w:val="nil"/>
+              <w:bottom w:val="nil"/>
+              <w:right w:val="nil"/>
+            </w:tcBorders>
+            <w:shd w:val="clear" w:color="auto" w:fill="auto"/>
+            <w:noWrap/>
+            <w:vAlign w:val="bottom"/>
+            <w:hideMark/>
+          </w:tcPr>
+          <w:p>
+            <w:pPr>
+              <w:spacing w:after="0" w:line="240" w:lineRule="auto"/>
+              <w:rPr>
+                <w:rFonts w:ascii="Times New Roman" w:eastAsia="Times New Roman" w:hAnsi="Times New Roman" w:cs="Times New Roman"/>
+                <w:sz w:val="20"/>
+                <w:szCs w:val="20"/>
+                <w:lang w:eastAsia="es-CO"/>
+              </w:rPr>
+            </w:pPr>
+          </w:p>
+        </w:tc>
+        <w:tc>
+          <w:tcPr>
+            <w:tcW w:w="36" w:type="dxa"/>
+            <w:vAlign w:val="center"/>
+            <w:hideMark/>
+          </w:tcPr>
+          <w:p>
+            <w:pPr>
+              <w:spacing w:after="0" w:line="240" w:lineRule="auto"/>
+              <w:rPr>
+                <w:rFonts w:ascii="Times New Roman" w:eastAsia="Times New Roman" w:hAnsi="Times New Roman" w:cs="Times New Roman"/>
+                <w:sz w:val="20"/>
+                <w:szCs w:val="20"/>
+                <w:lang w:eastAsia="es-CO"/>
+              </w:rPr>
+            </w:pPr>
+          </w:p>
+        </w:tc>
+      </w:tr>
+      <w:tr>
+        <w:trPr>
+          <w:trHeight w:val="285"/>
+        </w:trPr>
+        <w:tc>
+          <w:tcPr>
+            <w:tcW w:w="9340" w:type="dxa"/>
+            <w:gridSpan w:val="6"/>
+            <w:tcBorders>
+              <w:top w:val="single" w:sz="4" w:space="0" w:color="000000"/>
+              <w:left w:val="single" w:sz="4" w:space="0" w:color="000000"/>
+              <w:bottom w:val="single" w:sz="4" w:space="0" w:color="000000"/>
+              <w:right w:val="single" w:sz="4" w:space="0" w:color="000000"/>
+            </w:tcBorders>
+            <w:shd w:val="clear" w:color="000000" w:fill="D9D9D9"/>
+            <w:noWrap/>
+            <w:vAlign w:val="bottom"/>
+            <w:hideMark/>
+          </w:tcPr>
+          <w:p>
+            <w:pPr>
+              <w:spacing w:after="0" w:line="240" w:lineRule="auto"/>
+              <w:rPr>
+                <w:rFonts w:ascii="Aptos Narrow" w:eastAsia="Times New Roman" w:hAnsi="Aptos Narrow" w:cs="Times New Roman"/>
+                <w:color w:val="000000"/>
+                <w:lang w:eastAsia="es-CO"/>
+              </w:rPr>
+            </w:pPr>
+            <w:r>
+              <w:rPr>
+                <w:rFonts w:ascii="Aptos Narrow" w:eastAsia="Times New Roman" w:hAnsi="Aptos Narrow" w:cs="Times New Roman"/>
+                <w:color w:val="000000"/>
+                <w:lang w:eastAsia="es-CO"/>
+              </w:rPr>
+              <w:t>Atributos</w:t>
+            </w:r>
+          </w:p>
+        </w:tc>
+        <w:tc>
+          <w:tcPr>
+            <w:tcW w:w="36" w:type="dxa"/>
+            <w:vAlign w:val="center"/>
+            <w:hideMark/>
+          </w:tcPr>
+          <w:p>
+            <w:pPr>
+              <w:spacing w:after="0" w:line="240" w:lineRule="auto"/>
+              <w:rPr>
+                <w:rFonts w:ascii="Times New Roman" w:eastAsia="Times New Roman" w:hAnsi="Times New Roman" w:cs="Times New Roman"/>
+                <w:sz w:val="20"/>
+                <w:szCs w:val="20"/>
+                <w:lang w:eastAsia="es-CO"/>
+              </w:rPr>
+            </w:pPr>
+          </w:p>
+        </w:tc>
+      </w:tr>
+      <w:tr>
+        <w:trPr>
+          <w:trHeight w:val="285"/>
+        </w:trPr>
+        <w:tc>
+          <w:tcPr>
+            <w:tcW w:w="2060" w:type="dxa"/>
+            <w:tcBorders>
+              <w:top w:val="nil"/>
+              <w:left w:val="single" w:sz="4" w:space="0" w:color="000000"/>
+              <w:bottom w:val="single" w:sz="4" w:space="0" w:color="000000"/>
+              <w:right w:val="single" w:sz="4" w:space="0" w:color="000000"/>
+            </w:tcBorders>
+            <w:shd w:val="clear" w:color="auto" w:fill="auto"/>
+            <w:noWrap/>
+            <w:vAlign w:val="bottom"/>
+            <w:hideMark/>
+          </w:tcPr>
+          <w:p>
+            <w:pPr>
+              <w:spacing w:after="0" w:line="240" w:lineRule="auto"/>
+              <w:rPr>
+                <w:rFonts w:ascii="Aptos Narrow" w:eastAsia="Times New Roman" w:hAnsi="Aptos Narrow" w:cs="Times New Roman"/>
+                <w:color w:val="000000"/>
+                <w:lang w:eastAsia="es-CO"/>
+              </w:rPr>
+            </w:pPr>
+            <w:r>
+              <w:rPr>
+                <w:rFonts w:ascii="Aptos Narrow" w:eastAsia="Times New Roman" w:hAnsi="Aptos Narrow" w:cs="Times New Roman"/>
+                <w:color w:val="000000"/>
+                <w:lang w:eastAsia="es-CO"/>
+              </w:rPr>
+              <w:t>Nombre</w:t>
+            </w:r>
+          </w:p>
+        </w:tc>
+        <w:tc>
+          <w:tcPr>
+            <w:tcW w:w="3109" w:type="dxa"/>
+            <w:gridSpan w:val="3"/>
+            <w:tcBorders>
+              <w:top w:val="single" w:sz="4" w:space="0" w:color="000000"/>
+              <w:left w:val="nil"/>
+              <w:bottom w:val="single" w:sz="4" w:space="0" w:color="000000"/>
+              <w:right w:val="single" w:sz="4" w:space="0" w:color="000000"/>
+            </w:tcBorders>
+            <w:shd w:val="clear" w:color="auto" w:fill="auto"/>
+            <w:noWrap/>
+            <w:vAlign w:val="bottom"/>
+            <w:hideMark/>
+          </w:tcPr>
+          <w:p>
+            <w:pPr>
+              <w:spacing w:after="0" w:line="240" w:lineRule="auto"/>
+              <w:rPr>
+                <w:rFonts w:ascii="Aptos Narrow" w:eastAsia="Times New Roman" w:hAnsi="Aptos Narrow" w:cs="Times New Roman"/>
+                <w:color w:val="000000"/>
+                <w:lang w:eastAsia="es-CO"/>
+              </w:rPr>
+            </w:pPr>
+            <w:r>
+              <w:rPr>
+                <w:rFonts w:ascii="Aptos Narrow" w:eastAsia="Times New Roman" w:hAnsi="Aptos Narrow" w:cs="Times New Roman"/>
+                <w:color w:val="000000"/>
+                <w:lang w:eastAsia="es-CO"/>
+              </w:rPr>
+              <w:t>Descripción</w:t>
+            </w:r>
+          </w:p>
+        </w:tc>
+        <w:tc>
+          <w:tcPr>
+            <w:tcW w:w="4171" w:type="dxa"/>
+            <w:gridSpan w:val="2"/>
+            <w:tcBorders>
+              <w:top w:val="single" w:sz="4" w:space="0" w:color="000000"/>
+              <w:left w:val="nil"/>
+              <w:bottom w:val="single" w:sz="4" w:space="0" w:color="000000"/>
+              <w:right w:val="single" w:sz="4" w:space="0" w:color="000000"/>
+            </w:tcBorders>
+            <w:shd w:val="clear" w:color="auto" w:fill="auto"/>
+            <w:noWrap/>
+            <w:vAlign w:val="bottom"/>
+            <w:hideMark/>
+          </w:tcPr>
+          <w:p>
+            <w:pPr>
+              <w:spacing w:after="0" w:line="240" w:lineRule="auto"/>
+              <w:rPr>
+                <w:rFonts w:ascii="Aptos Narrow" w:eastAsia="Times New Roman" w:hAnsi="Aptos Narrow" w:cs="Times New Roman"/>
+                <w:color w:val="000000"/>
+                <w:lang w:eastAsia="es-CO"/>
+              </w:rPr>
+            </w:pPr>
+            <w:r>
+              <w:rPr>
+                <w:rFonts w:ascii="Aptos Narrow" w:eastAsia="Times New Roman" w:hAnsi="Aptos Narrow" w:cs="Times New Roman"/>
+                <w:color w:val="000000"/>
+                <w:lang w:eastAsia="es-CO"/>
+              </w:rPr>
+              <w:t>Tipo</w:t>
+            </w:r>
+          </w:p>
+        </w:tc>
+        <w:tc>
+          <w:tcPr>
+            <w:tcW w:w="36" w:type="dxa"/>
+            <w:vAlign w:val="center"/>
+            <w:hideMark/>
+          </w:tcPr>
+          <w:p>
+            <w:pPr>
+              <w:spacing w:after="0" w:line="240" w:lineRule="auto"/>
+              <w:rPr>
+                <w:rFonts w:ascii="Times New Roman" w:eastAsia="Times New Roman" w:hAnsi="Times New Roman" w:cs="Times New Roman"/>
+                <w:sz w:val="20"/>
+                <w:szCs w:val="20"/>
+                <w:lang w:eastAsia="es-CO"/>
+              </w:rPr>
+            </w:pPr>
+          </w:p>
+        </w:tc>
+      </w:tr>
+      <w:tr>
+        <w:trPr>
+          <w:trHeight w:val="285"/>
+        </w:trPr>
+        <w:tc>
+          <w:tcPr>
+            <w:tcW w:w="2060" w:type="dxa"/>
+            <w:tcBorders>
+              <w:top w:val="nil"/>
+              <w:left w:val="single" w:sz="4" w:space="0" w:color="000000"/>
+              <w:bottom w:val="single" w:sz="4" w:space="0" w:color="000000"/>
+              <w:right w:val="single" w:sz="4" w:space="0" w:color="000000"/>
+            </w:tcBorders>
+            <w:shd w:val="clear" w:color="auto" w:fill="auto"/>
+            <w:noWrap/>
+            <w:vAlign w:val="bottom"/>
+            <w:hideMark/>
+          </w:tcPr>
+          <w:p>
+            <w:pPr>
+              <w:spacing w:after="0" w:line="240" w:lineRule="auto"/>
+              <w:rPr>
+                <w:rFonts w:ascii="Aptos Narrow" w:eastAsia="Times New Roman" w:hAnsi="Aptos Narrow" w:cs="Times New Roman"/>
+                <w:color w:val="000000"/>
+                <w:lang w:eastAsia="es-CO"/>
+              </w:rPr>
+            </w:pPr>
+            <w:r>
+              <w:rPr>
+                <w:rFonts w:ascii="Aptos Narrow" w:eastAsia="Times New Roman" w:hAnsi="Aptos Narrow" w:cs="Times New Roman"/>
+                <w:color w:val="000000"/>
+                <w:lang w:eastAsia="es-CO"/>
+              </w:rPr>
+              <w:t> </w:t>
+            </w:r>
+          </w:p>
+        </w:tc>
+        <w:tc>
+          <w:tcPr>
+            <w:tcW w:w="3109" w:type="dxa"/>
+            <w:gridSpan w:val="3"/>
+            <w:tcBorders>
+              <w:top w:val="single" w:sz="4" w:space="0" w:color="000000"/>
+              <w:left w:val="nil"/>
+              <w:bottom w:val="single" w:sz="4" w:space="0" w:color="000000"/>
+              <w:right w:val="single" w:sz="4" w:space="0" w:color="000000"/>
+            </w:tcBorders>
+            <w:shd w:val="clear" w:color="auto" w:fill="auto"/>
+            <w:noWrap/>
+            <w:vAlign w:val="bottom"/>
+            <w:hideMark/>
+          </w:tcPr>
+          <w:p>
+            <w:pPr>
+              <w:spacing w:after="0" w:line="240" w:lineRule="auto"/>
+              <w:rPr>
+                <w:rFonts w:ascii="Aptos Narrow" w:eastAsia="Times New Roman" w:hAnsi="Aptos Narrow" w:cs="Times New Roman"/>
+                <w:color w:val="000000"/>
+                <w:lang w:eastAsia="es-CO"/>
+              </w:rPr>
+            </w:pPr>
+            <w:r>
+              <w:rPr>
+                <w:rFonts w:ascii="Aptos Narrow" w:eastAsia="Times New Roman" w:hAnsi="Aptos Narrow" w:cs="Times New Roman"/>
+                <w:color w:val="000000"/>
+                <w:lang w:eastAsia="es-CO"/>
+              </w:rPr>
+              <w:t> </w:t>
+            </w:r>
+          </w:p>
+        </w:tc>
+        <w:tc>
+          <w:tcPr>
+            <w:tcW w:w="4171" w:type="dxa"/>
+            <w:gridSpan w:val="2"/>
+            <w:tcBorders>
+              <w:top w:val="single" w:sz="4" w:space="0" w:color="000000"/>
+              <w:left w:val="nil"/>
+              <w:bottom w:val="single" w:sz="4" w:space="0" w:color="000000"/>
+              <w:right w:val="single" w:sz="4" w:space="0" w:color="000000"/>
+            </w:tcBorders>
+            <w:shd w:val="clear" w:color="auto" w:fill="auto"/>
+            <w:noWrap/>
+            <w:vAlign w:val="bottom"/>
+            <w:hideMark/>
+          </w:tcPr>
+          <w:p>
+            <w:pPr>
+              <w:spacing w:after="0" w:line="240" w:lineRule="auto"/>
+              <w:rPr>
+                <w:rFonts w:ascii="Aptos Narrow" w:eastAsia="Times New Roman" w:hAnsi="Aptos Narrow" w:cs="Times New Roman"/>
+                <w:color w:val="000000"/>
+                <w:lang w:eastAsia="es-CO"/>
+              </w:rPr>
+            </w:pPr>
+            <w:r>
+              <w:rPr>
+                <w:rFonts w:ascii="Aptos Narrow" w:eastAsia="Times New Roman" w:hAnsi="Aptos Narrow" w:cs="Times New Roman"/>
+                <w:color w:val="000000"/>
+                <w:lang w:eastAsia="es-CO"/>
+              </w:rPr>
+              <w:t> </w:t>
+            </w:r>
+          </w:p>
+        </w:tc>
+        <w:tc>
+          <w:tcPr>
+            <w:tcW w:w="36" w:type="dxa"/>
+            <w:vAlign w:val="center"/>
+            <w:hideMark/>
+          </w:tcPr>
+          <w:p>
+            <w:pPr>
+              <w:spacing w:after="0" w:line="240" w:lineRule="auto"/>
+              <w:rPr>
+                <w:rFonts w:ascii="Times New Roman" w:eastAsia="Times New Roman" w:hAnsi="Times New Roman" w:cs="Times New Roman"/>
+                <w:sz w:val="20"/>
+                <w:szCs w:val="20"/>
+                <w:lang w:eastAsia="es-CO"/>
+              </w:rPr>
+            </w:pPr>
+          </w:p>
+        </w:tc>
+      </w:tr>
+      <w:tr>
+        <w:trPr>
+          <w:trHeight w:val="285"/>
+        </w:trPr>
+        <w:tc>
+          <w:tcPr>
+            <w:tcW w:w="2060" w:type="dxa"/>
+            <w:tcBorders>
+              <w:top w:val="nil"/>
+              <w:left w:val="single" w:sz="4" w:space="0" w:color="000000"/>
+              <w:bottom w:val="single" w:sz="4" w:space="0" w:color="000000"/>
+              <w:right w:val="single" w:sz="4" w:space="0" w:color="000000"/>
+            </w:tcBorders>
+            <w:shd w:val="clear" w:color="auto" w:fill="auto"/>
+            <w:noWrap/>
+            <w:vAlign w:val="bottom"/>
+            <w:hideMark/>
+          </w:tcPr>
+          <w:p>
+            <w:pPr>
+              <w:spacing w:after="0" w:line="240" w:lineRule="auto"/>
+              <w:rPr>
+                <w:rFonts w:ascii="Aptos Narrow" w:eastAsia="Times New Roman" w:hAnsi="Aptos Narrow" w:cs="Times New Roman"/>
+                <w:color w:val="000000"/>
+                <w:lang w:eastAsia="es-CO"/>
+              </w:rPr>
+            </w:pPr>
+            <w:r>
+              <w:rPr>
+                <w:rFonts w:ascii="Aptos Narrow" w:eastAsia="Times New Roman" w:hAnsi="Aptos Narrow" w:cs="Times New Roman"/>
+                <w:color w:val="000000"/>
+                <w:lang w:eastAsia="es-CO"/>
+              </w:rPr>
+              <w:t> </w:t>
+            </w:r>
+          </w:p>
+        </w:tc>
+        <w:tc>
+          <w:tcPr>
+            <w:tcW w:w="3109" w:type="dxa"/>
+            <w:gridSpan w:val="3"/>
+            <w:tcBorders>
+              <w:top w:val="single" w:sz="4" w:space="0" w:color="000000"/>
+              <w:left w:val="nil"/>
+              <w:bottom w:val="single" w:sz="4" w:space="0" w:color="000000"/>
+              <w:right w:val="single" w:sz="4" w:space="0" w:color="000000"/>
+            </w:tcBorders>
+            <w:shd w:val="clear" w:color="auto" w:fill="auto"/>
+            <w:noWrap/>
+            <w:vAlign w:val="bottom"/>
+            <w:hideMark/>
+          </w:tcPr>
+          <w:p>
+            <w:pPr>
+              <w:spacing w:after="0" w:line="240" w:lineRule="auto"/>
+              <w:rPr>
+                <w:rFonts w:ascii="Aptos Narrow" w:eastAsia="Times New Roman" w:hAnsi="Aptos Narrow" w:cs="Times New Roman"/>
+                <w:color w:val="000000"/>
+                <w:lang w:eastAsia="es-CO"/>
+              </w:rPr>
+            </w:pPr>
+            <w:r>
+              <w:rPr>
+                <w:rFonts w:ascii="Aptos Narrow" w:eastAsia="Times New Roman" w:hAnsi="Aptos Narrow" w:cs="Times New Roman"/>
+                <w:color w:val="000000"/>
+                <w:lang w:eastAsia="es-CO"/>
+              </w:rPr>
+              <w:t> </w:t>
+            </w:r>
+          </w:p>
+        </w:tc>
+        <w:tc>
+          <w:tcPr>
+            <w:tcW w:w="4171" w:type="dxa"/>
+            <w:gridSpan w:val="2"/>
+            <w:tcBorders>
+              <w:top w:val="single" w:sz="4" w:space="0" w:color="000000"/>
+              <w:left w:val="nil"/>
+              <w:bottom w:val="single" w:sz="4" w:space="0" w:color="000000"/>
+              <w:right w:val="single" w:sz="4" w:space="0" w:color="000000"/>
+            </w:tcBorders>
+            <w:shd w:val="clear" w:color="auto" w:fill="auto"/>
+            <w:noWrap/>
+            <w:vAlign w:val="bottom"/>
+            <w:hideMark/>
+          </w:tcPr>
+          <w:p>
+            <w:pPr>
+              <w:spacing w:after="0" w:line="240" w:lineRule="auto"/>
+              <w:rPr>
+                <w:rFonts w:ascii="Aptos Narrow" w:eastAsia="Times New Roman" w:hAnsi="Aptos Narrow" w:cs="Times New Roman"/>
+                <w:color w:val="000000"/>
+                <w:lang w:eastAsia="es-CO"/>
+              </w:rPr>
+            </w:pPr>
+            <w:r>
+              <w:rPr>
+                <w:rFonts w:ascii="Aptos Narrow" w:eastAsia="Times New Roman" w:hAnsi="Aptos Narrow" w:cs="Times New Roman"/>
+                <w:color w:val="000000"/>
+                <w:lang w:eastAsia="es-CO"/>
+              </w:rPr>
+              <w:t> </w:t>
+            </w:r>
+          </w:p>
+        </w:tc>
+        <w:tc>
+          <w:tcPr>
+            <w:tcW w:w="36" w:type="dxa"/>
+            <w:vAlign w:val="center"/>
+            <w:hideMark/>
+          </w:tcPr>
+          <w:p>
+            <w:pPr>
+              <w:spacing w:after="0" w:line="240" w:lineRule="auto"/>
+              <w:rPr>
+                <w:rFonts w:ascii="Times New Roman" w:eastAsia="Times New Roman" w:hAnsi="Times New Roman" w:cs="Times New Roman"/>
+                <w:sz w:val="20"/>
+                <w:szCs w:val="20"/>
+                <w:lang w:eastAsia="es-CO"/>
+              </w:rPr>
+            </w:pPr>
+          </w:p>
+        </w:tc>
+      </w:tr>
+      <w:tr>
+        <w:trPr>
+          <w:trHeight w:val="285"/>
+        </w:trPr>
+        <w:tc>
+          <w:tcPr>
+            <w:tcW w:w="2060" w:type="dxa"/>
+            <w:tcBorders>
+              <w:top w:val="nil"/>
+              <w:left w:val="single" w:sz="4" w:space="0" w:color="000000"/>
+              <w:bottom w:val="single" w:sz="4" w:space="0" w:color="000000"/>
+              <w:right w:val="single" w:sz="4" w:space="0" w:color="000000"/>
+            </w:tcBorders>
+            <w:shd w:val="clear" w:color="auto" w:fill="auto"/>
+            <w:noWrap/>
+            <w:vAlign w:val="bottom"/>
+            <w:hideMark/>
+          </w:tcPr>
+          <w:p>
+            <w:pPr>
+              <w:spacing w:after="0" w:line="240" w:lineRule="auto"/>
+              <w:rPr>
+                <w:rFonts w:ascii="Aptos Narrow" w:eastAsia="Times New Roman" w:hAnsi="Aptos Narrow" w:cs="Times New Roman"/>
+                <w:color w:val="000000"/>
+                <w:lang w:eastAsia="es-CO"/>
+              </w:rPr>
+            </w:pPr>
+            <w:r>
+              <w:rPr>
+                <w:rFonts w:ascii="Aptos Narrow" w:eastAsia="Times New Roman" w:hAnsi="Aptos Narrow" w:cs="Times New Roman"/>
+                <w:color w:val="000000"/>
+                <w:lang w:eastAsia="es-CO"/>
+              </w:rPr>
+              <w:t> </w:t>
+            </w:r>
+          </w:p>
+        </w:tc>
+        <w:tc>
+          <w:tcPr>
+            <w:tcW w:w="3109" w:type="dxa"/>
+            <w:gridSpan w:val="3"/>
+            <w:tcBorders>
+              <w:top w:val="single" w:sz="4" w:space="0" w:color="000000"/>
+              <w:left w:val="nil"/>
+              <w:bottom w:val="single" w:sz="4" w:space="0" w:color="000000"/>
+              <w:right w:val="single" w:sz="4" w:space="0" w:color="000000"/>
+            </w:tcBorders>
+            <w:shd w:val="clear" w:color="auto" w:fill="auto"/>
+            <w:noWrap/>
+            <w:vAlign w:val="bottom"/>
+            <w:hideMark/>
+          </w:tcPr>
+          <w:p>
+            <w:pPr>
+              <w:spacing w:after="0" w:line="240" w:lineRule="auto"/>
+              <w:rPr>
+                <w:rFonts w:ascii="Aptos Narrow" w:eastAsia="Times New Roman" w:hAnsi="Aptos Narrow" w:cs="Times New Roman"/>
+                <w:color w:val="000000"/>
+                <w:lang w:eastAsia="es-CO"/>
+              </w:rPr>
+            </w:pPr>
+            <w:r>
+              <w:rPr>
+                <w:rFonts w:ascii="Aptos Narrow" w:eastAsia="Times New Roman" w:hAnsi="Aptos Narrow" w:cs="Times New Roman"/>
+                <w:color w:val="000000"/>
+                <w:lang w:eastAsia="es-CO"/>
+              </w:rPr>
+              <w:t> </w:t>
+            </w:r>
+          </w:p>
+        </w:tc>
+        <w:tc>
+          <w:tcPr>
+            <w:tcW w:w="4171" w:type="dxa"/>
+            <w:gridSpan w:val="2"/>
+            <w:tcBorders>
+              <w:top w:val="single" w:sz="4" w:space="0" w:color="000000"/>
+              <w:left w:val="nil"/>
+              <w:bottom w:val="single" w:sz="4" w:space="0" w:color="000000"/>
+              <w:right w:val="single" w:sz="4" w:space="0" w:color="000000"/>
+            </w:tcBorders>
+            <w:shd w:val="clear" w:color="auto" w:fill="auto"/>
+            <w:noWrap/>
+            <w:vAlign w:val="bottom"/>
+            <w:hideMark/>
+          </w:tcPr>
+          <w:p>
+            <w:pPr>
+              <w:spacing w:after="0" w:line="240" w:lineRule="auto"/>
+              <w:rPr>
+                <w:rFonts w:ascii="Aptos Narrow" w:eastAsia="Times New Roman" w:hAnsi="Aptos Narrow" w:cs="Times New Roman"/>
+                <w:color w:val="000000"/>
+                <w:lang w:eastAsia="es-CO"/>
+              </w:rPr>
+            </w:pPr>
+            <w:r>
+              <w:rPr>
+                <w:rFonts w:ascii="Aptos Narrow" w:eastAsia="Times New Roman" w:hAnsi="Aptos Narrow" w:cs="Times New Roman"/>
+                <w:color w:val="000000"/>
+                <w:lang w:eastAsia="es-CO"/>
+              </w:rPr>
+              <w:t> </w:t>
+            </w:r>
+          </w:p>
+        </w:tc>
+        <w:tc>
+          <w:tcPr>
+            <w:tcW w:w="36" w:type="dxa"/>
+            <w:vAlign w:val="center"/>
+            <w:hideMark/>
+          </w:tcPr>
+          <w:p>
+            <w:pPr>
+              <w:spacing w:after="0" w:line="240" w:lineRule="auto"/>
+              <w:rPr>
+                <w:rFonts w:ascii="Times New Roman" w:eastAsia="Times New Roman" w:hAnsi="Times New Roman" w:cs="Times New Roman"/>
+                <w:sz w:val="20"/>
+                <w:szCs w:val="20"/>
+                <w:lang w:eastAsia="es-CO"/>
+              </w:rPr>
+            </w:pPr>
+          </w:p>
+        </w:tc>
+      </w:tr>
+      <w:tr>
+        <w:trPr>
+          <w:trHeight w:val="285"/>
+        </w:trPr>
+        <w:tc>
+          <w:tcPr>
+            <w:tcW w:w="2060" w:type="dxa"/>
+            <w:tcBorders>
+              <w:top w:val="nil"/>
+              <w:left w:val="nil"/>
+              <w:bottom w:val="nil"/>
+              <w:right w:val="nil"/>
+            </w:tcBorders>
+            <w:shd w:val="clear" w:color="auto" w:fill="auto"/>
+            <w:noWrap/>
+            <w:vAlign w:val="bottom"/>
+            <w:hideMark/>
+          </w:tcPr>
+          <w:p>
+            <w:pPr>
+              <w:spacing w:after="0" w:line="240" w:lineRule="auto"/>
+              <w:rPr>
+                <w:rFonts w:ascii="Aptos Narrow" w:eastAsia="Times New Roman" w:hAnsi="Aptos Narrow" w:cs="Times New Roman"/>
+                <w:color w:val="000000"/>
+                <w:lang w:eastAsia="es-CO"/>
+              </w:rPr>
+            </w:pPr>
+          </w:p>
+        </w:tc>
+        <w:tc>
+          <w:tcPr>
+            <w:tcW w:w="309" w:type="dxa"/>
+            <w:tcBorders>
+              <w:top w:val="nil"/>
+              <w:left w:val="nil"/>
+              <w:bottom w:val="nil"/>
+              <w:right w:val="nil"/>
+            </w:tcBorders>
+            <w:shd w:val="clear" w:color="auto" w:fill="auto"/>
+            <w:noWrap/>
+            <w:vAlign w:val="bottom"/>
+            <w:hideMark/>
+          </w:tcPr>
+          <w:p>
+            <w:pPr>
+              <w:spacing w:after="0" w:line="240" w:lineRule="auto"/>
+              <w:rPr>
+                <w:rFonts w:ascii="Times New Roman" w:eastAsia="Times New Roman" w:hAnsi="Times New Roman" w:cs="Times New Roman"/>
+                <w:sz w:val="20"/>
+                <w:szCs w:val="20"/>
+                <w:lang w:eastAsia="es-CO"/>
+              </w:rPr>
+            </w:pPr>
+          </w:p>
+        </w:tc>
+        <w:tc>
+          <w:tcPr>
+            <w:tcW w:w="2492" w:type="dxa"/>
+            <w:tcBorders>
+              <w:top w:val="nil"/>
+              <w:left w:val="nil"/>
+              <w:bottom w:val="nil"/>
+              <w:right w:val="nil"/>
+            </w:tcBorders>
+            <w:shd w:val="clear" w:color="auto" w:fill="auto"/>
+            <w:noWrap/>
+            <w:vAlign w:val="bottom"/>
+            <w:hideMark/>
+          </w:tcPr>
+          <w:p>
+            <w:pPr>
+              <w:spacing w:after="0" w:line="240" w:lineRule="auto"/>
+              <w:rPr>
+                <w:rFonts w:ascii="Times New Roman" w:eastAsia="Times New Roman" w:hAnsi="Times New Roman" w:cs="Times New Roman"/>
+                <w:sz w:val="20"/>
+                <w:szCs w:val="20"/>
+                <w:lang w:eastAsia="es-CO"/>
+              </w:rPr>
+            </w:pPr>
+          </w:p>
+        </w:tc>
+        <w:tc>
+          <w:tcPr>
+            <w:tcW w:w="308" w:type="dxa"/>
+            <w:tcBorders>
+              <w:top w:val="nil"/>
+              <w:left w:val="nil"/>
+              <w:bottom w:val="nil"/>
+              <w:right w:val="nil"/>
+            </w:tcBorders>
+            <w:shd w:val="clear" w:color="auto" w:fill="auto"/>
+            <w:noWrap/>
+            <w:vAlign w:val="bottom"/>
+            <w:hideMark/>
+          </w:tcPr>
+          <w:p>
+            <w:pPr>
+              <w:spacing w:after="0" w:line="240" w:lineRule="auto"/>
+              <w:rPr>
+                <w:rFonts w:ascii="Times New Roman" w:eastAsia="Times New Roman" w:hAnsi="Times New Roman" w:cs="Times New Roman"/>
+                <w:sz w:val="20"/>
+                <w:szCs w:val="20"/>
+                <w:lang w:eastAsia="es-CO"/>
+              </w:rPr>
+            </w:pPr>
+          </w:p>
+        </w:tc>
+        <w:tc>
+          <w:tcPr>
+            <w:tcW w:w="3091" w:type="dxa"/>
+            <w:tcBorders>
+              <w:top w:val="nil"/>
+              <w:left w:val="nil"/>
+              <w:bottom w:val="nil"/>
+              <w:right w:val="nil"/>
+            </w:tcBorders>
+            <w:shd w:val="clear" w:color="auto" w:fill="auto"/>
+            <w:noWrap/>
+            <w:vAlign w:val="bottom"/>
+            <w:hideMark/>
+          </w:tcPr>
+          <w:p>
+            <w:pPr>
+              <w:spacing w:after="0" w:line="240" w:lineRule="auto"/>
+              <w:rPr>
+                <w:rFonts w:ascii="Times New Roman" w:eastAsia="Times New Roman" w:hAnsi="Times New Roman" w:cs="Times New Roman"/>
+                <w:sz w:val="20"/>
+                <w:szCs w:val="20"/>
+                <w:lang w:eastAsia="es-CO"/>
+              </w:rPr>
+            </w:pPr>
+          </w:p>
+        </w:tc>
+        <w:tc>
+          <w:tcPr>
+            <w:tcW w:w="1080" w:type="dxa"/>
+            <w:tcBorders>
+              <w:top w:val="nil"/>
+              <w:left w:val="nil"/>
+              <w:bottom w:val="nil"/>
+              <w:right w:val="nil"/>
+            </w:tcBorders>
+            <w:shd w:val="clear" w:color="auto" w:fill="auto"/>
+            <w:noWrap/>
+            <w:vAlign w:val="bottom"/>
+            <w:hideMark/>
+          </w:tcPr>
+          <w:p>
+            <w:pPr>
+              <w:spacing w:after="0" w:line="240" w:lineRule="auto"/>
+              <w:rPr>
+                <w:rFonts w:ascii="Times New Roman" w:eastAsia="Times New Roman" w:hAnsi="Times New Roman" w:cs="Times New Roman"/>
+                <w:sz w:val="20"/>
+                <w:szCs w:val="20"/>
+                <w:lang w:eastAsia="es-CO"/>
+              </w:rPr>
+            </w:pPr>
+          </w:p>
+        </w:tc>
+        <w:tc>
+          <w:tcPr>
+            <w:tcW w:w="36" w:type="dxa"/>
+            <w:vAlign w:val="center"/>
+            <w:hideMark/>
+          </w:tcPr>
+          <w:p>
+            <w:pPr>
+              <w:spacing w:after="0" w:line="240" w:lineRule="auto"/>
+              <w:rPr>
+                <w:rFonts w:ascii="Times New Roman" w:eastAsia="Times New Roman" w:hAnsi="Times New Roman" w:cs="Times New Roman"/>
+                <w:sz w:val="20"/>
+                <w:szCs w:val="20"/>
+                <w:lang w:eastAsia="es-CO"/>
+              </w:rPr>
+            </w:pPr>
+          </w:p>
+        </w:tc>
+      </w:tr>
+      <w:tr>
+        <w:trPr>
+          <w:trHeight w:val="285"/>
+        </w:trPr>
+        <w:tc>
+          <w:tcPr>
+            <w:tcW w:w="9340" w:type="dxa"/>
+            <w:gridSpan w:val="6"/>
+            <w:tcBorders>
+              <w:top w:val="single" w:sz="4" w:space="0" w:color="000000"/>
+              <w:left w:val="single" w:sz="4" w:space="0" w:color="000000"/>
+              <w:bottom w:val="nil"/>
+              <w:right w:val="single" w:sz="4" w:space="0" w:color="000000"/>
+            </w:tcBorders>
+            <w:shd w:val="clear" w:color="000000" w:fill="D9D9D9"/>
+            <w:noWrap/>
+            <w:vAlign w:val="bottom"/>
+            <w:hideMark/>
+          </w:tcPr>
+          <w:p>
+            <w:pPr>
+              <w:spacing w:after="0" w:line="240" w:lineRule="auto"/>
+              <w:rPr>
+                <w:rFonts w:ascii="Aptos Narrow" w:eastAsia="Times New Roman" w:hAnsi="Aptos Narrow" w:cs="Times New Roman"/>
+                <w:color w:val="000000"/>
+                <w:lang w:eastAsia="es-CO"/>
+              </w:rPr>
+            </w:pPr>
+            <w:r>
+              <w:rPr>
+                <w:rFonts w:ascii="Aptos Narrow" w:eastAsia="Times New Roman" w:hAnsi="Aptos Narrow" w:cs="Times New Roman"/>
+                <w:color w:val="000000"/>
+                <w:lang w:eastAsia="es-CO"/>
+              </w:rPr>
+              <w:t>Comentarios</w:t>
+            </w:r>
+          </w:p>
+        </w:tc>
+        <w:tc>
+          <w:tcPr>
+            <w:tcW w:w="36" w:type="dxa"/>
+            <w:vAlign w:val="center"/>
+            <w:hideMark/>
+          </w:tcPr>
+          <w:p>
+            <w:pPr>
+              <w:spacing w:after="0" w:line="240" w:lineRule="auto"/>
+              <w:rPr>
+                <w:rFonts w:ascii="Times New Roman" w:eastAsia="Times New Roman" w:hAnsi="Times New Roman" w:cs="Times New Roman"/>
+                <w:sz w:val="20"/>
+                <w:szCs w:val="20"/>
+                <w:lang w:eastAsia="es-CO"/>
+              </w:rPr>
+            </w:pPr>
+          </w:p>
+        </w:tc>
+      </w:tr>
+      <w:tr>
+        <w:trPr>
+          <w:trHeight w:val="285"/>
+        </w:trPr>
+        <w:tc>
+          <w:tcPr>
+            <w:tcW w:w="9340" w:type="dxa"/>
+            <w:gridSpan w:val="6"/>
+            <w:vMerge w:val="restart"/>
+            <w:tcBorders>
+              <w:top w:val="single" w:sz="4" w:space="0" w:color="000000"/>
+              <w:left w:val="single" w:sz="4" w:space="0" w:color="000000"/>
+              <w:bottom w:val="single" w:sz="4" w:space="0" w:color="000000"/>
+              <w:right w:val="single" w:sz="4" w:space="0" w:color="000000"/>
+            </w:tcBorders>
+            <w:shd w:val="clear" w:color="auto" w:fill="auto"/>
+            <w:noWrap/>
+            <w:vAlign w:val="bottom"/>
+            <w:hideMark/>
+          </w:tcPr>
+          <w:p>
+            <w:pPr>
+              <w:spacing w:after="0" w:line="240" w:lineRule="auto"/>
+              <w:rPr>
+                <w:rFonts w:ascii="Aptos Narrow" w:eastAsia="Times New Roman" w:hAnsi="Aptos Narrow" w:cs="Times New Roman"/>
+                <w:color w:val="000000"/>
+                <w:lang w:eastAsia="es-CO"/>
+              </w:rPr>
+            </w:pPr>
+            <w:r>
+              <w:rPr>
+                <w:rFonts w:ascii="Aptos Narrow" w:eastAsia="Times New Roman" w:hAnsi="Aptos Narrow" w:cs="Times New Roman"/>
+                <w:color w:val="000000"/>
+                <w:lang w:eastAsia="es-CO"/>
+              </w:rPr>
+              <w:t> </w:t>
+            </w:r>
+          </w:p>
+        </w:tc>
+        <w:tc>
+          <w:tcPr>
+            <w:tcW w:w="36" w:type="dxa"/>
+            <w:vAlign w:val="center"/>
+            <w:hideMark/>
+          </w:tcPr>
+          <w:p>
+            <w:pPr>
+              <w:spacing w:after="0" w:line="240" w:lineRule="auto"/>
+              <w:rPr>
+                <w:rFonts w:ascii="Times New Roman" w:eastAsia="Times New Roman" w:hAnsi="Times New Roman" w:cs="Times New Roman"/>
+                <w:sz w:val="20"/>
+                <w:szCs w:val="20"/>
+                <w:lang w:eastAsia="es-CO"/>
+              </w:rPr>
+            </w:pPr>
+          </w:p>
+        </w:tc>
+      </w:tr>
+      <w:tr>
+        <w:trPr>
+          <w:trHeight w:val="285"/>
+        </w:trPr>
+        <w:tc>
+          <w:tcPr>
+            <w:tcW w:w="9340" w:type="dxa"/>
+            <w:gridSpan w:val="6"/>
+            <w:vMerge/>
+            <w:tcBorders>
+              <w:top w:val="single" w:sz="4" w:space="0" w:color="000000"/>
+              <w:left w:val="single" w:sz="4" w:space="0" w:color="000000"/>
+              <w:bottom w:val="single" w:sz="4" w:space="0" w:color="000000"/>
+              <w:right w:val="single" w:sz="4" w:space="0" w:color="000000"/>
+            </w:tcBorders>
+            <w:vAlign w:val="center"/>
+            <w:hideMark/>
+          </w:tcPr>
+          <w:p>
+            <w:pPr>
+              <w:spacing w:after="0" w:line="240" w:lineRule="auto"/>
+              <w:rPr>
+                <w:rFonts w:ascii="Aptos Narrow" w:eastAsia="Times New Roman" w:hAnsi="Aptos Narrow" w:cs="Times New Roman"/>
+                <w:color w:val="000000"/>
+                <w:lang w:eastAsia="es-CO"/>
+              </w:rPr>
+            </w:pPr>
+          </w:p>
+        </w:tc>
+        <w:tc>
+          <w:tcPr>
+            <w:tcW w:w="36" w:type="dxa"/>
+            <w:tcBorders>
+              <w:top w:val="nil"/>
+              <w:left w:val="nil"/>
+              <w:bottom w:val="nil"/>
+              <w:right w:val="nil"/>
+            </w:tcBorders>
+            <w:shd w:val="clear" w:color="auto" w:fill="auto"/>
+            <w:noWrap/>
+            <w:vAlign w:val="bottom"/>
+            <w:hideMark/>
+          </w:tcPr>
+          <w:p>
+            <w:pPr>
+              <w:spacing w:after="0" w:line="240" w:lineRule="auto"/>
+              <w:rPr>
+                <w:rFonts w:ascii="Aptos Narrow" w:eastAsia="Times New Roman" w:hAnsi="Aptos Narrow" w:cs="Times New Roman"/>
+                <w:color w:val="000000"/>
+                <w:lang w:eastAsia="es-CO"/>
+              </w:rPr>
+            </w:pPr>
+          </w:p>
+        </w:tc>
+      </w:tr>
+    </w:tbl>
+    <w:p>
+      <w:pPr>
+        <w:rPr>
+          <w:u w:val="single"/>
+        </w:rPr>
+      </w:pPr>
+    </w:p>
+    <w:p>
+      <w:pPr>
+        <w:rPr>
+          <w:u w:val="single"/>
+        </w:rPr>
+      </w:pPr>
+    </w:p>
+    <w:p>
+      <w:pPr>
+        <w:rPr>
+          <w:u w:val="single"/>
+        </w:rPr>
+      </w:pPr>
+    </w:p>
+    <w:tbl>
+      <w:tblPr>
+        <w:tblW w:w="9376" w:type="dxa"/>
+        <w:tblCellMar>
+          <w:top w:w="15" w:type="dxa"/>
+          <w:left w:w="70" w:type="dxa"/>
+          <w:right w:w="70" w:type="dxa"/>
+        </w:tblCellMar>
+        <w:tblLook w:val="04A0" w:firstRow="1" w:lastRow="0" w:firstColumn="1" w:lastColumn="0" w:noHBand="0" w:noVBand="1"/>
+      </w:tblPr>
+      <w:tblGrid>
+        <w:gridCol w:w="2060"/>
+        <w:gridCol w:w="309"/>
+        <w:gridCol w:w="2492"/>
+        <w:gridCol w:w="308"/>
+        <w:gridCol w:w="3091"/>
+        <w:gridCol w:w="1080"/>
+        <w:gridCol w:w="146"/>
+      </w:tblGrid>
+      <w:tr>
+        <w:trPr>
+          <w:gridAfter w:val="1"/>
+          <w:wAfter w:w="36" w:type="dxa"/>
+          <w:trHeight w:val="300"/>
+        </w:trPr>
+        <w:tc>
+          <w:tcPr>
+            <w:tcW w:w="2060" w:type="dxa"/>
+            <w:tcBorders>
+              <w:top w:val="single" w:sz="4" w:space="0" w:color="000000"/>
+              <w:left w:val="single" w:sz="4" w:space="0" w:color="000000"/>
+              <w:bottom w:val="single" w:sz="4" w:space="0" w:color="000000"/>
+              <w:right w:val="single" w:sz="4" w:space="0" w:color="000000"/>
+            </w:tcBorders>
+            <w:shd w:val="clear" w:color="auto" w:fill="auto"/>
+            <w:noWrap/>
+            <w:vAlign w:val="bottom"/>
+            <w:hideMark/>
+          </w:tcPr>
+          <w:p>
+            <w:pPr>
+              <w:spacing w:after="0" w:line="240" w:lineRule="auto"/>
+              <w:rPr>
+                <w:rFonts w:ascii="Aptos Narrow" w:eastAsia="Times New Roman" w:hAnsi="Aptos Narrow" w:cs="Times New Roman"/>
+                <w:b/>
+                <w:bCs/>
+                <w:color w:val="000000"/>
+                <w:lang w:eastAsia="es-CO"/>
+              </w:rPr>
+            </w:pPr>
+            <w:r>
+              <w:rPr>
+                <w:rFonts w:ascii="Aptos Narrow" w:eastAsia="Times New Roman" w:hAnsi="Aptos Narrow" w:cs="Times New Roman"/>
+                <w:b/>
+                <w:bCs/>
+                <w:color w:val="000000"/>
+                <w:lang w:eastAsia="es-CO"/>
+              </w:rPr>
+              <w:t>Actor</w:t>
+            </w:r>
+          </w:p>
+        </w:tc>
+        <w:tc>
+          <w:tcPr>
+            <w:tcW w:w="6200" w:type="dxa"/>
+            <w:gridSpan w:val="4"/>
+            <w:tcBorders>
+              <w:top w:val="single" w:sz="4" w:space="0" w:color="000000"/>
+              <w:left w:val="nil"/>
+              <w:bottom w:val="single" w:sz="4" w:space="0" w:color="000000"/>
+              <w:right w:val="single" w:sz="4" w:space="0" w:color="000000"/>
+            </w:tcBorders>
+            <w:shd w:val="clear" w:color="auto" w:fill="auto"/>
+            <w:noWrap/>
+            <w:vAlign w:val="bottom"/>
+            <w:hideMark/>
+          </w:tcPr>
+          <w:p>
+            <w:pPr>
+              <w:spacing w:after="0" w:line="240" w:lineRule="auto"/>
+              <w:rPr>
+                <w:rFonts w:ascii="Aptos Narrow" w:eastAsia="Times New Roman" w:hAnsi="Aptos Narrow" w:cs="Times New Roman"/>
+                <w:color w:val="000000"/>
+                <w:lang w:eastAsia="es-CO"/>
+              </w:rPr>
+            </w:pPr>
+            <w:r>
+              <w:rPr>
+                <w:rFonts w:ascii="Aptos Narrow" w:eastAsia="Times New Roman" w:hAnsi="Aptos Narrow" w:cs="Times New Roman"/>
+                <w:color w:val="000000"/>
+                <w:lang w:eastAsia="es-CO"/>
+              </w:rPr>
+              <w:t xml:space="preserve">Clientes </w:t>
             </w:r>
           </w:p>
         </w:tc>
@@ -9512,6 +13284,9 @@
     </w:p>
     <w:p>
       <w:r>
+        <w:rPr>
+          <w:noProof/>
+        </w:rPr>
         <w:lastRenderedPageBreak/>
         <w:drawing>
           <wp:anchor distT="0" distB="0" distL="114300" distR="114300" simplePos="0" relativeHeight="251663360" behindDoc="1" locked="0" layoutInCell="1" allowOverlap="1" wp14:anchorId="2C2D1BD6" wp14:editId="68E3E1B7">
@@ -9605,6 +13380,9 @@
         <w:t>Barbero:</w:t>
       </w:r>
       <w:r>
+        <w:rPr>
+          <w:noProof/>
+        </w:rPr>
         <w:drawing>
           <wp:anchor distT="0" distB="0" distL="114300" distR="114300" simplePos="0" relativeHeight="251662336" behindDoc="1" locked="0" layoutInCell="1" allowOverlap="1" wp14:anchorId="632E21CD" wp14:editId="1B4F6EE9">
             <wp:simplePos x="0" y="0"/>
@@ -10893,7 +14671,7 @@
   <w:style w:type="paragraph" w:default="1" w:styleId="Normal">
     <w:name w:val="Normal"/>
     <w:qFormat/>
-    <w:rsid w:val="006C585E"/>
+    <w:rsid w:val="002869D2"/>
   </w:style>
   <w:style w:type="paragraph" w:styleId="Ttulo2">
     <w:name w:val="heading 2"/>

--- a/casos de uso code/casos de uso.docx
+++ b/casos de uso code/casos de uso.docx
@@ -25,9 +25,6 @@
             <w:pPr>
               <w:jc w:val="center"/>
             </w:pPr>
-            <w:r>
-              <w:t>.</w:t>
-            </w:r>
             <w:r>
               <w:t>Responsabilidades de los actores</w:t>
             </w:r>
@@ -7472,13 +7469,864 @@
         </w:rPr>
       </w:pPr>
     </w:p>
-    <w:p>
-      <w:pPr>
-        <w:rPr>
-          <w:u w:val="single"/>
-        </w:rPr>
-      </w:pPr>
-    </w:p>
+    <w:tbl>
+      <w:tblPr>
+        <w:tblW w:w="8493" w:type="dxa"/>
+        <w:jc w:val="center"/>
+        <w:tblCellMar>
+          <w:left w:w="70" w:type="dxa"/>
+          <w:right w:w="70" w:type="dxa"/>
+        </w:tblCellMar>
+        <w:tblLook w:val="04A0" w:firstRow="1" w:lastRow="0" w:firstColumn="1" w:lastColumn="0" w:noHBand="0" w:noVBand="1"/>
+      </w:tblPr>
+      <w:tblGrid>
+        <w:gridCol w:w="252"/>
+        <w:gridCol w:w="3532"/>
+        <w:gridCol w:w="252"/>
+        <w:gridCol w:w="4457"/>
+      </w:tblGrid>
+      <w:tr>
+        <w:trPr>
+          <w:trHeight w:val="300"/>
+          <w:jc w:val="center"/>
+        </w:trPr>
+        <w:tc>
+          <w:tcPr>
+            <w:tcW w:w="8493" w:type="dxa"/>
+            <w:gridSpan w:val="4"/>
+            <w:tcBorders>
+              <w:top w:val="single" w:sz="4" w:space="0" w:color="3F3F3F"/>
+              <w:left w:val="single" w:sz="4" w:space="0" w:color="3F3F3F"/>
+              <w:bottom w:val="single" w:sz="4" w:space="0" w:color="3F3F3F"/>
+              <w:right w:val="single" w:sz="4" w:space="0" w:color="3F3F3F"/>
+            </w:tcBorders>
+            <w:shd w:val="clear" w:color="000000" w:fill="D0CECE"/>
+            <w:noWrap/>
+            <w:vAlign w:val="bottom"/>
+            <w:hideMark/>
+          </w:tcPr>
+          <w:p>
+            <w:pPr>
+              <w:spacing w:after="0" w:line="240" w:lineRule="auto"/>
+              <w:jc w:val="center"/>
+              <w:rPr>
+                <w:rFonts w:ascii="Calibri" w:eastAsia="Times New Roman" w:hAnsi="Calibri" w:cs="Calibri"/>
+                <w:b/>
+                <w:bCs/>
+                <w:lang w:eastAsia="es-CO"/>
+              </w:rPr>
+            </w:pPr>
+            <w:r>
+              <w:rPr>
+                <w:rFonts w:ascii="Calibri" w:eastAsia="Times New Roman" w:hAnsi="Calibri" w:cs="Calibri"/>
+                <w:b/>
+                <w:bCs/>
+                <w:lang w:eastAsia="es-CO"/>
+              </w:rPr>
+              <w:t xml:space="preserve">Editar perfil </w:t>
+            </w:r>
+          </w:p>
+        </w:tc>
+      </w:tr>
+      <w:tr>
+        <w:trPr>
+          <w:trHeight w:val="300"/>
+          <w:jc w:val="center"/>
+        </w:trPr>
+        <w:tc>
+          <w:tcPr>
+            <w:tcW w:w="252" w:type="dxa"/>
+            <w:tcBorders>
+              <w:top w:val="nil"/>
+              <w:left w:val="single" w:sz="4" w:space="0" w:color="3F3F3F"/>
+              <w:bottom w:val="single" w:sz="4" w:space="0" w:color="3F3F3F"/>
+              <w:right w:val="single" w:sz="4" w:space="0" w:color="3F3F3F"/>
+            </w:tcBorders>
+            <w:shd w:val="clear" w:color="000000" w:fill="FFFFFF"/>
+            <w:noWrap/>
+            <w:hideMark/>
+          </w:tcPr>
+          <w:p>
+            <w:pPr>
+              <w:spacing w:after="0" w:line="240" w:lineRule="auto"/>
+              <w:jc w:val="center"/>
+              <w:rPr>
+                <w:rFonts w:ascii="Calibri" w:eastAsia="Times New Roman" w:hAnsi="Calibri" w:cs="Calibri"/>
+                <w:b/>
+                <w:bCs/>
+                <w:color w:val="3F3F3F"/>
+                <w:lang w:eastAsia="es-CO"/>
+              </w:rPr>
+            </w:pPr>
+            <w:r>
+              <w:rPr>
+                <w:rFonts w:ascii="Calibri" w:eastAsia="Times New Roman" w:hAnsi="Calibri" w:cs="Calibri"/>
+                <w:b/>
+                <w:bCs/>
+                <w:color w:val="3F3F3F"/>
+                <w:lang w:eastAsia="es-CO"/>
+              </w:rPr>
+              <w:t>1</w:t>
+            </w:r>
+          </w:p>
+        </w:tc>
+        <w:tc>
+          <w:tcPr>
+            <w:tcW w:w="3532" w:type="dxa"/>
+            <w:tcBorders>
+              <w:top w:val="nil"/>
+              <w:left w:val="nil"/>
+              <w:bottom w:val="single" w:sz="4" w:space="0" w:color="3F3F3F"/>
+              <w:right w:val="single" w:sz="4" w:space="0" w:color="3F3F3F"/>
+            </w:tcBorders>
+            <w:shd w:val="clear" w:color="000000" w:fill="FFFFFF"/>
+            <w:noWrap/>
+            <w:hideMark/>
+          </w:tcPr>
+          <w:p>
+            <w:pPr>
+              <w:spacing w:after="0" w:line="240" w:lineRule="auto"/>
+              <w:rPr>
+                <w:rFonts w:eastAsia="Times New Roman" w:cstheme="minorHAnsi"/>
+                <w:color w:val="3F3F3F"/>
+                <w:lang w:eastAsia="es-CO"/>
+              </w:rPr>
+            </w:pPr>
+            <w:r>
+              <w:rPr>
+                <w:rFonts w:eastAsia="Times New Roman" w:cstheme="minorHAnsi"/>
+                <w:color w:val="3F3F3F"/>
+                <w:lang w:eastAsia="es-CO"/>
+              </w:rPr>
+              <w:t>El usuario</w:t>
+            </w:r>
+            <w:r>
+              <w:rPr>
+                <w:rFonts w:eastAsia="Times New Roman" w:cstheme="minorHAnsi"/>
+                <w:color w:val="3F3F3F"/>
+                <w:lang w:eastAsia="es-CO"/>
+              </w:rPr>
+              <w:t xml:space="preserve"> puede agregar su número telefónico</w:t>
+            </w:r>
+          </w:p>
+        </w:tc>
+        <w:tc>
+          <w:tcPr>
+            <w:tcW w:w="252" w:type="dxa"/>
+            <w:tcBorders>
+              <w:top w:val="nil"/>
+              <w:left w:val="nil"/>
+              <w:bottom w:val="single" w:sz="4" w:space="0" w:color="3F3F3F"/>
+              <w:right w:val="single" w:sz="4" w:space="0" w:color="3F3F3F"/>
+            </w:tcBorders>
+            <w:shd w:val="clear" w:color="000000" w:fill="FFFFFF"/>
+            <w:noWrap/>
+            <w:hideMark/>
+          </w:tcPr>
+          <w:p>
+            <w:pPr>
+              <w:spacing w:after="0" w:line="240" w:lineRule="auto"/>
+              <w:jc w:val="center"/>
+              <w:rPr>
+                <w:rFonts w:ascii="Calibri" w:eastAsia="Times New Roman" w:hAnsi="Calibri" w:cs="Calibri"/>
+                <w:b/>
+                <w:bCs/>
+                <w:color w:val="3F3F3F"/>
+                <w:lang w:eastAsia="es-CO"/>
+              </w:rPr>
+            </w:pPr>
+            <w:r>
+              <w:rPr>
+                <w:rFonts w:ascii="Calibri" w:eastAsia="Times New Roman" w:hAnsi="Calibri" w:cs="Calibri"/>
+                <w:b/>
+                <w:bCs/>
+                <w:color w:val="3F3F3F"/>
+                <w:lang w:eastAsia="es-CO"/>
+              </w:rPr>
+              <w:t> </w:t>
+            </w:r>
+          </w:p>
+        </w:tc>
+        <w:tc>
+          <w:tcPr>
+            <w:tcW w:w="4457" w:type="dxa"/>
+            <w:tcBorders>
+              <w:top w:val="nil"/>
+              <w:left w:val="nil"/>
+              <w:bottom w:val="single" w:sz="4" w:space="0" w:color="3F3F3F"/>
+              <w:right w:val="single" w:sz="4" w:space="0" w:color="3F3F3F"/>
+            </w:tcBorders>
+            <w:shd w:val="clear" w:color="000000" w:fill="FFFFFF"/>
+            <w:noWrap/>
+            <w:hideMark/>
+          </w:tcPr>
+          <w:p>
+            <w:pPr>
+              <w:spacing w:after="0" w:line="240" w:lineRule="auto"/>
+              <w:rPr>
+                <w:rFonts w:ascii="Calibri" w:eastAsia="Times New Roman" w:hAnsi="Calibri" w:cs="Calibri"/>
+                <w:color w:val="3F3F3F"/>
+                <w:lang w:eastAsia="es-CO"/>
+              </w:rPr>
+            </w:pPr>
+            <w:r>
+              <w:rPr>
+                <w:rFonts w:ascii="Calibri" w:eastAsia="Times New Roman" w:hAnsi="Calibri" w:cs="Calibri"/>
+                <w:color w:val="3F3F3F"/>
+                <w:lang w:eastAsia="es-CO"/>
+              </w:rPr>
+              <w:t> </w:t>
+            </w:r>
+          </w:p>
+        </w:tc>
+      </w:tr>
+      <w:tr>
+        <w:trPr>
+          <w:trHeight w:val="300"/>
+          <w:jc w:val="center"/>
+        </w:trPr>
+        <w:tc>
+          <w:tcPr>
+            <w:tcW w:w="252" w:type="dxa"/>
+            <w:tcBorders>
+              <w:top w:val="nil"/>
+              <w:left w:val="single" w:sz="4" w:space="0" w:color="3F3F3F"/>
+              <w:bottom w:val="single" w:sz="4" w:space="0" w:color="3F3F3F"/>
+              <w:right w:val="single" w:sz="4" w:space="0" w:color="3F3F3F"/>
+            </w:tcBorders>
+            <w:shd w:val="clear" w:color="000000" w:fill="FFFFFF"/>
+            <w:noWrap/>
+          </w:tcPr>
+          <w:p>
+            <w:pPr>
+              <w:spacing w:after="0" w:line="240" w:lineRule="auto"/>
+              <w:jc w:val="center"/>
+              <w:rPr>
+                <w:rFonts w:ascii="Calibri" w:eastAsia="Times New Roman" w:hAnsi="Calibri" w:cs="Calibri"/>
+                <w:b/>
+                <w:bCs/>
+                <w:color w:val="3F3F3F"/>
+                <w:lang w:eastAsia="es-CO"/>
+              </w:rPr>
+            </w:pPr>
+          </w:p>
+        </w:tc>
+        <w:tc>
+          <w:tcPr>
+            <w:tcW w:w="3532" w:type="dxa"/>
+            <w:tcBorders>
+              <w:top w:val="nil"/>
+              <w:left w:val="nil"/>
+              <w:bottom w:val="single" w:sz="4" w:space="0" w:color="3F3F3F"/>
+              <w:right w:val="single" w:sz="4" w:space="0" w:color="3F3F3F"/>
+            </w:tcBorders>
+            <w:shd w:val="clear" w:color="000000" w:fill="FFFFFF"/>
+            <w:noWrap/>
+          </w:tcPr>
+          <w:p>
+            <w:pPr>
+              <w:spacing w:after="0" w:line="240" w:lineRule="auto"/>
+              <w:rPr>
+                <w:rFonts w:eastAsia="Times New Roman" w:cstheme="minorHAnsi"/>
+                <w:color w:val="3F3F3F"/>
+                <w:lang w:eastAsia="es-CO"/>
+              </w:rPr>
+            </w:pPr>
+          </w:p>
+        </w:tc>
+        <w:tc>
+          <w:tcPr>
+            <w:tcW w:w="252" w:type="dxa"/>
+            <w:tcBorders>
+              <w:top w:val="nil"/>
+              <w:left w:val="nil"/>
+              <w:bottom w:val="single" w:sz="4" w:space="0" w:color="3F3F3F"/>
+              <w:right w:val="single" w:sz="4" w:space="0" w:color="3F3F3F"/>
+            </w:tcBorders>
+            <w:shd w:val="clear" w:color="000000" w:fill="FFFFFF"/>
+            <w:noWrap/>
+          </w:tcPr>
+          <w:p>
+            <w:pPr>
+              <w:spacing w:after="0" w:line="240" w:lineRule="auto"/>
+              <w:jc w:val="center"/>
+              <w:rPr>
+                <w:rFonts w:ascii="Calibri" w:eastAsia="Times New Roman" w:hAnsi="Calibri" w:cs="Calibri"/>
+                <w:b/>
+                <w:bCs/>
+                <w:color w:val="3F3F3F"/>
+                <w:lang w:eastAsia="es-CO"/>
+              </w:rPr>
+            </w:pPr>
+            <w:r>
+              <w:rPr>
+                <w:rFonts w:ascii="Calibri" w:eastAsia="Times New Roman" w:hAnsi="Calibri" w:cs="Calibri"/>
+                <w:b/>
+                <w:bCs/>
+                <w:color w:val="3F3F3F"/>
+                <w:lang w:eastAsia="es-CO"/>
+              </w:rPr>
+              <w:t>2</w:t>
+            </w:r>
+          </w:p>
+        </w:tc>
+        <w:tc>
+          <w:tcPr>
+            <w:tcW w:w="4457" w:type="dxa"/>
+            <w:tcBorders>
+              <w:top w:val="nil"/>
+              <w:left w:val="nil"/>
+              <w:bottom w:val="single" w:sz="4" w:space="0" w:color="3F3F3F"/>
+              <w:right w:val="single" w:sz="4" w:space="0" w:color="3F3F3F"/>
+            </w:tcBorders>
+            <w:shd w:val="clear" w:color="000000" w:fill="FFFFFF"/>
+            <w:noWrap/>
+          </w:tcPr>
+          <w:p>
+            <w:pPr>
+              <w:spacing w:after="0" w:line="240" w:lineRule="auto"/>
+              <w:rPr>
+                <w:rFonts w:ascii="Calibri" w:eastAsia="Times New Roman" w:hAnsi="Calibri" w:cs="Calibri"/>
+                <w:color w:val="3F3F3F"/>
+                <w:lang w:eastAsia="es-CO"/>
+              </w:rPr>
+            </w:pPr>
+            <w:r>
+              <w:rPr>
+                <w:rFonts w:ascii="Calibri" w:eastAsia="Times New Roman" w:hAnsi="Calibri" w:cs="Calibri"/>
+                <w:color w:val="3F3F3F"/>
+                <w:lang w:eastAsia="es-CO"/>
+              </w:rPr>
+              <w:t>Agrega el numero</w:t>
+            </w:r>
+          </w:p>
+        </w:tc>
+      </w:tr>
+      <w:tr>
+        <w:trPr>
+          <w:trHeight w:val="300"/>
+          <w:jc w:val="center"/>
+        </w:trPr>
+        <w:tc>
+          <w:tcPr>
+            <w:tcW w:w="252" w:type="dxa"/>
+            <w:tcBorders>
+              <w:top w:val="nil"/>
+              <w:left w:val="single" w:sz="4" w:space="0" w:color="3F3F3F"/>
+              <w:bottom w:val="single" w:sz="4" w:space="0" w:color="3F3F3F"/>
+              <w:right w:val="single" w:sz="4" w:space="0" w:color="3F3F3F"/>
+            </w:tcBorders>
+            <w:shd w:val="clear" w:color="000000" w:fill="FFFFFF"/>
+            <w:noWrap/>
+          </w:tcPr>
+          <w:p>
+            <w:pPr>
+              <w:spacing w:after="0" w:line="240" w:lineRule="auto"/>
+              <w:jc w:val="center"/>
+              <w:rPr>
+                <w:rFonts w:ascii="Calibri" w:eastAsia="Times New Roman" w:hAnsi="Calibri" w:cs="Calibri"/>
+                <w:b/>
+                <w:bCs/>
+                <w:color w:val="3F3F3F"/>
+                <w:lang w:eastAsia="es-CO"/>
+              </w:rPr>
+            </w:pPr>
+            <w:r>
+              <w:rPr>
+                <w:rFonts w:ascii="Calibri" w:eastAsia="Times New Roman" w:hAnsi="Calibri" w:cs="Calibri"/>
+                <w:b/>
+                <w:bCs/>
+                <w:color w:val="3F3F3F"/>
+                <w:lang w:eastAsia="es-CO"/>
+              </w:rPr>
+              <w:t>3</w:t>
+            </w:r>
+          </w:p>
+        </w:tc>
+        <w:tc>
+          <w:tcPr>
+            <w:tcW w:w="3532" w:type="dxa"/>
+            <w:tcBorders>
+              <w:top w:val="nil"/>
+              <w:left w:val="nil"/>
+              <w:bottom w:val="single" w:sz="4" w:space="0" w:color="3F3F3F"/>
+              <w:right w:val="single" w:sz="4" w:space="0" w:color="3F3F3F"/>
+            </w:tcBorders>
+            <w:shd w:val="clear" w:color="000000" w:fill="FFFFFF"/>
+            <w:noWrap/>
+          </w:tcPr>
+          <w:p>
+            <w:pPr>
+              <w:spacing w:after="0" w:line="240" w:lineRule="auto"/>
+              <w:rPr>
+                <w:rFonts w:eastAsia="Times New Roman" w:cstheme="minorHAnsi"/>
+                <w:color w:val="3F3F3F"/>
+                <w:lang w:eastAsia="es-CO"/>
+              </w:rPr>
+            </w:pPr>
+            <w:r>
+              <w:rPr>
+                <w:rFonts w:eastAsia="Times New Roman" w:cstheme="minorHAnsi"/>
+                <w:color w:val="3F3F3F"/>
+                <w:lang w:eastAsia="es-CO"/>
+              </w:rPr>
+              <w:t xml:space="preserve">El usuario puede adicionar su foto de perfil </w:t>
+            </w:r>
+          </w:p>
+        </w:tc>
+        <w:tc>
+          <w:tcPr>
+            <w:tcW w:w="252" w:type="dxa"/>
+            <w:tcBorders>
+              <w:top w:val="nil"/>
+              <w:left w:val="nil"/>
+              <w:bottom w:val="single" w:sz="4" w:space="0" w:color="3F3F3F"/>
+              <w:right w:val="single" w:sz="4" w:space="0" w:color="3F3F3F"/>
+            </w:tcBorders>
+            <w:shd w:val="clear" w:color="000000" w:fill="FFFFFF"/>
+            <w:noWrap/>
+          </w:tcPr>
+          <w:p>
+            <w:pPr>
+              <w:spacing w:after="0" w:line="240" w:lineRule="auto"/>
+              <w:jc w:val="center"/>
+              <w:rPr>
+                <w:rFonts w:ascii="Calibri" w:eastAsia="Times New Roman" w:hAnsi="Calibri" w:cs="Calibri"/>
+                <w:b/>
+                <w:bCs/>
+                <w:color w:val="3F3F3F"/>
+                <w:lang w:eastAsia="es-CO"/>
+              </w:rPr>
+            </w:pPr>
+          </w:p>
+        </w:tc>
+        <w:tc>
+          <w:tcPr>
+            <w:tcW w:w="4457" w:type="dxa"/>
+            <w:tcBorders>
+              <w:top w:val="nil"/>
+              <w:left w:val="nil"/>
+              <w:bottom w:val="single" w:sz="4" w:space="0" w:color="3F3F3F"/>
+              <w:right w:val="single" w:sz="4" w:space="0" w:color="3F3F3F"/>
+            </w:tcBorders>
+            <w:shd w:val="clear" w:color="000000" w:fill="FFFFFF"/>
+            <w:noWrap/>
+          </w:tcPr>
+          <w:p>
+            <w:pPr>
+              <w:spacing w:after="0" w:line="240" w:lineRule="auto"/>
+              <w:rPr>
+                <w:rFonts w:ascii="Calibri" w:eastAsia="Times New Roman" w:hAnsi="Calibri" w:cs="Calibri"/>
+                <w:color w:val="3F3F3F"/>
+                <w:lang w:eastAsia="es-CO"/>
+              </w:rPr>
+            </w:pPr>
+          </w:p>
+        </w:tc>
+      </w:tr>
+      <w:tr>
+        <w:trPr>
+          <w:trHeight w:val="300"/>
+          <w:jc w:val="center"/>
+        </w:trPr>
+        <w:tc>
+          <w:tcPr>
+            <w:tcW w:w="252" w:type="dxa"/>
+            <w:tcBorders>
+              <w:top w:val="nil"/>
+              <w:left w:val="single" w:sz="4" w:space="0" w:color="3F3F3F"/>
+              <w:bottom w:val="single" w:sz="4" w:space="0" w:color="3F3F3F"/>
+              <w:right w:val="single" w:sz="4" w:space="0" w:color="3F3F3F"/>
+            </w:tcBorders>
+            <w:shd w:val="clear" w:color="000000" w:fill="FFFFFF"/>
+            <w:noWrap/>
+            <w:hideMark/>
+          </w:tcPr>
+          <w:p>
+            <w:pPr>
+              <w:spacing w:after="0" w:line="240" w:lineRule="auto"/>
+              <w:rPr>
+                <w:rFonts w:ascii="Calibri" w:eastAsia="Times New Roman" w:hAnsi="Calibri" w:cs="Calibri"/>
+                <w:b/>
+                <w:bCs/>
+                <w:color w:val="3F3F3F"/>
+                <w:lang w:eastAsia="es-CO"/>
+              </w:rPr>
+            </w:pPr>
+          </w:p>
+        </w:tc>
+        <w:tc>
+          <w:tcPr>
+            <w:tcW w:w="3532" w:type="dxa"/>
+            <w:tcBorders>
+              <w:top w:val="nil"/>
+              <w:left w:val="nil"/>
+              <w:bottom w:val="single" w:sz="4" w:space="0" w:color="3F3F3F"/>
+              <w:right w:val="single" w:sz="4" w:space="0" w:color="3F3F3F"/>
+            </w:tcBorders>
+            <w:shd w:val="clear" w:color="000000" w:fill="FFFFFF"/>
+            <w:noWrap/>
+            <w:hideMark/>
+          </w:tcPr>
+          <w:p>
+            <w:pPr>
+              <w:spacing w:after="0" w:line="240" w:lineRule="auto"/>
+              <w:rPr>
+                <w:rFonts w:ascii="Calibri" w:eastAsia="Times New Roman" w:hAnsi="Calibri" w:cs="Calibri"/>
+                <w:color w:val="3F3F3F"/>
+                <w:lang w:eastAsia="es-CO"/>
+              </w:rPr>
+            </w:pPr>
+          </w:p>
+        </w:tc>
+        <w:tc>
+          <w:tcPr>
+            <w:tcW w:w="252" w:type="dxa"/>
+            <w:tcBorders>
+              <w:top w:val="nil"/>
+              <w:left w:val="nil"/>
+              <w:bottom w:val="single" w:sz="4" w:space="0" w:color="3F3F3F"/>
+              <w:right w:val="single" w:sz="4" w:space="0" w:color="3F3F3F"/>
+            </w:tcBorders>
+            <w:shd w:val="clear" w:color="000000" w:fill="FFFFFF"/>
+            <w:noWrap/>
+            <w:hideMark/>
+          </w:tcPr>
+          <w:p>
+            <w:pPr>
+              <w:spacing w:after="0" w:line="240" w:lineRule="auto"/>
+              <w:rPr>
+                <w:rFonts w:ascii="Calibri" w:eastAsia="Times New Roman" w:hAnsi="Calibri" w:cs="Calibri"/>
+                <w:b/>
+                <w:bCs/>
+                <w:color w:val="3F3F3F"/>
+                <w:lang w:eastAsia="es-CO"/>
+              </w:rPr>
+            </w:pPr>
+            <w:r>
+              <w:rPr>
+                <w:rFonts w:ascii="Calibri" w:eastAsia="Times New Roman" w:hAnsi="Calibri" w:cs="Calibri"/>
+                <w:b/>
+                <w:bCs/>
+                <w:color w:val="3F3F3F"/>
+                <w:lang w:eastAsia="es-CO"/>
+              </w:rPr>
+              <w:t>4</w:t>
+            </w:r>
+          </w:p>
+        </w:tc>
+        <w:tc>
+          <w:tcPr>
+            <w:tcW w:w="4457" w:type="dxa"/>
+            <w:tcBorders>
+              <w:top w:val="nil"/>
+              <w:left w:val="nil"/>
+              <w:bottom w:val="single" w:sz="4" w:space="0" w:color="3F3F3F"/>
+              <w:right w:val="single" w:sz="4" w:space="0" w:color="3F3F3F"/>
+            </w:tcBorders>
+            <w:shd w:val="clear" w:color="000000" w:fill="FFFFFF"/>
+            <w:noWrap/>
+            <w:hideMark/>
+          </w:tcPr>
+          <w:p>
+            <w:pPr>
+              <w:spacing w:after="0" w:line="240" w:lineRule="auto"/>
+              <w:rPr>
+                <w:rFonts w:ascii="Calibri" w:eastAsia="Times New Roman" w:hAnsi="Calibri" w:cs="Calibri"/>
+                <w:color w:val="3F3F3F"/>
+                <w:lang w:eastAsia="es-CO"/>
+              </w:rPr>
+            </w:pPr>
+            <w:r>
+              <w:rPr>
+                <w:rFonts w:ascii="Calibri" w:eastAsia="Times New Roman" w:hAnsi="Calibri" w:cs="Calibri"/>
+                <w:color w:val="3F3F3F"/>
+                <w:lang w:eastAsia="es-CO"/>
+              </w:rPr>
+              <w:t>Actualiza la foto</w:t>
+            </w:r>
+            <w:r>
+              <w:rPr>
+                <w:rFonts w:ascii="Calibri" w:eastAsia="Times New Roman" w:hAnsi="Calibri" w:cs="Calibri"/>
+                <w:color w:val="3F3F3F"/>
+                <w:lang w:eastAsia="es-CO"/>
+              </w:rPr>
+              <w:t xml:space="preserve"> </w:t>
+            </w:r>
+          </w:p>
+        </w:tc>
+      </w:tr>
+      <w:tr>
+        <w:trPr>
+          <w:trHeight w:val="300"/>
+          <w:jc w:val="center"/>
+        </w:trPr>
+        <w:tc>
+          <w:tcPr>
+            <w:tcW w:w="252" w:type="dxa"/>
+            <w:tcBorders>
+              <w:top w:val="nil"/>
+              <w:left w:val="single" w:sz="4" w:space="0" w:color="3F3F3F"/>
+              <w:bottom w:val="single" w:sz="4" w:space="0" w:color="3F3F3F"/>
+              <w:right w:val="single" w:sz="4" w:space="0" w:color="3F3F3F"/>
+            </w:tcBorders>
+            <w:shd w:val="clear" w:color="000000" w:fill="FFFFFF"/>
+            <w:noWrap/>
+          </w:tcPr>
+          <w:p>
+            <w:pPr>
+              <w:spacing w:after="0" w:line="240" w:lineRule="auto"/>
+              <w:rPr>
+                <w:rFonts w:ascii="Calibri" w:eastAsia="Times New Roman" w:hAnsi="Calibri" w:cs="Calibri"/>
+                <w:b/>
+                <w:bCs/>
+                <w:color w:val="3F3F3F"/>
+                <w:lang w:eastAsia="es-CO"/>
+              </w:rPr>
+            </w:pPr>
+          </w:p>
+        </w:tc>
+        <w:tc>
+          <w:tcPr>
+            <w:tcW w:w="3532" w:type="dxa"/>
+            <w:tcBorders>
+              <w:top w:val="nil"/>
+              <w:left w:val="nil"/>
+              <w:bottom w:val="single" w:sz="4" w:space="0" w:color="3F3F3F"/>
+              <w:right w:val="single" w:sz="4" w:space="0" w:color="3F3F3F"/>
+            </w:tcBorders>
+            <w:shd w:val="clear" w:color="000000" w:fill="FFFFFF"/>
+            <w:noWrap/>
+          </w:tcPr>
+          <w:p>
+            <w:pPr>
+              <w:spacing w:after="0" w:line="240" w:lineRule="auto"/>
+              <w:rPr>
+                <w:rFonts w:ascii="Calibri" w:eastAsia="Times New Roman" w:hAnsi="Calibri" w:cs="Calibri"/>
+                <w:color w:val="3F3F3F"/>
+                <w:lang w:eastAsia="es-CO"/>
+              </w:rPr>
+            </w:pPr>
+          </w:p>
+        </w:tc>
+        <w:tc>
+          <w:tcPr>
+            <w:tcW w:w="252" w:type="dxa"/>
+            <w:tcBorders>
+              <w:top w:val="nil"/>
+              <w:left w:val="nil"/>
+              <w:bottom w:val="single" w:sz="4" w:space="0" w:color="3F3F3F"/>
+              <w:right w:val="single" w:sz="4" w:space="0" w:color="3F3F3F"/>
+            </w:tcBorders>
+            <w:shd w:val="clear" w:color="000000" w:fill="FFFFFF"/>
+            <w:noWrap/>
+          </w:tcPr>
+          <w:p>
+            <w:pPr>
+              <w:spacing w:after="0" w:line="240" w:lineRule="auto"/>
+              <w:rPr>
+                <w:rFonts w:ascii="Calibri" w:eastAsia="Times New Roman" w:hAnsi="Calibri" w:cs="Calibri"/>
+                <w:b/>
+                <w:bCs/>
+                <w:color w:val="3F3F3F"/>
+                <w:lang w:eastAsia="es-CO"/>
+              </w:rPr>
+            </w:pPr>
+            <w:r>
+              <w:rPr>
+                <w:rFonts w:ascii="Calibri" w:eastAsia="Times New Roman" w:hAnsi="Calibri" w:cs="Calibri"/>
+                <w:b/>
+                <w:bCs/>
+                <w:color w:val="3F3F3F"/>
+                <w:lang w:eastAsia="es-CO"/>
+              </w:rPr>
+              <w:t xml:space="preserve">5 </w:t>
+            </w:r>
+          </w:p>
+        </w:tc>
+        <w:tc>
+          <w:tcPr>
+            <w:tcW w:w="4457" w:type="dxa"/>
+            <w:tcBorders>
+              <w:top w:val="nil"/>
+              <w:left w:val="nil"/>
+              <w:bottom w:val="single" w:sz="4" w:space="0" w:color="3F3F3F"/>
+              <w:right w:val="single" w:sz="4" w:space="0" w:color="3F3F3F"/>
+            </w:tcBorders>
+            <w:shd w:val="clear" w:color="000000" w:fill="FFFFFF"/>
+            <w:noWrap/>
+          </w:tcPr>
+          <w:p>
+            <w:pPr>
+              <w:spacing w:after="0" w:line="240" w:lineRule="auto"/>
+              <w:rPr>
+                <w:rFonts w:ascii="Calibri" w:eastAsia="Times New Roman" w:hAnsi="Calibri" w:cs="Calibri"/>
+                <w:color w:val="3F3F3F"/>
+                <w:lang w:eastAsia="es-CO"/>
+              </w:rPr>
+            </w:pPr>
+            <w:r>
+              <w:rPr>
+                <w:rFonts w:ascii="Calibri" w:eastAsia="Times New Roman" w:hAnsi="Calibri" w:cs="Calibri"/>
+                <w:color w:val="3F3F3F"/>
+                <w:lang w:eastAsia="es-CO"/>
+              </w:rPr>
+              <w:t>Mantiene información actualizada</w:t>
+            </w:r>
+            <w:r>
+              <w:rPr>
+                <w:rFonts w:ascii="Calibri" w:eastAsia="Times New Roman" w:hAnsi="Calibri" w:cs="Calibri"/>
+                <w:color w:val="3F3F3F"/>
+                <w:lang w:eastAsia="es-CO"/>
+              </w:rPr>
+              <w:t xml:space="preserve"> </w:t>
+            </w:r>
+          </w:p>
+        </w:tc>
+      </w:tr>
+      <w:tr>
+        <w:trPr>
+          <w:trHeight w:val="660"/>
+          <w:jc w:val="center"/>
+        </w:trPr>
+        <w:tc>
+          <w:tcPr>
+            <w:tcW w:w="252" w:type="dxa"/>
+            <w:tcBorders>
+              <w:top w:val="nil"/>
+              <w:left w:val="single" w:sz="4" w:space="0" w:color="auto"/>
+              <w:bottom w:val="single" w:sz="4" w:space="0" w:color="auto"/>
+              <w:right w:val="single" w:sz="4" w:space="0" w:color="auto"/>
+            </w:tcBorders>
+            <w:shd w:val="clear" w:color="auto" w:fill="auto"/>
+            <w:noWrap/>
+            <w:vAlign w:val="center"/>
+            <w:hideMark/>
+          </w:tcPr>
+          <w:p>
+            <w:pPr>
+              <w:spacing w:after="0" w:line="240" w:lineRule="auto"/>
+              <w:jc w:val="center"/>
+              <w:rPr>
+                <w:rFonts w:ascii="Calibri" w:eastAsia="Times New Roman" w:hAnsi="Calibri" w:cs="Calibri"/>
+                <w:color w:val="000000"/>
+                <w:lang w:eastAsia="es-CO"/>
+              </w:rPr>
+            </w:pPr>
+            <w:r>
+              <w:rPr>
+                <w:rFonts w:ascii="Calibri" w:eastAsia="Times New Roman" w:hAnsi="Calibri" w:cs="Calibri"/>
+                <w:color w:val="000000"/>
+                <w:lang w:eastAsia="es-CO"/>
+              </w:rPr>
+              <w:t> </w:t>
+            </w:r>
+          </w:p>
+        </w:tc>
+        <w:tc>
+          <w:tcPr>
+            <w:tcW w:w="3532" w:type="dxa"/>
+            <w:tcBorders>
+              <w:top w:val="nil"/>
+              <w:left w:val="nil"/>
+              <w:bottom w:val="single" w:sz="4" w:space="0" w:color="auto"/>
+              <w:right w:val="single" w:sz="4" w:space="0" w:color="auto"/>
+            </w:tcBorders>
+            <w:shd w:val="clear" w:color="auto" w:fill="auto"/>
+            <w:noWrap/>
+            <w:vAlign w:val="center"/>
+            <w:hideMark/>
+          </w:tcPr>
+          <w:p>
+            <w:pPr>
+              <w:spacing w:after="0" w:line="240" w:lineRule="auto"/>
+              <w:jc w:val="center"/>
+              <w:rPr>
+                <w:rFonts w:ascii="Calibri" w:eastAsia="Times New Roman" w:hAnsi="Calibri" w:cs="Calibri"/>
+                <w:color w:val="000000"/>
+                <w:lang w:eastAsia="es-CO"/>
+              </w:rPr>
+            </w:pPr>
+            <w:r>
+              <w:rPr>
+                <w:rFonts w:ascii="Calibri" w:eastAsia="Times New Roman" w:hAnsi="Calibri" w:cs="Calibri"/>
+                <w:color w:val="000000"/>
+                <w:lang w:eastAsia="es-CO"/>
+              </w:rPr>
+              <w:t xml:space="preserve">Responsabilidad de actores </w:t>
+            </w:r>
+          </w:p>
+        </w:tc>
+        <w:tc>
+          <w:tcPr>
+            <w:tcW w:w="252" w:type="dxa"/>
+            <w:tcBorders>
+              <w:top w:val="nil"/>
+              <w:left w:val="nil"/>
+              <w:bottom w:val="single" w:sz="4" w:space="0" w:color="auto"/>
+              <w:right w:val="single" w:sz="4" w:space="0" w:color="auto"/>
+            </w:tcBorders>
+            <w:shd w:val="clear" w:color="auto" w:fill="auto"/>
+            <w:noWrap/>
+            <w:vAlign w:val="center"/>
+            <w:hideMark/>
+          </w:tcPr>
+          <w:p>
+            <w:pPr>
+              <w:spacing w:after="0" w:line="240" w:lineRule="auto"/>
+              <w:jc w:val="center"/>
+              <w:rPr>
+                <w:rFonts w:ascii="Calibri" w:eastAsia="Times New Roman" w:hAnsi="Calibri" w:cs="Calibri"/>
+                <w:color w:val="000000"/>
+                <w:lang w:eastAsia="es-CO"/>
+              </w:rPr>
+            </w:pPr>
+            <w:r>
+              <w:rPr>
+                <w:rFonts w:ascii="Calibri" w:eastAsia="Times New Roman" w:hAnsi="Calibri" w:cs="Calibri"/>
+                <w:color w:val="000000"/>
+                <w:lang w:eastAsia="es-CO"/>
+              </w:rPr>
+              <w:t> </w:t>
+            </w:r>
+          </w:p>
+        </w:tc>
+        <w:tc>
+          <w:tcPr>
+            <w:tcW w:w="4457" w:type="dxa"/>
+            <w:tcBorders>
+              <w:top w:val="nil"/>
+              <w:left w:val="nil"/>
+              <w:bottom w:val="single" w:sz="4" w:space="0" w:color="auto"/>
+              <w:right w:val="single" w:sz="4" w:space="0" w:color="auto"/>
+            </w:tcBorders>
+            <w:shd w:val="clear" w:color="auto" w:fill="auto"/>
+            <w:noWrap/>
+            <w:vAlign w:val="center"/>
+            <w:hideMark/>
+          </w:tcPr>
+          <w:p>
+            <w:pPr>
+              <w:spacing w:after="0" w:line="240" w:lineRule="auto"/>
+              <w:jc w:val="center"/>
+              <w:rPr>
+                <w:rFonts w:ascii="Calibri" w:eastAsia="Times New Roman" w:hAnsi="Calibri" w:cs="Calibri"/>
+                <w:color w:val="000000"/>
+                <w:lang w:eastAsia="es-CO"/>
+              </w:rPr>
+            </w:pPr>
+            <w:r>
+              <w:rPr>
+                <w:rFonts w:ascii="Calibri" w:eastAsia="Times New Roman" w:hAnsi="Calibri" w:cs="Calibri"/>
+                <w:color w:val="000000"/>
+                <w:lang w:eastAsia="es-CO"/>
+              </w:rPr>
+              <w:t>Responsabilidades del sistema</w:t>
+            </w:r>
+          </w:p>
+        </w:tc>
+      </w:tr>
+    </w:tbl>
     <w:p>
       <w:pPr>
         <w:rPr>
@@ -7495,7 +8343,556 @@
     </w:p>
     <w:tbl>
       <w:tblPr>
-        <w:tblW w:w="9376" w:type="dxa"/>
+        <w:tblW w:w="8493" w:type="dxa"/>
+        <w:jc w:val="center"/>
+        <w:tblCellMar>
+          <w:left w:w="70" w:type="dxa"/>
+          <w:right w:w="70" w:type="dxa"/>
+        </w:tblCellMar>
+        <w:tblLook w:val="04A0" w:firstRow="1" w:lastRow="0" w:firstColumn="1" w:lastColumn="0" w:noHBand="0" w:noVBand="1"/>
+      </w:tblPr>
+      <w:tblGrid>
+        <w:gridCol w:w="252"/>
+        <w:gridCol w:w="3532"/>
+        <w:gridCol w:w="252"/>
+        <w:gridCol w:w="4457"/>
+      </w:tblGrid>
+      <w:tr>
+        <w:trPr>
+          <w:trHeight w:val="300"/>
+          <w:jc w:val="center"/>
+        </w:trPr>
+        <w:tc>
+          <w:tcPr>
+            <w:tcW w:w="8493" w:type="dxa"/>
+            <w:gridSpan w:val="4"/>
+            <w:tcBorders>
+              <w:top w:val="single" w:sz="4" w:space="0" w:color="3F3F3F"/>
+              <w:left w:val="single" w:sz="4" w:space="0" w:color="3F3F3F"/>
+              <w:bottom w:val="single" w:sz="4" w:space="0" w:color="3F3F3F"/>
+              <w:right w:val="single" w:sz="4" w:space="0" w:color="3F3F3F"/>
+            </w:tcBorders>
+            <w:shd w:val="clear" w:color="000000" w:fill="D0CECE"/>
+            <w:noWrap/>
+            <w:vAlign w:val="bottom"/>
+            <w:hideMark/>
+          </w:tcPr>
+          <w:p>
+            <w:pPr>
+              <w:spacing w:after="0" w:line="240" w:lineRule="auto"/>
+              <w:jc w:val="center"/>
+              <w:rPr>
+                <w:rFonts w:ascii="Calibri" w:eastAsia="Times New Roman" w:hAnsi="Calibri" w:cs="Calibri"/>
+                <w:b/>
+                <w:bCs/>
+                <w:lang w:eastAsia="es-CO"/>
+              </w:rPr>
+            </w:pPr>
+            <w:r>
+              <w:rPr>
+                <w:rFonts w:ascii="Calibri" w:eastAsia="Times New Roman" w:hAnsi="Calibri" w:cs="Calibri"/>
+                <w:b/>
+                <w:bCs/>
+                <w:lang w:eastAsia="es-CO"/>
+              </w:rPr>
+              <w:t xml:space="preserve">Cierre de sesión </w:t>
+            </w:r>
+          </w:p>
+        </w:tc>
+      </w:tr>
+      <w:tr>
+        <w:trPr>
+          <w:trHeight w:val="300"/>
+          <w:jc w:val="center"/>
+        </w:trPr>
+        <w:tc>
+          <w:tcPr>
+            <w:tcW w:w="252" w:type="dxa"/>
+            <w:tcBorders>
+              <w:top w:val="nil"/>
+              <w:left w:val="single" w:sz="4" w:space="0" w:color="3F3F3F"/>
+              <w:bottom w:val="single" w:sz="4" w:space="0" w:color="3F3F3F"/>
+              <w:right w:val="single" w:sz="4" w:space="0" w:color="3F3F3F"/>
+            </w:tcBorders>
+            <w:shd w:val="clear" w:color="000000" w:fill="FFFFFF"/>
+            <w:noWrap/>
+            <w:hideMark/>
+          </w:tcPr>
+          <w:p>
+            <w:pPr>
+              <w:spacing w:after="0" w:line="240" w:lineRule="auto"/>
+              <w:jc w:val="center"/>
+              <w:rPr>
+                <w:rFonts w:ascii="Calibri" w:eastAsia="Times New Roman" w:hAnsi="Calibri" w:cs="Calibri"/>
+                <w:b/>
+                <w:bCs/>
+                <w:color w:val="3F3F3F"/>
+                <w:lang w:eastAsia="es-CO"/>
+              </w:rPr>
+            </w:pPr>
+            <w:r>
+              <w:rPr>
+                <w:rFonts w:ascii="Calibri" w:eastAsia="Times New Roman" w:hAnsi="Calibri" w:cs="Calibri"/>
+                <w:b/>
+                <w:bCs/>
+                <w:color w:val="3F3F3F"/>
+                <w:lang w:eastAsia="es-CO"/>
+              </w:rPr>
+              <w:t>1</w:t>
+            </w:r>
+          </w:p>
+        </w:tc>
+        <w:tc>
+          <w:tcPr>
+            <w:tcW w:w="3532" w:type="dxa"/>
+            <w:tcBorders>
+              <w:top w:val="nil"/>
+              <w:left w:val="nil"/>
+              <w:bottom w:val="single" w:sz="4" w:space="0" w:color="3F3F3F"/>
+              <w:right w:val="single" w:sz="4" w:space="0" w:color="3F3F3F"/>
+            </w:tcBorders>
+            <w:shd w:val="clear" w:color="000000" w:fill="FFFFFF"/>
+            <w:noWrap/>
+            <w:hideMark/>
+          </w:tcPr>
+          <w:p>
+            <w:pPr>
+              <w:spacing w:after="0" w:line="240" w:lineRule="auto"/>
+              <w:rPr>
+                <w:rFonts w:eastAsia="Times New Roman" w:cstheme="minorHAnsi"/>
+                <w:color w:val="3F3F3F"/>
+                <w:lang w:eastAsia="es-CO"/>
+              </w:rPr>
+            </w:pPr>
+            <w:r>
+              <w:rPr>
+                <w:rFonts w:eastAsia="Times New Roman" w:cstheme="minorHAnsi"/>
+                <w:color w:val="3F3F3F"/>
+                <w:lang w:eastAsia="es-CO"/>
+              </w:rPr>
+              <w:t xml:space="preserve">El usuario cierra su sesión </w:t>
+            </w:r>
+          </w:p>
+        </w:tc>
+        <w:tc>
+          <w:tcPr>
+            <w:tcW w:w="252" w:type="dxa"/>
+            <w:tcBorders>
+              <w:top w:val="nil"/>
+              <w:left w:val="nil"/>
+              <w:bottom w:val="single" w:sz="4" w:space="0" w:color="3F3F3F"/>
+              <w:right w:val="single" w:sz="4" w:space="0" w:color="3F3F3F"/>
+            </w:tcBorders>
+            <w:shd w:val="clear" w:color="000000" w:fill="FFFFFF"/>
+            <w:noWrap/>
+            <w:hideMark/>
+          </w:tcPr>
+          <w:p>
+            <w:pPr>
+              <w:spacing w:after="0" w:line="240" w:lineRule="auto"/>
+              <w:jc w:val="center"/>
+              <w:rPr>
+                <w:rFonts w:ascii="Calibri" w:eastAsia="Times New Roman" w:hAnsi="Calibri" w:cs="Calibri"/>
+                <w:b/>
+                <w:bCs/>
+                <w:color w:val="3F3F3F"/>
+                <w:lang w:eastAsia="es-CO"/>
+              </w:rPr>
+            </w:pPr>
+            <w:r>
+              <w:rPr>
+                <w:rFonts w:ascii="Calibri" w:eastAsia="Times New Roman" w:hAnsi="Calibri" w:cs="Calibri"/>
+                <w:b/>
+                <w:bCs/>
+                <w:color w:val="3F3F3F"/>
+                <w:lang w:eastAsia="es-CO"/>
+              </w:rPr>
+              <w:t> </w:t>
+            </w:r>
+          </w:p>
+        </w:tc>
+        <w:tc>
+          <w:tcPr>
+            <w:tcW w:w="4457" w:type="dxa"/>
+            <w:tcBorders>
+              <w:top w:val="nil"/>
+              <w:left w:val="nil"/>
+              <w:bottom w:val="single" w:sz="4" w:space="0" w:color="3F3F3F"/>
+              <w:right w:val="single" w:sz="4" w:space="0" w:color="3F3F3F"/>
+            </w:tcBorders>
+            <w:shd w:val="clear" w:color="000000" w:fill="FFFFFF"/>
+            <w:noWrap/>
+            <w:hideMark/>
+          </w:tcPr>
+          <w:p>
+            <w:pPr>
+              <w:spacing w:after="0" w:line="240" w:lineRule="auto"/>
+              <w:rPr>
+                <w:rFonts w:ascii="Calibri" w:eastAsia="Times New Roman" w:hAnsi="Calibri" w:cs="Calibri"/>
+                <w:color w:val="3F3F3F"/>
+                <w:lang w:eastAsia="es-CO"/>
+              </w:rPr>
+            </w:pPr>
+            <w:r>
+              <w:rPr>
+                <w:rFonts w:ascii="Calibri" w:eastAsia="Times New Roman" w:hAnsi="Calibri" w:cs="Calibri"/>
+                <w:color w:val="3F3F3F"/>
+                <w:lang w:eastAsia="es-CO"/>
+              </w:rPr>
+              <w:t> </w:t>
+            </w:r>
+          </w:p>
+        </w:tc>
+      </w:tr>
+      <w:tr>
+        <w:trPr>
+          <w:trHeight w:val="300"/>
+          <w:jc w:val="center"/>
+        </w:trPr>
+        <w:tc>
+          <w:tcPr>
+            <w:tcW w:w="252" w:type="dxa"/>
+            <w:tcBorders>
+              <w:top w:val="nil"/>
+              <w:left w:val="single" w:sz="4" w:space="0" w:color="3F3F3F"/>
+              <w:bottom w:val="single" w:sz="4" w:space="0" w:color="3F3F3F"/>
+              <w:right w:val="single" w:sz="4" w:space="0" w:color="3F3F3F"/>
+            </w:tcBorders>
+            <w:shd w:val="clear" w:color="000000" w:fill="FFFFFF"/>
+            <w:noWrap/>
+          </w:tcPr>
+          <w:p>
+            <w:pPr>
+              <w:spacing w:after="0" w:line="240" w:lineRule="auto"/>
+              <w:jc w:val="center"/>
+              <w:rPr>
+                <w:rFonts w:ascii="Calibri" w:eastAsia="Times New Roman" w:hAnsi="Calibri" w:cs="Calibri"/>
+                <w:b/>
+                <w:bCs/>
+                <w:color w:val="3F3F3F"/>
+                <w:lang w:eastAsia="es-CO"/>
+              </w:rPr>
+            </w:pPr>
+          </w:p>
+        </w:tc>
+        <w:tc>
+          <w:tcPr>
+            <w:tcW w:w="3532" w:type="dxa"/>
+            <w:tcBorders>
+              <w:top w:val="nil"/>
+              <w:left w:val="nil"/>
+              <w:bottom w:val="single" w:sz="4" w:space="0" w:color="3F3F3F"/>
+              <w:right w:val="single" w:sz="4" w:space="0" w:color="3F3F3F"/>
+            </w:tcBorders>
+            <w:shd w:val="clear" w:color="000000" w:fill="FFFFFF"/>
+            <w:noWrap/>
+          </w:tcPr>
+          <w:p>
+            <w:pPr>
+              <w:spacing w:after="0" w:line="240" w:lineRule="auto"/>
+              <w:rPr>
+                <w:rFonts w:eastAsia="Times New Roman" w:cstheme="minorHAnsi"/>
+                <w:color w:val="3F3F3F"/>
+                <w:lang w:eastAsia="es-CO"/>
+              </w:rPr>
+            </w:pPr>
+          </w:p>
+        </w:tc>
+        <w:tc>
+          <w:tcPr>
+            <w:tcW w:w="252" w:type="dxa"/>
+            <w:tcBorders>
+              <w:top w:val="nil"/>
+              <w:left w:val="nil"/>
+              <w:bottom w:val="single" w:sz="4" w:space="0" w:color="3F3F3F"/>
+              <w:right w:val="single" w:sz="4" w:space="0" w:color="3F3F3F"/>
+            </w:tcBorders>
+            <w:shd w:val="clear" w:color="000000" w:fill="FFFFFF"/>
+            <w:noWrap/>
+          </w:tcPr>
+          <w:p>
+            <w:pPr>
+              <w:spacing w:after="0" w:line="240" w:lineRule="auto"/>
+              <w:jc w:val="center"/>
+              <w:rPr>
+                <w:rFonts w:ascii="Calibri" w:eastAsia="Times New Roman" w:hAnsi="Calibri" w:cs="Calibri"/>
+                <w:b/>
+                <w:bCs/>
+                <w:color w:val="3F3F3F"/>
+                <w:lang w:eastAsia="es-CO"/>
+              </w:rPr>
+            </w:pPr>
+            <w:r>
+              <w:rPr>
+                <w:rFonts w:ascii="Calibri" w:eastAsia="Times New Roman" w:hAnsi="Calibri" w:cs="Calibri"/>
+                <w:b/>
+                <w:bCs/>
+                <w:color w:val="3F3F3F"/>
+                <w:lang w:eastAsia="es-CO"/>
+              </w:rPr>
+              <w:t>2</w:t>
+            </w:r>
+          </w:p>
+        </w:tc>
+        <w:tc>
+          <w:tcPr>
+            <w:tcW w:w="4457" w:type="dxa"/>
+            <w:tcBorders>
+              <w:top w:val="nil"/>
+              <w:left w:val="nil"/>
+              <w:bottom w:val="single" w:sz="4" w:space="0" w:color="3F3F3F"/>
+              <w:right w:val="single" w:sz="4" w:space="0" w:color="3F3F3F"/>
+            </w:tcBorders>
+            <w:shd w:val="clear" w:color="000000" w:fill="FFFFFF"/>
+            <w:noWrap/>
+          </w:tcPr>
+          <w:p>
+            <w:pPr>
+              <w:spacing w:after="0" w:line="240" w:lineRule="auto"/>
+              <w:rPr>
+                <w:rFonts w:ascii="Calibri" w:eastAsia="Times New Roman" w:hAnsi="Calibri" w:cs="Calibri"/>
+                <w:color w:val="3F3F3F"/>
+                <w:lang w:eastAsia="es-CO"/>
+              </w:rPr>
+            </w:pPr>
+            <w:r>
+              <w:rPr>
+                <w:rFonts w:ascii="Calibri" w:eastAsia="Times New Roman" w:hAnsi="Calibri" w:cs="Calibri"/>
+                <w:color w:val="3F3F3F"/>
+                <w:lang w:eastAsia="es-CO"/>
+              </w:rPr>
+              <w:t>finaliza todos los procesos iniciados por el usuario</w:t>
+            </w:r>
+          </w:p>
+        </w:tc>
+      </w:tr>
+      <w:tr>
+        <w:trPr>
+          <w:trHeight w:val="660"/>
+          <w:jc w:val="center"/>
+        </w:trPr>
+        <w:tc>
+          <w:tcPr>
+            <w:tcW w:w="252" w:type="dxa"/>
+            <w:tcBorders>
+              <w:top w:val="nil"/>
+              <w:left w:val="single" w:sz="4" w:space="0" w:color="auto"/>
+              <w:bottom w:val="single" w:sz="4" w:space="0" w:color="auto"/>
+              <w:right w:val="single" w:sz="4" w:space="0" w:color="auto"/>
+            </w:tcBorders>
+            <w:shd w:val="clear" w:color="auto" w:fill="auto"/>
+            <w:noWrap/>
+            <w:vAlign w:val="center"/>
+            <w:hideMark/>
+          </w:tcPr>
+          <w:p>
+            <w:pPr>
+              <w:spacing w:after="0" w:line="240" w:lineRule="auto"/>
+              <w:jc w:val="center"/>
+              <w:rPr>
+                <w:rFonts w:ascii="Calibri" w:eastAsia="Times New Roman" w:hAnsi="Calibri" w:cs="Calibri"/>
+                <w:color w:val="000000"/>
+                <w:lang w:eastAsia="es-CO"/>
+              </w:rPr>
+            </w:pPr>
+            <w:r>
+              <w:rPr>
+                <w:rFonts w:ascii="Calibri" w:eastAsia="Times New Roman" w:hAnsi="Calibri" w:cs="Calibri"/>
+                <w:color w:val="000000"/>
+                <w:lang w:eastAsia="es-CO"/>
+              </w:rPr>
+              <w:t> </w:t>
+            </w:r>
+          </w:p>
+        </w:tc>
+        <w:tc>
+          <w:tcPr>
+            <w:tcW w:w="3532" w:type="dxa"/>
+            <w:tcBorders>
+              <w:top w:val="nil"/>
+              <w:left w:val="nil"/>
+              <w:bottom w:val="single" w:sz="4" w:space="0" w:color="auto"/>
+              <w:right w:val="single" w:sz="4" w:space="0" w:color="auto"/>
+            </w:tcBorders>
+            <w:shd w:val="clear" w:color="auto" w:fill="auto"/>
+            <w:noWrap/>
+            <w:vAlign w:val="center"/>
+            <w:hideMark/>
+          </w:tcPr>
+          <w:p>
+            <w:pPr>
+              <w:spacing w:after="0" w:line="240" w:lineRule="auto"/>
+              <w:jc w:val="center"/>
+              <w:rPr>
+                <w:rFonts w:ascii="Calibri" w:eastAsia="Times New Roman" w:hAnsi="Calibri" w:cs="Calibri"/>
+                <w:color w:val="000000"/>
+                <w:lang w:eastAsia="es-CO"/>
+              </w:rPr>
+            </w:pPr>
+            <w:r>
+              <w:rPr>
+                <w:rFonts w:ascii="Calibri" w:eastAsia="Times New Roman" w:hAnsi="Calibri" w:cs="Calibri"/>
+                <w:color w:val="000000"/>
+                <w:lang w:eastAsia="es-CO"/>
+              </w:rPr>
+              <w:t xml:space="preserve">Responsabilidad de actores </w:t>
+            </w:r>
+          </w:p>
+        </w:tc>
+        <w:tc>
+          <w:tcPr>
+            <w:tcW w:w="252" w:type="dxa"/>
+            <w:tcBorders>
+              <w:top w:val="nil"/>
+              <w:left w:val="nil"/>
+              <w:bottom w:val="single" w:sz="4" w:space="0" w:color="auto"/>
+              <w:right w:val="single" w:sz="4" w:space="0" w:color="auto"/>
+            </w:tcBorders>
+            <w:shd w:val="clear" w:color="auto" w:fill="auto"/>
+            <w:noWrap/>
+            <w:vAlign w:val="center"/>
+            <w:hideMark/>
+          </w:tcPr>
+          <w:p>
+            <w:pPr>
+              <w:spacing w:after="0" w:line="240" w:lineRule="auto"/>
+              <w:jc w:val="center"/>
+              <w:rPr>
+                <w:rFonts w:ascii="Calibri" w:eastAsia="Times New Roman" w:hAnsi="Calibri" w:cs="Calibri"/>
+                <w:color w:val="000000"/>
+                <w:lang w:eastAsia="es-CO"/>
+              </w:rPr>
+            </w:pPr>
+            <w:r>
+              <w:rPr>
+                <w:rFonts w:ascii="Calibri" w:eastAsia="Times New Roman" w:hAnsi="Calibri" w:cs="Calibri"/>
+                <w:color w:val="000000"/>
+                <w:lang w:eastAsia="es-CO"/>
+              </w:rPr>
+              <w:t> </w:t>
+            </w:r>
+          </w:p>
+        </w:tc>
+        <w:tc>
+          <w:tcPr>
+            <w:tcW w:w="4457" w:type="dxa"/>
+            <w:tcBorders>
+              <w:top w:val="nil"/>
+              <w:left w:val="nil"/>
+              <w:bottom w:val="single" w:sz="4" w:space="0" w:color="auto"/>
+              <w:right w:val="single" w:sz="4" w:space="0" w:color="auto"/>
+            </w:tcBorders>
+            <w:shd w:val="clear" w:color="auto" w:fill="auto"/>
+            <w:noWrap/>
+            <w:vAlign w:val="center"/>
+            <w:hideMark/>
+          </w:tcPr>
+          <w:p>
+            <w:pPr>
+              <w:spacing w:after="0" w:line="240" w:lineRule="auto"/>
+              <w:jc w:val="center"/>
+              <w:rPr>
+                <w:rFonts w:ascii="Calibri" w:eastAsia="Times New Roman" w:hAnsi="Calibri" w:cs="Calibri"/>
+                <w:color w:val="000000"/>
+                <w:lang w:eastAsia="es-CO"/>
+              </w:rPr>
+            </w:pPr>
+            <w:r>
+              <w:rPr>
+                <w:rFonts w:ascii="Calibri" w:eastAsia="Times New Roman" w:hAnsi="Calibri" w:cs="Calibri"/>
+                <w:color w:val="000000"/>
+                <w:lang w:eastAsia="es-CO"/>
+              </w:rPr>
+              <w:t>Responsabilidades del sistema</w:t>
+            </w:r>
+          </w:p>
+        </w:tc>
+      </w:tr>
+    </w:tbl>
+    <w:p>
+      <w:pPr>
+        <w:jc w:val="both"/>
+        <w:rPr>
+          <w:u w:val="single"/>
+        </w:rPr>
+      </w:pPr>
+    </w:p>
+    <w:p>
+      <w:pPr>
+        <w:jc w:val="both"/>
+        <w:rPr>
+          <w:u w:val="single"/>
+        </w:rPr>
+      </w:pPr>
+    </w:p>
+    <w:p>
+      <w:pPr>
+        <w:jc w:val="both"/>
+        <w:rPr>
+          <w:u w:val="single"/>
+        </w:rPr>
+      </w:pPr>
+    </w:p>
+    <w:p>
+      <w:pPr>
+        <w:jc w:val="both"/>
+        <w:rPr>
+          <w:u w:val="single"/>
+        </w:rPr>
+      </w:pPr>
+    </w:p>
+    <w:p>
+      <w:pPr>
+        <w:jc w:val="both"/>
+        <w:rPr>
+          <w:u w:val="single"/>
+        </w:rPr>
+      </w:pPr>
+    </w:p>
+    <w:p>
+      <w:pPr>
+        <w:jc w:val="both"/>
+        <w:rPr>
+          <w:u w:val="single"/>
+        </w:rPr>
+      </w:pPr>
+    </w:p>
+    <w:p>
+      <w:pPr>
+        <w:jc w:val="both"/>
+        <w:rPr>
+          <w:u w:val="single"/>
+        </w:rPr>
+      </w:pPr>
+    </w:p>
+    <w:p>
+      <w:pPr>
+        <w:jc w:val="both"/>
+        <w:rPr>
+          <w:u w:val="single"/>
+        </w:rPr>
+      </w:pPr>
+    </w:p>
+    <w:p>
+      <w:pPr>
+        <w:jc w:val="both"/>
+        <w:rPr>
+          <w:u w:val="single"/>
+        </w:rPr>
+      </w:pPr>
+    </w:p>
+    <w:p>
+      <w:pPr>
+        <w:jc w:val="both"/>
+        <w:rPr>
+          <w:u w:val="single"/>
+        </w:rPr>
+      </w:pPr>
+    </w:p>
+    <w:tbl>
+      <w:tblPr>
+        <w:tblW w:w="11158" w:type="dxa"/>
+        <w:jc w:val="center"/>
         <w:tblCellMar>
           <w:top w:w="15" w:type="dxa"/>
           <w:left w:w="70" w:type="dxa"/>
@@ -7504,23 +8901,24 @@
         <w:tblLook w:val="04A0" w:firstRow="1" w:lastRow="0" w:firstColumn="1" w:lastColumn="0" w:noHBand="0" w:noVBand="1"/>
       </w:tblPr>
       <w:tblGrid>
-        <w:gridCol w:w="2060"/>
-        <w:gridCol w:w="309"/>
-        <w:gridCol w:w="2492"/>
-        <w:gridCol w:w="308"/>
-        <w:gridCol w:w="3091"/>
-        <w:gridCol w:w="1080"/>
-        <w:gridCol w:w="146"/>
+        <w:gridCol w:w="2107"/>
+        <w:gridCol w:w="1513"/>
+        <w:gridCol w:w="1922"/>
+        <w:gridCol w:w="1198"/>
+        <w:gridCol w:w="3163"/>
+        <w:gridCol w:w="1106"/>
+        <w:gridCol w:w="149"/>
       </w:tblGrid>
       <w:tr>
         <w:trPr>
           <w:gridAfter w:val="1"/>
-          <w:wAfter w:w="36" w:type="dxa"/>
-          <w:trHeight w:val="300"/>
+          <w:wAfter w:w="150" w:type="dxa"/>
+          <w:trHeight w:val="325"/>
+          <w:jc w:val="center"/>
         </w:trPr>
         <w:tc>
           <w:tcPr>
-            <w:tcW w:w="2060" w:type="dxa"/>
+            <w:tcW w:w="2107" w:type="dxa"/>
             <w:tcBorders>
               <w:top w:val="single" w:sz="4" w:space="0" w:color="000000"/>
               <w:left w:val="single" w:sz="4" w:space="0" w:color="000000"/>
@@ -7557,7 +8955,7 @@
         </w:tc>
         <w:tc>
           <w:tcPr>
-            <w:tcW w:w="6200" w:type="dxa"/>
+            <w:tcW w:w="7796" w:type="dxa"/>
             <w:gridSpan w:val="4"/>
             <w:tcBorders>
               <w:top w:val="single" w:sz="4" w:space="0" w:color="000000"/>
@@ -7591,7 +8989,7 @@
         </w:tc>
         <w:tc>
           <w:tcPr>
-            <w:tcW w:w="1080" w:type="dxa"/>
+            <w:tcW w:w="1105" w:type="dxa"/>
             <w:tcBorders>
               <w:top w:val="single" w:sz="4" w:space="0" w:color="000000"/>
               <w:left w:val="nil"/>
@@ -7626,14 +9024,15 @@
       <w:tr>
         <w:trPr>
           <w:gridAfter w:val="1"/>
-          <w:wAfter w:w="36" w:type="dxa"/>
-          <w:trHeight w:val="300"/>
+          <w:wAfter w:w="150" w:type="dxa"/>
+          <w:trHeight w:val="325"/>
+          <w:jc w:val="center"/>
         </w:trPr>
         <w:tc>
           <w:tcPr>
-            <w:tcW w:w="2060" w:type="dxa"/>
-            <w:tcBorders>
-              <w:top w:val="nil"/>
+            <w:tcW w:w="2107" w:type="dxa"/>
+            <w:tcBorders>
+              <w:top w:val="single" w:sz="4" w:space="0" w:color="000000"/>
               <w:left w:val="single" w:sz="4" w:space="0" w:color="000000"/>
               <w:bottom w:val="single" w:sz="4" w:space="0" w:color="000000"/>
               <w:right w:val="single" w:sz="4" w:space="0" w:color="000000"/>
@@ -7641,35 +9040,24 @@
             <w:shd w:val="clear" w:color="auto" w:fill="auto"/>
             <w:noWrap/>
             <w:vAlign w:val="bottom"/>
-            <w:hideMark/>
-          </w:tcPr>
-          <w:p>
-            <w:pPr>
-              <w:spacing w:after="0" w:line="240" w:lineRule="auto"/>
-              <w:rPr>
-                <w:rFonts w:ascii="Aptos Narrow" w:eastAsia="Times New Roman" w:hAnsi="Aptos Narrow" w:cs="Times New Roman"/>
-                <w:b/>
-                <w:bCs/>
-                <w:color w:val="000000"/>
-                <w:lang w:eastAsia="es-CO"/>
-              </w:rPr>
-            </w:pPr>
-            <w:r>
-              <w:rPr>
-                <w:rFonts w:ascii="Aptos Narrow" w:eastAsia="Times New Roman" w:hAnsi="Aptos Narrow" w:cs="Times New Roman"/>
-                <w:b/>
-                <w:bCs/>
-                <w:color w:val="000000"/>
-                <w:lang w:eastAsia="es-CO"/>
-              </w:rPr>
-              <w:t>Descripción</w:t>
-            </w:r>
-          </w:p>
-        </w:tc>
-        <w:tc>
-          <w:tcPr>
-            <w:tcW w:w="7280" w:type="dxa"/>
-            <w:gridSpan w:val="5"/>
+          </w:tcPr>
+          <w:p>
+            <w:pPr>
+              <w:spacing w:after="0" w:line="240" w:lineRule="auto"/>
+              <w:rPr>
+                <w:rFonts w:ascii="Aptos Narrow" w:eastAsia="Times New Roman" w:hAnsi="Aptos Narrow" w:cs="Times New Roman"/>
+                <w:b/>
+                <w:bCs/>
+                <w:color w:val="000000"/>
+                <w:lang w:eastAsia="es-CO"/>
+              </w:rPr>
+            </w:pPr>
+          </w:p>
+        </w:tc>
+        <w:tc>
+          <w:tcPr>
+            <w:tcW w:w="7796" w:type="dxa"/>
+            <w:gridSpan w:val="4"/>
             <w:tcBorders>
               <w:top w:val="single" w:sz="4" w:space="0" w:color="000000"/>
               <w:left w:val="nil"/>
@@ -7679,61 +9067,53 @@
             <w:shd w:val="clear" w:color="auto" w:fill="auto"/>
             <w:noWrap/>
             <w:vAlign w:val="bottom"/>
-            <w:hideMark/>
-          </w:tcPr>
-          <w:p>
-            <w:pPr>
-              <w:spacing w:after="0" w:line="240" w:lineRule="auto"/>
-              <w:rPr>
-                <w:rFonts w:ascii="Aptos Narrow" w:eastAsia="Times New Roman" w:hAnsi="Aptos Narrow" w:cs="Times New Roman"/>
-                <w:color w:val="000000"/>
-                <w:lang w:eastAsia="es-CO"/>
-              </w:rPr>
-            </w:pPr>
-            <w:r>
-              <w:rPr>
-                <w:rFonts w:ascii="Aptos Narrow" w:eastAsia="Times New Roman" w:hAnsi="Aptos Narrow" w:cs="Times New Roman"/>
-                <w:color w:val="000000"/>
-                <w:lang w:eastAsia="es-CO"/>
-              </w:rPr>
-              <w:t xml:space="preserve">Es el encargado de registrar los productos es decir crear, editar y eliminar un producto, hace </w:t>
-            </w:r>
-            <w:r>
-              <w:rPr>
-                <w:rFonts w:ascii="Aptos Narrow" w:eastAsia="Times New Roman" w:hAnsi="Aptos Narrow" w:cs="Times New Roman"/>
-                <w:color w:val="000000"/>
-                <w:lang w:eastAsia="es-CO"/>
-              </w:rPr>
-              <w:t>su</w:t>
-            </w:r>
-            <w:r>
-              <w:rPr>
-                <w:rFonts w:ascii="Aptos Narrow" w:eastAsia="Times New Roman" w:hAnsi="Aptos Narrow" w:cs="Times New Roman"/>
-                <w:color w:val="000000"/>
-                <w:lang w:eastAsia="es-CO"/>
-              </w:rPr>
-              <w:t xml:space="preserve"> función de verificar los pagos de las compras y poder observarlas en </w:t>
-            </w:r>
-            <w:r>
-              <w:rPr>
-                <w:rFonts w:ascii="Aptos Narrow" w:eastAsia="Times New Roman" w:hAnsi="Aptos Narrow" w:cs="Times New Roman"/>
-                <w:color w:val="000000"/>
-                <w:lang w:eastAsia="es-CO"/>
-              </w:rPr>
-              <w:t xml:space="preserve">las estadísticas que genera el sistema </w:t>
-            </w:r>
+          </w:tcPr>
+          <w:p>
+            <w:pPr>
+              <w:spacing w:after="0" w:line="240" w:lineRule="auto"/>
+              <w:rPr>
+                <w:rFonts w:ascii="Aptos Narrow" w:eastAsia="Times New Roman" w:hAnsi="Aptos Narrow" w:cs="Times New Roman"/>
+                <w:color w:val="000000"/>
+                <w:lang w:eastAsia="es-CO"/>
+              </w:rPr>
+            </w:pPr>
+          </w:p>
+        </w:tc>
+        <w:tc>
+          <w:tcPr>
+            <w:tcW w:w="1105" w:type="dxa"/>
+            <w:tcBorders>
+              <w:top w:val="single" w:sz="4" w:space="0" w:color="000000"/>
+              <w:left w:val="nil"/>
+              <w:bottom w:val="single" w:sz="4" w:space="0" w:color="000000"/>
+              <w:right w:val="single" w:sz="4" w:space="0" w:color="000000"/>
+            </w:tcBorders>
+            <w:shd w:val="clear" w:color="000000" w:fill="D9D9D9"/>
+            <w:noWrap/>
+            <w:vAlign w:val="bottom"/>
+          </w:tcPr>
+          <w:p>
+            <w:pPr>
+              <w:spacing w:after="0" w:line="240" w:lineRule="auto"/>
+              <w:rPr>
+                <w:rFonts w:ascii="Aptos Narrow" w:eastAsia="Times New Roman" w:hAnsi="Aptos Narrow" w:cs="Times New Roman"/>
+                <w:color w:val="000000"/>
+                <w:lang w:eastAsia="es-CO"/>
+              </w:rPr>
+            </w:pPr>
           </w:p>
         </w:tc>
       </w:tr>
       <w:tr>
         <w:trPr>
           <w:gridAfter w:val="1"/>
-          <w:wAfter w:w="36" w:type="dxa"/>
-          <w:trHeight w:val="300"/>
+          <w:wAfter w:w="150" w:type="dxa"/>
+          <w:trHeight w:val="325"/>
+          <w:jc w:val="center"/>
         </w:trPr>
         <w:tc>
           <w:tcPr>
-            <w:tcW w:w="2060" w:type="dxa"/>
+            <w:tcW w:w="2107" w:type="dxa"/>
             <w:tcBorders>
               <w:top w:val="nil"/>
               <w:left w:val="single" w:sz="4" w:space="0" w:color="000000"/>
@@ -7764,13 +9144,13 @@
                 <w:color w:val="000000"/>
                 <w:lang w:eastAsia="es-CO"/>
               </w:rPr>
-              <w:t>Características</w:t>
-            </w:r>
-          </w:p>
-        </w:tc>
-        <w:tc>
-          <w:tcPr>
-            <w:tcW w:w="7280" w:type="dxa"/>
+              <w:t>Descripción</w:t>
+            </w:r>
+          </w:p>
+        </w:tc>
+        <w:tc>
+          <w:tcPr>
+            <w:tcW w:w="8901" w:type="dxa"/>
             <w:gridSpan w:val="5"/>
             <w:tcBorders>
               <w:top w:val="single" w:sz="4" w:space="0" w:color="000000"/>
@@ -7798,7 +9178,15 @@
                 <w:color w:val="000000"/>
                 <w:lang w:eastAsia="es-CO"/>
               </w:rPr>
-              <w:t> </w:t>
+              <w:t xml:space="preserve">Es el encargado </w:t>
+            </w:r>
+            <w:r>
+              <w:rPr>
+                <w:rFonts w:ascii="Aptos Narrow" w:eastAsia="Times New Roman" w:hAnsi="Aptos Narrow" w:cs="Times New Roman"/>
+                <w:color w:val="000000"/>
+                <w:lang w:eastAsia="es-CO"/>
+              </w:rPr>
+              <w:t xml:space="preserve">de las funciones del inventario y de las ventas </w:t>
             </w:r>
           </w:p>
         </w:tc>
@@ -7806,12 +9194,13 @@
       <w:tr>
         <w:trPr>
           <w:gridAfter w:val="1"/>
-          <w:wAfter w:w="36" w:type="dxa"/>
-          <w:trHeight w:val="300"/>
+          <w:wAfter w:w="150" w:type="dxa"/>
+          <w:trHeight w:val="325"/>
+          <w:jc w:val="center"/>
         </w:trPr>
         <w:tc>
           <w:tcPr>
-            <w:tcW w:w="2060" w:type="dxa"/>
+            <w:tcW w:w="2107" w:type="dxa"/>
             <w:tcBorders>
               <w:top w:val="nil"/>
               <w:left w:val="single" w:sz="4" w:space="0" w:color="000000"/>
@@ -7842,13 +9231,13 @@
                 <w:color w:val="000000"/>
                 <w:lang w:eastAsia="es-CO"/>
               </w:rPr>
-              <w:t>Relaciones</w:t>
-            </w:r>
-          </w:p>
-        </w:tc>
-        <w:tc>
-          <w:tcPr>
-            <w:tcW w:w="7280" w:type="dxa"/>
+              <w:t>Características</w:t>
+            </w:r>
+          </w:p>
+        </w:tc>
+        <w:tc>
+          <w:tcPr>
+            <w:tcW w:w="8901" w:type="dxa"/>
             <w:gridSpan w:val="5"/>
             <w:tcBorders>
               <w:top w:val="single" w:sz="4" w:space="0" w:color="000000"/>
@@ -7877,6 +9266,14 @@
                 <w:lang w:eastAsia="es-CO"/>
               </w:rPr>
               <w:t> </w:t>
+            </w:r>
+            <w:r>
+              <w:rPr>
+                <w:rFonts w:ascii="Aptos Narrow" w:eastAsia="Times New Roman" w:hAnsi="Aptos Narrow" w:cs="Times New Roman"/>
+                <w:color w:val="000000"/>
+                <w:lang w:eastAsia="es-CO"/>
+              </w:rPr>
+              <w:t xml:space="preserve">Gestiona los productos, también hace su función de aceptar turnos, y verifica las compras es decir rectifica los pagos de los productos </w:t>
             </w:r>
           </w:p>
         </w:tc>
@@ -7884,13 +9281,13 @@
       <w:tr>
         <w:trPr>
           <w:gridAfter w:val="1"/>
-          <w:wAfter w:w="36" w:type="dxa"/>
-          <w:trHeight w:val="450"/>
+          <w:wAfter w:w="150" w:type="dxa"/>
+          <w:trHeight w:val="325"/>
+          <w:jc w:val="center"/>
         </w:trPr>
         <w:tc>
           <w:tcPr>
-            <w:tcW w:w="2060" w:type="dxa"/>
-            <w:vMerge w:val="restart"/>
+            <w:tcW w:w="2107" w:type="dxa"/>
             <w:tcBorders>
               <w:top w:val="nil"/>
               <w:left w:val="single" w:sz="4" w:space="0" w:color="000000"/>
@@ -7899,34 +9296,85 @@
             </w:tcBorders>
             <w:shd w:val="clear" w:color="auto" w:fill="auto"/>
             <w:noWrap/>
-            <w:hideMark/>
-          </w:tcPr>
-          <w:p>
-            <w:pPr>
-              <w:spacing w:after="0" w:line="240" w:lineRule="auto"/>
-              <w:rPr>
-                <w:rFonts w:ascii="Aptos Narrow" w:eastAsia="Times New Roman" w:hAnsi="Aptos Narrow" w:cs="Times New Roman"/>
-                <w:b/>
-                <w:bCs/>
-                <w:color w:val="000000"/>
-                <w:lang w:eastAsia="es-CO"/>
-              </w:rPr>
-            </w:pPr>
-            <w:r>
-              <w:rPr>
-                <w:rFonts w:ascii="Aptos Narrow" w:eastAsia="Times New Roman" w:hAnsi="Aptos Narrow" w:cs="Times New Roman"/>
-                <w:b/>
-                <w:bCs/>
-                <w:color w:val="000000"/>
-                <w:lang w:eastAsia="es-CO"/>
-              </w:rPr>
-              <w:t>Autor</w:t>
-            </w:r>
-          </w:p>
-        </w:tc>
-        <w:tc>
-          <w:tcPr>
-            <w:tcW w:w="309" w:type="dxa"/>
+            <w:vAlign w:val="bottom"/>
+            <w:hideMark/>
+          </w:tcPr>
+          <w:p>
+            <w:pPr>
+              <w:spacing w:after="0" w:line="240" w:lineRule="auto"/>
+              <w:rPr>
+                <w:rFonts w:ascii="Aptos Narrow" w:eastAsia="Times New Roman" w:hAnsi="Aptos Narrow" w:cs="Times New Roman"/>
+                <w:b/>
+                <w:bCs/>
+                <w:color w:val="000000"/>
+                <w:lang w:eastAsia="es-CO"/>
+              </w:rPr>
+            </w:pPr>
+            <w:r>
+              <w:rPr>
+                <w:rFonts w:ascii="Aptos Narrow" w:eastAsia="Times New Roman" w:hAnsi="Aptos Narrow" w:cs="Times New Roman"/>
+                <w:b/>
+                <w:bCs/>
+                <w:color w:val="000000"/>
+                <w:lang w:eastAsia="es-CO"/>
+              </w:rPr>
+              <w:t>Relaciones</w:t>
+            </w:r>
+          </w:p>
+        </w:tc>
+        <w:tc>
+          <w:tcPr>
+            <w:tcW w:w="8901" w:type="dxa"/>
+            <w:gridSpan w:val="5"/>
+            <w:tcBorders>
+              <w:top w:val="single" w:sz="4" w:space="0" w:color="000000"/>
+              <w:left w:val="nil"/>
+              <w:bottom w:val="single" w:sz="4" w:space="0" w:color="000000"/>
+              <w:right w:val="single" w:sz="4" w:space="0" w:color="000000"/>
+            </w:tcBorders>
+            <w:shd w:val="clear" w:color="auto" w:fill="auto"/>
+            <w:noWrap/>
+            <w:vAlign w:val="bottom"/>
+            <w:hideMark/>
+          </w:tcPr>
+          <w:p>
+            <w:pPr>
+              <w:spacing w:after="0" w:line="240" w:lineRule="auto"/>
+              <w:rPr>
+                <w:rFonts w:ascii="Aptos Narrow" w:eastAsia="Times New Roman" w:hAnsi="Aptos Narrow" w:cs="Times New Roman"/>
+                <w:color w:val="000000"/>
+                <w:lang w:eastAsia="es-CO"/>
+              </w:rPr>
+            </w:pPr>
+            <w:r>
+              <w:rPr>
+                <w:rFonts w:ascii="Aptos Narrow" w:eastAsia="Times New Roman" w:hAnsi="Aptos Narrow" w:cs="Times New Roman"/>
+                <w:color w:val="000000"/>
+                <w:lang w:eastAsia="es-CO"/>
+              </w:rPr>
+              <w:t> </w:t>
+            </w:r>
+            <w:r>
+              <w:rPr>
+                <w:rFonts w:ascii="Aptos Narrow" w:eastAsia="Times New Roman" w:hAnsi="Aptos Narrow" w:cs="Times New Roman"/>
+                <w:color w:val="000000"/>
+                <w:lang w:eastAsia="es-CO"/>
+              </w:rPr>
+              <w:t xml:space="preserve">El administrador se encarga en aceptar los turnos al igual que los barberos, también puede editar su perfil al igual que los barberos y los clientes   </w:t>
+            </w:r>
+          </w:p>
+        </w:tc>
+      </w:tr>
+      <w:tr>
+        <w:trPr>
+          <w:gridAfter w:val="1"/>
+          <w:wAfter w:w="152" w:type="dxa"/>
+          <w:trHeight w:val="488"/>
+          <w:jc w:val="center"/>
+        </w:trPr>
+        <w:tc>
+          <w:tcPr>
+            <w:tcW w:w="2107" w:type="dxa"/>
             <w:vMerge w:val="restart"/>
             <w:tcBorders>
               <w:top w:val="nil"/>
@@ -7936,31 +9384,34 @@
             </w:tcBorders>
             <w:shd w:val="clear" w:color="auto" w:fill="auto"/>
             <w:noWrap/>
-            <w:vAlign w:val="bottom"/>
-            <w:hideMark/>
-          </w:tcPr>
-          <w:p>
-            <w:pPr>
-              <w:spacing w:after="0" w:line="240" w:lineRule="auto"/>
-              <w:rPr>
-                <w:rFonts w:ascii="Aptos Narrow" w:eastAsia="Times New Roman" w:hAnsi="Aptos Narrow" w:cs="Times New Roman"/>
-                <w:color w:val="000000"/>
-                <w:lang w:eastAsia="es-CO"/>
-              </w:rPr>
-            </w:pPr>
-            <w:r>
-              <w:rPr>
-                <w:rFonts w:ascii="Aptos Narrow" w:eastAsia="Times New Roman" w:hAnsi="Aptos Narrow" w:cs="Times New Roman"/>
-                <w:color w:val="000000"/>
-                <w:lang w:eastAsia="es-CO"/>
-              </w:rPr>
-              <w:t> </w:t>
-            </w:r>
-          </w:p>
-        </w:tc>
-        <w:tc>
-          <w:tcPr>
-            <w:tcW w:w="2492" w:type="dxa"/>
+            <w:hideMark/>
+          </w:tcPr>
+          <w:p>
+            <w:pPr>
+              <w:spacing w:after="0" w:line="240" w:lineRule="auto"/>
+              <w:rPr>
+                <w:rFonts w:ascii="Aptos Narrow" w:eastAsia="Times New Roman" w:hAnsi="Aptos Narrow" w:cs="Times New Roman"/>
+                <w:b/>
+                <w:bCs/>
+                <w:color w:val="000000"/>
+                <w:lang w:eastAsia="es-CO"/>
+              </w:rPr>
+            </w:pPr>
+            <w:r>
+              <w:rPr>
+                <w:rFonts w:ascii="Aptos Narrow" w:eastAsia="Times New Roman" w:hAnsi="Aptos Narrow" w:cs="Times New Roman"/>
+                <w:b/>
+                <w:bCs/>
+                <w:color w:val="000000"/>
+                <w:lang w:eastAsia="es-CO"/>
+              </w:rPr>
+              <w:t>Autor</w:t>
+            </w:r>
+          </w:p>
+        </w:tc>
+        <w:tc>
+          <w:tcPr>
+            <w:tcW w:w="1513" w:type="dxa"/>
             <w:vMerge w:val="restart"/>
             <w:tcBorders>
               <w:top w:val="nil"/>
@@ -7970,34 +9421,31 @@
             </w:tcBorders>
             <w:shd w:val="clear" w:color="auto" w:fill="auto"/>
             <w:noWrap/>
-            <w:hideMark/>
-          </w:tcPr>
-          <w:p>
-            <w:pPr>
-              <w:spacing w:after="0" w:line="240" w:lineRule="auto"/>
-              <w:rPr>
-                <w:rFonts w:ascii="Aptos Narrow" w:eastAsia="Times New Roman" w:hAnsi="Aptos Narrow" w:cs="Times New Roman"/>
-                <w:b/>
-                <w:bCs/>
-                <w:color w:val="000000"/>
-                <w:lang w:eastAsia="es-CO"/>
-              </w:rPr>
-            </w:pPr>
-            <w:r>
-              <w:rPr>
-                <w:rFonts w:ascii="Aptos Narrow" w:eastAsia="Times New Roman" w:hAnsi="Aptos Narrow" w:cs="Times New Roman"/>
-                <w:b/>
-                <w:bCs/>
-                <w:color w:val="000000"/>
-                <w:lang w:eastAsia="es-CO"/>
-              </w:rPr>
-              <w:t>Fecha</w:t>
-            </w:r>
-          </w:p>
-        </w:tc>
-        <w:tc>
-          <w:tcPr>
-            <w:tcW w:w="308" w:type="dxa"/>
+            <w:vAlign w:val="bottom"/>
+            <w:hideMark/>
+          </w:tcPr>
+          <w:p>
+            <w:pPr>
+              <w:spacing w:after="0" w:line="240" w:lineRule="auto"/>
+              <w:rPr>
+                <w:rFonts w:ascii="Aptos Narrow" w:eastAsia="Times New Roman" w:hAnsi="Aptos Narrow" w:cs="Times New Roman"/>
+                <w:color w:val="000000"/>
+                <w:lang w:eastAsia="es-CO"/>
+              </w:rPr>
+            </w:pPr>
+            <w:r>
+              <w:rPr>
+                <w:rFonts w:ascii="Aptos Narrow" w:eastAsia="Times New Roman" w:hAnsi="Aptos Narrow" w:cs="Times New Roman"/>
+                <w:color w:val="000000"/>
+                <w:lang w:eastAsia="es-CO"/>
+              </w:rPr>
+              <w:t>Cristian David Rueda Bautista</w:t>
+            </w:r>
+          </w:p>
+        </w:tc>
+        <w:tc>
+          <w:tcPr>
+            <w:tcW w:w="1922" w:type="dxa"/>
             <w:vMerge w:val="restart"/>
             <w:tcBorders>
               <w:top w:val="nil"/>
@@ -8007,31 +9455,34 @@
             </w:tcBorders>
             <w:shd w:val="clear" w:color="auto" w:fill="auto"/>
             <w:noWrap/>
-            <w:vAlign w:val="bottom"/>
-            <w:hideMark/>
-          </w:tcPr>
-          <w:p>
-            <w:pPr>
-              <w:spacing w:after="0" w:line="240" w:lineRule="auto"/>
-              <w:rPr>
-                <w:rFonts w:ascii="Aptos Narrow" w:eastAsia="Times New Roman" w:hAnsi="Aptos Narrow" w:cs="Times New Roman"/>
-                <w:color w:val="000000"/>
-                <w:lang w:eastAsia="es-CO"/>
-              </w:rPr>
-            </w:pPr>
-            <w:r>
-              <w:rPr>
-                <w:rFonts w:ascii="Aptos Narrow" w:eastAsia="Times New Roman" w:hAnsi="Aptos Narrow" w:cs="Times New Roman"/>
-                <w:color w:val="000000"/>
-                <w:lang w:eastAsia="es-CO"/>
-              </w:rPr>
-              <w:t> </w:t>
-            </w:r>
-          </w:p>
-        </w:tc>
-        <w:tc>
-          <w:tcPr>
-            <w:tcW w:w="3091" w:type="dxa"/>
+            <w:hideMark/>
+          </w:tcPr>
+          <w:p>
+            <w:pPr>
+              <w:spacing w:after="0" w:line="240" w:lineRule="auto"/>
+              <w:rPr>
+                <w:rFonts w:ascii="Aptos Narrow" w:eastAsia="Times New Roman" w:hAnsi="Aptos Narrow" w:cs="Times New Roman"/>
+                <w:b/>
+                <w:bCs/>
+                <w:color w:val="000000"/>
+                <w:lang w:eastAsia="es-CO"/>
+              </w:rPr>
+            </w:pPr>
+            <w:r>
+              <w:rPr>
+                <w:rFonts w:ascii="Aptos Narrow" w:eastAsia="Times New Roman" w:hAnsi="Aptos Narrow" w:cs="Times New Roman"/>
+                <w:b/>
+                <w:bCs/>
+                <w:color w:val="000000"/>
+                <w:lang w:eastAsia="es-CO"/>
+              </w:rPr>
+              <w:t>Fecha</w:t>
+            </w:r>
+          </w:p>
+        </w:tc>
+        <w:tc>
+          <w:tcPr>
+            <w:tcW w:w="1197" w:type="dxa"/>
             <w:vMerge w:val="restart"/>
             <w:tcBorders>
               <w:top w:val="nil"/>
@@ -8041,34 +9492,31 @@
             </w:tcBorders>
             <w:shd w:val="clear" w:color="auto" w:fill="auto"/>
             <w:noWrap/>
-            <w:hideMark/>
-          </w:tcPr>
-          <w:p>
-            <w:pPr>
-              <w:spacing w:after="0" w:line="240" w:lineRule="auto"/>
-              <w:rPr>
-                <w:rFonts w:ascii="Aptos Narrow" w:eastAsia="Times New Roman" w:hAnsi="Aptos Narrow" w:cs="Times New Roman"/>
-                <w:b/>
-                <w:bCs/>
-                <w:color w:val="000000"/>
-                <w:lang w:eastAsia="es-CO"/>
-              </w:rPr>
-            </w:pPr>
-            <w:r>
-              <w:rPr>
-                <w:rFonts w:ascii="Aptos Narrow" w:eastAsia="Times New Roman" w:hAnsi="Aptos Narrow" w:cs="Times New Roman"/>
-                <w:b/>
-                <w:bCs/>
-                <w:color w:val="000000"/>
-                <w:lang w:eastAsia="es-CO"/>
-              </w:rPr>
-              <w:t>Versión</w:t>
-            </w:r>
-          </w:p>
-        </w:tc>
-        <w:tc>
-          <w:tcPr>
-            <w:tcW w:w="1080" w:type="dxa"/>
+            <w:vAlign w:val="bottom"/>
+            <w:hideMark/>
+          </w:tcPr>
+          <w:p>
+            <w:pPr>
+              <w:spacing w:after="0" w:line="240" w:lineRule="auto"/>
+              <w:rPr>
+                <w:rFonts w:ascii="Aptos Narrow" w:eastAsia="Times New Roman" w:hAnsi="Aptos Narrow" w:cs="Times New Roman"/>
+                <w:color w:val="000000"/>
+                <w:lang w:eastAsia="es-CO"/>
+              </w:rPr>
+            </w:pPr>
+            <w:r>
+              <w:rPr>
+                <w:rFonts w:ascii="Aptos Narrow" w:eastAsia="Times New Roman" w:hAnsi="Aptos Narrow" w:cs="Times New Roman"/>
+                <w:color w:val="000000"/>
+                <w:lang w:eastAsia="es-CO"/>
+              </w:rPr>
+              <w:t>26/04/2024</w:t>
+            </w:r>
+          </w:p>
+        </w:tc>
+        <w:tc>
+          <w:tcPr>
+            <w:tcW w:w="3162" w:type="dxa"/>
             <w:vMerge w:val="restart"/>
             <w:tcBorders>
               <w:top w:val="nil"/>
@@ -8078,6 +9526,43 @@
             </w:tcBorders>
             <w:shd w:val="clear" w:color="auto" w:fill="auto"/>
             <w:noWrap/>
+            <w:hideMark/>
+          </w:tcPr>
+          <w:p>
+            <w:pPr>
+              <w:spacing w:after="0" w:line="240" w:lineRule="auto"/>
+              <w:rPr>
+                <w:rFonts w:ascii="Aptos Narrow" w:eastAsia="Times New Roman" w:hAnsi="Aptos Narrow" w:cs="Times New Roman"/>
+                <w:b/>
+                <w:bCs/>
+                <w:color w:val="000000"/>
+                <w:lang w:eastAsia="es-CO"/>
+              </w:rPr>
+            </w:pPr>
+            <w:r>
+              <w:rPr>
+                <w:rFonts w:ascii="Aptos Narrow" w:eastAsia="Times New Roman" w:hAnsi="Aptos Narrow" w:cs="Times New Roman"/>
+                <w:b/>
+                <w:bCs/>
+                <w:color w:val="000000"/>
+                <w:lang w:eastAsia="es-CO"/>
+              </w:rPr>
+              <w:t>Versión</w:t>
+            </w:r>
+          </w:p>
+        </w:tc>
+        <w:tc>
+          <w:tcPr>
+            <w:tcW w:w="1105" w:type="dxa"/>
+            <w:vMerge w:val="restart"/>
+            <w:tcBorders>
+              <w:top w:val="nil"/>
+              <w:left w:val="single" w:sz="4" w:space="0" w:color="000000"/>
+              <w:bottom w:val="single" w:sz="4" w:space="0" w:color="000000"/>
+              <w:right w:val="single" w:sz="4" w:space="0" w:color="000000"/>
+            </w:tcBorders>
+            <w:shd w:val="clear" w:color="auto" w:fill="auto"/>
+            <w:noWrap/>
             <w:vAlign w:val="bottom"/>
             <w:hideMark/>
           </w:tcPr>
@@ -8097,17 +9582,26 @@
                 <w:lang w:eastAsia="es-CO"/>
               </w:rPr>
               <w:t> </w:t>
+            </w:r>
+            <w:r>
+              <w:rPr>
+                <w:rFonts w:ascii="Aptos Narrow" w:eastAsia="Times New Roman" w:hAnsi="Aptos Narrow" w:cs="Times New Roman"/>
+                <w:color w:val="000000"/>
+                <w:lang w:eastAsia="es-CO"/>
+              </w:rPr>
+              <w:t>1.0.0</w:t>
             </w:r>
           </w:p>
         </w:tc>
       </w:tr>
       <w:tr>
         <w:trPr>
-          <w:trHeight w:val="285"/>
+          <w:trHeight w:val="55"/>
+          <w:jc w:val="center"/>
         </w:trPr>
         <w:tc>
           <w:tcPr>
-            <w:tcW w:w="2060" w:type="dxa"/>
+            <w:tcW w:w="2107" w:type="dxa"/>
             <w:vMerge/>
             <w:tcBorders>
               <w:top w:val="nil"/>
@@ -8133,7 +9627,7 @@
         </w:tc>
         <w:tc>
           <w:tcPr>
-            <w:tcW w:w="309" w:type="dxa"/>
+            <w:tcW w:w="1513" w:type="dxa"/>
             <w:vMerge/>
             <w:tcBorders>
               <w:top w:val="nil"/>
@@ -8157,7 +9651,7 @@
         </w:tc>
         <w:tc>
           <w:tcPr>
-            <w:tcW w:w="2492" w:type="dxa"/>
+            <w:tcW w:w="1922" w:type="dxa"/>
             <w:vMerge/>
             <w:tcBorders>
               <w:top w:val="nil"/>
@@ -8183,7 +9677,7 @@
         </w:tc>
         <w:tc>
           <w:tcPr>
-            <w:tcW w:w="308" w:type="dxa"/>
+            <w:tcW w:w="1197" w:type="dxa"/>
             <w:vMerge/>
             <w:tcBorders>
               <w:top w:val="nil"/>
@@ -8207,7 +9701,7 @@
         </w:tc>
         <w:tc>
           <w:tcPr>
-            <w:tcW w:w="3091" w:type="dxa"/>
+            <w:tcW w:w="3162" w:type="dxa"/>
             <w:vMerge/>
             <w:tcBorders>
               <w:top w:val="nil"/>
@@ -8233,7 +9727,7 @@
         </w:tc>
         <w:tc>
           <w:tcPr>
-            <w:tcW w:w="1080" w:type="dxa"/>
+            <w:tcW w:w="1105" w:type="dxa"/>
             <w:vMerge/>
             <w:tcBorders>
               <w:top w:val="nil"/>
@@ -8257,7 +9751,7 @@
         </w:tc>
         <w:tc>
           <w:tcPr>
-            <w:tcW w:w="36" w:type="dxa"/>
+            <w:tcW w:w="149" w:type="dxa"/>
             <w:tcBorders>
               <w:top w:val="nil"/>
               <w:left w:val="nil"/>
@@ -8283,11 +9777,12 @@
       </w:tr>
       <w:tr>
         <w:trPr>
-          <w:trHeight w:val="285"/>
+          <w:trHeight w:val="309"/>
+          <w:jc w:val="center"/>
         </w:trPr>
         <w:tc>
           <w:tcPr>
-            <w:tcW w:w="2060" w:type="dxa"/>
+            <w:tcW w:w="2107" w:type="dxa"/>
             <w:tcBorders>
               <w:top w:val="nil"/>
               <w:left w:val="nil"/>
@@ -8313,7 +9808,7 @@
         </w:tc>
         <w:tc>
           <w:tcPr>
-            <w:tcW w:w="309" w:type="dxa"/>
+            <w:tcW w:w="1513" w:type="dxa"/>
             <w:tcBorders>
               <w:top w:val="nil"/>
               <w:left w:val="nil"/>
@@ -8339,7 +9834,7 @@
         </w:tc>
         <w:tc>
           <w:tcPr>
-            <w:tcW w:w="2492" w:type="dxa"/>
+            <w:tcW w:w="1922" w:type="dxa"/>
             <w:tcBorders>
               <w:top w:val="nil"/>
               <w:left w:val="nil"/>
@@ -8365,7 +9860,7 @@
         </w:tc>
         <w:tc>
           <w:tcPr>
-            <w:tcW w:w="308" w:type="dxa"/>
+            <w:tcW w:w="1197" w:type="dxa"/>
             <w:tcBorders>
               <w:top w:val="nil"/>
               <w:left w:val="nil"/>
@@ -8391,7 +9886,7 @@
         </w:tc>
         <w:tc>
           <w:tcPr>
-            <w:tcW w:w="3091" w:type="dxa"/>
+            <w:tcW w:w="3162" w:type="dxa"/>
             <w:tcBorders>
               <w:top w:val="nil"/>
               <w:left w:val="nil"/>
@@ -8417,7 +9912,7 @@
         </w:tc>
         <w:tc>
           <w:tcPr>
-            <w:tcW w:w="1080" w:type="dxa"/>
+            <w:tcW w:w="1105" w:type="dxa"/>
             <w:tcBorders>
               <w:top w:val="nil"/>
               <w:left w:val="nil"/>
@@ -8443,7 +9938,7 @@
         </w:tc>
         <w:tc>
           <w:tcPr>
-            <w:tcW w:w="36" w:type="dxa"/>
+            <w:tcW w:w="149" w:type="dxa"/>
             <w:vAlign w:val="center"/>
             <w:hideMark/>
           </w:tcPr>
@@ -8462,11 +9957,12 @@
       </w:tr>
       <w:tr>
         <w:trPr>
-          <w:trHeight w:val="285"/>
+          <w:trHeight w:val="309"/>
+          <w:jc w:val="center"/>
         </w:trPr>
         <w:tc>
           <w:tcPr>
-            <w:tcW w:w="9340" w:type="dxa"/>
+            <w:tcW w:w="11009" w:type="dxa"/>
             <w:gridSpan w:val="6"/>
             <w:tcBorders>
               <w:top w:val="single" w:sz="4" w:space="0" w:color="000000"/>
@@ -8500,7 +9996,7 @@
         </w:tc>
         <w:tc>
           <w:tcPr>
-            <w:tcW w:w="36" w:type="dxa"/>
+            <w:tcW w:w="149" w:type="dxa"/>
             <w:vAlign w:val="center"/>
             <w:hideMark/>
           </w:tcPr>
@@ -8519,11 +10015,12 @@
       </w:tr>
       <w:tr>
         <w:trPr>
-          <w:trHeight w:val="285"/>
+          <w:trHeight w:val="309"/>
+          <w:jc w:val="center"/>
         </w:trPr>
         <w:tc>
           <w:tcPr>
-            <w:tcW w:w="2060" w:type="dxa"/>
+            <w:tcW w:w="2107" w:type="dxa"/>
             <w:tcBorders>
               <w:top w:val="nil"/>
               <w:left w:val="single" w:sz="4" w:space="0" w:color="000000"/>
@@ -8540,13 +10037,17 @@
               <w:spacing w:after="0" w:line="240" w:lineRule="auto"/>
               <w:rPr>
                 <w:rFonts w:ascii="Aptos Narrow" w:eastAsia="Times New Roman" w:hAnsi="Aptos Narrow" w:cs="Times New Roman"/>
-                <w:color w:val="000000"/>
-                <w:lang w:eastAsia="es-CO"/>
-              </w:rPr>
-            </w:pPr>
-            <w:r>
-              <w:rPr>
-                <w:rFonts w:ascii="Aptos Narrow" w:eastAsia="Times New Roman" w:hAnsi="Aptos Narrow" w:cs="Times New Roman"/>
+                <w:b/>
+                <w:bCs/>
+                <w:color w:val="000000"/>
+                <w:lang w:eastAsia="es-CO"/>
+              </w:rPr>
+            </w:pPr>
+            <w:r>
+              <w:rPr>
+                <w:rFonts w:ascii="Aptos Narrow" w:eastAsia="Times New Roman" w:hAnsi="Aptos Narrow" w:cs="Times New Roman"/>
+                <w:b/>
+                <w:bCs/>
                 <w:color w:val="000000"/>
                 <w:lang w:eastAsia="es-CO"/>
               </w:rPr>
@@ -8556,7 +10057,7 @@
         </w:tc>
         <w:tc>
           <w:tcPr>
-            <w:tcW w:w="3109" w:type="dxa"/>
+            <w:tcW w:w="4633" w:type="dxa"/>
             <w:gridSpan w:val="3"/>
             <w:tcBorders>
               <w:top w:val="single" w:sz="4" w:space="0" w:color="000000"/>
@@ -8574,13 +10075,17 @@
               <w:spacing w:after="0" w:line="240" w:lineRule="auto"/>
               <w:rPr>
                 <w:rFonts w:ascii="Aptos Narrow" w:eastAsia="Times New Roman" w:hAnsi="Aptos Narrow" w:cs="Times New Roman"/>
-                <w:color w:val="000000"/>
-                <w:lang w:eastAsia="es-CO"/>
-              </w:rPr>
-            </w:pPr>
-            <w:r>
-              <w:rPr>
-                <w:rFonts w:ascii="Aptos Narrow" w:eastAsia="Times New Roman" w:hAnsi="Aptos Narrow" w:cs="Times New Roman"/>
+                <w:b/>
+                <w:bCs/>
+                <w:color w:val="000000"/>
+                <w:lang w:eastAsia="es-CO"/>
+              </w:rPr>
+            </w:pPr>
+            <w:r>
+              <w:rPr>
+                <w:rFonts w:ascii="Aptos Narrow" w:eastAsia="Times New Roman" w:hAnsi="Aptos Narrow" w:cs="Times New Roman"/>
+                <w:b/>
+                <w:bCs/>
                 <w:color w:val="000000"/>
                 <w:lang w:eastAsia="es-CO"/>
               </w:rPr>
@@ -8590,7 +10095,7 @@
         </w:tc>
         <w:tc>
           <w:tcPr>
-            <w:tcW w:w="4171" w:type="dxa"/>
+            <w:tcW w:w="4268" w:type="dxa"/>
             <w:gridSpan w:val="2"/>
             <w:tcBorders>
               <w:top w:val="single" w:sz="4" w:space="0" w:color="000000"/>
@@ -8608,13 +10113,17 @@
               <w:spacing w:after="0" w:line="240" w:lineRule="auto"/>
               <w:rPr>
                 <w:rFonts w:ascii="Aptos Narrow" w:eastAsia="Times New Roman" w:hAnsi="Aptos Narrow" w:cs="Times New Roman"/>
-                <w:color w:val="000000"/>
-                <w:lang w:eastAsia="es-CO"/>
-              </w:rPr>
-            </w:pPr>
-            <w:r>
-              <w:rPr>
-                <w:rFonts w:ascii="Aptos Narrow" w:eastAsia="Times New Roman" w:hAnsi="Aptos Narrow" w:cs="Times New Roman"/>
+                <w:b/>
+                <w:bCs/>
+                <w:color w:val="000000"/>
+                <w:lang w:eastAsia="es-CO"/>
+              </w:rPr>
+            </w:pPr>
+            <w:r>
+              <w:rPr>
+                <w:rFonts w:ascii="Aptos Narrow" w:eastAsia="Times New Roman" w:hAnsi="Aptos Narrow" w:cs="Times New Roman"/>
+                <w:b/>
+                <w:bCs/>
                 <w:color w:val="000000"/>
                 <w:lang w:eastAsia="es-CO"/>
               </w:rPr>
@@ -8624,7 +10133,7 @@
         </w:tc>
         <w:tc>
           <w:tcPr>
-            <w:tcW w:w="36" w:type="dxa"/>
+            <w:tcW w:w="149" w:type="dxa"/>
             <w:vAlign w:val="center"/>
             <w:hideMark/>
           </w:tcPr>
@@ -8643,11 +10152,12 @@
       </w:tr>
       <w:tr>
         <w:trPr>
-          <w:trHeight w:val="285"/>
+          <w:trHeight w:val="309"/>
+          <w:jc w:val="center"/>
         </w:trPr>
         <w:tc>
           <w:tcPr>
-            <w:tcW w:w="2060" w:type="dxa"/>
+            <w:tcW w:w="2107" w:type="dxa"/>
             <w:tcBorders>
               <w:top w:val="nil"/>
               <w:left w:val="single" w:sz="4" w:space="0" w:color="000000"/>
@@ -8674,13 +10184,13 @@
                 <w:color w:val="000000"/>
                 <w:lang w:eastAsia="es-CO"/>
               </w:rPr>
-              <w:t> </w:t>
-            </w:r>
-          </w:p>
-        </w:tc>
-        <w:tc>
-          <w:tcPr>
-            <w:tcW w:w="3109" w:type="dxa"/>
+              <w:t>idAdmin</w:t>
+            </w:r>
+          </w:p>
+        </w:tc>
+        <w:tc>
+          <w:tcPr>
+            <w:tcW w:w="4633" w:type="dxa"/>
             <w:gridSpan w:val="3"/>
             <w:tcBorders>
               <w:top w:val="single" w:sz="4" w:space="0" w:color="000000"/>
@@ -8708,13 +10218,13 @@
                 <w:color w:val="000000"/>
                 <w:lang w:eastAsia="es-CO"/>
               </w:rPr>
-              <w:t> </w:t>
-            </w:r>
-          </w:p>
-        </w:tc>
-        <w:tc>
-          <w:tcPr>
-            <w:tcW w:w="4171" w:type="dxa"/>
+              <w:t xml:space="preserve">Llave de identificación del administrador </w:t>
+            </w:r>
+          </w:p>
+        </w:tc>
+        <w:tc>
+          <w:tcPr>
+            <w:tcW w:w="4268" w:type="dxa"/>
             <w:gridSpan w:val="2"/>
             <w:tcBorders>
               <w:top w:val="single" w:sz="4" w:space="0" w:color="000000"/>
@@ -8742,13 +10252,21 @@
                 <w:color w:val="000000"/>
                 <w:lang w:eastAsia="es-CO"/>
               </w:rPr>
+              <w:t xml:space="preserve">Int </w:t>
+            </w:r>
+            <w:r>
+              <w:rPr>
+                <w:rFonts w:ascii="Aptos Narrow" w:eastAsia="Times New Roman" w:hAnsi="Aptos Narrow" w:cs="Times New Roman"/>
+                <w:color w:val="000000"/>
+                <w:lang w:eastAsia="es-CO"/>
+              </w:rPr>
               <w:t> </w:t>
             </w:r>
           </w:p>
         </w:tc>
         <w:tc>
           <w:tcPr>
-            <w:tcW w:w="36" w:type="dxa"/>
+            <w:tcW w:w="149" w:type="dxa"/>
             <w:vAlign w:val="center"/>
             <w:hideMark/>
           </w:tcPr>
@@ -8767,11 +10285,12 @@
       </w:tr>
       <w:tr>
         <w:trPr>
-          <w:trHeight w:val="285"/>
+          <w:trHeight w:val="309"/>
+          <w:jc w:val="center"/>
         </w:trPr>
         <w:tc>
           <w:tcPr>
-            <w:tcW w:w="2060" w:type="dxa"/>
+            <w:tcW w:w="2107" w:type="dxa"/>
             <w:tcBorders>
               <w:top w:val="nil"/>
               <w:left w:val="single" w:sz="4" w:space="0" w:color="000000"/>
@@ -8798,13 +10317,13 @@
                 <w:color w:val="000000"/>
                 <w:lang w:eastAsia="es-CO"/>
               </w:rPr>
-              <w:t> </w:t>
-            </w:r>
-          </w:p>
-        </w:tc>
-        <w:tc>
-          <w:tcPr>
-            <w:tcW w:w="3109" w:type="dxa"/>
+              <w:t>adminNomUser</w:t>
+            </w:r>
+          </w:p>
+        </w:tc>
+        <w:tc>
+          <w:tcPr>
+            <w:tcW w:w="4633" w:type="dxa"/>
             <w:gridSpan w:val="3"/>
             <w:tcBorders>
               <w:top w:val="single" w:sz="4" w:space="0" w:color="000000"/>
@@ -8832,13 +10351,29 @@
                 <w:color w:val="000000"/>
                 <w:lang w:eastAsia="es-CO"/>
               </w:rPr>
-              <w:t> </w:t>
-            </w:r>
-          </w:p>
-        </w:tc>
-        <w:tc>
-          <w:tcPr>
-            <w:tcW w:w="4171" w:type="dxa"/>
+              <w:t>Nombre</w:t>
+            </w:r>
+            <w:r>
+              <w:rPr>
+                <w:rFonts w:ascii="Aptos Narrow" w:eastAsia="Times New Roman" w:hAnsi="Aptos Narrow" w:cs="Times New Roman"/>
+                <w:color w:val="000000"/>
+                <w:lang w:eastAsia="es-CO"/>
+              </w:rPr>
+              <w:t xml:space="preserve"> de usuario</w:t>
+            </w:r>
+            <w:r>
+              <w:rPr>
+                <w:rFonts w:ascii="Aptos Narrow" w:eastAsia="Times New Roman" w:hAnsi="Aptos Narrow" w:cs="Times New Roman"/>
+                <w:color w:val="000000"/>
+                <w:lang w:eastAsia="es-CO"/>
+              </w:rPr>
+              <w:t xml:space="preserve"> completo del administrador</w:t>
+            </w:r>
+          </w:p>
+        </w:tc>
+        <w:tc>
+          <w:tcPr>
+            <w:tcW w:w="4268" w:type="dxa"/>
             <w:gridSpan w:val="2"/>
             <w:tcBorders>
               <w:top w:val="single" w:sz="4" w:space="0" w:color="000000"/>
@@ -8866,13 +10401,13 @@
                 <w:color w:val="000000"/>
                 <w:lang w:eastAsia="es-CO"/>
               </w:rPr>
-              <w:t> </w:t>
-            </w:r>
-          </w:p>
-        </w:tc>
-        <w:tc>
-          <w:tcPr>
-            <w:tcW w:w="36" w:type="dxa"/>
+              <w:t xml:space="preserve">String </w:t>
+            </w:r>
+          </w:p>
+        </w:tc>
+        <w:tc>
+          <w:tcPr>
+            <w:tcW w:w="149" w:type="dxa"/>
             <w:vAlign w:val="center"/>
             <w:hideMark/>
           </w:tcPr>
@@ -8891,11 +10426,12 @@
       </w:tr>
       <w:tr>
         <w:trPr>
-          <w:trHeight w:val="285"/>
+          <w:trHeight w:val="309"/>
+          <w:jc w:val="center"/>
         </w:trPr>
         <w:tc>
           <w:tcPr>
-            <w:tcW w:w="2060" w:type="dxa"/>
+            <w:tcW w:w="2107" w:type="dxa"/>
             <w:tcBorders>
               <w:top w:val="nil"/>
               <w:left w:val="single" w:sz="4" w:space="0" w:color="000000"/>
@@ -8922,13 +10458,21 @@
                 <w:color w:val="000000"/>
                 <w:lang w:eastAsia="es-CO"/>
               </w:rPr>
+              <w:t>adminEmail</w:t>
+            </w:r>
+            <w:r>
+              <w:rPr>
+                <w:rFonts w:ascii="Aptos Narrow" w:eastAsia="Times New Roman" w:hAnsi="Aptos Narrow" w:cs="Times New Roman"/>
+                <w:color w:val="000000"/>
+                <w:lang w:eastAsia="es-CO"/>
+              </w:rPr>
               <w:t> </w:t>
             </w:r>
           </w:p>
         </w:tc>
         <w:tc>
           <w:tcPr>
-            <w:tcW w:w="3109" w:type="dxa"/>
+            <w:tcW w:w="4633" w:type="dxa"/>
             <w:gridSpan w:val="3"/>
             <w:tcBorders>
               <w:top w:val="single" w:sz="4" w:space="0" w:color="000000"/>
@@ -8956,13 +10500,21 @@
                 <w:color w:val="000000"/>
                 <w:lang w:eastAsia="es-CO"/>
               </w:rPr>
+              <w:t xml:space="preserve">Correo del administrador </w:t>
+            </w:r>
+            <w:r>
+              <w:rPr>
+                <w:rFonts w:ascii="Aptos Narrow" w:eastAsia="Times New Roman" w:hAnsi="Aptos Narrow" w:cs="Times New Roman"/>
+                <w:color w:val="000000"/>
+                <w:lang w:eastAsia="es-CO"/>
+              </w:rPr>
               <w:t> </w:t>
             </w:r>
           </w:p>
         </w:tc>
         <w:tc>
           <w:tcPr>
-            <w:tcW w:w="4171" w:type="dxa"/>
+            <w:tcW w:w="4268" w:type="dxa"/>
             <w:gridSpan w:val="2"/>
             <w:tcBorders>
               <w:top w:val="single" w:sz="4" w:space="0" w:color="000000"/>
@@ -8990,13 +10542,13 @@
                 <w:color w:val="000000"/>
                 <w:lang w:eastAsia="es-CO"/>
               </w:rPr>
-              <w:t> </w:t>
-            </w:r>
-          </w:p>
-        </w:tc>
-        <w:tc>
-          <w:tcPr>
-            <w:tcW w:w="36" w:type="dxa"/>
+              <w:t>String</w:t>
+            </w:r>
+          </w:p>
+        </w:tc>
+        <w:tc>
+          <w:tcPr>
+            <w:tcW w:w="149" w:type="dxa"/>
             <w:vAlign w:val="center"/>
             <w:hideMark/>
           </w:tcPr>
@@ -9015,46 +10567,127 @@
       </w:tr>
       <w:tr>
         <w:trPr>
-          <w:trHeight w:val="285"/>
+          <w:trHeight w:val="309"/>
+          <w:jc w:val="center"/>
         </w:trPr>
         <w:tc>
           <w:tcPr>
-            <w:tcW w:w="2060" w:type="dxa"/>
-            <w:tcBorders>
-              <w:top w:val="nil"/>
-              <w:left w:val="nil"/>
-              <w:bottom w:val="nil"/>
-              <w:right w:val="nil"/>
+            <w:tcW w:w="2107" w:type="dxa"/>
+            <w:tcBorders>
+              <w:top w:val="nil"/>
+              <w:left w:val="single" w:sz="4" w:space="0" w:color="000000"/>
+              <w:bottom w:val="single" w:sz="4" w:space="0" w:color="000000"/>
+              <w:right w:val="single" w:sz="4" w:space="0" w:color="000000"/>
             </w:tcBorders>
             <w:shd w:val="clear" w:color="auto" w:fill="auto"/>
             <w:noWrap/>
             <w:vAlign w:val="bottom"/>
-            <w:hideMark/>
-          </w:tcPr>
-          <w:p>
-            <w:pPr>
-              <w:spacing w:after="0" w:line="240" w:lineRule="auto"/>
-              <w:rPr>
-                <w:rFonts w:ascii="Aptos Narrow" w:eastAsia="Times New Roman" w:hAnsi="Aptos Narrow" w:cs="Times New Roman"/>
-                <w:color w:val="000000"/>
-                <w:lang w:eastAsia="es-CO"/>
-              </w:rPr>
-            </w:pPr>
-          </w:p>
-        </w:tc>
-        <w:tc>
-          <w:tcPr>
-            <w:tcW w:w="309" w:type="dxa"/>
-            <w:tcBorders>
-              <w:top w:val="nil"/>
-              <w:left w:val="nil"/>
-              <w:bottom w:val="nil"/>
-              <w:right w:val="nil"/>
+          </w:tcPr>
+          <w:p>
+            <w:pPr>
+              <w:spacing w:after="0" w:line="240" w:lineRule="auto"/>
+              <w:rPr>
+                <w:rFonts w:ascii="Aptos Narrow" w:eastAsia="Times New Roman" w:hAnsi="Aptos Narrow" w:cs="Times New Roman"/>
+                <w:color w:val="000000"/>
+                <w:lang w:eastAsia="es-CO"/>
+              </w:rPr>
+            </w:pPr>
+            <w:r>
+              <w:rPr>
+                <w:rFonts w:ascii="Aptos Narrow" w:eastAsia="Times New Roman" w:hAnsi="Aptos Narrow" w:cs="Times New Roman"/>
+                <w:color w:val="000000"/>
+                <w:lang w:eastAsia="es-CO"/>
+              </w:rPr>
+              <w:t>adminNum</w:t>
+            </w:r>
+          </w:p>
+        </w:tc>
+        <w:tc>
+          <w:tcPr>
+            <w:tcW w:w="4633" w:type="dxa"/>
+            <w:gridSpan w:val="3"/>
+            <w:tcBorders>
+              <w:top w:val="single" w:sz="4" w:space="0" w:color="000000"/>
+              <w:left w:val="nil"/>
+              <w:bottom w:val="single" w:sz="4" w:space="0" w:color="000000"/>
+              <w:right w:val="single" w:sz="4" w:space="0" w:color="000000"/>
             </w:tcBorders>
             <w:shd w:val="clear" w:color="auto" w:fill="auto"/>
             <w:noWrap/>
             <w:vAlign w:val="bottom"/>
-            <w:hideMark/>
+          </w:tcPr>
+          <w:p>
+            <w:pPr>
+              <w:spacing w:after="0" w:line="240" w:lineRule="auto"/>
+              <w:rPr>
+                <w:rFonts w:ascii="Aptos Narrow" w:eastAsia="Times New Roman" w:hAnsi="Aptos Narrow" w:cs="Times New Roman"/>
+                <w:color w:val="000000"/>
+                <w:lang w:eastAsia="es-CO"/>
+              </w:rPr>
+            </w:pPr>
+            <w:r>
+              <w:rPr>
+                <w:rFonts w:ascii="Aptos Narrow" w:eastAsia="Times New Roman" w:hAnsi="Aptos Narrow" w:cs="Times New Roman"/>
+                <w:color w:val="000000"/>
+                <w:lang w:eastAsia="es-CO"/>
+              </w:rPr>
+              <w:t>Número</w:t>
+            </w:r>
+            <w:r>
+              <w:rPr>
+                <w:rFonts w:ascii="Aptos Narrow" w:eastAsia="Times New Roman" w:hAnsi="Aptos Narrow" w:cs="Times New Roman"/>
+                <w:color w:val="000000"/>
+                <w:lang w:eastAsia="es-CO"/>
+              </w:rPr>
+              <w:t xml:space="preserve"> del </w:t>
+            </w:r>
+            <w:r>
+              <w:rPr>
+                <w:rFonts w:ascii="Aptos Narrow" w:eastAsia="Times New Roman" w:hAnsi="Aptos Narrow" w:cs="Times New Roman"/>
+                <w:color w:val="000000"/>
+                <w:lang w:eastAsia="es-CO"/>
+              </w:rPr>
+              <w:t xml:space="preserve">administrador </w:t>
+            </w:r>
+          </w:p>
+        </w:tc>
+        <w:tc>
+          <w:tcPr>
+            <w:tcW w:w="4268" w:type="dxa"/>
+            <w:gridSpan w:val="2"/>
+            <w:tcBorders>
+              <w:top w:val="single" w:sz="4" w:space="0" w:color="000000"/>
+              <w:left w:val="nil"/>
+              <w:bottom w:val="single" w:sz="4" w:space="0" w:color="000000"/>
+              <w:right w:val="single" w:sz="4" w:space="0" w:color="000000"/>
+            </w:tcBorders>
+            <w:shd w:val="clear" w:color="auto" w:fill="auto"/>
+            <w:noWrap/>
+            <w:vAlign w:val="bottom"/>
+          </w:tcPr>
+          <w:p>
+            <w:pPr>
+              <w:spacing w:after="0" w:line="240" w:lineRule="auto"/>
+              <w:rPr>
+                <w:rFonts w:ascii="Aptos Narrow" w:eastAsia="Times New Roman" w:hAnsi="Aptos Narrow" w:cs="Times New Roman"/>
+                <w:color w:val="000000"/>
+                <w:lang w:eastAsia="es-CO"/>
+              </w:rPr>
+            </w:pPr>
+            <w:r>
+              <w:rPr>
+                <w:rFonts w:ascii="Aptos Narrow" w:eastAsia="Times New Roman" w:hAnsi="Aptos Narrow" w:cs="Times New Roman"/>
+                <w:color w:val="000000"/>
+                <w:lang w:eastAsia="es-CO"/>
+              </w:rPr>
+              <w:t>int</w:t>
+            </w:r>
+          </w:p>
+        </w:tc>
+        <w:tc>
+          <w:tcPr>
+            <w:tcW w:w="149" w:type="dxa"/>
+            <w:vAlign w:val="center"/>
           </w:tcPr>
           <w:p>
             <w:pPr>
@@ -9068,9 +10701,40 @@
             </w:pPr>
           </w:p>
         </w:tc>
-        <w:tc>
-          <w:tcPr>
-            <w:tcW w:w="2492" w:type="dxa"/>
+      </w:tr>
+      <w:tr>
+        <w:trPr>
+          <w:trHeight w:val="309"/>
+          <w:jc w:val="center"/>
+        </w:trPr>
+        <w:tc>
+          <w:tcPr>
+            <w:tcW w:w="2107" w:type="dxa"/>
+            <w:tcBorders>
+              <w:top w:val="nil"/>
+              <w:left w:val="nil"/>
+              <w:bottom w:val="nil"/>
+              <w:right w:val="nil"/>
+            </w:tcBorders>
+            <w:shd w:val="clear" w:color="auto" w:fill="auto"/>
+            <w:noWrap/>
+            <w:vAlign w:val="bottom"/>
+            <w:hideMark/>
+          </w:tcPr>
+          <w:p>
+            <w:pPr>
+              <w:spacing w:after="0" w:line="240" w:lineRule="auto"/>
+              <w:rPr>
+                <w:rFonts w:ascii="Aptos Narrow" w:eastAsia="Times New Roman" w:hAnsi="Aptos Narrow" w:cs="Times New Roman"/>
+                <w:color w:val="000000"/>
+                <w:lang w:eastAsia="es-CO"/>
+              </w:rPr>
+            </w:pPr>
+          </w:p>
+        </w:tc>
+        <w:tc>
+          <w:tcPr>
+            <w:tcW w:w="1513" w:type="dxa"/>
             <w:tcBorders>
               <w:top w:val="nil"/>
               <w:left w:val="nil"/>
@@ -9096,7 +10760,7 @@
         </w:tc>
         <w:tc>
           <w:tcPr>
-            <w:tcW w:w="308" w:type="dxa"/>
+            <w:tcW w:w="1922" w:type="dxa"/>
             <w:tcBorders>
               <w:top w:val="nil"/>
               <w:left w:val="nil"/>
@@ -9122,7 +10786,7 @@
         </w:tc>
         <w:tc>
           <w:tcPr>
-            <w:tcW w:w="3091" w:type="dxa"/>
+            <w:tcW w:w="1197" w:type="dxa"/>
             <w:tcBorders>
               <w:top w:val="nil"/>
               <w:left w:val="nil"/>
@@ -9148,7 +10812,7 @@
         </w:tc>
         <w:tc>
           <w:tcPr>
-            <w:tcW w:w="1080" w:type="dxa"/>
+            <w:tcW w:w="3162" w:type="dxa"/>
             <w:tcBorders>
               <w:top w:val="nil"/>
               <w:left w:val="nil"/>
@@ -9174,8 +10838,16 @@
         </w:tc>
         <w:tc>
           <w:tcPr>
-            <w:tcW w:w="36" w:type="dxa"/>
-            <w:vAlign w:val="center"/>
+            <w:tcW w:w="1105" w:type="dxa"/>
+            <w:tcBorders>
+              <w:top w:val="nil"/>
+              <w:left w:val="nil"/>
+              <w:bottom w:val="nil"/>
+              <w:right w:val="nil"/>
+            </w:tcBorders>
+            <w:shd w:val="clear" w:color="auto" w:fill="auto"/>
+            <w:noWrap/>
+            <w:vAlign w:val="bottom"/>
             <w:hideMark/>
           </w:tcPr>
           <w:p>
@@ -9190,14 +10862,33 @@
             </w:pPr>
           </w:p>
         </w:tc>
+        <w:tc>
+          <w:tcPr>
+            <w:tcW w:w="149" w:type="dxa"/>
+            <w:vAlign w:val="center"/>
+            <w:hideMark/>
+          </w:tcPr>
+          <w:p>
+            <w:pPr>
+              <w:spacing w:after="0" w:line="240" w:lineRule="auto"/>
+              <w:rPr>
+                <w:rFonts w:ascii="Times New Roman" w:eastAsia="Times New Roman" w:hAnsi="Times New Roman" w:cs="Times New Roman"/>
+                <w:sz w:val="20"/>
+                <w:szCs w:val="20"/>
+                <w:lang w:eastAsia="es-CO"/>
+              </w:rPr>
+            </w:pPr>
+          </w:p>
+        </w:tc>
       </w:tr>
       <w:tr>
         <w:trPr>
-          <w:trHeight w:val="285"/>
+          <w:trHeight w:val="309"/>
+          <w:jc w:val="center"/>
         </w:trPr>
         <w:tc>
           <w:tcPr>
-            <w:tcW w:w="9340" w:type="dxa"/>
+            <w:tcW w:w="11009" w:type="dxa"/>
             <w:gridSpan w:val="6"/>
             <w:tcBorders>
               <w:top w:val="single" w:sz="4" w:space="0" w:color="000000"/>
@@ -9231,7 +10922,7 @@
         </w:tc>
         <w:tc>
           <w:tcPr>
-            <w:tcW w:w="36" w:type="dxa"/>
+            <w:tcW w:w="149" w:type="dxa"/>
             <w:vAlign w:val="center"/>
             <w:hideMark/>
           </w:tcPr>
@@ -9250,11 +10941,12 @@
       </w:tr>
       <w:tr>
         <w:trPr>
-          <w:trHeight w:val="285"/>
+          <w:trHeight w:val="309"/>
+          <w:jc w:val="center"/>
         </w:trPr>
         <w:tc>
           <w:tcPr>
-            <w:tcW w:w="9340" w:type="dxa"/>
+            <w:tcW w:w="11009" w:type="dxa"/>
             <w:gridSpan w:val="6"/>
             <w:vMerge w:val="restart"/>
             <w:tcBorders>
@@ -9289,7 +10981,7 @@
         </w:tc>
         <w:tc>
           <w:tcPr>
-            <w:tcW w:w="36" w:type="dxa"/>
+            <w:tcW w:w="149" w:type="dxa"/>
             <w:vAlign w:val="center"/>
             <w:hideMark/>
           </w:tcPr>
@@ -9308,11 +11000,12 @@
       </w:tr>
       <w:tr>
         <w:trPr>
-          <w:trHeight w:val="285"/>
+          <w:trHeight w:val="309"/>
+          <w:jc w:val="center"/>
         </w:trPr>
         <w:tc>
           <w:tcPr>
-            <w:tcW w:w="9340" w:type="dxa"/>
+            <w:tcW w:w="11009" w:type="dxa"/>
             <w:gridSpan w:val="6"/>
             <w:vMerge/>
             <w:tcBorders>
@@ -9337,7 +11030,7 @@
         </w:tc>
         <w:tc>
           <w:tcPr>
-            <w:tcW w:w="36" w:type="dxa"/>
+            <w:tcW w:w="149" w:type="dxa"/>
             <w:tcBorders>
               <w:top w:val="nil"/>
               <w:left w:val="nil"/>
@@ -9362,6 +11055,2009 @@
         </w:tc>
       </w:tr>
     </w:tbl>
+    <w:tbl>
+      <w:tblPr>
+        <w:tblpPr w:leftFromText="142" w:rightFromText="142" w:vertAnchor="text" w:tblpXSpec="center" w:tblpY="285"/>
+        <w:tblOverlap w:val="never"/>
+        <w:tblW w:w="10933" w:type="dxa"/>
+        <w:tblCellMar>
+          <w:top w:w="15" w:type="dxa"/>
+          <w:left w:w="70" w:type="dxa"/>
+          <w:right w:w="70" w:type="dxa"/>
+        </w:tblCellMar>
+        <w:tblLook w:val="04A0" w:firstRow="1" w:lastRow="0" w:firstColumn="1" w:lastColumn="0" w:noHBand="0" w:noVBand="1"/>
+      </w:tblPr>
+      <w:tblGrid>
+        <w:gridCol w:w="1551"/>
+        <w:gridCol w:w="1986"/>
+        <w:gridCol w:w="1313"/>
+        <w:gridCol w:w="1211"/>
+        <w:gridCol w:w="3001"/>
+        <w:gridCol w:w="1838"/>
+        <w:gridCol w:w="160"/>
+      </w:tblGrid>
+      <w:tr>
+        <w:trPr>
+          <w:gridAfter w:val="1"/>
+          <w:wAfter w:w="160" w:type="dxa"/>
+          <w:trHeight w:val="401"/>
+        </w:trPr>
+        <w:tc>
+          <w:tcPr>
+            <w:tcW w:w="1424" w:type="dxa"/>
+            <w:tcBorders>
+              <w:top w:val="single" w:sz="4" w:space="0" w:color="000000"/>
+              <w:left w:val="single" w:sz="4" w:space="0" w:color="000000"/>
+              <w:bottom w:val="single" w:sz="4" w:space="0" w:color="000000"/>
+              <w:right w:val="single" w:sz="4" w:space="0" w:color="000000"/>
+            </w:tcBorders>
+            <w:shd w:val="clear" w:color="auto" w:fill="auto"/>
+            <w:noWrap/>
+            <w:vAlign w:val="center"/>
+            <w:hideMark/>
+          </w:tcPr>
+          <w:p>
+            <w:pPr>
+              <w:spacing w:after="0" w:line="240" w:lineRule="auto"/>
+              <w:rPr>
+                <w:rFonts w:ascii="Aptos Narrow" w:eastAsia="Times New Roman" w:hAnsi="Aptos Narrow" w:cs="Times New Roman"/>
+                <w:b/>
+                <w:bCs/>
+                <w:color w:val="000000"/>
+                <w:lang w:eastAsia="es-CO"/>
+              </w:rPr>
+            </w:pPr>
+            <w:r>
+              <w:rPr>
+                <w:rFonts w:ascii="Aptos Narrow" w:eastAsia="Times New Roman" w:hAnsi="Aptos Narrow" w:cs="Times New Roman"/>
+                <w:b/>
+                <w:bCs/>
+                <w:color w:val="000000"/>
+                <w:lang w:eastAsia="es-CO"/>
+              </w:rPr>
+              <w:t>Actor</w:t>
+            </w:r>
+          </w:p>
+        </w:tc>
+        <w:tc>
+          <w:tcPr>
+            <w:tcW w:w="7511" w:type="dxa"/>
+            <w:gridSpan w:val="4"/>
+            <w:tcBorders>
+              <w:top w:val="single" w:sz="4" w:space="0" w:color="000000"/>
+              <w:left w:val="nil"/>
+              <w:bottom w:val="single" w:sz="4" w:space="0" w:color="000000"/>
+              <w:right w:val="single" w:sz="4" w:space="0" w:color="000000"/>
+            </w:tcBorders>
+            <w:shd w:val="clear" w:color="auto" w:fill="auto"/>
+            <w:noWrap/>
+            <w:vAlign w:val="center"/>
+            <w:hideMark/>
+          </w:tcPr>
+          <w:p>
+            <w:pPr>
+              <w:spacing w:after="0" w:line="240" w:lineRule="auto"/>
+              <w:rPr>
+                <w:rFonts w:ascii="Aptos Narrow" w:eastAsia="Times New Roman" w:hAnsi="Aptos Narrow" w:cs="Times New Roman"/>
+                <w:color w:val="000000"/>
+                <w:lang w:eastAsia="es-CO"/>
+              </w:rPr>
+            </w:pPr>
+            <w:r>
+              <w:rPr>
+                <w:rFonts w:ascii="Aptos Narrow" w:eastAsia="Times New Roman" w:hAnsi="Aptos Narrow" w:cs="Times New Roman"/>
+                <w:color w:val="000000"/>
+                <w:lang w:eastAsia="es-CO"/>
+              </w:rPr>
+              <w:t>Barberos</w:t>
+            </w:r>
+          </w:p>
+        </w:tc>
+        <w:tc>
+          <w:tcPr>
+            <w:tcW w:w="1838" w:type="dxa"/>
+            <w:tcBorders>
+              <w:top w:val="single" w:sz="4" w:space="0" w:color="000000"/>
+              <w:left w:val="nil"/>
+              <w:bottom w:val="single" w:sz="4" w:space="0" w:color="000000"/>
+              <w:right w:val="single" w:sz="4" w:space="0" w:color="000000"/>
+            </w:tcBorders>
+            <w:shd w:val="clear" w:color="000000" w:fill="D9D9D9"/>
+            <w:noWrap/>
+            <w:vAlign w:val="center"/>
+            <w:hideMark/>
+          </w:tcPr>
+          <w:p>
+            <w:pPr>
+              <w:spacing w:after="0" w:line="240" w:lineRule="auto"/>
+              <w:rPr>
+                <w:rFonts w:ascii="Aptos Narrow" w:eastAsia="Times New Roman" w:hAnsi="Aptos Narrow" w:cs="Times New Roman"/>
+                <w:color w:val="000000"/>
+                <w:lang w:eastAsia="es-CO"/>
+              </w:rPr>
+            </w:pPr>
+            <w:r>
+              <w:rPr>
+                <w:rFonts w:ascii="Aptos Narrow" w:eastAsia="Times New Roman" w:hAnsi="Aptos Narrow" w:cs="Times New Roman"/>
+                <w:color w:val="000000"/>
+                <w:lang w:eastAsia="es-CO"/>
+              </w:rPr>
+              <w:t>id</w:t>
+            </w:r>
+          </w:p>
+        </w:tc>
+      </w:tr>
+      <w:tr>
+        <w:trPr>
+          <w:gridAfter w:val="1"/>
+          <w:wAfter w:w="160" w:type="dxa"/>
+          <w:trHeight w:val="292"/>
+        </w:trPr>
+        <w:tc>
+          <w:tcPr>
+            <w:tcW w:w="1424" w:type="dxa"/>
+            <w:tcBorders>
+              <w:top w:val="nil"/>
+              <w:left w:val="single" w:sz="4" w:space="0" w:color="000000"/>
+              <w:bottom w:val="single" w:sz="4" w:space="0" w:color="000000"/>
+              <w:right w:val="single" w:sz="4" w:space="0" w:color="000000"/>
+            </w:tcBorders>
+            <w:shd w:val="clear" w:color="auto" w:fill="auto"/>
+            <w:noWrap/>
+            <w:vAlign w:val="center"/>
+            <w:hideMark/>
+          </w:tcPr>
+          <w:p>
+            <w:pPr>
+              <w:spacing w:after="0" w:line="240" w:lineRule="auto"/>
+              <w:rPr>
+                <w:rFonts w:ascii="Aptos Narrow" w:eastAsia="Times New Roman" w:hAnsi="Aptos Narrow" w:cs="Times New Roman"/>
+                <w:b/>
+                <w:bCs/>
+                <w:color w:val="000000"/>
+                <w:lang w:eastAsia="es-CO"/>
+              </w:rPr>
+            </w:pPr>
+            <w:r>
+              <w:rPr>
+                <w:rFonts w:ascii="Aptos Narrow" w:eastAsia="Times New Roman" w:hAnsi="Aptos Narrow" w:cs="Times New Roman"/>
+                <w:b/>
+                <w:bCs/>
+                <w:color w:val="000000"/>
+                <w:lang w:eastAsia="es-CO"/>
+              </w:rPr>
+              <w:t>Descripción</w:t>
+            </w:r>
+          </w:p>
+        </w:tc>
+        <w:tc>
+          <w:tcPr>
+            <w:tcW w:w="9349" w:type="dxa"/>
+            <w:gridSpan w:val="5"/>
+            <w:tcBorders>
+              <w:top w:val="single" w:sz="4" w:space="0" w:color="000000"/>
+              <w:left w:val="nil"/>
+              <w:bottom w:val="single" w:sz="4" w:space="0" w:color="000000"/>
+              <w:right w:val="single" w:sz="4" w:space="0" w:color="000000"/>
+            </w:tcBorders>
+            <w:shd w:val="clear" w:color="auto" w:fill="auto"/>
+            <w:noWrap/>
+            <w:vAlign w:val="center"/>
+            <w:hideMark/>
+          </w:tcPr>
+          <w:p>
+            <w:pPr>
+              <w:spacing w:after="0" w:line="240" w:lineRule="auto"/>
+              <w:rPr>
+                <w:rFonts w:ascii="Aptos Narrow" w:eastAsia="Times New Roman" w:hAnsi="Aptos Narrow" w:cs="Times New Roman"/>
+                <w:color w:val="000000"/>
+                <w:lang w:eastAsia="es-CO"/>
+              </w:rPr>
+            </w:pPr>
+            <w:r>
+              <w:rPr>
+                <w:rFonts w:ascii="Aptos Narrow" w:eastAsia="Times New Roman" w:hAnsi="Aptos Narrow" w:cs="Times New Roman"/>
+                <w:color w:val="000000"/>
+                <w:lang w:eastAsia="es-CO"/>
+              </w:rPr>
+              <w:t>Es el encargado de manejar los turnos en la Barberia</w:t>
+            </w:r>
+          </w:p>
+        </w:tc>
+      </w:tr>
+      <w:tr>
+        <w:trPr>
+          <w:gridAfter w:val="1"/>
+          <w:wAfter w:w="160" w:type="dxa"/>
+          <w:trHeight w:val="292"/>
+        </w:trPr>
+        <w:tc>
+          <w:tcPr>
+            <w:tcW w:w="1424" w:type="dxa"/>
+            <w:tcBorders>
+              <w:top w:val="nil"/>
+              <w:left w:val="single" w:sz="4" w:space="0" w:color="000000"/>
+              <w:bottom w:val="single" w:sz="4" w:space="0" w:color="000000"/>
+              <w:right w:val="single" w:sz="4" w:space="0" w:color="000000"/>
+            </w:tcBorders>
+            <w:shd w:val="clear" w:color="auto" w:fill="auto"/>
+            <w:noWrap/>
+            <w:vAlign w:val="center"/>
+            <w:hideMark/>
+          </w:tcPr>
+          <w:p>
+            <w:pPr>
+              <w:spacing w:after="0" w:line="240" w:lineRule="auto"/>
+              <w:rPr>
+                <w:rFonts w:ascii="Aptos Narrow" w:eastAsia="Times New Roman" w:hAnsi="Aptos Narrow" w:cs="Times New Roman"/>
+                <w:b/>
+                <w:bCs/>
+                <w:color w:val="000000"/>
+                <w:lang w:eastAsia="es-CO"/>
+              </w:rPr>
+            </w:pPr>
+            <w:r>
+              <w:rPr>
+                <w:rFonts w:ascii="Aptos Narrow" w:eastAsia="Times New Roman" w:hAnsi="Aptos Narrow" w:cs="Times New Roman"/>
+                <w:b/>
+                <w:bCs/>
+                <w:color w:val="000000"/>
+                <w:lang w:eastAsia="es-CO"/>
+              </w:rPr>
+              <w:t>Características</w:t>
+            </w:r>
+          </w:p>
+        </w:tc>
+        <w:tc>
+          <w:tcPr>
+            <w:tcW w:w="9349" w:type="dxa"/>
+            <w:gridSpan w:val="5"/>
+            <w:tcBorders>
+              <w:top w:val="single" w:sz="4" w:space="0" w:color="000000"/>
+              <w:left w:val="nil"/>
+              <w:bottom w:val="single" w:sz="4" w:space="0" w:color="000000"/>
+              <w:right w:val="single" w:sz="4" w:space="0" w:color="000000"/>
+            </w:tcBorders>
+            <w:shd w:val="clear" w:color="auto" w:fill="auto"/>
+            <w:noWrap/>
+            <w:vAlign w:val="center"/>
+            <w:hideMark/>
+          </w:tcPr>
+          <w:p>
+            <w:pPr>
+              <w:spacing w:after="0" w:line="240" w:lineRule="auto"/>
+              <w:rPr>
+                <w:rFonts w:ascii="Aptos Narrow" w:eastAsia="Times New Roman" w:hAnsi="Aptos Narrow" w:cs="Times New Roman"/>
+                <w:color w:val="000000"/>
+                <w:lang w:eastAsia="es-CO"/>
+              </w:rPr>
+            </w:pPr>
+            <w:r>
+              <w:rPr>
+                <w:rFonts w:ascii="Aptos Narrow" w:eastAsia="Times New Roman" w:hAnsi="Aptos Narrow" w:cs="Times New Roman"/>
+                <w:color w:val="000000"/>
+                <w:lang w:eastAsia="es-CO"/>
+              </w:rPr>
+              <w:t>Asigna la disponibilidad de horas que tiene en el día y acepta las reservas de turnos de los clientes</w:t>
+            </w:r>
+          </w:p>
+        </w:tc>
+      </w:tr>
+      <w:tr>
+        <w:trPr>
+          <w:gridAfter w:val="1"/>
+          <w:wAfter w:w="160" w:type="dxa"/>
+          <w:trHeight w:val="292"/>
+        </w:trPr>
+        <w:tc>
+          <w:tcPr>
+            <w:tcW w:w="1424" w:type="dxa"/>
+            <w:tcBorders>
+              <w:top w:val="nil"/>
+              <w:left w:val="single" w:sz="4" w:space="0" w:color="000000"/>
+              <w:bottom w:val="single" w:sz="4" w:space="0" w:color="000000"/>
+              <w:right w:val="single" w:sz="4" w:space="0" w:color="000000"/>
+            </w:tcBorders>
+            <w:shd w:val="clear" w:color="auto" w:fill="auto"/>
+            <w:noWrap/>
+            <w:vAlign w:val="center"/>
+            <w:hideMark/>
+          </w:tcPr>
+          <w:p>
+            <w:pPr>
+              <w:spacing w:after="0" w:line="240" w:lineRule="auto"/>
+              <w:rPr>
+                <w:rFonts w:ascii="Aptos Narrow" w:eastAsia="Times New Roman" w:hAnsi="Aptos Narrow" w:cs="Times New Roman"/>
+                <w:b/>
+                <w:bCs/>
+                <w:color w:val="000000"/>
+                <w:lang w:eastAsia="es-CO"/>
+              </w:rPr>
+            </w:pPr>
+            <w:r>
+              <w:rPr>
+                <w:rFonts w:ascii="Aptos Narrow" w:eastAsia="Times New Roman" w:hAnsi="Aptos Narrow" w:cs="Times New Roman"/>
+                <w:b/>
+                <w:bCs/>
+                <w:color w:val="000000"/>
+                <w:lang w:eastAsia="es-CO"/>
+              </w:rPr>
+              <w:t>Relaciones</w:t>
+            </w:r>
+          </w:p>
+        </w:tc>
+        <w:tc>
+          <w:tcPr>
+            <w:tcW w:w="9349" w:type="dxa"/>
+            <w:gridSpan w:val="5"/>
+            <w:tcBorders>
+              <w:top w:val="single" w:sz="4" w:space="0" w:color="000000"/>
+              <w:left w:val="nil"/>
+              <w:bottom w:val="single" w:sz="4" w:space="0" w:color="000000"/>
+              <w:right w:val="single" w:sz="4" w:space="0" w:color="000000"/>
+            </w:tcBorders>
+            <w:shd w:val="clear" w:color="auto" w:fill="auto"/>
+            <w:noWrap/>
+            <w:vAlign w:val="center"/>
+            <w:hideMark/>
+          </w:tcPr>
+          <w:p>
+            <w:pPr>
+              <w:spacing w:after="0" w:line="240" w:lineRule="auto"/>
+              <w:rPr>
+                <w:rFonts w:ascii="Aptos Narrow" w:eastAsia="Times New Roman" w:hAnsi="Aptos Narrow" w:cs="Times New Roman"/>
+                <w:color w:val="000000"/>
+                <w:lang w:eastAsia="es-CO"/>
+              </w:rPr>
+            </w:pPr>
+            <w:r>
+              <w:rPr>
+                <w:rFonts w:ascii="Aptos Narrow" w:eastAsia="Times New Roman" w:hAnsi="Aptos Narrow" w:cs="Times New Roman"/>
+                <w:color w:val="000000"/>
+                <w:lang w:eastAsia="es-CO"/>
+              </w:rPr>
+              <w:t>Acepta las reservas de turnos de los clientes al igual que el administrador</w:t>
+            </w:r>
+          </w:p>
+        </w:tc>
+      </w:tr>
+      <w:tr>
+        <w:trPr>
+          <w:gridAfter w:val="1"/>
+          <w:wAfter w:w="160" w:type="dxa"/>
+          <w:trHeight w:val="450"/>
+        </w:trPr>
+        <w:tc>
+          <w:tcPr>
+            <w:tcW w:w="1424" w:type="dxa"/>
+            <w:vMerge w:val="restart"/>
+            <w:tcBorders>
+              <w:top w:val="nil"/>
+              <w:left w:val="single" w:sz="4" w:space="0" w:color="000000"/>
+              <w:bottom w:val="single" w:sz="4" w:space="0" w:color="000000"/>
+              <w:right w:val="single" w:sz="4" w:space="0" w:color="000000"/>
+            </w:tcBorders>
+            <w:shd w:val="clear" w:color="auto" w:fill="auto"/>
+            <w:noWrap/>
+            <w:vAlign w:val="center"/>
+            <w:hideMark/>
+          </w:tcPr>
+          <w:p>
+            <w:pPr>
+              <w:spacing w:after="0" w:line="240" w:lineRule="auto"/>
+              <w:rPr>
+                <w:rFonts w:ascii="Aptos Narrow" w:eastAsia="Times New Roman" w:hAnsi="Aptos Narrow" w:cs="Times New Roman"/>
+                <w:b/>
+                <w:bCs/>
+                <w:color w:val="000000"/>
+                <w:lang w:eastAsia="es-CO"/>
+              </w:rPr>
+            </w:pPr>
+            <w:r>
+              <w:rPr>
+                <w:rFonts w:ascii="Aptos Narrow" w:eastAsia="Times New Roman" w:hAnsi="Aptos Narrow" w:cs="Times New Roman"/>
+                <w:b/>
+                <w:bCs/>
+                <w:color w:val="000000"/>
+                <w:lang w:eastAsia="es-CO"/>
+              </w:rPr>
+              <w:t>Autor</w:t>
+            </w:r>
+          </w:p>
+        </w:tc>
+        <w:tc>
+          <w:tcPr>
+            <w:tcW w:w="1986" w:type="dxa"/>
+            <w:vMerge w:val="restart"/>
+            <w:tcBorders>
+              <w:top w:val="nil"/>
+              <w:left w:val="single" w:sz="4" w:space="0" w:color="000000"/>
+              <w:bottom w:val="single" w:sz="4" w:space="0" w:color="000000"/>
+              <w:right w:val="single" w:sz="4" w:space="0" w:color="000000"/>
+            </w:tcBorders>
+            <w:shd w:val="clear" w:color="auto" w:fill="auto"/>
+            <w:noWrap/>
+            <w:vAlign w:val="center"/>
+            <w:hideMark/>
+          </w:tcPr>
+          <w:p>
+            <w:pPr>
+              <w:spacing w:after="0" w:line="240" w:lineRule="auto"/>
+              <w:rPr>
+                <w:rFonts w:ascii="Aptos Narrow" w:eastAsia="Times New Roman" w:hAnsi="Aptos Narrow" w:cs="Times New Roman"/>
+                <w:color w:val="000000"/>
+                <w:lang w:eastAsia="es-CO"/>
+              </w:rPr>
+            </w:pPr>
+            <w:r>
+              <w:rPr>
+                <w:rFonts w:ascii="Aptos Narrow" w:eastAsia="Times New Roman" w:hAnsi="Aptos Narrow" w:cs="Times New Roman"/>
+                <w:color w:val="000000"/>
+                <w:lang w:eastAsia="es-CO"/>
+              </w:rPr>
+              <w:t>Cristian David Rueda Bautista</w:t>
+            </w:r>
+          </w:p>
+        </w:tc>
+        <w:tc>
+          <w:tcPr>
+            <w:tcW w:w="1313" w:type="dxa"/>
+            <w:vMerge w:val="restart"/>
+            <w:tcBorders>
+              <w:top w:val="nil"/>
+              <w:left w:val="single" w:sz="4" w:space="0" w:color="000000"/>
+              <w:bottom w:val="single" w:sz="4" w:space="0" w:color="000000"/>
+              <w:right w:val="single" w:sz="4" w:space="0" w:color="000000"/>
+            </w:tcBorders>
+            <w:shd w:val="clear" w:color="auto" w:fill="auto"/>
+            <w:noWrap/>
+            <w:vAlign w:val="center"/>
+            <w:hideMark/>
+          </w:tcPr>
+          <w:p>
+            <w:pPr>
+              <w:spacing w:after="0" w:line="240" w:lineRule="auto"/>
+              <w:rPr>
+                <w:rFonts w:ascii="Aptos Narrow" w:eastAsia="Times New Roman" w:hAnsi="Aptos Narrow" w:cs="Times New Roman"/>
+                <w:b/>
+                <w:bCs/>
+                <w:color w:val="000000"/>
+                <w:lang w:eastAsia="es-CO"/>
+              </w:rPr>
+            </w:pPr>
+            <w:r>
+              <w:rPr>
+                <w:rFonts w:ascii="Aptos Narrow" w:eastAsia="Times New Roman" w:hAnsi="Aptos Narrow" w:cs="Times New Roman"/>
+                <w:b/>
+                <w:bCs/>
+                <w:color w:val="000000"/>
+                <w:lang w:eastAsia="es-CO"/>
+              </w:rPr>
+              <w:t>Fecha</w:t>
+            </w:r>
+          </w:p>
+        </w:tc>
+        <w:tc>
+          <w:tcPr>
+            <w:tcW w:w="1211" w:type="dxa"/>
+            <w:vMerge w:val="restart"/>
+            <w:tcBorders>
+              <w:top w:val="nil"/>
+              <w:left w:val="single" w:sz="4" w:space="0" w:color="000000"/>
+              <w:bottom w:val="single" w:sz="4" w:space="0" w:color="000000"/>
+              <w:right w:val="single" w:sz="4" w:space="0" w:color="000000"/>
+            </w:tcBorders>
+            <w:shd w:val="clear" w:color="auto" w:fill="auto"/>
+            <w:noWrap/>
+            <w:vAlign w:val="center"/>
+            <w:hideMark/>
+          </w:tcPr>
+          <w:p>
+            <w:pPr>
+              <w:spacing w:after="0" w:line="240" w:lineRule="auto"/>
+              <w:rPr>
+                <w:rFonts w:ascii="Aptos Narrow" w:eastAsia="Times New Roman" w:hAnsi="Aptos Narrow" w:cs="Times New Roman"/>
+                <w:color w:val="000000"/>
+                <w:lang w:eastAsia="es-CO"/>
+              </w:rPr>
+            </w:pPr>
+            <w:r>
+              <w:rPr>
+                <w:rFonts w:ascii="Aptos Narrow" w:eastAsia="Times New Roman" w:hAnsi="Aptos Narrow" w:cs="Times New Roman"/>
+                <w:color w:val="000000"/>
+                <w:lang w:eastAsia="es-CO"/>
+              </w:rPr>
+              <w:t>26/04/2024</w:t>
+            </w:r>
+          </w:p>
+        </w:tc>
+        <w:tc>
+          <w:tcPr>
+            <w:tcW w:w="3001" w:type="dxa"/>
+            <w:vMerge w:val="restart"/>
+            <w:tcBorders>
+              <w:top w:val="nil"/>
+              <w:left w:val="single" w:sz="4" w:space="0" w:color="000000"/>
+              <w:bottom w:val="single" w:sz="4" w:space="0" w:color="000000"/>
+              <w:right w:val="single" w:sz="4" w:space="0" w:color="000000"/>
+            </w:tcBorders>
+            <w:shd w:val="clear" w:color="auto" w:fill="auto"/>
+            <w:noWrap/>
+            <w:vAlign w:val="center"/>
+            <w:hideMark/>
+          </w:tcPr>
+          <w:p>
+            <w:pPr>
+              <w:spacing w:after="0" w:line="240" w:lineRule="auto"/>
+              <w:rPr>
+                <w:rFonts w:ascii="Aptos Narrow" w:eastAsia="Times New Roman" w:hAnsi="Aptos Narrow" w:cs="Times New Roman"/>
+                <w:b/>
+                <w:bCs/>
+                <w:color w:val="000000"/>
+                <w:lang w:eastAsia="es-CO"/>
+              </w:rPr>
+            </w:pPr>
+            <w:r>
+              <w:rPr>
+                <w:rFonts w:ascii="Aptos Narrow" w:eastAsia="Times New Roman" w:hAnsi="Aptos Narrow" w:cs="Times New Roman"/>
+                <w:b/>
+                <w:bCs/>
+                <w:color w:val="000000"/>
+                <w:lang w:eastAsia="es-CO"/>
+              </w:rPr>
+              <w:t>Versión</w:t>
+            </w:r>
+          </w:p>
+        </w:tc>
+        <w:tc>
+          <w:tcPr>
+            <w:tcW w:w="1838" w:type="dxa"/>
+            <w:vMerge w:val="restart"/>
+            <w:tcBorders>
+              <w:top w:val="nil"/>
+              <w:left w:val="single" w:sz="4" w:space="0" w:color="000000"/>
+              <w:bottom w:val="single" w:sz="4" w:space="0" w:color="000000"/>
+              <w:right w:val="single" w:sz="4" w:space="0" w:color="000000"/>
+            </w:tcBorders>
+            <w:shd w:val="clear" w:color="auto" w:fill="auto"/>
+            <w:noWrap/>
+            <w:vAlign w:val="center"/>
+            <w:hideMark/>
+          </w:tcPr>
+          <w:p>
+            <w:pPr>
+              <w:spacing w:after="0" w:line="240" w:lineRule="auto"/>
+              <w:rPr>
+                <w:rFonts w:ascii="Aptos Narrow" w:eastAsia="Times New Roman" w:hAnsi="Aptos Narrow" w:cs="Times New Roman"/>
+                <w:color w:val="000000"/>
+                <w:lang w:eastAsia="es-CO"/>
+              </w:rPr>
+            </w:pPr>
+            <w:r>
+              <w:rPr>
+                <w:rFonts w:ascii="Aptos Narrow" w:eastAsia="Times New Roman" w:hAnsi="Aptos Narrow" w:cs="Times New Roman"/>
+                <w:color w:val="000000"/>
+                <w:lang w:eastAsia="es-CO"/>
+              </w:rPr>
+              <w:t>1.0.0</w:t>
+            </w:r>
+          </w:p>
+        </w:tc>
+      </w:tr>
+      <w:tr>
+        <w:trPr>
+          <w:trHeight w:val="49"/>
+        </w:trPr>
+        <w:tc>
+          <w:tcPr>
+            <w:tcW w:w="1424" w:type="dxa"/>
+            <w:vMerge/>
+            <w:tcBorders>
+              <w:top w:val="nil"/>
+              <w:left w:val="single" w:sz="4" w:space="0" w:color="000000"/>
+              <w:bottom w:val="single" w:sz="4" w:space="0" w:color="000000"/>
+              <w:right w:val="single" w:sz="4" w:space="0" w:color="000000"/>
+            </w:tcBorders>
+            <w:vAlign w:val="center"/>
+            <w:hideMark/>
+          </w:tcPr>
+          <w:p>
+            <w:pPr>
+              <w:spacing w:after="0" w:line="240" w:lineRule="auto"/>
+              <w:rPr>
+                <w:rFonts w:ascii="Aptos Narrow" w:eastAsia="Times New Roman" w:hAnsi="Aptos Narrow" w:cs="Times New Roman"/>
+                <w:b/>
+                <w:bCs/>
+                <w:color w:val="000000"/>
+                <w:lang w:eastAsia="es-CO"/>
+              </w:rPr>
+            </w:pPr>
+          </w:p>
+        </w:tc>
+        <w:tc>
+          <w:tcPr>
+            <w:tcW w:w="1986" w:type="dxa"/>
+            <w:vMerge/>
+            <w:tcBorders>
+              <w:top w:val="nil"/>
+              <w:left w:val="single" w:sz="4" w:space="0" w:color="000000"/>
+              <w:bottom w:val="single" w:sz="4" w:space="0" w:color="000000"/>
+              <w:right w:val="single" w:sz="4" w:space="0" w:color="000000"/>
+            </w:tcBorders>
+            <w:vAlign w:val="center"/>
+            <w:hideMark/>
+          </w:tcPr>
+          <w:p>
+            <w:pPr>
+              <w:spacing w:after="0" w:line="240" w:lineRule="auto"/>
+              <w:rPr>
+                <w:rFonts w:ascii="Aptos Narrow" w:eastAsia="Times New Roman" w:hAnsi="Aptos Narrow" w:cs="Times New Roman"/>
+                <w:color w:val="000000"/>
+                <w:lang w:eastAsia="es-CO"/>
+              </w:rPr>
+            </w:pPr>
+          </w:p>
+        </w:tc>
+        <w:tc>
+          <w:tcPr>
+            <w:tcW w:w="1313" w:type="dxa"/>
+            <w:vMerge/>
+            <w:tcBorders>
+              <w:top w:val="nil"/>
+              <w:left w:val="single" w:sz="4" w:space="0" w:color="000000"/>
+              <w:bottom w:val="single" w:sz="4" w:space="0" w:color="000000"/>
+              <w:right w:val="single" w:sz="4" w:space="0" w:color="000000"/>
+            </w:tcBorders>
+            <w:vAlign w:val="center"/>
+            <w:hideMark/>
+          </w:tcPr>
+          <w:p>
+            <w:pPr>
+              <w:spacing w:after="0" w:line="240" w:lineRule="auto"/>
+              <w:rPr>
+                <w:rFonts w:ascii="Aptos Narrow" w:eastAsia="Times New Roman" w:hAnsi="Aptos Narrow" w:cs="Times New Roman"/>
+                <w:b/>
+                <w:bCs/>
+                <w:color w:val="000000"/>
+                <w:lang w:eastAsia="es-CO"/>
+              </w:rPr>
+            </w:pPr>
+          </w:p>
+        </w:tc>
+        <w:tc>
+          <w:tcPr>
+            <w:tcW w:w="1211" w:type="dxa"/>
+            <w:vMerge/>
+            <w:tcBorders>
+              <w:top w:val="nil"/>
+              <w:left w:val="single" w:sz="4" w:space="0" w:color="000000"/>
+              <w:bottom w:val="single" w:sz="4" w:space="0" w:color="000000"/>
+              <w:right w:val="single" w:sz="4" w:space="0" w:color="000000"/>
+            </w:tcBorders>
+            <w:vAlign w:val="center"/>
+            <w:hideMark/>
+          </w:tcPr>
+          <w:p>
+            <w:pPr>
+              <w:spacing w:after="0" w:line="240" w:lineRule="auto"/>
+              <w:rPr>
+                <w:rFonts w:ascii="Aptos Narrow" w:eastAsia="Times New Roman" w:hAnsi="Aptos Narrow" w:cs="Times New Roman"/>
+                <w:color w:val="000000"/>
+                <w:lang w:eastAsia="es-CO"/>
+              </w:rPr>
+            </w:pPr>
+          </w:p>
+        </w:tc>
+        <w:tc>
+          <w:tcPr>
+            <w:tcW w:w="3001" w:type="dxa"/>
+            <w:vMerge/>
+            <w:tcBorders>
+              <w:top w:val="nil"/>
+              <w:left w:val="single" w:sz="4" w:space="0" w:color="000000"/>
+              <w:bottom w:val="single" w:sz="4" w:space="0" w:color="000000"/>
+              <w:right w:val="single" w:sz="4" w:space="0" w:color="000000"/>
+            </w:tcBorders>
+            <w:vAlign w:val="center"/>
+            <w:hideMark/>
+          </w:tcPr>
+          <w:p>
+            <w:pPr>
+              <w:spacing w:after="0" w:line="240" w:lineRule="auto"/>
+              <w:rPr>
+                <w:rFonts w:ascii="Aptos Narrow" w:eastAsia="Times New Roman" w:hAnsi="Aptos Narrow" w:cs="Times New Roman"/>
+                <w:b/>
+                <w:bCs/>
+                <w:color w:val="000000"/>
+                <w:lang w:eastAsia="es-CO"/>
+              </w:rPr>
+            </w:pPr>
+          </w:p>
+        </w:tc>
+        <w:tc>
+          <w:tcPr>
+            <w:tcW w:w="1838" w:type="dxa"/>
+            <w:vMerge/>
+            <w:tcBorders>
+              <w:top w:val="nil"/>
+              <w:left w:val="single" w:sz="4" w:space="0" w:color="000000"/>
+              <w:bottom w:val="single" w:sz="4" w:space="0" w:color="000000"/>
+              <w:right w:val="single" w:sz="4" w:space="0" w:color="000000"/>
+            </w:tcBorders>
+            <w:vAlign w:val="center"/>
+            <w:hideMark/>
+          </w:tcPr>
+          <w:p>
+            <w:pPr>
+              <w:spacing w:after="0" w:line="240" w:lineRule="auto"/>
+              <w:rPr>
+                <w:rFonts w:ascii="Aptos Narrow" w:eastAsia="Times New Roman" w:hAnsi="Aptos Narrow" w:cs="Times New Roman"/>
+                <w:color w:val="000000"/>
+                <w:lang w:eastAsia="es-CO"/>
+              </w:rPr>
+            </w:pPr>
+          </w:p>
+        </w:tc>
+        <w:tc>
+          <w:tcPr>
+            <w:tcW w:w="160" w:type="dxa"/>
+            <w:tcBorders>
+              <w:top w:val="nil"/>
+              <w:left w:val="nil"/>
+              <w:bottom w:val="nil"/>
+              <w:right w:val="nil"/>
+            </w:tcBorders>
+            <w:shd w:val="clear" w:color="auto" w:fill="auto"/>
+            <w:noWrap/>
+            <w:vAlign w:val="center"/>
+            <w:hideMark/>
+          </w:tcPr>
+          <w:p>
+            <w:pPr>
+              <w:spacing w:after="0" w:line="240" w:lineRule="auto"/>
+              <w:jc w:val="center"/>
+              <w:rPr>
+                <w:rFonts w:ascii="Aptos Narrow" w:eastAsia="Times New Roman" w:hAnsi="Aptos Narrow" w:cs="Times New Roman"/>
+                <w:color w:val="000000"/>
+                <w:lang w:eastAsia="es-CO"/>
+              </w:rPr>
+            </w:pPr>
+          </w:p>
+        </w:tc>
+      </w:tr>
+      <w:tr>
+        <w:trPr>
+          <w:trHeight w:val="278"/>
+        </w:trPr>
+        <w:tc>
+          <w:tcPr>
+            <w:tcW w:w="1424" w:type="dxa"/>
+            <w:tcBorders>
+              <w:top w:val="nil"/>
+              <w:left w:val="nil"/>
+              <w:bottom w:val="nil"/>
+              <w:right w:val="nil"/>
+            </w:tcBorders>
+            <w:shd w:val="clear" w:color="auto" w:fill="auto"/>
+            <w:noWrap/>
+            <w:vAlign w:val="center"/>
+            <w:hideMark/>
+          </w:tcPr>
+          <w:p>
+            <w:pPr>
+              <w:spacing w:after="0" w:line="240" w:lineRule="auto"/>
+              <w:rPr>
+                <w:rFonts w:ascii="Times New Roman" w:eastAsia="Times New Roman" w:hAnsi="Times New Roman" w:cs="Times New Roman"/>
+                <w:sz w:val="20"/>
+                <w:szCs w:val="20"/>
+                <w:lang w:eastAsia="es-CO"/>
+              </w:rPr>
+            </w:pPr>
+          </w:p>
+        </w:tc>
+        <w:tc>
+          <w:tcPr>
+            <w:tcW w:w="1986" w:type="dxa"/>
+            <w:tcBorders>
+              <w:top w:val="nil"/>
+              <w:left w:val="nil"/>
+              <w:bottom w:val="nil"/>
+              <w:right w:val="nil"/>
+            </w:tcBorders>
+            <w:shd w:val="clear" w:color="auto" w:fill="auto"/>
+            <w:noWrap/>
+            <w:vAlign w:val="center"/>
+            <w:hideMark/>
+          </w:tcPr>
+          <w:p>
+            <w:pPr>
+              <w:spacing w:after="0" w:line="240" w:lineRule="auto"/>
+              <w:rPr>
+                <w:rFonts w:ascii="Times New Roman" w:eastAsia="Times New Roman" w:hAnsi="Times New Roman" w:cs="Times New Roman"/>
+                <w:sz w:val="20"/>
+                <w:szCs w:val="20"/>
+                <w:lang w:eastAsia="es-CO"/>
+              </w:rPr>
+            </w:pPr>
+          </w:p>
+        </w:tc>
+        <w:tc>
+          <w:tcPr>
+            <w:tcW w:w="1313" w:type="dxa"/>
+            <w:tcBorders>
+              <w:top w:val="nil"/>
+              <w:left w:val="nil"/>
+              <w:bottom w:val="nil"/>
+              <w:right w:val="nil"/>
+            </w:tcBorders>
+            <w:shd w:val="clear" w:color="auto" w:fill="auto"/>
+            <w:noWrap/>
+            <w:vAlign w:val="center"/>
+            <w:hideMark/>
+          </w:tcPr>
+          <w:p>
+            <w:pPr>
+              <w:spacing w:after="0" w:line="240" w:lineRule="auto"/>
+              <w:rPr>
+                <w:rFonts w:ascii="Times New Roman" w:eastAsia="Times New Roman" w:hAnsi="Times New Roman" w:cs="Times New Roman"/>
+                <w:sz w:val="20"/>
+                <w:szCs w:val="20"/>
+                <w:lang w:eastAsia="es-CO"/>
+              </w:rPr>
+            </w:pPr>
+          </w:p>
+        </w:tc>
+        <w:tc>
+          <w:tcPr>
+            <w:tcW w:w="1211" w:type="dxa"/>
+            <w:tcBorders>
+              <w:top w:val="nil"/>
+              <w:left w:val="nil"/>
+              <w:bottom w:val="nil"/>
+              <w:right w:val="nil"/>
+            </w:tcBorders>
+            <w:shd w:val="clear" w:color="auto" w:fill="auto"/>
+            <w:noWrap/>
+            <w:vAlign w:val="center"/>
+            <w:hideMark/>
+          </w:tcPr>
+          <w:p>
+            <w:pPr>
+              <w:spacing w:after="0" w:line="240" w:lineRule="auto"/>
+              <w:rPr>
+                <w:rFonts w:ascii="Times New Roman" w:eastAsia="Times New Roman" w:hAnsi="Times New Roman" w:cs="Times New Roman"/>
+                <w:sz w:val="20"/>
+                <w:szCs w:val="20"/>
+                <w:lang w:eastAsia="es-CO"/>
+              </w:rPr>
+            </w:pPr>
+          </w:p>
+        </w:tc>
+        <w:tc>
+          <w:tcPr>
+            <w:tcW w:w="3001" w:type="dxa"/>
+            <w:tcBorders>
+              <w:top w:val="nil"/>
+              <w:left w:val="nil"/>
+              <w:bottom w:val="nil"/>
+              <w:right w:val="nil"/>
+            </w:tcBorders>
+            <w:shd w:val="clear" w:color="auto" w:fill="auto"/>
+            <w:noWrap/>
+            <w:vAlign w:val="center"/>
+            <w:hideMark/>
+          </w:tcPr>
+          <w:p>
+            <w:pPr>
+              <w:spacing w:after="0" w:line="240" w:lineRule="auto"/>
+              <w:rPr>
+                <w:rFonts w:ascii="Times New Roman" w:eastAsia="Times New Roman" w:hAnsi="Times New Roman" w:cs="Times New Roman"/>
+                <w:sz w:val="20"/>
+                <w:szCs w:val="20"/>
+                <w:lang w:eastAsia="es-CO"/>
+              </w:rPr>
+            </w:pPr>
+          </w:p>
+        </w:tc>
+        <w:tc>
+          <w:tcPr>
+            <w:tcW w:w="1838" w:type="dxa"/>
+            <w:tcBorders>
+              <w:top w:val="nil"/>
+              <w:left w:val="nil"/>
+              <w:bottom w:val="nil"/>
+              <w:right w:val="nil"/>
+            </w:tcBorders>
+            <w:shd w:val="clear" w:color="auto" w:fill="auto"/>
+            <w:noWrap/>
+            <w:vAlign w:val="center"/>
+            <w:hideMark/>
+          </w:tcPr>
+          <w:p>
+            <w:pPr>
+              <w:spacing w:after="0" w:line="240" w:lineRule="auto"/>
+              <w:rPr>
+                <w:rFonts w:ascii="Times New Roman" w:eastAsia="Times New Roman" w:hAnsi="Times New Roman" w:cs="Times New Roman"/>
+                <w:sz w:val="20"/>
+                <w:szCs w:val="20"/>
+                <w:lang w:eastAsia="es-CO"/>
+              </w:rPr>
+            </w:pPr>
+          </w:p>
+        </w:tc>
+        <w:tc>
+          <w:tcPr>
+            <w:tcW w:w="160" w:type="dxa"/>
+            <w:vAlign w:val="center"/>
+            <w:hideMark/>
+          </w:tcPr>
+          <w:p>
+            <w:pPr>
+              <w:spacing w:after="0" w:line="240" w:lineRule="auto"/>
+              <w:jc w:val="center"/>
+              <w:rPr>
+                <w:rFonts w:ascii="Times New Roman" w:eastAsia="Times New Roman" w:hAnsi="Times New Roman" w:cs="Times New Roman"/>
+                <w:sz w:val="20"/>
+                <w:szCs w:val="20"/>
+                <w:lang w:eastAsia="es-CO"/>
+              </w:rPr>
+            </w:pPr>
+          </w:p>
+        </w:tc>
+      </w:tr>
+      <w:tr>
+        <w:trPr>
+          <w:trHeight w:val="278"/>
+        </w:trPr>
+        <w:tc>
+          <w:tcPr>
+            <w:tcW w:w="10773" w:type="dxa"/>
+            <w:gridSpan w:val="6"/>
+            <w:tcBorders>
+              <w:top w:val="single" w:sz="4" w:space="0" w:color="000000"/>
+              <w:left w:val="single" w:sz="4" w:space="0" w:color="000000"/>
+              <w:bottom w:val="single" w:sz="4" w:space="0" w:color="000000"/>
+              <w:right w:val="single" w:sz="4" w:space="0" w:color="000000"/>
+            </w:tcBorders>
+            <w:shd w:val="clear" w:color="000000" w:fill="D9D9D9"/>
+            <w:noWrap/>
+            <w:vAlign w:val="center"/>
+            <w:hideMark/>
+          </w:tcPr>
+          <w:p>
+            <w:pPr>
+              <w:spacing w:after="0" w:line="240" w:lineRule="auto"/>
+              <w:rPr>
+                <w:rFonts w:ascii="Aptos Narrow" w:eastAsia="Times New Roman" w:hAnsi="Aptos Narrow" w:cs="Times New Roman"/>
+                <w:color w:val="000000"/>
+                <w:lang w:eastAsia="es-CO"/>
+              </w:rPr>
+            </w:pPr>
+            <w:r>
+              <w:rPr>
+                <w:rFonts w:ascii="Aptos Narrow" w:eastAsia="Times New Roman" w:hAnsi="Aptos Narrow" w:cs="Times New Roman"/>
+                <w:color w:val="000000"/>
+                <w:lang w:eastAsia="es-CO"/>
+              </w:rPr>
+              <w:t>Atributos</w:t>
+            </w:r>
+          </w:p>
+        </w:tc>
+        <w:tc>
+          <w:tcPr>
+            <w:tcW w:w="160" w:type="dxa"/>
+            <w:vAlign w:val="center"/>
+            <w:hideMark/>
+          </w:tcPr>
+          <w:p>
+            <w:pPr>
+              <w:spacing w:after="0" w:line="240" w:lineRule="auto"/>
+              <w:jc w:val="center"/>
+              <w:rPr>
+                <w:rFonts w:ascii="Times New Roman" w:eastAsia="Times New Roman" w:hAnsi="Times New Roman" w:cs="Times New Roman"/>
+                <w:sz w:val="20"/>
+                <w:szCs w:val="20"/>
+                <w:lang w:eastAsia="es-CO"/>
+              </w:rPr>
+            </w:pPr>
+          </w:p>
+        </w:tc>
+      </w:tr>
+      <w:tr>
+        <w:trPr>
+          <w:trHeight w:val="278"/>
+        </w:trPr>
+        <w:tc>
+          <w:tcPr>
+            <w:tcW w:w="1424" w:type="dxa"/>
+            <w:tcBorders>
+              <w:top w:val="nil"/>
+              <w:left w:val="single" w:sz="4" w:space="0" w:color="000000"/>
+              <w:bottom w:val="single" w:sz="4" w:space="0" w:color="000000"/>
+              <w:right w:val="single" w:sz="4" w:space="0" w:color="000000"/>
+            </w:tcBorders>
+            <w:shd w:val="clear" w:color="auto" w:fill="auto"/>
+            <w:noWrap/>
+            <w:vAlign w:val="center"/>
+            <w:hideMark/>
+          </w:tcPr>
+          <w:p>
+            <w:pPr>
+              <w:spacing w:after="0" w:line="240" w:lineRule="auto"/>
+              <w:rPr>
+                <w:rFonts w:ascii="Aptos Narrow" w:eastAsia="Times New Roman" w:hAnsi="Aptos Narrow" w:cs="Times New Roman"/>
+                <w:b/>
+                <w:bCs/>
+                <w:color w:val="000000"/>
+                <w:lang w:eastAsia="es-CO"/>
+              </w:rPr>
+            </w:pPr>
+            <w:r>
+              <w:rPr>
+                <w:rFonts w:ascii="Aptos Narrow" w:eastAsia="Times New Roman" w:hAnsi="Aptos Narrow" w:cs="Times New Roman"/>
+                <w:b/>
+                <w:bCs/>
+                <w:color w:val="000000"/>
+                <w:lang w:eastAsia="es-CO"/>
+              </w:rPr>
+              <w:t>Nombre</w:t>
+            </w:r>
+          </w:p>
+        </w:tc>
+        <w:tc>
+          <w:tcPr>
+            <w:tcW w:w="4510" w:type="dxa"/>
+            <w:gridSpan w:val="3"/>
+            <w:tcBorders>
+              <w:top w:val="single" w:sz="4" w:space="0" w:color="000000"/>
+              <w:left w:val="nil"/>
+              <w:bottom w:val="single" w:sz="4" w:space="0" w:color="000000"/>
+              <w:right w:val="single" w:sz="4" w:space="0" w:color="000000"/>
+            </w:tcBorders>
+            <w:shd w:val="clear" w:color="auto" w:fill="auto"/>
+            <w:noWrap/>
+            <w:vAlign w:val="center"/>
+            <w:hideMark/>
+          </w:tcPr>
+          <w:p>
+            <w:pPr>
+              <w:spacing w:after="0" w:line="240" w:lineRule="auto"/>
+              <w:rPr>
+                <w:rFonts w:ascii="Aptos Narrow" w:eastAsia="Times New Roman" w:hAnsi="Aptos Narrow" w:cs="Times New Roman"/>
+                <w:b/>
+                <w:bCs/>
+                <w:color w:val="000000"/>
+                <w:lang w:eastAsia="es-CO"/>
+              </w:rPr>
+            </w:pPr>
+            <w:r>
+              <w:rPr>
+                <w:rFonts w:ascii="Aptos Narrow" w:eastAsia="Times New Roman" w:hAnsi="Aptos Narrow" w:cs="Times New Roman"/>
+                <w:b/>
+                <w:bCs/>
+                <w:color w:val="000000"/>
+                <w:lang w:eastAsia="es-CO"/>
+              </w:rPr>
+              <w:t>Descripción</w:t>
+            </w:r>
+          </w:p>
+        </w:tc>
+        <w:tc>
+          <w:tcPr>
+            <w:tcW w:w="4839" w:type="dxa"/>
+            <w:gridSpan w:val="2"/>
+            <w:tcBorders>
+              <w:top w:val="single" w:sz="4" w:space="0" w:color="000000"/>
+              <w:left w:val="nil"/>
+              <w:bottom w:val="single" w:sz="4" w:space="0" w:color="000000"/>
+              <w:right w:val="single" w:sz="4" w:space="0" w:color="000000"/>
+            </w:tcBorders>
+            <w:shd w:val="clear" w:color="auto" w:fill="auto"/>
+            <w:noWrap/>
+            <w:vAlign w:val="center"/>
+            <w:hideMark/>
+          </w:tcPr>
+          <w:p>
+            <w:pPr>
+              <w:spacing w:after="0" w:line="240" w:lineRule="auto"/>
+              <w:rPr>
+                <w:rFonts w:ascii="Aptos Narrow" w:eastAsia="Times New Roman" w:hAnsi="Aptos Narrow" w:cs="Times New Roman"/>
+                <w:b/>
+                <w:bCs/>
+                <w:color w:val="000000"/>
+                <w:lang w:eastAsia="es-CO"/>
+              </w:rPr>
+            </w:pPr>
+            <w:r>
+              <w:rPr>
+                <w:rFonts w:ascii="Aptos Narrow" w:eastAsia="Times New Roman" w:hAnsi="Aptos Narrow" w:cs="Times New Roman"/>
+                <w:b/>
+                <w:bCs/>
+                <w:color w:val="000000"/>
+                <w:lang w:eastAsia="es-CO"/>
+              </w:rPr>
+              <w:t>Tipo</w:t>
+            </w:r>
+          </w:p>
+        </w:tc>
+        <w:tc>
+          <w:tcPr>
+            <w:tcW w:w="160" w:type="dxa"/>
+            <w:vAlign w:val="center"/>
+            <w:hideMark/>
+          </w:tcPr>
+          <w:p>
+            <w:pPr>
+              <w:spacing w:after="0" w:line="240" w:lineRule="auto"/>
+              <w:jc w:val="center"/>
+              <w:rPr>
+                <w:rFonts w:ascii="Times New Roman" w:eastAsia="Times New Roman" w:hAnsi="Times New Roman" w:cs="Times New Roman"/>
+                <w:sz w:val="20"/>
+                <w:szCs w:val="20"/>
+                <w:lang w:eastAsia="es-CO"/>
+              </w:rPr>
+            </w:pPr>
+          </w:p>
+        </w:tc>
+      </w:tr>
+      <w:tr>
+        <w:trPr>
+          <w:trHeight w:val="278"/>
+        </w:trPr>
+        <w:tc>
+          <w:tcPr>
+            <w:tcW w:w="1424" w:type="dxa"/>
+            <w:tcBorders>
+              <w:top w:val="nil"/>
+              <w:left w:val="single" w:sz="4" w:space="0" w:color="000000"/>
+              <w:bottom w:val="single" w:sz="4" w:space="0" w:color="000000"/>
+              <w:right w:val="single" w:sz="4" w:space="0" w:color="000000"/>
+            </w:tcBorders>
+            <w:shd w:val="clear" w:color="auto" w:fill="auto"/>
+            <w:noWrap/>
+            <w:vAlign w:val="center"/>
+            <w:hideMark/>
+          </w:tcPr>
+          <w:p>
+            <w:pPr>
+              <w:spacing w:after="0" w:line="240" w:lineRule="auto"/>
+              <w:rPr>
+                <w:rFonts w:ascii="Aptos Narrow" w:eastAsia="Times New Roman" w:hAnsi="Aptos Narrow" w:cs="Times New Roman"/>
+                <w:color w:val="000000"/>
+                <w:lang w:eastAsia="es-CO"/>
+              </w:rPr>
+            </w:pPr>
+            <w:r>
+              <w:rPr>
+                <w:rFonts w:ascii="Aptos Narrow" w:eastAsia="Times New Roman" w:hAnsi="Aptos Narrow" w:cs="Times New Roman"/>
+                <w:color w:val="000000"/>
+                <w:lang w:eastAsia="es-CO"/>
+              </w:rPr>
+              <w:t>idBarber</w:t>
+            </w:r>
+          </w:p>
+        </w:tc>
+        <w:tc>
+          <w:tcPr>
+            <w:tcW w:w="4510" w:type="dxa"/>
+            <w:gridSpan w:val="3"/>
+            <w:tcBorders>
+              <w:top w:val="single" w:sz="4" w:space="0" w:color="000000"/>
+              <w:left w:val="nil"/>
+              <w:bottom w:val="single" w:sz="4" w:space="0" w:color="000000"/>
+              <w:right w:val="single" w:sz="4" w:space="0" w:color="000000"/>
+            </w:tcBorders>
+            <w:shd w:val="clear" w:color="auto" w:fill="auto"/>
+            <w:noWrap/>
+            <w:vAlign w:val="center"/>
+            <w:hideMark/>
+          </w:tcPr>
+          <w:p>
+            <w:pPr>
+              <w:spacing w:after="0" w:line="240" w:lineRule="auto"/>
+              <w:rPr>
+                <w:rFonts w:ascii="Aptos Narrow" w:eastAsia="Times New Roman" w:hAnsi="Aptos Narrow" w:cs="Times New Roman"/>
+                <w:color w:val="000000"/>
+                <w:lang w:eastAsia="es-CO"/>
+              </w:rPr>
+            </w:pPr>
+            <w:r>
+              <w:rPr>
+                <w:rFonts w:ascii="Aptos Narrow" w:eastAsia="Times New Roman" w:hAnsi="Aptos Narrow" w:cs="Times New Roman"/>
+                <w:color w:val="000000"/>
+                <w:lang w:eastAsia="es-CO"/>
+              </w:rPr>
+              <w:t>Llave de identificación del Barbero</w:t>
+            </w:r>
+          </w:p>
+        </w:tc>
+        <w:tc>
+          <w:tcPr>
+            <w:tcW w:w="4839" w:type="dxa"/>
+            <w:gridSpan w:val="2"/>
+            <w:tcBorders>
+              <w:top w:val="single" w:sz="4" w:space="0" w:color="000000"/>
+              <w:left w:val="nil"/>
+              <w:bottom w:val="single" w:sz="4" w:space="0" w:color="000000"/>
+              <w:right w:val="single" w:sz="4" w:space="0" w:color="000000"/>
+            </w:tcBorders>
+            <w:shd w:val="clear" w:color="auto" w:fill="auto"/>
+            <w:noWrap/>
+            <w:vAlign w:val="center"/>
+            <w:hideMark/>
+          </w:tcPr>
+          <w:p>
+            <w:pPr>
+              <w:spacing w:after="0" w:line="240" w:lineRule="auto"/>
+              <w:rPr>
+                <w:rFonts w:ascii="Aptos Narrow" w:eastAsia="Times New Roman" w:hAnsi="Aptos Narrow" w:cs="Times New Roman"/>
+                <w:color w:val="000000"/>
+                <w:lang w:eastAsia="es-CO"/>
+              </w:rPr>
+            </w:pPr>
+            <w:r>
+              <w:rPr>
+                <w:rFonts w:ascii="Aptos Narrow" w:eastAsia="Times New Roman" w:hAnsi="Aptos Narrow" w:cs="Times New Roman"/>
+                <w:color w:val="000000"/>
+                <w:lang w:eastAsia="es-CO"/>
+              </w:rPr>
+              <w:t>Int</w:t>
+            </w:r>
+          </w:p>
+        </w:tc>
+        <w:tc>
+          <w:tcPr>
+            <w:tcW w:w="160" w:type="dxa"/>
+            <w:vAlign w:val="center"/>
+            <w:hideMark/>
+          </w:tcPr>
+          <w:p>
+            <w:pPr>
+              <w:spacing w:after="0" w:line="240" w:lineRule="auto"/>
+              <w:jc w:val="center"/>
+              <w:rPr>
+                <w:rFonts w:ascii="Times New Roman" w:eastAsia="Times New Roman" w:hAnsi="Times New Roman" w:cs="Times New Roman"/>
+                <w:sz w:val="20"/>
+                <w:szCs w:val="20"/>
+                <w:lang w:eastAsia="es-CO"/>
+              </w:rPr>
+            </w:pPr>
+          </w:p>
+        </w:tc>
+      </w:tr>
+      <w:tr>
+        <w:trPr>
+          <w:trHeight w:val="278"/>
+        </w:trPr>
+        <w:tc>
+          <w:tcPr>
+            <w:tcW w:w="1424" w:type="dxa"/>
+            <w:tcBorders>
+              <w:top w:val="nil"/>
+              <w:left w:val="single" w:sz="4" w:space="0" w:color="000000"/>
+              <w:bottom w:val="single" w:sz="4" w:space="0" w:color="000000"/>
+              <w:right w:val="single" w:sz="4" w:space="0" w:color="000000"/>
+            </w:tcBorders>
+            <w:shd w:val="clear" w:color="auto" w:fill="auto"/>
+            <w:noWrap/>
+            <w:vAlign w:val="center"/>
+            <w:hideMark/>
+          </w:tcPr>
+          <w:p>
+            <w:pPr>
+              <w:spacing w:after="0" w:line="240" w:lineRule="auto"/>
+              <w:rPr>
+                <w:rFonts w:ascii="Aptos Narrow" w:eastAsia="Times New Roman" w:hAnsi="Aptos Narrow" w:cs="Times New Roman"/>
+                <w:color w:val="000000"/>
+                <w:lang w:eastAsia="es-CO"/>
+              </w:rPr>
+            </w:pPr>
+            <w:r>
+              <w:rPr>
+                <w:rFonts w:ascii="Aptos Narrow" w:eastAsia="Times New Roman" w:hAnsi="Aptos Narrow" w:cs="Times New Roman"/>
+                <w:color w:val="000000"/>
+                <w:lang w:eastAsia="es-CO"/>
+              </w:rPr>
+              <w:t>barberNomUser</w:t>
+            </w:r>
+          </w:p>
+        </w:tc>
+        <w:tc>
+          <w:tcPr>
+            <w:tcW w:w="4510" w:type="dxa"/>
+            <w:gridSpan w:val="3"/>
+            <w:tcBorders>
+              <w:top w:val="single" w:sz="4" w:space="0" w:color="000000"/>
+              <w:left w:val="nil"/>
+              <w:bottom w:val="single" w:sz="4" w:space="0" w:color="000000"/>
+              <w:right w:val="single" w:sz="4" w:space="0" w:color="000000"/>
+            </w:tcBorders>
+            <w:shd w:val="clear" w:color="auto" w:fill="auto"/>
+            <w:noWrap/>
+            <w:vAlign w:val="center"/>
+            <w:hideMark/>
+          </w:tcPr>
+          <w:p>
+            <w:pPr>
+              <w:spacing w:after="0" w:line="240" w:lineRule="auto"/>
+              <w:rPr>
+                <w:rFonts w:ascii="Aptos Narrow" w:eastAsia="Times New Roman" w:hAnsi="Aptos Narrow" w:cs="Times New Roman"/>
+                <w:color w:val="000000"/>
+                <w:lang w:eastAsia="es-CO"/>
+              </w:rPr>
+            </w:pPr>
+            <w:r>
+              <w:rPr>
+                <w:rFonts w:ascii="Aptos Narrow" w:eastAsia="Times New Roman" w:hAnsi="Aptos Narrow" w:cs="Times New Roman"/>
+                <w:color w:val="000000"/>
+                <w:lang w:eastAsia="es-CO"/>
+              </w:rPr>
+              <w:t xml:space="preserve">Nombre de usuario completo del Barbero </w:t>
+            </w:r>
+          </w:p>
+        </w:tc>
+        <w:tc>
+          <w:tcPr>
+            <w:tcW w:w="4839" w:type="dxa"/>
+            <w:gridSpan w:val="2"/>
+            <w:tcBorders>
+              <w:top w:val="single" w:sz="4" w:space="0" w:color="000000"/>
+              <w:left w:val="nil"/>
+              <w:bottom w:val="single" w:sz="4" w:space="0" w:color="000000"/>
+              <w:right w:val="single" w:sz="4" w:space="0" w:color="000000"/>
+            </w:tcBorders>
+            <w:shd w:val="clear" w:color="auto" w:fill="auto"/>
+            <w:noWrap/>
+            <w:vAlign w:val="center"/>
+            <w:hideMark/>
+          </w:tcPr>
+          <w:p>
+            <w:pPr>
+              <w:spacing w:after="0" w:line="240" w:lineRule="auto"/>
+              <w:rPr>
+                <w:rFonts w:ascii="Aptos Narrow" w:eastAsia="Times New Roman" w:hAnsi="Aptos Narrow" w:cs="Times New Roman"/>
+                <w:color w:val="000000"/>
+                <w:lang w:eastAsia="es-CO"/>
+              </w:rPr>
+            </w:pPr>
+            <w:r>
+              <w:rPr>
+                <w:rFonts w:ascii="Aptos Narrow" w:eastAsia="Times New Roman" w:hAnsi="Aptos Narrow" w:cs="Times New Roman"/>
+                <w:color w:val="000000"/>
+                <w:lang w:eastAsia="es-CO"/>
+              </w:rPr>
+              <w:t>String</w:t>
+            </w:r>
+          </w:p>
+        </w:tc>
+        <w:tc>
+          <w:tcPr>
+            <w:tcW w:w="160" w:type="dxa"/>
+            <w:vAlign w:val="center"/>
+            <w:hideMark/>
+          </w:tcPr>
+          <w:p>
+            <w:pPr>
+              <w:spacing w:after="0" w:line="240" w:lineRule="auto"/>
+              <w:jc w:val="center"/>
+              <w:rPr>
+                <w:rFonts w:ascii="Times New Roman" w:eastAsia="Times New Roman" w:hAnsi="Times New Roman" w:cs="Times New Roman"/>
+                <w:sz w:val="20"/>
+                <w:szCs w:val="20"/>
+                <w:lang w:eastAsia="es-CO"/>
+              </w:rPr>
+            </w:pPr>
+          </w:p>
+        </w:tc>
+      </w:tr>
+      <w:tr>
+        <w:trPr>
+          <w:trHeight w:val="278"/>
+        </w:trPr>
+        <w:tc>
+          <w:tcPr>
+            <w:tcW w:w="1424" w:type="dxa"/>
+            <w:tcBorders>
+              <w:top w:val="nil"/>
+              <w:left w:val="single" w:sz="4" w:space="0" w:color="000000"/>
+              <w:bottom w:val="single" w:sz="4" w:space="0" w:color="000000"/>
+              <w:right w:val="single" w:sz="4" w:space="0" w:color="000000"/>
+            </w:tcBorders>
+            <w:shd w:val="clear" w:color="auto" w:fill="auto"/>
+            <w:noWrap/>
+            <w:vAlign w:val="center"/>
+            <w:hideMark/>
+          </w:tcPr>
+          <w:p>
+            <w:pPr>
+              <w:spacing w:after="0" w:line="240" w:lineRule="auto"/>
+              <w:rPr>
+                <w:rFonts w:ascii="Aptos Narrow" w:eastAsia="Times New Roman" w:hAnsi="Aptos Narrow" w:cs="Times New Roman"/>
+                <w:color w:val="000000"/>
+                <w:lang w:eastAsia="es-CO"/>
+              </w:rPr>
+            </w:pPr>
+            <w:r>
+              <w:rPr>
+                <w:rFonts w:ascii="Aptos Narrow" w:eastAsia="Times New Roman" w:hAnsi="Aptos Narrow" w:cs="Times New Roman"/>
+                <w:color w:val="000000"/>
+                <w:lang w:eastAsia="es-CO"/>
+              </w:rPr>
+              <w:t>barberEmail</w:t>
+            </w:r>
+          </w:p>
+        </w:tc>
+        <w:tc>
+          <w:tcPr>
+            <w:tcW w:w="4510" w:type="dxa"/>
+            <w:gridSpan w:val="3"/>
+            <w:tcBorders>
+              <w:top w:val="single" w:sz="4" w:space="0" w:color="000000"/>
+              <w:left w:val="nil"/>
+              <w:bottom w:val="single" w:sz="4" w:space="0" w:color="000000"/>
+              <w:right w:val="single" w:sz="4" w:space="0" w:color="000000"/>
+            </w:tcBorders>
+            <w:shd w:val="clear" w:color="auto" w:fill="auto"/>
+            <w:noWrap/>
+            <w:vAlign w:val="center"/>
+            <w:hideMark/>
+          </w:tcPr>
+          <w:p>
+            <w:pPr>
+              <w:spacing w:after="0" w:line="240" w:lineRule="auto"/>
+              <w:rPr>
+                <w:rFonts w:ascii="Aptos Narrow" w:eastAsia="Times New Roman" w:hAnsi="Aptos Narrow" w:cs="Times New Roman"/>
+                <w:color w:val="000000"/>
+                <w:lang w:eastAsia="es-CO"/>
+              </w:rPr>
+            </w:pPr>
+            <w:r>
+              <w:rPr>
+                <w:rFonts w:ascii="Aptos Narrow" w:eastAsia="Times New Roman" w:hAnsi="Aptos Narrow" w:cs="Times New Roman"/>
+                <w:color w:val="000000"/>
+                <w:lang w:eastAsia="es-CO"/>
+              </w:rPr>
+              <w:t xml:space="preserve">Correo del barbero </w:t>
+            </w:r>
+          </w:p>
+        </w:tc>
+        <w:tc>
+          <w:tcPr>
+            <w:tcW w:w="4839" w:type="dxa"/>
+            <w:gridSpan w:val="2"/>
+            <w:tcBorders>
+              <w:top w:val="single" w:sz="4" w:space="0" w:color="000000"/>
+              <w:left w:val="nil"/>
+              <w:bottom w:val="single" w:sz="4" w:space="0" w:color="000000"/>
+              <w:right w:val="single" w:sz="4" w:space="0" w:color="000000"/>
+            </w:tcBorders>
+            <w:shd w:val="clear" w:color="auto" w:fill="auto"/>
+            <w:noWrap/>
+            <w:vAlign w:val="center"/>
+            <w:hideMark/>
+          </w:tcPr>
+          <w:p>
+            <w:pPr>
+              <w:spacing w:after="0" w:line="240" w:lineRule="auto"/>
+              <w:rPr>
+                <w:rFonts w:ascii="Aptos Narrow" w:eastAsia="Times New Roman" w:hAnsi="Aptos Narrow" w:cs="Times New Roman"/>
+                <w:color w:val="000000"/>
+                <w:lang w:eastAsia="es-CO"/>
+              </w:rPr>
+            </w:pPr>
+            <w:r>
+              <w:rPr>
+                <w:rFonts w:ascii="Aptos Narrow" w:eastAsia="Times New Roman" w:hAnsi="Aptos Narrow" w:cs="Times New Roman"/>
+                <w:color w:val="000000"/>
+                <w:lang w:eastAsia="es-CO"/>
+              </w:rPr>
+              <w:t>String</w:t>
+            </w:r>
+          </w:p>
+        </w:tc>
+        <w:tc>
+          <w:tcPr>
+            <w:tcW w:w="160" w:type="dxa"/>
+            <w:vAlign w:val="center"/>
+            <w:hideMark/>
+          </w:tcPr>
+          <w:p>
+            <w:pPr>
+              <w:spacing w:after="0" w:line="240" w:lineRule="auto"/>
+              <w:jc w:val="center"/>
+              <w:rPr>
+                <w:rFonts w:ascii="Times New Roman" w:eastAsia="Times New Roman" w:hAnsi="Times New Roman" w:cs="Times New Roman"/>
+                <w:sz w:val="20"/>
+                <w:szCs w:val="20"/>
+                <w:lang w:eastAsia="es-CO"/>
+              </w:rPr>
+            </w:pPr>
+          </w:p>
+        </w:tc>
+      </w:tr>
+      <w:tr>
+        <w:trPr>
+          <w:trHeight w:val="278"/>
+        </w:trPr>
+        <w:tc>
+          <w:tcPr>
+            <w:tcW w:w="1424" w:type="dxa"/>
+            <w:tcBorders>
+              <w:top w:val="nil"/>
+              <w:left w:val="single" w:sz="4" w:space="0" w:color="000000"/>
+              <w:bottom w:val="single" w:sz="4" w:space="0" w:color="000000"/>
+              <w:right w:val="single" w:sz="4" w:space="0" w:color="000000"/>
+            </w:tcBorders>
+            <w:shd w:val="clear" w:color="auto" w:fill="auto"/>
+            <w:noWrap/>
+            <w:vAlign w:val="center"/>
+          </w:tcPr>
+          <w:p>
+            <w:pPr>
+              <w:spacing w:after="0" w:line="240" w:lineRule="auto"/>
+              <w:rPr>
+                <w:rFonts w:ascii="Aptos Narrow" w:eastAsia="Times New Roman" w:hAnsi="Aptos Narrow" w:cs="Times New Roman"/>
+                <w:color w:val="000000"/>
+                <w:lang w:eastAsia="es-CO"/>
+              </w:rPr>
+            </w:pPr>
+            <w:r>
+              <w:rPr>
+                <w:rFonts w:ascii="Aptos Narrow" w:eastAsia="Times New Roman" w:hAnsi="Aptos Narrow" w:cs="Times New Roman"/>
+                <w:color w:val="000000"/>
+                <w:lang w:eastAsia="es-CO"/>
+              </w:rPr>
+              <w:t>barberNum</w:t>
+            </w:r>
+          </w:p>
+        </w:tc>
+        <w:tc>
+          <w:tcPr>
+            <w:tcW w:w="4510" w:type="dxa"/>
+            <w:gridSpan w:val="3"/>
+            <w:tcBorders>
+              <w:top w:val="single" w:sz="4" w:space="0" w:color="000000"/>
+              <w:left w:val="nil"/>
+              <w:bottom w:val="single" w:sz="4" w:space="0" w:color="000000"/>
+              <w:right w:val="single" w:sz="4" w:space="0" w:color="000000"/>
+            </w:tcBorders>
+            <w:shd w:val="clear" w:color="auto" w:fill="auto"/>
+            <w:noWrap/>
+            <w:vAlign w:val="center"/>
+          </w:tcPr>
+          <w:p>
+            <w:pPr>
+              <w:spacing w:after="0" w:line="240" w:lineRule="auto"/>
+              <w:rPr>
+                <w:rFonts w:ascii="Aptos Narrow" w:eastAsia="Times New Roman" w:hAnsi="Aptos Narrow" w:cs="Times New Roman"/>
+                <w:color w:val="000000"/>
+                <w:lang w:eastAsia="es-CO"/>
+              </w:rPr>
+            </w:pPr>
+            <w:r>
+              <w:rPr>
+                <w:rFonts w:ascii="Aptos Narrow" w:eastAsia="Times New Roman" w:hAnsi="Aptos Narrow" w:cs="Times New Roman"/>
+                <w:color w:val="000000"/>
+                <w:lang w:eastAsia="es-CO"/>
+              </w:rPr>
+              <w:t>Número del Barbero</w:t>
+            </w:r>
+          </w:p>
+        </w:tc>
+        <w:tc>
+          <w:tcPr>
+            <w:tcW w:w="4839" w:type="dxa"/>
+            <w:gridSpan w:val="2"/>
+            <w:tcBorders>
+              <w:top w:val="single" w:sz="4" w:space="0" w:color="000000"/>
+              <w:left w:val="nil"/>
+              <w:bottom w:val="single" w:sz="4" w:space="0" w:color="000000"/>
+              <w:right w:val="single" w:sz="4" w:space="0" w:color="000000"/>
+            </w:tcBorders>
+            <w:shd w:val="clear" w:color="auto" w:fill="auto"/>
+            <w:noWrap/>
+            <w:vAlign w:val="center"/>
+          </w:tcPr>
+          <w:p>
+            <w:pPr>
+              <w:spacing w:after="0" w:line="240" w:lineRule="auto"/>
+              <w:rPr>
+                <w:rFonts w:ascii="Aptos Narrow" w:eastAsia="Times New Roman" w:hAnsi="Aptos Narrow" w:cs="Times New Roman"/>
+                <w:color w:val="000000"/>
+                <w:lang w:eastAsia="es-CO"/>
+              </w:rPr>
+            </w:pPr>
+            <w:r>
+              <w:rPr>
+                <w:rFonts w:ascii="Aptos Narrow" w:eastAsia="Times New Roman" w:hAnsi="Aptos Narrow" w:cs="Times New Roman"/>
+                <w:color w:val="000000"/>
+                <w:lang w:eastAsia="es-CO"/>
+              </w:rPr>
+              <w:t>int</w:t>
+            </w:r>
+          </w:p>
+        </w:tc>
+        <w:tc>
+          <w:tcPr>
+            <w:tcW w:w="160" w:type="dxa"/>
+            <w:vAlign w:val="center"/>
+          </w:tcPr>
+          <w:p>
+            <w:pPr>
+              <w:spacing w:after="0" w:line="240" w:lineRule="auto"/>
+              <w:jc w:val="center"/>
+              <w:rPr>
+                <w:rFonts w:ascii="Times New Roman" w:eastAsia="Times New Roman" w:hAnsi="Times New Roman" w:cs="Times New Roman"/>
+                <w:sz w:val="20"/>
+                <w:szCs w:val="20"/>
+                <w:lang w:eastAsia="es-CO"/>
+              </w:rPr>
+            </w:pPr>
+          </w:p>
+        </w:tc>
+      </w:tr>
+      <w:tr>
+        <w:trPr>
+          <w:trHeight w:val="278"/>
+        </w:trPr>
+        <w:tc>
+          <w:tcPr>
+            <w:tcW w:w="1424" w:type="dxa"/>
+            <w:tcBorders>
+              <w:top w:val="nil"/>
+              <w:left w:val="nil"/>
+              <w:bottom w:val="nil"/>
+              <w:right w:val="nil"/>
+            </w:tcBorders>
+            <w:shd w:val="clear" w:color="auto" w:fill="auto"/>
+            <w:noWrap/>
+            <w:vAlign w:val="center"/>
+            <w:hideMark/>
+          </w:tcPr>
+          <w:p>
+            <w:pPr>
+              <w:spacing w:after="0" w:line="240" w:lineRule="auto"/>
+              <w:rPr>
+                <w:rFonts w:ascii="Aptos Narrow" w:eastAsia="Times New Roman" w:hAnsi="Aptos Narrow" w:cs="Times New Roman"/>
+                <w:color w:val="000000"/>
+                <w:lang w:eastAsia="es-CO"/>
+              </w:rPr>
+            </w:pPr>
+          </w:p>
+        </w:tc>
+        <w:tc>
+          <w:tcPr>
+            <w:tcW w:w="1986" w:type="dxa"/>
+            <w:tcBorders>
+              <w:top w:val="nil"/>
+              <w:left w:val="nil"/>
+              <w:bottom w:val="nil"/>
+              <w:right w:val="nil"/>
+            </w:tcBorders>
+            <w:shd w:val="clear" w:color="auto" w:fill="auto"/>
+            <w:noWrap/>
+            <w:vAlign w:val="center"/>
+            <w:hideMark/>
+          </w:tcPr>
+          <w:p>
+            <w:pPr>
+              <w:spacing w:after="0" w:line="240" w:lineRule="auto"/>
+              <w:rPr>
+                <w:rFonts w:ascii="Times New Roman" w:eastAsia="Times New Roman" w:hAnsi="Times New Roman" w:cs="Times New Roman"/>
+                <w:sz w:val="20"/>
+                <w:szCs w:val="20"/>
+                <w:lang w:eastAsia="es-CO"/>
+              </w:rPr>
+            </w:pPr>
+          </w:p>
+        </w:tc>
+        <w:tc>
+          <w:tcPr>
+            <w:tcW w:w="1313" w:type="dxa"/>
+            <w:tcBorders>
+              <w:top w:val="nil"/>
+              <w:left w:val="nil"/>
+              <w:bottom w:val="nil"/>
+              <w:right w:val="nil"/>
+            </w:tcBorders>
+            <w:shd w:val="clear" w:color="auto" w:fill="auto"/>
+            <w:noWrap/>
+            <w:vAlign w:val="center"/>
+            <w:hideMark/>
+          </w:tcPr>
+          <w:p>
+            <w:pPr>
+              <w:spacing w:after="0" w:line="240" w:lineRule="auto"/>
+              <w:rPr>
+                <w:rFonts w:ascii="Times New Roman" w:eastAsia="Times New Roman" w:hAnsi="Times New Roman" w:cs="Times New Roman"/>
+                <w:sz w:val="20"/>
+                <w:szCs w:val="20"/>
+                <w:lang w:eastAsia="es-CO"/>
+              </w:rPr>
+            </w:pPr>
+          </w:p>
+        </w:tc>
+        <w:tc>
+          <w:tcPr>
+            <w:tcW w:w="1211" w:type="dxa"/>
+            <w:tcBorders>
+              <w:top w:val="nil"/>
+              <w:left w:val="nil"/>
+              <w:bottom w:val="nil"/>
+              <w:right w:val="nil"/>
+            </w:tcBorders>
+            <w:shd w:val="clear" w:color="auto" w:fill="auto"/>
+            <w:noWrap/>
+            <w:vAlign w:val="center"/>
+            <w:hideMark/>
+          </w:tcPr>
+          <w:p>
+            <w:pPr>
+              <w:spacing w:after="0" w:line="240" w:lineRule="auto"/>
+              <w:rPr>
+                <w:rFonts w:ascii="Times New Roman" w:eastAsia="Times New Roman" w:hAnsi="Times New Roman" w:cs="Times New Roman"/>
+                <w:sz w:val="20"/>
+                <w:szCs w:val="20"/>
+                <w:lang w:eastAsia="es-CO"/>
+              </w:rPr>
+            </w:pPr>
+          </w:p>
+        </w:tc>
+        <w:tc>
+          <w:tcPr>
+            <w:tcW w:w="3001" w:type="dxa"/>
+            <w:tcBorders>
+              <w:top w:val="nil"/>
+              <w:left w:val="nil"/>
+              <w:bottom w:val="nil"/>
+              <w:right w:val="nil"/>
+            </w:tcBorders>
+            <w:shd w:val="clear" w:color="auto" w:fill="auto"/>
+            <w:noWrap/>
+            <w:vAlign w:val="center"/>
+            <w:hideMark/>
+          </w:tcPr>
+          <w:p>
+            <w:pPr>
+              <w:spacing w:after="0" w:line="240" w:lineRule="auto"/>
+              <w:rPr>
+                <w:rFonts w:ascii="Times New Roman" w:eastAsia="Times New Roman" w:hAnsi="Times New Roman" w:cs="Times New Roman"/>
+                <w:sz w:val="20"/>
+                <w:szCs w:val="20"/>
+                <w:lang w:eastAsia="es-CO"/>
+              </w:rPr>
+            </w:pPr>
+          </w:p>
+        </w:tc>
+        <w:tc>
+          <w:tcPr>
+            <w:tcW w:w="1838" w:type="dxa"/>
+            <w:tcBorders>
+              <w:top w:val="nil"/>
+              <w:left w:val="nil"/>
+              <w:bottom w:val="nil"/>
+              <w:right w:val="nil"/>
+            </w:tcBorders>
+            <w:shd w:val="clear" w:color="auto" w:fill="auto"/>
+            <w:noWrap/>
+            <w:vAlign w:val="center"/>
+            <w:hideMark/>
+          </w:tcPr>
+          <w:p>
+            <w:pPr>
+              <w:spacing w:after="0" w:line="240" w:lineRule="auto"/>
+              <w:rPr>
+                <w:rFonts w:ascii="Times New Roman" w:eastAsia="Times New Roman" w:hAnsi="Times New Roman" w:cs="Times New Roman"/>
+                <w:sz w:val="20"/>
+                <w:szCs w:val="20"/>
+                <w:lang w:eastAsia="es-CO"/>
+              </w:rPr>
+            </w:pPr>
+          </w:p>
+        </w:tc>
+        <w:tc>
+          <w:tcPr>
+            <w:tcW w:w="160" w:type="dxa"/>
+            <w:vAlign w:val="center"/>
+            <w:hideMark/>
+          </w:tcPr>
+          <w:p>
+            <w:pPr>
+              <w:spacing w:after="0" w:line="240" w:lineRule="auto"/>
+              <w:jc w:val="center"/>
+              <w:rPr>
+                <w:rFonts w:ascii="Times New Roman" w:eastAsia="Times New Roman" w:hAnsi="Times New Roman" w:cs="Times New Roman"/>
+                <w:sz w:val="20"/>
+                <w:szCs w:val="20"/>
+                <w:lang w:eastAsia="es-CO"/>
+              </w:rPr>
+            </w:pPr>
+          </w:p>
+        </w:tc>
+      </w:tr>
+      <w:tr>
+        <w:trPr>
+          <w:trHeight w:val="278"/>
+        </w:trPr>
+        <w:tc>
+          <w:tcPr>
+            <w:tcW w:w="10773" w:type="dxa"/>
+            <w:gridSpan w:val="6"/>
+            <w:tcBorders>
+              <w:top w:val="single" w:sz="4" w:space="0" w:color="000000"/>
+              <w:left w:val="single" w:sz="4" w:space="0" w:color="000000"/>
+              <w:bottom w:val="nil"/>
+              <w:right w:val="single" w:sz="4" w:space="0" w:color="000000"/>
+            </w:tcBorders>
+            <w:shd w:val="clear" w:color="000000" w:fill="D9D9D9"/>
+            <w:noWrap/>
+            <w:vAlign w:val="center"/>
+            <w:hideMark/>
+          </w:tcPr>
+          <w:p>
+            <w:pPr>
+              <w:spacing w:after="0" w:line="240" w:lineRule="auto"/>
+              <w:rPr>
+                <w:rFonts w:ascii="Aptos Narrow" w:eastAsia="Times New Roman" w:hAnsi="Aptos Narrow" w:cs="Times New Roman"/>
+                <w:color w:val="000000"/>
+                <w:lang w:eastAsia="es-CO"/>
+              </w:rPr>
+            </w:pPr>
+            <w:r>
+              <w:rPr>
+                <w:rFonts w:ascii="Aptos Narrow" w:eastAsia="Times New Roman" w:hAnsi="Aptos Narrow" w:cs="Times New Roman"/>
+                <w:color w:val="000000"/>
+                <w:lang w:eastAsia="es-CO"/>
+              </w:rPr>
+              <w:t>Comentarios</w:t>
+            </w:r>
+          </w:p>
+        </w:tc>
+        <w:tc>
+          <w:tcPr>
+            <w:tcW w:w="160" w:type="dxa"/>
+            <w:vAlign w:val="center"/>
+            <w:hideMark/>
+          </w:tcPr>
+          <w:p>
+            <w:pPr>
+              <w:spacing w:after="0" w:line="240" w:lineRule="auto"/>
+              <w:jc w:val="center"/>
+              <w:rPr>
+                <w:rFonts w:ascii="Times New Roman" w:eastAsia="Times New Roman" w:hAnsi="Times New Roman" w:cs="Times New Roman"/>
+                <w:sz w:val="20"/>
+                <w:szCs w:val="20"/>
+                <w:lang w:eastAsia="es-CO"/>
+              </w:rPr>
+            </w:pPr>
+          </w:p>
+        </w:tc>
+      </w:tr>
+      <w:tr>
+        <w:trPr>
+          <w:trHeight w:val="278"/>
+        </w:trPr>
+        <w:tc>
+          <w:tcPr>
+            <w:tcW w:w="10773" w:type="dxa"/>
+            <w:gridSpan w:val="6"/>
+            <w:vMerge w:val="restart"/>
+            <w:tcBorders>
+              <w:top w:val="single" w:sz="4" w:space="0" w:color="000000"/>
+              <w:left w:val="single" w:sz="4" w:space="0" w:color="000000"/>
+              <w:bottom w:val="single" w:sz="4" w:space="0" w:color="000000"/>
+              <w:right w:val="single" w:sz="4" w:space="0" w:color="000000"/>
+            </w:tcBorders>
+            <w:shd w:val="clear" w:color="auto" w:fill="auto"/>
+            <w:noWrap/>
+            <w:vAlign w:val="center"/>
+            <w:hideMark/>
+          </w:tcPr>
+          <w:p>
+            <w:pPr>
+              <w:spacing w:after="0" w:line="240" w:lineRule="auto"/>
+              <w:rPr>
+                <w:rFonts w:ascii="Aptos Narrow" w:eastAsia="Times New Roman" w:hAnsi="Aptos Narrow" w:cs="Times New Roman"/>
+                <w:color w:val="000000"/>
+                <w:lang w:eastAsia="es-CO"/>
+              </w:rPr>
+            </w:pPr>
+          </w:p>
+        </w:tc>
+        <w:tc>
+          <w:tcPr>
+            <w:tcW w:w="160" w:type="dxa"/>
+            <w:vAlign w:val="center"/>
+            <w:hideMark/>
+          </w:tcPr>
+          <w:p>
+            <w:pPr>
+              <w:spacing w:after="0" w:line="240" w:lineRule="auto"/>
+              <w:jc w:val="center"/>
+              <w:rPr>
+                <w:rFonts w:ascii="Times New Roman" w:eastAsia="Times New Roman" w:hAnsi="Times New Roman" w:cs="Times New Roman"/>
+                <w:sz w:val="20"/>
+                <w:szCs w:val="20"/>
+                <w:lang w:eastAsia="es-CO"/>
+              </w:rPr>
+            </w:pPr>
+          </w:p>
+        </w:tc>
+      </w:tr>
+      <w:tr>
+        <w:trPr>
+          <w:trHeight w:val="278"/>
+        </w:trPr>
+        <w:tc>
+          <w:tcPr>
+            <w:tcW w:w="10773" w:type="dxa"/>
+            <w:gridSpan w:val="6"/>
+            <w:vMerge/>
+            <w:tcBorders>
+              <w:top w:val="single" w:sz="4" w:space="0" w:color="000000"/>
+              <w:left w:val="single" w:sz="4" w:space="0" w:color="000000"/>
+              <w:bottom w:val="single" w:sz="4" w:space="0" w:color="000000"/>
+              <w:right w:val="single" w:sz="4" w:space="0" w:color="000000"/>
+            </w:tcBorders>
+            <w:vAlign w:val="center"/>
+            <w:hideMark/>
+          </w:tcPr>
+          <w:p>
+            <w:pPr>
+              <w:spacing w:after="0" w:line="240" w:lineRule="auto"/>
+              <w:jc w:val="center"/>
+              <w:rPr>
+                <w:rFonts w:ascii="Aptos Narrow" w:eastAsia="Times New Roman" w:hAnsi="Aptos Narrow" w:cs="Times New Roman"/>
+                <w:color w:val="000000"/>
+                <w:lang w:eastAsia="es-CO"/>
+              </w:rPr>
+            </w:pPr>
+          </w:p>
+        </w:tc>
+        <w:tc>
+          <w:tcPr>
+            <w:tcW w:w="160" w:type="dxa"/>
+            <w:tcBorders>
+              <w:top w:val="nil"/>
+              <w:left w:val="nil"/>
+              <w:bottom w:val="nil"/>
+              <w:right w:val="nil"/>
+            </w:tcBorders>
+            <w:shd w:val="clear" w:color="auto" w:fill="auto"/>
+            <w:noWrap/>
+            <w:vAlign w:val="center"/>
+            <w:hideMark/>
+          </w:tcPr>
+          <w:p>
+            <w:pPr>
+              <w:spacing w:after="0" w:line="240" w:lineRule="auto"/>
+              <w:jc w:val="center"/>
+              <w:rPr>
+                <w:rFonts w:ascii="Aptos Narrow" w:eastAsia="Times New Roman" w:hAnsi="Aptos Narrow" w:cs="Times New Roman"/>
+                <w:color w:val="000000"/>
+                <w:lang w:eastAsia="es-CO"/>
+              </w:rPr>
+            </w:pPr>
+          </w:p>
+        </w:tc>
+      </w:tr>
+    </w:tbl>
+    <w:p>
+      <w:pPr>
+        <w:ind w:firstLine="708"/>
+        <w:rPr>
+          <w:u w:val="single"/>
+        </w:rPr>
+      </w:pPr>
+    </w:p>
+    <w:p>
+      <w:pPr>
+        <w:ind w:firstLine="708"/>
+        <w:rPr>
+          <w:u w:val="single"/>
+        </w:rPr>
+      </w:pPr>
+    </w:p>
     <w:p>
       <w:pPr>
         <w:rPr>
@@ -9406,7 +13102,8 @@
     </w:p>
     <w:tbl>
       <w:tblPr>
-        <w:tblW w:w="9376" w:type="dxa"/>
+        <w:tblW w:w="11113" w:type="dxa"/>
+        <w:jc w:val="center"/>
         <w:tblCellMar>
           <w:top w:w="15" w:type="dxa"/>
           <w:left w:w="70" w:type="dxa"/>
@@ -9415,19 +13112,20 @@
         <w:tblLook w:val="04A0" w:firstRow="1" w:lastRow="0" w:firstColumn="1" w:lastColumn="0" w:noHBand="0" w:noVBand="1"/>
       </w:tblPr>
       <w:tblGrid>
-        <w:gridCol w:w="2060"/>
-        <w:gridCol w:w="309"/>
-        <w:gridCol w:w="2492"/>
-        <w:gridCol w:w="308"/>
-        <w:gridCol w:w="3091"/>
-        <w:gridCol w:w="1080"/>
-        <w:gridCol w:w="146"/>
+        <w:gridCol w:w="2414"/>
+        <w:gridCol w:w="362"/>
+        <w:gridCol w:w="2919"/>
+        <w:gridCol w:w="361"/>
+        <w:gridCol w:w="3621"/>
+        <w:gridCol w:w="1265"/>
+        <w:gridCol w:w="171"/>
       </w:tblGrid>
       <w:tr>
         <w:trPr>
           <w:gridAfter w:val="1"/>
           <w:wAfter w:w="36" w:type="dxa"/>
           <w:trHeight w:val="300"/>
+          <w:jc w:val="center"/>
         </w:trPr>
         <w:tc>
           <w:tcPr>
@@ -9496,7 +13194,7 @@
                 <w:color w:val="000000"/>
                 <w:lang w:eastAsia="es-CO"/>
               </w:rPr>
-              <w:t xml:space="preserve">Barberos </w:t>
+              <w:t xml:space="preserve">Clientes </w:t>
             </w:r>
           </w:p>
         </w:tc>
@@ -9539,6 +13237,7 @@
           <w:gridAfter w:val="1"/>
           <w:wAfter w:w="36" w:type="dxa"/>
           <w:trHeight w:val="300"/>
+          <w:jc w:val="center"/>
         </w:trPr>
         <w:tc>
           <w:tcPr>
@@ -9617,6 +13316,7 @@
           <w:gridAfter w:val="1"/>
           <w:wAfter w:w="36" w:type="dxa"/>
           <w:trHeight w:val="300"/>
+          <w:jc w:val="center"/>
         </w:trPr>
         <w:tc>
           <w:tcPr>
@@ -9695,6 +13395,7 @@
           <w:gridAfter w:val="1"/>
           <w:wAfter w:w="36" w:type="dxa"/>
           <w:trHeight w:val="300"/>
+          <w:jc w:val="center"/>
         </w:trPr>
         <w:tc>
           <w:tcPr>
@@ -9773,6 +13474,7 @@
           <w:gridAfter w:val="1"/>
           <w:wAfter w:w="36" w:type="dxa"/>
           <w:trHeight w:val="450"/>
+          <w:jc w:val="center"/>
         </w:trPr>
         <w:tc>
           <w:tcPr>
@@ -9991,6 +13693,7 @@
       <w:tr>
         <w:trPr>
           <w:trHeight w:val="285"/>
+          <w:jc w:val="center"/>
         </w:trPr>
         <w:tc>
           <w:tcPr>
@@ -10171,6 +13874,7 @@
       <w:tr>
         <w:trPr>
           <w:trHeight w:val="285"/>
+          <w:jc w:val="center"/>
         </w:trPr>
         <w:tc>
           <w:tcPr>
@@ -10350,6 +14054,7 @@
       <w:tr>
         <w:trPr>
           <w:trHeight w:val="285"/>
+          <w:jc w:val="center"/>
         </w:trPr>
         <w:tc>
           <w:tcPr>
@@ -10407,6 +14112,7 @@
       <w:tr>
         <w:trPr>
           <w:trHeight w:val="285"/>
+          <w:jc w:val="center"/>
         </w:trPr>
         <w:tc>
           <w:tcPr>
@@ -10531,6 +14237,7 @@
       <w:tr>
         <w:trPr>
           <w:trHeight w:val="285"/>
+          <w:jc w:val="center"/>
         </w:trPr>
         <w:tc>
           <w:tcPr>
@@ -10655,6 +14362,7 @@
       <w:tr>
         <w:trPr>
           <w:trHeight w:val="285"/>
+          <w:jc w:val="center"/>
         </w:trPr>
         <w:tc>
           <w:tcPr>
@@ -10779,6 +14487,7 @@
       <w:tr>
         <w:trPr>
           <w:trHeight w:val="285"/>
+          <w:jc w:val="center"/>
         </w:trPr>
         <w:tc>
           <w:tcPr>
@@ -10903,6 +14612,7 @@
       <w:tr>
         <w:trPr>
           <w:trHeight w:val="285"/>
+          <w:jc w:val="center"/>
         </w:trPr>
         <w:tc>
           <w:tcPr>
@@ -11081,6 +14791,7 @@
       <w:tr>
         <w:trPr>
           <w:trHeight w:val="285"/>
+          <w:jc w:val="center"/>
         </w:trPr>
         <w:tc>
           <w:tcPr>
@@ -11138,6 +14849,7 @@
       <w:tr>
         <w:trPr>
           <w:trHeight w:val="285"/>
+          <w:jc w:val="center"/>
         </w:trPr>
         <w:tc>
           <w:tcPr>
@@ -11196,6 +14908,7 @@
       <w:tr>
         <w:trPr>
           <w:trHeight w:val="285"/>
+          <w:jc w:val="center"/>
         </w:trPr>
         <w:tc>
           <w:tcPr>
@@ -11256,1865 +14969,6 @@
         </w:rPr>
       </w:pPr>
     </w:p>
-    <w:p>
-      <w:pPr>
-        <w:rPr>
-          <w:u w:val="single"/>
-        </w:rPr>
-      </w:pPr>
-    </w:p>
-    <w:p>
-      <w:pPr>
-        <w:rPr>
-          <w:u w:val="single"/>
-        </w:rPr>
-      </w:pPr>
-    </w:p>
-    <w:tbl>
-      <w:tblPr>
-        <w:tblW w:w="9376" w:type="dxa"/>
-        <w:tblCellMar>
-          <w:top w:w="15" w:type="dxa"/>
-          <w:left w:w="70" w:type="dxa"/>
-          <w:right w:w="70" w:type="dxa"/>
-        </w:tblCellMar>
-        <w:tblLook w:val="04A0" w:firstRow="1" w:lastRow="0" w:firstColumn="1" w:lastColumn="0" w:noHBand="0" w:noVBand="1"/>
-      </w:tblPr>
-      <w:tblGrid>
-        <w:gridCol w:w="2060"/>
-        <w:gridCol w:w="309"/>
-        <w:gridCol w:w="2492"/>
-        <w:gridCol w:w="308"/>
-        <w:gridCol w:w="3091"/>
-        <w:gridCol w:w="1080"/>
-        <w:gridCol w:w="146"/>
-      </w:tblGrid>
-      <w:tr>
-        <w:trPr>
-          <w:gridAfter w:val="1"/>
-          <w:wAfter w:w="36" w:type="dxa"/>
-          <w:trHeight w:val="300"/>
-        </w:trPr>
-        <w:tc>
-          <w:tcPr>
-            <w:tcW w:w="2060" w:type="dxa"/>
-            <w:tcBorders>
-              <w:top w:val="single" w:sz="4" w:space="0" w:color="000000"/>
-              <w:left w:val="single" w:sz="4" w:space="0" w:color="000000"/>
-              <w:bottom w:val="single" w:sz="4" w:space="0" w:color="000000"/>
-              <w:right w:val="single" w:sz="4" w:space="0" w:color="000000"/>
-            </w:tcBorders>
-            <w:shd w:val="clear" w:color="auto" w:fill="auto"/>
-            <w:noWrap/>
-            <w:vAlign w:val="bottom"/>
-            <w:hideMark/>
-          </w:tcPr>
-          <w:p>
-            <w:pPr>
-              <w:spacing w:after="0" w:line="240" w:lineRule="auto"/>
-              <w:rPr>
-                <w:rFonts w:ascii="Aptos Narrow" w:eastAsia="Times New Roman" w:hAnsi="Aptos Narrow" w:cs="Times New Roman"/>
-                <w:b/>
-                <w:bCs/>
-                <w:color w:val="000000"/>
-                <w:lang w:eastAsia="es-CO"/>
-              </w:rPr>
-            </w:pPr>
-            <w:r>
-              <w:rPr>
-                <w:rFonts w:ascii="Aptos Narrow" w:eastAsia="Times New Roman" w:hAnsi="Aptos Narrow" w:cs="Times New Roman"/>
-                <w:b/>
-                <w:bCs/>
-                <w:color w:val="000000"/>
-                <w:lang w:eastAsia="es-CO"/>
-              </w:rPr>
-              <w:t>Actor</w:t>
-            </w:r>
-          </w:p>
-        </w:tc>
-        <w:tc>
-          <w:tcPr>
-            <w:tcW w:w="6200" w:type="dxa"/>
-            <w:gridSpan w:val="4"/>
-            <w:tcBorders>
-              <w:top w:val="single" w:sz="4" w:space="0" w:color="000000"/>
-              <w:left w:val="nil"/>
-              <w:bottom w:val="single" w:sz="4" w:space="0" w:color="000000"/>
-              <w:right w:val="single" w:sz="4" w:space="0" w:color="000000"/>
-            </w:tcBorders>
-            <w:shd w:val="clear" w:color="auto" w:fill="auto"/>
-            <w:noWrap/>
-            <w:vAlign w:val="bottom"/>
-            <w:hideMark/>
-          </w:tcPr>
-          <w:p>
-            <w:pPr>
-              <w:spacing w:after="0" w:line="240" w:lineRule="auto"/>
-              <w:rPr>
-                <w:rFonts w:ascii="Aptos Narrow" w:eastAsia="Times New Roman" w:hAnsi="Aptos Narrow" w:cs="Times New Roman"/>
-                <w:color w:val="000000"/>
-                <w:lang w:eastAsia="es-CO"/>
-              </w:rPr>
-            </w:pPr>
-            <w:r>
-              <w:rPr>
-                <w:rFonts w:ascii="Aptos Narrow" w:eastAsia="Times New Roman" w:hAnsi="Aptos Narrow" w:cs="Times New Roman"/>
-                <w:color w:val="000000"/>
-                <w:lang w:eastAsia="es-CO"/>
-              </w:rPr>
-              <w:t xml:space="preserve">Clientes </w:t>
-            </w:r>
-          </w:p>
-        </w:tc>
-        <w:tc>
-          <w:tcPr>
-            <w:tcW w:w="1080" w:type="dxa"/>
-            <w:tcBorders>
-              <w:top w:val="single" w:sz="4" w:space="0" w:color="000000"/>
-              <w:left w:val="nil"/>
-              <w:bottom w:val="single" w:sz="4" w:space="0" w:color="000000"/>
-              <w:right w:val="single" w:sz="4" w:space="0" w:color="000000"/>
-            </w:tcBorders>
-            <w:shd w:val="clear" w:color="000000" w:fill="D9D9D9"/>
-            <w:noWrap/>
-            <w:vAlign w:val="bottom"/>
-            <w:hideMark/>
-          </w:tcPr>
-          <w:p>
-            <w:pPr>
-              <w:spacing w:after="0" w:line="240" w:lineRule="auto"/>
-              <w:rPr>
-                <w:rFonts w:ascii="Aptos Narrow" w:eastAsia="Times New Roman" w:hAnsi="Aptos Narrow" w:cs="Times New Roman"/>
-                <w:color w:val="000000"/>
-                <w:lang w:eastAsia="es-CO"/>
-              </w:rPr>
-            </w:pPr>
-            <w:r>
-              <w:rPr>
-                <w:rFonts w:ascii="Aptos Narrow" w:eastAsia="Times New Roman" w:hAnsi="Aptos Narrow" w:cs="Times New Roman"/>
-                <w:color w:val="000000"/>
-                <w:lang w:eastAsia="es-CO"/>
-              </w:rPr>
-              <w:t>id</w:t>
-            </w:r>
-          </w:p>
-        </w:tc>
-      </w:tr>
-      <w:tr>
-        <w:trPr>
-          <w:gridAfter w:val="1"/>
-          <w:wAfter w:w="36" w:type="dxa"/>
-          <w:trHeight w:val="300"/>
-        </w:trPr>
-        <w:tc>
-          <w:tcPr>
-            <w:tcW w:w="2060" w:type="dxa"/>
-            <w:tcBorders>
-              <w:top w:val="nil"/>
-              <w:left w:val="single" w:sz="4" w:space="0" w:color="000000"/>
-              <w:bottom w:val="single" w:sz="4" w:space="0" w:color="000000"/>
-              <w:right w:val="single" w:sz="4" w:space="0" w:color="000000"/>
-            </w:tcBorders>
-            <w:shd w:val="clear" w:color="auto" w:fill="auto"/>
-            <w:noWrap/>
-            <w:vAlign w:val="bottom"/>
-            <w:hideMark/>
-          </w:tcPr>
-          <w:p>
-            <w:pPr>
-              <w:spacing w:after="0" w:line="240" w:lineRule="auto"/>
-              <w:rPr>
-                <w:rFonts w:ascii="Aptos Narrow" w:eastAsia="Times New Roman" w:hAnsi="Aptos Narrow" w:cs="Times New Roman"/>
-                <w:b/>
-                <w:bCs/>
-                <w:color w:val="000000"/>
-                <w:lang w:eastAsia="es-CO"/>
-              </w:rPr>
-            </w:pPr>
-            <w:r>
-              <w:rPr>
-                <w:rFonts w:ascii="Aptos Narrow" w:eastAsia="Times New Roman" w:hAnsi="Aptos Narrow" w:cs="Times New Roman"/>
-                <w:b/>
-                <w:bCs/>
-                <w:color w:val="000000"/>
-                <w:lang w:eastAsia="es-CO"/>
-              </w:rPr>
-              <w:t>Descripción</w:t>
-            </w:r>
-          </w:p>
-        </w:tc>
-        <w:tc>
-          <w:tcPr>
-            <w:tcW w:w="7280" w:type="dxa"/>
-            <w:gridSpan w:val="5"/>
-            <w:tcBorders>
-              <w:top w:val="single" w:sz="4" w:space="0" w:color="000000"/>
-              <w:left w:val="nil"/>
-              <w:bottom w:val="single" w:sz="4" w:space="0" w:color="000000"/>
-              <w:right w:val="single" w:sz="4" w:space="0" w:color="000000"/>
-            </w:tcBorders>
-            <w:shd w:val="clear" w:color="auto" w:fill="auto"/>
-            <w:noWrap/>
-            <w:vAlign w:val="bottom"/>
-            <w:hideMark/>
-          </w:tcPr>
-          <w:p>
-            <w:pPr>
-              <w:spacing w:after="0" w:line="240" w:lineRule="auto"/>
-              <w:rPr>
-                <w:rFonts w:ascii="Aptos Narrow" w:eastAsia="Times New Roman" w:hAnsi="Aptos Narrow" w:cs="Times New Roman"/>
-                <w:color w:val="000000"/>
-                <w:lang w:eastAsia="es-CO"/>
-              </w:rPr>
-            </w:pPr>
-            <w:r>
-              <w:rPr>
-                <w:rFonts w:ascii="Aptos Narrow" w:eastAsia="Times New Roman" w:hAnsi="Aptos Narrow" w:cs="Times New Roman"/>
-                <w:color w:val="000000"/>
-                <w:lang w:eastAsia="es-CO"/>
-              </w:rPr>
-              <w:t> </w:t>
-            </w:r>
-          </w:p>
-        </w:tc>
-      </w:tr>
-      <w:tr>
-        <w:trPr>
-          <w:gridAfter w:val="1"/>
-          <w:wAfter w:w="36" w:type="dxa"/>
-          <w:trHeight w:val="300"/>
-        </w:trPr>
-        <w:tc>
-          <w:tcPr>
-            <w:tcW w:w="2060" w:type="dxa"/>
-            <w:tcBorders>
-              <w:top w:val="nil"/>
-              <w:left w:val="single" w:sz="4" w:space="0" w:color="000000"/>
-              <w:bottom w:val="single" w:sz="4" w:space="0" w:color="000000"/>
-              <w:right w:val="single" w:sz="4" w:space="0" w:color="000000"/>
-            </w:tcBorders>
-            <w:shd w:val="clear" w:color="auto" w:fill="auto"/>
-            <w:noWrap/>
-            <w:vAlign w:val="bottom"/>
-            <w:hideMark/>
-          </w:tcPr>
-          <w:p>
-            <w:pPr>
-              <w:spacing w:after="0" w:line="240" w:lineRule="auto"/>
-              <w:rPr>
-                <w:rFonts w:ascii="Aptos Narrow" w:eastAsia="Times New Roman" w:hAnsi="Aptos Narrow" w:cs="Times New Roman"/>
-                <w:b/>
-                <w:bCs/>
-                <w:color w:val="000000"/>
-                <w:lang w:eastAsia="es-CO"/>
-              </w:rPr>
-            </w:pPr>
-            <w:r>
-              <w:rPr>
-                <w:rFonts w:ascii="Aptos Narrow" w:eastAsia="Times New Roman" w:hAnsi="Aptos Narrow" w:cs="Times New Roman"/>
-                <w:b/>
-                <w:bCs/>
-                <w:color w:val="000000"/>
-                <w:lang w:eastAsia="es-CO"/>
-              </w:rPr>
-              <w:t>Características</w:t>
-            </w:r>
-          </w:p>
-        </w:tc>
-        <w:tc>
-          <w:tcPr>
-            <w:tcW w:w="7280" w:type="dxa"/>
-            <w:gridSpan w:val="5"/>
-            <w:tcBorders>
-              <w:top w:val="single" w:sz="4" w:space="0" w:color="000000"/>
-              <w:left w:val="nil"/>
-              <w:bottom w:val="single" w:sz="4" w:space="0" w:color="000000"/>
-              <w:right w:val="single" w:sz="4" w:space="0" w:color="000000"/>
-            </w:tcBorders>
-            <w:shd w:val="clear" w:color="auto" w:fill="auto"/>
-            <w:noWrap/>
-            <w:vAlign w:val="bottom"/>
-            <w:hideMark/>
-          </w:tcPr>
-          <w:p>
-            <w:pPr>
-              <w:spacing w:after="0" w:line="240" w:lineRule="auto"/>
-              <w:rPr>
-                <w:rFonts w:ascii="Aptos Narrow" w:eastAsia="Times New Roman" w:hAnsi="Aptos Narrow" w:cs="Times New Roman"/>
-                <w:color w:val="000000"/>
-                <w:lang w:eastAsia="es-CO"/>
-              </w:rPr>
-            </w:pPr>
-            <w:r>
-              <w:rPr>
-                <w:rFonts w:ascii="Aptos Narrow" w:eastAsia="Times New Roman" w:hAnsi="Aptos Narrow" w:cs="Times New Roman"/>
-                <w:color w:val="000000"/>
-                <w:lang w:eastAsia="es-CO"/>
-              </w:rPr>
-              <w:t> </w:t>
-            </w:r>
-          </w:p>
-        </w:tc>
-      </w:tr>
-      <w:tr>
-        <w:trPr>
-          <w:gridAfter w:val="1"/>
-          <w:wAfter w:w="36" w:type="dxa"/>
-          <w:trHeight w:val="300"/>
-        </w:trPr>
-        <w:tc>
-          <w:tcPr>
-            <w:tcW w:w="2060" w:type="dxa"/>
-            <w:tcBorders>
-              <w:top w:val="nil"/>
-              <w:left w:val="single" w:sz="4" w:space="0" w:color="000000"/>
-              <w:bottom w:val="single" w:sz="4" w:space="0" w:color="000000"/>
-              <w:right w:val="single" w:sz="4" w:space="0" w:color="000000"/>
-            </w:tcBorders>
-            <w:shd w:val="clear" w:color="auto" w:fill="auto"/>
-            <w:noWrap/>
-            <w:vAlign w:val="bottom"/>
-            <w:hideMark/>
-          </w:tcPr>
-          <w:p>
-            <w:pPr>
-              <w:spacing w:after="0" w:line="240" w:lineRule="auto"/>
-              <w:rPr>
-                <w:rFonts w:ascii="Aptos Narrow" w:eastAsia="Times New Roman" w:hAnsi="Aptos Narrow" w:cs="Times New Roman"/>
-                <w:b/>
-                <w:bCs/>
-                <w:color w:val="000000"/>
-                <w:lang w:eastAsia="es-CO"/>
-              </w:rPr>
-            </w:pPr>
-            <w:r>
-              <w:rPr>
-                <w:rFonts w:ascii="Aptos Narrow" w:eastAsia="Times New Roman" w:hAnsi="Aptos Narrow" w:cs="Times New Roman"/>
-                <w:b/>
-                <w:bCs/>
-                <w:color w:val="000000"/>
-                <w:lang w:eastAsia="es-CO"/>
-              </w:rPr>
-              <w:t>Relaciones</w:t>
-            </w:r>
-          </w:p>
-        </w:tc>
-        <w:tc>
-          <w:tcPr>
-            <w:tcW w:w="7280" w:type="dxa"/>
-            <w:gridSpan w:val="5"/>
-            <w:tcBorders>
-              <w:top w:val="single" w:sz="4" w:space="0" w:color="000000"/>
-              <w:left w:val="nil"/>
-              <w:bottom w:val="single" w:sz="4" w:space="0" w:color="000000"/>
-              <w:right w:val="single" w:sz="4" w:space="0" w:color="000000"/>
-            </w:tcBorders>
-            <w:shd w:val="clear" w:color="auto" w:fill="auto"/>
-            <w:noWrap/>
-            <w:vAlign w:val="bottom"/>
-            <w:hideMark/>
-          </w:tcPr>
-          <w:p>
-            <w:pPr>
-              <w:spacing w:after="0" w:line="240" w:lineRule="auto"/>
-              <w:rPr>
-                <w:rFonts w:ascii="Aptos Narrow" w:eastAsia="Times New Roman" w:hAnsi="Aptos Narrow" w:cs="Times New Roman"/>
-                <w:color w:val="000000"/>
-                <w:lang w:eastAsia="es-CO"/>
-              </w:rPr>
-            </w:pPr>
-            <w:r>
-              <w:rPr>
-                <w:rFonts w:ascii="Aptos Narrow" w:eastAsia="Times New Roman" w:hAnsi="Aptos Narrow" w:cs="Times New Roman"/>
-                <w:color w:val="000000"/>
-                <w:lang w:eastAsia="es-CO"/>
-              </w:rPr>
-              <w:t> </w:t>
-            </w:r>
-          </w:p>
-        </w:tc>
-      </w:tr>
-      <w:tr>
-        <w:trPr>
-          <w:gridAfter w:val="1"/>
-          <w:wAfter w:w="36" w:type="dxa"/>
-          <w:trHeight w:val="450"/>
-        </w:trPr>
-        <w:tc>
-          <w:tcPr>
-            <w:tcW w:w="2060" w:type="dxa"/>
-            <w:vMerge w:val="restart"/>
-            <w:tcBorders>
-              <w:top w:val="nil"/>
-              <w:left w:val="single" w:sz="4" w:space="0" w:color="000000"/>
-              <w:bottom w:val="single" w:sz="4" w:space="0" w:color="000000"/>
-              <w:right w:val="single" w:sz="4" w:space="0" w:color="000000"/>
-            </w:tcBorders>
-            <w:shd w:val="clear" w:color="auto" w:fill="auto"/>
-            <w:noWrap/>
-            <w:hideMark/>
-          </w:tcPr>
-          <w:p>
-            <w:pPr>
-              <w:spacing w:after="0" w:line="240" w:lineRule="auto"/>
-              <w:rPr>
-                <w:rFonts w:ascii="Aptos Narrow" w:eastAsia="Times New Roman" w:hAnsi="Aptos Narrow" w:cs="Times New Roman"/>
-                <w:b/>
-                <w:bCs/>
-                <w:color w:val="000000"/>
-                <w:lang w:eastAsia="es-CO"/>
-              </w:rPr>
-            </w:pPr>
-            <w:r>
-              <w:rPr>
-                <w:rFonts w:ascii="Aptos Narrow" w:eastAsia="Times New Roman" w:hAnsi="Aptos Narrow" w:cs="Times New Roman"/>
-                <w:b/>
-                <w:bCs/>
-                <w:color w:val="000000"/>
-                <w:lang w:eastAsia="es-CO"/>
-              </w:rPr>
-              <w:t>Autor</w:t>
-            </w:r>
-          </w:p>
-        </w:tc>
-        <w:tc>
-          <w:tcPr>
-            <w:tcW w:w="309" w:type="dxa"/>
-            <w:vMerge w:val="restart"/>
-            <w:tcBorders>
-              <w:top w:val="nil"/>
-              <w:left w:val="single" w:sz="4" w:space="0" w:color="000000"/>
-              <w:bottom w:val="single" w:sz="4" w:space="0" w:color="000000"/>
-              <w:right w:val="single" w:sz="4" w:space="0" w:color="000000"/>
-            </w:tcBorders>
-            <w:shd w:val="clear" w:color="auto" w:fill="auto"/>
-            <w:noWrap/>
-            <w:vAlign w:val="bottom"/>
-            <w:hideMark/>
-          </w:tcPr>
-          <w:p>
-            <w:pPr>
-              <w:spacing w:after="0" w:line="240" w:lineRule="auto"/>
-              <w:rPr>
-                <w:rFonts w:ascii="Aptos Narrow" w:eastAsia="Times New Roman" w:hAnsi="Aptos Narrow" w:cs="Times New Roman"/>
-                <w:color w:val="000000"/>
-                <w:lang w:eastAsia="es-CO"/>
-              </w:rPr>
-            </w:pPr>
-            <w:r>
-              <w:rPr>
-                <w:rFonts w:ascii="Aptos Narrow" w:eastAsia="Times New Roman" w:hAnsi="Aptos Narrow" w:cs="Times New Roman"/>
-                <w:color w:val="000000"/>
-                <w:lang w:eastAsia="es-CO"/>
-              </w:rPr>
-              <w:t> </w:t>
-            </w:r>
-          </w:p>
-        </w:tc>
-        <w:tc>
-          <w:tcPr>
-            <w:tcW w:w="2492" w:type="dxa"/>
-            <w:vMerge w:val="restart"/>
-            <w:tcBorders>
-              <w:top w:val="nil"/>
-              <w:left w:val="single" w:sz="4" w:space="0" w:color="000000"/>
-              <w:bottom w:val="single" w:sz="4" w:space="0" w:color="000000"/>
-              <w:right w:val="single" w:sz="4" w:space="0" w:color="000000"/>
-            </w:tcBorders>
-            <w:shd w:val="clear" w:color="auto" w:fill="auto"/>
-            <w:noWrap/>
-            <w:hideMark/>
-          </w:tcPr>
-          <w:p>
-            <w:pPr>
-              <w:spacing w:after="0" w:line="240" w:lineRule="auto"/>
-              <w:rPr>
-                <w:rFonts w:ascii="Aptos Narrow" w:eastAsia="Times New Roman" w:hAnsi="Aptos Narrow" w:cs="Times New Roman"/>
-                <w:b/>
-                <w:bCs/>
-                <w:color w:val="000000"/>
-                <w:lang w:eastAsia="es-CO"/>
-              </w:rPr>
-            </w:pPr>
-            <w:r>
-              <w:rPr>
-                <w:rFonts w:ascii="Aptos Narrow" w:eastAsia="Times New Roman" w:hAnsi="Aptos Narrow" w:cs="Times New Roman"/>
-                <w:b/>
-                <w:bCs/>
-                <w:color w:val="000000"/>
-                <w:lang w:eastAsia="es-CO"/>
-              </w:rPr>
-              <w:t>Fecha</w:t>
-            </w:r>
-          </w:p>
-        </w:tc>
-        <w:tc>
-          <w:tcPr>
-            <w:tcW w:w="308" w:type="dxa"/>
-            <w:vMerge w:val="restart"/>
-            <w:tcBorders>
-              <w:top w:val="nil"/>
-              <w:left w:val="single" w:sz="4" w:space="0" w:color="000000"/>
-              <w:bottom w:val="single" w:sz="4" w:space="0" w:color="000000"/>
-              <w:right w:val="single" w:sz="4" w:space="0" w:color="000000"/>
-            </w:tcBorders>
-            <w:shd w:val="clear" w:color="auto" w:fill="auto"/>
-            <w:noWrap/>
-            <w:vAlign w:val="bottom"/>
-            <w:hideMark/>
-          </w:tcPr>
-          <w:p>
-            <w:pPr>
-              <w:spacing w:after="0" w:line="240" w:lineRule="auto"/>
-              <w:rPr>
-                <w:rFonts w:ascii="Aptos Narrow" w:eastAsia="Times New Roman" w:hAnsi="Aptos Narrow" w:cs="Times New Roman"/>
-                <w:color w:val="000000"/>
-                <w:lang w:eastAsia="es-CO"/>
-              </w:rPr>
-            </w:pPr>
-            <w:r>
-              <w:rPr>
-                <w:rFonts w:ascii="Aptos Narrow" w:eastAsia="Times New Roman" w:hAnsi="Aptos Narrow" w:cs="Times New Roman"/>
-                <w:color w:val="000000"/>
-                <w:lang w:eastAsia="es-CO"/>
-              </w:rPr>
-              <w:t> </w:t>
-            </w:r>
-          </w:p>
-        </w:tc>
-        <w:tc>
-          <w:tcPr>
-            <w:tcW w:w="3091" w:type="dxa"/>
-            <w:vMerge w:val="restart"/>
-            <w:tcBorders>
-              <w:top w:val="nil"/>
-              <w:left w:val="single" w:sz="4" w:space="0" w:color="000000"/>
-              <w:bottom w:val="single" w:sz="4" w:space="0" w:color="000000"/>
-              <w:right w:val="single" w:sz="4" w:space="0" w:color="000000"/>
-            </w:tcBorders>
-            <w:shd w:val="clear" w:color="auto" w:fill="auto"/>
-            <w:noWrap/>
-            <w:hideMark/>
-          </w:tcPr>
-          <w:p>
-            <w:pPr>
-              <w:spacing w:after="0" w:line="240" w:lineRule="auto"/>
-              <w:rPr>
-                <w:rFonts w:ascii="Aptos Narrow" w:eastAsia="Times New Roman" w:hAnsi="Aptos Narrow" w:cs="Times New Roman"/>
-                <w:b/>
-                <w:bCs/>
-                <w:color w:val="000000"/>
-                <w:lang w:eastAsia="es-CO"/>
-              </w:rPr>
-            </w:pPr>
-            <w:r>
-              <w:rPr>
-                <w:rFonts w:ascii="Aptos Narrow" w:eastAsia="Times New Roman" w:hAnsi="Aptos Narrow" w:cs="Times New Roman"/>
-                <w:b/>
-                <w:bCs/>
-                <w:color w:val="000000"/>
-                <w:lang w:eastAsia="es-CO"/>
-              </w:rPr>
-              <w:t>Versión</w:t>
-            </w:r>
-          </w:p>
-        </w:tc>
-        <w:tc>
-          <w:tcPr>
-            <w:tcW w:w="1080" w:type="dxa"/>
-            <w:vMerge w:val="restart"/>
-            <w:tcBorders>
-              <w:top w:val="nil"/>
-              <w:left w:val="single" w:sz="4" w:space="0" w:color="000000"/>
-              <w:bottom w:val="single" w:sz="4" w:space="0" w:color="000000"/>
-              <w:right w:val="single" w:sz="4" w:space="0" w:color="000000"/>
-            </w:tcBorders>
-            <w:shd w:val="clear" w:color="auto" w:fill="auto"/>
-            <w:noWrap/>
-            <w:vAlign w:val="bottom"/>
-            <w:hideMark/>
-          </w:tcPr>
-          <w:p>
-            <w:pPr>
-              <w:spacing w:after="0" w:line="240" w:lineRule="auto"/>
-              <w:rPr>
-                <w:rFonts w:ascii="Aptos Narrow" w:eastAsia="Times New Roman" w:hAnsi="Aptos Narrow" w:cs="Times New Roman"/>
-                <w:color w:val="000000"/>
-                <w:lang w:eastAsia="es-CO"/>
-              </w:rPr>
-            </w:pPr>
-            <w:r>
-              <w:rPr>
-                <w:rFonts w:ascii="Aptos Narrow" w:eastAsia="Times New Roman" w:hAnsi="Aptos Narrow" w:cs="Times New Roman"/>
-                <w:color w:val="000000"/>
-                <w:lang w:eastAsia="es-CO"/>
-              </w:rPr>
-              <w:t> </w:t>
-            </w:r>
-          </w:p>
-        </w:tc>
-      </w:tr>
-      <w:tr>
-        <w:trPr>
-          <w:trHeight w:val="285"/>
-        </w:trPr>
-        <w:tc>
-          <w:tcPr>
-            <w:tcW w:w="2060" w:type="dxa"/>
-            <w:vMerge/>
-            <w:tcBorders>
-              <w:top w:val="nil"/>
-              <w:left w:val="single" w:sz="4" w:space="0" w:color="000000"/>
-              <w:bottom w:val="single" w:sz="4" w:space="0" w:color="000000"/>
-              <w:right w:val="single" w:sz="4" w:space="0" w:color="000000"/>
-            </w:tcBorders>
-            <w:vAlign w:val="center"/>
-            <w:hideMark/>
-          </w:tcPr>
-          <w:p>
-            <w:pPr>
-              <w:spacing w:after="0" w:line="240" w:lineRule="auto"/>
-              <w:rPr>
-                <w:rFonts w:ascii="Aptos Narrow" w:eastAsia="Times New Roman" w:hAnsi="Aptos Narrow" w:cs="Times New Roman"/>
-                <w:b/>
-                <w:bCs/>
-                <w:color w:val="000000"/>
-                <w:lang w:eastAsia="es-CO"/>
-              </w:rPr>
-            </w:pPr>
-          </w:p>
-        </w:tc>
-        <w:tc>
-          <w:tcPr>
-            <w:tcW w:w="309" w:type="dxa"/>
-            <w:vMerge/>
-            <w:tcBorders>
-              <w:top w:val="nil"/>
-              <w:left w:val="single" w:sz="4" w:space="0" w:color="000000"/>
-              <w:bottom w:val="single" w:sz="4" w:space="0" w:color="000000"/>
-              <w:right w:val="single" w:sz="4" w:space="0" w:color="000000"/>
-            </w:tcBorders>
-            <w:vAlign w:val="center"/>
-            <w:hideMark/>
-          </w:tcPr>
-          <w:p>
-            <w:pPr>
-              <w:spacing w:after="0" w:line="240" w:lineRule="auto"/>
-              <w:rPr>
-                <w:rFonts w:ascii="Aptos Narrow" w:eastAsia="Times New Roman" w:hAnsi="Aptos Narrow" w:cs="Times New Roman"/>
-                <w:color w:val="000000"/>
-                <w:lang w:eastAsia="es-CO"/>
-              </w:rPr>
-            </w:pPr>
-          </w:p>
-        </w:tc>
-        <w:tc>
-          <w:tcPr>
-            <w:tcW w:w="2492" w:type="dxa"/>
-            <w:vMerge/>
-            <w:tcBorders>
-              <w:top w:val="nil"/>
-              <w:left w:val="single" w:sz="4" w:space="0" w:color="000000"/>
-              <w:bottom w:val="single" w:sz="4" w:space="0" w:color="000000"/>
-              <w:right w:val="single" w:sz="4" w:space="0" w:color="000000"/>
-            </w:tcBorders>
-            <w:vAlign w:val="center"/>
-            <w:hideMark/>
-          </w:tcPr>
-          <w:p>
-            <w:pPr>
-              <w:spacing w:after="0" w:line="240" w:lineRule="auto"/>
-              <w:rPr>
-                <w:rFonts w:ascii="Aptos Narrow" w:eastAsia="Times New Roman" w:hAnsi="Aptos Narrow" w:cs="Times New Roman"/>
-                <w:b/>
-                <w:bCs/>
-                <w:color w:val="000000"/>
-                <w:lang w:eastAsia="es-CO"/>
-              </w:rPr>
-            </w:pPr>
-          </w:p>
-        </w:tc>
-        <w:tc>
-          <w:tcPr>
-            <w:tcW w:w="308" w:type="dxa"/>
-            <w:vMerge/>
-            <w:tcBorders>
-              <w:top w:val="nil"/>
-              <w:left w:val="single" w:sz="4" w:space="0" w:color="000000"/>
-              <w:bottom w:val="single" w:sz="4" w:space="0" w:color="000000"/>
-              <w:right w:val="single" w:sz="4" w:space="0" w:color="000000"/>
-            </w:tcBorders>
-            <w:vAlign w:val="center"/>
-            <w:hideMark/>
-          </w:tcPr>
-          <w:p>
-            <w:pPr>
-              <w:spacing w:after="0" w:line="240" w:lineRule="auto"/>
-              <w:rPr>
-                <w:rFonts w:ascii="Aptos Narrow" w:eastAsia="Times New Roman" w:hAnsi="Aptos Narrow" w:cs="Times New Roman"/>
-                <w:color w:val="000000"/>
-                <w:lang w:eastAsia="es-CO"/>
-              </w:rPr>
-            </w:pPr>
-          </w:p>
-        </w:tc>
-        <w:tc>
-          <w:tcPr>
-            <w:tcW w:w="3091" w:type="dxa"/>
-            <w:vMerge/>
-            <w:tcBorders>
-              <w:top w:val="nil"/>
-              <w:left w:val="single" w:sz="4" w:space="0" w:color="000000"/>
-              <w:bottom w:val="single" w:sz="4" w:space="0" w:color="000000"/>
-              <w:right w:val="single" w:sz="4" w:space="0" w:color="000000"/>
-            </w:tcBorders>
-            <w:vAlign w:val="center"/>
-            <w:hideMark/>
-          </w:tcPr>
-          <w:p>
-            <w:pPr>
-              <w:spacing w:after="0" w:line="240" w:lineRule="auto"/>
-              <w:rPr>
-                <w:rFonts w:ascii="Aptos Narrow" w:eastAsia="Times New Roman" w:hAnsi="Aptos Narrow" w:cs="Times New Roman"/>
-                <w:b/>
-                <w:bCs/>
-                <w:color w:val="000000"/>
-                <w:lang w:eastAsia="es-CO"/>
-              </w:rPr>
-            </w:pPr>
-          </w:p>
-        </w:tc>
-        <w:tc>
-          <w:tcPr>
-            <w:tcW w:w="1080" w:type="dxa"/>
-            <w:vMerge/>
-            <w:tcBorders>
-              <w:top w:val="nil"/>
-              <w:left w:val="single" w:sz="4" w:space="0" w:color="000000"/>
-              <w:bottom w:val="single" w:sz="4" w:space="0" w:color="000000"/>
-              <w:right w:val="single" w:sz="4" w:space="0" w:color="000000"/>
-            </w:tcBorders>
-            <w:vAlign w:val="center"/>
-            <w:hideMark/>
-          </w:tcPr>
-          <w:p>
-            <w:pPr>
-              <w:spacing w:after="0" w:line="240" w:lineRule="auto"/>
-              <w:rPr>
-                <w:rFonts w:ascii="Aptos Narrow" w:eastAsia="Times New Roman" w:hAnsi="Aptos Narrow" w:cs="Times New Roman"/>
-                <w:color w:val="000000"/>
-                <w:lang w:eastAsia="es-CO"/>
-              </w:rPr>
-            </w:pPr>
-          </w:p>
-        </w:tc>
-        <w:tc>
-          <w:tcPr>
-            <w:tcW w:w="36" w:type="dxa"/>
-            <w:tcBorders>
-              <w:top w:val="nil"/>
-              <w:left w:val="nil"/>
-              <w:bottom w:val="nil"/>
-              <w:right w:val="nil"/>
-            </w:tcBorders>
-            <w:shd w:val="clear" w:color="auto" w:fill="auto"/>
-            <w:noWrap/>
-            <w:vAlign w:val="bottom"/>
-            <w:hideMark/>
-          </w:tcPr>
-          <w:p>
-            <w:pPr>
-              <w:spacing w:after="0" w:line="240" w:lineRule="auto"/>
-              <w:rPr>
-                <w:rFonts w:ascii="Aptos Narrow" w:eastAsia="Times New Roman" w:hAnsi="Aptos Narrow" w:cs="Times New Roman"/>
-                <w:color w:val="000000"/>
-                <w:lang w:eastAsia="es-CO"/>
-              </w:rPr>
-            </w:pPr>
-          </w:p>
-        </w:tc>
-      </w:tr>
-      <w:tr>
-        <w:trPr>
-          <w:trHeight w:val="285"/>
-        </w:trPr>
-        <w:tc>
-          <w:tcPr>
-            <w:tcW w:w="2060" w:type="dxa"/>
-            <w:tcBorders>
-              <w:top w:val="nil"/>
-              <w:left w:val="nil"/>
-              <w:bottom w:val="nil"/>
-              <w:right w:val="nil"/>
-            </w:tcBorders>
-            <w:shd w:val="clear" w:color="auto" w:fill="auto"/>
-            <w:noWrap/>
-            <w:vAlign w:val="bottom"/>
-            <w:hideMark/>
-          </w:tcPr>
-          <w:p>
-            <w:pPr>
-              <w:spacing w:after="0" w:line="240" w:lineRule="auto"/>
-              <w:rPr>
-                <w:rFonts w:ascii="Times New Roman" w:eastAsia="Times New Roman" w:hAnsi="Times New Roman" w:cs="Times New Roman"/>
-                <w:sz w:val="20"/>
-                <w:szCs w:val="20"/>
-                <w:lang w:eastAsia="es-CO"/>
-              </w:rPr>
-            </w:pPr>
-          </w:p>
-        </w:tc>
-        <w:tc>
-          <w:tcPr>
-            <w:tcW w:w="309" w:type="dxa"/>
-            <w:tcBorders>
-              <w:top w:val="nil"/>
-              <w:left w:val="nil"/>
-              <w:bottom w:val="nil"/>
-              <w:right w:val="nil"/>
-            </w:tcBorders>
-            <w:shd w:val="clear" w:color="auto" w:fill="auto"/>
-            <w:noWrap/>
-            <w:vAlign w:val="bottom"/>
-            <w:hideMark/>
-          </w:tcPr>
-          <w:p>
-            <w:pPr>
-              <w:spacing w:after="0" w:line="240" w:lineRule="auto"/>
-              <w:rPr>
-                <w:rFonts w:ascii="Times New Roman" w:eastAsia="Times New Roman" w:hAnsi="Times New Roman" w:cs="Times New Roman"/>
-                <w:sz w:val="20"/>
-                <w:szCs w:val="20"/>
-                <w:lang w:eastAsia="es-CO"/>
-              </w:rPr>
-            </w:pPr>
-          </w:p>
-        </w:tc>
-        <w:tc>
-          <w:tcPr>
-            <w:tcW w:w="2492" w:type="dxa"/>
-            <w:tcBorders>
-              <w:top w:val="nil"/>
-              <w:left w:val="nil"/>
-              <w:bottom w:val="nil"/>
-              <w:right w:val="nil"/>
-            </w:tcBorders>
-            <w:shd w:val="clear" w:color="auto" w:fill="auto"/>
-            <w:noWrap/>
-            <w:vAlign w:val="bottom"/>
-            <w:hideMark/>
-          </w:tcPr>
-          <w:p>
-            <w:pPr>
-              <w:spacing w:after="0" w:line="240" w:lineRule="auto"/>
-              <w:rPr>
-                <w:rFonts w:ascii="Times New Roman" w:eastAsia="Times New Roman" w:hAnsi="Times New Roman" w:cs="Times New Roman"/>
-                <w:sz w:val="20"/>
-                <w:szCs w:val="20"/>
-                <w:lang w:eastAsia="es-CO"/>
-              </w:rPr>
-            </w:pPr>
-          </w:p>
-        </w:tc>
-        <w:tc>
-          <w:tcPr>
-            <w:tcW w:w="308" w:type="dxa"/>
-            <w:tcBorders>
-              <w:top w:val="nil"/>
-              <w:left w:val="nil"/>
-              <w:bottom w:val="nil"/>
-              <w:right w:val="nil"/>
-            </w:tcBorders>
-            <w:shd w:val="clear" w:color="auto" w:fill="auto"/>
-            <w:noWrap/>
-            <w:vAlign w:val="bottom"/>
-            <w:hideMark/>
-          </w:tcPr>
-          <w:p>
-            <w:pPr>
-              <w:spacing w:after="0" w:line="240" w:lineRule="auto"/>
-              <w:rPr>
-                <w:rFonts w:ascii="Times New Roman" w:eastAsia="Times New Roman" w:hAnsi="Times New Roman" w:cs="Times New Roman"/>
-                <w:sz w:val="20"/>
-                <w:szCs w:val="20"/>
-                <w:lang w:eastAsia="es-CO"/>
-              </w:rPr>
-            </w:pPr>
-          </w:p>
-        </w:tc>
-        <w:tc>
-          <w:tcPr>
-            <w:tcW w:w="3091" w:type="dxa"/>
-            <w:tcBorders>
-              <w:top w:val="nil"/>
-              <w:left w:val="nil"/>
-              <w:bottom w:val="nil"/>
-              <w:right w:val="nil"/>
-            </w:tcBorders>
-            <w:shd w:val="clear" w:color="auto" w:fill="auto"/>
-            <w:noWrap/>
-            <w:vAlign w:val="bottom"/>
-            <w:hideMark/>
-          </w:tcPr>
-          <w:p>
-            <w:pPr>
-              <w:spacing w:after="0" w:line="240" w:lineRule="auto"/>
-              <w:rPr>
-                <w:rFonts w:ascii="Times New Roman" w:eastAsia="Times New Roman" w:hAnsi="Times New Roman" w:cs="Times New Roman"/>
-                <w:sz w:val="20"/>
-                <w:szCs w:val="20"/>
-                <w:lang w:eastAsia="es-CO"/>
-              </w:rPr>
-            </w:pPr>
-          </w:p>
-        </w:tc>
-        <w:tc>
-          <w:tcPr>
-            <w:tcW w:w="1080" w:type="dxa"/>
-            <w:tcBorders>
-              <w:top w:val="nil"/>
-              <w:left w:val="nil"/>
-              <w:bottom w:val="nil"/>
-              <w:right w:val="nil"/>
-            </w:tcBorders>
-            <w:shd w:val="clear" w:color="auto" w:fill="auto"/>
-            <w:noWrap/>
-            <w:vAlign w:val="bottom"/>
-            <w:hideMark/>
-          </w:tcPr>
-          <w:p>
-            <w:pPr>
-              <w:spacing w:after="0" w:line="240" w:lineRule="auto"/>
-              <w:rPr>
-                <w:rFonts w:ascii="Times New Roman" w:eastAsia="Times New Roman" w:hAnsi="Times New Roman" w:cs="Times New Roman"/>
-                <w:sz w:val="20"/>
-                <w:szCs w:val="20"/>
-                <w:lang w:eastAsia="es-CO"/>
-              </w:rPr>
-            </w:pPr>
-          </w:p>
-        </w:tc>
-        <w:tc>
-          <w:tcPr>
-            <w:tcW w:w="36" w:type="dxa"/>
-            <w:vAlign w:val="center"/>
-            <w:hideMark/>
-          </w:tcPr>
-          <w:p>
-            <w:pPr>
-              <w:spacing w:after="0" w:line="240" w:lineRule="auto"/>
-              <w:rPr>
-                <w:rFonts w:ascii="Times New Roman" w:eastAsia="Times New Roman" w:hAnsi="Times New Roman" w:cs="Times New Roman"/>
-                <w:sz w:val="20"/>
-                <w:szCs w:val="20"/>
-                <w:lang w:eastAsia="es-CO"/>
-              </w:rPr>
-            </w:pPr>
-          </w:p>
-        </w:tc>
-      </w:tr>
-      <w:tr>
-        <w:trPr>
-          <w:trHeight w:val="285"/>
-        </w:trPr>
-        <w:tc>
-          <w:tcPr>
-            <w:tcW w:w="9340" w:type="dxa"/>
-            <w:gridSpan w:val="6"/>
-            <w:tcBorders>
-              <w:top w:val="single" w:sz="4" w:space="0" w:color="000000"/>
-              <w:left w:val="single" w:sz="4" w:space="0" w:color="000000"/>
-              <w:bottom w:val="single" w:sz="4" w:space="0" w:color="000000"/>
-              <w:right w:val="single" w:sz="4" w:space="0" w:color="000000"/>
-            </w:tcBorders>
-            <w:shd w:val="clear" w:color="000000" w:fill="D9D9D9"/>
-            <w:noWrap/>
-            <w:vAlign w:val="bottom"/>
-            <w:hideMark/>
-          </w:tcPr>
-          <w:p>
-            <w:pPr>
-              <w:spacing w:after="0" w:line="240" w:lineRule="auto"/>
-              <w:rPr>
-                <w:rFonts w:ascii="Aptos Narrow" w:eastAsia="Times New Roman" w:hAnsi="Aptos Narrow" w:cs="Times New Roman"/>
-                <w:color w:val="000000"/>
-                <w:lang w:eastAsia="es-CO"/>
-              </w:rPr>
-            </w:pPr>
-            <w:r>
-              <w:rPr>
-                <w:rFonts w:ascii="Aptos Narrow" w:eastAsia="Times New Roman" w:hAnsi="Aptos Narrow" w:cs="Times New Roman"/>
-                <w:color w:val="000000"/>
-                <w:lang w:eastAsia="es-CO"/>
-              </w:rPr>
-              <w:t>Atributos</w:t>
-            </w:r>
-          </w:p>
-        </w:tc>
-        <w:tc>
-          <w:tcPr>
-            <w:tcW w:w="36" w:type="dxa"/>
-            <w:vAlign w:val="center"/>
-            <w:hideMark/>
-          </w:tcPr>
-          <w:p>
-            <w:pPr>
-              <w:spacing w:after="0" w:line="240" w:lineRule="auto"/>
-              <w:rPr>
-                <w:rFonts w:ascii="Times New Roman" w:eastAsia="Times New Roman" w:hAnsi="Times New Roman" w:cs="Times New Roman"/>
-                <w:sz w:val="20"/>
-                <w:szCs w:val="20"/>
-                <w:lang w:eastAsia="es-CO"/>
-              </w:rPr>
-            </w:pPr>
-          </w:p>
-        </w:tc>
-      </w:tr>
-      <w:tr>
-        <w:trPr>
-          <w:trHeight w:val="285"/>
-        </w:trPr>
-        <w:tc>
-          <w:tcPr>
-            <w:tcW w:w="2060" w:type="dxa"/>
-            <w:tcBorders>
-              <w:top w:val="nil"/>
-              <w:left w:val="single" w:sz="4" w:space="0" w:color="000000"/>
-              <w:bottom w:val="single" w:sz="4" w:space="0" w:color="000000"/>
-              <w:right w:val="single" w:sz="4" w:space="0" w:color="000000"/>
-            </w:tcBorders>
-            <w:shd w:val="clear" w:color="auto" w:fill="auto"/>
-            <w:noWrap/>
-            <w:vAlign w:val="bottom"/>
-            <w:hideMark/>
-          </w:tcPr>
-          <w:p>
-            <w:pPr>
-              <w:spacing w:after="0" w:line="240" w:lineRule="auto"/>
-              <w:rPr>
-                <w:rFonts w:ascii="Aptos Narrow" w:eastAsia="Times New Roman" w:hAnsi="Aptos Narrow" w:cs="Times New Roman"/>
-                <w:color w:val="000000"/>
-                <w:lang w:eastAsia="es-CO"/>
-              </w:rPr>
-            </w:pPr>
-            <w:r>
-              <w:rPr>
-                <w:rFonts w:ascii="Aptos Narrow" w:eastAsia="Times New Roman" w:hAnsi="Aptos Narrow" w:cs="Times New Roman"/>
-                <w:color w:val="000000"/>
-                <w:lang w:eastAsia="es-CO"/>
-              </w:rPr>
-              <w:t>Nombre</w:t>
-            </w:r>
-          </w:p>
-        </w:tc>
-        <w:tc>
-          <w:tcPr>
-            <w:tcW w:w="3109" w:type="dxa"/>
-            <w:gridSpan w:val="3"/>
-            <w:tcBorders>
-              <w:top w:val="single" w:sz="4" w:space="0" w:color="000000"/>
-              <w:left w:val="nil"/>
-              <w:bottom w:val="single" w:sz="4" w:space="0" w:color="000000"/>
-              <w:right w:val="single" w:sz="4" w:space="0" w:color="000000"/>
-            </w:tcBorders>
-            <w:shd w:val="clear" w:color="auto" w:fill="auto"/>
-            <w:noWrap/>
-            <w:vAlign w:val="bottom"/>
-            <w:hideMark/>
-          </w:tcPr>
-          <w:p>
-            <w:pPr>
-              <w:spacing w:after="0" w:line="240" w:lineRule="auto"/>
-              <w:rPr>
-                <w:rFonts w:ascii="Aptos Narrow" w:eastAsia="Times New Roman" w:hAnsi="Aptos Narrow" w:cs="Times New Roman"/>
-                <w:color w:val="000000"/>
-                <w:lang w:eastAsia="es-CO"/>
-              </w:rPr>
-            </w:pPr>
-            <w:r>
-              <w:rPr>
-                <w:rFonts w:ascii="Aptos Narrow" w:eastAsia="Times New Roman" w:hAnsi="Aptos Narrow" w:cs="Times New Roman"/>
-                <w:color w:val="000000"/>
-                <w:lang w:eastAsia="es-CO"/>
-              </w:rPr>
-              <w:t>Descripción</w:t>
-            </w:r>
-          </w:p>
-        </w:tc>
-        <w:tc>
-          <w:tcPr>
-            <w:tcW w:w="4171" w:type="dxa"/>
-            <w:gridSpan w:val="2"/>
-            <w:tcBorders>
-              <w:top w:val="single" w:sz="4" w:space="0" w:color="000000"/>
-              <w:left w:val="nil"/>
-              <w:bottom w:val="single" w:sz="4" w:space="0" w:color="000000"/>
-              <w:right w:val="single" w:sz="4" w:space="0" w:color="000000"/>
-            </w:tcBorders>
-            <w:shd w:val="clear" w:color="auto" w:fill="auto"/>
-            <w:noWrap/>
-            <w:vAlign w:val="bottom"/>
-            <w:hideMark/>
-          </w:tcPr>
-          <w:p>
-            <w:pPr>
-              <w:spacing w:after="0" w:line="240" w:lineRule="auto"/>
-              <w:rPr>
-                <w:rFonts w:ascii="Aptos Narrow" w:eastAsia="Times New Roman" w:hAnsi="Aptos Narrow" w:cs="Times New Roman"/>
-                <w:color w:val="000000"/>
-                <w:lang w:eastAsia="es-CO"/>
-              </w:rPr>
-            </w:pPr>
-            <w:r>
-              <w:rPr>
-                <w:rFonts w:ascii="Aptos Narrow" w:eastAsia="Times New Roman" w:hAnsi="Aptos Narrow" w:cs="Times New Roman"/>
-                <w:color w:val="000000"/>
-                <w:lang w:eastAsia="es-CO"/>
-              </w:rPr>
-              <w:t>Tipo</w:t>
-            </w:r>
-          </w:p>
-        </w:tc>
-        <w:tc>
-          <w:tcPr>
-            <w:tcW w:w="36" w:type="dxa"/>
-            <w:vAlign w:val="center"/>
-            <w:hideMark/>
-          </w:tcPr>
-          <w:p>
-            <w:pPr>
-              <w:spacing w:after="0" w:line="240" w:lineRule="auto"/>
-              <w:rPr>
-                <w:rFonts w:ascii="Times New Roman" w:eastAsia="Times New Roman" w:hAnsi="Times New Roman" w:cs="Times New Roman"/>
-                <w:sz w:val="20"/>
-                <w:szCs w:val="20"/>
-                <w:lang w:eastAsia="es-CO"/>
-              </w:rPr>
-            </w:pPr>
-          </w:p>
-        </w:tc>
-      </w:tr>
-      <w:tr>
-        <w:trPr>
-          <w:trHeight w:val="285"/>
-        </w:trPr>
-        <w:tc>
-          <w:tcPr>
-            <w:tcW w:w="2060" w:type="dxa"/>
-            <w:tcBorders>
-              <w:top w:val="nil"/>
-              <w:left w:val="single" w:sz="4" w:space="0" w:color="000000"/>
-              <w:bottom w:val="single" w:sz="4" w:space="0" w:color="000000"/>
-              <w:right w:val="single" w:sz="4" w:space="0" w:color="000000"/>
-            </w:tcBorders>
-            <w:shd w:val="clear" w:color="auto" w:fill="auto"/>
-            <w:noWrap/>
-            <w:vAlign w:val="bottom"/>
-            <w:hideMark/>
-          </w:tcPr>
-          <w:p>
-            <w:pPr>
-              <w:spacing w:after="0" w:line="240" w:lineRule="auto"/>
-              <w:rPr>
-                <w:rFonts w:ascii="Aptos Narrow" w:eastAsia="Times New Roman" w:hAnsi="Aptos Narrow" w:cs="Times New Roman"/>
-                <w:color w:val="000000"/>
-                <w:lang w:eastAsia="es-CO"/>
-              </w:rPr>
-            </w:pPr>
-            <w:r>
-              <w:rPr>
-                <w:rFonts w:ascii="Aptos Narrow" w:eastAsia="Times New Roman" w:hAnsi="Aptos Narrow" w:cs="Times New Roman"/>
-                <w:color w:val="000000"/>
-                <w:lang w:eastAsia="es-CO"/>
-              </w:rPr>
-              <w:t> </w:t>
-            </w:r>
-          </w:p>
-        </w:tc>
-        <w:tc>
-          <w:tcPr>
-            <w:tcW w:w="3109" w:type="dxa"/>
-            <w:gridSpan w:val="3"/>
-            <w:tcBorders>
-              <w:top w:val="single" w:sz="4" w:space="0" w:color="000000"/>
-              <w:left w:val="nil"/>
-              <w:bottom w:val="single" w:sz="4" w:space="0" w:color="000000"/>
-              <w:right w:val="single" w:sz="4" w:space="0" w:color="000000"/>
-            </w:tcBorders>
-            <w:shd w:val="clear" w:color="auto" w:fill="auto"/>
-            <w:noWrap/>
-            <w:vAlign w:val="bottom"/>
-            <w:hideMark/>
-          </w:tcPr>
-          <w:p>
-            <w:pPr>
-              <w:spacing w:after="0" w:line="240" w:lineRule="auto"/>
-              <w:rPr>
-                <w:rFonts w:ascii="Aptos Narrow" w:eastAsia="Times New Roman" w:hAnsi="Aptos Narrow" w:cs="Times New Roman"/>
-                <w:color w:val="000000"/>
-                <w:lang w:eastAsia="es-CO"/>
-              </w:rPr>
-            </w:pPr>
-            <w:r>
-              <w:rPr>
-                <w:rFonts w:ascii="Aptos Narrow" w:eastAsia="Times New Roman" w:hAnsi="Aptos Narrow" w:cs="Times New Roman"/>
-                <w:color w:val="000000"/>
-                <w:lang w:eastAsia="es-CO"/>
-              </w:rPr>
-              <w:t> </w:t>
-            </w:r>
-          </w:p>
-        </w:tc>
-        <w:tc>
-          <w:tcPr>
-            <w:tcW w:w="4171" w:type="dxa"/>
-            <w:gridSpan w:val="2"/>
-            <w:tcBorders>
-              <w:top w:val="single" w:sz="4" w:space="0" w:color="000000"/>
-              <w:left w:val="nil"/>
-              <w:bottom w:val="single" w:sz="4" w:space="0" w:color="000000"/>
-              <w:right w:val="single" w:sz="4" w:space="0" w:color="000000"/>
-            </w:tcBorders>
-            <w:shd w:val="clear" w:color="auto" w:fill="auto"/>
-            <w:noWrap/>
-            <w:vAlign w:val="bottom"/>
-            <w:hideMark/>
-          </w:tcPr>
-          <w:p>
-            <w:pPr>
-              <w:spacing w:after="0" w:line="240" w:lineRule="auto"/>
-              <w:rPr>
-                <w:rFonts w:ascii="Aptos Narrow" w:eastAsia="Times New Roman" w:hAnsi="Aptos Narrow" w:cs="Times New Roman"/>
-                <w:color w:val="000000"/>
-                <w:lang w:eastAsia="es-CO"/>
-              </w:rPr>
-            </w:pPr>
-            <w:r>
-              <w:rPr>
-                <w:rFonts w:ascii="Aptos Narrow" w:eastAsia="Times New Roman" w:hAnsi="Aptos Narrow" w:cs="Times New Roman"/>
-                <w:color w:val="000000"/>
-                <w:lang w:eastAsia="es-CO"/>
-              </w:rPr>
-              <w:t> </w:t>
-            </w:r>
-          </w:p>
-        </w:tc>
-        <w:tc>
-          <w:tcPr>
-            <w:tcW w:w="36" w:type="dxa"/>
-            <w:vAlign w:val="center"/>
-            <w:hideMark/>
-          </w:tcPr>
-          <w:p>
-            <w:pPr>
-              <w:spacing w:after="0" w:line="240" w:lineRule="auto"/>
-              <w:rPr>
-                <w:rFonts w:ascii="Times New Roman" w:eastAsia="Times New Roman" w:hAnsi="Times New Roman" w:cs="Times New Roman"/>
-                <w:sz w:val="20"/>
-                <w:szCs w:val="20"/>
-                <w:lang w:eastAsia="es-CO"/>
-              </w:rPr>
-            </w:pPr>
-          </w:p>
-        </w:tc>
-      </w:tr>
-      <w:tr>
-        <w:trPr>
-          <w:trHeight w:val="285"/>
-        </w:trPr>
-        <w:tc>
-          <w:tcPr>
-            <w:tcW w:w="2060" w:type="dxa"/>
-            <w:tcBorders>
-              <w:top w:val="nil"/>
-              <w:left w:val="single" w:sz="4" w:space="0" w:color="000000"/>
-              <w:bottom w:val="single" w:sz="4" w:space="0" w:color="000000"/>
-              <w:right w:val="single" w:sz="4" w:space="0" w:color="000000"/>
-            </w:tcBorders>
-            <w:shd w:val="clear" w:color="auto" w:fill="auto"/>
-            <w:noWrap/>
-            <w:vAlign w:val="bottom"/>
-            <w:hideMark/>
-          </w:tcPr>
-          <w:p>
-            <w:pPr>
-              <w:spacing w:after="0" w:line="240" w:lineRule="auto"/>
-              <w:rPr>
-                <w:rFonts w:ascii="Aptos Narrow" w:eastAsia="Times New Roman" w:hAnsi="Aptos Narrow" w:cs="Times New Roman"/>
-                <w:color w:val="000000"/>
-                <w:lang w:eastAsia="es-CO"/>
-              </w:rPr>
-            </w:pPr>
-            <w:r>
-              <w:rPr>
-                <w:rFonts w:ascii="Aptos Narrow" w:eastAsia="Times New Roman" w:hAnsi="Aptos Narrow" w:cs="Times New Roman"/>
-                <w:color w:val="000000"/>
-                <w:lang w:eastAsia="es-CO"/>
-              </w:rPr>
-              <w:t> </w:t>
-            </w:r>
-          </w:p>
-        </w:tc>
-        <w:tc>
-          <w:tcPr>
-            <w:tcW w:w="3109" w:type="dxa"/>
-            <w:gridSpan w:val="3"/>
-            <w:tcBorders>
-              <w:top w:val="single" w:sz="4" w:space="0" w:color="000000"/>
-              <w:left w:val="nil"/>
-              <w:bottom w:val="single" w:sz="4" w:space="0" w:color="000000"/>
-              <w:right w:val="single" w:sz="4" w:space="0" w:color="000000"/>
-            </w:tcBorders>
-            <w:shd w:val="clear" w:color="auto" w:fill="auto"/>
-            <w:noWrap/>
-            <w:vAlign w:val="bottom"/>
-            <w:hideMark/>
-          </w:tcPr>
-          <w:p>
-            <w:pPr>
-              <w:spacing w:after="0" w:line="240" w:lineRule="auto"/>
-              <w:rPr>
-                <w:rFonts w:ascii="Aptos Narrow" w:eastAsia="Times New Roman" w:hAnsi="Aptos Narrow" w:cs="Times New Roman"/>
-                <w:color w:val="000000"/>
-                <w:lang w:eastAsia="es-CO"/>
-              </w:rPr>
-            </w:pPr>
-            <w:r>
-              <w:rPr>
-                <w:rFonts w:ascii="Aptos Narrow" w:eastAsia="Times New Roman" w:hAnsi="Aptos Narrow" w:cs="Times New Roman"/>
-                <w:color w:val="000000"/>
-                <w:lang w:eastAsia="es-CO"/>
-              </w:rPr>
-              <w:t> </w:t>
-            </w:r>
-          </w:p>
-        </w:tc>
-        <w:tc>
-          <w:tcPr>
-            <w:tcW w:w="4171" w:type="dxa"/>
-            <w:gridSpan w:val="2"/>
-            <w:tcBorders>
-              <w:top w:val="single" w:sz="4" w:space="0" w:color="000000"/>
-              <w:left w:val="nil"/>
-              <w:bottom w:val="single" w:sz="4" w:space="0" w:color="000000"/>
-              <w:right w:val="single" w:sz="4" w:space="0" w:color="000000"/>
-            </w:tcBorders>
-            <w:shd w:val="clear" w:color="auto" w:fill="auto"/>
-            <w:noWrap/>
-            <w:vAlign w:val="bottom"/>
-            <w:hideMark/>
-          </w:tcPr>
-          <w:p>
-            <w:pPr>
-              <w:spacing w:after="0" w:line="240" w:lineRule="auto"/>
-              <w:rPr>
-                <w:rFonts w:ascii="Aptos Narrow" w:eastAsia="Times New Roman" w:hAnsi="Aptos Narrow" w:cs="Times New Roman"/>
-                <w:color w:val="000000"/>
-                <w:lang w:eastAsia="es-CO"/>
-              </w:rPr>
-            </w:pPr>
-            <w:r>
-              <w:rPr>
-                <w:rFonts w:ascii="Aptos Narrow" w:eastAsia="Times New Roman" w:hAnsi="Aptos Narrow" w:cs="Times New Roman"/>
-                <w:color w:val="000000"/>
-                <w:lang w:eastAsia="es-CO"/>
-              </w:rPr>
-              <w:t> </w:t>
-            </w:r>
-          </w:p>
-        </w:tc>
-        <w:tc>
-          <w:tcPr>
-            <w:tcW w:w="36" w:type="dxa"/>
-            <w:vAlign w:val="center"/>
-            <w:hideMark/>
-          </w:tcPr>
-          <w:p>
-            <w:pPr>
-              <w:spacing w:after="0" w:line="240" w:lineRule="auto"/>
-              <w:rPr>
-                <w:rFonts w:ascii="Times New Roman" w:eastAsia="Times New Roman" w:hAnsi="Times New Roman" w:cs="Times New Roman"/>
-                <w:sz w:val="20"/>
-                <w:szCs w:val="20"/>
-                <w:lang w:eastAsia="es-CO"/>
-              </w:rPr>
-            </w:pPr>
-          </w:p>
-        </w:tc>
-      </w:tr>
-      <w:tr>
-        <w:trPr>
-          <w:trHeight w:val="285"/>
-        </w:trPr>
-        <w:tc>
-          <w:tcPr>
-            <w:tcW w:w="2060" w:type="dxa"/>
-            <w:tcBorders>
-              <w:top w:val="nil"/>
-              <w:left w:val="single" w:sz="4" w:space="0" w:color="000000"/>
-              <w:bottom w:val="single" w:sz="4" w:space="0" w:color="000000"/>
-              <w:right w:val="single" w:sz="4" w:space="0" w:color="000000"/>
-            </w:tcBorders>
-            <w:shd w:val="clear" w:color="auto" w:fill="auto"/>
-            <w:noWrap/>
-            <w:vAlign w:val="bottom"/>
-            <w:hideMark/>
-          </w:tcPr>
-          <w:p>
-            <w:pPr>
-              <w:spacing w:after="0" w:line="240" w:lineRule="auto"/>
-              <w:rPr>
-                <w:rFonts w:ascii="Aptos Narrow" w:eastAsia="Times New Roman" w:hAnsi="Aptos Narrow" w:cs="Times New Roman"/>
-                <w:color w:val="000000"/>
-                <w:lang w:eastAsia="es-CO"/>
-              </w:rPr>
-            </w:pPr>
-            <w:r>
-              <w:rPr>
-                <w:rFonts w:ascii="Aptos Narrow" w:eastAsia="Times New Roman" w:hAnsi="Aptos Narrow" w:cs="Times New Roman"/>
-                <w:color w:val="000000"/>
-                <w:lang w:eastAsia="es-CO"/>
-              </w:rPr>
-              <w:t> </w:t>
-            </w:r>
-          </w:p>
-        </w:tc>
-        <w:tc>
-          <w:tcPr>
-            <w:tcW w:w="3109" w:type="dxa"/>
-            <w:gridSpan w:val="3"/>
-            <w:tcBorders>
-              <w:top w:val="single" w:sz="4" w:space="0" w:color="000000"/>
-              <w:left w:val="nil"/>
-              <w:bottom w:val="single" w:sz="4" w:space="0" w:color="000000"/>
-              <w:right w:val="single" w:sz="4" w:space="0" w:color="000000"/>
-            </w:tcBorders>
-            <w:shd w:val="clear" w:color="auto" w:fill="auto"/>
-            <w:noWrap/>
-            <w:vAlign w:val="bottom"/>
-            <w:hideMark/>
-          </w:tcPr>
-          <w:p>
-            <w:pPr>
-              <w:spacing w:after="0" w:line="240" w:lineRule="auto"/>
-              <w:rPr>
-                <w:rFonts w:ascii="Aptos Narrow" w:eastAsia="Times New Roman" w:hAnsi="Aptos Narrow" w:cs="Times New Roman"/>
-                <w:color w:val="000000"/>
-                <w:lang w:eastAsia="es-CO"/>
-              </w:rPr>
-            </w:pPr>
-            <w:r>
-              <w:rPr>
-                <w:rFonts w:ascii="Aptos Narrow" w:eastAsia="Times New Roman" w:hAnsi="Aptos Narrow" w:cs="Times New Roman"/>
-                <w:color w:val="000000"/>
-                <w:lang w:eastAsia="es-CO"/>
-              </w:rPr>
-              <w:t> </w:t>
-            </w:r>
-          </w:p>
-        </w:tc>
-        <w:tc>
-          <w:tcPr>
-            <w:tcW w:w="4171" w:type="dxa"/>
-            <w:gridSpan w:val="2"/>
-            <w:tcBorders>
-              <w:top w:val="single" w:sz="4" w:space="0" w:color="000000"/>
-              <w:left w:val="nil"/>
-              <w:bottom w:val="single" w:sz="4" w:space="0" w:color="000000"/>
-              <w:right w:val="single" w:sz="4" w:space="0" w:color="000000"/>
-            </w:tcBorders>
-            <w:shd w:val="clear" w:color="auto" w:fill="auto"/>
-            <w:noWrap/>
-            <w:vAlign w:val="bottom"/>
-            <w:hideMark/>
-          </w:tcPr>
-          <w:p>
-            <w:pPr>
-              <w:spacing w:after="0" w:line="240" w:lineRule="auto"/>
-              <w:rPr>
-                <w:rFonts w:ascii="Aptos Narrow" w:eastAsia="Times New Roman" w:hAnsi="Aptos Narrow" w:cs="Times New Roman"/>
-                <w:color w:val="000000"/>
-                <w:lang w:eastAsia="es-CO"/>
-              </w:rPr>
-            </w:pPr>
-            <w:r>
-              <w:rPr>
-                <w:rFonts w:ascii="Aptos Narrow" w:eastAsia="Times New Roman" w:hAnsi="Aptos Narrow" w:cs="Times New Roman"/>
-                <w:color w:val="000000"/>
-                <w:lang w:eastAsia="es-CO"/>
-              </w:rPr>
-              <w:t> </w:t>
-            </w:r>
-          </w:p>
-        </w:tc>
-        <w:tc>
-          <w:tcPr>
-            <w:tcW w:w="36" w:type="dxa"/>
-            <w:vAlign w:val="center"/>
-            <w:hideMark/>
-          </w:tcPr>
-          <w:p>
-            <w:pPr>
-              <w:spacing w:after="0" w:line="240" w:lineRule="auto"/>
-              <w:rPr>
-                <w:rFonts w:ascii="Times New Roman" w:eastAsia="Times New Roman" w:hAnsi="Times New Roman" w:cs="Times New Roman"/>
-                <w:sz w:val="20"/>
-                <w:szCs w:val="20"/>
-                <w:lang w:eastAsia="es-CO"/>
-              </w:rPr>
-            </w:pPr>
-          </w:p>
-        </w:tc>
-      </w:tr>
-      <w:tr>
-        <w:trPr>
-          <w:trHeight w:val="285"/>
-        </w:trPr>
-        <w:tc>
-          <w:tcPr>
-            <w:tcW w:w="2060" w:type="dxa"/>
-            <w:tcBorders>
-              <w:top w:val="nil"/>
-              <w:left w:val="nil"/>
-              <w:bottom w:val="nil"/>
-              <w:right w:val="nil"/>
-            </w:tcBorders>
-            <w:shd w:val="clear" w:color="auto" w:fill="auto"/>
-            <w:noWrap/>
-            <w:vAlign w:val="bottom"/>
-            <w:hideMark/>
-          </w:tcPr>
-          <w:p>
-            <w:pPr>
-              <w:spacing w:after="0" w:line="240" w:lineRule="auto"/>
-              <w:rPr>
-                <w:rFonts w:ascii="Aptos Narrow" w:eastAsia="Times New Roman" w:hAnsi="Aptos Narrow" w:cs="Times New Roman"/>
-                <w:color w:val="000000"/>
-                <w:lang w:eastAsia="es-CO"/>
-              </w:rPr>
-            </w:pPr>
-          </w:p>
-        </w:tc>
-        <w:tc>
-          <w:tcPr>
-            <w:tcW w:w="309" w:type="dxa"/>
-            <w:tcBorders>
-              <w:top w:val="nil"/>
-              <w:left w:val="nil"/>
-              <w:bottom w:val="nil"/>
-              <w:right w:val="nil"/>
-            </w:tcBorders>
-            <w:shd w:val="clear" w:color="auto" w:fill="auto"/>
-            <w:noWrap/>
-            <w:vAlign w:val="bottom"/>
-            <w:hideMark/>
-          </w:tcPr>
-          <w:p>
-            <w:pPr>
-              <w:spacing w:after="0" w:line="240" w:lineRule="auto"/>
-              <w:rPr>
-                <w:rFonts w:ascii="Times New Roman" w:eastAsia="Times New Roman" w:hAnsi="Times New Roman" w:cs="Times New Roman"/>
-                <w:sz w:val="20"/>
-                <w:szCs w:val="20"/>
-                <w:lang w:eastAsia="es-CO"/>
-              </w:rPr>
-            </w:pPr>
-          </w:p>
-        </w:tc>
-        <w:tc>
-          <w:tcPr>
-            <w:tcW w:w="2492" w:type="dxa"/>
-            <w:tcBorders>
-              <w:top w:val="nil"/>
-              <w:left w:val="nil"/>
-              <w:bottom w:val="nil"/>
-              <w:right w:val="nil"/>
-            </w:tcBorders>
-            <w:shd w:val="clear" w:color="auto" w:fill="auto"/>
-            <w:noWrap/>
-            <w:vAlign w:val="bottom"/>
-            <w:hideMark/>
-          </w:tcPr>
-          <w:p>
-            <w:pPr>
-              <w:spacing w:after="0" w:line="240" w:lineRule="auto"/>
-              <w:rPr>
-                <w:rFonts w:ascii="Times New Roman" w:eastAsia="Times New Roman" w:hAnsi="Times New Roman" w:cs="Times New Roman"/>
-                <w:sz w:val="20"/>
-                <w:szCs w:val="20"/>
-                <w:lang w:eastAsia="es-CO"/>
-              </w:rPr>
-            </w:pPr>
-          </w:p>
-        </w:tc>
-        <w:tc>
-          <w:tcPr>
-            <w:tcW w:w="308" w:type="dxa"/>
-            <w:tcBorders>
-              <w:top w:val="nil"/>
-              <w:left w:val="nil"/>
-              <w:bottom w:val="nil"/>
-              <w:right w:val="nil"/>
-            </w:tcBorders>
-            <w:shd w:val="clear" w:color="auto" w:fill="auto"/>
-            <w:noWrap/>
-            <w:vAlign w:val="bottom"/>
-            <w:hideMark/>
-          </w:tcPr>
-          <w:p>
-            <w:pPr>
-              <w:spacing w:after="0" w:line="240" w:lineRule="auto"/>
-              <w:rPr>
-                <w:rFonts w:ascii="Times New Roman" w:eastAsia="Times New Roman" w:hAnsi="Times New Roman" w:cs="Times New Roman"/>
-                <w:sz w:val="20"/>
-                <w:szCs w:val="20"/>
-                <w:lang w:eastAsia="es-CO"/>
-              </w:rPr>
-            </w:pPr>
-          </w:p>
-        </w:tc>
-        <w:tc>
-          <w:tcPr>
-            <w:tcW w:w="3091" w:type="dxa"/>
-            <w:tcBorders>
-              <w:top w:val="nil"/>
-              <w:left w:val="nil"/>
-              <w:bottom w:val="nil"/>
-              <w:right w:val="nil"/>
-            </w:tcBorders>
-            <w:shd w:val="clear" w:color="auto" w:fill="auto"/>
-            <w:noWrap/>
-            <w:vAlign w:val="bottom"/>
-            <w:hideMark/>
-          </w:tcPr>
-          <w:p>
-            <w:pPr>
-              <w:spacing w:after="0" w:line="240" w:lineRule="auto"/>
-              <w:rPr>
-                <w:rFonts w:ascii="Times New Roman" w:eastAsia="Times New Roman" w:hAnsi="Times New Roman" w:cs="Times New Roman"/>
-                <w:sz w:val="20"/>
-                <w:szCs w:val="20"/>
-                <w:lang w:eastAsia="es-CO"/>
-              </w:rPr>
-            </w:pPr>
-          </w:p>
-        </w:tc>
-        <w:tc>
-          <w:tcPr>
-            <w:tcW w:w="1080" w:type="dxa"/>
-            <w:tcBorders>
-              <w:top w:val="nil"/>
-              <w:left w:val="nil"/>
-              <w:bottom w:val="nil"/>
-              <w:right w:val="nil"/>
-            </w:tcBorders>
-            <w:shd w:val="clear" w:color="auto" w:fill="auto"/>
-            <w:noWrap/>
-            <w:vAlign w:val="bottom"/>
-            <w:hideMark/>
-          </w:tcPr>
-          <w:p>
-            <w:pPr>
-              <w:spacing w:after="0" w:line="240" w:lineRule="auto"/>
-              <w:rPr>
-                <w:rFonts w:ascii="Times New Roman" w:eastAsia="Times New Roman" w:hAnsi="Times New Roman" w:cs="Times New Roman"/>
-                <w:sz w:val="20"/>
-                <w:szCs w:val="20"/>
-                <w:lang w:eastAsia="es-CO"/>
-              </w:rPr>
-            </w:pPr>
-          </w:p>
-        </w:tc>
-        <w:tc>
-          <w:tcPr>
-            <w:tcW w:w="36" w:type="dxa"/>
-            <w:vAlign w:val="center"/>
-            <w:hideMark/>
-          </w:tcPr>
-          <w:p>
-            <w:pPr>
-              <w:spacing w:after="0" w:line="240" w:lineRule="auto"/>
-              <w:rPr>
-                <w:rFonts w:ascii="Times New Roman" w:eastAsia="Times New Roman" w:hAnsi="Times New Roman" w:cs="Times New Roman"/>
-                <w:sz w:val="20"/>
-                <w:szCs w:val="20"/>
-                <w:lang w:eastAsia="es-CO"/>
-              </w:rPr>
-            </w:pPr>
-          </w:p>
-        </w:tc>
-      </w:tr>
-      <w:tr>
-        <w:trPr>
-          <w:trHeight w:val="285"/>
-        </w:trPr>
-        <w:tc>
-          <w:tcPr>
-            <w:tcW w:w="9340" w:type="dxa"/>
-            <w:gridSpan w:val="6"/>
-            <w:tcBorders>
-              <w:top w:val="single" w:sz="4" w:space="0" w:color="000000"/>
-              <w:left w:val="single" w:sz="4" w:space="0" w:color="000000"/>
-              <w:bottom w:val="nil"/>
-              <w:right w:val="single" w:sz="4" w:space="0" w:color="000000"/>
-            </w:tcBorders>
-            <w:shd w:val="clear" w:color="000000" w:fill="D9D9D9"/>
-            <w:noWrap/>
-            <w:vAlign w:val="bottom"/>
-            <w:hideMark/>
-          </w:tcPr>
-          <w:p>
-            <w:pPr>
-              <w:spacing w:after="0" w:line="240" w:lineRule="auto"/>
-              <w:rPr>
-                <w:rFonts w:ascii="Aptos Narrow" w:eastAsia="Times New Roman" w:hAnsi="Aptos Narrow" w:cs="Times New Roman"/>
-                <w:color w:val="000000"/>
-                <w:lang w:eastAsia="es-CO"/>
-              </w:rPr>
-            </w:pPr>
-            <w:r>
-              <w:rPr>
-                <w:rFonts w:ascii="Aptos Narrow" w:eastAsia="Times New Roman" w:hAnsi="Aptos Narrow" w:cs="Times New Roman"/>
-                <w:color w:val="000000"/>
-                <w:lang w:eastAsia="es-CO"/>
-              </w:rPr>
-              <w:t>Comentarios</w:t>
-            </w:r>
-          </w:p>
-        </w:tc>
-        <w:tc>
-          <w:tcPr>
-            <w:tcW w:w="36" w:type="dxa"/>
-            <w:vAlign w:val="center"/>
-            <w:hideMark/>
-          </w:tcPr>
-          <w:p>
-            <w:pPr>
-              <w:spacing w:after="0" w:line="240" w:lineRule="auto"/>
-              <w:rPr>
-                <w:rFonts w:ascii="Times New Roman" w:eastAsia="Times New Roman" w:hAnsi="Times New Roman" w:cs="Times New Roman"/>
-                <w:sz w:val="20"/>
-                <w:szCs w:val="20"/>
-                <w:lang w:eastAsia="es-CO"/>
-              </w:rPr>
-            </w:pPr>
-          </w:p>
-        </w:tc>
-      </w:tr>
-      <w:tr>
-        <w:trPr>
-          <w:trHeight w:val="285"/>
-        </w:trPr>
-        <w:tc>
-          <w:tcPr>
-            <w:tcW w:w="9340" w:type="dxa"/>
-            <w:gridSpan w:val="6"/>
-            <w:vMerge w:val="restart"/>
-            <w:tcBorders>
-              <w:top w:val="single" w:sz="4" w:space="0" w:color="000000"/>
-              <w:left w:val="single" w:sz="4" w:space="0" w:color="000000"/>
-              <w:bottom w:val="single" w:sz="4" w:space="0" w:color="000000"/>
-              <w:right w:val="single" w:sz="4" w:space="0" w:color="000000"/>
-            </w:tcBorders>
-            <w:shd w:val="clear" w:color="auto" w:fill="auto"/>
-            <w:noWrap/>
-            <w:vAlign w:val="bottom"/>
-            <w:hideMark/>
-          </w:tcPr>
-          <w:p>
-            <w:pPr>
-              <w:spacing w:after="0" w:line="240" w:lineRule="auto"/>
-              <w:rPr>
-                <w:rFonts w:ascii="Aptos Narrow" w:eastAsia="Times New Roman" w:hAnsi="Aptos Narrow" w:cs="Times New Roman"/>
-                <w:color w:val="000000"/>
-                <w:lang w:eastAsia="es-CO"/>
-              </w:rPr>
-            </w:pPr>
-            <w:r>
-              <w:rPr>
-                <w:rFonts w:ascii="Aptos Narrow" w:eastAsia="Times New Roman" w:hAnsi="Aptos Narrow" w:cs="Times New Roman"/>
-                <w:color w:val="000000"/>
-                <w:lang w:eastAsia="es-CO"/>
-              </w:rPr>
-              <w:t> </w:t>
-            </w:r>
-          </w:p>
-        </w:tc>
-        <w:tc>
-          <w:tcPr>
-            <w:tcW w:w="36" w:type="dxa"/>
-            <w:vAlign w:val="center"/>
-            <w:hideMark/>
-          </w:tcPr>
-          <w:p>
-            <w:pPr>
-              <w:spacing w:after="0" w:line="240" w:lineRule="auto"/>
-              <w:rPr>
-                <w:rFonts w:ascii="Times New Roman" w:eastAsia="Times New Roman" w:hAnsi="Times New Roman" w:cs="Times New Roman"/>
-                <w:sz w:val="20"/>
-                <w:szCs w:val="20"/>
-                <w:lang w:eastAsia="es-CO"/>
-              </w:rPr>
-            </w:pPr>
-          </w:p>
-        </w:tc>
-      </w:tr>
-      <w:tr>
-        <w:trPr>
-          <w:trHeight w:val="285"/>
-        </w:trPr>
-        <w:tc>
-          <w:tcPr>
-            <w:tcW w:w="9340" w:type="dxa"/>
-            <w:gridSpan w:val="6"/>
-            <w:vMerge/>
-            <w:tcBorders>
-              <w:top w:val="single" w:sz="4" w:space="0" w:color="000000"/>
-              <w:left w:val="single" w:sz="4" w:space="0" w:color="000000"/>
-              <w:bottom w:val="single" w:sz="4" w:space="0" w:color="000000"/>
-              <w:right w:val="single" w:sz="4" w:space="0" w:color="000000"/>
-            </w:tcBorders>
-            <w:vAlign w:val="center"/>
-            <w:hideMark/>
-          </w:tcPr>
-          <w:p>
-            <w:pPr>
-              <w:spacing w:after="0" w:line="240" w:lineRule="auto"/>
-              <w:rPr>
-                <w:rFonts w:ascii="Aptos Narrow" w:eastAsia="Times New Roman" w:hAnsi="Aptos Narrow" w:cs="Times New Roman"/>
-                <w:color w:val="000000"/>
-                <w:lang w:eastAsia="es-CO"/>
-              </w:rPr>
-            </w:pPr>
-          </w:p>
-        </w:tc>
-        <w:tc>
-          <w:tcPr>
-            <w:tcW w:w="36" w:type="dxa"/>
-            <w:tcBorders>
-              <w:top w:val="nil"/>
-              <w:left w:val="nil"/>
-              <w:bottom w:val="nil"/>
-              <w:right w:val="nil"/>
-            </w:tcBorders>
-            <w:shd w:val="clear" w:color="auto" w:fill="auto"/>
-            <w:noWrap/>
-            <w:vAlign w:val="bottom"/>
-            <w:hideMark/>
-          </w:tcPr>
-          <w:p>
-            <w:pPr>
-              <w:spacing w:after="0" w:line="240" w:lineRule="auto"/>
-              <w:rPr>
-                <w:rFonts w:ascii="Aptos Narrow" w:eastAsia="Times New Roman" w:hAnsi="Aptos Narrow" w:cs="Times New Roman"/>
-                <w:color w:val="000000"/>
-                <w:lang w:eastAsia="es-CO"/>
-              </w:rPr>
-            </w:pPr>
-          </w:p>
-        </w:tc>
-      </w:tr>
-    </w:tbl>
     <w:p>
       <w:pPr>
         <w:rPr>
@@ -14671,7 +16525,7 @@
   <w:style w:type="paragraph" w:default="1" w:styleId="Normal">
     <w:name w:val="Normal"/>
     <w:qFormat/>
-    <w:rsid w:val="002869D2"/>
+    <w:rsid w:val="001E146F"/>
   </w:style>
   <w:style w:type="paragraph" w:styleId="Ttulo2">
     <w:name w:val="heading 2"/>

--- a/casos de uso code/casos de uso.docx
+++ b/casos de uso code/casos de uso.docx
@@ -1,6 +1,6 @@
 
 <file path=word/document.xml><?xml version="1.0" encoding="utf-8"?>
-<w:document xmlns:wpc="http://schemas.microsoft.com/office/word/2010/wordprocessingCanvas" xmlns:cx="http://schemas.microsoft.com/office/drawing/2014/chartex" xmlns:cx1="http://schemas.microsoft.com/office/drawing/2015/9/8/chartex" xmlns:cx2="http://schemas.microsoft.com/office/drawing/2015/10/21/chartex" xmlns:cx3="http://schemas.microsoft.com/office/drawing/2016/5/9/chartex" xmlns:cx4="http://schemas.microsoft.com/office/drawing/2016/5/10/chartex" xmlns:cx5="http://schemas.microsoft.com/office/drawing/2016/5/11/chartex" xmlns:cx6="http://schemas.microsoft.com/office/drawing/2016/5/12/chartex" xmlns:cx7="http://schemas.microsoft.com/office/drawing/2016/5/13/chartex" xmlns:cx8="http://schemas.microsoft.com/office/drawing/2016/5/14/chartex" xmlns:mc="http://schemas.openxmlformats.org/markup-compatibility/2006" xmlns:aink="http://schemas.microsoft.com/office/drawing/2016/ink" xmlns:am3d="http://schemas.microsoft.com/office/drawing/2017/model3d" xmlns:o="urn:schemas-microsoft-com:office:office" xmlns:oel="http://schemas.microsoft.com/office/2019/extlst" xmlns:r="http://schemas.openxmlformats.org/officeDocument/2006/relationships" xmlns:m="http://schemas.openxmlformats.org/officeDocument/2006/math" xmlns:v="urn:schemas-microsoft-com:vml" xmlns:wp14="http://schemas.microsoft.com/office/word/2010/wordprocessingDrawing" xmlns:wp="http://schemas.openxmlformats.org/drawingml/2006/wordprocessingDrawing" xmlns:w10="urn:schemas-microsoft-com:office:word" xmlns:w="http://schemas.openxmlformats.org/wordprocessingml/2006/main" xmlns:w14="http://schemas.microsoft.com/office/word/2010/wordml" xmlns:w15="http://schemas.microsoft.com/office/word/2012/wordml" xmlns:w16cex="http://schemas.microsoft.com/office/word/2018/wordml/cex" xmlns:w16cid="http://schemas.microsoft.com/office/word/2016/wordml/cid" xmlns:w16="http://schemas.microsoft.com/office/word/2018/wordml" xmlns:w16sdtdh="http://schemas.microsoft.com/office/word/2020/wordml/sdtdatahash" xmlns:w16se="http://schemas.microsoft.com/office/word/2015/wordml/symex" xmlns:wpg="http://schemas.microsoft.com/office/word/2010/wordprocessingGroup" xmlns:wpi="http://schemas.microsoft.com/office/word/2010/wordprocessingInk" xmlns:wne="http://schemas.microsoft.com/office/word/2006/wordml" xmlns:wps="http://schemas.microsoft.com/office/word/2010/wordprocessingShape" mc:Ignorable="w14 w15 w16se w16cid w16 w16cex w16sdtdh wp14">
+<w:document xmlns:wpc="http://schemas.microsoft.com/office/word/2010/wordprocessingCanvas" xmlns:cx="http://schemas.microsoft.com/office/drawing/2014/chartex" xmlns:cx1="http://schemas.microsoft.com/office/drawing/2015/9/8/chartex" xmlns:cx2="http://schemas.microsoft.com/office/drawing/2015/10/21/chartex" xmlns:cx3="http://schemas.microsoft.com/office/drawing/2016/5/9/chartex" xmlns:cx4="http://schemas.microsoft.com/office/drawing/2016/5/10/chartex" xmlns:cx5="http://schemas.microsoft.com/office/drawing/2016/5/11/chartex" xmlns:cx6="http://schemas.microsoft.com/office/drawing/2016/5/12/chartex" xmlns:cx7="http://schemas.microsoft.com/office/drawing/2016/5/13/chartex" xmlns:cx8="http://schemas.microsoft.com/office/drawing/2016/5/14/chartex" xmlns:mc="http://schemas.openxmlformats.org/markup-compatibility/2006" xmlns:aink="http://schemas.microsoft.com/office/drawing/2016/ink" xmlns:am3d="http://schemas.microsoft.com/office/drawing/2017/model3d" xmlns:o="urn:schemas-microsoft-com:office:office" xmlns:oel="http://schemas.microsoft.com/office/2019/extlst" xmlns:r="http://schemas.openxmlformats.org/officeDocument/2006/relationships" xmlns:m="http://schemas.openxmlformats.org/officeDocument/2006/math" xmlns:v="urn:schemas-microsoft-com:vml" xmlns:wp14="http://schemas.microsoft.com/office/word/2010/wordprocessingDrawing" xmlns:wp="http://schemas.openxmlformats.org/drawingml/2006/wordprocessingDrawing" xmlns:w10="urn:schemas-microsoft-com:office:word" xmlns:w="http://schemas.openxmlformats.org/wordprocessingml/2006/main" xmlns:w14="http://schemas.microsoft.com/office/word/2010/wordml" xmlns:w15="http://schemas.microsoft.com/office/word/2012/wordml" xmlns:w16cex="http://schemas.microsoft.com/office/word/2018/wordml/cex" xmlns:w16cid="http://schemas.microsoft.com/office/word/2016/wordml/cid" xmlns:w16="http://schemas.microsoft.com/office/word/2018/wordml" xmlns:w16du="http://schemas.microsoft.com/office/word/2023/wordml/word16du" xmlns:w16sdtdh="http://schemas.microsoft.com/office/word/2020/wordml/sdtdatahash" xmlns:w16se="http://schemas.microsoft.com/office/word/2015/wordml/symex" xmlns:wpg="http://schemas.microsoft.com/office/word/2010/wordprocessingGroup" xmlns:wpi="http://schemas.microsoft.com/office/word/2010/wordprocessingInk" xmlns:wne="http://schemas.microsoft.com/office/word/2006/wordml" xmlns:wps="http://schemas.microsoft.com/office/word/2010/wordprocessingShape" mc:Ignorable="w14 w15 w16se w16cid w16 w16cex w16sdtdh w16du wp14">
   <w:body>
     <w:tbl>
       <w:tblPr>
@@ -13079,30 +13079,9 @@
         </w:rPr>
       </w:pPr>
     </w:p>
-    <w:p>
-      <w:pPr>
-        <w:rPr>
-          <w:u w:val="single"/>
-        </w:rPr>
-      </w:pPr>
-    </w:p>
-    <w:p>
-      <w:pPr>
-        <w:rPr>
-          <w:u w:val="single"/>
-        </w:rPr>
-      </w:pPr>
-    </w:p>
-    <w:p>
-      <w:pPr>
-        <w:rPr>
-          <w:u w:val="single"/>
-        </w:rPr>
-      </w:pPr>
-    </w:p>
     <w:tbl>
       <w:tblPr>
-        <w:tblW w:w="11113" w:type="dxa"/>
+        <w:tblW w:w="10147" w:type="dxa"/>
         <w:jc w:val="center"/>
         <w:tblCellMar>
           <w:top w:w="15" w:type="dxa"/>
@@ -13112,24 +13091,24 @@
         <w:tblLook w:val="04A0" w:firstRow="1" w:lastRow="0" w:firstColumn="1" w:lastColumn="0" w:noHBand="0" w:noVBand="1"/>
       </w:tblPr>
       <w:tblGrid>
-        <w:gridCol w:w="2414"/>
-        <w:gridCol w:w="362"/>
-        <w:gridCol w:w="2919"/>
-        <w:gridCol w:w="361"/>
-        <w:gridCol w:w="3621"/>
-        <w:gridCol w:w="1265"/>
-        <w:gridCol w:w="171"/>
+        <w:gridCol w:w="1614"/>
+        <w:gridCol w:w="1552"/>
+        <w:gridCol w:w="2194"/>
+        <w:gridCol w:w="1211"/>
+        <w:gridCol w:w="3406"/>
+        <w:gridCol w:w="1190"/>
+        <w:gridCol w:w="161"/>
       </w:tblGrid>
       <w:tr>
         <w:trPr>
           <w:gridAfter w:val="1"/>
-          <w:wAfter w:w="36" w:type="dxa"/>
+          <w:wAfter w:w="161" w:type="dxa"/>
           <w:trHeight w:val="300"/>
           <w:jc w:val="center"/>
         </w:trPr>
         <w:tc>
           <w:tcPr>
-            <w:tcW w:w="2060" w:type="dxa"/>
+            <w:tcW w:w="433" w:type="dxa"/>
             <w:tcBorders>
               <w:top w:val="single" w:sz="4" w:space="0" w:color="000000"/>
               <w:left w:val="single" w:sz="4" w:space="0" w:color="000000"/>
@@ -13166,7 +13145,7 @@
         </w:tc>
         <w:tc>
           <w:tcPr>
-            <w:tcW w:w="6200" w:type="dxa"/>
+            <w:tcW w:w="8363" w:type="dxa"/>
             <w:gridSpan w:val="4"/>
             <w:tcBorders>
               <w:top w:val="single" w:sz="4" w:space="0" w:color="000000"/>
@@ -13200,7 +13179,7 @@
         </w:tc>
         <w:tc>
           <w:tcPr>
-            <w:tcW w:w="1080" w:type="dxa"/>
+            <w:tcW w:w="1190" w:type="dxa"/>
             <w:tcBorders>
               <w:top w:val="single" w:sz="4" w:space="0" w:color="000000"/>
               <w:left w:val="nil"/>
@@ -13235,13 +13214,13 @@
       <w:tr>
         <w:trPr>
           <w:gridAfter w:val="1"/>
-          <w:wAfter w:w="36" w:type="dxa"/>
+          <w:wAfter w:w="161" w:type="dxa"/>
           <w:trHeight w:val="300"/>
           <w:jc w:val="center"/>
         </w:trPr>
         <w:tc>
           <w:tcPr>
-            <w:tcW w:w="2060" w:type="dxa"/>
+            <w:tcW w:w="433" w:type="dxa"/>
             <w:tcBorders>
               <w:top w:val="nil"/>
               <w:left w:val="single" w:sz="4" w:space="0" w:color="000000"/>
@@ -13278,7 +13257,7 @@
         </w:tc>
         <w:tc>
           <w:tcPr>
-            <w:tcW w:w="7280" w:type="dxa"/>
+            <w:tcW w:w="9553" w:type="dxa"/>
             <w:gridSpan w:val="5"/>
             <w:tcBorders>
               <w:top w:val="single" w:sz="4" w:space="0" w:color="000000"/>
@@ -13307,6 +13286,14 @@
                 <w:lang w:eastAsia="es-CO"/>
               </w:rPr>
               <w:t> </w:t>
+            </w:r>
+            <w:r>
+              <w:rPr>
+                <w:rFonts w:ascii="Aptos Narrow" w:eastAsia="Times New Roman" w:hAnsi="Aptos Narrow" w:cs="Times New Roman"/>
+                <w:color w:val="000000"/>
+                <w:lang w:eastAsia="es-CO"/>
+              </w:rPr>
+              <w:t>El cliente aplica a la mayoría de las funciones del sistema, por decirlo es el que tiene mayor interacción con el sistema</w:t>
             </w:r>
           </w:p>
         </w:tc>
@@ -13314,13 +13301,13 @@
       <w:tr>
         <w:trPr>
           <w:gridAfter w:val="1"/>
-          <w:wAfter w:w="36" w:type="dxa"/>
+          <w:wAfter w:w="161" w:type="dxa"/>
           <w:trHeight w:val="300"/>
           <w:jc w:val="center"/>
         </w:trPr>
         <w:tc>
           <w:tcPr>
-            <w:tcW w:w="2060" w:type="dxa"/>
+            <w:tcW w:w="433" w:type="dxa"/>
             <w:tcBorders>
               <w:top w:val="nil"/>
               <w:left w:val="single" w:sz="4" w:space="0" w:color="000000"/>
@@ -13357,7 +13344,7 @@
         </w:tc>
         <w:tc>
           <w:tcPr>
-            <w:tcW w:w="7280" w:type="dxa"/>
+            <w:tcW w:w="9553" w:type="dxa"/>
             <w:gridSpan w:val="5"/>
             <w:tcBorders>
               <w:top w:val="single" w:sz="4" w:space="0" w:color="000000"/>
@@ -13386,6 +13373,14 @@
                 <w:lang w:eastAsia="es-CO"/>
               </w:rPr>
               <w:t> </w:t>
+            </w:r>
+            <w:r>
+              <w:rPr>
+                <w:rFonts w:ascii="Aptos Narrow" w:eastAsia="Times New Roman" w:hAnsi="Aptos Narrow" w:cs="Times New Roman"/>
+                <w:color w:val="000000"/>
+                <w:lang w:eastAsia="es-CO"/>
+              </w:rPr>
+              <w:t xml:space="preserve">Hace la reserva de su turno, puede hacer compras de los productos a la venta de la barbería </w:t>
             </w:r>
           </w:p>
         </w:tc>
@@ -13393,13 +13388,13 @@
       <w:tr>
         <w:trPr>
           <w:gridAfter w:val="1"/>
-          <w:wAfter w:w="36" w:type="dxa"/>
+          <w:wAfter w:w="161" w:type="dxa"/>
           <w:trHeight w:val="300"/>
           <w:jc w:val="center"/>
         </w:trPr>
         <w:tc>
           <w:tcPr>
-            <w:tcW w:w="2060" w:type="dxa"/>
+            <w:tcW w:w="433" w:type="dxa"/>
             <w:tcBorders>
               <w:top w:val="nil"/>
               <w:left w:val="single" w:sz="4" w:space="0" w:color="000000"/>
@@ -13436,7 +13431,7 @@
         </w:tc>
         <w:tc>
           <w:tcPr>
-            <w:tcW w:w="7280" w:type="dxa"/>
+            <w:tcW w:w="9553" w:type="dxa"/>
             <w:gridSpan w:val="5"/>
             <w:tcBorders>
               <w:top w:val="single" w:sz="4" w:space="0" w:color="000000"/>
@@ -13465,6 +13460,14 @@
                 <w:lang w:eastAsia="es-CO"/>
               </w:rPr>
               <w:t> </w:t>
+            </w:r>
+            <w:r>
+              <w:rPr>
+                <w:rFonts w:ascii="Aptos Narrow" w:eastAsia="Times New Roman" w:hAnsi="Aptos Narrow" w:cs="Times New Roman"/>
+                <w:color w:val="000000"/>
+                <w:lang w:eastAsia="es-CO"/>
+              </w:rPr>
+              <w:t>Interactúa con las reservas de turno y las compras de productos al igual que lo hacen los barberos y el administrador</w:t>
             </w:r>
           </w:p>
         </w:tc>
@@ -13472,13 +13475,13 @@
       <w:tr>
         <w:trPr>
           <w:gridAfter w:val="1"/>
-          <w:wAfter w:w="36" w:type="dxa"/>
+          <w:wAfter w:w="161" w:type="dxa"/>
           <w:trHeight w:val="450"/>
           <w:jc w:val="center"/>
         </w:trPr>
         <w:tc>
           <w:tcPr>
-            <w:tcW w:w="2060" w:type="dxa"/>
+            <w:tcW w:w="433" w:type="dxa"/>
             <w:vMerge w:val="restart"/>
             <w:tcBorders>
               <w:top w:val="nil"/>
@@ -13515,7 +13518,7 @@
         </w:tc>
         <w:tc>
           <w:tcPr>
-            <w:tcW w:w="309" w:type="dxa"/>
+            <w:tcW w:w="1552" w:type="dxa"/>
             <w:vMerge w:val="restart"/>
             <w:tcBorders>
               <w:top w:val="nil"/>
@@ -13543,13 +13546,21 @@
                 <w:color w:val="000000"/>
                 <w:lang w:eastAsia="es-CO"/>
               </w:rPr>
+              <w:t>Cristian David Rueda Bautista</w:t>
+            </w:r>
+            <w:r>
+              <w:rPr>
+                <w:rFonts w:ascii="Aptos Narrow" w:eastAsia="Times New Roman" w:hAnsi="Aptos Narrow" w:cs="Times New Roman"/>
+                <w:color w:val="000000"/>
+                <w:lang w:eastAsia="es-CO"/>
+              </w:rPr>
               <w:t> </w:t>
             </w:r>
           </w:p>
         </w:tc>
         <w:tc>
           <w:tcPr>
-            <w:tcW w:w="2492" w:type="dxa"/>
+            <w:tcW w:w="2194" w:type="dxa"/>
             <w:vMerge w:val="restart"/>
             <w:tcBorders>
               <w:top w:val="nil"/>
@@ -13586,7 +13597,7 @@
         </w:tc>
         <w:tc>
           <w:tcPr>
-            <w:tcW w:w="308" w:type="dxa"/>
+            <w:tcW w:w="1211" w:type="dxa"/>
             <w:vMerge w:val="restart"/>
             <w:tcBorders>
               <w:top w:val="nil"/>
@@ -13616,11 +13627,19 @@
               </w:rPr>
               <w:t> </w:t>
             </w:r>
-          </w:p>
-        </w:tc>
-        <w:tc>
-          <w:tcPr>
-            <w:tcW w:w="3091" w:type="dxa"/>
+            <w:r>
+              <w:rPr>
+                <w:rFonts w:ascii="Aptos Narrow" w:eastAsia="Times New Roman" w:hAnsi="Aptos Narrow" w:cs="Times New Roman"/>
+                <w:color w:val="000000"/>
+                <w:lang w:eastAsia="es-CO"/>
+              </w:rPr>
+              <w:t>28/04/2024</w:t>
+            </w:r>
+          </w:p>
+        </w:tc>
+        <w:tc>
+          <w:tcPr>
+            <w:tcW w:w="3406" w:type="dxa"/>
             <w:vMerge w:val="restart"/>
             <w:tcBorders>
               <w:top w:val="nil"/>
@@ -13657,7 +13676,7 @@
         </w:tc>
         <w:tc>
           <w:tcPr>
-            <w:tcW w:w="1080" w:type="dxa"/>
+            <w:tcW w:w="1190" w:type="dxa"/>
             <w:vMerge w:val="restart"/>
             <w:tcBorders>
               <w:top w:val="nil"/>
@@ -13687,6 +13706,195 @@
               </w:rPr>
               <w:t> </w:t>
             </w:r>
+            <w:r>
+              <w:rPr>
+                <w:rFonts w:ascii="Aptos Narrow" w:eastAsia="Times New Roman" w:hAnsi="Aptos Narrow" w:cs="Times New Roman"/>
+                <w:color w:val="000000"/>
+                <w:lang w:eastAsia="es-CO"/>
+              </w:rPr>
+              <w:t>1.0.0</w:t>
+            </w:r>
+          </w:p>
+        </w:tc>
+      </w:tr>
+      <w:tr>
+        <w:trPr>
+          <w:trHeight w:val="65"/>
+          <w:jc w:val="center"/>
+        </w:trPr>
+        <w:tc>
+          <w:tcPr>
+            <w:tcW w:w="433" w:type="dxa"/>
+            <w:vMerge/>
+            <w:tcBorders>
+              <w:top w:val="nil"/>
+              <w:left w:val="single" w:sz="4" w:space="0" w:color="000000"/>
+              <w:bottom w:val="single" w:sz="4" w:space="0" w:color="000000"/>
+              <w:right w:val="single" w:sz="4" w:space="0" w:color="000000"/>
+            </w:tcBorders>
+            <w:vAlign w:val="center"/>
+            <w:hideMark/>
+          </w:tcPr>
+          <w:p>
+            <w:pPr>
+              <w:spacing w:after="0" w:line="240" w:lineRule="auto"/>
+              <w:rPr>
+                <w:rFonts w:ascii="Aptos Narrow" w:eastAsia="Times New Roman" w:hAnsi="Aptos Narrow" w:cs="Times New Roman"/>
+                <w:b/>
+                <w:bCs/>
+                <w:color w:val="000000"/>
+                <w:lang w:eastAsia="es-CO"/>
+              </w:rPr>
+            </w:pPr>
+          </w:p>
+        </w:tc>
+        <w:tc>
+          <w:tcPr>
+            <w:tcW w:w="1552" w:type="dxa"/>
+            <w:vMerge/>
+            <w:tcBorders>
+              <w:top w:val="nil"/>
+              <w:left w:val="single" w:sz="4" w:space="0" w:color="000000"/>
+              <w:bottom w:val="single" w:sz="4" w:space="0" w:color="000000"/>
+              <w:right w:val="single" w:sz="4" w:space="0" w:color="000000"/>
+            </w:tcBorders>
+            <w:vAlign w:val="center"/>
+            <w:hideMark/>
+          </w:tcPr>
+          <w:p>
+            <w:pPr>
+              <w:spacing w:after="0" w:line="240" w:lineRule="auto"/>
+              <w:rPr>
+                <w:rFonts w:ascii="Aptos Narrow" w:eastAsia="Times New Roman" w:hAnsi="Aptos Narrow" w:cs="Times New Roman"/>
+                <w:color w:val="000000"/>
+                <w:lang w:eastAsia="es-CO"/>
+              </w:rPr>
+            </w:pPr>
+          </w:p>
+        </w:tc>
+        <w:tc>
+          <w:tcPr>
+            <w:tcW w:w="2194" w:type="dxa"/>
+            <w:vMerge/>
+            <w:tcBorders>
+              <w:top w:val="nil"/>
+              <w:left w:val="single" w:sz="4" w:space="0" w:color="000000"/>
+              <w:bottom w:val="single" w:sz="4" w:space="0" w:color="000000"/>
+              <w:right w:val="single" w:sz="4" w:space="0" w:color="000000"/>
+            </w:tcBorders>
+            <w:vAlign w:val="center"/>
+            <w:hideMark/>
+          </w:tcPr>
+          <w:p>
+            <w:pPr>
+              <w:spacing w:after="0" w:line="240" w:lineRule="auto"/>
+              <w:rPr>
+                <w:rFonts w:ascii="Aptos Narrow" w:eastAsia="Times New Roman" w:hAnsi="Aptos Narrow" w:cs="Times New Roman"/>
+                <w:b/>
+                <w:bCs/>
+                <w:color w:val="000000"/>
+                <w:lang w:eastAsia="es-CO"/>
+              </w:rPr>
+            </w:pPr>
+          </w:p>
+        </w:tc>
+        <w:tc>
+          <w:tcPr>
+            <w:tcW w:w="1211" w:type="dxa"/>
+            <w:vMerge/>
+            <w:tcBorders>
+              <w:top w:val="nil"/>
+              <w:left w:val="single" w:sz="4" w:space="0" w:color="000000"/>
+              <w:bottom w:val="single" w:sz="4" w:space="0" w:color="000000"/>
+              <w:right w:val="single" w:sz="4" w:space="0" w:color="000000"/>
+            </w:tcBorders>
+            <w:vAlign w:val="center"/>
+            <w:hideMark/>
+          </w:tcPr>
+          <w:p>
+            <w:pPr>
+              <w:spacing w:after="0" w:line="240" w:lineRule="auto"/>
+              <w:rPr>
+                <w:rFonts w:ascii="Aptos Narrow" w:eastAsia="Times New Roman" w:hAnsi="Aptos Narrow" w:cs="Times New Roman"/>
+                <w:color w:val="000000"/>
+                <w:lang w:eastAsia="es-CO"/>
+              </w:rPr>
+            </w:pPr>
+          </w:p>
+        </w:tc>
+        <w:tc>
+          <w:tcPr>
+            <w:tcW w:w="3406" w:type="dxa"/>
+            <w:vMerge/>
+            <w:tcBorders>
+              <w:top w:val="nil"/>
+              <w:left w:val="single" w:sz="4" w:space="0" w:color="000000"/>
+              <w:bottom w:val="single" w:sz="4" w:space="0" w:color="000000"/>
+              <w:right w:val="single" w:sz="4" w:space="0" w:color="000000"/>
+            </w:tcBorders>
+            <w:vAlign w:val="center"/>
+            <w:hideMark/>
+          </w:tcPr>
+          <w:p>
+            <w:pPr>
+              <w:spacing w:after="0" w:line="240" w:lineRule="auto"/>
+              <w:rPr>
+                <w:rFonts w:ascii="Aptos Narrow" w:eastAsia="Times New Roman" w:hAnsi="Aptos Narrow" w:cs="Times New Roman"/>
+                <w:b/>
+                <w:bCs/>
+                <w:color w:val="000000"/>
+                <w:lang w:eastAsia="es-CO"/>
+              </w:rPr>
+            </w:pPr>
+          </w:p>
+        </w:tc>
+        <w:tc>
+          <w:tcPr>
+            <w:tcW w:w="1190" w:type="dxa"/>
+            <w:vMerge/>
+            <w:tcBorders>
+              <w:top w:val="nil"/>
+              <w:left w:val="single" w:sz="4" w:space="0" w:color="000000"/>
+              <w:bottom w:val="single" w:sz="4" w:space="0" w:color="000000"/>
+              <w:right w:val="single" w:sz="4" w:space="0" w:color="000000"/>
+            </w:tcBorders>
+            <w:vAlign w:val="center"/>
+            <w:hideMark/>
+          </w:tcPr>
+          <w:p>
+            <w:pPr>
+              <w:spacing w:after="0" w:line="240" w:lineRule="auto"/>
+              <w:rPr>
+                <w:rFonts w:ascii="Aptos Narrow" w:eastAsia="Times New Roman" w:hAnsi="Aptos Narrow" w:cs="Times New Roman"/>
+                <w:color w:val="000000"/>
+                <w:lang w:eastAsia="es-CO"/>
+              </w:rPr>
+            </w:pPr>
+          </w:p>
+        </w:tc>
+        <w:tc>
+          <w:tcPr>
+            <w:tcW w:w="161" w:type="dxa"/>
+            <w:tcBorders>
+              <w:top w:val="nil"/>
+              <w:left w:val="nil"/>
+              <w:bottom w:val="nil"/>
+              <w:right w:val="nil"/>
+            </w:tcBorders>
+            <w:shd w:val="clear" w:color="auto" w:fill="auto"/>
+            <w:noWrap/>
+            <w:vAlign w:val="bottom"/>
+            <w:hideMark/>
+          </w:tcPr>
+          <w:p>
+            <w:pPr>
+              <w:spacing w:after="0" w:line="240" w:lineRule="auto"/>
+              <w:rPr>
+                <w:rFonts w:ascii="Aptos Narrow" w:eastAsia="Times New Roman" w:hAnsi="Aptos Narrow" w:cs="Times New Roman"/>
+                <w:color w:val="000000"/>
+                <w:lang w:eastAsia="es-CO"/>
+              </w:rPr>
+            </w:pPr>
           </w:p>
         </w:tc>
       </w:tr>
@@ -13697,157 +13905,7 @@
         </w:trPr>
         <w:tc>
           <w:tcPr>
-            <w:tcW w:w="2060" w:type="dxa"/>
-            <w:vMerge/>
-            <w:tcBorders>
-              <w:top w:val="nil"/>
-              <w:left w:val="single" w:sz="4" w:space="0" w:color="000000"/>
-              <w:bottom w:val="single" w:sz="4" w:space="0" w:color="000000"/>
-              <w:right w:val="single" w:sz="4" w:space="0" w:color="000000"/>
-            </w:tcBorders>
-            <w:vAlign w:val="center"/>
-            <w:hideMark/>
-          </w:tcPr>
-          <w:p>
-            <w:pPr>
-              <w:spacing w:after="0" w:line="240" w:lineRule="auto"/>
-              <w:rPr>
-                <w:rFonts w:ascii="Aptos Narrow" w:eastAsia="Times New Roman" w:hAnsi="Aptos Narrow" w:cs="Times New Roman"/>
-                <w:b/>
-                <w:bCs/>
-                <w:color w:val="000000"/>
-                <w:lang w:eastAsia="es-CO"/>
-              </w:rPr>
-            </w:pPr>
-          </w:p>
-        </w:tc>
-        <w:tc>
-          <w:tcPr>
-            <w:tcW w:w="309" w:type="dxa"/>
-            <w:vMerge/>
-            <w:tcBorders>
-              <w:top w:val="nil"/>
-              <w:left w:val="single" w:sz="4" w:space="0" w:color="000000"/>
-              <w:bottom w:val="single" w:sz="4" w:space="0" w:color="000000"/>
-              <w:right w:val="single" w:sz="4" w:space="0" w:color="000000"/>
-            </w:tcBorders>
-            <w:vAlign w:val="center"/>
-            <w:hideMark/>
-          </w:tcPr>
-          <w:p>
-            <w:pPr>
-              <w:spacing w:after="0" w:line="240" w:lineRule="auto"/>
-              <w:rPr>
-                <w:rFonts w:ascii="Aptos Narrow" w:eastAsia="Times New Roman" w:hAnsi="Aptos Narrow" w:cs="Times New Roman"/>
-                <w:color w:val="000000"/>
-                <w:lang w:eastAsia="es-CO"/>
-              </w:rPr>
-            </w:pPr>
-          </w:p>
-        </w:tc>
-        <w:tc>
-          <w:tcPr>
-            <w:tcW w:w="2492" w:type="dxa"/>
-            <w:vMerge/>
-            <w:tcBorders>
-              <w:top w:val="nil"/>
-              <w:left w:val="single" w:sz="4" w:space="0" w:color="000000"/>
-              <w:bottom w:val="single" w:sz="4" w:space="0" w:color="000000"/>
-              <w:right w:val="single" w:sz="4" w:space="0" w:color="000000"/>
-            </w:tcBorders>
-            <w:vAlign w:val="center"/>
-            <w:hideMark/>
-          </w:tcPr>
-          <w:p>
-            <w:pPr>
-              <w:spacing w:after="0" w:line="240" w:lineRule="auto"/>
-              <w:rPr>
-                <w:rFonts w:ascii="Aptos Narrow" w:eastAsia="Times New Roman" w:hAnsi="Aptos Narrow" w:cs="Times New Roman"/>
-                <w:b/>
-                <w:bCs/>
-                <w:color w:val="000000"/>
-                <w:lang w:eastAsia="es-CO"/>
-              </w:rPr>
-            </w:pPr>
-          </w:p>
-        </w:tc>
-        <w:tc>
-          <w:tcPr>
-            <w:tcW w:w="308" w:type="dxa"/>
-            <w:vMerge/>
-            <w:tcBorders>
-              <w:top w:val="nil"/>
-              <w:left w:val="single" w:sz="4" w:space="0" w:color="000000"/>
-              <w:bottom w:val="single" w:sz="4" w:space="0" w:color="000000"/>
-              <w:right w:val="single" w:sz="4" w:space="0" w:color="000000"/>
-            </w:tcBorders>
-            <w:vAlign w:val="center"/>
-            <w:hideMark/>
-          </w:tcPr>
-          <w:p>
-            <w:pPr>
-              <w:spacing w:after="0" w:line="240" w:lineRule="auto"/>
-              <w:rPr>
-                <w:rFonts w:ascii="Aptos Narrow" w:eastAsia="Times New Roman" w:hAnsi="Aptos Narrow" w:cs="Times New Roman"/>
-                <w:color w:val="000000"/>
-                <w:lang w:eastAsia="es-CO"/>
-              </w:rPr>
-            </w:pPr>
-          </w:p>
-        </w:tc>
-        <w:tc>
-          <w:tcPr>
-            <w:tcW w:w="3091" w:type="dxa"/>
-            <w:vMerge/>
-            <w:tcBorders>
-              <w:top w:val="nil"/>
-              <w:left w:val="single" w:sz="4" w:space="0" w:color="000000"/>
-              <w:bottom w:val="single" w:sz="4" w:space="0" w:color="000000"/>
-              <w:right w:val="single" w:sz="4" w:space="0" w:color="000000"/>
-            </w:tcBorders>
-            <w:vAlign w:val="center"/>
-            <w:hideMark/>
-          </w:tcPr>
-          <w:p>
-            <w:pPr>
-              <w:spacing w:after="0" w:line="240" w:lineRule="auto"/>
-              <w:rPr>
-                <w:rFonts w:ascii="Aptos Narrow" w:eastAsia="Times New Roman" w:hAnsi="Aptos Narrow" w:cs="Times New Roman"/>
-                <w:b/>
-                <w:bCs/>
-                <w:color w:val="000000"/>
-                <w:lang w:eastAsia="es-CO"/>
-              </w:rPr>
-            </w:pPr>
-          </w:p>
-        </w:tc>
-        <w:tc>
-          <w:tcPr>
-            <w:tcW w:w="1080" w:type="dxa"/>
-            <w:vMerge/>
-            <w:tcBorders>
-              <w:top w:val="nil"/>
-              <w:left w:val="single" w:sz="4" w:space="0" w:color="000000"/>
-              <w:bottom w:val="single" w:sz="4" w:space="0" w:color="000000"/>
-              <w:right w:val="single" w:sz="4" w:space="0" w:color="000000"/>
-            </w:tcBorders>
-            <w:vAlign w:val="center"/>
-            <w:hideMark/>
-          </w:tcPr>
-          <w:p>
-            <w:pPr>
-              <w:spacing w:after="0" w:line="240" w:lineRule="auto"/>
-              <w:rPr>
-                <w:rFonts w:ascii="Aptos Narrow" w:eastAsia="Times New Roman" w:hAnsi="Aptos Narrow" w:cs="Times New Roman"/>
-                <w:color w:val="000000"/>
-                <w:lang w:eastAsia="es-CO"/>
-              </w:rPr>
-            </w:pPr>
-          </w:p>
-        </w:tc>
-        <w:tc>
-          <w:tcPr>
-            <w:tcW w:w="36" w:type="dxa"/>
+            <w:tcW w:w="433" w:type="dxa"/>
             <w:tcBorders>
               <w:top w:val="nil"/>
               <w:left w:val="nil"/>
@@ -13863,8 +13921,157 @@
             <w:pPr>
               <w:spacing w:after="0" w:line="240" w:lineRule="auto"/>
               <w:rPr>
-                <w:rFonts w:ascii="Aptos Narrow" w:eastAsia="Times New Roman" w:hAnsi="Aptos Narrow" w:cs="Times New Roman"/>
-                <w:color w:val="000000"/>
+                <w:rFonts w:ascii="Times New Roman" w:eastAsia="Times New Roman" w:hAnsi="Times New Roman" w:cs="Times New Roman"/>
+                <w:sz w:val="20"/>
+                <w:szCs w:val="20"/>
+                <w:lang w:eastAsia="es-CO"/>
+              </w:rPr>
+            </w:pPr>
+          </w:p>
+        </w:tc>
+        <w:tc>
+          <w:tcPr>
+            <w:tcW w:w="1552" w:type="dxa"/>
+            <w:tcBorders>
+              <w:top w:val="nil"/>
+              <w:left w:val="nil"/>
+              <w:bottom w:val="nil"/>
+              <w:right w:val="nil"/>
+            </w:tcBorders>
+            <w:shd w:val="clear" w:color="auto" w:fill="auto"/>
+            <w:noWrap/>
+            <w:vAlign w:val="bottom"/>
+            <w:hideMark/>
+          </w:tcPr>
+          <w:p>
+            <w:pPr>
+              <w:spacing w:after="0" w:line="240" w:lineRule="auto"/>
+              <w:rPr>
+                <w:rFonts w:ascii="Times New Roman" w:eastAsia="Times New Roman" w:hAnsi="Times New Roman" w:cs="Times New Roman"/>
+                <w:sz w:val="20"/>
+                <w:szCs w:val="20"/>
+                <w:lang w:eastAsia="es-CO"/>
+              </w:rPr>
+            </w:pPr>
+          </w:p>
+        </w:tc>
+        <w:tc>
+          <w:tcPr>
+            <w:tcW w:w="2194" w:type="dxa"/>
+            <w:tcBorders>
+              <w:top w:val="nil"/>
+              <w:left w:val="nil"/>
+              <w:bottom w:val="nil"/>
+              <w:right w:val="nil"/>
+            </w:tcBorders>
+            <w:shd w:val="clear" w:color="auto" w:fill="auto"/>
+            <w:noWrap/>
+            <w:vAlign w:val="bottom"/>
+            <w:hideMark/>
+          </w:tcPr>
+          <w:p>
+            <w:pPr>
+              <w:spacing w:after="0" w:line="240" w:lineRule="auto"/>
+              <w:rPr>
+                <w:rFonts w:ascii="Times New Roman" w:eastAsia="Times New Roman" w:hAnsi="Times New Roman" w:cs="Times New Roman"/>
+                <w:sz w:val="20"/>
+                <w:szCs w:val="20"/>
+                <w:lang w:eastAsia="es-CO"/>
+              </w:rPr>
+            </w:pPr>
+          </w:p>
+        </w:tc>
+        <w:tc>
+          <w:tcPr>
+            <w:tcW w:w="1211" w:type="dxa"/>
+            <w:tcBorders>
+              <w:top w:val="nil"/>
+              <w:left w:val="nil"/>
+              <w:bottom w:val="nil"/>
+              <w:right w:val="nil"/>
+            </w:tcBorders>
+            <w:shd w:val="clear" w:color="auto" w:fill="auto"/>
+            <w:noWrap/>
+            <w:vAlign w:val="bottom"/>
+            <w:hideMark/>
+          </w:tcPr>
+          <w:p>
+            <w:pPr>
+              <w:spacing w:after="0" w:line="240" w:lineRule="auto"/>
+              <w:rPr>
+                <w:rFonts w:ascii="Times New Roman" w:eastAsia="Times New Roman" w:hAnsi="Times New Roman" w:cs="Times New Roman"/>
+                <w:sz w:val="20"/>
+                <w:szCs w:val="20"/>
+                <w:lang w:eastAsia="es-CO"/>
+              </w:rPr>
+            </w:pPr>
+          </w:p>
+        </w:tc>
+        <w:tc>
+          <w:tcPr>
+            <w:tcW w:w="3406" w:type="dxa"/>
+            <w:tcBorders>
+              <w:top w:val="nil"/>
+              <w:left w:val="nil"/>
+              <w:bottom w:val="nil"/>
+              <w:right w:val="nil"/>
+            </w:tcBorders>
+            <w:shd w:val="clear" w:color="auto" w:fill="auto"/>
+            <w:noWrap/>
+            <w:vAlign w:val="bottom"/>
+            <w:hideMark/>
+          </w:tcPr>
+          <w:p>
+            <w:pPr>
+              <w:spacing w:after="0" w:line="240" w:lineRule="auto"/>
+              <w:rPr>
+                <w:rFonts w:ascii="Times New Roman" w:eastAsia="Times New Roman" w:hAnsi="Times New Roman" w:cs="Times New Roman"/>
+                <w:sz w:val="20"/>
+                <w:szCs w:val="20"/>
+                <w:lang w:eastAsia="es-CO"/>
+              </w:rPr>
+            </w:pPr>
+          </w:p>
+        </w:tc>
+        <w:tc>
+          <w:tcPr>
+            <w:tcW w:w="1190" w:type="dxa"/>
+            <w:tcBorders>
+              <w:top w:val="nil"/>
+              <w:left w:val="nil"/>
+              <w:bottom w:val="nil"/>
+              <w:right w:val="nil"/>
+            </w:tcBorders>
+            <w:shd w:val="clear" w:color="auto" w:fill="auto"/>
+            <w:noWrap/>
+            <w:vAlign w:val="bottom"/>
+            <w:hideMark/>
+          </w:tcPr>
+          <w:p>
+            <w:pPr>
+              <w:spacing w:after="0" w:line="240" w:lineRule="auto"/>
+              <w:rPr>
+                <w:rFonts w:ascii="Times New Roman" w:eastAsia="Times New Roman" w:hAnsi="Times New Roman" w:cs="Times New Roman"/>
+                <w:sz w:val="20"/>
+                <w:szCs w:val="20"/>
+                <w:lang w:eastAsia="es-CO"/>
+              </w:rPr>
+            </w:pPr>
+          </w:p>
+        </w:tc>
+        <w:tc>
+          <w:tcPr>
+            <w:tcW w:w="161" w:type="dxa"/>
+            <w:vAlign w:val="center"/>
+            <w:hideMark/>
+          </w:tcPr>
+          <w:p>
+            <w:pPr>
+              <w:spacing w:after="0" w:line="240" w:lineRule="auto"/>
+              <w:rPr>
+                <w:rFonts w:ascii="Times New Roman" w:eastAsia="Times New Roman" w:hAnsi="Times New Roman" w:cs="Times New Roman"/>
+                <w:sz w:val="20"/>
+                <w:szCs w:val="20"/>
                 <w:lang w:eastAsia="es-CO"/>
               </w:rPr>
             </w:pPr>
@@ -13878,14 +14085,15 @@
         </w:trPr>
         <w:tc>
           <w:tcPr>
-            <w:tcW w:w="2060" w:type="dxa"/>
-            <w:tcBorders>
-              <w:top w:val="nil"/>
-              <w:left w:val="nil"/>
-              <w:bottom w:val="nil"/>
-              <w:right w:val="nil"/>
-            </w:tcBorders>
-            <w:shd w:val="clear" w:color="auto" w:fill="auto"/>
+            <w:tcW w:w="9986" w:type="dxa"/>
+            <w:gridSpan w:val="6"/>
+            <w:tcBorders>
+              <w:top w:val="single" w:sz="4" w:space="0" w:color="000000"/>
+              <w:left w:val="single" w:sz="4" w:space="0" w:color="000000"/>
+              <w:bottom w:val="single" w:sz="4" w:space="0" w:color="000000"/>
+              <w:right w:val="single" w:sz="4" w:space="0" w:color="000000"/>
+            </w:tcBorders>
+            <w:shd w:val="clear" w:color="000000" w:fill="D9D9D9"/>
             <w:noWrap/>
             <w:vAlign w:val="bottom"/>
             <w:hideMark/>
@@ -13894,147 +14102,24 @@
             <w:pPr>
               <w:spacing w:after="0" w:line="240" w:lineRule="auto"/>
               <w:rPr>
-                <w:rFonts w:ascii="Times New Roman" w:eastAsia="Times New Roman" w:hAnsi="Times New Roman" w:cs="Times New Roman"/>
-                <w:sz w:val="20"/>
-                <w:szCs w:val="20"/>
-                <w:lang w:eastAsia="es-CO"/>
-              </w:rPr>
-            </w:pPr>
-          </w:p>
-        </w:tc>
-        <w:tc>
-          <w:tcPr>
-            <w:tcW w:w="309" w:type="dxa"/>
-            <w:tcBorders>
-              <w:top w:val="nil"/>
-              <w:left w:val="nil"/>
-              <w:bottom w:val="nil"/>
-              <w:right w:val="nil"/>
-            </w:tcBorders>
-            <w:shd w:val="clear" w:color="auto" w:fill="auto"/>
-            <w:noWrap/>
-            <w:vAlign w:val="bottom"/>
-            <w:hideMark/>
-          </w:tcPr>
-          <w:p>
-            <w:pPr>
-              <w:spacing w:after="0" w:line="240" w:lineRule="auto"/>
-              <w:rPr>
-                <w:rFonts w:ascii="Times New Roman" w:eastAsia="Times New Roman" w:hAnsi="Times New Roman" w:cs="Times New Roman"/>
-                <w:sz w:val="20"/>
-                <w:szCs w:val="20"/>
-                <w:lang w:eastAsia="es-CO"/>
-              </w:rPr>
-            </w:pPr>
-          </w:p>
-        </w:tc>
-        <w:tc>
-          <w:tcPr>
-            <w:tcW w:w="2492" w:type="dxa"/>
-            <w:tcBorders>
-              <w:top w:val="nil"/>
-              <w:left w:val="nil"/>
-              <w:bottom w:val="nil"/>
-              <w:right w:val="nil"/>
-            </w:tcBorders>
-            <w:shd w:val="clear" w:color="auto" w:fill="auto"/>
-            <w:noWrap/>
-            <w:vAlign w:val="bottom"/>
-            <w:hideMark/>
-          </w:tcPr>
-          <w:p>
-            <w:pPr>
-              <w:spacing w:after="0" w:line="240" w:lineRule="auto"/>
-              <w:rPr>
-                <w:rFonts w:ascii="Times New Roman" w:eastAsia="Times New Roman" w:hAnsi="Times New Roman" w:cs="Times New Roman"/>
-                <w:sz w:val="20"/>
-                <w:szCs w:val="20"/>
-                <w:lang w:eastAsia="es-CO"/>
-              </w:rPr>
-            </w:pPr>
-          </w:p>
-        </w:tc>
-        <w:tc>
-          <w:tcPr>
-            <w:tcW w:w="308" w:type="dxa"/>
-            <w:tcBorders>
-              <w:top w:val="nil"/>
-              <w:left w:val="nil"/>
-              <w:bottom w:val="nil"/>
-              <w:right w:val="nil"/>
-            </w:tcBorders>
-            <w:shd w:val="clear" w:color="auto" w:fill="auto"/>
-            <w:noWrap/>
-            <w:vAlign w:val="bottom"/>
-            <w:hideMark/>
-          </w:tcPr>
-          <w:p>
-            <w:pPr>
-              <w:spacing w:after="0" w:line="240" w:lineRule="auto"/>
-              <w:rPr>
-                <w:rFonts w:ascii="Times New Roman" w:eastAsia="Times New Roman" w:hAnsi="Times New Roman" w:cs="Times New Roman"/>
-                <w:sz w:val="20"/>
-                <w:szCs w:val="20"/>
-                <w:lang w:eastAsia="es-CO"/>
-              </w:rPr>
-            </w:pPr>
-          </w:p>
-        </w:tc>
-        <w:tc>
-          <w:tcPr>
-            <w:tcW w:w="3091" w:type="dxa"/>
-            <w:tcBorders>
-              <w:top w:val="nil"/>
-              <w:left w:val="nil"/>
-              <w:bottom w:val="nil"/>
-              <w:right w:val="nil"/>
-            </w:tcBorders>
-            <w:shd w:val="clear" w:color="auto" w:fill="auto"/>
-            <w:noWrap/>
-            <w:vAlign w:val="bottom"/>
-            <w:hideMark/>
-          </w:tcPr>
-          <w:p>
-            <w:pPr>
-              <w:spacing w:after="0" w:line="240" w:lineRule="auto"/>
-              <w:rPr>
-                <w:rFonts w:ascii="Times New Roman" w:eastAsia="Times New Roman" w:hAnsi="Times New Roman" w:cs="Times New Roman"/>
-                <w:sz w:val="20"/>
-                <w:szCs w:val="20"/>
-                <w:lang w:eastAsia="es-CO"/>
-              </w:rPr>
-            </w:pPr>
-          </w:p>
-        </w:tc>
-        <w:tc>
-          <w:tcPr>
-            <w:tcW w:w="1080" w:type="dxa"/>
-            <w:tcBorders>
-              <w:top w:val="nil"/>
-              <w:left w:val="nil"/>
-              <w:bottom w:val="nil"/>
-              <w:right w:val="nil"/>
-            </w:tcBorders>
-            <w:shd w:val="clear" w:color="auto" w:fill="auto"/>
-            <w:noWrap/>
-            <w:vAlign w:val="bottom"/>
-            <w:hideMark/>
-          </w:tcPr>
-          <w:p>
-            <w:pPr>
-              <w:spacing w:after="0" w:line="240" w:lineRule="auto"/>
-              <w:rPr>
-                <w:rFonts w:ascii="Times New Roman" w:eastAsia="Times New Roman" w:hAnsi="Times New Roman" w:cs="Times New Roman"/>
-                <w:sz w:val="20"/>
-                <w:szCs w:val="20"/>
-                <w:lang w:eastAsia="es-CO"/>
-              </w:rPr>
-            </w:pPr>
-          </w:p>
-        </w:tc>
-        <w:tc>
-          <w:tcPr>
-            <w:tcW w:w="36" w:type="dxa"/>
+                <w:rFonts w:ascii="Aptos Narrow" w:eastAsia="Times New Roman" w:hAnsi="Aptos Narrow" w:cs="Times New Roman"/>
+                <w:color w:val="000000"/>
+                <w:lang w:eastAsia="es-CO"/>
+              </w:rPr>
+            </w:pPr>
+            <w:r>
+              <w:rPr>
+                <w:rFonts w:ascii="Aptos Narrow" w:eastAsia="Times New Roman" w:hAnsi="Aptos Narrow" w:cs="Times New Roman"/>
+                <w:color w:val="000000"/>
+                <w:lang w:eastAsia="es-CO"/>
+              </w:rPr>
+              <w:t>Atributos</w:t>
+            </w:r>
+          </w:p>
+        </w:tc>
+        <w:tc>
+          <w:tcPr>
+            <w:tcW w:w="161" w:type="dxa"/>
             <w:vAlign w:val="center"/>
             <w:hideMark/>
           </w:tcPr>
@@ -14058,15 +14143,14 @@
         </w:trPr>
         <w:tc>
           <w:tcPr>
-            <w:tcW w:w="9340" w:type="dxa"/>
-            <w:gridSpan w:val="6"/>
-            <w:tcBorders>
-              <w:top w:val="single" w:sz="4" w:space="0" w:color="000000"/>
+            <w:tcW w:w="433" w:type="dxa"/>
+            <w:tcBorders>
+              <w:top w:val="nil"/>
               <w:left w:val="single" w:sz="4" w:space="0" w:color="000000"/>
               <w:bottom w:val="single" w:sz="4" w:space="0" w:color="000000"/>
               <w:right w:val="single" w:sz="4" w:space="0" w:color="000000"/>
             </w:tcBorders>
-            <w:shd w:val="clear" w:color="000000" w:fill="D9D9D9"/>
+            <w:shd w:val="clear" w:color="auto" w:fill="auto"/>
             <w:noWrap/>
             <w:vAlign w:val="bottom"/>
             <w:hideMark/>
@@ -14086,13 +14170,81 @@
                 <w:color w:val="000000"/>
                 <w:lang w:eastAsia="es-CO"/>
               </w:rPr>
-              <w:t>Atributos</w:t>
-            </w:r>
-          </w:p>
-        </w:tc>
-        <w:tc>
-          <w:tcPr>
-            <w:tcW w:w="36" w:type="dxa"/>
+              <w:t>Nombre</w:t>
+            </w:r>
+          </w:p>
+        </w:tc>
+        <w:tc>
+          <w:tcPr>
+            <w:tcW w:w="4957" w:type="dxa"/>
+            <w:gridSpan w:val="3"/>
+            <w:tcBorders>
+              <w:top w:val="single" w:sz="4" w:space="0" w:color="000000"/>
+              <w:left w:val="nil"/>
+              <w:bottom w:val="single" w:sz="4" w:space="0" w:color="000000"/>
+              <w:right w:val="single" w:sz="4" w:space="0" w:color="000000"/>
+            </w:tcBorders>
+            <w:shd w:val="clear" w:color="auto" w:fill="auto"/>
+            <w:noWrap/>
+            <w:vAlign w:val="bottom"/>
+            <w:hideMark/>
+          </w:tcPr>
+          <w:p>
+            <w:pPr>
+              <w:spacing w:after="0" w:line="240" w:lineRule="auto"/>
+              <w:rPr>
+                <w:rFonts w:ascii="Aptos Narrow" w:eastAsia="Times New Roman" w:hAnsi="Aptos Narrow" w:cs="Times New Roman"/>
+                <w:color w:val="000000"/>
+                <w:lang w:eastAsia="es-CO"/>
+              </w:rPr>
+            </w:pPr>
+            <w:r>
+              <w:rPr>
+                <w:rFonts w:ascii="Aptos Narrow" w:eastAsia="Times New Roman" w:hAnsi="Aptos Narrow" w:cs="Times New Roman"/>
+                <w:color w:val="000000"/>
+                <w:lang w:eastAsia="es-CO"/>
+              </w:rPr>
+              <w:t>Descripción</w:t>
+            </w:r>
+          </w:p>
+        </w:tc>
+        <w:tc>
+          <w:tcPr>
+            <w:tcW w:w="4596" w:type="dxa"/>
+            <w:gridSpan w:val="2"/>
+            <w:tcBorders>
+              <w:top w:val="single" w:sz="4" w:space="0" w:color="000000"/>
+              <w:left w:val="nil"/>
+              <w:bottom w:val="single" w:sz="4" w:space="0" w:color="000000"/>
+              <w:right w:val="single" w:sz="4" w:space="0" w:color="000000"/>
+            </w:tcBorders>
+            <w:shd w:val="clear" w:color="auto" w:fill="auto"/>
+            <w:noWrap/>
+            <w:vAlign w:val="bottom"/>
+            <w:hideMark/>
+          </w:tcPr>
+          <w:p>
+            <w:pPr>
+              <w:spacing w:after="0" w:line="240" w:lineRule="auto"/>
+              <w:rPr>
+                <w:rFonts w:ascii="Aptos Narrow" w:eastAsia="Times New Roman" w:hAnsi="Aptos Narrow" w:cs="Times New Roman"/>
+                <w:color w:val="000000"/>
+                <w:lang w:eastAsia="es-CO"/>
+              </w:rPr>
+            </w:pPr>
+            <w:r>
+              <w:rPr>
+                <w:rFonts w:ascii="Aptos Narrow" w:eastAsia="Times New Roman" w:hAnsi="Aptos Narrow" w:cs="Times New Roman"/>
+                <w:color w:val="000000"/>
+                <w:lang w:eastAsia="es-CO"/>
+              </w:rPr>
+              <w:t>Tipo</w:t>
+            </w:r>
+          </w:p>
+        </w:tc>
+        <w:tc>
+          <w:tcPr>
+            <w:tcW w:w="161" w:type="dxa"/>
             <w:vAlign w:val="center"/>
             <w:hideMark/>
           </w:tcPr>
@@ -14116,7 +14268,7 @@
         </w:trPr>
         <w:tc>
           <w:tcPr>
-            <w:tcW w:w="2060" w:type="dxa"/>
+            <w:tcW w:w="433" w:type="dxa"/>
             <w:tcBorders>
               <w:top w:val="nil"/>
               <w:left w:val="single" w:sz="4" w:space="0" w:color="000000"/>
@@ -14143,13 +14295,21 @@
                 <w:color w:val="000000"/>
                 <w:lang w:eastAsia="es-CO"/>
               </w:rPr>
-              <w:t>Nombre</w:t>
-            </w:r>
-          </w:p>
-        </w:tc>
-        <w:tc>
-          <w:tcPr>
-            <w:tcW w:w="3109" w:type="dxa"/>
+              <w:t> </w:t>
+            </w:r>
+            <w:r>
+              <w:rPr>
+                <w:rFonts w:ascii="Aptos Narrow" w:eastAsia="Times New Roman" w:hAnsi="Aptos Narrow" w:cs="Times New Roman"/>
+                <w:color w:val="000000"/>
+                <w:lang w:eastAsia="es-CO"/>
+              </w:rPr>
+              <w:t>idCliente</w:t>
+            </w:r>
+          </w:p>
+        </w:tc>
+        <w:tc>
+          <w:tcPr>
+            <w:tcW w:w="4957" w:type="dxa"/>
             <w:gridSpan w:val="3"/>
             <w:tcBorders>
               <w:top w:val="single" w:sz="4" w:space="0" w:color="000000"/>
@@ -14177,13 +14337,21 @@
                 <w:color w:val="000000"/>
                 <w:lang w:eastAsia="es-CO"/>
               </w:rPr>
-              <w:t>Descripción</w:t>
-            </w:r>
-          </w:p>
-        </w:tc>
-        <w:tc>
-          <w:tcPr>
-            <w:tcW w:w="4171" w:type="dxa"/>
+              <w:t> </w:t>
+            </w:r>
+            <w:r>
+              <w:rPr>
+                <w:rFonts w:ascii="Aptos Narrow" w:eastAsia="Times New Roman" w:hAnsi="Aptos Narrow" w:cs="Times New Roman"/>
+                <w:color w:val="000000"/>
+                <w:lang w:eastAsia="es-CO"/>
+              </w:rPr>
+              <w:t xml:space="preserve">Llave de identificación de los clientes </w:t>
+            </w:r>
+          </w:p>
+        </w:tc>
+        <w:tc>
+          <w:tcPr>
+            <w:tcW w:w="4596" w:type="dxa"/>
             <w:gridSpan w:val="2"/>
             <w:tcBorders>
               <w:top w:val="single" w:sz="4" w:space="0" w:color="000000"/>
@@ -14211,13 +14379,21 @@
                 <w:color w:val="000000"/>
                 <w:lang w:eastAsia="es-CO"/>
               </w:rPr>
-              <w:t>Tipo</w:t>
-            </w:r>
-          </w:p>
-        </w:tc>
-        <w:tc>
-          <w:tcPr>
-            <w:tcW w:w="36" w:type="dxa"/>
+              <w:t> </w:t>
+            </w:r>
+            <w:r>
+              <w:rPr>
+                <w:rFonts w:ascii="Aptos Narrow" w:eastAsia="Times New Roman" w:hAnsi="Aptos Narrow" w:cs="Times New Roman"/>
+                <w:color w:val="000000"/>
+                <w:lang w:eastAsia="es-CO"/>
+              </w:rPr>
+              <w:t>Int</w:t>
+            </w:r>
+          </w:p>
+        </w:tc>
+        <w:tc>
+          <w:tcPr>
+            <w:tcW w:w="161" w:type="dxa"/>
             <w:vAlign w:val="center"/>
             <w:hideMark/>
           </w:tcPr>
@@ -14241,7 +14417,7 @@
         </w:trPr>
         <w:tc>
           <w:tcPr>
-            <w:tcW w:w="2060" w:type="dxa"/>
+            <w:tcW w:w="433" w:type="dxa"/>
             <w:tcBorders>
               <w:top w:val="nil"/>
               <w:left w:val="single" w:sz="4" w:space="0" w:color="000000"/>
@@ -14270,11 +14446,19 @@
               </w:rPr>
               <w:t> </w:t>
             </w:r>
-          </w:p>
-        </w:tc>
-        <w:tc>
-          <w:tcPr>
-            <w:tcW w:w="3109" w:type="dxa"/>
+            <w:r>
+              <w:rPr>
+                <w:rFonts w:ascii="Aptos Narrow" w:eastAsia="Times New Roman" w:hAnsi="Aptos Narrow" w:cs="Times New Roman"/>
+                <w:color w:val="000000"/>
+                <w:lang w:eastAsia="es-CO"/>
+              </w:rPr>
+              <w:t>clienteNomUser</w:t>
+            </w:r>
+          </w:p>
+        </w:tc>
+        <w:tc>
+          <w:tcPr>
+            <w:tcW w:w="4957" w:type="dxa"/>
             <w:gridSpan w:val="3"/>
             <w:tcBorders>
               <w:top w:val="single" w:sz="4" w:space="0" w:color="000000"/>
@@ -14304,11 +14488,19 @@
               </w:rPr>
               <w:t> </w:t>
             </w:r>
-          </w:p>
-        </w:tc>
-        <w:tc>
-          <w:tcPr>
-            <w:tcW w:w="4171" w:type="dxa"/>
+            <w:r>
+              <w:rPr>
+                <w:rFonts w:ascii="Aptos Narrow" w:eastAsia="Times New Roman" w:hAnsi="Aptos Narrow" w:cs="Times New Roman"/>
+                <w:color w:val="000000"/>
+                <w:lang w:eastAsia="es-CO"/>
+              </w:rPr>
+              <w:t xml:space="preserve">Nombre de usuario completo del cliente </w:t>
+            </w:r>
+          </w:p>
+        </w:tc>
+        <w:tc>
+          <w:tcPr>
+            <w:tcW w:w="4596" w:type="dxa"/>
             <w:gridSpan w:val="2"/>
             <w:tcBorders>
               <w:top w:val="single" w:sz="4" w:space="0" w:color="000000"/>
@@ -14338,11 +14530,19 @@
               </w:rPr>
               <w:t> </w:t>
             </w:r>
-          </w:p>
-        </w:tc>
-        <w:tc>
-          <w:tcPr>
-            <w:tcW w:w="36" w:type="dxa"/>
+            <w:r>
+              <w:rPr>
+                <w:rFonts w:ascii="Aptos Narrow" w:eastAsia="Times New Roman" w:hAnsi="Aptos Narrow" w:cs="Times New Roman"/>
+                <w:color w:val="000000"/>
+                <w:lang w:eastAsia="es-CO"/>
+              </w:rPr>
+              <w:t xml:space="preserve">String </w:t>
+            </w:r>
+          </w:p>
+        </w:tc>
+        <w:tc>
+          <w:tcPr>
+            <w:tcW w:w="161" w:type="dxa"/>
             <w:vAlign w:val="center"/>
             <w:hideMark/>
           </w:tcPr>
@@ -14366,7 +14566,7 @@
         </w:trPr>
         <w:tc>
           <w:tcPr>
-            <w:tcW w:w="2060" w:type="dxa"/>
+            <w:tcW w:w="433" w:type="dxa"/>
             <w:tcBorders>
               <w:top w:val="nil"/>
               <w:left w:val="single" w:sz="4" w:space="0" w:color="000000"/>
@@ -14395,11 +14595,19 @@
               </w:rPr>
               <w:t> </w:t>
             </w:r>
-          </w:p>
-        </w:tc>
-        <w:tc>
-          <w:tcPr>
-            <w:tcW w:w="3109" w:type="dxa"/>
+            <w:r>
+              <w:rPr>
+                <w:rFonts w:ascii="Aptos Narrow" w:eastAsia="Times New Roman" w:hAnsi="Aptos Narrow" w:cs="Times New Roman"/>
+                <w:color w:val="000000"/>
+                <w:lang w:eastAsia="es-CO"/>
+              </w:rPr>
+              <w:t>clienteEmail</w:t>
+            </w:r>
+          </w:p>
+        </w:tc>
+        <w:tc>
+          <w:tcPr>
+            <w:tcW w:w="4957" w:type="dxa"/>
             <w:gridSpan w:val="3"/>
             <w:tcBorders>
               <w:top w:val="single" w:sz="4" w:space="0" w:color="000000"/>
@@ -14429,11 +14637,19 @@
               </w:rPr>
               <w:t> </w:t>
             </w:r>
-          </w:p>
-        </w:tc>
-        <w:tc>
-          <w:tcPr>
-            <w:tcW w:w="4171" w:type="dxa"/>
+            <w:r>
+              <w:rPr>
+                <w:rFonts w:ascii="Aptos Narrow" w:eastAsia="Times New Roman" w:hAnsi="Aptos Narrow" w:cs="Times New Roman"/>
+                <w:color w:val="000000"/>
+                <w:lang w:eastAsia="es-CO"/>
+              </w:rPr>
+              <w:t xml:space="preserve">Correo del cliente </w:t>
+            </w:r>
+          </w:p>
+        </w:tc>
+        <w:tc>
+          <w:tcPr>
+            <w:tcW w:w="4596" w:type="dxa"/>
             <w:gridSpan w:val="2"/>
             <w:tcBorders>
               <w:top w:val="single" w:sz="4" w:space="0" w:color="000000"/>
@@ -14463,11 +14679,19 @@
               </w:rPr>
               <w:t> </w:t>
             </w:r>
-          </w:p>
-        </w:tc>
-        <w:tc>
-          <w:tcPr>
-            <w:tcW w:w="36" w:type="dxa"/>
+            <w:r>
+              <w:rPr>
+                <w:rFonts w:ascii="Aptos Narrow" w:eastAsia="Times New Roman" w:hAnsi="Aptos Narrow" w:cs="Times New Roman"/>
+                <w:color w:val="000000"/>
+                <w:lang w:eastAsia="es-CO"/>
+              </w:rPr>
+              <w:t>String</w:t>
+            </w:r>
+          </w:p>
+        </w:tc>
+        <w:tc>
+          <w:tcPr>
+            <w:tcW w:w="161" w:type="dxa"/>
             <w:vAlign w:val="center"/>
             <w:hideMark/>
           </w:tcPr>
@@ -14491,7 +14715,7 @@
         </w:trPr>
         <w:tc>
           <w:tcPr>
-            <w:tcW w:w="2060" w:type="dxa"/>
+            <w:tcW w:w="433" w:type="dxa"/>
             <w:tcBorders>
               <w:top w:val="nil"/>
               <w:left w:val="single" w:sz="4" w:space="0" w:color="000000"/>
@@ -14501,30 +14725,37 @@
             <w:shd w:val="clear" w:color="auto" w:fill="auto"/>
             <w:noWrap/>
             <w:vAlign w:val="bottom"/>
-            <w:hideMark/>
-          </w:tcPr>
-          <w:p>
-            <w:pPr>
-              <w:spacing w:after="0" w:line="240" w:lineRule="auto"/>
-              <w:rPr>
-                <w:rFonts w:ascii="Aptos Narrow" w:eastAsia="Times New Roman" w:hAnsi="Aptos Narrow" w:cs="Times New Roman"/>
-                <w:color w:val="000000"/>
-                <w:lang w:eastAsia="es-CO"/>
-              </w:rPr>
-            </w:pPr>
-            <w:r>
-              <w:rPr>
-                <w:rFonts w:ascii="Aptos Narrow" w:eastAsia="Times New Roman" w:hAnsi="Aptos Narrow" w:cs="Times New Roman"/>
-                <w:color w:val="000000"/>
-                <w:lang w:eastAsia="es-CO"/>
-              </w:rPr>
-              <w:t> </w:t>
-            </w:r>
-          </w:p>
-        </w:tc>
-        <w:tc>
-          <w:tcPr>
-            <w:tcW w:w="3109" w:type="dxa"/>
+          </w:tcPr>
+          <w:p>
+            <w:pPr>
+              <w:spacing w:after="0" w:line="240" w:lineRule="auto"/>
+              <w:rPr>
+                <w:rFonts w:ascii="Aptos Narrow" w:eastAsia="Times New Roman" w:hAnsi="Aptos Narrow" w:cs="Times New Roman"/>
+                <w:color w:val="000000"/>
+                <w:lang w:eastAsia="es-CO"/>
+              </w:rPr>
+            </w:pPr>
+            <w:r>
+              <w:rPr>
+                <w:rFonts w:ascii="Aptos Narrow" w:eastAsia="Times New Roman" w:hAnsi="Aptos Narrow" w:cs="Times New Roman"/>
+                <w:color w:val="000000"/>
+                <w:lang w:eastAsia="es-CO"/>
+              </w:rPr>
+              <w:t>cliente</w:t>
+            </w:r>
+            <w:r>
+              <w:rPr>
+                <w:rFonts w:ascii="Aptos Narrow" w:eastAsia="Times New Roman" w:hAnsi="Aptos Narrow" w:cs="Times New Roman"/>
+                <w:color w:val="000000"/>
+                <w:lang w:eastAsia="es-CO"/>
+              </w:rPr>
+              <w:t>Num</w:t>
+            </w:r>
+          </w:p>
+        </w:tc>
+        <w:tc>
+          <w:tcPr>
+            <w:tcW w:w="4957" w:type="dxa"/>
             <w:gridSpan w:val="3"/>
             <w:tcBorders>
               <w:top w:val="single" w:sz="4" w:space="0" w:color="000000"/>
@@ -14535,30 +14766,29 @@
             <w:shd w:val="clear" w:color="auto" w:fill="auto"/>
             <w:noWrap/>
             <w:vAlign w:val="bottom"/>
-            <w:hideMark/>
-          </w:tcPr>
-          <w:p>
-            <w:pPr>
-              <w:spacing w:after="0" w:line="240" w:lineRule="auto"/>
-              <w:rPr>
-                <w:rFonts w:ascii="Aptos Narrow" w:eastAsia="Times New Roman" w:hAnsi="Aptos Narrow" w:cs="Times New Roman"/>
-                <w:color w:val="000000"/>
-                <w:lang w:eastAsia="es-CO"/>
-              </w:rPr>
-            </w:pPr>
-            <w:r>
-              <w:rPr>
-                <w:rFonts w:ascii="Aptos Narrow" w:eastAsia="Times New Roman" w:hAnsi="Aptos Narrow" w:cs="Times New Roman"/>
-                <w:color w:val="000000"/>
-                <w:lang w:eastAsia="es-CO"/>
-              </w:rPr>
-              <w:t> </w:t>
-            </w:r>
-          </w:p>
-        </w:tc>
-        <w:tc>
-          <w:tcPr>
-            <w:tcW w:w="4171" w:type="dxa"/>
+          </w:tcPr>
+          <w:p>
+            <w:pPr>
+              <w:spacing w:after="0" w:line="240" w:lineRule="auto"/>
+              <w:rPr>
+                <w:rFonts w:ascii="Aptos Narrow" w:eastAsia="Times New Roman" w:hAnsi="Aptos Narrow" w:cs="Times New Roman"/>
+                <w:color w:val="000000"/>
+                <w:lang w:eastAsia="es-CO"/>
+              </w:rPr>
+            </w:pPr>
+            <w:r>
+              <w:rPr>
+                <w:rFonts w:ascii="Aptos Narrow" w:eastAsia="Times New Roman" w:hAnsi="Aptos Narrow" w:cs="Times New Roman"/>
+                <w:color w:val="000000"/>
+                <w:lang w:eastAsia="es-CO"/>
+              </w:rPr>
+              <w:t xml:space="preserve">Numero del cliente </w:t>
+            </w:r>
+          </w:p>
+        </w:tc>
+        <w:tc>
+          <w:tcPr>
+            <w:tcW w:w="4596" w:type="dxa"/>
             <w:gridSpan w:val="2"/>
             <w:tcBorders>
               <w:top w:val="single" w:sz="4" w:space="0" w:color="000000"/>
@@ -14569,32 +14799,30 @@
             <w:shd w:val="clear" w:color="auto" w:fill="auto"/>
             <w:noWrap/>
             <w:vAlign w:val="bottom"/>
-            <w:hideMark/>
-          </w:tcPr>
-          <w:p>
-            <w:pPr>
-              <w:spacing w:after="0" w:line="240" w:lineRule="auto"/>
-              <w:rPr>
-                <w:rFonts w:ascii="Aptos Narrow" w:eastAsia="Times New Roman" w:hAnsi="Aptos Narrow" w:cs="Times New Roman"/>
-                <w:color w:val="000000"/>
-                <w:lang w:eastAsia="es-CO"/>
-              </w:rPr>
-            </w:pPr>
-            <w:r>
-              <w:rPr>
-                <w:rFonts w:ascii="Aptos Narrow" w:eastAsia="Times New Roman" w:hAnsi="Aptos Narrow" w:cs="Times New Roman"/>
-                <w:color w:val="000000"/>
-                <w:lang w:eastAsia="es-CO"/>
-              </w:rPr>
-              <w:t> </w:t>
-            </w:r>
-          </w:p>
-        </w:tc>
-        <w:tc>
-          <w:tcPr>
-            <w:tcW w:w="36" w:type="dxa"/>
+          </w:tcPr>
+          <w:p>
+            <w:pPr>
+              <w:spacing w:after="0" w:line="240" w:lineRule="auto"/>
+              <w:rPr>
+                <w:rFonts w:ascii="Aptos Narrow" w:eastAsia="Times New Roman" w:hAnsi="Aptos Narrow" w:cs="Times New Roman"/>
+                <w:color w:val="000000"/>
+                <w:lang w:eastAsia="es-CO"/>
+              </w:rPr>
+            </w:pPr>
+            <w:r>
+              <w:rPr>
+                <w:rFonts w:ascii="Aptos Narrow" w:eastAsia="Times New Roman" w:hAnsi="Aptos Narrow" w:cs="Times New Roman"/>
+                <w:color w:val="000000"/>
+                <w:lang w:eastAsia="es-CO"/>
+              </w:rPr>
+              <w:t>Int</w:t>
+            </w:r>
+          </w:p>
+        </w:tc>
+        <w:tc>
+          <w:tcPr>
+            <w:tcW w:w="161" w:type="dxa"/>
             <w:vAlign w:val="center"/>
-            <w:hideMark/>
           </w:tcPr>
           <w:p>
             <w:pPr>
@@ -14616,7 +14844,7 @@
         </w:trPr>
         <w:tc>
           <w:tcPr>
-            <w:tcW w:w="2060" w:type="dxa"/>
+            <w:tcW w:w="433" w:type="dxa"/>
             <w:tcBorders>
               <w:top w:val="nil"/>
               <w:left w:val="nil"/>
@@ -14641,7 +14869,7 @@
         </w:tc>
         <w:tc>
           <w:tcPr>
-            <w:tcW w:w="309" w:type="dxa"/>
+            <w:tcW w:w="1552" w:type="dxa"/>
             <w:tcBorders>
               <w:top w:val="nil"/>
               <w:left w:val="nil"/>
@@ -14667,7 +14895,7 @@
         </w:tc>
         <w:tc>
           <w:tcPr>
-            <w:tcW w:w="2492" w:type="dxa"/>
+            <w:tcW w:w="2194" w:type="dxa"/>
             <w:tcBorders>
               <w:top w:val="nil"/>
               <w:left w:val="nil"/>
@@ -14693,7 +14921,7 @@
         </w:tc>
         <w:tc>
           <w:tcPr>
-            <w:tcW w:w="308" w:type="dxa"/>
+            <w:tcW w:w="1211" w:type="dxa"/>
             <w:tcBorders>
               <w:top w:val="nil"/>
               <w:left w:val="nil"/>
@@ -14719,7 +14947,7 @@
         </w:tc>
         <w:tc>
           <w:tcPr>
-            <w:tcW w:w="3091" w:type="dxa"/>
+            <w:tcW w:w="3406" w:type="dxa"/>
             <w:tcBorders>
               <w:top w:val="nil"/>
               <w:left w:val="nil"/>
@@ -14745,7 +14973,7 @@
         </w:tc>
         <w:tc>
           <w:tcPr>
-            <w:tcW w:w="1080" w:type="dxa"/>
+            <w:tcW w:w="1190" w:type="dxa"/>
             <w:tcBorders>
               <w:top w:val="nil"/>
               <w:left w:val="nil"/>
@@ -14771,7 +14999,7 @@
         </w:tc>
         <w:tc>
           <w:tcPr>
-            <w:tcW w:w="36" w:type="dxa"/>
+            <w:tcW w:w="161" w:type="dxa"/>
             <w:vAlign w:val="center"/>
             <w:hideMark/>
           </w:tcPr>
@@ -14795,7 +15023,7 @@
         </w:trPr>
         <w:tc>
           <w:tcPr>
-            <w:tcW w:w="9340" w:type="dxa"/>
+            <w:tcW w:w="9986" w:type="dxa"/>
             <w:gridSpan w:val="6"/>
             <w:tcBorders>
               <w:top w:val="single" w:sz="4" w:space="0" w:color="000000"/>
@@ -14829,7 +15057,7 @@
         </w:tc>
         <w:tc>
           <w:tcPr>
-            <w:tcW w:w="36" w:type="dxa"/>
+            <w:tcW w:w="161" w:type="dxa"/>
             <w:vAlign w:val="center"/>
             <w:hideMark/>
           </w:tcPr>
@@ -14853,7 +15081,7 @@
         </w:trPr>
         <w:tc>
           <w:tcPr>
-            <w:tcW w:w="9340" w:type="dxa"/>
+            <w:tcW w:w="9986" w:type="dxa"/>
             <w:gridSpan w:val="6"/>
             <w:vMerge w:val="restart"/>
             <w:tcBorders>
@@ -14888,7 +15116,7 @@
         </w:tc>
         <w:tc>
           <w:tcPr>
-            <w:tcW w:w="36" w:type="dxa"/>
+            <w:tcW w:w="161" w:type="dxa"/>
             <w:vAlign w:val="center"/>
             <w:hideMark/>
           </w:tcPr>
@@ -14912,7 +15140,7 @@
         </w:trPr>
         <w:tc>
           <w:tcPr>
-            <w:tcW w:w="9340" w:type="dxa"/>
+            <w:tcW w:w="9986" w:type="dxa"/>
             <w:gridSpan w:val="6"/>
             <w:vMerge/>
             <w:tcBorders>
@@ -14937,7 +15165,7 @@
         </w:tc>
         <w:tc>
           <w:tcPr>
-            <w:tcW w:w="36" w:type="dxa"/>
+            <w:tcW w:w="161" w:type="dxa"/>
             <w:tcBorders>
               <w:top w:val="nil"/>
               <w:left w:val="nil"/>
@@ -15313,7 +15541,7 @@
 </file>
 
 <file path=word/endnotes.xml><?xml version="1.0" encoding="utf-8"?>
-<w:endnotes xmlns:wpc="http://schemas.microsoft.com/office/word/2010/wordprocessingCanvas" xmlns:cx="http://schemas.microsoft.com/office/drawing/2014/chartex" xmlns:cx1="http://schemas.microsoft.com/office/drawing/2015/9/8/chartex" xmlns:cx2="http://schemas.microsoft.com/office/drawing/2015/10/21/chartex" xmlns:cx3="http://schemas.microsoft.com/office/drawing/2016/5/9/chartex" xmlns:cx4="http://schemas.microsoft.com/office/drawing/2016/5/10/chartex" xmlns:cx5="http://schemas.microsoft.com/office/drawing/2016/5/11/chartex" xmlns:cx6="http://schemas.microsoft.com/office/drawing/2016/5/12/chartex" xmlns:cx7="http://schemas.microsoft.com/office/drawing/2016/5/13/chartex" xmlns:cx8="http://schemas.microsoft.com/office/drawing/2016/5/14/chartex" xmlns:mc="http://schemas.openxmlformats.org/markup-compatibility/2006" xmlns:aink="http://schemas.microsoft.com/office/drawing/2016/ink" xmlns:am3d="http://schemas.microsoft.com/office/drawing/2017/model3d" xmlns:o="urn:schemas-microsoft-com:office:office" xmlns:oel="http://schemas.microsoft.com/office/2019/extlst" xmlns:r="http://schemas.openxmlformats.org/officeDocument/2006/relationships" xmlns:m="http://schemas.openxmlformats.org/officeDocument/2006/math" xmlns:v="urn:schemas-microsoft-com:vml" xmlns:wp14="http://schemas.microsoft.com/office/word/2010/wordprocessingDrawing" xmlns:wp="http://schemas.openxmlformats.org/drawingml/2006/wordprocessingDrawing" xmlns:w10="urn:schemas-microsoft-com:office:word" xmlns:w="http://schemas.openxmlformats.org/wordprocessingml/2006/main" xmlns:w14="http://schemas.microsoft.com/office/word/2010/wordml" xmlns:w15="http://schemas.microsoft.com/office/word/2012/wordml" xmlns:w16cex="http://schemas.microsoft.com/office/word/2018/wordml/cex" xmlns:w16cid="http://schemas.microsoft.com/office/word/2016/wordml/cid" xmlns:w16="http://schemas.microsoft.com/office/word/2018/wordml" xmlns:w16sdtdh="http://schemas.microsoft.com/office/word/2020/wordml/sdtdatahash" xmlns:w16se="http://schemas.microsoft.com/office/word/2015/wordml/symex" xmlns:wpg="http://schemas.microsoft.com/office/word/2010/wordprocessingGroup" xmlns:wpi="http://schemas.microsoft.com/office/word/2010/wordprocessingInk" xmlns:wne="http://schemas.microsoft.com/office/word/2006/wordml" xmlns:wps="http://schemas.microsoft.com/office/word/2010/wordprocessingShape" mc:Ignorable="w14 w15 w16se w16cid w16 w16cex w16sdtdh wp14">
+<w:endnotes xmlns:wpc="http://schemas.microsoft.com/office/word/2010/wordprocessingCanvas" xmlns:cx="http://schemas.microsoft.com/office/drawing/2014/chartex" xmlns:cx1="http://schemas.microsoft.com/office/drawing/2015/9/8/chartex" xmlns:cx2="http://schemas.microsoft.com/office/drawing/2015/10/21/chartex" xmlns:cx3="http://schemas.microsoft.com/office/drawing/2016/5/9/chartex" xmlns:cx4="http://schemas.microsoft.com/office/drawing/2016/5/10/chartex" xmlns:cx5="http://schemas.microsoft.com/office/drawing/2016/5/11/chartex" xmlns:cx6="http://schemas.microsoft.com/office/drawing/2016/5/12/chartex" xmlns:cx7="http://schemas.microsoft.com/office/drawing/2016/5/13/chartex" xmlns:cx8="http://schemas.microsoft.com/office/drawing/2016/5/14/chartex" xmlns:mc="http://schemas.openxmlformats.org/markup-compatibility/2006" xmlns:aink="http://schemas.microsoft.com/office/drawing/2016/ink" xmlns:am3d="http://schemas.microsoft.com/office/drawing/2017/model3d" xmlns:o="urn:schemas-microsoft-com:office:office" xmlns:oel="http://schemas.microsoft.com/office/2019/extlst" xmlns:r="http://schemas.openxmlformats.org/officeDocument/2006/relationships" xmlns:m="http://schemas.openxmlformats.org/officeDocument/2006/math" xmlns:v="urn:schemas-microsoft-com:vml" xmlns:wp14="http://schemas.microsoft.com/office/word/2010/wordprocessingDrawing" xmlns:wp="http://schemas.openxmlformats.org/drawingml/2006/wordprocessingDrawing" xmlns:w10="urn:schemas-microsoft-com:office:word" xmlns:w="http://schemas.openxmlformats.org/wordprocessingml/2006/main" xmlns:w14="http://schemas.microsoft.com/office/word/2010/wordml" xmlns:w15="http://schemas.microsoft.com/office/word/2012/wordml" xmlns:w16cex="http://schemas.microsoft.com/office/word/2018/wordml/cex" xmlns:w16cid="http://schemas.microsoft.com/office/word/2016/wordml/cid" xmlns:w16="http://schemas.microsoft.com/office/word/2018/wordml" xmlns:w16du="http://schemas.microsoft.com/office/word/2023/wordml/word16du" xmlns:w16sdtdh="http://schemas.microsoft.com/office/word/2020/wordml/sdtdatahash" xmlns:w16se="http://schemas.microsoft.com/office/word/2015/wordml/symex" xmlns:wpg="http://schemas.microsoft.com/office/word/2010/wordprocessingGroup" xmlns:wpi="http://schemas.microsoft.com/office/word/2010/wordprocessingInk" xmlns:wne="http://schemas.microsoft.com/office/word/2006/wordml" xmlns:wps="http://schemas.microsoft.com/office/word/2010/wordprocessingShape" mc:Ignorable="w14 w15 w16se w16cid w16 w16cex w16sdtdh w16du wp14">
   <w:endnote w:type="separator" w:id="-1">
     <w:p>
       <w:pPr>
@@ -15338,7 +15566,7 @@
 </file>
 
 <file path=word/footnotes.xml><?xml version="1.0" encoding="utf-8"?>
-<w:footnotes xmlns:wpc="http://schemas.microsoft.com/office/word/2010/wordprocessingCanvas" xmlns:cx="http://schemas.microsoft.com/office/drawing/2014/chartex" xmlns:cx1="http://schemas.microsoft.com/office/drawing/2015/9/8/chartex" xmlns:cx2="http://schemas.microsoft.com/office/drawing/2015/10/21/chartex" xmlns:cx3="http://schemas.microsoft.com/office/drawing/2016/5/9/chartex" xmlns:cx4="http://schemas.microsoft.com/office/drawing/2016/5/10/chartex" xmlns:cx5="http://schemas.microsoft.com/office/drawing/2016/5/11/chartex" xmlns:cx6="http://schemas.microsoft.com/office/drawing/2016/5/12/chartex" xmlns:cx7="http://schemas.microsoft.com/office/drawing/2016/5/13/chartex" xmlns:cx8="http://schemas.microsoft.com/office/drawing/2016/5/14/chartex" xmlns:mc="http://schemas.openxmlformats.org/markup-compatibility/2006" xmlns:aink="http://schemas.microsoft.com/office/drawing/2016/ink" xmlns:am3d="http://schemas.microsoft.com/office/drawing/2017/model3d" xmlns:o="urn:schemas-microsoft-com:office:office" xmlns:oel="http://schemas.microsoft.com/office/2019/extlst" xmlns:r="http://schemas.openxmlformats.org/officeDocument/2006/relationships" xmlns:m="http://schemas.openxmlformats.org/officeDocument/2006/math" xmlns:v="urn:schemas-microsoft-com:vml" xmlns:wp14="http://schemas.microsoft.com/office/word/2010/wordprocessingDrawing" xmlns:wp="http://schemas.openxmlformats.org/drawingml/2006/wordprocessingDrawing" xmlns:w10="urn:schemas-microsoft-com:office:word" xmlns:w="http://schemas.openxmlformats.org/wordprocessingml/2006/main" xmlns:w14="http://schemas.microsoft.com/office/word/2010/wordml" xmlns:w15="http://schemas.microsoft.com/office/word/2012/wordml" xmlns:w16cex="http://schemas.microsoft.com/office/word/2018/wordml/cex" xmlns:w16cid="http://schemas.microsoft.com/office/word/2016/wordml/cid" xmlns:w16="http://schemas.microsoft.com/office/word/2018/wordml" xmlns:w16sdtdh="http://schemas.microsoft.com/office/word/2020/wordml/sdtdatahash" xmlns:w16se="http://schemas.microsoft.com/office/word/2015/wordml/symex" xmlns:wpg="http://schemas.microsoft.com/office/word/2010/wordprocessingGroup" xmlns:wpi="http://schemas.microsoft.com/office/word/2010/wordprocessingInk" xmlns:wne="http://schemas.microsoft.com/office/word/2006/wordml" xmlns:wps="http://schemas.microsoft.com/office/word/2010/wordprocessingShape" mc:Ignorable="w14 w15 w16se w16cid w16 w16cex w16sdtdh wp14">
+<w:footnotes xmlns:wpc="http://schemas.microsoft.com/office/word/2010/wordprocessingCanvas" xmlns:cx="http://schemas.microsoft.com/office/drawing/2014/chartex" xmlns:cx1="http://schemas.microsoft.com/office/drawing/2015/9/8/chartex" xmlns:cx2="http://schemas.microsoft.com/office/drawing/2015/10/21/chartex" xmlns:cx3="http://schemas.microsoft.com/office/drawing/2016/5/9/chartex" xmlns:cx4="http://schemas.microsoft.com/office/drawing/2016/5/10/chartex" xmlns:cx5="http://schemas.microsoft.com/office/drawing/2016/5/11/chartex" xmlns:cx6="http://schemas.microsoft.com/office/drawing/2016/5/12/chartex" xmlns:cx7="http://schemas.microsoft.com/office/drawing/2016/5/13/chartex" xmlns:cx8="http://schemas.microsoft.com/office/drawing/2016/5/14/chartex" xmlns:mc="http://schemas.openxmlformats.org/markup-compatibility/2006" xmlns:aink="http://schemas.microsoft.com/office/drawing/2016/ink" xmlns:am3d="http://schemas.microsoft.com/office/drawing/2017/model3d" xmlns:o="urn:schemas-microsoft-com:office:office" xmlns:oel="http://schemas.microsoft.com/office/2019/extlst" xmlns:r="http://schemas.openxmlformats.org/officeDocument/2006/relationships" xmlns:m="http://schemas.openxmlformats.org/officeDocument/2006/math" xmlns:v="urn:schemas-microsoft-com:vml" xmlns:wp14="http://schemas.microsoft.com/office/word/2010/wordprocessingDrawing" xmlns:wp="http://schemas.openxmlformats.org/drawingml/2006/wordprocessingDrawing" xmlns:w10="urn:schemas-microsoft-com:office:word" xmlns:w="http://schemas.openxmlformats.org/wordprocessingml/2006/main" xmlns:w14="http://schemas.microsoft.com/office/word/2010/wordml" xmlns:w15="http://schemas.microsoft.com/office/word/2012/wordml" xmlns:w16cex="http://schemas.microsoft.com/office/word/2018/wordml/cex" xmlns:w16cid="http://schemas.microsoft.com/office/word/2016/wordml/cid" xmlns:w16="http://schemas.microsoft.com/office/word/2018/wordml" xmlns:w16du="http://schemas.microsoft.com/office/word/2023/wordml/word16du" xmlns:w16sdtdh="http://schemas.microsoft.com/office/word/2020/wordml/sdtdatahash" xmlns:w16se="http://schemas.microsoft.com/office/word/2015/wordml/symex" xmlns:wpg="http://schemas.microsoft.com/office/word/2010/wordprocessingGroup" xmlns:wpi="http://schemas.microsoft.com/office/word/2010/wordprocessingInk" xmlns:wne="http://schemas.microsoft.com/office/word/2006/wordml" xmlns:wps="http://schemas.microsoft.com/office/word/2010/wordprocessingShape" mc:Ignorable="w14 w15 w16se w16cid w16 w16cex w16sdtdh w16du wp14">
   <w:footnote w:type="separator" w:id="-1">
     <w:p>
       <w:pPr>
@@ -15363,7 +15591,7 @@
 </file>
 
 <file path=word/header1.xml><?xml version="1.0" encoding="utf-8"?>
-<w:hdr xmlns:wpc="http://schemas.microsoft.com/office/word/2010/wordprocessingCanvas" xmlns:cx="http://schemas.microsoft.com/office/drawing/2014/chartex" xmlns:cx1="http://schemas.microsoft.com/office/drawing/2015/9/8/chartex" xmlns:cx2="http://schemas.microsoft.com/office/drawing/2015/10/21/chartex" xmlns:cx3="http://schemas.microsoft.com/office/drawing/2016/5/9/chartex" xmlns:cx4="http://schemas.microsoft.com/office/drawing/2016/5/10/chartex" xmlns:cx5="http://schemas.microsoft.com/office/drawing/2016/5/11/chartex" xmlns:cx6="http://schemas.microsoft.com/office/drawing/2016/5/12/chartex" xmlns:cx7="http://schemas.microsoft.com/office/drawing/2016/5/13/chartex" xmlns:cx8="http://schemas.microsoft.com/office/drawing/2016/5/14/chartex" xmlns:mc="http://schemas.openxmlformats.org/markup-compatibility/2006" xmlns:aink="http://schemas.microsoft.com/office/drawing/2016/ink" xmlns:am3d="http://schemas.microsoft.com/office/drawing/2017/model3d" xmlns:o="urn:schemas-microsoft-com:office:office" xmlns:oel="http://schemas.microsoft.com/office/2019/extlst" xmlns:r="http://schemas.openxmlformats.org/officeDocument/2006/relationships" xmlns:m="http://schemas.openxmlformats.org/officeDocument/2006/math" xmlns:v="urn:schemas-microsoft-com:vml" xmlns:wp14="http://schemas.microsoft.com/office/word/2010/wordprocessingDrawing" xmlns:wp="http://schemas.openxmlformats.org/drawingml/2006/wordprocessingDrawing" xmlns:w10="urn:schemas-microsoft-com:office:word" xmlns:w="http://schemas.openxmlformats.org/wordprocessingml/2006/main" xmlns:w14="http://schemas.microsoft.com/office/word/2010/wordml" xmlns:w15="http://schemas.microsoft.com/office/word/2012/wordml" xmlns:w16cex="http://schemas.microsoft.com/office/word/2018/wordml/cex" xmlns:w16cid="http://schemas.microsoft.com/office/word/2016/wordml/cid" xmlns:w16="http://schemas.microsoft.com/office/word/2018/wordml" xmlns:w16sdtdh="http://schemas.microsoft.com/office/word/2020/wordml/sdtdatahash" xmlns:w16se="http://schemas.microsoft.com/office/word/2015/wordml/symex" xmlns:wpg="http://schemas.microsoft.com/office/word/2010/wordprocessingGroup" xmlns:wpi="http://schemas.microsoft.com/office/word/2010/wordprocessingInk" xmlns:wne="http://schemas.microsoft.com/office/word/2006/wordml" xmlns:wps="http://schemas.microsoft.com/office/word/2010/wordprocessingShape" mc:Ignorable="w14 w15 w16se w16cid w16 w16cex w16sdtdh wp14">
+<w:hdr xmlns:wpc="http://schemas.microsoft.com/office/word/2010/wordprocessingCanvas" xmlns:cx="http://schemas.microsoft.com/office/drawing/2014/chartex" xmlns:cx1="http://schemas.microsoft.com/office/drawing/2015/9/8/chartex" xmlns:cx2="http://schemas.microsoft.com/office/drawing/2015/10/21/chartex" xmlns:cx3="http://schemas.microsoft.com/office/drawing/2016/5/9/chartex" xmlns:cx4="http://schemas.microsoft.com/office/drawing/2016/5/10/chartex" xmlns:cx5="http://schemas.microsoft.com/office/drawing/2016/5/11/chartex" xmlns:cx6="http://schemas.microsoft.com/office/drawing/2016/5/12/chartex" xmlns:cx7="http://schemas.microsoft.com/office/drawing/2016/5/13/chartex" xmlns:cx8="http://schemas.microsoft.com/office/drawing/2016/5/14/chartex" xmlns:mc="http://schemas.openxmlformats.org/markup-compatibility/2006" xmlns:aink="http://schemas.microsoft.com/office/drawing/2016/ink" xmlns:am3d="http://schemas.microsoft.com/office/drawing/2017/model3d" xmlns:o="urn:schemas-microsoft-com:office:office" xmlns:oel="http://schemas.microsoft.com/office/2019/extlst" xmlns:r="http://schemas.openxmlformats.org/officeDocument/2006/relationships" xmlns:m="http://schemas.openxmlformats.org/officeDocument/2006/math" xmlns:v="urn:schemas-microsoft-com:vml" xmlns:wp14="http://schemas.microsoft.com/office/word/2010/wordprocessingDrawing" xmlns:wp="http://schemas.openxmlformats.org/drawingml/2006/wordprocessingDrawing" xmlns:w10="urn:schemas-microsoft-com:office:word" xmlns:w="http://schemas.openxmlformats.org/wordprocessingml/2006/main" xmlns:w14="http://schemas.microsoft.com/office/word/2010/wordml" xmlns:w15="http://schemas.microsoft.com/office/word/2012/wordml" xmlns:w16cex="http://schemas.microsoft.com/office/word/2018/wordml/cex" xmlns:w16cid="http://schemas.microsoft.com/office/word/2016/wordml/cid" xmlns:w16="http://schemas.microsoft.com/office/word/2018/wordml" xmlns:w16du="http://schemas.microsoft.com/office/word/2023/wordml/word16du" xmlns:w16sdtdh="http://schemas.microsoft.com/office/word/2020/wordml/sdtdatahash" xmlns:w16se="http://schemas.microsoft.com/office/word/2015/wordml/symex" xmlns:wpg="http://schemas.microsoft.com/office/word/2010/wordprocessingGroup" xmlns:wpi="http://schemas.microsoft.com/office/word/2010/wordprocessingInk" xmlns:wne="http://schemas.microsoft.com/office/word/2006/wordml" xmlns:wps="http://schemas.microsoft.com/office/word/2010/wordprocessingShape" mc:Ignorable="w14 w15 w16se w16cid w16 w16cex w16sdtdh w16du wp14">
   <w:p>
     <w:pPr>
       <w:pStyle w:val="Subttulo"/>
@@ -15387,7 +15615,7 @@
 </file>
 
 <file path=word/numbering.xml><?xml version="1.0" encoding="utf-8"?>
-<w:numbering xmlns:wpc="http://schemas.microsoft.com/office/word/2010/wordprocessingCanvas" xmlns:cx="http://schemas.microsoft.com/office/drawing/2014/chartex" xmlns:cx1="http://schemas.microsoft.com/office/drawing/2015/9/8/chartex" xmlns:cx2="http://schemas.microsoft.com/office/drawing/2015/10/21/chartex" xmlns:cx3="http://schemas.microsoft.com/office/drawing/2016/5/9/chartex" xmlns:cx4="http://schemas.microsoft.com/office/drawing/2016/5/10/chartex" xmlns:cx5="http://schemas.microsoft.com/office/drawing/2016/5/11/chartex" xmlns:cx6="http://schemas.microsoft.com/office/drawing/2016/5/12/chartex" xmlns:cx7="http://schemas.microsoft.com/office/drawing/2016/5/13/chartex" xmlns:cx8="http://schemas.microsoft.com/office/drawing/2016/5/14/chartex" xmlns:mc="http://schemas.openxmlformats.org/markup-compatibility/2006" xmlns:aink="http://schemas.microsoft.com/office/drawing/2016/ink" xmlns:am3d="http://schemas.microsoft.com/office/drawing/2017/model3d" xmlns:o="urn:schemas-microsoft-com:office:office" xmlns:oel="http://schemas.microsoft.com/office/2019/extlst" xmlns:r="http://schemas.openxmlformats.org/officeDocument/2006/relationships" xmlns:m="http://schemas.openxmlformats.org/officeDocument/2006/math" xmlns:v="urn:schemas-microsoft-com:vml" xmlns:wp14="http://schemas.microsoft.com/office/word/2010/wordprocessingDrawing" xmlns:wp="http://schemas.openxmlformats.org/drawingml/2006/wordprocessingDrawing" xmlns:w10="urn:schemas-microsoft-com:office:word" xmlns:w="http://schemas.openxmlformats.org/wordprocessingml/2006/main" xmlns:w14="http://schemas.microsoft.com/office/word/2010/wordml" xmlns:w15="http://schemas.microsoft.com/office/word/2012/wordml" xmlns:w16cex="http://schemas.microsoft.com/office/word/2018/wordml/cex" xmlns:w16cid="http://schemas.microsoft.com/office/word/2016/wordml/cid" xmlns:w16="http://schemas.microsoft.com/office/word/2018/wordml" xmlns:w16sdtdh="http://schemas.microsoft.com/office/word/2020/wordml/sdtdatahash" xmlns:w16se="http://schemas.microsoft.com/office/word/2015/wordml/symex" xmlns:wpg="http://schemas.microsoft.com/office/word/2010/wordprocessingGroup" xmlns:wpi="http://schemas.microsoft.com/office/word/2010/wordprocessingInk" xmlns:wne="http://schemas.microsoft.com/office/word/2006/wordml" xmlns:wps="http://schemas.microsoft.com/office/word/2010/wordprocessingShape" mc:Ignorable="w14 w15 w16se w16cid w16 w16cex w16sdtdh wp14">
+<w:numbering xmlns:wpc="http://schemas.microsoft.com/office/word/2010/wordprocessingCanvas" xmlns:cx="http://schemas.microsoft.com/office/drawing/2014/chartex" xmlns:cx1="http://schemas.microsoft.com/office/drawing/2015/9/8/chartex" xmlns:cx2="http://schemas.microsoft.com/office/drawing/2015/10/21/chartex" xmlns:cx3="http://schemas.microsoft.com/office/drawing/2016/5/9/chartex" xmlns:cx4="http://schemas.microsoft.com/office/drawing/2016/5/10/chartex" xmlns:cx5="http://schemas.microsoft.com/office/drawing/2016/5/11/chartex" xmlns:cx6="http://schemas.microsoft.com/office/drawing/2016/5/12/chartex" xmlns:cx7="http://schemas.microsoft.com/office/drawing/2016/5/13/chartex" xmlns:cx8="http://schemas.microsoft.com/office/drawing/2016/5/14/chartex" xmlns:mc="http://schemas.openxmlformats.org/markup-compatibility/2006" xmlns:aink="http://schemas.microsoft.com/office/drawing/2016/ink" xmlns:am3d="http://schemas.microsoft.com/office/drawing/2017/model3d" xmlns:o="urn:schemas-microsoft-com:office:office" xmlns:oel="http://schemas.microsoft.com/office/2019/extlst" xmlns:r="http://schemas.openxmlformats.org/officeDocument/2006/relationships" xmlns:m="http://schemas.openxmlformats.org/officeDocument/2006/math" xmlns:v="urn:schemas-microsoft-com:vml" xmlns:wp14="http://schemas.microsoft.com/office/word/2010/wordprocessingDrawing" xmlns:wp="http://schemas.openxmlformats.org/drawingml/2006/wordprocessingDrawing" xmlns:w10="urn:schemas-microsoft-com:office:word" xmlns:w="http://schemas.openxmlformats.org/wordprocessingml/2006/main" xmlns:w14="http://schemas.microsoft.com/office/word/2010/wordml" xmlns:w15="http://schemas.microsoft.com/office/word/2012/wordml" xmlns:w16cex="http://schemas.microsoft.com/office/word/2018/wordml/cex" xmlns:w16cid="http://schemas.microsoft.com/office/word/2016/wordml/cid" xmlns:w16="http://schemas.microsoft.com/office/word/2018/wordml" xmlns:w16du="http://schemas.microsoft.com/office/word/2023/wordml/word16du" xmlns:w16sdtdh="http://schemas.microsoft.com/office/word/2020/wordml/sdtdatahash" xmlns:w16se="http://schemas.microsoft.com/office/word/2015/wordml/symex" xmlns:wpg="http://schemas.microsoft.com/office/word/2010/wordprocessingGroup" xmlns:wpi="http://schemas.microsoft.com/office/word/2010/wordprocessingInk" xmlns:wne="http://schemas.microsoft.com/office/word/2006/wordml" xmlns:wps="http://schemas.microsoft.com/office/word/2010/wordprocessingShape" mc:Ignorable="w14 w15 w16se w16cid w16 w16cex w16sdtdh w16du wp14">
   <w:abstractNum w:abstractNumId="0" w15:restartNumberingAfterBreak="0">
     <w:nsid w:val="05605A24"/>
     <w:multiLevelType w:val="hybridMultilevel"/>
@@ -16128,7 +16356,7 @@
 </file>
 
 <file path=word/styles.xml><?xml version="1.0" encoding="utf-8"?>
-<w:styles xmlns:mc="http://schemas.openxmlformats.org/markup-compatibility/2006" xmlns:r="http://schemas.openxmlformats.org/officeDocument/2006/relationships" xmlns:w="http://schemas.openxmlformats.org/wordprocessingml/2006/main" xmlns:w14="http://schemas.microsoft.com/office/word/2010/wordml" xmlns:w15="http://schemas.microsoft.com/office/word/2012/wordml" xmlns:w16cex="http://schemas.microsoft.com/office/word/2018/wordml/cex" xmlns:w16cid="http://schemas.microsoft.com/office/word/2016/wordml/cid" xmlns:w16="http://schemas.microsoft.com/office/word/2018/wordml" xmlns:w16sdtdh="http://schemas.microsoft.com/office/word/2020/wordml/sdtdatahash" xmlns:w16se="http://schemas.microsoft.com/office/word/2015/wordml/symex" mc:Ignorable="w14 w15 w16se w16cid w16 w16cex w16sdtdh">
+<w:styles xmlns:mc="http://schemas.openxmlformats.org/markup-compatibility/2006" xmlns:r="http://schemas.openxmlformats.org/officeDocument/2006/relationships" xmlns:w="http://schemas.openxmlformats.org/wordprocessingml/2006/main" xmlns:w14="http://schemas.microsoft.com/office/word/2010/wordml" xmlns:w15="http://schemas.microsoft.com/office/word/2012/wordml" xmlns:w16cex="http://schemas.microsoft.com/office/word/2018/wordml/cex" xmlns:w16cid="http://schemas.microsoft.com/office/word/2016/wordml/cid" xmlns:w16="http://schemas.microsoft.com/office/word/2018/wordml" xmlns:w16du="http://schemas.microsoft.com/office/word/2023/wordml/word16du" xmlns:w16sdtdh="http://schemas.microsoft.com/office/word/2020/wordml/sdtdatahash" xmlns:w16se="http://schemas.microsoft.com/office/word/2015/wordml/symex" mc:Ignorable="w14 w15 w16se w16cid w16 w16cex w16sdtdh w16du">
   <w:docDefaults>
     <w:rPrDefault>
       <w:rPr>

--- a/casos de uso code/casos de uso.docx
+++ b/casos de uso code/casos de uso.docx
@@ -1,6 +1,6 @@
 
 <file path=word/document.xml><?xml version="1.0" encoding="utf-8"?>
-<w:document xmlns:wpc="http://schemas.microsoft.com/office/word/2010/wordprocessingCanvas" xmlns:cx="http://schemas.microsoft.com/office/drawing/2014/chartex" xmlns:cx1="http://schemas.microsoft.com/office/drawing/2015/9/8/chartex" xmlns:cx2="http://schemas.microsoft.com/office/drawing/2015/10/21/chartex" xmlns:cx3="http://schemas.microsoft.com/office/drawing/2016/5/9/chartex" xmlns:cx4="http://schemas.microsoft.com/office/drawing/2016/5/10/chartex" xmlns:cx5="http://schemas.microsoft.com/office/drawing/2016/5/11/chartex" xmlns:cx6="http://schemas.microsoft.com/office/drawing/2016/5/12/chartex" xmlns:cx7="http://schemas.microsoft.com/office/drawing/2016/5/13/chartex" xmlns:cx8="http://schemas.microsoft.com/office/drawing/2016/5/14/chartex" xmlns:mc="http://schemas.openxmlformats.org/markup-compatibility/2006" xmlns:aink="http://schemas.microsoft.com/office/drawing/2016/ink" xmlns:am3d="http://schemas.microsoft.com/office/drawing/2017/model3d" xmlns:o="urn:schemas-microsoft-com:office:office" xmlns:oel="http://schemas.microsoft.com/office/2019/extlst" xmlns:r="http://schemas.openxmlformats.org/officeDocument/2006/relationships" xmlns:m="http://schemas.openxmlformats.org/officeDocument/2006/math" xmlns:v="urn:schemas-microsoft-com:vml" xmlns:wp14="http://schemas.microsoft.com/office/word/2010/wordprocessingDrawing" xmlns:wp="http://schemas.openxmlformats.org/drawingml/2006/wordprocessingDrawing" xmlns:w10="urn:schemas-microsoft-com:office:word" xmlns:w="http://schemas.openxmlformats.org/wordprocessingml/2006/main" xmlns:w14="http://schemas.microsoft.com/office/word/2010/wordml" xmlns:w15="http://schemas.microsoft.com/office/word/2012/wordml" xmlns:w16cex="http://schemas.microsoft.com/office/word/2018/wordml/cex" xmlns:w16cid="http://schemas.microsoft.com/office/word/2016/wordml/cid" xmlns:w16="http://schemas.microsoft.com/office/word/2018/wordml" xmlns:w16du="http://schemas.microsoft.com/office/word/2023/wordml/word16du" xmlns:w16sdtdh="http://schemas.microsoft.com/office/word/2020/wordml/sdtdatahash" xmlns:w16se="http://schemas.microsoft.com/office/word/2015/wordml/symex" xmlns:wpg="http://schemas.microsoft.com/office/word/2010/wordprocessingGroup" xmlns:wpi="http://schemas.microsoft.com/office/word/2010/wordprocessingInk" xmlns:wne="http://schemas.microsoft.com/office/word/2006/wordml" xmlns:wps="http://schemas.microsoft.com/office/word/2010/wordprocessingShape" mc:Ignorable="w14 w15 w16se w16cid w16 w16cex w16sdtdh w16du wp14">
+<w:document xmlns:wpc="http://schemas.microsoft.com/office/word/2010/wordprocessingCanvas" xmlns:cx="http://schemas.microsoft.com/office/drawing/2014/chartex" xmlns:cx1="http://schemas.microsoft.com/office/drawing/2015/9/8/chartex" xmlns:cx2="http://schemas.microsoft.com/office/drawing/2015/10/21/chartex" xmlns:cx3="http://schemas.microsoft.com/office/drawing/2016/5/9/chartex" xmlns:cx4="http://schemas.microsoft.com/office/drawing/2016/5/10/chartex" xmlns:cx5="http://schemas.microsoft.com/office/drawing/2016/5/11/chartex" xmlns:cx6="http://schemas.microsoft.com/office/drawing/2016/5/12/chartex" xmlns:cx7="http://schemas.microsoft.com/office/drawing/2016/5/13/chartex" xmlns:cx8="http://schemas.microsoft.com/office/drawing/2016/5/14/chartex" xmlns:mc="http://schemas.openxmlformats.org/markup-compatibility/2006" xmlns:aink="http://schemas.microsoft.com/office/drawing/2016/ink" xmlns:am3d="http://schemas.microsoft.com/office/drawing/2017/model3d" xmlns:o="urn:schemas-microsoft-com:office:office" xmlns:oel="http://schemas.microsoft.com/office/2019/extlst" xmlns:r="http://schemas.openxmlformats.org/officeDocument/2006/relationships" xmlns:m="http://schemas.openxmlformats.org/officeDocument/2006/math" xmlns:v="urn:schemas-microsoft-com:vml" xmlns:wp14="http://schemas.microsoft.com/office/word/2010/wordprocessingDrawing" xmlns:wp="http://schemas.openxmlformats.org/drawingml/2006/wordprocessingDrawing" xmlns:w10="urn:schemas-microsoft-com:office:word" xmlns:w="http://schemas.openxmlformats.org/wordprocessingml/2006/main" xmlns:w14="http://schemas.microsoft.com/office/word/2010/wordml" xmlns:w15="http://schemas.microsoft.com/office/word/2012/wordml" xmlns:w16cex="http://schemas.microsoft.com/office/word/2018/wordml/cex" xmlns:w16cid="http://schemas.microsoft.com/office/word/2016/wordml/cid" xmlns:w16="http://schemas.microsoft.com/office/word/2018/wordml" xmlns:w16sdtdh="http://schemas.microsoft.com/office/word/2020/wordml/sdtdatahash" xmlns:w16se="http://schemas.microsoft.com/office/word/2015/wordml/symex" xmlns:wpg="http://schemas.microsoft.com/office/word/2010/wordprocessingGroup" xmlns:wpi="http://schemas.microsoft.com/office/word/2010/wordprocessingInk" xmlns:wne="http://schemas.microsoft.com/office/word/2006/wordml" xmlns:wps="http://schemas.microsoft.com/office/word/2010/wordprocessingShape" mc:Ignorable="w14 w15 w16se w16cid w16 w16cex w16sdtdh wp14">
   <w:body>
     <w:tbl>
       <w:tblPr>
@@ -1036,7 +1036,15 @@
               <w:t>Cliente</w:t>
             </w:r>
             <w:r>
-              <w:t xml:space="preserve"> cierra sesion </w:t>
+              <w:t xml:space="preserve"> cierra </w:t>
+            </w:r>
+            <w:proofErr w:type="spellStart"/>
+            <w:r>
+              <w:t>sesion</w:t>
+            </w:r>
+            <w:proofErr w:type="spellEnd"/>
+            <w:r>
+              <w:t xml:space="preserve"> </w:t>
             </w:r>
           </w:p>
         </w:tc>
@@ -1072,7 +1080,15 @@
               <w:t>Barbero</w:t>
             </w:r>
             <w:r>
-              <w:t xml:space="preserve"> cierra sesion </w:t>
+              <w:t xml:space="preserve"> cierra </w:t>
+            </w:r>
+            <w:proofErr w:type="spellStart"/>
+            <w:r>
+              <w:t>sesion</w:t>
+            </w:r>
+            <w:proofErr w:type="spellEnd"/>
+            <w:r>
+              <w:t xml:space="preserve"> </w:t>
             </w:r>
           </w:p>
         </w:tc>
@@ -1105,8 +1121,13 @@
               <w:t>Administrador</w:t>
             </w:r>
             <w:r>
-              <w:t xml:space="preserve"> cierra sesion</w:t>
-            </w:r>
+              <w:t xml:space="preserve"> cierra </w:t>
+            </w:r>
+            <w:proofErr w:type="spellStart"/>
+            <w:r>
+              <w:t>sesion</w:t>
+            </w:r>
+            <w:proofErr w:type="spellEnd"/>
           </w:p>
         </w:tc>
         <w:tc>
@@ -10178,14 +10199,16 @@
                 <w:lang w:eastAsia="es-CO"/>
               </w:rPr>
             </w:pPr>
-            <w:r>
-              <w:rPr>
-                <w:rFonts w:ascii="Aptos Narrow" w:eastAsia="Times New Roman" w:hAnsi="Aptos Narrow" w:cs="Times New Roman"/>
-                <w:color w:val="000000"/>
-                <w:lang w:eastAsia="es-CO"/>
-              </w:rPr>
-              <w:t>idAdmin</w:t>
-            </w:r>
+            <w:proofErr w:type="spellStart"/>
+            <w:r>
+              <w:rPr>
+                <w:rFonts w:ascii="Aptos Narrow" w:eastAsia="Times New Roman" w:hAnsi="Aptos Narrow" w:cs="Times New Roman"/>
+                <w:color w:val="000000"/>
+                <w:lang w:eastAsia="es-CO"/>
+              </w:rPr>
+              <w:t>ID_admi</w:t>
+            </w:r>
+            <w:proofErr w:type="spellEnd"/>
           </w:p>
         </w:tc>
         <w:tc>
@@ -10252,15 +10275,7 @@
                 <w:color w:val="000000"/>
                 <w:lang w:eastAsia="es-CO"/>
               </w:rPr>
-              <w:t xml:space="preserve">Int </w:t>
-            </w:r>
-            <w:r>
-              <w:rPr>
-                <w:rFonts w:ascii="Aptos Narrow" w:eastAsia="Times New Roman" w:hAnsi="Aptos Narrow" w:cs="Times New Roman"/>
-                <w:color w:val="000000"/>
-                <w:lang w:eastAsia="es-CO"/>
-              </w:rPr>
-              <w:t> </w:t>
+              <w:t>INT</w:t>
             </w:r>
           </w:p>
         </w:tc>
@@ -10311,14 +10326,16 @@
                 <w:lang w:eastAsia="es-CO"/>
               </w:rPr>
             </w:pPr>
-            <w:r>
-              <w:rPr>
-                <w:rFonts w:ascii="Aptos Narrow" w:eastAsia="Times New Roman" w:hAnsi="Aptos Narrow" w:cs="Times New Roman"/>
-                <w:color w:val="000000"/>
-                <w:lang w:eastAsia="es-CO"/>
-              </w:rPr>
-              <w:t>adminNomUser</w:t>
-            </w:r>
+            <w:proofErr w:type="spellStart"/>
+            <w:r>
+              <w:rPr>
+                <w:rFonts w:ascii="Aptos Narrow" w:eastAsia="Times New Roman" w:hAnsi="Aptos Narrow" w:cs="Times New Roman"/>
+                <w:color w:val="000000"/>
+                <w:lang w:eastAsia="es-CO"/>
+              </w:rPr>
+              <w:t>Nombre_usuario</w:t>
+            </w:r>
+            <w:proofErr w:type="spellEnd"/>
           </w:p>
         </w:tc>
         <w:tc>
@@ -10401,7 +10418,7 @@
                 <w:color w:val="000000"/>
                 <w:lang w:eastAsia="es-CO"/>
               </w:rPr>
-              <w:t xml:space="preserve">String </w:t>
+              <w:t>VARCHAR</w:t>
             </w:r>
           </w:p>
         </w:tc>
@@ -10458,7 +10475,7 @@
                 <w:color w:val="000000"/>
                 <w:lang w:eastAsia="es-CO"/>
               </w:rPr>
-              <w:t>adminEmail</w:t>
+              <w:t>Email</w:t>
             </w:r>
             <w:r>
               <w:rPr>
@@ -10542,7 +10559,7 @@
                 <w:color w:val="000000"/>
                 <w:lang w:eastAsia="es-CO"/>
               </w:rPr>
-              <w:t>String</w:t>
+              <w:t>VARCHAR</w:t>
             </w:r>
           </w:p>
         </w:tc>
@@ -10592,14 +10609,16 @@
                 <w:lang w:eastAsia="es-CO"/>
               </w:rPr>
             </w:pPr>
-            <w:r>
-              <w:rPr>
-                <w:rFonts w:ascii="Aptos Narrow" w:eastAsia="Times New Roman" w:hAnsi="Aptos Narrow" w:cs="Times New Roman"/>
-                <w:color w:val="000000"/>
-                <w:lang w:eastAsia="es-CO"/>
-              </w:rPr>
-              <w:t>adminNum</w:t>
-            </w:r>
+            <w:proofErr w:type="spellStart"/>
+            <w:r>
+              <w:rPr>
+                <w:rFonts w:ascii="Aptos Narrow" w:eastAsia="Times New Roman" w:hAnsi="Aptos Narrow" w:cs="Times New Roman"/>
+                <w:color w:val="000000"/>
+                <w:lang w:eastAsia="es-CO"/>
+              </w:rPr>
+              <w:t>Nit</w:t>
+            </w:r>
+            <w:proofErr w:type="spellEnd"/>
           </w:p>
         </w:tc>
         <w:tc>
@@ -10639,15 +10658,15 @@
                 <w:color w:val="000000"/>
                 <w:lang w:eastAsia="es-CO"/>
               </w:rPr>
-              <w:t xml:space="preserve"> del </w:t>
-            </w:r>
-            <w:r>
-              <w:rPr>
-                <w:rFonts w:ascii="Aptos Narrow" w:eastAsia="Times New Roman" w:hAnsi="Aptos Narrow" w:cs="Times New Roman"/>
-                <w:color w:val="000000"/>
-                <w:lang w:eastAsia="es-CO"/>
-              </w:rPr>
-              <w:t xml:space="preserve">administrador </w:t>
+              <w:t xml:space="preserve"> de</w:t>
+            </w:r>
+            <w:r>
+              <w:rPr>
+                <w:rFonts w:ascii="Aptos Narrow" w:eastAsia="Times New Roman" w:hAnsi="Aptos Narrow" w:cs="Times New Roman"/>
+                <w:color w:val="000000"/>
+                <w:lang w:eastAsia="es-CO"/>
+              </w:rPr>
+              <w:t xml:space="preserve"> identificación del administrador </w:t>
             </w:r>
           </w:p>
         </w:tc>
@@ -10680,8 +10699,424 @@
                 <w:color w:val="000000"/>
                 <w:lang w:eastAsia="es-CO"/>
               </w:rPr>
-              <w:t>int</w:t>
-            </w:r>
+              <w:t>INT</w:t>
+            </w:r>
+          </w:p>
+        </w:tc>
+        <w:tc>
+          <w:tcPr>
+            <w:tcW w:w="149" w:type="dxa"/>
+            <w:vAlign w:val="center"/>
+          </w:tcPr>
+          <w:p>
+            <w:pPr>
+              <w:spacing w:after="0" w:line="240" w:lineRule="auto"/>
+              <w:rPr>
+                <w:rFonts w:ascii="Times New Roman" w:eastAsia="Times New Roman" w:hAnsi="Times New Roman" w:cs="Times New Roman"/>
+                <w:sz w:val="20"/>
+                <w:szCs w:val="20"/>
+                <w:lang w:eastAsia="es-CO"/>
+              </w:rPr>
+            </w:pPr>
+          </w:p>
+        </w:tc>
+      </w:tr>
+      <w:tr>
+        <w:trPr>
+          <w:trHeight w:val="309"/>
+          <w:jc w:val="center"/>
+        </w:trPr>
+        <w:tc>
+          <w:tcPr>
+            <w:tcW w:w="2107" w:type="dxa"/>
+            <w:tcBorders>
+              <w:top w:val="nil"/>
+              <w:left w:val="single" w:sz="4" w:space="0" w:color="000000"/>
+              <w:bottom w:val="single" w:sz="4" w:space="0" w:color="000000"/>
+              <w:right w:val="single" w:sz="4" w:space="0" w:color="000000"/>
+            </w:tcBorders>
+            <w:shd w:val="clear" w:color="auto" w:fill="auto"/>
+            <w:noWrap/>
+            <w:vAlign w:val="bottom"/>
+          </w:tcPr>
+          <w:p>
+            <w:pPr>
+              <w:spacing w:after="0" w:line="240" w:lineRule="auto"/>
+              <w:rPr>
+                <w:rFonts w:ascii="Aptos Narrow" w:eastAsia="Times New Roman" w:hAnsi="Aptos Narrow" w:cs="Times New Roman"/>
+                <w:color w:val="000000"/>
+                <w:lang w:eastAsia="es-CO"/>
+              </w:rPr>
+            </w:pPr>
+            <w:proofErr w:type="spellStart"/>
+            <w:r>
+              <w:rPr>
+                <w:rFonts w:ascii="Aptos Narrow" w:eastAsia="Times New Roman" w:hAnsi="Aptos Narrow" w:cs="Times New Roman"/>
+                <w:color w:val="000000"/>
+                <w:lang w:eastAsia="es-CO"/>
+              </w:rPr>
+              <w:t>Telefono</w:t>
+            </w:r>
+            <w:proofErr w:type="spellEnd"/>
+          </w:p>
+        </w:tc>
+        <w:tc>
+          <w:tcPr>
+            <w:tcW w:w="4633" w:type="dxa"/>
+            <w:gridSpan w:val="3"/>
+            <w:tcBorders>
+              <w:top w:val="single" w:sz="4" w:space="0" w:color="000000"/>
+              <w:left w:val="nil"/>
+              <w:bottom w:val="single" w:sz="4" w:space="0" w:color="000000"/>
+              <w:right w:val="single" w:sz="4" w:space="0" w:color="000000"/>
+            </w:tcBorders>
+            <w:shd w:val="clear" w:color="auto" w:fill="auto"/>
+            <w:noWrap/>
+            <w:vAlign w:val="bottom"/>
+          </w:tcPr>
+          <w:p>
+            <w:pPr>
+              <w:spacing w:after="0" w:line="240" w:lineRule="auto"/>
+              <w:rPr>
+                <w:rFonts w:ascii="Aptos Narrow" w:eastAsia="Times New Roman" w:hAnsi="Aptos Narrow" w:cs="Times New Roman"/>
+                <w:color w:val="000000"/>
+                <w:lang w:eastAsia="es-CO"/>
+              </w:rPr>
+            </w:pPr>
+            <w:r>
+              <w:rPr>
+                <w:rFonts w:ascii="Aptos Narrow" w:eastAsia="Times New Roman" w:hAnsi="Aptos Narrow" w:cs="Times New Roman"/>
+                <w:color w:val="000000"/>
+                <w:lang w:eastAsia="es-CO"/>
+              </w:rPr>
+              <w:t>Teléfono del administrador</w:t>
+            </w:r>
+          </w:p>
+        </w:tc>
+        <w:tc>
+          <w:tcPr>
+            <w:tcW w:w="4268" w:type="dxa"/>
+            <w:gridSpan w:val="2"/>
+            <w:tcBorders>
+              <w:top w:val="single" w:sz="4" w:space="0" w:color="000000"/>
+              <w:left w:val="nil"/>
+              <w:bottom w:val="single" w:sz="4" w:space="0" w:color="000000"/>
+              <w:right w:val="single" w:sz="4" w:space="0" w:color="000000"/>
+            </w:tcBorders>
+            <w:shd w:val="clear" w:color="auto" w:fill="auto"/>
+            <w:noWrap/>
+            <w:vAlign w:val="bottom"/>
+          </w:tcPr>
+          <w:p>
+            <w:pPr>
+              <w:spacing w:after="0" w:line="240" w:lineRule="auto"/>
+              <w:rPr>
+                <w:rFonts w:ascii="Aptos Narrow" w:eastAsia="Times New Roman" w:hAnsi="Aptos Narrow" w:cs="Times New Roman"/>
+                <w:color w:val="000000"/>
+                <w:lang w:eastAsia="es-CO"/>
+              </w:rPr>
+            </w:pPr>
+            <w:r>
+              <w:rPr>
+                <w:rFonts w:ascii="Aptos Narrow" w:eastAsia="Times New Roman" w:hAnsi="Aptos Narrow" w:cs="Times New Roman"/>
+                <w:color w:val="000000"/>
+                <w:lang w:eastAsia="es-CO"/>
+              </w:rPr>
+              <w:t>INT</w:t>
+            </w:r>
+          </w:p>
+        </w:tc>
+        <w:tc>
+          <w:tcPr>
+            <w:tcW w:w="149" w:type="dxa"/>
+            <w:vAlign w:val="center"/>
+          </w:tcPr>
+          <w:p>
+            <w:pPr>
+              <w:spacing w:after="0" w:line="240" w:lineRule="auto"/>
+              <w:rPr>
+                <w:rFonts w:ascii="Times New Roman" w:eastAsia="Times New Roman" w:hAnsi="Times New Roman" w:cs="Times New Roman"/>
+                <w:sz w:val="20"/>
+                <w:szCs w:val="20"/>
+                <w:lang w:eastAsia="es-CO"/>
+              </w:rPr>
+            </w:pPr>
+          </w:p>
+        </w:tc>
+      </w:tr>
+      <w:tr>
+        <w:trPr>
+          <w:trHeight w:val="309"/>
+          <w:jc w:val="center"/>
+        </w:trPr>
+        <w:tc>
+          <w:tcPr>
+            <w:tcW w:w="2107" w:type="dxa"/>
+            <w:tcBorders>
+              <w:top w:val="nil"/>
+              <w:left w:val="single" w:sz="4" w:space="0" w:color="000000"/>
+              <w:bottom w:val="single" w:sz="4" w:space="0" w:color="000000"/>
+              <w:right w:val="single" w:sz="4" w:space="0" w:color="000000"/>
+            </w:tcBorders>
+            <w:shd w:val="clear" w:color="auto" w:fill="auto"/>
+            <w:noWrap/>
+            <w:vAlign w:val="bottom"/>
+          </w:tcPr>
+          <w:p>
+            <w:pPr>
+              <w:spacing w:after="0" w:line="240" w:lineRule="auto"/>
+              <w:rPr>
+                <w:rFonts w:ascii="Aptos Narrow" w:eastAsia="Times New Roman" w:hAnsi="Aptos Narrow" w:cs="Times New Roman"/>
+                <w:color w:val="000000"/>
+                <w:lang w:eastAsia="es-CO"/>
+              </w:rPr>
+            </w:pPr>
+            <w:r>
+              <w:rPr>
+                <w:rFonts w:ascii="Aptos Narrow" w:eastAsia="Times New Roman" w:hAnsi="Aptos Narrow" w:cs="Times New Roman"/>
+                <w:color w:val="000000"/>
+                <w:lang w:eastAsia="es-CO"/>
+              </w:rPr>
+              <w:t>Contraseña</w:t>
+            </w:r>
+          </w:p>
+        </w:tc>
+        <w:tc>
+          <w:tcPr>
+            <w:tcW w:w="4633" w:type="dxa"/>
+            <w:gridSpan w:val="3"/>
+            <w:tcBorders>
+              <w:top w:val="single" w:sz="4" w:space="0" w:color="000000"/>
+              <w:left w:val="nil"/>
+              <w:bottom w:val="single" w:sz="4" w:space="0" w:color="000000"/>
+              <w:right w:val="single" w:sz="4" w:space="0" w:color="000000"/>
+            </w:tcBorders>
+            <w:shd w:val="clear" w:color="auto" w:fill="auto"/>
+            <w:noWrap/>
+            <w:vAlign w:val="bottom"/>
+          </w:tcPr>
+          <w:p>
+            <w:pPr>
+              <w:spacing w:after="0" w:line="240" w:lineRule="auto"/>
+              <w:rPr>
+                <w:rFonts w:ascii="Aptos Narrow" w:eastAsia="Times New Roman" w:hAnsi="Aptos Narrow" w:cs="Times New Roman"/>
+                <w:color w:val="000000"/>
+                <w:lang w:eastAsia="es-CO"/>
+              </w:rPr>
+            </w:pPr>
+            <w:r>
+              <w:rPr>
+                <w:rFonts w:ascii="Aptos Narrow" w:eastAsia="Times New Roman" w:hAnsi="Aptos Narrow" w:cs="Times New Roman"/>
+                <w:color w:val="000000"/>
+                <w:lang w:eastAsia="es-CO"/>
+              </w:rPr>
+              <w:t>Contraseña del administrador</w:t>
+            </w:r>
+          </w:p>
+        </w:tc>
+        <w:tc>
+          <w:tcPr>
+            <w:tcW w:w="4268" w:type="dxa"/>
+            <w:gridSpan w:val="2"/>
+            <w:tcBorders>
+              <w:top w:val="single" w:sz="4" w:space="0" w:color="000000"/>
+              <w:left w:val="nil"/>
+              <w:bottom w:val="single" w:sz="4" w:space="0" w:color="000000"/>
+              <w:right w:val="single" w:sz="4" w:space="0" w:color="000000"/>
+            </w:tcBorders>
+            <w:shd w:val="clear" w:color="auto" w:fill="auto"/>
+            <w:noWrap/>
+            <w:vAlign w:val="bottom"/>
+          </w:tcPr>
+          <w:p>
+            <w:pPr>
+              <w:spacing w:after="0" w:line="240" w:lineRule="auto"/>
+              <w:rPr>
+                <w:rFonts w:ascii="Aptos Narrow" w:eastAsia="Times New Roman" w:hAnsi="Aptos Narrow" w:cs="Times New Roman"/>
+                <w:color w:val="000000"/>
+                <w:lang w:eastAsia="es-CO"/>
+              </w:rPr>
+            </w:pPr>
+            <w:r>
+              <w:rPr>
+                <w:rFonts w:ascii="Aptos Narrow" w:eastAsia="Times New Roman" w:hAnsi="Aptos Narrow" w:cs="Times New Roman"/>
+                <w:color w:val="000000"/>
+                <w:lang w:eastAsia="es-CO"/>
+              </w:rPr>
+              <w:t>VARCHAR</w:t>
+            </w:r>
+          </w:p>
+        </w:tc>
+        <w:tc>
+          <w:tcPr>
+            <w:tcW w:w="149" w:type="dxa"/>
+            <w:vAlign w:val="center"/>
+          </w:tcPr>
+          <w:p>
+            <w:pPr>
+              <w:spacing w:after="0" w:line="240" w:lineRule="auto"/>
+              <w:rPr>
+                <w:rFonts w:ascii="Times New Roman" w:eastAsia="Times New Roman" w:hAnsi="Times New Roman" w:cs="Times New Roman"/>
+                <w:sz w:val="20"/>
+                <w:szCs w:val="20"/>
+                <w:lang w:eastAsia="es-CO"/>
+              </w:rPr>
+            </w:pPr>
+          </w:p>
+        </w:tc>
+      </w:tr>
+      <w:tr>
+        <w:trPr>
+          <w:trHeight w:val="309"/>
+          <w:jc w:val="center"/>
+        </w:trPr>
+        <w:tc>
+          <w:tcPr>
+            <w:tcW w:w="2107" w:type="dxa"/>
+            <w:tcBorders>
+              <w:top w:val="nil"/>
+              <w:left w:val="nil"/>
+              <w:bottom w:val="nil"/>
+              <w:right w:val="nil"/>
+            </w:tcBorders>
+            <w:shd w:val="clear" w:color="auto" w:fill="auto"/>
+            <w:noWrap/>
+            <w:vAlign w:val="bottom"/>
+          </w:tcPr>
+          <w:p>
+            <w:pPr>
+              <w:spacing w:after="0" w:line="240" w:lineRule="auto"/>
+              <w:rPr>
+                <w:rFonts w:ascii="Aptos Narrow" w:eastAsia="Times New Roman" w:hAnsi="Aptos Narrow" w:cs="Times New Roman"/>
+                <w:color w:val="000000"/>
+                <w:lang w:eastAsia="es-CO"/>
+              </w:rPr>
+            </w:pPr>
+          </w:p>
+        </w:tc>
+        <w:tc>
+          <w:tcPr>
+            <w:tcW w:w="1513" w:type="dxa"/>
+            <w:tcBorders>
+              <w:top w:val="nil"/>
+              <w:left w:val="nil"/>
+              <w:bottom w:val="nil"/>
+              <w:right w:val="nil"/>
+            </w:tcBorders>
+            <w:shd w:val="clear" w:color="auto" w:fill="auto"/>
+            <w:noWrap/>
+            <w:vAlign w:val="bottom"/>
+          </w:tcPr>
+          <w:p>
+            <w:pPr>
+              <w:spacing w:after="0" w:line="240" w:lineRule="auto"/>
+              <w:rPr>
+                <w:rFonts w:ascii="Times New Roman" w:eastAsia="Times New Roman" w:hAnsi="Times New Roman" w:cs="Times New Roman"/>
+                <w:sz w:val="20"/>
+                <w:szCs w:val="20"/>
+                <w:lang w:eastAsia="es-CO"/>
+              </w:rPr>
+            </w:pPr>
+          </w:p>
+        </w:tc>
+        <w:tc>
+          <w:tcPr>
+            <w:tcW w:w="1922" w:type="dxa"/>
+            <w:tcBorders>
+              <w:top w:val="nil"/>
+              <w:left w:val="nil"/>
+              <w:bottom w:val="nil"/>
+              <w:right w:val="nil"/>
+            </w:tcBorders>
+            <w:shd w:val="clear" w:color="auto" w:fill="auto"/>
+            <w:noWrap/>
+            <w:vAlign w:val="bottom"/>
+          </w:tcPr>
+          <w:p>
+            <w:pPr>
+              <w:spacing w:after="0" w:line="240" w:lineRule="auto"/>
+              <w:rPr>
+                <w:rFonts w:ascii="Times New Roman" w:eastAsia="Times New Roman" w:hAnsi="Times New Roman" w:cs="Times New Roman"/>
+                <w:sz w:val="20"/>
+                <w:szCs w:val="20"/>
+                <w:lang w:eastAsia="es-CO"/>
+              </w:rPr>
+            </w:pPr>
+          </w:p>
+        </w:tc>
+        <w:tc>
+          <w:tcPr>
+            <w:tcW w:w="1197" w:type="dxa"/>
+            <w:tcBorders>
+              <w:top w:val="nil"/>
+              <w:left w:val="nil"/>
+              <w:bottom w:val="nil"/>
+              <w:right w:val="nil"/>
+            </w:tcBorders>
+            <w:shd w:val="clear" w:color="auto" w:fill="auto"/>
+            <w:noWrap/>
+            <w:vAlign w:val="bottom"/>
+          </w:tcPr>
+          <w:p>
+            <w:pPr>
+              <w:spacing w:after="0" w:line="240" w:lineRule="auto"/>
+              <w:rPr>
+                <w:rFonts w:ascii="Times New Roman" w:eastAsia="Times New Roman" w:hAnsi="Times New Roman" w:cs="Times New Roman"/>
+                <w:sz w:val="20"/>
+                <w:szCs w:val="20"/>
+                <w:lang w:eastAsia="es-CO"/>
+              </w:rPr>
+            </w:pPr>
+          </w:p>
+        </w:tc>
+        <w:tc>
+          <w:tcPr>
+            <w:tcW w:w="3162" w:type="dxa"/>
+            <w:tcBorders>
+              <w:top w:val="nil"/>
+              <w:left w:val="nil"/>
+              <w:bottom w:val="nil"/>
+              <w:right w:val="nil"/>
+            </w:tcBorders>
+            <w:shd w:val="clear" w:color="auto" w:fill="auto"/>
+            <w:noWrap/>
+            <w:vAlign w:val="bottom"/>
+          </w:tcPr>
+          <w:p>
+            <w:pPr>
+              <w:spacing w:after="0" w:line="240" w:lineRule="auto"/>
+              <w:rPr>
+                <w:rFonts w:ascii="Times New Roman" w:eastAsia="Times New Roman" w:hAnsi="Times New Roman" w:cs="Times New Roman"/>
+                <w:sz w:val="20"/>
+                <w:szCs w:val="20"/>
+                <w:lang w:eastAsia="es-CO"/>
+              </w:rPr>
+            </w:pPr>
+          </w:p>
+        </w:tc>
+        <w:tc>
+          <w:tcPr>
+            <w:tcW w:w="1105" w:type="dxa"/>
+            <w:tcBorders>
+              <w:top w:val="nil"/>
+              <w:left w:val="nil"/>
+              <w:bottom w:val="nil"/>
+              <w:right w:val="nil"/>
+            </w:tcBorders>
+            <w:shd w:val="clear" w:color="auto" w:fill="auto"/>
+            <w:noWrap/>
+            <w:vAlign w:val="bottom"/>
+          </w:tcPr>
+          <w:p>
+            <w:pPr>
+              <w:spacing w:after="0" w:line="240" w:lineRule="auto"/>
+              <w:rPr>
+                <w:rFonts w:ascii="Times New Roman" w:eastAsia="Times New Roman" w:hAnsi="Times New Roman" w:cs="Times New Roman"/>
+                <w:sz w:val="20"/>
+                <w:szCs w:val="20"/>
+                <w:lang w:eastAsia="es-CO"/>
+              </w:rPr>
+            </w:pPr>
           </w:p>
         </w:tc>
         <w:tc>
@@ -11068,7 +11503,7 @@
         <w:tblLook w:val="04A0" w:firstRow="1" w:lastRow="0" w:firstColumn="1" w:lastColumn="0" w:noHBand="0" w:noVBand="1"/>
       </w:tblPr>
       <w:tblGrid>
-        <w:gridCol w:w="1551"/>
+        <w:gridCol w:w="1603"/>
         <w:gridCol w:w="1986"/>
         <w:gridCol w:w="1313"/>
         <w:gridCol w:w="1211"/>
@@ -12227,14 +12662,16 @@
                 <w:lang w:eastAsia="es-CO"/>
               </w:rPr>
             </w:pPr>
-            <w:r>
-              <w:rPr>
-                <w:rFonts w:ascii="Aptos Narrow" w:eastAsia="Times New Roman" w:hAnsi="Aptos Narrow" w:cs="Times New Roman"/>
-                <w:color w:val="000000"/>
-                <w:lang w:eastAsia="es-CO"/>
-              </w:rPr>
-              <w:t>idBarber</w:t>
-            </w:r>
+            <w:proofErr w:type="spellStart"/>
+            <w:r>
+              <w:rPr>
+                <w:rFonts w:ascii="Aptos Narrow" w:eastAsia="Times New Roman" w:hAnsi="Aptos Narrow" w:cs="Times New Roman"/>
+                <w:color w:val="000000"/>
+                <w:lang w:eastAsia="es-CO"/>
+              </w:rPr>
+              <w:t>ID_barbero</w:t>
+            </w:r>
+            <w:proofErr w:type="spellEnd"/>
           </w:p>
         </w:tc>
         <w:tc>
@@ -12301,7 +12738,7 @@
                 <w:color w:val="000000"/>
                 <w:lang w:eastAsia="es-CO"/>
               </w:rPr>
-              <w:t>Int</w:t>
+              <w:t>INT</w:t>
             </w:r>
           </w:p>
         </w:tc>
@@ -12352,14 +12789,16 @@
                 <w:lang w:eastAsia="es-CO"/>
               </w:rPr>
             </w:pPr>
-            <w:r>
-              <w:rPr>
-                <w:rFonts w:ascii="Aptos Narrow" w:eastAsia="Times New Roman" w:hAnsi="Aptos Narrow" w:cs="Times New Roman"/>
-                <w:color w:val="000000"/>
-                <w:lang w:eastAsia="es-CO"/>
-              </w:rPr>
-              <w:t>barberNomUser</w:t>
-            </w:r>
+            <w:proofErr w:type="spellStart"/>
+            <w:r>
+              <w:rPr>
+                <w:rFonts w:ascii="Aptos Narrow" w:eastAsia="Times New Roman" w:hAnsi="Aptos Narrow" w:cs="Times New Roman"/>
+                <w:color w:val="000000"/>
+                <w:lang w:eastAsia="es-CO"/>
+              </w:rPr>
+              <w:t>Nombre_usuario</w:t>
+            </w:r>
+            <w:proofErr w:type="spellEnd"/>
           </w:p>
         </w:tc>
         <w:tc>
@@ -12426,7 +12865,7 @@
                 <w:color w:val="000000"/>
                 <w:lang w:eastAsia="es-CO"/>
               </w:rPr>
-              <w:t>String</w:t>
+              <w:t>VARCHAR</w:t>
             </w:r>
           </w:p>
         </w:tc>
@@ -12483,7 +12922,7 @@
                 <w:color w:val="000000"/>
                 <w:lang w:eastAsia="es-CO"/>
               </w:rPr>
-              <w:t>barberEmail</w:t>
+              <w:t>Email</w:t>
             </w:r>
           </w:p>
         </w:tc>
@@ -12551,7 +12990,7 @@
                 <w:color w:val="000000"/>
                 <w:lang w:eastAsia="es-CO"/>
               </w:rPr>
-              <w:t>String</w:t>
+              <w:t>VARCHAR</w:t>
             </w:r>
           </w:p>
         </w:tc>
@@ -12601,14 +13040,16 @@
                 <w:lang w:eastAsia="es-CO"/>
               </w:rPr>
             </w:pPr>
-            <w:r>
-              <w:rPr>
-                <w:rFonts w:ascii="Aptos Narrow" w:eastAsia="Times New Roman" w:hAnsi="Aptos Narrow" w:cs="Times New Roman"/>
-                <w:color w:val="000000"/>
-                <w:lang w:eastAsia="es-CO"/>
-              </w:rPr>
-              <w:t>barberNum</w:t>
-            </w:r>
+            <w:proofErr w:type="spellStart"/>
+            <w:r>
+              <w:rPr>
+                <w:rFonts w:ascii="Aptos Narrow" w:eastAsia="Times New Roman" w:hAnsi="Aptos Narrow" w:cs="Times New Roman"/>
+                <w:color w:val="000000"/>
+                <w:lang w:eastAsia="es-CO"/>
+              </w:rPr>
+              <w:t>ID_Horario</w:t>
+            </w:r>
+            <w:proofErr w:type="spellEnd"/>
           </w:p>
         </w:tc>
         <w:tc>
@@ -12640,7 +13081,7 @@
                 <w:color w:val="000000"/>
                 <w:lang w:eastAsia="es-CO"/>
               </w:rPr>
-              <w:t>Número del Barbero</w:t>
+              <w:t>Horario establecido</w:t>
             </w:r>
           </w:p>
         </w:tc>
@@ -12673,7 +13114,262 @@
                 <w:color w:val="000000"/>
                 <w:lang w:eastAsia="es-CO"/>
               </w:rPr>
-              <w:t>int</w:t>
+              <w:t>INT</w:t>
+            </w:r>
+          </w:p>
+        </w:tc>
+        <w:tc>
+          <w:tcPr>
+            <w:tcW w:w="160" w:type="dxa"/>
+            <w:vAlign w:val="center"/>
+          </w:tcPr>
+          <w:p>
+            <w:pPr>
+              <w:spacing w:after="0" w:line="240" w:lineRule="auto"/>
+              <w:jc w:val="center"/>
+              <w:rPr>
+                <w:rFonts w:ascii="Times New Roman" w:eastAsia="Times New Roman" w:hAnsi="Times New Roman" w:cs="Times New Roman"/>
+                <w:sz w:val="20"/>
+                <w:szCs w:val="20"/>
+                <w:lang w:eastAsia="es-CO"/>
+              </w:rPr>
+            </w:pPr>
+          </w:p>
+        </w:tc>
+      </w:tr>
+      <w:tr>
+        <w:trPr>
+          <w:trHeight w:val="278"/>
+        </w:trPr>
+        <w:tc>
+          <w:tcPr>
+            <w:tcW w:w="1424" w:type="dxa"/>
+            <w:tcBorders>
+              <w:top w:val="nil"/>
+              <w:left w:val="single" w:sz="4" w:space="0" w:color="000000"/>
+              <w:bottom w:val="single" w:sz="4" w:space="0" w:color="000000"/>
+              <w:right w:val="single" w:sz="4" w:space="0" w:color="000000"/>
+            </w:tcBorders>
+            <w:shd w:val="clear" w:color="auto" w:fill="auto"/>
+            <w:noWrap/>
+            <w:vAlign w:val="center"/>
+          </w:tcPr>
+          <w:p>
+            <w:pPr>
+              <w:spacing w:after="0" w:line="240" w:lineRule="auto"/>
+              <w:rPr>
+                <w:rFonts w:ascii="Aptos Narrow" w:eastAsia="Times New Roman" w:hAnsi="Aptos Narrow" w:cs="Times New Roman"/>
+                <w:color w:val="000000"/>
+                <w:lang w:eastAsia="es-CO"/>
+              </w:rPr>
+            </w:pPr>
+            <w:proofErr w:type="spellStart"/>
+            <w:r>
+              <w:rPr>
+                <w:rFonts w:ascii="Aptos Narrow" w:eastAsia="Times New Roman" w:hAnsi="Aptos Narrow" w:cs="Times New Roman"/>
+                <w:color w:val="000000"/>
+                <w:lang w:eastAsia="es-CO"/>
+              </w:rPr>
+              <w:t>Nit</w:t>
+            </w:r>
+            <w:proofErr w:type="spellEnd"/>
+          </w:p>
+        </w:tc>
+        <w:tc>
+          <w:tcPr>
+            <w:tcW w:w="4510" w:type="dxa"/>
+            <w:gridSpan w:val="3"/>
+            <w:tcBorders>
+              <w:top w:val="single" w:sz="4" w:space="0" w:color="000000"/>
+              <w:left w:val="nil"/>
+              <w:bottom w:val="single" w:sz="4" w:space="0" w:color="000000"/>
+              <w:right w:val="single" w:sz="4" w:space="0" w:color="000000"/>
+            </w:tcBorders>
+            <w:shd w:val="clear" w:color="auto" w:fill="auto"/>
+            <w:noWrap/>
+            <w:vAlign w:val="center"/>
+          </w:tcPr>
+          <w:p>
+            <w:pPr>
+              <w:spacing w:after="0" w:line="240" w:lineRule="auto"/>
+              <w:rPr>
+                <w:rFonts w:ascii="Aptos Narrow" w:eastAsia="Times New Roman" w:hAnsi="Aptos Narrow" w:cs="Times New Roman"/>
+                <w:color w:val="000000"/>
+                <w:lang w:eastAsia="es-CO"/>
+              </w:rPr>
+            </w:pPr>
+            <w:proofErr w:type="spellStart"/>
+            <w:r>
+              <w:rPr>
+                <w:rFonts w:ascii="Aptos Narrow" w:eastAsia="Times New Roman" w:hAnsi="Aptos Narrow" w:cs="Times New Roman"/>
+                <w:color w:val="000000"/>
+                <w:lang w:eastAsia="es-CO"/>
+              </w:rPr>
+              <w:t>Numero</w:t>
+            </w:r>
+            <w:proofErr w:type="spellEnd"/>
+            <w:r>
+              <w:rPr>
+                <w:rFonts w:ascii="Aptos Narrow" w:eastAsia="Times New Roman" w:hAnsi="Aptos Narrow" w:cs="Times New Roman"/>
+                <w:color w:val="000000"/>
+                <w:lang w:eastAsia="es-CO"/>
+              </w:rPr>
+              <w:t xml:space="preserve"> de identificación del barbero </w:t>
+            </w:r>
+          </w:p>
+        </w:tc>
+        <w:tc>
+          <w:tcPr>
+            <w:tcW w:w="4839" w:type="dxa"/>
+            <w:gridSpan w:val="2"/>
+            <w:tcBorders>
+              <w:top w:val="single" w:sz="4" w:space="0" w:color="000000"/>
+              <w:left w:val="nil"/>
+              <w:bottom w:val="single" w:sz="4" w:space="0" w:color="000000"/>
+              <w:right w:val="single" w:sz="4" w:space="0" w:color="000000"/>
+            </w:tcBorders>
+            <w:shd w:val="clear" w:color="auto" w:fill="auto"/>
+            <w:noWrap/>
+            <w:vAlign w:val="center"/>
+          </w:tcPr>
+          <w:p>
+            <w:pPr>
+              <w:spacing w:after="0" w:line="240" w:lineRule="auto"/>
+              <w:rPr>
+                <w:rFonts w:ascii="Aptos Narrow" w:eastAsia="Times New Roman" w:hAnsi="Aptos Narrow" w:cs="Times New Roman"/>
+                <w:color w:val="000000"/>
+                <w:lang w:eastAsia="es-CO"/>
+              </w:rPr>
+            </w:pPr>
+            <w:r>
+              <w:rPr>
+                <w:rFonts w:ascii="Aptos Narrow" w:eastAsia="Times New Roman" w:hAnsi="Aptos Narrow" w:cs="Times New Roman"/>
+                <w:color w:val="000000"/>
+                <w:lang w:eastAsia="es-CO"/>
+              </w:rPr>
+              <w:t>INT</w:t>
+            </w:r>
+          </w:p>
+        </w:tc>
+        <w:tc>
+          <w:tcPr>
+            <w:tcW w:w="160" w:type="dxa"/>
+            <w:vAlign w:val="center"/>
+          </w:tcPr>
+          <w:p>
+            <w:pPr>
+              <w:spacing w:after="0" w:line="240" w:lineRule="auto"/>
+              <w:jc w:val="center"/>
+              <w:rPr>
+                <w:rFonts w:ascii="Times New Roman" w:eastAsia="Times New Roman" w:hAnsi="Times New Roman" w:cs="Times New Roman"/>
+                <w:sz w:val="20"/>
+                <w:szCs w:val="20"/>
+                <w:lang w:eastAsia="es-CO"/>
+              </w:rPr>
+            </w:pPr>
+          </w:p>
+        </w:tc>
+      </w:tr>
+      <w:tr>
+        <w:trPr>
+          <w:trHeight w:val="278"/>
+        </w:trPr>
+        <w:tc>
+          <w:tcPr>
+            <w:tcW w:w="1424" w:type="dxa"/>
+            <w:tcBorders>
+              <w:top w:val="nil"/>
+              <w:left w:val="single" w:sz="4" w:space="0" w:color="000000"/>
+              <w:bottom w:val="single" w:sz="4" w:space="0" w:color="000000"/>
+              <w:right w:val="single" w:sz="4" w:space="0" w:color="000000"/>
+            </w:tcBorders>
+            <w:shd w:val="clear" w:color="auto" w:fill="auto"/>
+            <w:noWrap/>
+            <w:vAlign w:val="center"/>
+          </w:tcPr>
+          <w:p>
+            <w:pPr>
+              <w:spacing w:after="0" w:line="240" w:lineRule="auto"/>
+              <w:rPr>
+                <w:rFonts w:ascii="Aptos Narrow" w:eastAsia="Times New Roman" w:hAnsi="Aptos Narrow" w:cs="Times New Roman"/>
+                <w:color w:val="000000"/>
+                <w:lang w:eastAsia="es-CO"/>
+              </w:rPr>
+            </w:pPr>
+            <w:r>
+              <w:rPr>
+                <w:rFonts w:ascii="Aptos Narrow" w:eastAsia="Times New Roman" w:hAnsi="Aptos Narrow" w:cs="Times New Roman"/>
+                <w:color w:val="000000"/>
+                <w:lang w:eastAsia="es-CO"/>
+              </w:rPr>
+              <w:lastRenderedPageBreak/>
+              <w:t>Contraseña</w:t>
+            </w:r>
+          </w:p>
+        </w:tc>
+        <w:tc>
+          <w:tcPr>
+            <w:tcW w:w="4510" w:type="dxa"/>
+            <w:gridSpan w:val="3"/>
+            <w:tcBorders>
+              <w:top w:val="single" w:sz="4" w:space="0" w:color="000000"/>
+              <w:left w:val="nil"/>
+              <w:bottom w:val="single" w:sz="4" w:space="0" w:color="000000"/>
+              <w:right w:val="single" w:sz="4" w:space="0" w:color="000000"/>
+            </w:tcBorders>
+            <w:shd w:val="clear" w:color="auto" w:fill="auto"/>
+            <w:noWrap/>
+            <w:vAlign w:val="center"/>
+          </w:tcPr>
+          <w:p>
+            <w:pPr>
+              <w:spacing w:after="0" w:line="240" w:lineRule="auto"/>
+              <w:rPr>
+                <w:rFonts w:ascii="Aptos Narrow" w:eastAsia="Times New Roman" w:hAnsi="Aptos Narrow" w:cs="Times New Roman"/>
+                <w:color w:val="000000"/>
+                <w:lang w:eastAsia="es-CO"/>
+              </w:rPr>
+            </w:pPr>
+            <w:r>
+              <w:rPr>
+                <w:rFonts w:ascii="Aptos Narrow" w:eastAsia="Times New Roman" w:hAnsi="Aptos Narrow" w:cs="Times New Roman"/>
+                <w:color w:val="000000"/>
+                <w:lang w:eastAsia="es-CO"/>
+              </w:rPr>
+              <w:t xml:space="preserve">Contraseña del barbero </w:t>
+            </w:r>
+          </w:p>
+        </w:tc>
+        <w:tc>
+          <w:tcPr>
+            <w:tcW w:w="4839" w:type="dxa"/>
+            <w:gridSpan w:val="2"/>
+            <w:tcBorders>
+              <w:top w:val="single" w:sz="4" w:space="0" w:color="000000"/>
+              <w:left w:val="nil"/>
+              <w:bottom w:val="single" w:sz="4" w:space="0" w:color="000000"/>
+              <w:right w:val="single" w:sz="4" w:space="0" w:color="000000"/>
+            </w:tcBorders>
+            <w:shd w:val="clear" w:color="auto" w:fill="auto"/>
+            <w:noWrap/>
+            <w:vAlign w:val="center"/>
+          </w:tcPr>
+          <w:p>
+            <w:pPr>
+              <w:spacing w:after="0" w:line="240" w:lineRule="auto"/>
+              <w:rPr>
+                <w:rFonts w:ascii="Aptos Narrow" w:eastAsia="Times New Roman" w:hAnsi="Aptos Narrow" w:cs="Times New Roman"/>
+                <w:color w:val="000000"/>
+                <w:lang w:eastAsia="es-CO"/>
+              </w:rPr>
+            </w:pPr>
+            <w:r>
+              <w:rPr>
+                <w:rFonts w:ascii="Aptos Narrow" w:eastAsia="Times New Roman" w:hAnsi="Aptos Narrow" w:cs="Times New Roman"/>
+                <w:color w:val="000000"/>
+                <w:lang w:eastAsia="es-CO"/>
+              </w:rPr>
+              <w:t>VARCHAR</w:t>
             </w:r>
           </w:p>
         </w:tc>
@@ -13091,7 +13787,7 @@
         <w:tblLook w:val="04A0" w:firstRow="1" w:lastRow="0" w:firstColumn="1" w:lastColumn="0" w:noHBand="0" w:noVBand="1"/>
       </w:tblPr>
       <w:tblGrid>
-        <w:gridCol w:w="1614"/>
+        <w:gridCol w:w="1644"/>
         <w:gridCol w:w="1552"/>
         <w:gridCol w:w="2194"/>
         <w:gridCol w:w="1211"/>
@@ -14297,14 +14993,24 @@
               </w:rPr>
               <w:t> </w:t>
             </w:r>
-            <w:r>
-              <w:rPr>
-                <w:rFonts w:ascii="Aptos Narrow" w:eastAsia="Times New Roman" w:hAnsi="Aptos Narrow" w:cs="Times New Roman"/>
-                <w:color w:val="000000"/>
-                <w:lang w:eastAsia="es-CO"/>
-              </w:rPr>
-              <w:t>idCliente</w:t>
-            </w:r>
+            <w:proofErr w:type="spellStart"/>
+            <w:r>
+              <w:rPr>
+                <w:rFonts w:ascii="Aptos Narrow" w:eastAsia="Times New Roman" w:hAnsi="Aptos Narrow" w:cs="Times New Roman"/>
+                <w:color w:val="000000"/>
+                <w:lang w:eastAsia="es-CO"/>
+              </w:rPr>
+              <w:t>ID_</w:t>
+            </w:r>
+            <w:r>
+              <w:rPr>
+                <w:rFonts w:ascii="Aptos Narrow" w:eastAsia="Times New Roman" w:hAnsi="Aptos Narrow" w:cs="Times New Roman"/>
+                <w:color w:val="000000"/>
+                <w:lang w:eastAsia="es-CO"/>
+              </w:rPr>
+              <w:t>Cliente</w:t>
+            </w:r>
+            <w:proofErr w:type="spellEnd"/>
           </w:p>
         </w:tc>
         <w:tc>
@@ -14387,7 +15093,7 @@
                 <w:color w:val="000000"/>
                 <w:lang w:eastAsia="es-CO"/>
               </w:rPr>
-              <w:t>Int</w:t>
+              <w:t>INT</w:t>
             </w:r>
           </w:p>
         </w:tc>
@@ -14446,14 +15152,16 @@
               </w:rPr>
               <w:t> </w:t>
             </w:r>
-            <w:r>
-              <w:rPr>
-                <w:rFonts w:ascii="Aptos Narrow" w:eastAsia="Times New Roman" w:hAnsi="Aptos Narrow" w:cs="Times New Roman"/>
-                <w:color w:val="000000"/>
-                <w:lang w:eastAsia="es-CO"/>
-              </w:rPr>
-              <w:t>clienteNomUser</w:t>
-            </w:r>
+            <w:proofErr w:type="spellStart"/>
+            <w:r>
+              <w:rPr>
+                <w:rFonts w:ascii="Aptos Narrow" w:eastAsia="Times New Roman" w:hAnsi="Aptos Narrow" w:cs="Times New Roman"/>
+                <w:color w:val="000000"/>
+                <w:lang w:eastAsia="es-CO"/>
+              </w:rPr>
+              <w:t>Nombre_usuario</w:t>
+            </w:r>
+            <w:proofErr w:type="spellEnd"/>
           </w:p>
         </w:tc>
         <w:tc>
@@ -14536,7 +15244,7 @@
                 <w:color w:val="000000"/>
                 <w:lang w:eastAsia="es-CO"/>
               </w:rPr>
-              <w:t xml:space="preserve">String </w:t>
+              <w:t>VARCHAR</w:t>
             </w:r>
           </w:p>
         </w:tc>
@@ -14601,7 +15309,7 @@
                 <w:color w:val="000000"/>
                 <w:lang w:eastAsia="es-CO"/>
               </w:rPr>
-              <w:t>clienteEmail</w:t>
+              <w:t>Email</w:t>
             </w:r>
           </w:p>
         </w:tc>
@@ -14685,7 +15393,7 @@
                 <w:color w:val="000000"/>
                 <w:lang w:eastAsia="es-CO"/>
               </w:rPr>
-              <w:t>String</w:t>
+              <w:t>VARCHAR</w:t>
             </w:r>
           </w:p>
         </w:tc>
@@ -14741,16 +15449,18 @@
                 <w:color w:val="000000"/>
                 <w:lang w:eastAsia="es-CO"/>
               </w:rPr>
-              <w:t>cliente</w:t>
-            </w:r>
-            <w:r>
-              <w:rPr>
-                <w:rFonts w:ascii="Aptos Narrow" w:eastAsia="Times New Roman" w:hAnsi="Aptos Narrow" w:cs="Times New Roman"/>
-                <w:color w:val="000000"/>
-                <w:lang w:eastAsia="es-CO"/>
-              </w:rPr>
-              <w:t>Num</w:t>
-            </w:r>
+              <w:t xml:space="preserve"> </w:t>
+            </w:r>
+            <w:proofErr w:type="spellStart"/>
+            <w:r>
+              <w:rPr>
+                <w:rFonts w:ascii="Aptos Narrow" w:eastAsia="Times New Roman" w:hAnsi="Aptos Narrow" w:cs="Times New Roman"/>
+                <w:color w:val="000000"/>
+                <w:lang w:eastAsia="es-CO"/>
+              </w:rPr>
+              <w:t>Nit</w:t>
+            </w:r>
+            <w:proofErr w:type="spellEnd"/>
           </w:p>
         </w:tc>
         <w:tc>
@@ -14782,8 +15492,26 @@
                 <w:color w:val="000000"/>
                 <w:lang w:eastAsia="es-CO"/>
               </w:rPr>
-              <w:t xml:space="preserve">Numero del cliente </w:t>
-            </w:r>
+              <w:t>Numero de</w:t>
+            </w:r>
+            <w:r>
+              <w:rPr>
+                <w:rFonts w:ascii="Aptos Narrow" w:eastAsia="Times New Roman" w:hAnsi="Aptos Narrow" w:cs="Times New Roman"/>
+                <w:color w:val="000000"/>
+                <w:lang w:eastAsia="es-CO"/>
+              </w:rPr>
+              <w:t xml:space="preserve"> </w:t>
+            </w:r>
+            <w:proofErr w:type="spellStart"/>
+            <w:r>
+              <w:rPr>
+                <w:rFonts w:ascii="Aptos Narrow" w:eastAsia="Times New Roman" w:hAnsi="Aptos Narrow" w:cs="Times New Roman"/>
+                <w:color w:val="000000"/>
+                <w:lang w:eastAsia="es-CO"/>
+              </w:rPr>
+              <w:t>identificacion</w:t>
+            </w:r>
+            <w:proofErr w:type="spellEnd"/>
           </w:p>
         </w:tc>
         <w:tc>
@@ -14815,7 +15543,261 @@
                 <w:color w:val="000000"/>
                 <w:lang w:eastAsia="es-CO"/>
               </w:rPr>
-              <w:t>Int</w:t>
+              <w:t>INT</w:t>
+            </w:r>
+          </w:p>
+        </w:tc>
+        <w:tc>
+          <w:tcPr>
+            <w:tcW w:w="161" w:type="dxa"/>
+            <w:vAlign w:val="center"/>
+          </w:tcPr>
+          <w:p>
+            <w:pPr>
+              <w:spacing w:after="0" w:line="240" w:lineRule="auto"/>
+              <w:rPr>
+                <w:rFonts w:ascii="Times New Roman" w:eastAsia="Times New Roman" w:hAnsi="Times New Roman" w:cs="Times New Roman"/>
+                <w:sz w:val="20"/>
+                <w:szCs w:val="20"/>
+                <w:lang w:eastAsia="es-CO"/>
+              </w:rPr>
+            </w:pPr>
+          </w:p>
+        </w:tc>
+      </w:tr>
+      <w:tr>
+        <w:trPr>
+          <w:trHeight w:val="285"/>
+          <w:jc w:val="center"/>
+        </w:trPr>
+        <w:tc>
+          <w:tcPr>
+            <w:tcW w:w="433" w:type="dxa"/>
+            <w:tcBorders>
+              <w:top w:val="nil"/>
+              <w:left w:val="single" w:sz="4" w:space="0" w:color="000000"/>
+              <w:bottom w:val="single" w:sz="4" w:space="0" w:color="000000"/>
+              <w:right w:val="single" w:sz="4" w:space="0" w:color="000000"/>
+            </w:tcBorders>
+            <w:shd w:val="clear" w:color="auto" w:fill="auto"/>
+            <w:noWrap/>
+            <w:vAlign w:val="bottom"/>
+          </w:tcPr>
+          <w:p>
+            <w:pPr>
+              <w:spacing w:after="0" w:line="240" w:lineRule="auto"/>
+              <w:rPr>
+                <w:rFonts w:ascii="Aptos Narrow" w:eastAsia="Times New Roman" w:hAnsi="Aptos Narrow" w:cs="Times New Roman"/>
+                <w:color w:val="000000"/>
+                <w:lang w:eastAsia="es-CO"/>
+              </w:rPr>
+            </w:pPr>
+            <w:proofErr w:type="spellStart"/>
+            <w:r>
+              <w:rPr>
+                <w:rFonts w:ascii="Aptos Narrow" w:eastAsia="Times New Roman" w:hAnsi="Aptos Narrow" w:cs="Times New Roman"/>
+                <w:color w:val="000000"/>
+                <w:lang w:eastAsia="es-CO"/>
+              </w:rPr>
+              <w:t>Telefono</w:t>
+            </w:r>
+            <w:proofErr w:type="spellEnd"/>
+          </w:p>
+        </w:tc>
+        <w:tc>
+          <w:tcPr>
+            <w:tcW w:w="4957" w:type="dxa"/>
+            <w:gridSpan w:val="3"/>
+            <w:tcBorders>
+              <w:top w:val="single" w:sz="4" w:space="0" w:color="000000"/>
+              <w:left w:val="nil"/>
+              <w:bottom w:val="single" w:sz="4" w:space="0" w:color="000000"/>
+              <w:right w:val="single" w:sz="4" w:space="0" w:color="000000"/>
+            </w:tcBorders>
+            <w:shd w:val="clear" w:color="auto" w:fill="auto"/>
+            <w:noWrap/>
+            <w:vAlign w:val="bottom"/>
+          </w:tcPr>
+          <w:p>
+            <w:pPr>
+              <w:spacing w:after="0" w:line="240" w:lineRule="auto"/>
+              <w:rPr>
+                <w:rFonts w:ascii="Aptos Narrow" w:eastAsia="Times New Roman" w:hAnsi="Aptos Narrow" w:cs="Times New Roman"/>
+                <w:color w:val="000000"/>
+                <w:lang w:eastAsia="es-CO"/>
+              </w:rPr>
+            </w:pPr>
+            <w:proofErr w:type="spellStart"/>
+            <w:r>
+              <w:rPr>
+                <w:rFonts w:ascii="Aptos Narrow" w:eastAsia="Times New Roman" w:hAnsi="Aptos Narrow" w:cs="Times New Roman"/>
+                <w:color w:val="000000"/>
+                <w:lang w:eastAsia="es-CO"/>
+              </w:rPr>
+              <w:t>Telefono</w:t>
+            </w:r>
+            <w:proofErr w:type="spellEnd"/>
+            <w:r>
+              <w:rPr>
+                <w:rFonts w:ascii="Aptos Narrow" w:eastAsia="Times New Roman" w:hAnsi="Aptos Narrow" w:cs="Times New Roman"/>
+                <w:color w:val="000000"/>
+                <w:lang w:eastAsia="es-CO"/>
+              </w:rPr>
+              <w:t xml:space="preserve"> del cliente</w:t>
+            </w:r>
+          </w:p>
+        </w:tc>
+        <w:tc>
+          <w:tcPr>
+            <w:tcW w:w="4596" w:type="dxa"/>
+            <w:gridSpan w:val="2"/>
+            <w:tcBorders>
+              <w:top w:val="single" w:sz="4" w:space="0" w:color="000000"/>
+              <w:left w:val="nil"/>
+              <w:bottom w:val="single" w:sz="4" w:space="0" w:color="000000"/>
+              <w:right w:val="single" w:sz="4" w:space="0" w:color="000000"/>
+            </w:tcBorders>
+            <w:shd w:val="clear" w:color="auto" w:fill="auto"/>
+            <w:noWrap/>
+            <w:vAlign w:val="bottom"/>
+          </w:tcPr>
+          <w:p>
+            <w:pPr>
+              <w:spacing w:after="0" w:line="240" w:lineRule="auto"/>
+              <w:rPr>
+                <w:rFonts w:ascii="Aptos Narrow" w:eastAsia="Times New Roman" w:hAnsi="Aptos Narrow" w:cs="Times New Roman"/>
+                <w:color w:val="000000"/>
+                <w:lang w:eastAsia="es-CO"/>
+              </w:rPr>
+            </w:pPr>
+            <w:r>
+              <w:rPr>
+                <w:rFonts w:ascii="Aptos Narrow" w:eastAsia="Times New Roman" w:hAnsi="Aptos Narrow" w:cs="Times New Roman"/>
+                <w:color w:val="000000"/>
+                <w:lang w:eastAsia="es-CO"/>
+              </w:rPr>
+              <w:t>INT</w:t>
+            </w:r>
+          </w:p>
+        </w:tc>
+        <w:tc>
+          <w:tcPr>
+            <w:tcW w:w="161" w:type="dxa"/>
+            <w:vAlign w:val="center"/>
+          </w:tcPr>
+          <w:p>
+            <w:pPr>
+              <w:spacing w:after="0" w:line="240" w:lineRule="auto"/>
+              <w:rPr>
+                <w:rFonts w:ascii="Times New Roman" w:eastAsia="Times New Roman" w:hAnsi="Times New Roman" w:cs="Times New Roman"/>
+                <w:sz w:val="20"/>
+                <w:szCs w:val="20"/>
+                <w:lang w:eastAsia="es-CO"/>
+              </w:rPr>
+            </w:pPr>
+          </w:p>
+        </w:tc>
+      </w:tr>
+      <w:tr>
+        <w:trPr>
+          <w:trHeight w:val="285"/>
+          <w:jc w:val="center"/>
+        </w:trPr>
+        <w:tc>
+          <w:tcPr>
+            <w:tcW w:w="433" w:type="dxa"/>
+            <w:tcBorders>
+              <w:top w:val="nil"/>
+              <w:left w:val="single" w:sz="4" w:space="0" w:color="000000"/>
+              <w:bottom w:val="single" w:sz="4" w:space="0" w:color="000000"/>
+              <w:right w:val="single" w:sz="4" w:space="0" w:color="000000"/>
+            </w:tcBorders>
+            <w:shd w:val="clear" w:color="auto" w:fill="auto"/>
+            <w:noWrap/>
+            <w:vAlign w:val="bottom"/>
+          </w:tcPr>
+          <w:p>
+            <w:pPr>
+              <w:spacing w:after="0" w:line="240" w:lineRule="auto"/>
+              <w:rPr>
+                <w:rFonts w:ascii="Aptos Narrow" w:eastAsia="Times New Roman" w:hAnsi="Aptos Narrow" w:cs="Times New Roman"/>
+                <w:color w:val="000000"/>
+                <w:lang w:eastAsia="es-CO"/>
+              </w:rPr>
+            </w:pPr>
+            <w:r>
+              <w:rPr>
+                <w:rFonts w:ascii="Aptos Narrow" w:eastAsia="Times New Roman" w:hAnsi="Aptos Narrow" w:cs="Times New Roman"/>
+                <w:color w:val="000000"/>
+                <w:lang w:eastAsia="es-CO"/>
+              </w:rPr>
+              <w:t>Contraseña</w:t>
+            </w:r>
+          </w:p>
+        </w:tc>
+        <w:tc>
+          <w:tcPr>
+            <w:tcW w:w="4957" w:type="dxa"/>
+            <w:gridSpan w:val="3"/>
+            <w:tcBorders>
+              <w:top w:val="single" w:sz="4" w:space="0" w:color="000000"/>
+              <w:left w:val="nil"/>
+              <w:bottom w:val="single" w:sz="4" w:space="0" w:color="000000"/>
+              <w:right w:val="single" w:sz="4" w:space="0" w:color="000000"/>
+            </w:tcBorders>
+            <w:shd w:val="clear" w:color="auto" w:fill="auto"/>
+            <w:noWrap/>
+            <w:vAlign w:val="bottom"/>
+          </w:tcPr>
+          <w:p>
+            <w:pPr>
+              <w:spacing w:after="0" w:line="240" w:lineRule="auto"/>
+              <w:rPr>
+                <w:rFonts w:ascii="Aptos Narrow" w:eastAsia="Times New Roman" w:hAnsi="Aptos Narrow" w:cs="Times New Roman"/>
+                <w:color w:val="000000"/>
+                <w:lang w:eastAsia="es-CO"/>
+              </w:rPr>
+            </w:pPr>
+            <w:r>
+              <w:rPr>
+                <w:rFonts w:ascii="Aptos Narrow" w:eastAsia="Times New Roman" w:hAnsi="Aptos Narrow" w:cs="Times New Roman"/>
+                <w:color w:val="000000"/>
+                <w:lang w:eastAsia="es-CO"/>
+              </w:rPr>
+              <w:t>Contraseña del cliente</w:t>
+            </w:r>
+          </w:p>
+        </w:tc>
+        <w:tc>
+          <w:tcPr>
+            <w:tcW w:w="4596" w:type="dxa"/>
+            <w:gridSpan w:val="2"/>
+            <w:tcBorders>
+              <w:top w:val="single" w:sz="4" w:space="0" w:color="000000"/>
+              <w:left w:val="nil"/>
+              <w:bottom w:val="single" w:sz="4" w:space="0" w:color="000000"/>
+              <w:right w:val="single" w:sz="4" w:space="0" w:color="000000"/>
+            </w:tcBorders>
+            <w:shd w:val="clear" w:color="auto" w:fill="auto"/>
+            <w:noWrap/>
+            <w:vAlign w:val="bottom"/>
+          </w:tcPr>
+          <w:p>
+            <w:pPr>
+              <w:spacing w:after="0" w:line="240" w:lineRule="auto"/>
+              <w:rPr>
+                <w:rFonts w:ascii="Aptos Narrow" w:eastAsia="Times New Roman" w:hAnsi="Aptos Narrow" w:cs="Times New Roman"/>
+                <w:color w:val="000000"/>
+                <w:lang w:eastAsia="es-CO"/>
+              </w:rPr>
+            </w:pPr>
+            <w:r>
+              <w:rPr>
+                <w:rFonts w:ascii="Aptos Narrow" w:eastAsia="Times New Roman" w:hAnsi="Aptos Narrow" w:cs="Times New Roman"/>
+                <w:color w:val="000000"/>
+                <w:lang w:eastAsia="es-CO"/>
+              </w:rPr>
+              <w:t>VARCHAR</w:t>
             </w:r>
           </w:p>
         </w:tc>
@@ -15541,7 +16523,7 @@
 </file>
 
 <file path=word/endnotes.xml><?xml version="1.0" encoding="utf-8"?>
-<w:endnotes xmlns:wpc="http://schemas.microsoft.com/office/word/2010/wordprocessingCanvas" xmlns:cx="http://schemas.microsoft.com/office/drawing/2014/chartex" xmlns:cx1="http://schemas.microsoft.com/office/drawing/2015/9/8/chartex" xmlns:cx2="http://schemas.microsoft.com/office/drawing/2015/10/21/chartex" xmlns:cx3="http://schemas.microsoft.com/office/drawing/2016/5/9/chartex" xmlns:cx4="http://schemas.microsoft.com/office/drawing/2016/5/10/chartex" xmlns:cx5="http://schemas.microsoft.com/office/drawing/2016/5/11/chartex" xmlns:cx6="http://schemas.microsoft.com/office/drawing/2016/5/12/chartex" xmlns:cx7="http://schemas.microsoft.com/office/drawing/2016/5/13/chartex" xmlns:cx8="http://schemas.microsoft.com/office/drawing/2016/5/14/chartex" xmlns:mc="http://schemas.openxmlformats.org/markup-compatibility/2006" xmlns:aink="http://schemas.microsoft.com/office/drawing/2016/ink" xmlns:am3d="http://schemas.microsoft.com/office/drawing/2017/model3d" xmlns:o="urn:schemas-microsoft-com:office:office" xmlns:oel="http://schemas.microsoft.com/office/2019/extlst" xmlns:r="http://schemas.openxmlformats.org/officeDocument/2006/relationships" xmlns:m="http://schemas.openxmlformats.org/officeDocument/2006/math" xmlns:v="urn:schemas-microsoft-com:vml" xmlns:wp14="http://schemas.microsoft.com/office/word/2010/wordprocessingDrawing" xmlns:wp="http://schemas.openxmlformats.org/drawingml/2006/wordprocessingDrawing" xmlns:w10="urn:schemas-microsoft-com:office:word" xmlns:w="http://schemas.openxmlformats.org/wordprocessingml/2006/main" xmlns:w14="http://schemas.microsoft.com/office/word/2010/wordml" xmlns:w15="http://schemas.microsoft.com/office/word/2012/wordml" xmlns:w16cex="http://schemas.microsoft.com/office/word/2018/wordml/cex" xmlns:w16cid="http://schemas.microsoft.com/office/word/2016/wordml/cid" xmlns:w16="http://schemas.microsoft.com/office/word/2018/wordml" xmlns:w16du="http://schemas.microsoft.com/office/word/2023/wordml/word16du" xmlns:w16sdtdh="http://schemas.microsoft.com/office/word/2020/wordml/sdtdatahash" xmlns:w16se="http://schemas.microsoft.com/office/word/2015/wordml/symex" xmlns:wpg="http://schemas.microsoft.com/office/word/2010/wordprocessingGroup" xmlns:wpi="http://schemas.microsoft.com/office/word/2010/wordprocessingInk" xmlns:wne="http://schemas.microsoft.com/office/word/2006/wordml" xmlns:wps="http://schemas.microsoft.com/office/word/2010/wordprocessingShape" mc:Ignorable="w14 w15 w16se w16cid w16 w16cex w16sdtdh w16du wp14">
+<w:endnotes xmlns:wpc="http://schemas.microsoft.com/office/word/2010/wordprocessingCanvas" xmlns:cx="http://schemas.microsoft.com/office/drawing/2014/chartex" xmlns:cx1="http://schemas.microsoft.com/office/drawing/2015/9/8/chartex" xmlns:cx2="http://schemas.microsoft.com/office/drawing/2015/10/21/chartex" xmlns:cx3="http://schemas.microsoft.com/office/drawing/2016/5/9/chartex" xmlns:cx4="http://schemas.microsoft.com/office/drawing/2016/5/10/chartex" xmlns:cx5="http://schemas.microsoft.com/office/drawing/2016/5/11/chartex" xmlns:cx6="http://schemas.microsoft.com/office/drawing/2016/5/12/chartex" xmlns:cx7="http://schemas.microsoft.com/office/drawing/2016/5/13/chartex" xmlns:cx8="http://schemas.microsoft.com/office/drawing/2016/5/14/chartex" xmlns:mc="http://schemas.openxmlformats.org/markup-compatibility/2006" xmlns:aink="http://schemas.microsoft.com/office/drawing/2016/ink" xmlns:am3d="http://schemas.microsoft.com/office/drawing/2017/model3d" xmlns:o="urn:schemas-microsoft-com:office:office" xmlns:oel="http://schemas.microsoft.com/office/2019/extlst" xmlns:r="http://schemas.openxmlformats.org/officeDocument/2006/relationships" xmlns:m="http://schemas.openxmlformats.org/officeDocument/2006/math" xmlns:v="urn:schemas-microsoft-com:vml" xmlns:wp14="http://schemas.microsoft.com/office/word/2010/wordprocessingDrawing" xmlns:wp="http://schemas.openxmlformats.org/drawingml/2006/wordprocessingDrawing" xmlns:w10="urn:schemas-microsoft-com:office:word" xmlns:w="http://schemas.openxmlformats.org/wordprocessingml/2006/main" xmlns:w14="http://schemas.microsoft.com/office/word/2010/wordml" xmlns:w15="http://schemas.microsoft.com/office/word/2012/wordml" xmlns:w16cex="http://schemas.microsoft.com/office/word/2018/wordml/cex" xmlns:w16cid="http://schemas.microsoft.com/office/word/2016/wordml/cid" xmlns:w16="http://schemas.microsoft.com/office/word/2018/wordml" xmlns:w16sdtdh="http://schemas.microsoft.com/office/word/2020/wordml/sdtdatahash" xmlns:w16se="http://schemas.microsoft.com/office/word/2015/wordml/symex" xmlns:wpg="http://schemas.microsoft.com/office/word/2010/wordprocessingGroup" xmlns:wpi="http://schemas.microsoft.com/office/word/2010/wordprocessingInk" xmlns:wne="http://schemas.microsoft.com/office/word/2006/wordml" xmlns:wps="http://schemas.microsoft.com/office/word/2010/wordprocessingShape" mc:Ignorable="w14 w15 w16se w16cid w16 w16cex w16sdtdh wp14">
   <w:endnote w:type="separator" w:id="-1">
     <w:p>
       <w:pPr>
@@ -15566,7 +16548,7 @@
 </file>
 
 <file path=word/footnotes.xml><?xml version="1.0" encoding="utf-8"?>
-<w:footnotes xmlns:wpc="http://schemas.microsoft.com/office/word/2010/wordprocessingCanvas" xmlns:cx="http://schemas.microsoft.com/office/drawing/2014/chartex" xmlns:cx1="http://schemas.microsoft.com/office/drawing/2015/9/8/chartex" xmlns:cx2="http://schemas.microsoft.com/office/drawing/2015/10/21/chartex" xmlns:cx3="http://schemas.microsoft.com/office/drawing/2016/5/9/chartex" xmlns:cx4="http://schemas.microsoft.com/office/drawing/2016/5/10/chartex" xmlns:cx5="http://schemas.microsoft.com/office/drawing/2016/5/11/chartex" xmlns:cx6="http://schemas.microsoft.com/office/drawing/2016/5/12/chartex" xmlns:cx7="http://schemas.microsoft.com/office/drawing/2016/5/13/chartex" xmlns:cx8="http://schemas.microsoft.com/office/drawing/2016/5/14/chartex" xmlns:mc="http://schemas.openxmlformats.org/markup-compatibility/2006" xmlns:aink="http://schemas.microsoft.com/office/drawing/2016/ink" xmlns:am3d="http://schemas.microsoft.com/office/drawing/2017/model3d" xmlns:o="urn:schemas-microsoft-com:office:office" xmlns:oel="http://schemas.microsoft.com/office/2019/extlst" xmlns:r="http://schemas.openxmlformats.org/officeDocument/2006/relationships" xmlns:m="http://schemas.openxmlformats.org/officeDocument/2006/math" xmlns:v="urn:schemas-microsoft-com:vml" xmlns:wp14="http://schemas.microsoft.com/office/word/2010/wordprocessingDrawing" xmlns:wp="http://schemas.openxmlformats.org/drawingml/2006/wordprocessingDrawing" xmlns:w10="urn:schemas-microsoft-com:office:word" xmlns:w="http://schemas.openxmlformats.org/wordprocessingml/2006/main" xmlns:w14="http://schemas.microsoft.com/office/word/2010/wordml" xmlns:w15="http://schemas.microsoft.com/office/word/2012/wordml" xmlns:w16cex="http://schemas.microsoft.com/office/word/2018/wordml/cex" xmlns:w16cid="http://schemas.microsoft.com/office/word/2016/wordml/cid" xmlns:w16="http://schemas.microsoft.com/office/word/2018/wordml" xmlns:w16du="http://schemas.microsoft.com/office/word/2023/wordml/word16du" xmlns:w16sdtdh="http://schemas.microsoft.com/office/word/2020/wordml/sdtdatahash" xmlns:w16se="http://schemas.microsoft.com/office/word/2015/wordml/symex" xmlns:wpg="http://schemas.microsoft.com/office/word/2010/wordprocessingGroup" xmlns:wpi="http://schemas.microsoft.com/office/word/2010/wordprocessingInk" xmlns:wne="http://schemas.microsoft.com/office/word/2006/wordml" xmlns:wps="http://schemas.microsoft.com/office/word/2010/wordprocessingShape" mc:Ignorable="w14 w15 w16se w16cid w16 w16cex w16sdtdh w16du wp14">
+<w:footnotes xmlns:wpc="http://schemas.microsoft.com/office/word/2010/wordprocessingCanvas" xmlns:cx="http://schemas.microsoft.com/office/drawing/2014/chartex" xmlns:cx1="http://schemas.microsoft.com/office/drawing/2015/9/8/chartex" xmlns:cx2="http://schemas.microsoft.com/office/drawing/2015/10/21/chartex" xmlns:cx3="http://schemas.microsoft.com/office/drawing/2016/5/9/chartex" xmlns:cx4="http://schemas.microsoft.com/office/drawing/2016/5/10/chartex" xmlns:cx5="http://schemas.microsoft.com/office/drawing/2016/5/11/chartex" xmlns:cx6="http://schemas.microsoft.com/office/drawing/2016/5/12/chartex" xmlns:cx7="http://schemas.microsoft.com/office/drawing/2016/5/13/chartex" xmlns:cx8="http://schemas.microsoft.com/office/drawing/2016/5/14/chartex" xmlns:mc="http://schemas.openxmlformats.org/markup-compatibility/2006" xmlns:aink="http://schemas.microsoft.com/office/drawing/2016/ink" xmlns:am3d="http://schemas.microsoft.com/office/drawing/2017/model3d" xmlns:o="urn:schemas-microsoft-com:office:office" xmlns:oel="http://schemas.microsoft.com/office/2019/extlst" xmlns:r="http://schemas.openxmlformats.org/officeDocument/2006/relationships" xmlns:m="http://schemas.openxmlformats.org/officeDocument/2006/math" xmlns:v="urn:schemas-microsoft-com:vml" xmlns:wp14="http://schemas.microsoft.com/office/word/2010/wordprocessingDrawing" xmlns:wp="http://schemas.openxmlformats.org/drawingml/2006/wordprocessingDrawing" xmlns:w10="urn:schemas-microsoft-com:office:word" xmlns:w="http://schemas.openxmlformats.org/wordprocessingml/2006/main" xmlns:w14="http://schemas.microsoft.com/office/word/2010/wordml" xmlns:w15="http://schemas.microsoft.com/office/word/2012/wordml" xmlns:w16cex="http://schemas.microsoft.com/office/word/2018/wordml/cex" xmlns:w16cid="http://schemas.microsoft.com/office/word/2016/wordml/cid" xmlns:w16="http://schemas.microsoft.com/office/word/2018/wordml" xmlns:w16sdtdh="http://schemas.microsoft.com/office/word/2020/wordml/sdtdatahash" xmlns:w16se="http://schemas.microsoft.com/office/word/2015/wordml/symex" xmlns:wpg="http://schemas.microsoft.com/office/word/2010/wordprocessingGroup" xmlns:wpi="http://schemas.microsoft.com/office/word/2010/wordprocessingInk" xmlns:wne="http://schemas.microsoft.com/office/word/2006/wordml" xmlns:wps="http://schemas.microsoft.com/office/word/2010/wordprocessingShape" mc:Ignorable="w14 w15 w16se w16cid w16 w16cex w16sdtdh wp14">
   <w:footnote w:type="separator" w:id="-1">
     <w:p>
       <w:pPr>
@@ -15591,7 +16573,7 @@
 </file>
 
 <file path=word/header1.xml><?xml version="1.0" encoding="utf-8"?>
-<w:hdr xmlns:wpc="http://schemas.microsoft.com/office/word/2010/wordprocessingCanvas" xmlns:cx="http://schemas.microsoft.com/office/drawing/2014/chartex" xmlns:cx1="http://schemas.microsoft.com/office/drawing/2015/9/8/chartex" xmlns:cx2="http://schemas.microsoft.com/office/drawing/2015/10/21/chartex" xmlns:cx3="http://schemas.microsoft.com/office/drawing/2016/5/9/chartex" xmlns:cx4="http://schemas.microsoft.com/office/drawing/2016/5/10/chartex" xmlns:cx5="http://schemas.microsoft.com/office/drawing/2016/5/11/chartex" xmlns:cx6="http://schemas.microsoft.com/office/drawing/2016/5/12/chartex" xmlns:cx7="http://schemas.microsoft.com/office/drawing/2016/5/13/chartex" xmlns:cx8="http://schemas.microsoft.com/office/drawing/2016/5/14/chartex" xmlns:mc="http://schemas.openxmlformats.org/markup-compatibility/2006" xmlns:aink="http://schemas.microsoft.com/office/drawing/2016/ink" xmlns:am3d="http://schemas.microsoft.com/office/drawing/2017/model3d" xmlns:o="urn:schemas-microsoft-com:office:office" xmlns:oel="http://schemas.microsoft.com/office/2019/extlst" xmlns:r="http://schemas.openxmlformats.org/officeDocument/2006/relationships" xmlns:m="http://schemas.openxmlformats.org/officeDocument/2006/math" xmlns:v="urn:schemas-microsoft-com:vml" xmlns:wp14="http://schemas.microsoft.com/office/word/2010/wordprocessingDrawing" xmlns:wp="http://schemas.openxmlformats.org/drawingml/2006/wordprocessingDrawing" xmlns:w10="urn:schemas-microsoft-com:office:word" xmlns:w="http://schemas.openxmlformats.org/wordprocessingml/2006/main" xmlns:w14="http://schemas.microsoft.com/office/word/2010/wordml" xmlns:w15="http://schemas.microsoft.com/office/word/2012/wordml" xmlns:w16cex="http://schemas.microsoft.com/office/word/2018/wordml/cex" xmlns:w16cid="http://schemas.microsoft.com/office/word/2016/wordml/cid" xmlns:w16="http://schemas.microsoft.com/office/word/2018/wordml" xmlns:w16du="http://schemas.microsoft.com/office/word/2023/wordml/word16du" xmlns:w16sdtdh="http://schemas.microsoft.com/office/word/2020/wordml/sdtdatahash" xmlns:w16se="http://schemas.microsoft.com/office/word/2015/wordml/symex" xmlns:wpg="http://schemas.microsoft.com/office/word/2010/wordprocessingGroup" xmlns:wpi="http://schemas.microsoft.com/office/word/2010/wordprocessingInk" xmlns:wne="http://schemas.microsoft.com/office/word/2006/wordml" xmlns:wps="http://schemas.microsoft.com/office/word/2010/wordprocessingShape" mc:Ignorable="w14 w15 w16se w16cid w16 w16cex w16sdtdh w16du wp14">
+<w:hdr xmlns:wpc="http://schemas.microsoft.com/office/word/2010/wordprocessingCanvas" xmlns:cx="http://schemas.microsoft.com/office/drawing/2014/chartex" xmlns:cx1="http://schemas.microsoft.com/office/drawing/2015/9/8/chartex" xmlns:cx2="http://schemas.microsoft.com/office/drawing/2015/10/21/chartex" xmlns:cx3="http://schemas.microsoft.com/office/drawing/2016/5/9/chartex" xmlns:cx4="http://schemas.microsoft.com/office/drawing/2016/5/10/chartex" xmlns:cx5="http://schemas.microsoft.com/office/drawing/2016/5/11/chartex" xmlns:cx6="http://schemas.microsoft.com/office/drawing/2016/5/12/chartex" xmlns:cx7="http://schemas.microsoft.com/office/drawing/2016/5/13/chartex" xmlns:cx8="http://schemas.microsoft.com/office/drawing/2016/5/14/chartex" xmlns:mc="http://schemas.openxmlformats.org/markup-compatibility/2006" xmlns:aink="http://schemas.microsoft.com/office/drawing/2016/ink" xmlns:am3d="http://schemas.microsoft.com/office/drawing/2017/model3d" xmlns:o="urn:schemas-microsoft-com:office:office" xmlns:oel="http://schemas.microsoft.com/office/2019/extlst" xmlns:r="http://schemas.openxmlformats.org/officeDocument/2006/relationships" xmlns:m="http://schemas.openxmlformats.org/officeDocument/2006/math" xmlns:v="urn:schemas-microsoft-com:vml" xmlns:wp14="http://schemas.microsoft.com/office/word/2010/wordprocessingDrawing" xmlns:wp="http://schemas.openxmlformats.org/drawingml/2006/wordprocessingDrawing" xmlns:w10="urn:schemas-microsoft-com:office:word" xmlns:w="http://schemas.openxmlformats.org/wordprocessingml/2006/main" xmlns:w14="http://schemas.microsoft.com/office/word/2010/wordml" xmlns:w15="http://schemas.microsoft.com/office/word/2012/wordml" xmlns:w16cex="http://schemas.microsoft.com/office/word/2018/wordml/cex" xmlns:w16cid="http://schemas.microsoft.com/office/word/2016/wordml/cid" xmlns:w16="http://schemas.microsoft.com/office/word/2018/wordml" xmlns:w16sdtdh="http://schemas.microsoft.com/office/word/2020/wordml/sdtdatahash" xmlns:w16se="http://schemas.microsoft.com/office/word/2015/wordml/symex" xmlns:wpg="http://schemas.microsoft.com/office/word/2010/wordprocessingGroup" xmlns:wpi="http://schemas.microsoft.com/office/word/2010/wordprocessingInk" xmlns:wne="http://schemas.microsoft.com/office/word/2006/wordml" xmlns:wps="http://schemas.microsoft.com/office/word/2010/wordprocessingShape" mc:Ignorable="w14 w15 w16se w16cid w16 w16cex w16sdtdh wp14">
   <w:p>
     <w:pPr>
       <w:pStyle w:val="Subttulo"/>
@@ -15615,7 +16597,7 @@
 </file>
 
 <file path=word/numbering.xml><?xml version="1.0" encoding="utf-8"?>
-<w:numbering xmlns:wpc="http://schemas.microsoft.com/office/word/2010/wordprocessingCanvas" xmlns:cx="http://schemas.microsoft.com/office/drawing/2014/chartex" xmlns:cx1="http://schemas.microsoft.com/office/drawing/2015/9/8/chartex" xmlns:cx2="http://schemas.microsoft.com/office/drawing/2015/10/21/chartex" xmlns:cx3="http://schemas.microsoft.com/office/drawing/2016/5/9/chartex" xmlns:cx4="http://schemas.microsoft.com/office/drawing/2016/5/10/chartex" xmlns:cx5="http://schemas.microsoft.com/office/drawing/2016/5/11/chartex" xmlns:cx6="http://schemas.microsoft.com/office/drawing/2016/5/12/chartex" xmlns:cx7="http://schemas.microsoft.com/office/drawing/2016/5/13/chartex" xmlns:cx8="http://schemas.microsoft.com/office/drawing/2016/5/14/chartex" xmlns:mc="http://schemas.openxmlformats.org/markup-compatibility/2006" xmlns:aink="http://schemas.microsoft.com/office/drawing/2016/ink" xmlns:am3d="http://schemas.microsoft.com/office/drawing/2017/model3d" xmlns:o="urn:schemas-microsoft-com:office:office" xmlns:oel="http://schemas.microsoft.com/office/2019/extlst" xmlns:r="http://schemas.openxmlformats.org/officeDocument/2006/relationships" xmlns:m="http://schemas.openxmlformats.org/officeDocument/2006/math" xmlns:v="urn:schemas-microsoft-com:vml" xmlns:wp14="http://schemas.microsoft.com/office/word/2010/wordprocessingDrawing" xmlns:wp="http://schemas.openxmlformats.org/drawingml/2006/wordprocessingDrawing" xmlns:w10="urn:schemas-microsoft-com:office:word" xmlns:w="http://schemas.openxmlformats.org/wordprocessingml/2006/main" xmlns:w14="http://schemas.microsoft.com/office/word/2010/wordml" xmlns:w15="http://schemas.microsoft.com/office/word/2012/wordml" xmlns:w16cex="http://schemas.microsoft.com/office/word/2018/wordml/cex" xmlns:w16cid="http://schemas.microsoft.com/office/word/2016/wordml/cid" xmlns:w16="http://schemas.microsoft.com/office/word/2018/wordml" xmlns:w16du="http://schemas.microsoft.com/office/word/2023/wordml/word16du" xmlns:w16sdtdh="http://schemas.microsoft.com/office/word/2020/wordml/sdtdatahash" xmlns:w16se="http://schemas.microsoft.com/office/word/2015/wordml/symex" xmlns:wpg="http://schemas.microsoft.com/office/word/2010/wordprocessingGroup" xmlns:wpi="http://schemas.microsoft.com/office/word/2010/wordprocessingInk" xmlns:wne="http://schemas.microsoft.com/office/word/2006/wordml" xmlns:wps="http://schemas.microsoft.com/office/word/2010/wordprocessingShape" mc:Ignorable="w14 w15 w16se w16cid w16 w16cex w16sdtdh w16du wp14">
+<w:numbering xmlns:wpc="http://schemas.microsoft.com/office/word/2010/wordprocessingCanvas" xmlns:cx="http://schemas.microsoft.com/office/drawing/2014/chartex" xmlns:cx1="http://schemas.microsoft.com/office/drawing/2015/9/8/chartex" xmlns:cx2="http://schemas.microsoft.com/office/drawing/2015/10/21/chartex" xmlns:cx3="http://schemas.microsoft.com/office/drawing/2016/5/9/chartex" xmlns:cx4="http://schemas.microsoft.com/office/drawing/2016/5/10/chartex" xmlns:cx5="http://schemas.microsoft.com/office/drawing/2016/5/11/chartex" xmlns:cx6="http://schemas.microsoft.com/office/drawing/2016/5/12/chartex" xmlns:cx7="http://schemas.microsoft.com/office/drawing/2016/5/13/chartex" xmlns:cx8="http://schemas.microsoft.com/office/drawing/2016/5/14/chartex" xmlns:mc="http://schemas.openxmlformats.org/markup-compatibility/2006" xmlns:aink="http://schemas.microsoft.com/office/drawing/2016/ink" xmlns:am3d="http://schemas.microsoft.com/office/drawing/2017/model3d" xmlns:o="urn:schemas-microsoft-com:office:office" xmlns:oel="http://schemas.microsoft.com/office/2019/extlst" xmlns:r="http://schemas.openxmlformats.org/officeDocument/2006/relationships" xmlns:m="http://schemas.openxmlformats.org/officeDocument/2006/math" xmlns:v="urn:schemas-microsoft-com:vml" xmlns:wp14="http://schemas.microsoft.com/office/word/2010/wordprocessingDrawing" xmlns:wp="http://schemas.openxmlformats.org/drawingml/2006/wordprocessingDrawing" xmlns:w10="urn:schemas-microsoft-com:office:word" xmlns:w="http://schemas.openxmlformats.org/wordprocessingml/2006/main" xmlns:w14="http://schemas.microsoft.com/office/word/2010/wordml" xmlns:w15="http://schemas.microsoft.com/office/word/2012/wordml" xmlns:w16cex="http://schemas.microsoft.com/office/word/2018/wordml/cex" xmlns:w16cid="http://schemas.microsoft.com/office/word/2016/wordml/cid" xmlns:w16="http://schemas.microsoft.com/office/word/2018/wordml" xmlns:w16sdtdh="http://schemas.microsoft.com/office/word/2020/wordml/sdtdatahash" xmlns:w16se="http://schemas.microsoft.com/office/word/2015/wordml/symex" xmlns:wpg="http://schemas.microsoft.com/office/word/2010/wordprocessingGroup" xmlns:wpi="http://schemas.microsoft.com/office/word/2010/wordprocessingInk" xmlns:wne="http://schemas.microsoft.com/office/word/2006/wordml" xmlns:wps="http://schemas.microsoft.com/office/word/2010/wordprocessingShape" mc:Ignorable="w14 w15 w16se w16cid w16 w16cex w16sdtdh wp14">
   <w:abstractNum w:abstractNumId="0" w15:restartNumberingAfterBreak="0">
     <w:nsid w:val="05605A24"/>
     <w:multiLevelType w:val="hybridMultilevel"/>
@@ -16356,7 +17338,7 @@
 </file>
 
 <file path=word/styles.xml><?xml version="1.0" encoding="utf-8"?>
-<w:styles xmlns:mc="http://schemas.openxmlformats.org/markup-compatibility/2006" xmlns:r="http://schemas.openxmlformats.org/officeDocument/2006/relationships" xmlns:w="http://schemas.openxmlformats.org/wordprocessingml/2006/main" xmlns:w14="http://schemas.microsoft.com/office/word/2010/wordml" xmlns:w15="http://schemas.microsoft.com/office/word/2012/wordml" xmlns:w16cex="http://schemas.microsoft.com/office/word/2018/wordml/cex" xmlns:w16cid="http://schemas.microsoft.com/office/word/2016/wordml/cid" xmlns:w16="http://schemas.microsoft.com/office/word/2018/wordml" xmlns:w16du="http://schemas.microsoft.com/office/word/2023/wordml/word16du" xmlns:w16sdtdh="http://schemas.microsoft.com/office/word/2020/wordml/sdtdatahash" xmlns:w16se="http://schemas.microsoft.com/office/word/2015/wordml/symex" mc:Ignorable="w14 w15 w16se w16cid w16 w16cex w16sdtdh w16du">
+<w:styles xmlns:mc="http://schemas.openxmlformats.org/markup-compatibility/2006" xmlns:r="http://schemas.openxmlformats.org/officeDocument/2006/relationships" xmlns:w="http://schemas.openxmlformats.org/wordprocessingml/2006/main" xmlns:w14="http://schemas.microsoft.com/office/word/2010/wordml" xmlns:w15="http://schemas.microsoft.com/office/word/2012/wordml" xmlns:w16cex="http://schemas.microsoft.com/office/word/2018/wordml/cex" xmlns:w16cid="http://schemas.microsoft.com/office/word/2016/wordml/cid" xmlns:w16="http://schemas.microsoft.com/office/word/2018/wordml" xmlns:w16sdtdh="http://schemas.microsoft.com/office/word/2020/wordml/sdtdatahash" xmlns:w16se="http://schemas.microsoft.com/office/word/2015/wordml/symex" mc:Ignorable="w14 w15 w16se w16cid w16 w16cex w16sdtdh">
   <w:docDefaults>
     <w:rPrDefault>
       <w:rPr>
